--- a/doc/MatthewBell_Resume.docx
+++ b/doc/MatthewBell_Resume.docx
@@ -5,7 +5,7 @@
     <w:tbl>
       <w:tblPr>
         <w:tblStyle w:val="TableGrid"/>
-        <w:tblW w:w="0" w:type="auto"/>
+        <w:tblW w:w="9288" w:type="dxa"/>
         <w:tblBorders>
           <w:top w:val="none" w:sz="0" w:space="0" w:color="auto"/>
           <w:left w:val="none" w:sz="0" w:space="0" w:color="auto"/>
@@ -17,36 +17,47 @@
         <w:tblLook w:val="04A0" w:firstRow="1" w:lastRow="0" w:firstColumn="1" w:lastColumn="0" w:noHBand="0" w:noVBand="1"/>
       </w:tblPr>
       <w:tblGrid>
-        <w:gridCol w:w="4621"/>
-        <w:gridCol w:w="4621"/>
+        <w:gridCol w:w="6083"/>
+        <w:gridCol w:w="3205"/>
       </w:tblGrid>
       <w:tr>
+        <w:trPr>
+          <w:trHeight w:val="536"/>
+        </w:trPr>
         <w:tc>
           <w:tcPr>
-            <w:tcW w:w="4621" w:type="dxa"/>
+            <w:tcW w:w="6083" w:type="dxa"/>
           </w:tcPr>
           <w:p>
             <w:pPr>
               <w:pStyle w:val="NoSpacing"/>
               <w:ind w:left="0"/>
+              <w:rPr>
+                <w:b/>
+                <w:color w:val="76923C" w:themeColor="accent3" w:themeShade="BF"/>
+              </w:rPr>
             </w:pPr>
             <w:r>
               <w:rPr>
-                <w:sz w:val="44"/>
+                <w:b/>
+                <w:color w:val="76923C" w:themeColor="accent3" w:themeShade="BF"/>
+                <w:sz w:val="32"/>
               </w:rPr>
               <w:t>Matthew Bell</w:t>
             </w:r>
+            <w:bookmarkStart w:id="0" w:name="_GoBack"/>
+            <w:bookmarkEnd w:id="0"/>
           </w:p>
         </w:tc>
         <w:tc>
           <w:tcPr>
-            <w:tcW w:w="4621" w:type="dxa"/>
+            <w:tcW w:w="3205" w:type="dxa"/>
           </w:tcPr>
           <w:tbl>
             <w:tblPr>
               <w:tblStyle w:val="TableGrid"/>
               <w:tblW w:w="0" w:type="auto"/>
-              <w:tblInd w:w="708" w:type="dxa"/>
+              <w:tblInd w:w="712" w:type="dxa"/>
               <w:tblBorders>
                 <w:top w:val="none" w:sz="0" w:space="0" w:color="auto"/>
                 <w:left w:val="none" w:sz="0" w:space="0" w:color="auto"/>
@@ -58,13 +69,16 @@
               <w:tblLook w:val="04A0" w:firstRow="1" w:lastRow="0" w:firstColumn="1" w:lastColumn="0" w:noHBand="0" w:noVBand="1"/>
             </w:tblPr>
             <w:tblGrid>
-              <w:gridCol w:w="1433"/>
-              <w:gridCol w:w="2264"/>
+              <w:gridCol w:w="424"/>
+              <w:gridCol w:w="1852"/>
             </w:tblGrid>
             <w:tr>
+              <w:trPr>
+                <w:trHeight w:val="170"/>
+              </w:trPr>
               <w:tc>
                 <w:tcPr>
-                  <w:tcW w:w="2195" w:type="dxa"/>
+                  <w:tcW w:w="424" w:type="dxa"/>
                 </w:tcPr>
                 <w:p>
                   <w:pPr>
@@ -78,7 +92,7 @@
                       <w:lang w:eastAsia="en-AU" w:bidi="ar-SA"/>
                     </w:rPr>
                     <w:drawing>
-                      <wp:inline distT="0" distB="0" distL="0" distR="0" wp14:anchorId="55979DA5" wp14:editId="3487948A">
+                      <wp:inline distT="0" distB="0" distL="0" distR="0" wp14:anchorId="08293E82" wp14:editId="314FB3A8">
                         <wp:extent cx="131054" cy="131054"/>
                         <wp:effectExtent l="0" t="0" r="0" b="0"/>
                         <wp:docPr id="7" name="Picture 7" descr="C:\Users\Matt\Dropbox\StudioStuff\Web\Resume\Current\Icons\mail.png"/>
@@ -130,7 +144,7 @@
               </w:tc>
               <w:tc>
                 <w:tcPr>
-                  <w:tcW w:w="2195" w:type="dxa"/>
+                  <w:tcW w:w="1852" w:type="dxa"/>
                 </w:tcPr>
                 <w:p>
                   <w:pPr>
@@ -145,9 +159,12 @@
               </w:tc>
             </w:tr>
             <w:tr>
+              <w:trPr>
+                <w:trHeight w:val="196"/>
+              </w:trPr>
               <w:tc>
                 <w:tcPr>
-                  <w:tcW w:w="2195" w:type="dxa"/>
+                  <w:tcW w:w="424" w:type="dxa"/>
                 </w:tcPr>
                 <w:p>
                   <w:pPr>
@@ -161,7 +178,7 @@
                       <w:lang w:eastAsia="en-AU" w:bidi="ar-SA"/>
                     </w:rPr>
                     <w:drawing>
-                      <wp:inline distT="0" distB="0" distL="0" distR="0" wp14:anchorId="505A448E" wp14:editId="3204CDEF">
+                      <wp:inline distT="0" distB="0" distL="0" distR="0" wp14:anchorId="59ABF0DF" wp14:editId="344487BC">
                         <wp:extent cx="128076" cy="135982"/>
                         <wp:effectExtent l="0" t="0" r="0" b="0"/>
                         <wp:docPr id="6" name="Picture 6" descr="C:\Users\Matt\Dropbox\StudioStuff\Web\Resume\Current\Icons\web.JPG"/>
@@ -213,7 +230,7 @@
               </w:tc>
               <w:tc>
                 <w:tcPr>
-                  <w:tcW w:w="2195" w:type="dxa"/>
+                  <w:tcW w:w="1852" w:type="dxa"/>
                 </w:tcPr>
                 <w:p>
                   <w:pPr>
@@ -222,15 +239,18 @@
                     <w:jc w:val="both"/>
                   </w:pPr>
                   <w:r>
-                    <w:t>www.matthewbellservices.com</w:t>
+                    <w:t>urgrund.github.io/</w:t>
                   </w:r>
                 </w:p>
               </w:tc>
             </w:tr>
             <w:tr>
+              <w:trPr>
+                <w:trHeight w:val="170"/>
+              </w:trPr>
               <w:tc>
                 <w:tcPr>
-                  <w:tcW w:w="2195" w:type="dxa"/>
+                  <w:tcW w:w="424" w:type="dxa"/>
                 </w:tcPr>
                 <w:p>
                   <w:pPr>
@@ -244,7 +264,7 @@
                       <w:lang w:eastAsia="en-AU" w:bidi="ar-SA"/>
                     </w:rPr>
                     <w:drawing>
-                      <wp:inline distT="0" distB="0" distL="0" distR="0" wp14:anchorId="7D5D1533" wp14:editId="77033B63">
+                      <wp:inline distT="0" distB="0" distL="0" distR="0" wp14:anchorId="44180047" wp14:editId="67CF7A7C">
                         <wp:extent cx="125097" cy="125097"/>
                         <wp:effectExtent l="0" t="0" r="0" b="0"/>
                         <wp:docPr id="3" name="Picture 3" descr="C:\Users\Matt\Dropbox\StudioStuff\Web\Resume\Current\Icons\In32.png"/>
@@ -296,7 +316,7 @@
               </w:tc>
               <w:tc>
                 <w:tcPr>
-                  <w:tcW w:w="2195" w:type="dxa"/>
+                  <w:tcW w:w="1852" w:type="dxa"/>
                 </w:tcPr>
                 <w:p>
                   <w:pPr>
@@ -319,9 +339,12 @@
         </w:tc>
       </w:tr>
       <w:tr>
+        <w:trPr>
+          <w:trHeight w:val="602"/>
+        </w:trPr>
         <w:tc>
           <w:tcPr>
-            <w:tcW w:w="4621" w:type="dxa"/>
+            <w:tcW w:w="6083" w:type="dxa"/>
           </w:tcPr>
           <w:p>
             <w:pPr>
@@ -434,7 +457,7 @@
         </w:tc>
         <w:tc>
           <w:tcPr>
-            <w:tcW w:w="4621" w:type="dxa"/>
+            <w:tcW w:w="3205" w:type="dxa"/>
           </w:tcPr>
           <w:p>
             <w:pPr>
@@ -447,20 +470,366 @@
     <w:p>
       <w:pPr>
         <w:pStyle w:val="Title"/>
-        <w:rPr>
-          <w:rStyle w:val="IntenseEmphasis"/>
-          <w:rFonts w:cs="Tahoma"/>
-          <w:sz w:val="28"/>
-          <w:szCs w:val="16"/>
-        </w:rPr>
-      </w:pPr>
-      <w:r>
-        <w:t>Work Experience</w:t>
+      </w:pPr>
+      <w:r>
+        <w:t>Career</w:t>
       </w:r>
     </w:p>
     <w:p>
       <w:pPr>
-        <w:pStyle w:val="Heading5"/>
+        <w:pStyle w:val="RESTitlePosition"/>
+        <w:pBdr>
+          <w:bottom w:val="single" w:sz="4" w:space="1" w:color="76923C" w:themeColor="accent3" w:themeShade="BF"/>
+        </w:pBdr>
+        <w:rPr>
+          <w:rStyle w:val="RESDateChar"/>
+        </w:rPr>
+      </w:pPr>
+      <w:r>
+        <w:rPr>
+          <w:lang w:eastAsia="en-AU" w:bidi="ar-SA"/>
+        </w:rPr>
+        <w:drawing>
+          <wp:inline distT="0" distB="0" distL="0" distR="0" wp14:anchorId="782355CE" wp14:editId="7E9FADFA">
+            <wp:extent cx="981830" cy="264792"/>
+            <wp:effectExtent l="0" t="0" r="0" b="0"/>
+            <wp:docPr id="74" name="Picture 74" descr="C:\Users\Matt\Desktop\ubisoft-logo.jpg"/>
+            <wp:cNvGraphicFramePr>
+              <a:graphicFrameLocks xmlns:a="http://schemas.openxmlformats.org/drawingml/2006/main" noChangeAspect="1"/>
+            </wp:cNvGraphicFramePr>
+            <a:graphic xmlns:a="http://schemas.openxmlformats.org/drawingml/2006/main">
+              <a:graphicData uri="http://schemas.openxmlformats.org/drawingml/2006/picture">
+                <pic:pic xmlns:pic="http://schemas.openxmlformats.org/drawingml/2006/picture">
+                  <pic:nvPicPr>
+                    <pic:cNvPr id="0" name="Picture 1" descr="C:\Users\Matt\Desktop\ubisoft-logo.jpg"/>
+                    <pic:cNvPicPr>
+                      <a:picLocks noChangeAspect="1" noChangeArrowheads="1"/>
+                    </pic:cNvPicPr>
+                  </pic:nvPicPr>
+                  <pic:blipFill>
+                    <a:blip r:embed="rId11" cstate="print">
+                      <a:extLst>
+                        <a:ext uri="{28A0092B-C50C-407E-A947-70E740481C1C}">
+                          <a14:useLocalDpi xmlns:a14="http://schemas.microsoft.com/office/drawing/2010/main" val="0"/>
+                        </a:ext>
+                      </a:extLst>
+                    </a:blip>
+                    <a:srcRect/>
+                    <a:stretch>
+                      <a:fillRect/>
+                    </a:stretch>
+                  </pic:blipFill>
+                  <pic:spPr bwMode="auto">
+                    <a:xfrm>
+                      <a:off x="0" y="0"/>
+                      <a:ext cx="980029" cy="264306"/>
+                    </a:xfrm>
+                    <a:prstGeom prst="rect">
+                      <a:avLst/>
+                    </a:prstGeom>
+                    <a:noFill/>
+                    <a:ln>
+                      <a:noFill/>
+                    </a:ln>
+                  </pic:spPr>
+                </pic:pic>
+              </a:graphicData>
+            </a:graphic>
+          </wp:inline>
+        </w:drawing>
+      </w:r>
+      <w:r>
+        <w:rPr>
+          <w:rStyle w:val="RESLocationChar"/>
+        </w:rPr>
+        <w:t>Singapore</w:t>
+      </w:r>
+      <w:r>
+        <w:rPr>
+          <w:rStyle w:val="RESLocationChar"/>
+        </w:rPr>
+        <w:t xml:space="preserve"> </w:t>
+      </w:r>
+      <w:r>
+        <w:rPr>
+          <w:rStyle w:val="RESLocationChar"/>
+        </w:rPr>
+        <w:tab/>
+      </w:r>
+      <w:r>
+        <w:rPr>
+          <w:b/>
+        </w:rPr>
+        <w:t>Senior Technical Artist</w:t>
+      </w:r>
+      <w:r>
+        <w:rPr>
+          <w:rStyle w:val="RESLocationChar"/>
+        </w:rPr>
+        <w:tab/>
+      </w:r>
+      <w:r>
+        <w:rPr>
+          <w:rStyle w:val="RESLocationChar"/>
+        </w:rPr>
+        <w:tab/>
+      </w:r>
+      <w:r>
+        <w:rPr>
+          <w:rStyle w:val="RESLocationChar"/>
+        </w:rPr>
+        <w:tab/>
+      </w:r>
+      <w:r>
+        <w:rPr>
+          <w:rStyle w:val="RESDateChar"/>
+        </w:rPr>
+        <w:t>2015-2016</w:t>
+      </w:r>
+    </w:p>
+    <w:tbl>
+      <w:tblPr>
+        <w:tblStyle w:val="TableGrid"/>
+        <w:tblW w:w="0" w:type="auto"/>
+        <w:tblBorders>
+          <w:top w:val="none" w:sz="0" w:space="0" w:color="auto"/>
+          <w:left w:val="none" w:sz="0" w:space="0" w:color="auto"/>
+          <w:bottom w:val="none" w:sz="0" w:space="0" w:color="auto"/>
+          <w:right w:val="none" w:sz="0" w:space="0" w:color="auto"/>
+          <w:insideH w:val="none" w:sz="0" w:space="0" w:color="auto"/>
+          <w:insideV w:val="none" w:sz="0" w:space="0" w:color="auto"/>
+        </w:tblBorders>
+        <w:tblLook w:val="04A0" w:firstRow="1" w:lastRow="0" w:firstColumn="1" w:lastColumn="0" w:noHBand="0" w:noVBand="1"/>
+      </w:tblPr>
+      <w:tblGrid>
+        <w:gridCol w:w="2376"/>
+        <w:gridCol w:w="6866"/>
+      </w:tblGrid>
+      <w:tr>
+        <w:trPr>
+          <w:trHeight w:val="1248"/>
+        </w:trPr>
+        <w:tc>
+          <w:tcPr>
+            <w:tcW w:w="2376" w:type="dxa"/>
+          </w:tcPr>
+          <w:p>
+            <w:pPr>
+              <w:ind w:left="0"/>
+            </w:pPr>
+            <w:r>
+              <w:rPr>
+                <w:noProof/>
+                <w:lang w:eastAsia="en-AU" w:bidi="ar-SA"/>
+              </w:rPr>
+              <w:drawing>
+                <wp:inline distT="0" distB="0" distL="0" distR="0" wp14:anchorId="34A81F81" wp14:editId="30CD6A96">
+                  <wp:extent cx="480624" cy="657225"/>
+                  <wp:effectExtent l="0" t="0" r="0" b="0"/>
+                  <wp:docPr id="75" name="Picture 75" descr="E:\Documents\Dropbox\StudioStuff\Misc\Resume\Web\_Current\box\box_AssassinsCreedSYND.png"/>
+                  <wp:cNvGraphicFramePr>
+                    <a:graphicFrameLocks xmlns:a="http://schemas.openxmlformats.org/drawingml/2006/main" noChangeAspect="1"/>
+                  </wp:cNvGraphicFramePr>
+                  <a:graphic xmlns:a="http://schemas.openxmlformats.org/drawingml/2006/main">
+                    <a:graphicData uri="http://schemas.openxmlformats.org/drawingml/2006/picture">
+                      <pic:pic xmlns:pic="http://schemas.openxmlformats.org/drawingml/2006/picture">
+                        <pic:nvPicPr>
+                          <pic:cNvPr id="0" name="Picture 1" descr="E:\Documents\Dropbox\StudioStuff\Misc\Resume\Web\_Current\box\box_AssassinsCreedSYND.png"/>
+                          <pic:cNvPicPr>
+                            <a:picLocks noChangeAspect="1" noChangeArrowheads="1"/>
+                          </pic:cNvPicPr>
+                        </pic:nvPicPr>
+                        <pic:blipFill>
+                          <a:blip r:embed="rId12" cstate="print">
+                            <a:extLst>
+                              <a:ext uri="{28A0092B-C50C-407E-A947-70E740481C1C}">
+                                <a14:useLocalDpi xmlns:a14="http://schemas.microsoft.com/office/drawing/2010/main" val="0"/>
+                              </a:ext>
+                            </a:extLst>
+                          </a:blip>
+                          <a:srcRect/>
+                          <a:stretch>
+                            <a:fillRect/>
+                          </a:stretch>
+                        </pic:blipFill>
+                        <pic:spPr bwMode="auto">
+                          <a:xfrm>
+                            <a:off x="0" y="0"/>
+                            <a:ext cx="480624" cy="657225"/>
+                          </a:xfrm>
+                          <a:prstGeom prst="rect">
+                            <a:avLst/>
+                          </a:prstGeom>
+                          <a:noFill/>
+                          <a:ln>
+                            <a:noFill/>
+                          </a:ln>
+                        </pic:spPr>
+                      </pic:pic>
+                    </a:graphicData>
+                  </a:graphic>
+                </wp:inline>
+              </w:drawing>
+            </w:r>
+            <w:r>
+              <w:t xml:space="preserve">  </w:t>
+            </w:r>
+            <w:r>
+              <w:rPr>
+                <w:noProof/>
+                <w:lang w:eastAsia="en-AU" w:bidi="ar-SA"/>
+              </w:rPr>
+              <w:drawing>
+                <wp:inline distT="0" distB="0" distL="0" distR="0" wp14:anchorId="537EC459" wp14:editId="413F6B97">
+                  <wp:extent cx="469258" cy="663312"/>
+                  <wp:effectExtent l="0" t="0" r="0" b="0"/>
+                  <wp:docPr id="76" name="Picture 76" descr="E:\Documents\Dropbox\StudioStuff\Misc\Resume\Web\_Current\box\box_unreleased.jpg"/>
+                  <wp:cNvGraphicFramePr>
+                    <a:graphicFrameLocks xmlns:a="http://schemas.openxmlformats.org/drawingml/2006/main" noChangeAspect="1"/>
+                  </wp:cNvGraphicFramePr>
+                  <a:graphic xmlns:a="http://schemas.openxmlformats.org/drawingml/2006/main">
+                    <a:graphicData uri="http://schemas.openxmlformats.org/drawingml/2006/picture">
+                      <pic:pic xmlns:pic="http://schemas.openxmlformats.org/drawingml/2006/picture">
+                        <pic:nvPicPr>
+                          <pic:cNvPr id="0" name="Picture 3" descr="E:\Documents\Dropbox\StudioStuff\Misc\Resume\Web\_Current\box\box_unreleased.jpg"/>
+                          <pic:cNvPicPr>
+                            <a:picLocks noChangeAspect="1" noChangeArrowheads="1"/>
+                          </pic:cNvPicPr>
+                        </pic:nvPicPr>
+                        <pic:blipFill>
+                          <a:blip r:embed="rId13">
+                            <a:extLst>
+                              <a:ext uri="{28A0092B-C50C-407E-A947-70E740481C1C}">
+                                <a14:useLocalDpi xmlns:a14="http://schemas.microsoft.com/office/drawing/2010/main" val="0"/>
+                              </a:ext>
+                            </a:extLst>
+                          </a:blip>
+                          <a:srcRect/>
+                          <a:stretch>
+                            <a:fillRect/>
+                          </a:stretch>
+                        </pic:blipFill>
+                        <pic:spPr bwMode="auto">
+                          <a:xfrm>
+                            <a:off x="0" y="0"/>
+                            <a:ext cx="469258" cy="663312"/>
+                          </a:xfrm>
+                          <a:prstGeom prst="rect">
+                            <a:avLst/>
+                          </a:prstGeom>
+                          <a:noFill/>
+                          <a:ln>
+                            <a:noFill/>
+                          </a:ln>
+                        </pic:spPr>
+                      </pic:pic>
+                    </a:graphicData>
+                  </a:graphic>
+                </wp:inline>
+              </w:drawing>
+            </w:r>
+            <w:r>
+              <w:rPr>
+                <w:rStyle w:val="IntenseEmphasis"/>
+                <w:b/>
+                <w:sz w:val="14"/>
+              </w:rPr>
+              <w:t>Assassins Creed Syndicate</w:t>
+            </w:r>
+          </w:p>
+        </w:tc>
+        <w:tc>
+          <w:tcPr>
+            <w:tcW w:w="6866" w:type="dxa"/>
+          </w:tcPr>
+          <w:p>
+            <w:pPr>
+              <w:pStyle w:val="RESBody"/>
+              <w:numPr>
+                <w:ilvl w:val="0"/>
+                <w:numId w:val="16"/>
+              </w:numPr>
+            </w:pPr>
+            <w:r>
+              <w:t xml:space="preserve">Owner of data </w:t>
+            </w:r>
+            <w:proofErr w:type="spellStart"/>
+            <w:r>
+              <w:t>shaders</w:t>
+            </w:r>
+            <w:proofErr w:type="spellEnd"/>
+            <w:r>
+              <w:t xml:space="preserve"> for Singapore team focusing on usability and scalability</w:t>
+            </w:r>
+          </w:p>
+          <w:p>
+            <w:pPr>
+              <w:pStyle w:val="RESBody"/>
+              <w:numPr>
+                <w:ilvl w:val="0"/>
+                <w:numId w:val="16"/>
+              </w:numPr>
+            </w:pPr>
+            <w:r>
+              <w:t>Technical role managing the performance and budget cost of Xbox One &amp; PS4 content</w:t>
+            </w:r>
+          </w:p>
+          <w:p>
+            <w:pPr>
+              <w:pStyle w:val="RESBody"/>
+              <w:numPr>
+                <w:ilvl w:val="0"/>
+                <w:numId w:val="16"/>
+              </w:numPr>
+            </w:pPr>
+            <w:r>
+              <w:t>Performance profiling with PIX/Razor</w:t>
+            </w:r>
+          </w:p>
+          <w:p>
+            <w:pPr>
+              <w:pStyle w:val="RESBody"/>
+              <w:numPr>
+                <w:ilvl w:val="0"/>
+                <w:numId w:val="16"/>
+              </w:numPr>
+            </w:pPr>
+            <w:r>
+              <w:t xml:space="preserve">Work with artist to build </w:t>
+            </w:r>
+            <w:proofErr w:type="spellStart"/>
+            <w:r>
+              <w:t>shaders</w:t>
+            </w:r>
+            <w:proofErr w:type="spellEnd"/>
+            <w:r>
+              <w:t>/tech that supports visual benchmarks</w:t>
+            </w:r>
+          </w:p>
+          <w:p>
+            <w:pPr>
+              <w:pStyle w:val="RESBody"/>
+              <w:numPr>
+                <w:ilvl w:val="0"/>
+                <w:numId w:val="16"/>
+              </w:numPr>
+            </w:pPr>
+            <w:r>
+              <w:t>Establish myself as the go-to guy for technical and performance related questions for the art team</w:t>
+            </w:r>
+          </w:p>
+        </w:tc>
+      </w:tr>
+    </w:tbl>
+    <w:p>
+      <w:pPr>
+        <w:pStyle w:val="RESTitlePosition"/>
+        <w:pBdr>
+          <w:bottom w:val="single" w:sz="4" w:space="1" w:color="76923C" w:themeColor="accent3" w:themeShade="BF"/>
+        </w:pBdr>
+        <w:rPr>
+          <w:rStyle w:val="RESDateChar"/>
+        </w:rPr>
       </w:pPr>
       <w:r>
         <w:rPr>
@@ -471,10 +840,10 @@
           <w:lang w:eastAsia="en-AU" w:bidi="ar-SA"/>
         </w:rPr>
         <w:drawing>
-          <wp:inline distT="0" distB="0" distL="0" distR="0" wp14:anchorId="0C595BF7" wp14:editId="5B29C0A9">
+          <wp:inline distT="0" distB="0" distL="0" distR="0" wp14:anchorId="541B6A03" wp14:editId="3ABEDB5E">
             <wp:extent cx="593678" cy="363332"/>
             <wp:effectExtent l="0" t="0" r="0" b="0"/>
-            <wp:docPr id="4" name="Picture 4" descr="G:\Projects\Web\Resume\Icons\twoFour54.jpg"/>
+            <wp:docPr id="77" name="Picture 77" descr="G:\Projects\Web\Resume\Icons\twoFour54.jpg"/>
             <wp:cNvGraphicFramePr>
               <a:graphicFrameLocks xmlns:a="http://schemas.openxmlformats.org/drawingml/2006/main" noChangeAspect="1"/>
             </wp:cNvGraphicFramePr>
@@ -488,7 +857,7 @@
                     </pic:cNvPicPr>
                   </pic:nvPicPr>
                   <pic:blipFill>
-                    <a:blip r:embed="rId11" cstate="print">
+                    <a:blip r:embed="rId14" cstate="print">
                       <a:extLst>
                         <a:ext uri="{28A0092B-C50C-407E-A947-70E740481C1C}">
                           <a14:useLocalDpi xmlns:a14="http://schemas.microsoft.com/office/drawing/2010/main" val="0"/>
@@ -520,239 +889,257 @@
         </w:drawing>
       </w:r>
       <w:r>
-        <w:t xml:space="preserve"> </w:t>
-      </w:r>
-      <w:r>
-        <w:t xml:space="preserve">Abu Dhabi, </w:t>
-      </w:r>
-      <w:r>
-        <w:t>UAE</w:t>
-      </w:r>
-      <w:r>
+        <w:rPr>
+          <w:rStyle w:val="RESLocationChar"/>
+        </w:rPr>
+        <w:t>Abu Dhabi</w:t>
+      </w:r>
+      <w:r>
+        <w:rPr>
+          <w:rStyle w:val="RESLocationChar"/>
+        </w:rPr>
         <w:tab/>
       </w:r>
       <w:r>
+        <w:rPr>
+          <w:rStyle w:val="RESLocationChar"/>
+        </w:rPr>
         <w:tab/>
       </w:r>
       <w:r>
+        <w:rPr>
+          <w:b/>
+        </w:rPr>
+        <w:t>Head of Gaming Academy</w:t>
+      </w:r>
+      <w:r>
+        <w:rPr>
+          <w:rStyle w:val="RESLocationChar"/>
+        </w:rPr>
         <w:tab/>
       </w:r>
       <w:r>
-        <w:t xml:space="preserve">2012- </w:t>
-      </w:r>
-      <w:r>
-        <w:t>2015</w:t>
-      </w:r>
-      <w:r>
-        <w:t xml:space="preserve"> </w:t>
-      </w:r>
-      <w:r>
+        <w:rPr>
+          <w:rStyle w:val="RESLocationChar"/>
+        </w:rPr>
         <w:tab/>
       </w:r>
       <w:r>
+        <w:rPr>
+          <w:rStyle w:val="RESLocationChar"/>
+        </w:rPr>
         <w:tab/>
       </w:r>
       <w:r>
-        <w:tab/>
-      </w:r>
-      <w:r>
-        <w:tab/>
+        <w:rPr>
+          <w:rStyle w:val="RESDateChar"/>
+        </w:rPr>
+        <w:t>201</w:t>
+      </w:r>
+      <w:r>
+        <w:rPr>
+          <w:rStyle w:val="RESDateChar"/>
+        </w:rPr>
+        <w:t>2</w:t>
+      </w:r>
+      <w:r>
+        <w:rPr>
+          <w:rStyle w:val="RESDateChar"/>
+        </w:rPr>
+        <w:t>-201</w:t>
+      </w:r>
+      <w:r>
+        <w:rPr>
+          <w:rStyle w:val="RESDateChar"/>
+        </w:rPr>
+        <w:t>5</w:t>
       </w:r>
     </w:p>
+    <w:tbl>
+      <w:tblPr>
+        <w:tblStyle w:val="TableGrid"/>
+        <w:tblW w:w="0" w:type="auto"/>
+        <w:tblBorders>
+          <w:top w:val="none" w:sz="0" w:space="0" w:color="auto"/>
+          <w:left w:val="none" w:sz="0" w:space="0" w:color="auto"/>
+          <w:bottom w:val="none" w:sz="0" w:space="0" w:color="auto"/>
+          <w:right w:val="none" w:sz="0" w:space="0" w:color="auto"/>
+          <w:insideH w:val="none" w:sz="0" w:space="0" w:color="auto"/>
+          <w:insideV w:val="none" w:sz="0" w:space="0" w:color="auto"/>
+        </w:tblBorders>
+        <w:tblLook w:val="04A0" w:firstRow="1" w:lastRow="0" w:firstColumn="1" w:lastColumn="0" w:noHBand="0" w:noVBand="1"/>
+      </w:tblPr>
+      <w:tblGrid>
+        <w:gridCol w:w="675"/>
+        <w:gridCol w:w="8567"/>
+      </w:tblGrid>
+      <w:tr>
+        <w:trPr>
+          <w:trHeight w:val="1483"/>
+        </w:trPr>
+        <w:tc>
+          <w:tcPr>
+            <w:tcW w:w="675" w:type="dxa"/>
+          </w:tcPr>
+          <w:p>
+            <w:pPr>
+              <w:ind w:left="0"/>
+            </w:pPr>
+            <w:r>
+              <w:t xml:space="preserve">  </w:t>
+            </w:r>
+          </w:p>
+        </w:tc>
+        <w:tc>
+          <w:tcPr>
+            <w:tcW w:w="8567" w:type="dxa"/>
+          </w:tcPr>
+          <w:p>
+            <w:pPr>
+              <w:pStyle w:val="RESBody"/>
+            </w:pPr>
+            <w:r>
+              <w:t xml:space="preserve">The </w:t>
+            </w:r>
+            <w:r>
+              <w:t>G</w:t>
+            </w:r>
+            <w:r>
+              <w:t xml:space="preserve">aming </w:t>
+            </w:r>
+            <w:r>
+              <w:t>A</w:t>
+            </w:r>
+            <w:r>
+              <w:t xml:space="preserve">cademy is an initiative of twofour54 to help stimulate talent growth in </w:t>
+            </w:r>
+            <w:r>
+              <w:t xml:space="preserve">the </w:t>
+            </w:r>
+            <w:r>
+              <w:t xml:space="preserve">creative industries, </w:t>
+            </w:r>
+            <w:r>
+              <w:t xml:space="preserve">in particular </w:t>
+            </w:r>
+            <w:r>
+              <w:t>video games.</w:t>
+            </w:r>
+            <w:r>
+              <w:t xml:space="preserve">  I ran the course on both administrative and content delivery sides and managed stakeholder interest. </w:t>
+            </w:r>
+          </w:p>
+          <w:p>
+            <w:pPr>
+              <w:pStyle w:val="RESBody"/>
+              <w:numPr>
+                <w:ilvl w:val="0"/>
+                <w:numId w:val="17"/>
+              </w:numPr>
+            </w:pPr>
+            <w:r>
+              <w:t xml:space="preserve">Working relationship with </w:t>
+            </w:r>
+            <w:proofErr w:type="spellStart"/>
+            <w:r>
+              <w:t>Ubisoft</w:t>
+            </w:r>
+            <w:proofErr w:type="spellEnd"/>
+            <w:r>
+              <w:t xml:space="preserve"> Abu Dhabi staff to collaborate and m</w:t>
+            </w:r>
+            <w:r>
+              <w:t xml:space="preserve">anage involvement </w:t>
+            </w:r>
+          </w:p>
+          <w:p>
+            <w:pPr>
+              <w:pStyle w:val="RESBody"/>
+              <w:numPr>
+                <w:ilvl w:val="0"/>
+                <w:numId w:val="17"/>
+              </w:numPr>
+            </w:pPr>
+            <w:r>
+              <w:t xml:space="preserve">Integrated </w:t>
+            </w:r>
+            <w:r>
+              <w:t xml:space="preserve">systems and procedures into the learning environment that mimicked a small development studio </w:t>
+            </w:r>
+          </w:p>
+          <w:p>
+            <w:pPr>
+              <w:pStyle w:val="RESBody"/>
+              <w:numPr>
+                <w:ilvl w:val="0"/>
+                <w:numId w:val="17"/>
+              </w:numPr>
+            </w:pPr>
+            <w:r>
+              <w:t>Design</w:t>
+            </w:r>
+            <w:r>
+              <w:t>ed</w:t>
+            </w:r>
+            <w:r>
+              <w:t>, maintained and delivered curriculum with a flexible approach to maxim</w:t>
+            </w:r>
+            <w:r>
+              <w:t>ize</w:t>
+            </w:r>
+            <w:r>
+              <w:t xml:space="preserve"> adaptability to current development </w:t>
+            </w:r>
+            <w:r>
+              <w:t>practices</w:t>
+            </w:r>
+          </w:p>
+          <w:p>
+            <w:pPr>
+              <w:pStyle w:val="RESBody"/>
+              <w:numPr>
+                <w:ilvl w:val="0"/>
+                <w:numId w:val="17"/>
+              </w:numPr>
+            </w:pPr>
+            <w:r>
+              <w:t>Student progress and expectation management through review and consultation sessions</w:t>
+            </w:r>
+          </w:p>
+          <w:p>
+            <w:pPr>
+              <w:pStyle w:val="RESBody"/>
+              <w:numPr>
+                <w:ilvl w:val="0"/>
+                <w:numId w:val="17"/>
+              </w:numPr>
+            </w:pPr>
+            <w:r>
+              <w:t>Outreach efforts to local universities to promote the course and games development as a career opportunity</w:t>
+            </w:r>
+          </w:p>
+        </w:tc>
+      </w:tr>
+    </w:tbl>
     <w:p>
       <w:pPr>
-        <w:ind w:left="0"/>
-      </w:pPr>
-      <w:proofErr w:type="gramStart"/>
-      <w:r>
-        <w:rPr>
-          <w:rStyle w:val="IntenseEmphasis"/>
-        </w:rPr>
-        <w:t>twofour54</w:t>
-      </w:r>
-      <w:proofErr w:type="gramEnd"/>
-      <w:r>
-        <w:rPr>
-          <w:rStyle w:val="IntenseEmphasis"/>
-        </w:rPr>
-        <w:t xml:space="preserve"> Gaming Academy</w:t>
-      </w:r>
-      <w:bookmarkStart w:id="0" w:name="_GoBack"/>
-      <w:bookmarkEnd w:id="0"/>
-      <w:r>
-        <w:rPr>
-          <w:rStyle w:val="IntenseEmphasis"/>
-        </w:rPr>
-        <w:br/>
-      </w:r>
-      <w:r>
-        <w:rPr>
-          <w:rStyle w:val="JobTitleChar"/>
-        </w:rPr>
-        <w:t>Head of Gaming Academy</w:t>
-      </w:r>
-    </w:p>
-    <w:p>
-      <w:pPr>
-        <w:ind w:left="0"/>
-      </w:pPr>
-      <w:r>
-        <w:t xml:space="preserve">The </w:t>
-      </w:r>
-      <w:r>
-        <w:t>G</w:t>
-      </w:r>
-      <w:r>
-        <w:t xml:space="preserve">aming </w:t>
-      </w:r>
-      <w:r>
-        <w:t>A</w:t>
-      </w:r>
-      <w:r>
-        <w:t xml:space="preserve">cademy is an initiative of twofour54 to help stimulate talent growth in </w:t>
-      </w:r>
-      <w:r>
-        <w:t xml:space="preserve">the </w:t>
-      </w:r>
-      <w:r>
-        <w:t xml:space="preserve">creative industries, </w:t>
-      </w:r>
-      <w:r>
-        <w:t xml:space="preserve">in particular </w:t>
-      </w:r>
-      <w:r>
-        <w:t>video games.</w:t>
-      </w:r>
-    </w:p>
-    <w:p>
-      <w:pPr>
-        <w:pStyle w:val="ListParagraph"/>
-        <w:numPr>
-          <w:ilvl w:val="0"/>
-          <w:numId w:val="7"/>
-        </w:numPr>
-      </w:pPr>
-      <w:r>
-        <w:t>Integrated</w:t>
-      </w:r>
-      <w:r>
-        <w:t xml:space="preserve"> </w:t>
-      </w:r>
-      <w:r>
-        <w:t>systems and procedures into the learning environment that mimicked a small development studio – such as version control, task tracking and scrum/agile methodologies</w:t>
-      </w:r>
-    </w:p>
-    <w:p>
-      <w:pPr>
-        <w:pStyle w:val="ListParagraph"/>
-        <w:numPr>
-          <w:ilvl w:val="0"/>
-          <w:numId w:val="7"/>
-        </w:numPr>
-      </w:pPr>
-      <w:r>
-        <w:t xml:space="preserve">Working relationship with </w:t>
-      </w:r>
-      <w:proofErr w:type="spellStart"/>
-      <w:r>
-        <w:t>Ubisoft</w:t>
-      </w:r>
-      <w:proofErr w:type="spellEnd"/>
-      <w:r>
-        <w:t xml:space="preserve"> Abu Dhabi staff to collaborate and m</w:t>
-      </w:r>
-      <w:r>
-        <w:t xml:space="preserve">anage involvement </w:t>
-      </w:r>
-      <w:r>
-        <w:t>with classes &amp; workshops</w:t>
-      </w:r>
-    </w:p>
-    <w:p>
-      <w:pPr>
-        <w:pStyle w:val="ListParagraph"/>
-        <w:numPr>
-          <w:ilvl w:val="0"/>
-          <w:numId w:val="7"/>
-        </w:numPr>
-      </w:pPr>
-      <w:r>
-        <w:t xml:space="preserve">Strong focus on practical/vocational training </w:t>
-      </w:r>
-      <w:r>
-        <w:t>utilizing</w:t>
-      </w:r>
-      <w:r>
-        <w:t xml:space="preserve"> tools such as Unity/3dsMax/Photoshop</w:t>
-      </w:r>
-    </w:p>
-    <w:p>
-      <w:pPr>
-        <w:pStyle w:val="ListParagraph"/>
-        <w:numPr>
-          <w:ilvl w:val="0"/>
-          <w:numId w:val="7"/>
-        </w:numPr>
-      </w:pPr>
-      <w:r>
-        <w:t>Design</w:t>
-      </w:r>
-      <w:r>
-        <w:t>ed</w:t>
-      </w:r>
-      <w:r>
-        <w:t>, maintained and delivered curriculum with a flexible approach to maxim</w:t>
-      </w:r>
-      <w:r>
-        <w:t>ize</w:t>
-      </w:r>
-      <w:r>
-        <w:t xml:space="preserve"> adaptability to current development trends and practices</w:t>
-      </w:r>
-    </w:p>
-    <w:p>
-      <w:pPr>
-        <w:pStyle w:val="ListParagraph"/>
-        <w:numPr>
-          <w:ilvl w:val="0"/>
-          <w:numId w:val="7"/>
-        </w:numPr>
-      </w:pPr>
-      <w:r>
-        <w:t>Student progress and expectation management through review and consultation sessions</w:t>
-      </w:r>
-    </w:p>
-    <w:p>
-      <w:pPr>
-        <w:pStyle w:val="ListParagraph"/>
-        <w:numPr>
-          <w:ilvl w:val="0"/>
-          <w:numId w:val="7"/>
-        </w:numPr>
-      </w:pPr>
-      <w:r>
-        <w:t>Outreach efforts to local universities to promote the course and games development as a career opportunity</w:t>
-      </w:r>
-    </w:p>
-    <w:p>
-      <w:pPr>
-        <w:pStyle w:val="ListParagraph"/>
-        <w:ind w:left="1428"/>
-      </w:pPr>
-    </w:p>
-    <w:p>
-      <w:pPr>
-        <w:pStyle w:val="Heading5"/>
+        <w:pStyle w:val="RESTitlePosition"/>
+        <w:pBdr>
+          <w:bottom w:val="single" w:sz="4" w:space="1" w:color="76923C" w:themeColor="accent3" w:themeShade="BF"/>
+        </w:pBdr>
+        <w:rPr>
+          <w:rStyle w:val="RESDateChar"/>
+        </w:rPr>
       </w:pPr>
       <w:r>
         <w:rPr>
           <w:lang w:eastAsia="en-AU" w:bidi="ar-SA"/>
         </w:rPr>
         <w:drawing>
-          <wp:inline distT="0" distB="0" distL="0" distR="0" wp14:anchorId="57821DD5" wp14:editId="35BF6872">
+          <wp:inline distT="0" distB="0" distL="0" distR="0" wp14:anchorId="46F27CAA" wp14:editId="5FA56597">
             <wp:extent cx="360704" cy="423081"/>
             <wp:effectExtent l="0" t="0" r="0" b="0"/>
-            <wp:docPr id="2" name="Picture 1" descr="D:\Projects\Web\Resume\Icons\flameshark_sml.JPG"/>
+            <wp:docPr id="78" name="Picture 1" descr="D:\Projects\Web\Resume\Icons\flameshark_sml.JPG"/>
             <wp:cNvGraphicFramePr>
               <a:graphicFrameLocks xmlns:a="http://schemas.openxmlformats.org/drawingml/2006/main" noChangeAspect="1"/>
             </wp:cNvGraphicFramePr>
@@ -766,7 +1153,7 @@
                     </pic:cNvPicPr>
                   </pic:nvPicPr>
                   <pic:blipFill>
-                    <a:blip r:embed="rId12" cstate="print"/>
+                    <a:blip r:embed="rId15" cstate="print"/>
                     <a:srcRect/>
                     <a:stretch>
                       <a:fillRect/>
@@ -795,208 +1182,195 @@
         </w:drawing>
       </w:r>
       <w:r>
-        <w:t xml:space="preserve"> </w:t>
-      </w:r>
-      <w:r>
+        <w:rPr>
+          <w:rStyle w:val="RESLocationChar"/>
+        </w:rPr>
         <w:t>Brisbane, Australia</w:t>
       </w:r>
       <w:r>
+        <w:rPr>
+          <w:rStyle w:val="RESLocationChar"/>
+        </w:rPr>
         <w:tab/>
       </w:r>
       <w:r>
+        <w:rPr>
+          <w:rStyle w:val="RESLocationChar"/>
+        </w:rPr>
         <w:tab/>
       </w:r>
       <w:r>
+        <w:rPr>
+          <w:b/>
+        </w:rPr>
+        <w:t>Founder / Developer</w:t>
+      </w:r>
+      <w:r>
+        <w:rPr>
+          <w:b/>
+        </w:rPr>
         <w:tab/>
       </w:r>
       <w:r>
-        <w:t>2011-2012</w:t>
-      </w:r>
-      <w:r>
+        <w:rPr>
+          <w:rStyle w:val="RESLocationChar"/>
+        </w:rPr>
         <w:tab/>
       </w:r>
       <w:r>
+        <w:rPr>
+          <w:rStyle w:val="RESLocationChar"/>
+        </w:rPr>
         <w:tab/>
       </w:r>
       <w:r>
+        <w:rPr>
+          <w:rStyle w:val="RESLocationChar"/>
+        </w:rPr>
         <w:tab/>
       </w:r>
+      <w:r>
+        <w:rPr>
+          <w:rStyle w:val="RESDateChar"/>
+        </w:rPr>
+        <w:t>201</w:t>
+      </w:r>
+      <w:r>
+        <w:rPr>
+          <w:rStyle w:val="RESDateChar"/>
+        </w:rPr>
+        <w:t>0</w:t>
+      </w:r>
+      <w:r>
+        <w:rPr>
+          <w:rStyle w:val="RESDateChar"/>
+        </w:rPr>
+        <w:t>-201</w:t>
+      </w:r>
+      <w:r>
+        <w:rPr>
+          <w:rStyle w:val="RESDateChar"/>
+        </w:rPr>
+        <w:t>2</w:t>
+      </w:r>
     </w:p>
+    <w:tbl>
+      <w:tblPr>
+        <w:tblStyle w:val="TableGrid"/>
+        <w:tblW w:w="0" w:type="auto"/>
+        <w:tblBorders>
+          <w:top w:val="none" w:sz="0" w:space="0" w:color="auto"/>
+          <w:left w:val="none" w:sz="0" w:space="0" w:color="auto"/>
+          <w:bottom w:val="none" w:sz="0" w:space="0" w:color="auto"/>
+          <w:right w:val="none" w:sz="0" w:space="0" w:color="auto"/>
+          <w:insideH w:val="none" w:sz="0" w:space="0" w:color="auto"/>
+          <w:insideV w:val="none" w:sz="0" w:space="0" w:color="auto"/>
+        </w:tblBorders>
+        <w:tblLook w:val="04A0" w:firstRow="1" w:lastRow="0" w:firstColumn="1" w:lastColumn="0" w:noHBand="0" w:noVBand="1"/>
+      </w:tblPr>
+      <w:tblGrid>
+        <w:gridCol w:w="675"/>
+        <w:gridCol w:w="8567"/>
+      </w:tblGrid>
+      <w:tr>
+        <w:trPr>
+          <w:trHeight w:val="1483"/>
+        </w:trPr>
+        <w:tc>
+          <w:tcPr>
+            <w:tcW w:w="675" w:type="dxa"/>
+          </w:tcPr>
+          <w:p>
+            <w:pPr>
+              <w:ind w:left="0"/>
+            </w:pPr>
+            <w:r>
+              <w:t xml:space="preserve">  </w:t>
+            </w:r>
+          </w:p>
+        </w:tc>
+        <w:tc>
+          <w:tcPr>
+            <w:tcW w:w="8567" w:type="dxa"/>
+          </w:tcPr>
+          <w:p>
+            <w:pPr>
+              <w:pStyle w:val="RESBody"/>
+            </w:pPr>
+            <w:r>
+              <w:t xml:space="preserve">Flame Shark was a mobile games start-up I spearheaded in an attempt to enter the casual games market.  The studio was alive for about 2 years though did not bring any products to market. </w:t>
+            </w:r>
+          </w:p>
+          <w:p>
+            <w:pPr>
+              <w:pStyle w:val="RESBody"/>
+              <w:numPr>
+                <w:ilvl w:val="0"/>
+                <w:numId w:val="18"/>
+              </w:numPr>
+            </w:pPr>
+            <w:r>
+              <w:t>Company registration/setup/reporting procedures</w:t>
+            </w:r>
+          </w:p>
+          <w:p>
+            <w:pPr>
+              <w:pStyle w:val="RESBody"/>
+              <w:numPr>
+                <w:ilvl w:val="0"/>
+                <w:numId w:val="18"/>
+              </w:numPr>
+            </w:pPr>
+            <w:r>
+              <w:t xml:space="preserve">Project documentation development and maintenance for technical, design and art </w:t>
+            </w:r>
+          </w:p>
+          <w:p>
+            <w:pPr>
+              <w:pStyle w:val="RESBody"/>
+              <w:numPr>
+                <w:ilvl w:val="0"/>
+                <w:numId w:val="18"/>
+              </w:numPr>
+            </w:pPr>
+            <w:r>
+              <w:t>Team management and task delegation</w:t>
+            </w:r>
+          </w:p>
+          <w:p>
+            <w:pPr>
+              <w:pStyle w:val="RESBody"/>
+              <w:numPr>
+                <w:ilvl w:val="0"/>
+                <w:numId w:val="18"/>
+              </w:numPr>
+            </w:pPr>
+            <w:r>
+              <w:t>Gameplay programmer role designing and implementing gameplay mechanics in C#</w:t>
+            </w:r>
+          </w:p>
+        </w:tc>
+      </w:tr>
+    </w:tbl>
     <w:p>
       <w:pPr>
-        <w:ind w:left="0"/>
-      </w:pPr>
-      <w:r>
-        <w:rPr>
-          <w:rStyle w:val="IntenseEmphasis"/>
-        </w:rPr>
-        <w:t xml:space="preserve">Un-announced </w:t>
-      </w:r>
-      <w:r>
-        <w:rPr>
-          <w:rStyle w:val="IntenseEmphasis"/>
-        </w:rPr>
-        <w:t xml:space="preserve">mobile </w:t>
-      </w:r>
-      <w:r>
-        <w:rPr>
-          <w:rStyle w:val="IntenseEmphasis"/>
-        </w:rPr>
-        <w:t>titles</w:t>
-      </w:r>
-      <w:r>
-        <w:rPr>
-          <w:rStyle w:val="IntenseEmphasis"/>
-        </w:rPr>
-        <w:br/>
-      </w:r>
-      <w:r>
-        <w:rPr>
-          <w:rStyle w:val="JobTitleChar"/>
-        </w:rPr>
-        <w:t xml:space="preserve">Founder, </w:t>
-      </w:r>
-      <w:r>
-        <w:rPr>
-          <w:rStyle w:val="JobTitleChar"/>
-        </w:rPr>
-        <w:t>Technical Art</w:t>
-      </w:r>
-      <w:r>
-        <w:rPr>
-          <w:rStyle w:val="JobTitleChar"/>
-        </w:rPr>
-        <w:t>ist</w:t>
-      </w:r>
-      <w:r>
-        <w:rPr>
-          <w:rStyle w:val="JobTitleChar"/>
-        </w:rPr>
-        <w:t>, C# Programmer</w:t>
-      </w:r>
-    </w:p>
-    <w:p>
-      <w:pPr>
-        <w:ind w:left="0"/>
-      </w:pPr>
-      <w:r>
-        <w:t xml:space="preserve">Flame Shark was a mobile games start-up I spearheaded in an attempt to enter the casual games market.  The studio was alive for about 2 years though did not bring any products to market. </w:t>
-      </w:r>
-    </w:p>
-    <w:p>
-      <w:pPr>
-        <w:pStyle w:val="ListParagraph"/>
-        <w:numPr>
-          <w:ilvl w:val="0"/>
-          <w:numId w:val="13"/>
-        </w:numPr>
-      </w:pPr>
-      <w:r>
-        <w:t>Company registration/setup/reporting procedures</w:t>
-      </w:r>
-    </w:p>
-    <w:p>
-      <w:pPr>
-        <w:pStyle w:val="ListParagraph"/>
-        <w:numPr>
-          <w:ilvl w:val="0"/>
-          <w:numId w:val="13"/>
-        </w:numPr>
-      </w:pPr>
-      <w:r>
-        <w:t xml:space="preserve">Project documentation development and maintenance </w:t>
-      </w:r>
-      <w:r>
-        <w:t>for</w:t>
-      </w:r>
-      <w:r>
-        <w:t xml:space="preserve"> technical, design and art </w:t>
-      </w:r>
-    </w:p>
-    <w:p>
-      <w:pPr>
-        <w:pStyle w:val="ListParagraph"/>
-        <w:numPr>
-          <w:ilvl w:val="0"/>
-          <w:numId w:val="13"/>
-        </w:numPr>
-      </w:pPr>
-      <w:r>
-        <w:t>Team management and task delegation</w:t>
-      </w:r>
-    </w:p>
-    <w:p>
-      <w:pPr>
-        <w:pStyle w:val="ListParagraph"/>
-        <w:numPr>
-          <w:ilvl w:val="0"/>
-          <w:numId w:val="13"/>
-        </w:numPr>
-      </w:pPr>
-      <w:r>
-        <w:t>Heavy C# and Unity development with a focus on the mobile and tablet space</w:t>
-      </w:r>
-    </w:p>
-    <w:p>
-      <w:pPr>
-        <w:pStyle w:val="ListParagraph"/>
-        <w:numPr>
-          <w:ilvl w:val="0"/>
-          <w:numId w:val="13"/>
-        </w:numPr>
-      </w:pPr>
-      <w:r>
-        <w:t>Gameplay programmer role designing and implementing gameplay mechanics in C#</w:t>
-      </w:r>
-    </w:p>
-    <w:p>
-      <w:pPr>
-        <w:pStyle w:val="ListParagraph"/>
-        <w:numPr>
-          <w:ilvl w:val="0"/>
-          <w:numId w:val="13"/>
-        </w:numPr>
-      </w:pPr>
-      <w:r>
-        <w:t xml:space="preserve">Performance profiling for mobile devices to ensure </w:t>
-      </w:r>
-      <w:r>
-        <w:t>builds ran smoothly on target devices</w:t>
-      </w:r>
-    </w:p>
-    <w:p>
-      <w:pPr>
-        <w:pStyle w:val="ListParagraph"/>
-        <w:numPr>
-          <w:ilvl w:val="0"/>
-          <w:numId w:val="13"/>
-        </w:numPr>
-      </w:pPr>
-      <w:r>
-        <w:t xml:space="preserve">Technical artist role to establish asset pipelines and author </w:t>
-      </w:r>
-      <w:proofErr w:type="spellStart"/>
-      <w:r>
-        <w:t>shaders</w:t>
-      </w:r>
-      <w:proofErr w:type="spellEnd"/>
-      <w:r>
-        <w:t xml:space="preserve"> and tools to assist development</w:t>
-      </w:r>
-    </w:p>
-    <w:p>
-      <w:pPr>
-        <w:pStyle w:val="Heading5"/>
+        <w:pStyle w:val="RESTitlePosition"/>
+        <w:pBdr>
+          <w:bottom w:val="single" w:sz="4" w:space="1" w:color="76923C" w:themeColor="accent3" w:themeShade="BF"/>
+        </w:pBdr>
+        <w:rPr>
+          <w:rStyle w:val="RESDateChar"/>
+        </w:rPr>
       </w:pPr>
       <w:r>
         <w:rPr>
           <w:lang w:eastAsia="en-AU" w:bidi="ar-SA"/>
         </w:rPr>
         <w:drawing>
-          <wp:inline distT="0" distB="0" distL="0" distR="0" wp14:anchorId="60FFEA1B" wp14:editId="54C4ED7E">
+          <wp:inline distT="0" distB="0" distL="0" distR="0" wp14:anchorId="673737E8" wp14:editId="4C68A841">
             <wp:extent cx="573206" cy="346654"/>
             <wp:effectExtent l="0" t="0" r="0" b="0"/>
-            <wp:docPr id="5" name="Picture 3" descr="D:\Projects\Web\Resume\Icons\Qantm_logo[1].gif"/>
+            <wp:docPr id="79" name="Picture 3" descr="D:\Projects\Web\Resume\Icons\Qantm_logo[1].gif"/>
             <wp:cNvGraphicFramePr>
               <a:graphicFrameLocks xmlns:a="http://schemas.openxmlformats.org/drawingml/2006/main" noChangeAspect="1"/>
             </wp:cNvGraphicFramePr>
@@ -1010,7 +1384,7 @@
                     </pic:cNvPicPr>
                   </pic:nvPicPr>
                   <pic:blipFill>
-                    <a:blip r:embed="rId13" cstate="print"/>
+                    <a:blip r:embed="rId16" cstate="print"/>
                     <a:srcRect/>
                     <a:stretch>
                       <a:fillRect/>
@@ -1039,112 +1413,180 @@
         </w:drawing>
       </w:r>
       <w:r>
-        <w:t xml:space="preserve"> </w:t>
-      </w:r>
-      <w:r>
+        <w:rPr>
+          <w:rStyle w:val="RESLocationChar"/>
+        </w:rPr>
         <w:t>Brisbane, Australia</w:t>
       </w:r>
       <w:r>
+        <w:rPr>
+          <w:rStyle w:val="RESLocationChar"/>
+        </w:rPr>
         <w:tab/>
       </w:r>
       <w:r>
+        <w:rPr>
+          <w:rStyle w:val="RESLocationChar"/>
+        </w:rPr>
         <w:tab/>
-        <w:t>2011-2012</w:t>
-      </w:r>
-      <w:r>
-        <w:t xml:space="preserve"> (Casual/contract)</w:t>
-      </w:r>
-      <w:r>
+      </w:r>
+      <w:r>
+        <w:rPr>
+          <w:b/>
+        </w:rPr>
+        <w:t xml:space="preserve">Lecturer / Tutor </w:t>
+      </w:r>
+      <w:r>
+        <w:rPr>
+          <w:i/>
+        </w:rPr>
+        <w:t>(part time)</w:t>
+      </w:r>
+      <w:r>
+        <w:rPr>
+          <w:b/>
+        </w:rPr>
         <w:tab/>
       </w:r>
       <w:r>
+        <w:rPr>
+          <w:rStyle w:val="RESLocationChar"/>
+        </w:rPr>
         <w:tab/>
       </w:r>
+      <w:r>
+        <w:rPr>
+          <w:rStyle w:val="RESLocationChar"/>
+        </w:rPr>
+        <w:tab/>
+      </w:r>
+      <w:r>
+        <w:rPr>
+          <w:rStyle w:val="RESDateChar"/>
+        </w:rPr>
+        <w:t>201</w:t>
+      </w:r>
+      <w:r>
+        <w:rPr>
+          <w:rStyle w:val="RESDateChar"/>
+        </w:rPr>
+        <w:t>0</w:t>
+      </w:r>
+      <w:r>
+        <w:rPr>
+          <w:rStyle w:val="RESDateChar"/>
+        </w:rPr>
+        <w:t>-201</w:t>
+      </w:r>
+      <w:r>
+        <w:rPr>
+          <w:rStyle w:val="RESDateChar"/>
+        </w:rPr>
+        <w:t>2</w:t>
+      </w:r>
+    </w:p>
+    <w:tbl>
+      <w:tblPr>
+        <w:tblStyle w:val="TableGrid"/>
+        <w:tblW w:w="0" w:type="auto"/>
+        <w:tblBorders>
+          <w:top w:val="none" w:sz="0" w:space="0" w:color="auto"/>
+          <w:left w:val="none" w:sz="0" w:space="0" w:color="auto"/>
+          <w:bottom w:val="none" w:sz="0" w:space="0" w:color="auto"/>
+          <w:right w:val="none" w:sz="0" w:space="0" w:color="auto"/>
+          <w:insideH w:val="none" w:sz="0" w:space="0" w:color="auto"/>
+          <w:insideV w:val="none" w:sz="0" w:space="0" w:color="auto"/>
+        </w:tblBorders>
+        <w:tblLook w:val="04A0" w:firstRow="1" w:lastRow="0" w:firstColumn="1" w:lastColumn="0" w:noHBand="0" w:noVBand="1"/>
+      </w:tblPr>
+      <w:tblGrid>
+        <w:gridCol w:w="675"/>
+        <w:gridCol w:w="8567"/>
+      </w:tblGrid>
+      <w:tr>
+        <w:trPr>
+          <w:trHeight w:val="597"/>
+        </w:trPr>
+        <w:tc>
+          <w:tcPr>
+            <w:tcW w:w="675" w:type="dxa"/>
+          </w:tcPr>
+          <w:p>
+            <w:pPr>
+              <w:ind w:left="0"/>
+            </w:pPr>
+            <w:r>
+              <w:t xml:space="preserve">  </w:t>
+            </w:r>
+          </w:p>
+        </w:tc>
+        <w:tc>
+          <w:tcPr>
+            <w:tcW w:w="8567" w:type="dxa"/>
+          </w:tcPr>
+          <w:p>
+            <w:pPr>
+              <w:pStyle w:val="RESBody"/>
+              <w:numPr>
+                <w:ilvl w:val="0"/>
+                <w:numId w:val="19"/>
+              </w:numPr>
+            </w:pPr>
+            <w:r>
+              <w:t>Student mentoring and consultation on projects and assessment</w:t>
+            </w:r>
+          </w:p>
+          <w:p>
+            <w:pPr>
+              <w:pStyle w:val="RESBody"/>
+              <w:numPr>
+                <w:ilvl w:val="0"/>
+                <w:numId w:val="19"/>
+              </w:numPr>
+            </w:pPr>
+            <w:r>
+              <w:t>Student grading and marking in line with the provided curriculum</w:t>
+            </w:r>
+          </w:p>
+          <w:p>
+            <w:pPr>
+              <w:pStyle w:val="RESBody"/>
+              <w:numPr>
+                <w:ilvl w:val="0"/>
+                <w:numId w:val="19"/>
+              </w:numPr>
+            </w:pPr>
+            <w:r>
+              <w:t>Development of lecture and tutorial/workshop content</w:t>
+            </w:r>
+          </w:p>
+        </w:tc>
+      </w:tr>
+    </w:tbl>
+    <w:p>
+      <w:pPr>
+        <w:ind w:left="0"/>
+      </w:pPr>
     </w:p>
     <w:p>
       <w:pPr>
-        <w:ind w:left="0"/>
-      </w:pPr>
-      <w:proofErr w:type="spellStart"/>
-      <w:r>
-        <w:rPr>
-          <w:rStyle w:val="IntenseEmphasis"/>
-        </w:rPr>
-        <w:t>Qantm</w:t>
-      </w:r>
-      <w:proofErr w:type="spellEnd"/>
-      <w:r>
-        <w:rPr>
-          <w:rStyle w:val="IntenseEmphasis"/>
-        </w:rPr>
-        <w:t xml:space="preserve"> College</w:t>
-      </w:r>
-      <w:r>
-        <w:rPr>
-          <w:rStyle w:val="IntenseEmphasis"/>
-        </w:rPr>
-        <w:br/>
-      </w:r>
-      <w:r>
-        <w:rPr>
-          <w:rStyle w:val="JobTitleChar"/>
-        </w:rPr>
-        <w:t>Lecturer, Tutor</w:t>
-      </w:r>
-    </w:p>
-    <w:p>
-      <w:pPr>
-        <w:pStyle w:val="ListParagraph"/>
-        <w:numPr>
-          <w:ilvl w:val="0"/>
-          <w:numId w:val="12"/>
-        </w:numPr>
-      </w:pPr>
-      <w:r>
-        <w:t>Student mentoring and consultation on projects and assessment</w:t>
-      </w:r>
-    </w:p>
-    <w:p>
-      <w:pPr>
-        <w:pStyle w:val="ListParagraph"/>
-        <w:numPr>
-          <w:ilvl w:val="0"/>
-          <w:numId w:val="12"/>
-        </w:numPr>
-      </w:pPr>
-      <w:r>
-        <w:t xml:space="preserve">Student grading and marking in line with the </w:t>
-      </w:r>
-      <w:r>
-        <w:t>provided curriculum</w:t>
-      </w:r>
-    </w:p>
-    <w:p>
-      <w:pPr>
-        <w:pStyle w:val="ListParagraph"/>
-        <w:numPr>
-          <w:ilvl w:val="0"/>
-          <w:numId w:val="12"/>
-        </w:numPr>
-      </w:pPr>
-      <w:r>
-        <w:t>Development of lecture and tutorial/workshop content</w:t>
-      </w:r>
-    </w:p>
-    <w:p>
-      <w:pPr>
-        <w:pStyle w:val="Heading5"/>
+        <w:pStyle w:val="RESTitlePosition"/>
+        <w:pBdr>
+          <w:bottom w:val="single" w:sz="4" w:space="1" w:color="76923C" w:themeColor="accent3" w:themeShade="BF"/>
+        </w:pBdr>
+        <w:rPr>
+          <w:rStyle w:val="RESDateChar"/>
+        </w:rPr>
       </w:pPr>
       <w:r>
         <w:rPr>
           <w:lang w:eastAsia="en-AU" w:bidi="ar-SA"/>
         </w:rPr>
-        <w:lastRenderedPageBreak/>
         <w:drawing>
-          <wp:inline distT="0" distB="0" distL="0" distR="0" wp14:anchorId="21D7D2E4" wp14:editId="6FC23FAE">
-            <wp:extent cx="647700" cy="656806"/>
-            <wp:effectExtent l="19050" t="0" r="0" b="0"/>
-            <wp:docPr id="1" name="Picture 0" descr="Ubisoft.jpg"/>
+          <wp:inline distT="0" distB="0" distL="0" distR="0" wp14:anchorId="660BB1CF" wp14:editId="69B13720">
+            <wp:extent cx="981830" cy="264792"/>
+            <wp:effectExtent l="0" t="0" r="0" b="0"/>
+            <wp:docPr id="80" name="Picture 80" descr="C:\Users\Matt\Desktop\ubisoft-logo.jpg"/>
             <wp:cNvGraphicFramePr>
               <a:graphicFrameLocks xmlns:a="http://schemas.openxmlformats.org/drawingml/2006/main" noChangeAspect="1"/>
             </wp:cNvGraphicFramePr>
@@ -1152,174 +1594,34 @@
               <a:graphicData uri="http://schemas.openxmlformats.org/drawingml/2006/picture">
                 <pic:pic xmlns:pic="http://schemas.openxmlformats.org/drawingml/2006/picture">
                   <pic:nvPicPr>
-                    <pic:cNvPr id="0" name="Ubisoft.jpg"/>
-                    <pic:cNvPicPr/>
+                    <pic:cNvPr id="0" name="Picture 1" descr="C:\Users\Matt\Desktop\ubisoft-logo.jpg"/>
+                    <pic:cNvPicPr>
+                      <a:picLocks noChangeAspect="1" noChangeArrowheads="1"/>
+                    </pic:cNvPicPr>
                   </pic:nvPicPr>
                   <pic:blipFill>
-                    <a:blip r:embed="rId14" cstate="print"/>
+                    <a:blip r:embed="rId11" cstate="print">
+                      <a:extLst>
+                        <a:ext uri="{28A0092B-C50C-407E-A947-70E740481C1C}">
+                          <a14:useLocalDpi xmlns:a14="http://schemas.microsoft.com/office/drawing/2010/main" val="0"/>
+                        </a:ext>
+                      </a:extLst>
+                    </a:blip>
+                    <a:srcRect/>
                     <a:stretch>
                       <a:fillRect/>
                     </a:stretch>
                   </pic:blipFill>
-                  <pic:spPr>
+                  <pic:spPr bwMode="auto">
                     <a:xfrm>
                       <a:off x="0" y="0"/>
-                      <a:ext cx="647700" cy="656806"/>
+                      <a:ext cx="980029" cy="264306"/>
                     </a:xfrm>
                     <a:prstGeom prst="rect">
                       <a:avLst/>
                     </a:prstGeom>
-                  </pic:spPr>
-                </pic:pic>
-              </a:graphicData>
-            </a:graphic>
-          </wp:inline>
-        </w:drawing>
-      </w:r>
-      <w:r>
-        <w:t xml:space="preserve"> Singapore</w:t>
-      </w:r>
-      <w:r>
-        <w:tab/>
-      </w:r>
-      <w:r>
-        <w:tab/>
-      </w:r>
-      <w:r>
-        <w:tab/>
-      </w:r>
-      <w:r>
-        <w:tab/>
-      </w:r>
-      <w:r>
-        <w:t>2009-2010</w:t>
-      </w:r>
-      <w:r>
-        <w:tab/>
-      </w:r>
-      <w:r>
-        <w:tab/>
-      </w:r>
-      <w:r>
-        <w:rPr>
-          <w:lang w:eastAsia="en-AU" w:bidi="ar-SA"/>
-        </w:rPr>
-        <w:drawing>
-          <wp:inline distT="0" distB="0" distL="0" distR="0" wp14:anchorId="5FF8782C" wp14:editId="5A270AB9">
-            <wp:extent cx="463270" cy="655092"/>
-            <wp:effectExtent l="0" t="0" r="0" b="0"/>
-            <wp:docPr id="20" name="Picture 19" descr="box_AssassinsCreed2.jpg"/>
-            <wp:cNvGraphicFramePr>
-              <a:graphicFrameLocks xmlns:a="http://schemas.openxmlformats.org/drawingml/2006/main" noChangeAspect="1"/>
-            </wp:cNvGraphicFramePr>
-            <a:graphic xmlns:a="http://schemas.openxmlformats.org/drawingml/2006/main">
-              <a:graphicData uri="http://schemas.openxmlformats.org/drawingml/2006/picture">
-                <pic:pic xmlns:pic="http://schemas.openxmlformats.org/drawingml/2006/picture">
-                  <pic:nvPicPr>
-                    <pic:cNvPr id="0" name="box_AssassinsCreed2.jpg"/>
-                    <pic:cNvPicPr/>
-                  </pic:nvPicPr>
-                  <pic:blipFill>
-                    <a:blip r:embed="rId15" cstate="print"/>
-                    <a:stretch>
-                      <a:fillRect/>
-                    </a:stretch>
-                  </pic:blipFill>
-                  <pic:spPr>
-                    <a:xfrm>
-                      <a:off x="0" y="0"/>
-                      <a:ext cx="462530" cy="654046"/>
-                    </a:xfrm>
-                    <a:prstGeom prst="rect">
-                      <a:avLst/>
-                    </a:prstGeom>
-                  </pic:spPr>
-                </pic:pic>
-              </a:graphicData>
-            </a:graphic>
-          </wp:inline>
-        </w:drawing>
-      </w:r>
-      <w:r>
-        <w:t xml:space="preserve">  </w:t>
-      </w:r>
-      <w:r>
-        <w:rPr>
-          <w:lang w:eastAsia="en-AU" w:bidi="ar-SA"/>
-        </w:rPr>
-        <w:drawing>
-          <wp:inline distT="0" distB="0" distL="0" distR="0" wp14:anchorId="26D333C6" wp14:editId="0F76013C">
-            <wp:extent cx="463270" cy="655092"/>
-            <wp:effectExtent l="0" t="0" r="0" b="0"/>
-            <wp:docPr id="21" name="Picture 20" descr="box_AssassinsCreedBH.jpg"/>
-            <wp:cNvGraphicFramePr>
-              <a:graphicFrameLocks xmlns:a="http://schemas.openxmlformats.org/drawingml/2006/main" noChangeAspect="1"/>
-            </wp:cNvGraphicFramePr>
-            <a:graphic xmlns:a="http://schemas.openxmlformats.org/drawingml/2006/main">
-              <a:graphicData uri="http://schemas.openxmlformats.org/drawingml/2006/picture">
-                <pic:pic xmlns:pic="http://schemas.openxmlformats.org/drawingml/2006/picture">
-                  <pic:nvPicPr>
-                    <pic:cNvPr id="0" name="box_AssassinsCreedBH.jpg"/>
-                    <pic:cNvPicPr/>
-                  </pic:nvPicPr>
-                  <pic:blipFill>
-                    <a:blip r:embed="rId16" cstate="print"/>
-                    <a:stretch>
-                      <a:fillRect/>
-                    </a:stretch>
-                  </pic:blipFill>
-                  <pic:spPr>
-                    <a:xfrm>
-                      <a:off x="0" y="0"/>
-                      <a:ext cx="464018" cy="656149"/>
-                    </a:xfrm>
-                    <a:prstGeom prst="rect">
-                      <a:avLst/>
-                    </a:prstGeom>
-                  </pic:spPr>
-                </pic:pic>
-              </a:graphicData>
-            </a:graphic>
-          </wp:inline>
-        </w:drawing>
-      </w:r>
-      <w:r>
-        <w:t xml:space="preserve">  </w:t>
-      </w:r>
-      <w:r>
-        <w:rPr>
-          <w:lang w:eastAsia="en-AU" w:bidi="ar-SA"/>
-        </w:rPr>
-        <w:drawing>
-          <wp:inline distT="0" distB="0" distL="0" distR="0" wp14:anchorId="3D1A0728" wp14:editId="2A915164">
-            <wp:extent cx="468095" cy="661916"/>
-            <wp:effectExtent l="0" t="0" r="0" b="0"/>
-            <wp:docPr id="22" name="Picture 21" descr="box_PrinceOfPersiaTHFS.jpg"/>
-            <wp:cNvGraphicFramePr>
-              <a:graphicFrameLocks xmlns:a="http://schemas.openxmlformats.org/drawingml/2006/main" noChangeAspect="1"/>
-            </wp:cNvGraphicFramePr>
-            <a:graphic xmlns:a="http://schemas.openxmlformats.org/drawingml/2006/main">
-              <a:graphicData uri="http://schemas.openxmlformats.org/drawingml/2006/picture">
-                <pic:pic xmlns:pic="http://schemas.openxmlformats.org/drawingml/2006/picture">
-                  <pic:nvPicPr>
-                    <pic:cNvPr id="0" name="box_PrinceOfPersiaTHFS.jpg"/>
-                    <pic:cNvPicPr/>
-                  </pic:nvPicPr>
-                  <pic:blipFill>
-                    <a:blip r:embed="rId17" cstate="print"/>
-                    <a:stretch>
-                      <a:fillRect/>
-                    </a:stretch>
-                  </pic:blipFill>
-                  <pic:spPr>
-                    <a:xfrm>
-                      <a:off x="0" y="0"/>
-                      <a:ext cx="466702" cy="659946"/>
-                    </a:xfrm>
-                    <a:prstGeom prst="rect">
-                      <a:avLst/>
-                    </a:prstGeom>
-                    <a:ln w="3175">
+                    <a:noFill/>
+                    <a:ln>
                       <a:noFill/>
                     </a:ln>
                   </pic:spPr>
@@ -1329,295 +1631,417 @@
           </wp:inline>
         </w:drawing>
       </w:r>
+      <w:r>
+        <w:rPr>
+          <w:rStyle w:val="RESLocationChar"/>
+        </w:rPr>
+        <w:t>Singapore</w:t>
+      </w:r>
+      <w:r>
+        <w:rPr>
+          <w:rStyle w:val="RESLocationChar"/>
+        </w:rPr>
+        <w:t xml:space="preserve"> </w:t>
+      </w:r>
+      <w:r>
+        <w:rPr>
+          <w:rStyle w:val="RESLocationChar"/>
+        </w:rPr>
+        <w:tab/>
+      </w:r>
+      <w:r>
+        <w:rPr>
+          <w:b/>
+        </w:rPr>
+        <w:t>Assistant Technical Art Director</w:t>
+      </w:r>
+      <w:r>
+        <w:rPr>
+          <w:rStyle w:val="RESLocationChar"/>
+        </w:rPr>
+        <w:tab/>
+      </w:r>
+      <w:r>
+        <w:rPr>
+          <w:rStyle w:val="RESLocationChar"/>
+        </w:rPr>
+        <w:tab/>
+      </w:r>
+      <w:r>
+        <w:rPr>
+          <w:rStyle w:val="RESDateChar"/>
+        </w:rPr>
+        <w:t>20</w:t>
+      </w:r>
+      <w:r>
+        <w:rPr>
+          <w:rStyle w:val="RESDateChar"/>
+        </w:rPr>
+        <w:t>09</w:t>
+      </w:r>
+      <w:r>
+        <w:rPr>
+          <w:rStyle w:val="RESDateChar"/>
+        </w:rPr>
+        <w:t>-201</w:t>
+      </w:r>
+      <w:r>
+        <w:rPr>
+          <w:rStyle w:val="RESDateChar"/>
+        </w:rPr>
+        <w:t>0</w:t>
+      </w:r>
+    </w:p>
+    <w:tbl>
+      <w:tblPr>
+        <w:tblStyle w:val="TableGrid"/>
+        <w:tblW w:w="0" w:type="auto"/>
+        <w:tblBorders>
+          <w:top w:val="none" w:sz="0" w:space="0" w:color="auto"/>
+          <w:left w:val="none" w:sz="0" w:space="0" w:color="auto"/>
+          <w:bottom w:val="none" w:sz="0" w:space="0" w:color="auto"/>
+          <w:right w:val="none" w:sz="0" w:space="0" w:color="auto"/>
+          <w:insideH w:val="none" w:sz="0" w:space="0" w:color="auto"/>
+          <w:insideV w:val="none" w:sz="0" w:space="0" w:color="auto"/>
+        </w:tblBorders>
+        <w:tblLook w:val="04A0" w:firstRow="1" w:lastRow="0" w:firstColumn="1" w:lastColumn="0" w:noHBand="0" w:noVBand="1"/>
+      </w:tblPr>
+      <w:tblGrid>
+        <w:gridCol w:w="2518"/>
+        <w:gridCol w:w="6724"/>
+      </w:tblGrid>
+      <w:tr>
+        <w:trPr>
+          <w:trHeight w:val="1483"/>
+        </w:trPr>
+        <w:tc>
+          <w:tcPr>
+            <w:tcW w:w="2518" w:type="dxa"/>
+          </w:tcPr>
+          <w:p>
+            <w:pPr>
+              <w:ind w:left="0"/>
+              <w:rPr>
+                <w:b/>
+              </w:rPr>
+            </w:pPr>
+            <w:r>
+              <w:rPr>
+                <w:noProof/>
+                <w:lang w:eastAsia="en-AU" w:bidi="ar-SA"/>
+              </w:rPr>
+              <w:drawing>
+                <wp:inline distT="0" distB="0" distL="0" distR="0" wp14:anchorId="4E9CBA2A" wp14:editId="6D9EBA8B">
+                  <wp:extent cx="463270" cy="655092"/>
+                  <wp:effectExtent l="0" t="0" r="0" b="0"/>
+                  <wp:docPr id="81" name="Picture 19" descr="box_AssassinsCreed2.jpg"/>
+                  <wp:cNvGraphicFramePr>
+                    <a:graphicFrameLocks xmlns:a="http://schemas.openxmlformats.org/drawingml/2006/main" noChangeAspect="1"/>
+                  </wp:cNvGraphicFramePr>
+                  <a:graphic xmlns:a="http://schemas.openxmlformats.org/drawingml/2006/main">
+                    <a:graphicData uri="http://schemas.openxmlformats.org/drawingml/2006/picture">
+                      <pic:pic xmlns:pic="http://schemas.openxmlformats.org/drawingml/2006/picture">
+                        <pic:nvPicPr>
+                          <pic:cNvPr id="0" name="box_AssassinsCreed2.jpg"/>
+                          <pic:cNvPicPr/>
+                        </pic:nvPicPr>
+                        <pic:blipFill>
+                          <a:blip r:embed="rId17" cstate="print"/>
+                          <a:stretch>
+                            <a:fillRect/>
+                          </a:stretch>
+                        </pic:blipFill>
+                        <pic:spPr>
+                          <a:xfrm>
+                            <a:off x="0" y="0"/>
+                            <a:ext cx="462530" cy="654046"/>
+                          </a:xfrm>
+                          <a:prstGeom prst="rect">
+                            <a:avLst/>
+                          </a:prstGeom>
+                        </pic:spPr>
+                      </pic:pic>
+                    </a:graphicData>
+                  </a:graphic>
+                </wp:inline>
+              </w:drawing>
+            </w:r>
+            <w:r>
+              <w:rPr>
+                <w:noProof/>
+                <w:lang w:eastAsia="en-AU" w:bidi="ar-SA"/>
+              </w:rPr>
+              <w:drawing>
+                <wp:inline distT="0" distB="0" distL="0" distR="0" wp14:anchorId="7D6745CD" wp14:editId="7DEDCB78">
+                  <wp:extent cx="463270" cy="655092"/>
+                  <wp:effectExtent l="0" t="0" r="0" b="0"/>
+                  <wp:docPr id="86" name="Picture 20" descr="box_AssassinsCreedBH.jpg"/>
+                  <wp:cNvGraphicFramePr>
+                    <a:graphicFrameLocks xmlns:a="http://schemas.openxmlformats.org/drawingml/2006/main" noChangeAspect="1"/>
+                  </wp:cNvGraphicFramePr>
+                  <a:graphic xmlns:a="http://schemas.openxmlformats.org/drawingml/2006/main">
+                    <a:graphicData uri="http://schemas.openxmlformats.org/drawingml/2006/picture">
+                      <pic:pic xmlns:pic="http://schemas.openxmlformats.org/drawingml/2006/picture">
+                        <pic:nvPicPr>
+                          <pic:cNvPr id="0" name="box_AssassinsCreedBH.jpg"/>
+                          <pic:cNvPicPr/>
+                        </pic:nvPicPr>
+                        <pic:blipFill>
+                          <a:blip r:embed="rId18" cstate="print"/>
+                          <a:stretch>
+                            <a:fillRect/>
+                          </a:stretch>
+                        </pic:blipFill>
+                        <pic:spPr>
+                          <a:xfrm>
+                            <a:off x="0" y="0"/>
+                            <a:ext cx="464018" cy="656149"/>
+                          </a:xfrm>
+                          <a:prstGeom prst="rect">
+                            <a:avLst/>
+                          </a:prstGeom>
+                        </pic:spPr>
+                      </pic:pic>
+                    </a:graphicData>
+                  </a:graphic>
+                </wp:inline>
+              </w:drawing>
+            </w:r>
+            <w:r>
+              <w:rPr>
+                <w:noProof/>
+                <w:lang w:eastAsia="en-AU" w:bidi="ar-SA"/>
+              </w:rPr>
+              <w:drawing>
+                <wp:inline distT="0" distB="0" distL="0" distR="0" wp14:anchorId="26A3C07E" wp14:editId="731C6C06">
+                  <wp:extent cx="468095" cy="661916"/>
+                  <wp:effectExtent l="0" t="0" r="0" b="0"/>
+                  <wp:docPr id="87" name="Picture 21" descr="box_PrinceOfPersiaTHFS.jpg"/>
+                  <wp:cNvGraphicFramePr>
+                    <a:graphicFrameLocks xmlns:a="http://schemas.openxmlformats.org/drawingml/2006/main" noChangeAspect="1"/>
+                  </wp:cNvGraphicFramePr>
+                  <a:graphic xmlns:a="http://schemas.openxmlformats.org/drawingml/2006/main">
+                    <a:graphicData uri="http://schemas.openxmlformats.org/drawingml/2006/picture">
+                      <pic:pic xmlns:pic="http://schemas.openxmlformats.org/drawingml/2006/picture">
+                        <pic:nvPicPr>
+                          <pic:cNvPr id="0" name="box_PrinceOfPersiaTHFS.jpg"/>
+                          <pic:cNvPicPr/>
+                        </pic:nvPicPr>
+                        <pic:blipFill>
+                          <a:blip r:embed="rId19" cstate="print"/>
+                          <a:stretch>
+                            <a:fillRect/>
+                          </a:stretch>
+                        </pic:blipFill>
+                        <pic:spPr>
+                          <a:xfrm>
+                            <a:off x="0" y="0"/>
+                            <a:ext cx="466702" cy="659946"/>
+                          </a:xfrm>
+                          <a:prstGeom prst="rect">
+                            <a:avLst/>
+                          </a:prstGeom>
+                          <a:ln w="3175">
+                            <a:noFill/>
+                          </a:ln>
+                        </pic:spPr>
+                      </pic:pic>
+                    </a:graphicData>
+                  </a:graphic>
+                </wp:inline>
+              </w:drawing>
+            </w:r>
+            <w:r>
+              <w:rPr>
+                <w:rStyle w:val="IntenseEmphasis"/>
+                <w:b/>
+                <w:sz w:val="14"/>
+              </w:rPr>
+              <w:t>Assassins Creed : Brotherhood</w:t>
+            </w:r>
+            <w:r>
+              <w:rPr>
+                <w:rStyle w:val="IntenseEmphasis"/>
+                <w:b/>
+                <w:sz w:val="14"/>
+              </w:rPr>
+              <w:br/>
+              <w:t>Prince of Persia</w:t>
+            </w:r>
+            <w:r>
+              <w:rPr>
+                <w:rStyle w:val="IntenseEmphasis"/>
+                <w:b/>
+                <w:sz w:val="14"/>
+              </w:rPr>
+              <w:br/>
+              <w:t>Assassins Creed 2</w:t>
+            </w:r>
+          </w:p>
+        </w:tc>
+        <w:tc>
+          <w:tcPr>
+            <w:tcW w:w="6724" w:type="dxa"/>
+          </w:tcPr>
+          <w:p>
+            <w:pPr>
+              <w:pStyle w:val="RESBody"/>
+              <w:numPr>
+                <w:ilvl w:val="0"/>
+                <w:numId w:val="16"/>
+              </w:numPr>
+            </w:pPr>
+            <w:r>
+              <w:t xml:space="preserve">Performance of AAA content on Xbox360 &amp; </w:t>
+            </w:r>
+            <w:proofErr w:type="spellStart"/>
+            <w:r>
+              <w:t>Playstation</w:t>
+            </w:r>
+            <w:proofErr w:type="spellEnd"/>
+            <w:r>
+              <w:t xml:space="preserve"> 3 consoles</w:t>
+            </w:r>
+          </w:p>
+          <w:p>
+            <w:pPr>
+              <w:pStyle w:val="RESBody"/>
+              <w:numPr>
+                <w:ilvl w:val="0"/>
+                <w:numId w:val="16"/>
+              </w:numPr>
+            </w:pPr>
+            <w:r>
+              <w:t>Daily profiling of performance concerns with environment/</w:t>
+            </w:r>
+            <w:proofErr w:type="spellStart"/>
+            <w:r>
+              <w:t>fx</w:t>
+            </w:r>
+            <w:proofErr w:type="spellEnd"/>
+            <w:r>
+              <w:t xml:space="preserve"> data</w:t>
+            </w:r>
+          </w:p>
+          <w:p>
+            <w:pPr>
+              <w:pStyle w:val="RESBody"/>
+              <w:numPr>
+                <w:ilvl w:val="0"/>
+                <w:numId w:val="16"/>
+              </w:numPr>
+            </w:pPr>
+            <w:r>
+              <w:t xml:space="preserve">Educate and delegate performance tasks to art team </w:t>
+            </w:r>
+          </w:p>
+          <w:p>
+            <w:pPr>
+              <w:pStyle w:val="RESBody"/>
+              <w:numPr>
+                <w:ilvl w:val="0"/>
+                <w:numId w:val="16"/>
+              </w:numPr>
+            </w:pPr>
+            <w:r>
+              <w:t xml:space="preserve">Introduce new staff to internal tools, technology and processes at </w:t>
+            </w:r>
+            <w:proofErr w:type="spellStart"/>
+            <w:r>
+              <w:t>Ubisoft</w:t>
+            </w:r>
+            <w:proofErr w:type="spellEnd"/>
+          </w:p>
+          <w:p>
+            <w:pPr>
+              <w:pStyle w:val="RESBody"/>
+              <w:numPr>
+                <w:ilvl w:val="0"/>
+                <w:numId w:val="16"/>
+              </w:numPr>
+            </w:pPr>
+            <w:r>
+              <w:t>Establish myself as go-to guy for technical and performance related concerns</w:t>
+            </w:r>
+          </w:p>
+          <w:p>
+            <w:pPr>
+              <w:pStyle w:val="RESBody"/>
+              <w:numPr>
+                <w:ilvl w:val="0"/>
+                <w:numId w:val="16"/>
+              </w:numPr>
+            </w:pPr>
+            <w:r>
+              <w:t xml:space="preserve">Surgical scene deconstruction (using PIX and other tools) </w:t>
+            </w:r>
+          </w:p>
+          <w:p>
+            <w:pPr>
+              <w:pStyle w:val="RESBody"/>
+              <w:numPr>
+                <w:ilvl w:val="0"/>
+                <w:numId w:val="16"/>
+              </w:numPr>
+            </w:pPr>
+            <w:r>
+              <w:t>Lighting role on many environments to assist art team with milestones</w:t>
+            </w:r>
+          </w:p>
+          <w:p>
+            <w:pPr>
+              <w:pStyle w:val="RESBody"/>
+              <w:numPr>
+                <w:ilvl w:val="0"/>
+                <w:numId w:val="16"/>
+              </w:numPr>
+            </w:pPr>
+            <w:r>
+              <w:t>Environment artist role (textures, mesh, lighting, profiling)</w:t>
+            </w:r>
+          </w:p>
+          <w:p>
+            <w:pPr>
+              <w:pStyle w:val="RESBody"/>
+              <w:numPr>
+                <w:ilvl w:val="0"/>
+                <w:numId w:val="16"/>
+              </w:numPr>
+            </w:pPr>
+            <w:r>
+              <w:t>Pre-production work on ocean shading technology for Assassins Creed 3</w:t>
+            </w:r>
+          </w:p>
+        </w:tc>
+      </w:tr>
+    </w:tbl>
+    <w:p>
+      <w:pPr>
+        <w:ind w:left="0"/>
+      </w:pPr>
     </w:p>
     <w:p>
       <w:pPr>
-        <w:ind w:left="0"/>
-      </w:pPr>
-      <w:r>
-        <w:rPr>
-          <w:rStyle w:val="IntenseEmphasis"/>
-        </w:rPr>
-        <w:t xml:space="preserve">Assassins </w:t>
-      </w:r>
-      <w:proofErr w:type="gramStart"/>
-      <w:r>
-        <w:rPr>
-          <w:rStyle w:val="IntenseEmphasis"/>
-        </w:rPr>
-        <w:t>C</w:t>
-      </w:r>
-      <w:r>
-        <w:rPr>
-          <w:rStyle w:val="IntenseEmphasis"/>
-        </w:rPr>
-        <w:t>reed :</w:t>
-      </w:r>
-      <w:proofErr w:type="gramEnd"/>
-      <w:r>
-        <w:rPr>
-          <w:rStyle w:val="IntenseEmphasis"/>
-        </w:rPr>
-        <w:t xml:space="preserve"> Brotherhood</w:t>
-      </w:r>
-      <w:r>
-        <w:rPr>
-          <w:rStyle w:val="IntenseEmphasis"/>
-        </w:rPr>
-        <w:br/>
-      </w:r>
-      <w:r>
-        <w:rPr>
-          <w:rStyle w:val="JobTitleChar"/>
-        </w:rPr>
-        <w:t>Senior Technical Artist / Senior Artist / Lighting Artist / FX Artist</w:t>
-      </w:r>
-    </w:p>
-    <w:p>
-      <w:pPr>
-        <w:ind w:left="0"/>
-        <w:rPr>
-          <w:b/>
-        </w:rPr>
-      </w:pPr>
-      <w:r>
-        <w:rPr>
-          <w:rStyle w:val="IntenseEmphasis"/>
-        </w:rPr>
-        <w:t xml:space="preserve">Prince of </w:t>
-      </w:r>
-      <w:proofErr w:type="gramStart"/>
-      <w:r>
-        <w:rPr>
-          <w:rStyle w:val="IntenseEmphasis"/>
-        </w:rPr>
-        <w:t>Persia :</w:t>
-      </w:r>
-      <w:proofErr w:type="gramEnd"/>
-      <w:r>
-        <w:rPr>
-          <w:rStyle w:val="IntenseEmphasis"/>
-        </w:rPr>
-        <w:t xml:space="preserve"> The Forgotten Sands</w:t>
-      </w:r>
-      <w:r>
-        <w:br/>
-      </w:r>
-      <w:r>
-        <w:rPr>
-          <w:rStyle w:val="JobTitleChar"/>
-        </w:rPr>
-        <w:t>Assistant Technical Art Director</w:t>
-      </w:r>
-    </w:p>
-    <w:p>
-      <w:pPr>
-        <w:ind w:left="0"/>
-      </w:pPr>
-      <w:r>
-        <w:rPr>
-          <w:rStyle w:val="IntenseEmphasis"/>
-        </w:rPr>
-        <w:t>Assassins Creed 2</w:t>
-      </w:r>
-      <w:r>
-        <w:rPr>
-          <w:rFonts w:cstheme="minorHAnsi"/>
-        </w:rPr>
-        <w:br/>
-      </w:r>
-      <w:r>
-        <w:rPr>
-          <w:rStyle w:val="JobTitleChar"/>
-        </w:rPr>
-        <w:t>Assistant Technical Art Director</w:t>
-      </w:r>
-    </w:p>
-    <w:p>
-      <w:pPr>
-        <w:pStyle w:val="ListParagraph"/>
-        <w:numPr>
-          <w:ilvl w:val="0"/>
-          <w:numId w:val="11"/>
-        </w:numPr>
-      </w:pPr>
-      <w:r>
-        <w:t xml:space="preserve">Technical role responsible for performance of AAA content on Xbox360 &amp; </w:t>
-      </w:r>
-      <w:proofErr w:type="spellStart"/>
-      <w:r>
-        <w:t>Playstation</w:t>
-      </w:r>
-      <w:proofErr w:type="spellEnd"/>
-      <w:r>
-        <w:t xml:space="preserve"> 3 consoles</w:t>
-      </w:r>
-    </w:p>
-    <w:p>
-      <w:pPr>
-        <w:pStyle w:val="ListParagraph"/>
-        <w:numPr>
-          <w:ilvl w:val="0"/>
-          <w:numId w:val="11"/>
-        </w:numPr>
-      </w:pPr>
-      <w:r>
-        <w:t>Daily profiling of performance heavy assets such as environments to assess their cost (memory/</w:t>
-      </w:r>
-      <w:proofErr w:type="spellStart"/>
-      <w:r>
-        <w:t>fillrate</w:t>
-      </w:r>
-      <w:proofErr w:type="spellEnd"/>
-      <w:r>
-        <w:t>)</w:t>
-      </w:r>
-    </w:p>
-    <w:p>
-      <w:pPr>
-        <w:pStyle w:val="ListParagraph"/>
-        <w:numPr>
-          <w:ilvl w:val="0"/>
-          <w:numId w:val="11"/>
-        </w:numPr>
-      </w:pPr>
-      <w:r>
-        <w:t>Educate and delegate performance improving tasks to art team to keep assets running fast on target</w:t>
-      </w:r>
-      <w:r>
-        <w:t xml:space="preserve"> SKU’s</w:t>
-      </w:r>
-    </w:p>
-    <w:p>
-      <w:pPr>
-        <w:pStyle w:val="ListParagraph"/>
-        <w:numPr>
-          <w:ilvl w:val="0"/>
-          <w:numId w:val="11"/>
-        </w:numPr>
-      </w:pPr>
-      <w:r>
-        <w:t>Introduce new staff to internal tools, technology and processes</w:t>
-      </w:r>
-      <w:r>
-        <w:t xml:space="preserve"> at </w:t>
-      </w:r>
-      <w:proofErr w:type="spellStart"/>
-      <w:r>
-        <w:t>Ubisoft</w:t>
-      </w:r>
-      <w:proofErr w:type="spellEnd"/>
-    </w:p>
-    <w:p>
-      <w:pPr>
-        <w:pStyle w:val="ListParagraph"/>
-        <w:numPr>
-          <w:ilvl w:val="0"/>
-          <w:numId w:val="11"/>
-        </w:numPr>
-      </w:pPr>
-      <w:r>
-        <w:t>Establish myself as the go-to guy for technical and performance related questions for the art team</w:t>
-      </w:r>
-    </w:p>
-    <w:p>
-      <w:pPr>
-        <w:pStyle w:val="ListParagraph"/>
-        <w:numPr>
-          <w:ilvl w:val="0"/>
-          <w:numId w:val="11"/>
-        </w:numPr>
-      </w:pPr>
-      <w:r>
-        <w:t>Surgical scene deconstruction</w:t>
-      </w:r>
-      <w:r>
-        <w:t xml:space="preserve"> </w:t>
-      </w:r>
-      <w:r>
-        <w:rPr>
-          <w:i/>
-        </w:rPr>
-        <w:t>(using PIX and other tools)</w:t>
-      </w:r>
-      <w:r>
-        <w:t xml:space="preserve"> to expose hard to find performance issues</w:t>
-      </w:r>
-    </w:p>
-    <w:p>
-      <w:pPr>
-        <w:pStyle w:val="ListParagraph"/>
-        <w:numPr>
-          <w:ilvl w:val="0"/>
-          <w:numId w:val="11"/>
-        </w:numPr>
-      </w:pPr>
-      <w:r>
-        <w:t xml:space="preserve">Lighting role on many environments to assist </w:t>
-      </w:r>
-      <w:r>
-        <w:t xml:space="preserve">art </w:t>
-      </w:r>
-      <w:r>
-        <w:t>team with milestones</w:t>
-      </w:r>
-    </w:p>
-    <w:p>
-      <w:pPr>
-        <w:pStyle w:val="ListParagraph"/>
-        <w:numPr>
-          <w:ilvl w:val="0"/>
-          <w:numId w:val="11"/>
-        </w:numPr>
-        <w:rPr>
-          <w:i/>
-        </w:rPr>
-      </w:pPr>
-      <w:r>
-        <w:t xml:space="preserve">Environment artist role where I would embrace the entire process </w:t>
-      </w:r>
-      <w:r>
-        <w:rPr>
-          <w:i/>
-        </w:rPr>
-        <w:t>(textures, mesh, lighting, profiling)</w:t>
-      </w:r>
-    </w:p>
-    <w:p>
-      <w:pPr>
-        <w:pStyle w:val="ListParagraph"/>
-        <w:numPr>
-          <w:ilvl w:val="0"/>
-          <w:numId w:val="11"/>
-        </w:numPr>
-      </w:pPr>
-      <w:r>
-        <w:t xml:space="preserve">Pre-production work on ocean shading technology for Assassins Creed 3 </w:t>
-      </w:r>
-    </w:p>
-    <w:p>
-      <w:pPr>
-        <w:pStyle w:val="Heading5"/>
-      </w:pPr>
-    </w:p>
-    <w:p>
-      <w:pPr>
-        <w:pStyle w:val="Heading5"/>
-      </w:pPr>
-    </w:p>
-    <w:p>
-      <w:pPr>
-        <w:pStyle w:val="Heading5"/>
-      </w:pPr>
-      <w:r>
-        <w:rPr>
+        <w:pStyle w:val="RESTitlePosition"/>
+        <w:pBdr>
+          <w:bottom w:val="single" w:sz="4" w:space="1" w:color="76923C" w:themeColor="accent3" w:themeShade="BF"/>
+        </w:pBdr>
+        <w:rPr>
+          <w:rStyle w:val="RESDateChar"/>
+        </w:rPr>
+      </w:pPr>
+      <w:r>
+        <w:rPr>
+          <w:sz w:val="32"/>
+          <w:szCs w:val="32"/>
+          <w:vertAlign w:val="subscript"/>
           <w:lang w:eastAsia="en-AU" w:bidi="ar-SA"/>
         </w:rPr>
         <w:drawing>
-          <wp:inline distT="0" distB="0" distL="0" distR="0" wp14:anchorId="1AA8C975" wp14:editId="58454433">
+          <wp:inline distT="0" distB="0" distL="0" distR="0" wp14:anchorId="2469229C" wp14:editId="70617AE2">
             <wp:extent cx="914400" cy="320040"/>
             <wp:effectExtent l="0" t="0" r="0" b="0"/>
-            <wp:docPr id="23" name="Picture 22" descr="KromeStudios.jpg"/>
+            <wp:docPr id="88" name="Picture 22" descr="KromeStudios.jpg"/>
             <wp:cNvGraphicFramePr>
               <a:graphicFrameLocks xmlns:a="http://schemas.openxmlformats.org/drawingml/2006/main" noChangeAspect="1"/>
             </wp:cNvGraphicFramePr>
@@ -1629,7 +2053,7 @@
                     <pic:cNvPicPr/>
                   </pic:nvPicPr>
                   <pic:blipFill>
-                    <a:blip r:embed="rId18" cstate="print"/>
+                    <a:blip r:embed="rId20" cstate="print"/>
                     <a:stretch>
                       <a:fillRect/>
                     </a:stretch>
@@ -1650,438 +2074,391 @@
         </w:drawing>
       </w:r>
       <w:r>
-        <w:t xml:space="preserve"> Brisbane, Australia</w:t>
-      </w:r>
-      <w:r>
+        <w:rPr>
+          <w:rStyle w:val="RESLocationChar"/>
+        </w:rPr>
+        <w:t>Brisbane, Australia</w:t>
+      </w:r>
+      <w:r>
+        <w:rPr>
+          <w:rStyle w:val="RESLocationChar"/>
+        </w:rPr>
         <w:tab/>
       </w:r>
       <w:r>
+        <w:rPr>
+          <w:b/>
+        </w:rPr>
+        <w:t>Lead Environment/Tech Artist</w:t>
+      </w:r>
+      <w:r>
+        <w:rPr>
+          <w:b/>
+        </w:rPr>
         <w:tab/>
       </w:r>
       <w:r>
-        <w:t>2006-2009</w:t>
-      </w:r>
-      <w:r>
+        <w:rPr>
+          <w:rStyle w:val="RESLocationChar"/>
+        </w:rPr>
         <w:tab/>
       </w:r>
       <w:r>
-        <w:tab/>
-      </w:r>
+        <w:rPr>
+          <w:rStyle w:val="RESDateChar"/>
+        </w:rPr>
+        <w:t>20</w:t>
+      </w:r>
+      <w:r>
+        <w:rPr>
+          <w:rStyle w:val="RESDateChar"/>
+        </w:rPr>
+        <w:t>06</w:t>
+      </w:r>
+      <w:r>
+        <w:rPr>
+          <w:rStyle w:val="RESDateChar"/>
+        </w:rPr>
+        <w:t>-20</w:t>
+      </w:r>
+      <w:r>
+        <w:rPr>
+          <w:rStyle w:val="RESDateChar"/>
+        </w:rPr>
+        <w:t>09</w:t>
+      </w:r>
+    </w:p>
+    <w:tbl>
+      <w:tblPr>
+        <w:tblStyle w:val="TableGrid"/>
+        <w:tblW w:w="0" w:type="auto"/>
+        <w:tblBorders>
+          <w:top w:val="none" w:sz="0" w:space="0" w:color="auto"/>
+          <w:left w:val="none" w:sz="0" w:space="0" w:color="auto"/>
+          <w:bottom w:val="none" w:sz="0" w:space="0" w:color="auto"/>
+          <w:right w:val="none" w:sz="0" w:space="0" w:color="auto"/>
+          <w:insideH w:val="none" w:sz="0" w:space="0" w:color="auto"/>
+          <w:insideV w:val="none" w:sz="0" w:space="0" w:color="auto"/>
+        </w:tblBorders>
+        <w:tblLook w:val="04A0" w:firstRow="1" w:lastRow="0" w:firstColumn="1" w:lastColumn="0" w:noHBand="0" w:noVBand="1"/>
+      </w:tblPr>
+      <w:tblGrid>
+        <w:gridCol w:w="2518"/>
+        <w:gridCol w:w="6724"/>
+      </w:tblGrid>
+      <w:tr>
+        <w:trPr>
+          <w:trHeight w:val="1483"/>
+        </w:trPr>
+        <w:tc>
+          <w:tcPr>
+            <w:tcW w:w="2518" w:type="dxa"/>
+          </w:tcPr>
+          <w:p>
+            <w:pPr>
+              <w:ind w:left="0"/>
+              <w:rPr>
+                <w:b/>
+              </w:rPr>
+            </w:pPr>
+            <w:r>
+              <w:rPr>
+                <w:noProof/>
+                <w:lang w:eastAsia="en-AU" w:bidi="ar-SA"/>
+              </w:rPr>
+              <w:drawing>
+                <wp:inline distT="0" distB="0" distL="0" distR="0" wp14:anchorId="66B4237D" wp14:editId="27C26820">
+                  <wp:extent cx="462742" cy="654347"/>
+                  <wp:effectExtent l="0" t="0" r="0" b="0"/>
+                  <wp:docPr id="89" name="Picture 7" descr="box_SWCL_RepublicHereos.jpg"/>
+                  <wp:cNvGraphicFramePr>
+                    <a:graphicFrameLocks xmlns:a="http://schemas.openxmlformats.org/drawingml/2006/main" noChangeAspect="1"/>
+                  </wp:cNvGraphicFramePr>
+                  <a:graphic xmlns:a="http://schemas.openxmlformats.org/drawingml/2006/main">
+                    <a:graphicData uri="http://schemas.openxmlformats.org/drawingml/2006/picture">
+                      <pic:pic xmlns:pic="http://schemas.openxmlformats.org/drawingml/2006/picture">
+                        <pic:nvPicPr>
+                          <pic:cNvPr id="0" name="box_SWCL_RepublicHereos.jpg"/>
+                          <pic:cNvPicPr/>
+                        </pic:nvPicPr>
+                        <pic:blipFill>
+                          <a:blip r:embed="rId21" cstate="print"/>
+                          <a:stretch>
+                            <a:fillRect/>
+                          </a:stretch>
+                        </pic:blipFill>
+                        <pic:spPr>
+                          <a:xfrm>
+                            <a:off x="0" y="0"/>
+                            <a:ext cx="465394" cy="658098"/>
+                          </a:xfrm>
+                          <a:prstGeom prst="rect">
+                            <a:avLst/>
+                          </a:prstGeom>
+                        </pic:spPr>
+                      </pic:pic>
+                    </a:graphicData>
+                  </a:graphic>
+                </wp:inline>
+              </w:drawing>
+            </w:r>
+            <w:r>
+              <w:t xml:space="preserve"> </w:t>
+            </w:r>
+            <w:r>
+              <w:rPr>
+                <w:noProof/>
+                <w:lang w:eastAsia="en-AU" w:bidi="ar-SA"/>
+              </w:rPr>
+              <w:drawing>
+                <wp:inline distT="0" distB="0" distL="0" distR="0" wp14:anchorId="682154CF" wp14:editId="61BF8A73">
+                  <wp:extent cx="468118" cy="658290"/>
+                  <wp:effectExtent l="0" t="0" r="0" b="0"/>
+                  <wp:docPr id="90" name="Picture 9" descr="box_SWCL_LightSaber.jpg"/>
+                  <wp:cNvGraphicFramePr>
+                    <a:graphicFrameLocks xmlns:a="http://schemas.openxmlformats.org/drawingml/2006/main" noChangeAspect="1"/>
+                  </wp:cNvGraphicFramePr>
+                  <a:graphic xmlns:a="http://schemas.openxmlformats.org/drawingml/2006/main">
+                    <a:graphicData uri="http://schemas.openxmlformats.org/drawingml/2006/picture">
+                      <pic:pic xmlns:pic="http://schemas.openxmlformats.org/drawingml/2006/picture">
+                        <pic:nvPicPr>
+                          <pic:cNvPr id="0" name="box_SWCL_LightSaber.jpg"/>
+                          <pic:cNvPicPr/>
+                        </pic:nvPicPr>
+                        <pic:blipFill>
+                          <a:blip r:embed="rId22" cstate="print"/>
+                          <a:stretch>
+                            <a:fillRect/>
+                          </a:stretch>
+                        </pic:blipFill>
+                        <pic:spPr>
+                          <a:xfrm>
+                            <a:off x="0" y="0"/>
+                            <a:ext cx="468993" cy="659521"/>
+                          </a:xfrm>
+                          <a:prstGeom prst="rect">
+                            <a:avLst/>
+                          </a:prstGeom>
+                        </pic:spPr>
+                      </pic:pic>
+                    </a:graphicData>
+                  </a:graphic>
+                </wp:inline>
+              </w:drawing>
+            </w:r>
+            <w:r>
+              <w:t xml:space="preserve"> </w:t>
+            </w:r>
+            <w:r>
+              <w:rPr>
+                <w:noProof/>
+                <w:lang w:eastAsia="en-AU" w:bidi="ar-SA"/>
+              </w:rPr>
+              <w:drawing>
+                <wp:inline distT="0" distB="0" distL="0" distR="0" wp14:anchorId="0C2F4448" wp14:editId="0C5B4438">
+                  <wp:extent cx="477671" cy="679188"/>
+                  <wp:effectExtent l="0" t="0" r="0" b="0"/>
+                  <wp:docPr id="91" name="Picture 8" descr="box_HellboyScienceOfEvil.jpg"/>
+                  <wp:cNvGraphicFramePr>
+                    <a:graphicFrameLocks xmlns:a="http://schemas.openxmlformats.org/drawingml/2006/main" noChangeAspect="1"/>
+                  </wp:cNvGraphicFramePr>
+                  <a:graphic xmlns:a="http://schemas.openxmlformats.org/drawingml/2006/main">
+                    <a:graphicData uri="http://schemas.openxmlformats.org/drawingml/2006/picture">
+                      <pic:pic xmlns:pic="http://schemas.openxmlformats.org/drawingml/2006/picture">
+                        <pic:nvPicPr>
+                          <pic:cNvPr id="0" name="box_HellboyScienceOfEvil.jpg"/>
+                          <pic:cNvPicPr/>
+                        </pic:nvPicPr>
+                        <pic:blipFill>
+                          <a:blip r:embed="rId23" cstate="print"/>
+                          <a:stretch>
+                            <a:fillRect/>
+                          </a:stretch>
+                        </pic:blipFill>
+                        <pic:spPr>
+                          <a:xfrm>
+                            <a:off x="0" y="0"/>
+                            <a:ext cx="480045" cy="682564"/>
+                          </a:xfrm>
+                          <a:prstGeom prst="rect">
+                            <a:avLst/>
+                          </a:prstGeom>
+                        </pic:spPr>
+                      </pic:pic>
+                    </a:graphicData>
+                  </a:graphic>
+                </wp:inline>
+              </w:drawing>
+            </w:r>
+            <w:r>
+              <w:rPr>
+                <w:rStyle w:val="IntenseEmphasis"/>
+                <w:b/>
+                <w:sz w:val="14"/>
+              </w:rPr>
+              <w:t>Star Wars : Republic Heroes</w:t>
+            </w:r>
+            <w:r>
+              <w:rPr>
+                <w:rStyle w:val="IntenseEmphasis"/>
+                <w:b/>
+                <w:sz w:val="14"/>
+              </w:rPr>
+              <w:br/>
+              <w:t>Star Wars :</w:t>
+            </w:r>
+            <w:proofErr w:type="spellStart"/>
+            <w:r>
+              <w:rPr>
+                <w:rStyle w:val="IntenseEmphasis"/>
+                <w:b/>
+                <w:sz w:val="14"/>
+              </w:rPr>
+              <w:t>Lightsaber</w:t>
+            </w:r>
+            <w:proofErr w:type="spellEnd"/>
+            <w:r>
+              <w:rPr>
+                <w:rStyle w:val="IntenseEmphasis"/>
+                <w:b/>
+                <w:sz w:val="14"/>
+              </w:rPr>
+              <w:t xml:space="preserve"> Duels</w:t>
+            </w:r>
+            <w:r>
+              <w:rPr>
+                <w:rStyle w:val="IntenseEmphasis"/>
+                <w:b/>
+                <w:sz w:val="14"/>
+              </w:rPr>
+              <w:br/>
+            </w:r>
+            <w:proofErr w:type="spellStart"/>
+            <w:r>
+              <w:rPr>
+                <w:rStyle w:val="IntenseEmphasis"/>
+                <w:b/>
+                <w:sz w:val="14"/>
+              </w:rPr>
+              <w:t>Hellboy</w:t>
+            </w:r>
+            <w:proofErr w:type="spellEnd"/>
+            <w:r>
+              <w:rPr>
+                <w:rStyle w:val="IntenseEmphasis"/>
+                <w:b/>
+                <w:sz w:val="14"/>
+              </w:rPr>
+              <w:t xml:space="preserve"> :The Science of Evil</w:t>
+            </w:r>
+          </w:p>
+        </w:tc>
+        <w:tc>
+          <w:tcPr>
+            <w:tcW w:w="6724" w:type="dxa"/>
+          </w:tcPr>
+          <w:p>
+            <w:pPr>
+              <w:pStyle w:val="RESBody"/>
+              <w:numPr>
+                <w:ilvl w:val="0"/>
+                <w:numId w:val="16"/>
+              </w:numPr>
+            </w:pPr>
+            <w:r>
+              <w:t>Environment art roles taking on daily tasks of architectural and landscape construction</w:t>
+            </w:r>
+          </w:p>
+          <w:p>
+            <w:pPr>
+              <w:pStyle w:val="RESBody"/>
+              <w:numPr>
+                <w:ilvl w:val="0"/>
+                <w:numId w:val="16"/>
+              </w:numPr>
+            </w:pPr>
+            <w:r>
+              <w:t>Lead role managing team of environment artists</w:t>
+            </w:r>
+          </w:p>
+          <w:p>
+            <w:pPr>
+              <w:pStyle w:val="RESBody"/>
+              <w:numPr>
+                <w:ilvl w:val="0"/>
+                <w:numId w:val="16"/>
+              </w:numPr>
+            </w:pPr>
+            <w:r>
+              <w:t xml:space="preserve">PlayStation 3 / Wii / Xbox360 development </w:t>
+            </w:r>
+          </w:p>
+          <w:p>
+            <w:pPr>
+              <w:pStyle w:val="RESBody"/>
+              <w:numPr>
+                <w:ilvl w:val="0"/>
+                <w:numId w:val="16"/>
+              </w:numPr>
+            </w:pPr>
+            <w:r>
+              <w:t>Profiling to expose areas of low performance and delegation of tasks to rectify</w:t>
+            </w:r>
+          </w:p>
+          <w:p>
+            <w:pPr>
+              <w:pStyle w:val="RESBody"/>
+              <w:numPr>
+                <w:ilvl w:val="0"/>
+                <w:numId w:val="16"/>
+              </w:numPr>
+            </w:pPr>
+            <w:r>
+              <w:t xml:space="preserve">Authoring of </w:t>
+            </w:r>
+            <w:proofErr w:type="spellStart"/>
+            <w:r>
+              <w:t>shaders</w:t>
+            </w:r>
+            <w:proofErr w:type="spellEnd"/>
+            <w:r>
+              <w:t xml:space="preserve"> and required materials and textures when needed</w:t>
+            </w:r>
+          </w:p>
+          <w:p>
+            <w:pPr>
+              <w:pStyle w:val="RESBody"/>
+              <w:numPr>
+                <w:ilvl w:val="0"/>
+                <w:numId w:val="16"/>
+              </w:numPr>
+            </w:pPr>
+            <w:r>
+              <w:t>Generalist role (props/textures/lighting) as the projects required</w:t>
+            </w:r>
+          </w:p>
+        </w:tc>
+      </w:tr>
+    </w:tbl>
+    <w:p>
+      <w:pPr>
+        <w:pStyle w:val="RESTitlePosition"/>
+        <w:pBdr>
+          <w:bottom w:val="single" w:sz="4" w:space="1" w:color="76923C" w:themeColor="accent3" w:themeShade="BF"/>
+        </w:pBdr>
+        <w:rPr>
+          <w:rStyle w:val="RESDateChar"/>
+        </w:rPr>
+      </w:pPr>
       <w:r>
         <w:rPr>
           <w:lang w:eastAsia="en-AU" w:bidi="ar-SA"/>
         </w:rPr>
         <w:drawing>
-          <wp:inline distT="0" distB="0" distL="0" distR="0" wp14:anchorId="7456494B" wp14:editId="2D46AA3F">
-            <wp:extent cx="462742" cy="654347"/>
+          <wp:inline distT="0" distB="0" distL="0" distR="0" wp14:anchorId="2454C574" wp14:editId="6327B3F4">
+            <wp:extent cx="475013" cy="356261"/>
             <wp:effectExtent l="0" t="0" r="0" b="0"/>
-            <wp:docPr id="14" name="Picture 7" descr="box_SWCL_RepublicHereos.jpg"/>
-            <wp:cNvGraphicFramePr>
-              <a:graphicFrameLocks xmlns:a="http://schemas.openxmlformats.org/drawingml/2006/main" noChangeAspect="1"/>
-            </wp:cNvGraphicFramePr>
-            <a:graphic xmlns:a="http://schemas.openxmlformats.org/drawingml/2006/main">
-              <a:graphicData uri="http://schemas.openxmlformats.org/drawingml/2006/picture">
-                <pic:pic xmlns:pic="http://schemas.openxmlformats.org/drawingml/2006/picture">
-                  <pic:nvPicPr>
-                    <pic:cNvPr id="0" name="box_SWCL_RepublicHereos.jpg"/>
-                    <pic:cNvPicPr/>
-                  </pic:nvPicPr>
-                  <pic:blipFill>
-                    <a:blip r:embed="rId19" cstate="print"/>
-                    <a:stretch>
-                      <a:fillRect/>
-                    </a:stretch>
-                  </pic:blipFill>
-                  <pic:spPr>
-                    <a:xfrm>
-                      <a:off x="0" y="0"/>
-                      <a:ext cx="465394" cy="658098"/>
-                    </a:xfrm>
-                    <a:prstGeom prst="rect">
-                      <a:avLst/>
-                    </a:prstGeom>
-                  </pic:spPr>
-                </pic:pic>
-              </a:graphicData>
-            </a:graphic>
-          </wp:inline>
-        </w:drawing>
-      </w:r>
-      <w:r>
-        <w:t xml:space="preserve">  </w:t>
-      </w:r>
-      <w:r>
-        <w:rPr>
-          <w:lang w:eastAsia="en-AU" w:bidi="ar-SA"/>
-        </w:rPr>
-        <w:drawing>
-          <wp:inline distT="0" distB="0" distL="0" distR="0" wp14:anchorId="0AFE113A" wp14:editId="4FE7857B">
-            <wp:extent cx="468118" cy="658290"/>
-            <wp:effectExtent l="0" t="0" r="0" b="0"/>
-            <wp:docPr id="15" name="Picture 9" descr="box_SWCL_LightSaber.jpg"/>
-            <wp:cNvGraphicFramePr>
-              <a:graphicFrameLocks xmlns:a="http://schemas.openxmlformats.org/drawingml/2006/main" noChangeAspect="1"/>
-            </wp:cNvGraphicFramePr>
-            <a:graphic xmlns:a="http://schemas.openxmlformats.org/drawingml/2006/main">
-              <a:graphicData uri="http://schemas.openxmlformats.org/drawingml/2006/picture">
-                <pic:pic xmlns:pic="http://schemas.openxmlformats.org/drawingml/2006/picture">
-                  <pic:nvPicPr>
-                    <pic:cNvPr id="0" name="box_SWCL_LightSaber.jpg"/>
-                    <pic:cNvPicPr/>
-                  </pic:nvPicPr>
-                  <pic:blipFill>
-                    <a:blip r:embed="rId20" cstate="print"/>
-                    <a:stretch>
-                      <a:fillRect/>
-                    </a:stretch>
-                  </pic:blipFill>
-                  <pic:spPr>
-                    <a:xfrm>
-                      <a:off x="0" y="0"/>
-                      <a:ext cx="468993" cy="659521"/>
-                    </a:xfrm>
-                    <a:prstGeom prst="rect">
-                      <a:avLst/>
-                    </a:prstGeom>
-                  </pic:spPr>
-                </pic:pic>
-              </a:graphicData>
-            </a:graphic>
-          </wp:inline>
-        </w:drawing>
-      </w:r>
-      <w:r>
-        <w:t xml:space="preserve">  </w:t>
-      </w:r>
-      <w:r>
-        <w:rPr>
-          <w:lang w:eastAsia="en-AU" w:bidi="ar-SA"/>
-        </w:rPr>
-        <w:drawing>
-          <wp:inline distT="0" distB="0" distL="0" distR="0" wp14:anchorId="7FF8AE59" wp14:editId="02459767">
-            <wp:extent cx="477671" cy="679188"/>
-            <wp:effectExtent l="0" t="0" r="0" b="0"/>
-            <wp:docPr id="19" name="Picture 8" descr="box_HellboyScienceOfEvil.jpg"/>
-            <wp:cNvGraphicFramePr>
-              <a:graphicFrameLocks xmlns:a="http://schemas.openxmlformats.org/drawingml/2006/main" noChangeAspect="1"/>
-            </wp:cNvGraphicFramePr>
-            <a:graphic xmlns:a="http://schemas.openxmlformats.org/drawingml/2006/main">
-              <a:graphicData uri="http://schemas.openxmlformats.org/drawingml/2006/picture">
-                <pic:pic xmlns:pic="http://schemas.openxmlformats.org/drawingml/2006/picture">
-                  <pic:nvPicPr>
-                    <pic:cNvPr id="0" name="box_HellboyScienceOfEvil.jpg"/>
-                    <pic:cNvPicPr/>
-                  </pic:nvPicPr>
-                  <pic:blipFill>
-                    <a:blip r:embed="rId21" cstate="print"/>
-                    <a:stretch>
-                      <a:fillRect/>
-                    </a:stretch>
-                  </pic:blipFill>
-                  <pic:spPr>
-                    <a:xfrm>
-                      <a:off x="0" y="0"/>
-                      <a:ext cx="480045" cy="682564"/>
-                    </a:xfrm>
-                    <a:prstGeom prst="rect">
-                      <a:avLst/>
-                    </a:prstGeom>
-                  </pic:spPr>
-                </pic:pic>
-              </a:graphicData>
-            </a:graphic>
-          </wp:inline>
-        </w:drawing>
-      </w:r>
-    </w:p>
-    <w:p>
-      <w:pPr>
-        <w:ind w:left="0"/>
-        <w:rPr>
-          <w:b/>
-        </w:rPr>
-      </w:pPr>
-      <w:r>
-        <w:rPr>
-          <w:rStyle w:val="IntenseEmphasis"/>
-        </w:rPr>
-        <w:t xml:space="preserve">Star </w:t>
-      </w:r>
-      <w:proofErr w:type="gramStart"/>
-      <w:r>
-        <w:rPr>
-          <w:rStyle w:val="IntenseEmphasis"/>
-        </w:rPr>
-        <w:t>Wars :</w:t>
-      </w:r>
-      <w:proofErr w:type="gramEnd"/>
-      <w:r>
-        <w:rPr>
-          <w:rStyle w:val="IntenseEmphasis"/>
-        </w:rPr>
-        <w:t xml:space="preserve"> The Clone Wars : Republic </w:t>
-      </w:r>
-      <w:r>
-        <w:rPr>
-          <w:rStyle w:val="IntenseEmphasis"/>
-        </w:rPr>
-        <w:t>Heroes</w:t>
-      </w:r>
-      <w:r>
-        <w:rPr>
-          <w:rStyle w:val="IntenseEmphasis"/>
-        </w:rPr>
-        <w:br/>
-      </w:r>
-      <w:r>
-        <w:rPr>
-          <w:rStyle w:val="JobTitleChar"/>
-        </w:rPr>
-        <w:t>Generalist/Senior Artist &amp; Technical Artist</w:t>
-      </w:r>
-    </w:p>
-    <w:p>
-      <w:pPr>
-        <w:ind w:left="0"/>
-        <w:rPr>
-          <w:b/>
-        </w:rPr>
-      </w:pPr>
-      <w:r>
-        <w:rPr>
-          <w:rStyle w:val="IntenseEmphasis"/>
-        </w:rPr>
-        <w:t xml:space="preserve">Star </w:t>
-      </w:r>
-      <w:proofErr w:type="gramStart"/>
-      <w:r>
-        <w:rPr>
-          <w:rStyle w:val="IntenseEmphasis"/>
-        </w:rPr>
-        <w:t>Wars :</w:t>
-      </w:r>
-      <w:proofErr w:type="gramEnd"/>
-      <w:r>
-        <w:rPr>
-          <w:rStyle w:val="IntenseEmphasis"/>
-        </w:rPr>
-        <w:t xml:space="preserve"> The Clone Wars : </w:t>
-      </w:r>
-      <w:proofErr w:type="spellStart"/>
-      <w:r>
-        <w:rPr>
-          <w:rStyle w:val="IntenseEmphasis"/>
-        </w:rPr>
-        <w:t>Lightsaber</w:t>
-      </w:r>
-      <w:proofErr w:type="spellEnd"/>
-      <w:r>
-        <w:rPr>
-          <w:rStyle w:val="IntenseEmphasis"/>
-        </w:rPr>
-        <w:t xml:space="preserve"> Duels</w:t>
-      </w:r>
-      <w:r>
-        <w:rPr>
-          <w:rStyle w:val="IntenseEmphasis"/>
-        </w:rPr>
-        <w:br/>
-      </w:r>
-      <w:r>
-        <w:rPr>
-          <w:rStyle w:val="JobTitleChar"/>
-        </w:rPr>
-        <w:t>Lead Environment Artist</w:t>
-      </w:r>
-    </w:p>
-    <w:p>
-      <w:pPr>
-        <w:ind w:left="0"/>
-      </w:pPr>
-      <w:proofErr w:type="spellStart"/>
-      <w:proofErr w:type="gramStart"/>
-      <w:r>
-        <w:rPr>
-          <w:rStyle w:val="IntenseEmphasis"/>
-        </w:rPr>
-        <w:t>Hellboy</w:t>
-      </w:r>
-      <w:proofErr w:type="spellEnd"/>
-      <w:r>
-        <w:rPr>
-          <w:rStyle w:val="IntenseEmphasis"/>
-        </w:rPr>
-        <w:t xml:space="preserve"> :The</w:t>
-      </w:r>
-      <w:proofErr w:type="gramEnd"/>
-      <w:r>
-        <w:rPr>
-          <w:rStyle w:val="IntenseEmphasis"/>
-        </w:rPr>
-        <w:t xml:space="preserve"> Science of Evil</w:t>
-      </w:r>
-      <w:r>
-        <w:rPr>
-          <w:rStyle w:val="IntenseEmphasis"/>
-        </w:rPr>
-        <w:br/>
-      </w:r>
-      <w:r>
-        <w:rPr>
-          <w:rStyle w:val="JobTitleChar"/>
-        </w:rPr>
-        <w:t>Senior Environment Artist</w:t>
-      </w:r>
-    </w:p>
-    <w:p>
-      <w:pPr>
-        <w:pStyle w:val="ListParagraph"/>
-        <w:numPr>
-          <w:ilvl w:val="0"/>
-          <w:numId w:val="10"/>
-        </w:numPr>
-      </w:pPr>
-      <w:r>
-        <w:t>Environment art roles taking on daily tasks of architectural and landscape construction</w:t>
-      </w:r>
-    </w:p>
-    <w:p>
-      <w:pPr>
-        <w:pStyle w:val="ListParagraph"/>
-        <w:numPr>
-          <w:ilvl w:val="0"/>
-          <w:numId w:val="10"/>
-        </w:numPr>
-      </w:pPr>
-      <w:r>
-        <w:t>Lead role managing team of environment artists</w:t>
-      </w:r>
-    </w:p>
-    <w:p>
-      <w:pPr>
-        <w:pStyle w:val="ListParagraph"/>
-        <w:numPr>
-          <w:ilvl w:val="0"/>
-          <w:numId w:val="10"/>
-        </w:numPr>
-      </w:pPr>
-      <w:proofErr w:type="spellStart"/>
-      <w:r>
-        <w:t>Playstation</w:t>
-      </w:r>
-      <w:proofErr w:type="spellEnd"/>
-      <w:r>
-        <w:t xml:space="preserve"> 3 / Wii / Xbox360 development experience</w:t>
-      </w:r>
-    </w:p>
-    <w:p>
-      <w:pPr>
-        <w:pStyle w:val="ListParagraph"/>
-        <w:numPr>
-          <w:ilvl w:val="0"/>
-          <w:numId w:val="10"/>
-        </w:numPr>
-      </w:pPr>
-      <w:r>
-        <w:t xml:space="preserve">Efficient modelling techniques to ensure speed of development but also rendering performance </w:t>
-      </w:r>
-    </w:p>
-    <w:p>
-      <w:pPr>
-        <w:pStyle w:val="ListParagraph"/>
-        <w:numPr>
-          <w:ilvl w:val="0"/>
-          <w:numId w:val="10"/>
-        </w:numPr>
-      </w:pPr>
-      <w:r>
-        <w:t>Profiling of environments to expose areas of low performance and delegation of tasks to rectify</w:t>
-      </w:r>
-    </w:p>
-    <w:p>
-      <w:pPr>
-        <w:pStyle w:val="ListParagraph"/>
-        <w:numPr>
-          <w:ilvl w:val="0"/>
-          <w:numId w:val="10"/>
-        </w:numPr>
-      </w:pPr>
-      <w:r>
-        <w:t xml:space="preserve">Authoring of </w:t>
-      </w:r>
-      <w:proofErr w:type="spellStart"/>
-      <w:r>
-        <w:t>shaders</w:t>
-      </w:r>
-      <w:proofErr w:type="spellEnd"/>
-      <w:r>
-        <w:t xml:space="preserve"> and required materials and textures when needed</w:t>
-      </w:r>
-    </w:p>
-    <w:p>
-      <w:pPr>
-        <w:pStyle w:val="ListParagraph"/>
-        <w:numPr>
-          <w:ilvl w:val="0"/>
-          <w:numId w:val="10"/>
-        </w:numPr>
-      </w:pPr>
-      <w:r>
-        <w:t xml:space="preserve">Technical skills development through the creation of tools and </w:t>
-      </w:r>
-      <w:proofErr w:type="spellStart"/>
-      <w:r>
-        <w:t>shaders</w:t>
-      </w:r>
-      <w:proofErr w:type="spellEnd"/>
-      <w:r>
-        <w:t xml:space="preserve"> </w:t>
-      </w:r>
-    </w:p>
-    <w:p>
-      <w:pPr>
-        <w:pStyle w:val="ListParagraph"/>
-        <w:numPr>
-          <w:ilvl w:val="0"/>
-          <w:numId w:val="10"/>
-        </w:numPr>
-      </w:pPr>
-      <w:r>
-        <w:t xml:space="preserve">Generalist role </w:t>
-      </w:r>
-      <w:r>
-        <w:rPr>
-          <w:i/>
-        </w:rPr>
-        <w:t>(props/textures/lighting)</w:t>
-      </w:r>
-      <w:r>
-        <w:t xml:space="preserve"> </w:t>
-      </w:r>
-      <w:r>
-        <w:t>as</w:t>
-      </w:r>
-      <w:r>
-        <w:t xml:space="preserve"> the projects required</w:t>
-      </w:r>
-    </w:p>
-    <w:p/>
-    <w:p/>
-    <w:p/>
-    <w:p>
-      <w:pPr>
-        <w:pStyle w:val="Heading5"/>
-      </w:pPr>
-      <w:r>
-        <w:rPr>
-          <w:lang w:eastAsia="en-AU" w:bidi="ar-SA"/>
-        </w:rPr>
-        <w:lastRenderedPageBreak/>
-        <w:drawing>
-          <wp:inline distT="0" distB="0" distL="0" distR="0" wp14:anchorId="5272D6A4" wp14:editId="1AA134B6">
-            <wp:extent cx="463753" cy="347815"/>
-            <wp:effectExtent l="19050" t="0" r="0" b="0"/>
-            <wp:docPr id="28" name="Picture 27" descr="u235.jpg"/>
+            <wp:docPr id="93" name="Picture 27" descr="u235.jpg"/>
             <wp:cNvGraphicFramePr>
               <a:graphicFrameLocks xmlns:a="http://schemas.openxmlformats.org/drawingml/2006/main" noChangeAspect="1"/>
             </wp:cNvGraphicFramePr>
@@ -2093,7 +2470,7 @@
                     <pic:cNvPicPr/>
                   </pic:nvPicPr>
                   <pic:blipFill>
-                    <a:blip r:embed="rId22" cstate="print"/>
+                    <a:blip r:embed="rId24" cstate="print"/>
                     <a:stretch>
                       <a:fillRect/>
                     </a:stretch>
@@ -2101,7 +2478,7 @@
                   <pic:spPr>
                     <a:xfrm>
                       <a:off x="0" y="0"/>
-                      <a:ext cx="464518" cy="348389"/>
+                      <a:ext cx="481109" cy="360833"/>
                     </a:xfrm>
                     <a:prstGeom prst="rect">
                       <a:avLst/>
@@ -2114,221 +2491,213 @@
         </w:drawing>
       </w:r>
       <w:r>
-        <w:t xml:space="preserve"> Melbourne, Australia</w:t>
-      </w:r>
-      <w:r>
+        <w:rPr>
+          <w:rStyle w:val="RESLocationChar"/>
+        </w:rPr>
+        <w:t>Melbourne, Australia</w:t>
+      </w:r>
+      <w:r>
+        <w:rPr>
+          <w:rStyle w:val="RESLocationChar"/>
+        </w:rPr>
         <w:tab/>
       </w:r>
       <w:r>
+        <w:rPr>
+          <w:b/>
+        </w:rPr>
+        <w:t>Environment/Tech Artist</w:t>
+      </w:r>
+      <w:r>
+        <w:rPr>
+          <w:rStyle w:val="RESLocationChar"/>
+        </w:rPr>
         <w:tab/>
       </w:r>
       <w:r>
+        <w:rPr>
+          <w:rStyle w:val="RESLocationChar"/>
+        </w:rPr>
         <w:tab/>
-        <w:t>2004-2006</w:t>
-      </w:r>
+      </w:r>
+      <w:r>
+        <w:rPr>
+          <w:rStyle w:val="RESLocationChar"/>
+        </w:rPr>
+        <w:tab/>
+      </w:r>
+      <w:r>
+        <w:rPr>
+          <w:rStyle w:val="RESDateChar"/>
+        </w:rPr>
+        <w:t>20</w:t>
+      </w:r>
+      <w:r>
+        <w:rPr>
+          <w:rStyle w:val="RESDateChar"/>
+        </w:rPr>
+        <w:t>04</w:t>
+      </w:r>
+      <w:r>
+        <w:rPr>
+          <w:rStyle w:val="RESDateChar"/>
+        </w:rPr>
+        <w:t>-20</w:t>
+      </w:r>
+      <w:r>
+        <w:rPr>
+          <w:rStyle w:val="RESDateChar"/>
+        </w:rPr>
+        <w:t>06</w:t>
+      </w:r>
+    </w:p>
+    <w:tbl>
+      <w:tblPr>
+        <w:tblStyle w:val="TableGrid"/>
+        <w:tblW w:w="0" w:type="auto"/>
+        <w:tblBorders>
+          <w:top w:val="none" w:sz="0" w:space="0" w:color="auto"/>
+          <w:left w:val="none" w:sz="0" w:space="0" w:color="auto"/>
+          <w:bottom w:val="none" w:sz="0" w:space="0" w:color="auto"/>
+          <w:right w:val="none" w:sz="0" w:space="0" w:color="auto"/>
+          <w:insideH w:val="none" w:sz="0" w:space="0" w:color="auto"/>
+          <w:insideV w:val="none" w:sz="0" w:space="0" w:color="auto"/>
+        </w:tblBorders>
+        <w:tblLook w:val="04A0" w:firstRow="1" w:lastRow="0" w:firstColumn="1" w:lastColumn="0" w:noHBand="0" w:noVBand="1"/>
+      </w:tblPr>
+      <w:tblGrid>
+        <w:gridCol w:w="2518"/>
+        <w:gridCol w:w="6724"/>
+      </w:tblGrid>
+      <w:tr>
+        <w:trPr>
+          <w:trHeight w:val="1483"/>
+        </w:trPr>
+        <w:tc>
+          <w:tcPr>
+            <w:tcW w:w="2518" w:type="dxa"/>
+          </w:tcPr>
+          <w:p>
+            <w:pPr>
+              <w:ind w:left="0"/>
+              <w:rPr>
+                <w:b/>
+              </w:rPr>
+            </w:pPr>
+            <w:r>
+              <w:rPr>
+                <w:rStyle w:val="IntenseEmphasis"/>
+                <w:b/>
+                <w:sz w:val="14"/>
+              </w:rPr>
+              <w:t>Tribal Clash</w:t>
+            </w:r>
+            <w:r>
+              <w:rPr>
+                <w:rStyle w:val="IntenseEmphasis"/>
+                <w:b/>
+                <w:sz w:val="14"/>
+              </w:rPr>
+              <w:br/>
+              <w:t>Retribution</w:t>
+            </w:r>
+          </w:p>
+        </w:tc>
+        <w:tc>
+          <w:tcPr>
+            <w:tcW w:w="6724" w:type="dxa"/>
+          </w:tcPr>
+          <w:p>
+            <w:pPr>
+              <w:pStyle w:val="RESBody"/>
+            </w:pPr>
+            <w:r>
+              <w:t xml:space="preserve">U235 was a small start-up studio in Melbourne, Australia.  Due to the very small team size I took the initiative to learn technologies where these skills were absent from the team.  After a pitching round in Lyon, France was unsuccessful we ceased production. </w:t>
+            </w:r>
+          </w:p>
+          <w:p>
+            <w:pPr>
+              <w:pStyle w:val="RESBody"/>
+              <w:numPr>
+                <w:ilvl w:val="0"/>
+                <w:numId w:val="16"/>
+              </w:numPr>
+            </w:pPr>
+            <w:r>
+              <w:t xml:space="preserve">Took ownership of C# and </w:t>
+            </w:r>
+            <w:proofErr w:type="spellStart"/>
+            <w:r>
+              <w:t>shaders</w:t>
+            </w:r>
+            <w:proofErr w:type="spellEnd"/>
+            <w:r>
+              <w:t xml:space="preserve"> due to lack of staff to cover </w:t>
+            </w:r>
+          </w:p>
+          <w:p>
+            <w:pPr>
+              <w:pStyle w:val="RESBody"/>
+              <w:numPr>
+                <w:ilvl w:val="0"/>
+                <w:numId w:val="16"/>
+              </w:numPr>
+            </w:pPr>
+            <w:r>
+              <w:t>Pitched in Lyon, France with Producer to potential investors at Game Connect 2005</w:t>
+            </w:r>
+          </w:p>
+          <w:p>
+            <w:pPr>
+              <w:pStyle w:val="RESBody"/>
+              <w:numPr>
+                <w:ilvl w:val="0"/>
+                <w:numId w:val="16"/>
+              </w:numPr>
+            </w:pPr>
+            <w:r>
+              <w:t>Responsible for all art and managed/mentored other staff members</w:t>
+            </w:r>
+          </w:p>
+          <w:p>
+            <w:pPr>
+              <w:pStyle w:val="RESBody"/>
+              <w:numPr>
+                <w:ilvl w:val="0"/>
+                <w:numId w:val="16"/>
+              </w:numPr>
+            </w:pPr>
+            <w:r>
+              <w:t>Managed outsourcing of assets with reviews and quality control</w:t>
+            </w:r>
+          </w:p>
+        </w:tc>
+      </w:tr>
+    </w:tbl>
+    <w:p>
+      <w:pPr>
+        <w:ind w:left="0"/>
+      </w:pPr>
     </w:p>
     <w:p>
       <w:pPr>
-        <w:ind w:left="0"/>
-      </w:pPr>
-      <w:r>
-        <w:rPr>
-          <w:rStyle w:val="IntenseEmphasis"/>
-        </w:rPr>
-        <w:t>Tribal Clash / Retribution</w:t>
-      </w:r>
-      <w:r>
-        <w:rPr>
-          <w:rStyle w:val="IntenseEmphasis"/>
-        </w:rPr>
-        <w:br/>
-      </w:r>
-      <w:r>
-        <w:rPr>
-          <w:rStyle w:val="JobTitleChar"/>
-        </w:rPr>
-        <w:t>L</w:t>
-      </w:r>
-      <w:r>
-        <w:rPr>
-          <w:rStyle w:val="JobTitleChar"/>
-        </w:rPr>
-        <w:t xml:space="preserve">ead </w:t>
-      </w:r>
-      <w:r>
-        <w:rPr>
-          <w:rStyle w:val="JobTitleChar"/>
-        </w:rPr>
-        <w:t>A</w:t>
-      </w:r>
-      <w:r>
-        <w:rPr>
-          <w:rStyle w:val="JobTitleChar"/>
-        </w:rPr>
-        <w:t xml:space="preserve">rtist, </w:t>
-      </w:r>
-      <w:proofErr w:type="spellStart"/>
-      <w:r>
-        <w:rPr>
-          <w:rStyle w:val="JobTitleChar"/>
-        </w:rPr>
-        <w:t>S</w:t>
-      </w:r>
-      <w:r>
-        <w:rPr>
-          <w:rStyle w:val="JobTitleChar"/>
-        </w:rPr>
-        <w:t>hader</w:t>
-      </w:r>
-      <w:proofErr w:type="spellEnd"/>
-      <w:r>
-        <w:rPr>
-          <w:rStyle w:val="JobTitleChar"/>
-        </w:rPr>
-        <w:t xml:space="preserve"> </w:t>
-      </w:r>
-      <w:r>
-        <w:rPr>
-          <w:rStyle w:val="JobTitleChar"/>
-        </w:rPr>
-        <w:t>A</w:t>
-      </w:r>
-      <w:r>
-        <w:rPr>
-          <w:rStyle w:val="JobTitleChar"/>
-        </w:rPr>
-        <w:t>rtist</w:t>
-      </w:r>
-    </w:p>
-    <w:p>
-      <w:pPr>
-        <w:ind w:left="0"/>
-      </w:pPr>
-      <w:r>
-        <w:t>U235 was a small start-up studio in Melbourne, Australia</w:t>
-      </w:r>
-      <w:r>
-        <w:t xml:space="preserve">.  </w:t>
-      </w:r>
-      <w:r>
-        <w:t>Due to the very small team size I took</w:t>
-      </w:r>
-      <w:r>
-        <w:t xml:space="preserve"> the</w:t>
-      </w:r>
-      <w:r>
-        <w:t xml:space="preserve"> initiative to learn technologies where these skills were absent from the team.  After a pitching round in Lyon</w:t>
-      </w:r>
-      <w:r>
-        <w:t>, France</w:t>
-      </w:r>
-      <w:r>
-        <w:t xml:space="preserve"> was unsuccessful we ceased production.</w:t>
-      </w:r>
-      <w:r>
-        <w:t xml:space="preserve"> </w:t>
-      </w:r>
-    </w:p>
-    <w:p>
-      <w:pPr>
-        <w:pStyle w:val="ListParagraph"/>
-        <w:numPr>
-          <w:ilvl w:val="0"/>
-          <w:numId w:val="9"/>
-        </w:numPr>
-      </w:pPr>
-      <w:r>
-        <w:t xml:space="preserve">Learnt C# and HLSL as a </w:t>
-      </w:r>
-      <w:r>
-        <w:t>necessity</w:t>
-      </w:r>
-      <w:r>
-        <w:t xml:space="preserve"> due to no dedicated tools/</w:t>
-      </w:r>
-      <w:proofErr w:type="spellStart"/>
-      <w:r>
-        <w:t>shader</w:t>
-      </w:r>
-      <w:proofErr w:type="spellEnd"/>
-      <w:r>
-        <w:t xml:space="preserve"> programmer</w:t>
-      </w:r>
-    </w:p>
-    <w:p>
-      <w:pPr>
-        <w:pStyle w:val="ListParagraph"/>
-        <w:numPr>
-          <w:ilvl w:val="0"/>
-          <w:numId w:val="9"/>
-        </w:numPr>
-      </w:pPr>
-      <w:r>
-        <w:t>Pitched the projects in Lyon, France with Producer to potential investors at Game Connect 2005</w:t>
-      </w:r>
-    </w:p>
-    <w:p>
-      <w:pPr>
-        <w:pStyle w:val="ListParagraph"/>
-        <w:numPr>
-          <w:ilvl w:val="0"/>
-          <w:numId w:val="9"/>
-        </w:numPr>
-      </w:pPr>
-      <w:r>
-        <w:t>Responsible for all art and managed/mentored other staff members</w:t>
-      </w:r>
-    </w:p>
-    <w:p>
-      <w:pPr>
-        <w:pStyle w:val="ListParagraph"/>
-        <w:numPr>
-          <w:ilvl w:val="0"/>
-          <w:numId w:val="9"/>
-        </w:numPr>
-      </w:pPr>
-      <w:r>
-        <w:t xml:space="preserve">Built all environment art including creation of all materials, textures and effects </w:t>
-      </w:r>
-    </w:p>
-    <w:p>
-      <w:pPr>
-        <w:pStyle w:val="ListParagraph"/>
-        <w:numPr>
-          <w:ilvl w:val="0"/>
-          <w:numId w:val="9"/>
-        </w:numPr>
-      </w:pPr>
-      <w:r>
-        <w:t>Managed outsourcing of assets with reviews and quality control</w:t>
-      </w:r>
-    </w:p>
-    <w:p>
-      <w:pPr>
-        <w:pStyle w:val="ListParagraph"/>
-        <w:numPr>
-          <w:ilvl w:val="0"/>
-          <w:numId w:val="9"/>
-        </w:numPr>
-      </w:pPr>
-      <w:r>
-        <w:t>Continued research into the engine code (C++) and implemented shadow mapping and other enhancements</w:t>
-      </w:r>
-    </w:p>
-    <w:p/>
-    <w:p>
-      <w:pPr>
-        <w:pStyle w:val="Heading5"/>
+        <w:pStyle w:val="RESTitlePosition"/>
+        <w:pBdr>
+          <w:bottom w:val="single" w:sz="4" w:space="1" w:color="76923C" w:themeColor="accent3" w:themeShade="BF"/>
+        </w:pBdr>
+        <w:rPr>
+          <w:rStyle w:val="RESDateChar"/>
+        </w:rPr>
       </w:pPr>
       <w:r>
         <w:rPr>
           <w:lang w:eastAsia="en-AU" w:bidi="ar-SA"/>
         </w:rPr>
         <w:drawing>
-          <wp:inline distT="0" distB="0" distL="0" distR="0" wp14:anchorId="78472832" wp14:editId="5CDDF3B5">
+          <wp:inline distT="0" distB="0" distL="0" distR="0" wp14:anchorId="052F760E" wp14:editId="08D0A578">
             <wp:extent cx="373075" cy="373075"/>
             <wp:effectExtent l="19050" t="0" r="7925" b="0"/>
-            <wp:docPr id="30" name="Picture 29" descr="4DRulers.jpg"/>
+            <wp:docPr id="94" name="Picture 29" descr="4DRulers.jpg"/>
             <wp:cNvGraphicFramePr>
               <a:graphicFrameLocks xmlns:a="http://schemas.openxmlformats.org/drawingml/2006/main" noChangeAspect="1"/>
             </wp:cNvGraphicFramePr>
@@ -2340,7 +2709,7 @@
                     <pic:cNvPicPr/>
                   </pic:nvPicPr>
                   <pic:blipFill>
-                    <a:blip r:embed="rId23" cstate="print"/>
+                    <a:blip r:embed="rId25" cstate="print"/>
                     <a:stretch>
                       <a:fillRect/>
                     </a:stretch>
@@ -2361,80 +2730,176 @@
         </w:drawing>
       </w:r>
       <w:r>
-        <w:t xml:space="preserve"> </w:t>
-      </w:r>
-      <w:r>
+        <w:rPr>
+          <w:rStyle w:val="RESLocationChar"/>
+        </w:rPr>
         <w:t>Brisbane, Australia</w:t>
       </w:r>
       <w:r>
+        <w:rPr>
+          <w:rStyle w:val="RESLocationChar"/>
+        </w:rPr>
         <w:tab/>
       </w:r>
       <w:r>
+        <w:rPr>
+          <w:rStyle w:val="RESLocationChar"/>
+        </w:rPr>
         <w:tab/>
       </w:r>
       <w:r>
+        <w:rPr>
+          <w:b/>
+        </w:rPr>
+        <w:t>Environment Artist</w:t>
+      </w:r>
+      <w:r>
+        <w:rPr>
+          <w:rStyle w:val="RESLocationChar"/>
+        </w:rPr>
         <w:tab/>
       </w:r>
       <w:r>
-        <w:t>2003-2004</w:t>
-      </w:r>
+        <w:rPr>
+          <w:rStyle w:val="RESLocationChar"/>
+        </w:rPr>
+        <w:tab/>
+      </w:r>
+      <w:r>
+        <w:rPr>
+          <w:rStyle w:val="RESLocationChar"/>
+        </w:rPr>
+        <w:tab/>
+      </w:r>
+      <w:r>
+        <w:rPr>
+          <w:rStyle w:val="RESLocationChar"/>
+        </w:rPr>
+        <w:tab/>
+      </w:r>
+      <w:r>
+        <w:rPr>
+          <w:rStyle w:val="RESDateChar"/>
+        </w:rPr>
+        <w:t>20</w:t>
+      </w:r>
+      <w:r>
+        <w:rPr>
+          <w:rStyle w:val="RESDateChar"/>
+        </w:rPr>
+        <w:t>03</w:t>
+      </w:r>
+      <w:r>
+        <w:rPr>
+          <w:rStyle w:val="RESDateChar"/>
+        </w:rPr>
+        <w:t>-20</w:t>
+      </w:r>
+      <w:r>
+        <w:rPr>
+          <w:rStyle w:val="RESDateChar"/>
+        </w:rPr>
+        <w:t>04</w:t>
+      </w:r>
+    </w:p>
+    <w:tbl>
+      <w:tblPr>
+        <w:tblStyle w:val="TableGrid"/>
+        <w:tblW w:w="0" w:type="auto"/>
+        <w:tblBorders>
+          <w:top w:val="none" w:sz="0" w:space="0" w:color="auto"/>
+          <w:left w:val="none" w:sz="0" w:space="0" w:color="auto"/>
+          <w:bottom w:val="none" w:sz="0" w:space="0" w:color="auto"/>
+          <w:right w:val="none" w:sz="0" w:space="0" w:color="auto"/>
+          <w:insideH w:val="none" w:sz="0" w:space="0" w:color="auto"/>
+          <w:insideV w:val="none" w:sz="0" w:space="0" w:color="auto"/>
+        </w:tblBorders>
+        <w:tblLook w:val="04A0" w:firstRow="1" w:lastRow="0" w:firstColumn="1" w:lastColumn="0" w:noHBand="0" w:noVBand="1"/>
+      </w:tblPr>
+      <w:tblGrid>
+        <w:gridCol w:w="2518"/>
+        <w:gridCol w:w="6724"/>
+      </w:tblGrid>
+      <w:tr>
+        <w:trPr>
+          <w:trHeight w:val="1483"/>
+        </w:trPr>
+        <w:tc>
+          <w:tcPr>
+            <w:tcW w:w="2518" w:type="dxa"/>
+          </w:tcPr>
+          <w:p>
+            <w:pPr>
+              <w:ind w:left="0"/>
+              <w:rPr>
+                <w:b/>
+              </w:rPr>
+            </w:pPr>
+            <w:r>
+              <w:rPr>
+                <w:rStyle w:val="IntenseEmphasis"/>
+                <w:b/>
+                <w:sz w:val="14"/>
+              </w:rPr>
+              <w:t>Secret Service 2</w:t>
+            </w:r>
+          </w:p>
+        </w:tc>
+        <w:tc>
+          <w:tcPr>
+            <w:tcW w:w="6724" w:type="dxa"/>
+          </w:tcPr>
+          <w:p>
+            <w:pPr>
+              <w:pStyle w:val="RESBody"/>
+            </w:pPr>
+            <w:r>
+              <w:t>First foray into the professional realm of the games industry!  This was a low-budget studio charged with developing an Activision Value game.  My role as an environment artists included the modelling and surfacing of world props and geometry including material creation (and all maps required).  In the closing months I was also tasked with AI setup and lighting.</w:t>
+            </w:r>
+          </w:p>
+        </w:tc>
+      </w:tr>
+    </w:tbl>
+    <w:p/>
+    <w:p>
+      <w:pPr>
+        <w:pStyle w:val="Title"/>
+      </w:pPr>
     </w:p>
     <w:p>
       <w:pPr>
-        <w:ind w:left="0"/>
-        <w:rPr>
-          <w:rStyle w:val="SubtleReference"/>
-        </w:rPr>
-      </w:pPr>
-      <w:r>
-        <w:rPr>
-          <w:rStyle w:val="IntenseEmphasis"/>
-        </w:rPr>
-        <w:t>Secret Service 2</w:t>
-      </w:r>
-      <w:r>
-        <w:rPr>
-          <w:rStyle w:val="IntenseEmphasis"/>
-        </w:rPr>
-        <w:br/>
-      </w:r>
-      <w:r>
-        <w:rPr>
-          <w:rStyle w:val="JobTitleChar"/>
-        </w:rPr>
-        <w:t>Environment Artist, Texture Artist</w:t>
-      </w:r>
+        <w:pStyle w:val="Title"/>
+      </w:pPr>
     </w:p>
     <w:p>
       <w:pPr>
-        <w:ind w:left="0"/>
-      </w:pPr>
-      <w:r>
-        <w:t xml:space="preserve">First foray into the professional realm of the games industry!  This was a low-budget studio charged with developing an Activision Value game.  My role as an environment artists included the modelling and surfacing of world props and geometry including material creation </w:t>
-      </w:r>
-      <w:r>
-        <w:rPr>
-          <w:i/>
-        </w:rPr>
-        <w:t>(and all maps required)</w:t>
-      </w:r>
-      <w:r>
-        <w:t xml:space="preserve">.  In the closing months I was also tasked with AI setup and lighting. </w:t>
-      </w:r>
+        <w:pStyle w:val="Title"/>
+      </w:pPr>
     </w:p>
     <w:p>
       <w:pPr>
-        <w:ind w:left="0"/>
+        <w:pStyle w:val="Title"/>
       </w:pPr>
     </w:p>
     <w:p>
       <w:pPr>
         <w:pStyle w:val="Title"/>
+      </w:pPr>
+    </w:p>
+    <w:p>
+      <w:pPr>
+        <w:pStyle w:val="Title"/>
+      </w:pPr>
+    </w:p>
+    <w:p>
+      <w:pPr>
+        <w:pStyle w:val="Title"/>
         <w:rPr>
           <w:sz w:val="16"/>
         </w:rPr>
       </w:pPr>
       <w:r>
+        <w:lastRenderedPageBreak/>
         <w:t>Education</w:t>
       </w:r>
       <w:r>
@@ -2504,7 +2969,7 @@
                           </pic:cNvPicPr>
                         </pic:nvPicPr>
                         <pic:blipFill>
-                          <a:blip r:embed="rId24" cstate="print"/>
+                          <a:blip r:embed="rId26" cstate="print"/>
                           <a:srcRect/>
                           <a:stretch>
                             <a:fillRect/>
@@ -2605,36 +3070,30 @@
     </w:p>
     <w:tbl>
       <w:tblPr>
-        <w:tblStyle w:val="TableGrid"/>
-        <w:tblW w:w="9242" w:type="dxa"/>
-        <w:tblBorders>
-          <w:top w:val="none" w:sz="0" w:space="0" w:color="auto"/>
-          <w:left w:val="none" w:sz="0" w:space="0" w:color="auto"/>
-          <w:bottom w:val="none" w:sz="0" w:space="0" w:color="auto"/>
-          <w:right w:val="none" w:sz="0" w:space="0" w:color="auto"/>
-          <w:insideH w:val="none" w:sz="0" w:space="0" w:color="auto"/>
-          <w:insideV w:val="none" w:sz="0" w:space="0" w:color="auto"/>
-        </w:tblBorders>
+        <w:tblStyle w:val="LightList-Accent3"/>
+        <w:tblW w:w="9287" w:type="dxa"/>
         <w:tblLook w:val="04A0" w:firstRow="1" w:lastRow="0" w:firstColumn="1" w:lastColumn="0" w:noHBand="0" w:noVBand="1"/>
       </w:tblPr>
       <w:tblGrid>
-        <w:gridCol w:w="3080"/>
-        <w:gridCol w:w="3081"/>
-        <w:gridCol w:w="3081"/>
+        <w:gridCol w:w="3095"/>
+        <w:gridCol w:w="3096"/>
+        <w:gridCol w:w="3096"/>
       </w:tblGrid>
       <w:tr>
         <w:trPr>
-          <w:trHeight w:val="241"/>
+          <w:cnfStyle w:val="100000000000" w:firstRow="1" w:lastRow="0" w:firstColumn="0" w:lastColumn="0" w:oddVBand="0" w:evenVBand="0" w:oddHBand="0" w:evenHBand="0" w:firstRowFirstColumn="0" w:firstRowLastColumn="0" w:lastRowFirstColumn="0" w:lastRowLastColumn="0"/>
+          <w:trHeight w:val="186"/>
         </w:trPr>
         <w:tc>
           <w:tcPr>
-            <w:tcW w:w="3080" w:type="dxa"/>
-            <w:shd w:val="clear" w:color="auto" w:fill="4F81BD" w:themeFill="accent1"/>
+            <w:cnfStyle w:val="001000000000" w:firstRow="0" w:lastRow="0" w:firstColumn="1" w:lastColumn="0" w:oddVBand="0" w:evenVBand="0" w:oddHBand="0" w:evenHBand="0" w:firstRowFirstColumn="0" w:firstRowLastColumn="0" w:lastRowFirstColumn="0" w:lastRowLastColumn="0"/>
+            <w:tcW w:w="3095" w:type="dxa"/>
           </w:tcPr>
           <w:p>
             <w:pPr>
               <w:pStyle w:val="NoSpacing"/>
               <w:ind w:left="0"/>
+              <w:jc w:val="center"/>
               <w:rPr>
                 <w:rFonts w:eastAsia="Batang"/>
                 <w:color w:val="FFFFFF" w:themeColor="background1"/>
@@ -2647,19 +3106,20 @@
                 <w:color w:val="FFFFFF" w:themeColor="background1"/>
                 <w:sz w:val="20"/>
               </w:rPr>
-              <w:t>Art</w:t>
+              <w:t>Visual</w:t>
             </w:r>
           </w:p>
         </w:tc>
         <w:tc>
           <w:tcPr>
-            <w:tcW w:w="3081" w:type="dxa"/>
-            <w:shd w:val="clear" w:color="auto" w:fill="4F81BD" w:themeFill="accent1"/>
+            <w:tcW w:w="3096" w:type="dxa"/>
           </w:tcPr>
           <w:p>
             <w:pPr>
               <w:pStyle w:val="NoSpacing"/>
               <w:ind w:left="0"/>
+              <w:jc w:val="center"/>
+              <w:cnfStyle w:val="100000000000" w:firstRow="1" w:lastRow="0" w:firstColumn="0" w:lastColumn="0" w:oddVBand="0" w:evenVBand="0" w:oddHBand="0" w:evenHBand="0" w:firstRowFirstColumn="0" w:firstRowLastColumn="0" w:lastRowFirstColumn="0" w:lastRowLastColumn="0"/>
               <w:rPr>
                 <w:rFonts w:eastAsia="Batang"/>
                 <w:color w:val="FFFFFF" w:themeColor="background1"/>
@@ -2678,13 +3138,14 @@
         </w:tc>
         <w:tc>
           <w:tcPr>
-            <w:tcW w:w="3081" w:type="dxa"/>
-            <w:shd w:val="clear" w:color="auto" w:fill="4F81BD" w:themeFill="accent1"/>
+            <w:tcW w:w="3096" w:type="dxa"/>
           </w:tcPr>
           <w:p>
             <w:pPr>
               <w:pStyle w:val="NoSpacing"/>
               <w:ind w:left="0"/>
+              <w:jc w:val="center"/>
+              <w:cnfStyle w:val="100000000000" w:firstRow="1" w:lastRow="0" w:firstColumn="0" w:lastColumn="0" w:oddVBand="0" w:evenVBand="0" w:oddHBand="0" w:evenHBand="0" w:firstRowFirstColumn="0" w:firstRowLastColumn="0" w:lastRowFirstColumn="0" w:lastRowLastColumn="0"/>
               <w:rPr>
                 <w:rFonts w:eastAsia="Batang"/>
                 <w:color w:val="FFFFFF" w:themeColor="background1"/>
@@ -2703,10 +3164,14 @@
         </w:tc>
       </w:tr>
       <w:tr>
+        <w:trPr>
+          <w:cnfStyle w:val="000000100000" w:firstRow="0" w:lastRow="0" w:firstColumn="0" w:lastColumn="0" w:oddVBand="0" w:evenVBand="0" w:oddHBand="1" w:evenHBand="0" w:firstRowFirstColumn="0" w:firstRowLastColumn="0" w:lastRowFirstColumn="0" w:lastRowLastColumn="0"/>
+          <w:trHeight w:val="1529"/>
+        </w:trPr>
         <w:tc>
           <w:tcPr>
-            <w:tcW w:w="3080" w:type="dxa"/>
-            <w:shd w:val="clear" w:color="auto" w:fill="DBE5F1" w:themeFill="accent1" w:themeFillTint="33"/>
+            <w:cnfStyle w:val="001000000000" w:firstRow="0" w:lastRow="0" w:firstColumn="1" w:lastColumn="0" w:oddVBand="0" w:evenVBand="0" w:oddHBand="0" w:evenHBand="0" w:firstRowFirstColumn="0" w:firstRowLastColumn="0" w:lastRowFirstColumn="0" w:lastRowLastColumn="0"/>
+            <w:tcW w:w="3095" w:type="dxa"/>
           </w:tcPr>
           <w:p>
             <w:pPr>
@@ -2717,11 +3182,13 @@
               </w:numPr>
               <w:rPr>
                 <w:rFonts w:eastAsia="Batang"/>
+                <w:b w:val="0"/>
               </w:rPr>
             </w:pPr>
             <w:r>
               <w:rPr>
                 <w:rFonts w:eastAsia="Batang"/>
+                <w:b w:val="0"/>
               </w:rPr>
               <w:t>3D and 2D content creation</w:t>
             </w:r>
@@ -2735,17 +3202,20 @@
               </w:numPr>
               <w:rPr>
                 <w:rFonts w:eastAsia="Batang"/>
+                <w:b w:val="0"/>
               </w:rPr>
             </w:pPr>
             <w:r>
               <w:rPr>
                 <w:rFonts w:eastAsia="Batang"/>
+                <w:b w:val="0"/>
               </w:rPr>
               <w:t>Game a</w:t>
             </w:r>
             <w:r>
               <w:rPr>
                 <w:rFonts w:eastAsia="Batang"/>
+                <w:b w:val="0"/>
               </w:rPr>
               <w:t>rt pipelines</w:t>
             </w:r>
@@ -2759,11 +3229,13 @@
               </w:numPr>
               <w:rPr>
                 <w:rFonts w:eastAsia="Batang"/>
+                <w:b w:val="0"/>
               </w:rPr>
             </w:pPr>
             <w:r>
               <w:rPr>
                 <w:rFonts w:eastAsia="Batang"/>
+                <w:b w:val="0"/>
               </w:rPr>
               <w:t>Strong environment art skills</w:t>
             </w:r>
@@ -2777,11 +3249,13 @@
               </w:numPr>
               <w:rPr>
                 <w:rFonts w:eastAsia="Batang"/>
+                <w:b w:val="0"/>
               </w:rPr>
             </w:pPr>
             <w:r>
               <w:rPr>
                 <w:rFonts w:eastAsia="Batang"/>
+                <w:b w:val="0"/>
               </w:rPr>
               <w:t>Good eye for colour and shape</w:t>
             </w:r>
@@ -2795,17 +3269,20 @@
               </w:numPr>
               <w:rPr>
                 <w:rFonts w:eastAsia="Batang"/>
+                <w:b w:val="0"/>
               </w:rPr>
             </w:pPr>
             <w:r>
               <w:rPr>
                 <w:rFonts w:eastAsia="Batang"/>
+                <w:b w:val="0"/>
               </w:rPr>
               <w:t xml:space="preserve">Experienced  in </w:t>
             </w:r>
             <w:r>
               <w:rPr>
                 <w:rFonts w:eastAsia="Batang"/>
+                <w:b w:val="0"/>
               </w:rPr>
               <w:t>3dsMax/Photoshop</w:t>
             </w:r>
@@ -2824,22 +3301,15 @@
             <w:r>
               <w:rPr>
                 <w:rFonts w:eastAsia="Batang"/>
+                <w:b w:val="0"/>
               </w:rPr>
               <w:t>Strong art optimisation skills</w:t>
             </w:r>
-          </w:p>
-          <w:p>
-            <w:pPr>
-              <w:rPr>
-                <w:rFonts w:eastAsia="Batang"/>
-              </w:rPr>
-            </w:pPr>
           </w:p>
         </w:tc>
         <w:tc>
           <w:tcPr>
-            <w:tcW w:w="3081" w:type="dxa"/>
-            <w:shd w:val="clear" w:color="auto" w:fill="B8CCE4" w:themeFill="accent1" w:themeFillTint="66"/>
+            <w:tcW w:w="3096" w:type="dxa"/>
           </w:tcPr>
           <w:p>
             <w:pPr>
@@ -2848,6 +3318,7 @@
                 <w:ilvl w:val="0"/>
                 <w:numId w:val="4"/>
               </w:numPr>
+              <w:cnfStyle w:val="000000100000" w:firstRow="0" w:lastRow="0" w:firstColumn="0" w:lastColumn="0" w:oddVBand="0" w:evenVBand="0" w:oddHBand="1" w:evenHBand="0" w:firstRowFirstColumn="0" w:firstRowLastColumn="0" w:lastRowFirstColumn="0" w:lastRowLastColumn="0"/>
               <w:rPr>
                 <w:rFonts w:eastAsia="Batang"/>
               </w:rPr>
@@ -2872,18 +3343,17 @@
                 <w:ilvl w:val="0"/>
                 <w:numId w:val="4"/>
               </w:numPr>
+              <w:cnfStyle w:val="000000100000" w:firstRow="0" w:lastRow="0" w:firstColumn="0" w:lastColumn="0" w:oddVBand="0" w:evenVBand="0" w:oddHBand="1" w:evenHBand="0" w:firstRowFirstColumn="0" w:firstRowLastColumn="0" w:lastRowFirstColumn="0" w:lastRowLastColumn="0"/>
               <w:rPr>
                 <w:rFonts w:eastAsia="Batang"/>
               </w:rPr>
             </w:pPr>
-            <w:proofErr w:type="spellStart"/>
             <w:r>
               <w:rPr>
                 <w:rFonts w:eastAsia="Batang"/>
               </w:rPr>
               <w:t>Shaders</w:t>
             </w:r>
-            <w:proofErr w:type="spellEnd"/>
           </w:p>
           <w:p>
             <w:pPr>
@@ -2892,6 +3362,7 @@
                 <w:ilvl w:val="0"/>
                 <w:numId w:val="4"/>
               </w:numPr>
+              <w:cnfStyle w:val="000000100000" w:firstRow="0" w:lastRow="0" w:firstColumn="0" w:lastColumn="0" w:oddVBand="0" w:evenVBand="0" w:oddHBand="1" w:evenHBand="0" w:firstRowFirstColumn="0" w:firstRowLastColumn="0" w:lastRowFirstColumn="0" w:lastRowLastColumn="0"/>
               <w:rPr>
                 <w:rFonts w:eastAsia="Batang"/>
               </w:rPr>
@@ -2910,6 +3381,7 @@
                 <w:ilvl w:val="0"/>
                 <w:numId w:val="4"/>
               </w:numPr>
+              <w:cnfStyle w:val="000000100000" w:firstRow="0" w:lastRow="0" w:firstColumn="0" w:lastColumn="0" w:oddVBand="0" w:evenVBand="0" w:oddHBand="1" w:evenHBand="0" w:firstRowFirstColumn="0" w:firstRowLastColumn="0" w:lastRowFirstColumn="0" w:lastRowLastColumn="0"/>
               <w:rPr>
                 <w:rFonts w:eastAsia="Batang"/>
               </w:rPr>
@@ -2928,6 +3400,7 @@
                 <w:ilvl w:val="0"/>
                 <w:numId w:val="4"/>
               </w:numPr>
+              <w:cnfStyle w:val="000000100000" w:firstRow="0" w:lastRow="0" w:firstColumn="0" w:lastColumn="0" w:oddVBand="0" w:evenVBand="0" w:oddHBand="1" w:evenHBand="0" w:firstRowFirstColumn="0" w:firstRowLastColumn="0" w:lastRowFirstColumn="0" w:lastRowLastColumn="0"/>
               <w:rPr>
                 <w:rFonts w:eastAsia="Batang"/>
               </w:rPr>
@@ -2946,6 +3419,7 @@
                 <w:ilvl w:val="0"/>
                 <w:numId w:val="4"/>
               </w:numPr>
+              <w:cnfStyle w:val="000000100000" w:firstRow="0" w:lastRow="0" w:firstColumn="0" w:lastColumn="0" w:oddVBand="0" w:evenVBand="0" w:oddHBand="1" w:evenHBand="0" w:firstRowFirstColumn="0" w:firstRowLastColumn="0" w:lastRowFirstColumn="0" w:lastRowLastColumn="0"/>
               <w:rPr>
                 <w:rFonts w:eastAsia="Batang"/>
               </w:rPr>
@@ -2956,19 +3430,11 @@
               </w:rPr>
               <w:t>Rendering pipeline</w:t>
             </w:r>
-          </w:p>
-          <w:p>
-            <w:pPr>
-              <w:rPr>
-                <w:rFonts w:eastAsia="Batang"/>
-              </w:rPr>
-            </w:pPr>
           </w:p>
         </w:tc>
         <w:tc>
           <w:tcPr>
-            <w:tcW w:w="3081" w:type="dxa"/>
-            <w:shd w:val="clear" w:color="auto" w:fill="DBE5F1" w:themeFill="accent1" w:themeFillTint="33"/>
+            <w:tcW w:w="3096" w:type="dxa"/>
           </w:tcPr>
           <w:p>
             <w:pPr>
@@ -2977,6 +3443,7 @@
                 <w:ilvl w:val="0"/>
                 <w:numId w:val="4"/>
               </w:numPr>
+              <w:cnfStyle w:val="000000100000" w:firstRow="0" w:lastRow="0" w:firstColumn="0" w:lastColumn="0" w:oddVBand="0" w:evenVBand="0" w:oddHBand="1" w:evenHBand="0" w:firstRowFirstColumn="0" w:firstRowLastColumn="0" w:lastRowFirstColumn="0" w:lastRowLastColumn="0"/>
               <w:rPr>
                 <w:rFonts w:eastAsia="Batang"/>
               </w:rPr>
@@ -2995,6 +3462,7 @@
                 <w:ilvl w:val="0"/>
                 <w:numId w:val="4"/>
               </w:numPr>
+              <w:cnfStyle w:val="000000100000" w:firstRow="0" w:lastRow="0" w:firstColumn="0" w:lastColumn="0" w:oddVBand="0" w:evenVBand="0" w:oddHBand="1" w:evenHBand="0" w:firstRowFirstColumn="0" w:firstRowLastColumn="0" w:lastRowFirstColumn="0" w:lastRowLastColumn="0"/>
               <w:rPr>
                 <w:rFonts w:eastAsia="Batang"/>
               </w:rPr>
@@ -3013,6 +3481,7 @@
                 <w:ilvl w:val="0"/>
                 <w:numId w:val="4"/>
               </w:numPr>
+              <w:cnfStyle w:val="000000100000" w:firstRow="0" w:lastRow="0" w:firstColumn="0" w:lastColumn="0" w:oddVBand="0" w:evenVBand="0" w:oddHBand="1" w:evenHBand="0" w:firstRowFirstColumn="0" w:firstRowLastColumn="0" w:lastRowFirstColumn="0" w:lastRowLastColumn="0"/>
               <w:rPr>
                 <w:rFonts w:eastAsia="Batang"/>
               </w:rPr>
@@ -3031,6 +3500,7 @@
                 <w:ilvl w:val="0"/>
                 <w:numId w:val="4"/>
               </w:numPr>
+              <w:cnfStyle w:val="000000100000" w:firstRow="0" w:lastRow="0" w:firstColumn="0" w:lastColumn="0" w:oddVBand="0" w:evenVBand="0" w:oddHBand="1" w:evenHBand="0" w:firstRowFirstColumn="0" w:firstRowLastColumn="0" w:lastRowFirstColumn="0" w:lastRowLastColumn="0"/>
               <w:rPr>
                 <w:rFonts w:eastAsia="Batang"/>
               </w:rPr>
@@ -3049,6 +3519,7 @@
                 <w:ilvl w:val="0"/>
                 <w:numId w:val="4"/>
               </w:numPr>
+              <w:cnfStyle w:val="000000100000" w:firstRow="0" w:lastRow="0" w:firstColumn="0" w:lastColumn="0" w:oddVBand="0" w:evenVBand="0" w:oddHBand="1" w:evenHBand="0" w:firstRowFirstColumn="0" w:firstRowLastColumn="0" w:lastRowFirstColumn="0" w:lastRowLastColumn="0"/>
               <w:rPr>
                 <w:rFonts w:eastAsia="Batang"/>
               </w:rPr>
@@ -3067,19 +3538,13 @@
       <w:pPr>
         <w:pStyle w:val="Title"/>
       </w:pPr>
+      <w:r>
+        <w:t>Extra Activities</w:t>
+      </w:r>
     </w:p>
     <w:p>
       <w:pPr>
-        <w:pStyle w:val="Title"/>
-      </w:pPr>
-      <w:r>
-        <w:lastRenderedPageBreak/>
-        <w:t>Extra Activities</w:t>
-      </w:r>
-    </w:p>
-    <w:p>
-      <w:pPr>
-        <w:pStyle w:val="Heading3"/>
+        <w:pStyle w:val="RESTitlePosition"/>
         <w:rPr>
           <w:rStyle w:val="IntenseEmphasis"/>
         </w:rPr>
@@ -3129,7 +3594,7 @@
                     </pic:cNvPicPr>
                   </pic:nvPicPr>
                   <pic:blipFill>
-                    <a:blip r:embed="rId25" cstate="print">
+                    <a:blip r:embed="rId27" cstate="print">
                       <a:extLst>
                         <a:ext uri="{28A0092B-C50C-407E-A947-70E740481C1C}">
                           <a14:useLocalDpi xmlns:a14="http://schemas.microsoft.com/office/drawing/2010/main" val="0"/>
@@ -3190,7 +3655,7 @@
                     </pic:cNvPicPr>
                   </pic:nvPicPr>
                   <pic:blipFill>
-                    <a:blip r:embed="rId26" cstate="print">
+                    <a:blip r:embed="rId28" cstate="print">
                       <a:extLst>
                         <a:ext uri="{28A0092B-C50C-407E-A947-70E740481C1C}">
                           <a14:useLocalDpi xmlns:a14="http://schemas.microsoft.com/office/drawing/2010/main" val="0"/>
@@ -3251,7 +3716,7 @@
                     </pic:cNvPicPr>
                   </pic:nvPicPr>
                   <pic:blipFill>
-                    <a:blip r:embed="rId27" cstate="print">
+                    <a:blip r:embed="rId29" cstate="print">
                       <a:extLst>
                         <a:ext uri="{28A0092B-C50C-407E-A947-70E740481C1C}">
                           <a14:useLocalDpi xmlns:a14="http://schemas.microsoft.com/office/drawing/2010/main" val="0"/>
@@ -3285,7 +3750,7 @@
     </w:p>
     <w:p>
       <w:pPr>
-        <w:pStyle w:val="Heading3"/>
+        <w:pStyle w:val="RESTitlePosition"/>
         <w:rPr>
           <w:rStyle w:val="IntenseEmphasis"/>
         </w:rPr>
@@ -3316,8 +3781,8 @@
         </w:rPr>
         <w:drawing>
           <wp:inline distT="0" distB="0" distL="0" distR="0" wp14:anchorId="1C89D6DD" wp14:editId="6F04A616">
-            <wp:extent cx="1114425" cy="1595827"/>
-            <wp:effectExtent l="19050" t="0" r="9525" b="0"/>
+            <wp:extent cx="735280" cy="1052902"/>
+            <wp:effectExtent l="0" t="0" r="0" b="0"/>
             <wp:docPr id="40" name="Picture 39" descr="DSC_3616.jpg"/>
             <wp:cNvGraphicFramePr>
               <a:graphicFrameLocks xmlns:a="http://schemas.openxmlformats.org/drawingml/2006/main" noChangeAspect="1"/>
@@ -3330,7 +3795,7 @@
                     <pic:cNvPicPr/>
                   </pic:nvPicPr>
                   <pic:blipFill>
-                    <a:blip r:embed="rId28" cstate="print"/>
+                    <a:blip r:embed="rId30" cstate="print"/>
                     <a:stretch>
                       <a:fillRect/>
                     </a:stretch>
@@ -3338,7 +3803,7 @@
                   <pic:spPr>
                     <a:xfrm>
                       <a:off x="0" y="0"/>
-                      <a:ext cx="1117400" cy="1600087"/>
+                      <a:ext cx="737243" cy="1055713"/>
                     </a:xfrm>
                     <a:prstGeom prst="rect">
                       <a:avLst/>
@@ -3357,8 +3822,8 @@
         </w:rPr>
         <w:drawing>
           <wp:inline distT="0" distB="0" distL="0" distR="0" wp14:anchorId="206496FA" wp14:editId="4E00A765">
-            <wp:extent cx="1193007" cy="1590675"/>
-            <wp:effectExtent l="19050" t="0" r="7143" b="0"/>
+            <wp:extent cx="790575" cy="1054100"/>
+            <wp:effectExtent l="0" t="0" r="0" b="0"/>
             <wp:docPr id="41" name="Picture 40" descr="P1030511.jpg"/>
             <wp:cNvGraphicFramePr>
               <a:graphicFrameLocks xmlns:a="http://schemas.openxmlformats.org/drawingml/2006/main" noChangeAspect="1"/>
@@ -3371,7 +3836,7 @@
                     <pic:cNvPicPr/>
                   </pic:nvPicPr>
                   <pic:blipFill>
-                    <a:blip r:embed="rId29" cstate="print"/>
+                    <a:blip r:embed="rId31" cstate="print"/>
                     <a:stretch>
                       <a:fillRect/>
                     </a:stretch>
@@ -3379,7 +3844,7 @@
                   <pic:spPr>
                     <a:xfrm>
                       <a:off x="0" y="0"/>
-                      <a:ext cx="1194909" cy="1593212"/>
+                      <a:ext cx="793420" cy="1057893"/>
                     </a:xfrm>
                     <a:prstGeom prst="rect">
                       <a:avLst/>
@@ -3398,8 +3863,8 @@
         </w:rPr>
         <w:drawing>
           <wp:inline distT="0" distB="0" distL="0" distR="0" wp14:anchorId="0A22BED6" wp14:editId="71FFD5DB">
-            <wp:extent cx="1188244" cy="1584325"/>
-            <wp:effectExtent l="19050" t="0" r="0" b="0"/>
+            <wp:extent cx="792957" cy="1057275"/>
+            <wp:effectExtent l="0" t="0" r="0" b="0"/>
             <wp:docPr id="42" name="Picture 41" descr="P1090071.JPG"/>
             <wp:cNvGraphicFramePr>
               <a:graphicFrameLocks xmlns:a="http://schemas.openxmlformats.org/drawingml/2006/main" noChangeAspect="1"/>
@@ -3412,7 +3877,7 @@
                     <pic:cNvPicPr/>
                   </pic:nvPicPr>
                   <pic:blipFill>
-                    <a:blip r:embed="rId30" cstate="print"/>
+                    <a:blip r:embed="rId32" cstate="print"/>
                     <a:stretch>
                       <a:fillRect/>
                     </a:stretch>
@@ -3420,7 +3885,7 @@
                   <pic:spPr>
                     <a:xfrm>
                       <a:off x="0" y="0"/>
-                      <a:ext cx="1191132" cy="1588176"/>
+                      <a:ext cx="796481" cy="1061973"/>
                     </a:xfrm>
                     <a:prstGeom prst="rect">
                       <a:avLst/>
@@ -3439,8 +3904,8 @@
         </w:rPr>
         <w:drawing>
           <wp:inline distT="0" distB="0" distL="0" distR="0" wp14:anchorId="7EBC22A6" wp14:editId="128A3052">
-            <wp:extent cx="1185863" cy="1581150"/>
-            <wp:effectExtent l="19050" t="0" r="0" b="0"/>
+            <wp:extent cx="788194" cy="1050925"/>
+            <wp:effectExtent l="0" t="0" r="0" b="0"/>
             <wp:docPr id="44" name="Picture 43" descr="P1310005.jpg"/>
             <wp:cNvGraphicFramePr>
               <a:graphicFrameLocks xmlns:a="http://schemas.openxmlformats.org/drawingml/2006/main" noChangeAspect="1"/>
@@ -3453,7 +3918,7 @@
                     <pic:cNvPicPr/>
                   </pic:nvPicPr>
                   <pic:blipFill>
-                    <a:blip r:embed="rId31" cstate="print"/>
+                    <a:blip r:embed="rId33" cstate="print"/>
                     <a:stretch>
                       <a:fillRect/>
                     </a:stretch>
@@ -3461,7 +3926,7 @@
                   <pic:spPr>
                     <a:xfrm>
                       <a:off x="0" y="0"/>
-                      <a:ext cx="1186192" cy="1581589"/>
+                      <a:ext cx="791592" cy="1055456"/>
                     </a:xfrm>
                     <a:prstGeom prst="rect">
                       <a:avLst/>
@@ -3476,7 +3941,7 @@
     </w:p>
     <w:p>
       <w:pPr>
-        <w:pStyle w:val="Heading3"/>
+        <w:pStyle w:val="RESTitlePosition"/>
         <w:rPr>
           <w:rStyle w:val="IntenseEmphasis"/>
         </w:rPr>
@@ -3493,10 +3958,9 @@
         <w:t xml:space="preserve">I began to have an interest in mechanics about 2007 and subsequently purchased a roaring V8!  I found the technical challenges involved with fixing problems, albeit small, was fun and engaging and I often found many parallels with combustion engine design and game engine design!  I guess the principles of engineering hold true in most fields where they are applied! </w:t>
       </w:r>
     </w:p>
-    <w:p/>
     <w:p>
       <w:pPr>
-        <w:pStyle w:val="Heading3"/>
+        <w:pStyle w:val="RESTitlePosition"/>
         <w:rPr>
           <w:rStyle w:val="IntenseEmphasis"/>
         </w:rPr>
@@ -3513,10 +3977,9 @@
         <w:t>Music has been a part of my life for many years with my mother being a music teacher.  I play a few instruments and have played in many bands often touring and recording with them. My instrument of choice is drums and I continue to get practice in when I can.</w:t>
       </w:r>
     </w:p>
-    <w:p/>
     <w:sectPr>
-      <w:footerReference w:type="default" r:id="rId32"/>
-      <w:footerReference w:type="first" r:id="rId33"/>
+      <w:footerReference w:type="default" r:id="rId34"/>
+      <w:footerReference w:type="first" r:id="rId35"/>
       <w:pgSz w:w="11906" w:h="16838"/>
       <w:pgMar w:top="1440" w:right="1440" w:bottom="1440" w:left="1440" w:header="708" w:footer="708" w:gutter="0"/>
       <w:cols w:space="708"/>
@@ -3598,7 +4061,7 @@
               <w:rPr>
                 <w:noProof/>
               </w:rPr>
-              <w:t>4</w:t>
+              <w:t>3</w:t>
             </w:r>
             <w:r>
               <w:rPr>
@@ -3631,7 +4094,7 @@
               <w:rPr>
                 <w:noProof/>
               </w:rPr>
-              <w:t>4</w:t>
+              <w:t>3</w:t>
             </w:r>
             <w:r>
               <w:rPr>
@@ -3737,7 +4200,7 @@
               <w:rPr>
                 <w:noProof/>
               </w:rPr>
-              <w:t>4</w:t>
+              <w:t>3</w:t>
             </w:r>
             <w:r>
               <w:rPr>
@@ -3897,6 +4360,232 @@
     </w:lvl>
   </w:abstractNum>
   <w:abstractNum w:abstractNumId="1">
+    <w:nsid w:val="078D669C"/>
+    <w:multiLevelType w:val="hybridMultilevel"/>
+    <w:tmpl w:val="513CD3CA"/>
+    <w:lvl w:ilvl="0" w:tplc="0C090001">
+      <w:start w:val="1"/>
+      <w:numFmt w:val="bullet"/>
+      <w:lvlText w:val=""/>
+      <w:lvlJc w:val="left"/>
+      <w:pPr>
+        <w:ind w:left="720" w:hanging="360"/>
+      </w:pPr>
+      <w:rPr>
+        <w:rFonts w:ascii="Symbol" w:hAnsi="Symbol" w:hint="default"/>
+      </w:rPr>
+    </w:lvl>
+    <w:lvl w:ilvl="1" w:tplc="0C090003" w:tentative="1">
+      <w:start w:val="1"/>
+      <w:numFmt w:val="bullet"/>
+      <w:lvlText w:val="o"/>
+      <w:lvlJc w:val="left"/>
+      <w:pPr>
+        <w:ind w:left="1440" w:hanging="360"/>
+      </w:pPr>
+      <w:rPr>
+        <w:rFonts w:ascii="Courier New" w:hAnsi="Courier New" w:cs="Courier New" w:hint="default"/>
+      </w:rPr>
+    </w:lvl>
+    <w:lvl w:ilvl="2" w:tplc="0C090005" w:tentative="1">
+      <w:start w:val="1"/>
+      <w:numFmt w:val="bullet"/>
+      <w:lvlText w:val=""/>
+      <w:lvlJc w:val="left"/>
+      <w:pPr>
+        <w:ind w:left="2160" w:hanging="360"/>
+      </w:pPr>
+      <w:rPr>
+        <w:rFonts w:ascii="Wingdings" w:hAnsi="Wingdings" w:hint="default"/>
+      </w:rPr>
+    </w:lvl>
+    <w:lvl w:ilvl="3" w:tplc="0C090001" w:tentative="1">
+      <w:start w:val="1"/>
+      <w:numFmt w:val="bullet"/>
+      <w:lvlText w:val=""/>
+      <w:lvlJc w:val="left"/>
+      <w:pPr>
+        <w:ind w:left="2880" w:hanging="360"/>
+      </w:pPr>
+      <w:rPr>
+        <w:rFonts w:ascii="Symbol" w:hAnsi="Symbol" w:hint="default"/>
+      </w:rPr>
+    </w:lvl>
+    <w:lvl w:ilvl="4" w:tplc="0C090003" w:tentative="1">
+      <w:start w:val="1"/>
+      <w:numFmt w:val="bullet"/>
+      <w:lvlText w:val="o"/>
+      <w:lvlJc w:val="left"/>
+      <w:pPr>
+        <w:ind w:left="3600" w:hanging="360"/>
+      </w:pPr>
+      <w:rPr>
+        <w:rFonts w:ascii="Courier New" w:hAnsi="Courier New" w:cs="Courier New" w:hint="default"/>
+      </w:rPr>
+    </w:lvl>
+    <w:lvl w:ilvl="5" w:tplc="0C090005" w:tentative="1">
+      <w:start w:val="1"/>
+      <w:numFmt w:val="bullet"/>
+      <w:lvlText w:val=""/>
+      <w:lvlJc w:val="left"/>
+      <w:pPr>
+        <w:ind w:left="4320" w:hanging="360"/>
+      </w:pPr>
+      <w:rPr>
+        <w:rFonts w:ascii="Wingdings" w:hAnsi="Wingdings" w:hint="default"/>
+      </w:rPr>
+    </w:lvl>
+    <w:lvl w:ilvl="6" w:tplc="0C090001" w:tentative="1">
+      <w:start w:val="1"/>
+      <w:numFmt w:val="bullet"/>
+      <w:lvlText w:val=""/>
+      <w:lvlJc w:val="left"/>
+      <w:pPr>
+        <w:ind w:left="5040" w:hanging="360"/>
+      </w:pPr>
+      <w:rPr>
+        <w:rFonts w:ascii="Symbol" w:hAnsi="Symbol" w:hint="default"/>
+      </w:rPr>
+    </w:lvl>
+    <w:lvl w:ilvl="7" w:tplc="0C090003" w:tentative="1">
+      <w:start w:val="1"/>
+      <w:numFmt w:val="bullet"/>
+      <w:lvlText w:val="o"/>
+      <w:lvlJc w:val="left"/>
+      <w:pPr>
+        <w:ind w:left="5760" w:hanging="360"/>
+      </w:pPr>
+      <w:rPr>
+        <w:rFonts w:ascii="Courier New" w:hAnsi="Courier New" w:cs="Courier New" w:hint="default"/>
+      </w:rPr>
+    </w:lvl>
+    <w:lvl w:ilvl="8" w:tplc="0C090005" w:tentative="1">
+      <w:start w:val="1"/>
+      <w:numFmt w:val="bullet"/>
+      <w:lvlText w:val=""/>
+      <w:lvlJc w:val="left"/>
+      <w:pPr>
+        <w:ind w:left="6480" w:hanging="360"/>
+      </w:pPr>
+      <w:rPr>
+        <w:rFonts w:ascii="Wingdings" w:hAnsi="Wingdings" w:hint="default"/>
+      </w:rPr>
+    </w:lvl>
+  </w:abstractNum>
+  <w:abstractNum w:abstractNumId="2">
+    <w:nsid w:val="0AE75F96"/>
+    <w:multiLevelType w:val="hybridMultilevel"/>
+    <w:tmpl w:val="8048EFDC"/>
+    <w:lvl w:ilvl="0" w:tplc="0C090001">
+      <w:start w:val="1"/>
+      <w:numFmt w:val="bullet"/>
+      <w:lvlText w:val=""/>
+      <w:lvlJc w:val="left"/>
+      <w:pPr>
+        <w:ind w:left="720" w:hanging="360"/>
+      </w:pPr>
+      <w:rPr>
+        <w:rFonts w:ascii="Symbol" w:hAnsi="Symbol" w:hint="default"/>
+      </w:rPr>
+    </w:lvl>
+    <w:lvl w:ilvl="1" w:tplc="0C090003" w:tentative="1">
+      <w:start w:val="1"/>
+      <w:numFmt w:val="bullet"/>
+      <w:lvlText w:val="o"/>
+      <w:lvlJc w:val="left"/>
+      <w:pPr>
+        <w:ind w:left="1440" w:hanging="360"/>
+      </w:pPr>
+      <w:rPr>
+        <w:rFonts w:ascii="Courier New" w:hAnsi="Courier New" w:cs="Courier New" w:hint="default"/>
+      </w:rPr>
+    </w:lvl>
+    <w:lvl w:ilvl="2" w:tplc="0C090005" w:tentative="1">
+      <w:start w:val="1"/>
+      <w:numFmt w:val="bullet"/>
+      <w:lvlText w:val=""/>
+      <w:lvlJc w:val="left"/>
+      <w:pPr>
+        <w:ind w:left="2160" w:hanging="360"/>
+      </w:pPr>
+      <w:rPr>
+        <w:rFonts w:ascii="Wingdings" w:hAnsi="Wingdings" w:hint="default"/>
+      </w:rPr>
+    </w:lvl>
+    <w:lvl w:ilvl="3" w:tplc="0C090001" w:tentative="1">
+      <w:start w:val="1"/>
+      <w:numFmt w:val="bullet"/>
+      <w:lvlText w:val=""/>
+      <w:lvlJc w:val="left"/>
+      <w:pPr>
+        <w:ind w:left="2880" w:hanging="360"/>
+      </w:pPr>
+      <w:rPr>
+        <w:rFonts w:ascii="Symbol" w:hAnsi="Symbol" w:hint="default"/>
+      </w:rPr>
+    </w:lvl>
+    <w:lvl w:ilvl="4" w:tplc="0C090003" w:tentative="1">
+      <w:start w:val="1"/>
+      <w:numFmt w:val="bullet"/>
+      <w:lvlText w:val="o"/>
+      <w:lvlJc w:val="left"/>
+      <w:pPr>
+        <w:ind w:left="3600" w:hanging="360"/>
+      </w:pPr>
+      <w:rPr>
+        <w:rFonts w:ascii="Courier New" w:hAnsi="Courier New" w:cs="Courier New" w:hint="default"/>
+      </w:rPr>
+    </w:lvl>
+    <w:lvl w:ilvl="5" w:tplc="0C090005" w:tentative="1">
+      <w:start w:val="1"/>
+      <w:numFmt w:val="bullet"/>
+      <w:lvlText w:val=""/>
+      <w:lvlJc w:val="left"/>
+      <w:pPr>
+        <w:ind w:left="4320" w:hanging="360"/>
+      </w:pPr>
+      <w:rPr>
+        <w:rFonts w:ascii="Wingdings" w:hAnsi="Wingdings" w:hint="default"/>
+      </w:rPr>
+    </w:lvl>
+    <w:lvl w:ilvl="6" w:tplc="0C090001" w:tentative="1">
+      <w:start w:val="1"/>
+      <w:numFmt w:val="bullet"/>
+      <w:lvlText w:val=""/>
+      <w:lvlJc w:val="left"/>
+      <w:pPr>
+        <w:ind w:left="5040" w:hanging="360"/>
+      </w:pPr>
+      <w:rPr>
+        <w:rFonts w:ascii="Symbol" w:hAnsi="Symbol" w:hint="default"/>
+      </w:rPr>
+    </w:lvl>
+    <w:lvl w:ilvl="7" w:tplc="0C090003" w:tentative="1">
+      <w:start w:val="1"/>
+      <w:numFmt w:val="bullet"/>
+      <w:lvlText w:val="o"/>
+      <w:lvlJc w:val="left"/>
+      <w:pPr>
+        <w:ind w:left="5760" w:hanging="360"/>
+      </w:pPr>
+      <w:rPr>
+        <w:rFonts w:ascii="Courier New" w:hAnsi="Courier New" w:cs="Courier New" w:hint="default"/>
+      </w:rPr>
+    </w:lvl>
+    <w:lvl w:ilvl="8" w:tplc="0C090005" w:tentative="1">
+      <w:start w:val="1"/>
+      <w:numFmt w:val="bullet"/>
+      <w:lvlText w:val=""/>
+      <w:lvlJc w:val="left"/>
+      <w:pPr>
+        <w:ind w:left="6480" w:hanging="360"/>
+      </w:pPr>
+      <w:rPr>
+        <w:rFonts w:ascii="Wingdings" w:hAnsi="Wingdings" w:hint="default"/>
+      </w:rPr>
+    </w:lvl>
+  </w:abstractNum>
+  <w:abstractNum w:abstractNumId="3">
     <w:nsid w:val="0BE632FB"/>
     <w:multiLevelType w:val="hybridMultilevel"/>
     <w:tmpl w:val="00CAB33E"/>
@@ -4009,7 +4698,7 @@
       </w:rPr>
     </w:lvl>
   </w:abstractNum>
-  <w:abstractNum w:abstractNumId="2">
+  <w:abstractNum w:abstractNumId="4">
     <w:nsid w:val="118B29C6"/>
     <w:multiLevelType w:val="hybridMultilevel"/>
     <w:tmpl w:val="7DE88CBC"/>
@@ -4122,7 +4811,233 @@
       </w:rPr>
     </w:lvl>
   </w:abstractNum>
-  <w:abstractNum w:abstractNumId="3">
+  <w:abstractNum w:abstractNumId="5">
+    <w:nsid w:val="1906400F"/>
+    <w:multiLevelType w:val="hybridMultilevel"/>
+    <w:tmpl w:val="6F241266"/>
+    <w:lvl w:ilvl="0" w:tplc="0C090001">
+      <w:start w:val="1"/>
+      <w:numFmt w:val="bullet"/>
+      <w:lvlText w:val=""/>
+      <w:lvlJc w:val="left"/>
+      <w:pPr>
+        <w:ind w:left="720" w:hanging="360"/>
+      </w:pPr>
+      <w:rPr>
+        <w:rFonts w:ascii="Symbol" w:hAnsi="Symbol" w:hint="default"/>
+      </w:rPr>
+    </w:lvl>
+    <w:lvl w:ilvl="1" w:tplc="0C090003" w:tentative="1">
+      <w:start w:val="1"/>
+      <w:numFmt w:val="bullet"/>
+      <w:lvlText w:val="o"/>
+      <w:lvlJc w:val="left"/>
+      <w:pPr>
+        <w:ind w:left="1440" w:hanging="360"/>
+      </w:pPr>
+      <w:rPr>
+        <w:rFonts w:ascii="Courier New" w:hAnsi="Courier New" w:cs="Courier New" w:hint="default"/>
+      </w:rPr>
+    </w:lvl>
+    <w:lvl w:ilvl="2" w:tplc="0C090005" w:tentative="1">
+      <w:start w:val="1"/>
+      <w:numFmt w:val="bullet"/>
+      <w:lvlText w:val=""/>
+      <w:lvlJc w:val="left"/>
+      <w:pPr>
+        <w:ind w:left="2160" w:hanging="360"/>
+      </w:pPr>
+      <w:rPr>
+        <w:rFonts w:ascii="Wingdings" w:hAnsi="Wingdings" w:hint="default"/>
+      </w:rPr>
+    </w:lvl>
+    <w:lvl w:ilvl="3" w:tplc="0C090001" w:tentative="1">
+      <w:start w:val="1"/>
+      <w:numFmt w:val="bullet"/>
+      <w:lvlText w:val=""/>
+      <w:lvlJc w:val="left"/>
+      <w:pPr>
+        <w:ind w:left="2880" w:hanging="360"/>
+      </w:pPr>
+      <w:rPr>
+        <w:rFonts w:ascii="Symbol" w:hAnsi="Symbol" w:hint="default"/>
+      </w:rPr>
+    </w:lvl>
+    <w:lvl w:ilvl="4" w:tplc="0C090003" w:tentative="1">
+      <w:start w:val="1"/>
+      <w:numFmt w:val="bullet"/>
+      <w:lvlText w:val="o"/>
+      <w:lvlJc w:val="left"/>
+      <w:pPr>
+        <w:ind w:left="3600" w:hanging="360"/>
+      </w:pPr>
+      <w:rPr>
+        <w:rFonts w:ascii="Courier New" w:hAnsi="Courier New" w:cs="Courier New" w:hint="default"/>
+      </w:rPr>
+    </w:lvl>
+    <w:lvl w:ilvl="5" w:tplc="0C090005" w:tentative="1">
+      <w:start w:val="1"/>
+      <w:numFmt w:val="bullet"/>
+      <w:lvlText w:val=""/>
+      <w:lvlJc w:val="left"/>
+      <w:pPr>
+        <w:ind w:left="4320" w:hanging="360"/>
+      </w:pPr>
+      <w:rPr>
+        <w:rFonts w:ascii="Wingdings" w:hAnsi="Wingdings" w:hint="default"/>
+      </w:rPr>
+    </w:lvl>
+    <w:lvl w:ilvl="6" w:tplc="0C090001" w:tentative="1">
+      <w:start w:val="1"/>
+      <w:numFmt w:val="bullet"/>
+      <w:lvlText w:val=""/>
+      <w:lvlJc w:val="left"/>
+      <w:pPr>
+        <w:ind w:left="5040" w:hanging="360"/>
+      </w:pPr>
+      <w:rPr>
+        <w:rFonts w:ascii="Symbol" w:hAnsi="Symbol" w:hint="default"/>
+      </w:rPr>
+    </w:lvl>
+    <w:lvl w:ilvl="7" w:tplc="0C090003" w:tentative="1">
+      <w:start w:val="1"/>
+      <w:numFmt w:val="bullet"/>
+      <w:lvlText w:val="o"/>
+      <w:lvlJc w:val="left"/>
+      <w:pPr>
+        <w:ind w:left="5760" w:hanging="360"/>
+      </w:pPr>
+      <w:rPr>
+        <w:rFonts w:ascii="Courier New" w:hAnsi="Courier New" w:cs="Courier New" w:hint="default"/>
+      </w:rPr>
+    </w:lvl>
+    <w:lvl w:ilvl="8" w:tplc="0C090005" w:tentative="1">
+      <w:start w:val="1"/>
+      <w:numFmt w:val="bullet"/>
+      <w:lvlText w:val=""/>
+      <w:lvlJc w:val="left"/>
+      <w:pPr>
+        <w:ind w:left="6480" w:hanging="360"/>
+      </w:pPr>
+      <w:rPr>
+        <w:rFonts w:ascii="Wingdings" w:hAnsi="Wingdings" w:hint="default"/>
+      </w:rPr>
+    </w:lvl>
+  </w:abstractNum>
+  <w:abstractNum w:abstractNumId="6">
+    <w:nsid w:val="22CB767C"/>
+    <w:multiLevelType w:val="hybridMultilevel"/>
+    <w:tmpl w:val="7DBAED5A"/>
+    <w:lvl w:ilvl="0" w:tplc="0C090001">
+      <w:start w:val="1"/>
+      <w:numFmt w:val="bullet"/>
+      <w:lvlText w:val=""/>
+      <w:lvlJc w:val="left"/>
+      <w:pPr>
+        <w:ind w:left="360" w:hanging="360"/>
+      </w:pPr>
+      <w:rPr>
+        <w:rFonts w:ascii="Symbol" w:hAnsi="Symbol" w:hint="default"/>
+      </w:rPr>
+    </w:lvl>
+    <w:lvl w:ilvl="1" w:tplc="0C090003" w:tentative="1">
+      <w:start w:val="1"/>
+      <w:numFmt w:val="bullet"/>
+      <w:lvlText w:val="o"/>
+      <w:lvlJc w:val="left"/>
+      <w:pPr>
+        <w:ind w:left="1080" w:hanging="360"/>
+      </w:pPr>
+      <w:rPr>
+        <w:rFonts w:ascii="Courier New" w:hAnsi="Courier New" w:cs="Courier New" w:hint="default"/>
+      </w:rPr>
+    </w:lvl>
+    <w:lvl w:ilvl="2" w:tplc="0C090005" w:tentative="1">
+      <w:start w:val="1"/>
+      <w:numFmt w:val="bullet"/>
+      <w:lvlText w:val=""/>
+      <w:lvlJc w:val="left"/>
+      <w:pPr>
+        <w:ind w:left="1800" w:hanging="360"/>
+      </w:pPr>
+      <w:rPr>
+        <w:rFonts w:ascii="Wingdings" w:hAnsi="Wingdings" w:hint="default"/>
+      </w:rPr>
+    </w:lvl>
+    <w:lvl w:ilvl="3" w:tplc="0C090001" w:tentative="1">
+      <w:start w:val="1"/>
+      <w:numFmt w:val="bullet"/>
+      <w:lvlText w:val=""/>
+      <w:lvlJc w:val="left"/>
+      <w:pPr>
+        <w:ind w:left="2520" w:hanging="360"/>
+      </w:pPr>
+      <w:rPr>
+        <w:rFonts w:ascii="Symbol" w:hAnsi="Symbol" w:hint="default"/>
+      </w:rPr>
+    </w:lvl>
+    <w:lvl w:ilvl="4" w:tplc="0C090003" w:tentative="1">
+      <w:start w:val="1"/>
+      <w:numFmt w:val="bullet"/>
+      <w:lvlText w:val="o"/>
+      <w:lvlJc w:val="left"/>
+      <w:pPr>
+        <w:ind w:left="3240" w:hanging="360"/>
+      </w:pPr>
+      <w:rPr>
+        <w:rFonts w:ascii="Courier New" w:hAnsi="Courier New" w:cs="Courier New" w:hint="default"/>
+      </w:rPr>
+    </w:lvl>
+    <w:lvl w:ilvl="5" w:tplc="0C090005" w:tentative="1">
+      <w:start w:val="1"/>
+      <w:numFmt w:val="bullet"/>
+      <w:lvlText w:val=""/>
+      <w:lvlJc w:val="left"/>
+      <w:pPr>
+        <w:ind w:left="3960" w:hanging="360"/>
+      </w:pPr>
+      <w:rPr>
+        <w:rFonts w:ascii="Wingdings" w:hAnsi="Wingdings" w:hint="default"/>
+      </w:rPr>
+    </w:lvl>
+    <w:lvl w:ilvl="6" w:tplc="0C090001" w:tentative="1">
+      <w:start w:val="1"/>
+      <w:numFmt w:val="bullet"/>
+      <w:lvlText w:val=""/>
+      <w:lvlJc w:val="left"/>
+      <w:pPr>
+        <w:ind w:left="4680" w:hanging="360"/>
+      </w:pPr>
+      <w:rPr>
+        <w:rFonts w:ascii="Symbol" w:hAnsi="Symbol" w:hint="default"/>
+      </w:rPr>
+    </w:lvl>
+    <w:lvl w:ilvl="7" w:tplc="0C090003" w:tentative="1">
+      <w:start w:val="1"/>
+      <w:numFmt w:val="bullet"/>
+      <w:lvlText w:val="o"/>
+      <w:lvlJc w:val="left"/>
+      <w:pPr>
+        <w:ind w:left="5400" w:hanging="360"/>
+      </w:pPr>
+      <w:rPr>
+        <w:rFonts w:ascii="Courier New" w:hAnsi="Courier New" w:cs="Courier New" w:hint="default"/>
+      </w:rPr>
+    </w:lvl>
+    <w:lvl w:ilvl="8" w:tplc="0C090005" w:tentative="1">
+      <w:start w:val="1"/>
+      <w:numFmt w:val="bullet"/>
+      <w:lvlText w:val=""/>
+      <w:lvlJc w:val="left"/>
+      <w:pPr>
+        <w:ind w:left="6120" w:hanging="360"/>
+      </w:pPr>
+      <w:rPr>
+        <w:rFonts w:ascii="Wingdings" w:hAnsi="Wingdings" w:hint="default"/>
+      </w:rPr>
+    </w:lvl>
+  </w:abstractNum>
+  <w:abstractNum w:abstractNumId="7">
     <w:nsid w:val="2B800D4D"/>
     <w:multiLevelType w:val="hybridMultilevel"/>
     <w:tmpl w:val="F1A26958"/>
@@ -4235,7 +5150,7 @@
       </w:rPr>
     </w:lvl>
   </w:abstractNum>
-  <w:abstractNum w:abstractNumId="4">
+  <w:abstractNum w:abstractNumId="8">
     <w:nsid w:val="2E454011"/>
     <w:multiLevelType w:val="hybridMultilevel"/>
     <w:tmpl w:val="18665D4A"/>
@@ -4348,7 +5263,7 @@
       </w:rPr>
     </w:lvl>
   </w:abstractNum>
-  <w:abstractNum w:abstractNumId="5">
+  <w:abstractNum w:abstractNumId="9">
     <w:nsid w:val="33254DC8"/>
     <w:multiLevelType w:val="hybridMultilevel"/>
     <w:tmpl w:val="7DBAC404"/>
@@ -4461,7 +5376,233 @@
       </w:rPr>
     </w:lvl>
   </w:abstractNum>
-  <w:abstractNum w:abstractNumId="6">
+  <w:abstractNum w:abstractNumId="10">
+    <w:nsid w:val="48204568"/>
+    <w:multiLevelType w:val="hybridMultilevel"/>
+    <w:tmpl w:val="B7C22EA4"/>
+    <w:lvl w:ilvl="0" w:tplc="0C090001">
+      <w:start w:val="1"/>
+      <w:numFmt w:val="bullet"/>
+      <w:lvlText w:val=""/>
+      <w:lvlJc w:val="left"/>
+      <w:pPr>
+        <w:ind w:left="720" w:hanging="360"/>
+      </w:pPr>
+      <w:rPr>
+        <w:rFonts w:ascii="Symbol" w:hAnsi="Symbol" w:hint="default"/>
+      </w:rPr>
+    </w:lvl>
+    <w:lvl w:ilvl="1" w:tplc="0C090003" w:tentative="1">
+      <w:start w:val="1"/>
+      <w:numFmt w:val="bullet"/>
+      <w:lvlText w:val="o"/>
+      <w:lvlJc w:val="left"/>
+      <w:pPr>
+        <w:ind w:left="1440" w:hanging="360"/>
+      </w:pPr>
+      <w:rPr>
+        <w:rFonts w:ascii="Courier New" w:hAnsi="Courier New" w:cs="Courier New" w:hint="default"/>
+      </w:rPr>
+    </w:lvl>
+    <w:lvl w:ilvl="2" w:tplc="0C090005" w:tentative="1">
+      <w:start w:val="1"/>
+      <w:numFmt w:val="bullet"/>
+      <w:lvlText w:val=""/>
+      <w:lvlJc w:val="left"/>
+      <w:pPr>
+        <w:ind w:left="2160" w:hanging="360"/>
+      </w:pPr>
+      <w:rPr>
+        <w:rFonts w:ascii="Wingdings" w:hAnsi="Wingdings" w:hint="default"/>
+      </w:rPr>
+    </w:lvl>
+    <w:lvl w:ilvl="3" w:tplc="0C090001" w:tentative="1">
+      <w:start w:val="1"/>
+      <w:numFmt w:val="bullet"/>
+      <w:lvlText w:val=""/>
+      <w:lvlJc w:val="left"/>
+      <w:pPr>
+        <w:ind w:left="2880" w:hanging="360"/>
+      </w:pPr>
+      <w:rPr>
+        <w:rFonts w:ascii="Symbol" w:hAnsi="Symbol" w:hint="default"/>
+      </w:rPr>
+    </w:lvl>
+    <w:lvl w:ilvl="4" w:tplc="0C090003" w:tentative="1">
+      <w:start w:val="1"/>
+      <w:numFmt w:val="bullet"/>
+      <w:lvlText w:val="o"/>
+      <w:lvlJc w:val="left"/>
+      <w:pPr>
+        <w:ind w:left="3600" w:hanging="360"/>
+      </w:pPr>
+      <w:rPr>
+        <w:rFonts w:ascii="Courier New" w:hAnsi="Courier New" w:cs="Courier New" w:hint="default"/>
+      </w:rPr>
+    </w:lvl>
+    <w:lvl w:ilvl="5" w:tplc="0C090005" w:tentative="1">
+      <w:start w:val="1"/>
+      <w:numFmt w:val="bullet"/>
+      <w:lvlText w:val=""/>
+      <w:lvlJc w:val="left"/>
+      <w:pPr>
+        <w:ind w:left="4320" w:hanging="360"/>
+      </w:pPr>
+      <w:rPr>
+        <w:rFonts w:ascii="Wingdings" w:hAnsi="Wingdings" w:hint="default"/>
+      </w:rPr>
+    </w:lvl>
+    <w:lvl w:ilvl="6" w:tplc="0C090001" w:tentative="1">
+      <w:start w:val="1"/>
+      <w:numFmt w:val="bullet"/>
+      <w:lvlText w:val=""/>
+      <w:lvlJc w:val="left"/>
+      <w:pPr>
+        <w:ind w:left="5040" w:hanging="360"/>
+      </w:pPr>
+      <w:rPr>
+        <w:rFonts w:ascii="Symbol" w:hAnsi="Symbol" w:hint="default"/>
+      </w:rPr>
+    </w:lvl>
+    <w:lvl w:ilvl="7" w:tplc="0C090003" w:tentative="1">
+      <w:start w:val="1"/>
+      <w:numFmt w:val="bullet"/>
+      <w:lvlText w:val="o"/>
+      <w:lvlJc w:val="left"/>
+      <w:pPr>
+        <w:ind w:left="5760" w:hanging="360"/>
+      </w:pPr>
+      <w:rPr>
+        <w:rFonts w:ascii="Courier New" w:hAnsi="Courier New" w:cs="Courier New" w:hint="default"/>
+      </w:rPr>
+    </w:lvl>
+    <w:lvl w:ilvl="8" w:tplc="0C090005" w:tentative="1">
+      <w:start w:val="1"/>
+      <w:numFmt w:val="bullet"/>
+      <w:lvlText w:val=""/>
+      <w:lvlJc w:val="left"/>
+      <w:pPr>
+        <w:ind w:left="6480" w:hanging="360"/>
+      </w:pPr>
+      <w:rPr>
+        <w:rFonts w:ascii="Wingdings" w:hAnsi="Wingdings" w:hint="default"/>
+      </w:rPr>
+    </w:lvl>
+  </w:abstractNum>
+  <w:abstractNum w:abstractNumId="11">
+    <w:nsid w:val="4CC725DB"/>
+    <w:multiLevelType w:val="hybridMultilevel"/>
+    <w:tmpl w:val="DBE6ACE0"/>
+    <w:lvl w:ilvl="0" w:tplc="0C090001">
+      <w:start w:val="1"/>
+      <w:numFmt w:val="bullet"/>
+      <w:lvlText w:val=""/>
+      <w:lvlJc w:val="left"/>
+      <w:pPr>
+        <w:ind w:left="720" w:hanging="360"/>
+      </w:pPr>
+      <w:rPr>
+        <w:rFonts w:ascii="Symbol" w:hAnsi="Symbol" w:hint="default"/>
+      </w:rPr>
+    </w:lvl>
+    <w:lvl w:ilvl="1" w:tplc="0C090003" w:tentative="1">
+      <w:start w:val="1"/>
+      <w:numFmt w:val="bullet"/>
+      <w:lvlText w:val="o"/>
+      <w:lvlJc w:val="left"/>
+      <w:pPr>
+        <w:ind w:left="1440" w:hanging="360"/>
+      </w:pPr>
+      <w:rPr>
+        <w:rFonts w:ascii="Courier New" w:hAnsi="Courier New" w:cs="Courier New" w:hint="default"/>
+      </w:rPr>
+    </w:lvl>
+    <w:lvl w:ilvl="2" w:tplc="0C090005" w:tentative="1">
+      <w:start w:val="1"/>
+      <w:numFmt w:val="bullet"/>
+      <w:lvlText w:val=""/>
+      <w:lvlJc w:val="left"/>
+      <w:pPr>
+        <w:ind w:left="2160" w:hanging="360"/>
+      </w:pPr>
+      <w:rPr>
+        <w:rFonts w:ascii="Wingdings" w:hAnsi="Wingdings" w:hint="default"/>
+      </w:rPr>
+    </w:lvl>
+    <w:lvl w:ilvl="3" w:tplc="0C090001" w:tentative="1">
+      <w:start w:val="1"/>
+      <w:numFmt w:val="bullet"/>
+      <w:lvlText w:val=""/>
+      <w:lvlJc w:val="left"/>
+      <w:pPr>
+        <w:ind w:left="2880" w:hanging="360"/>
+      </w:pPr>
+      <w:rPr>
+        <w:rFonts w:ascii="Symbol" w:hAnsi="Symbol" w:hint="default"/>
+      </w:rPr>
+    </w:lvl>
+    <w:lvl w:ilvl="4" w:tplc="0C090003" w:tentative="1">
+      <w:start w:val="1"/>
+      <w:numFmt w:val="bullet"/>
+      <w:lvlText w:val="o"/>
+      <w:lvlJc w:val="left"/>
+      <w:pPr>
+        <w:ind w:left="3600" w:hanging="360"/>
+      </w:pPr>
+      <w:rPr>
+        <w:rFonts w:ascii="Courier New" w:hAnsi="Courier New" w:cs="Courier New" w:hint="default"/>
+      </w:rPr>
+    </w:lvl>
+    <w:lvl w:ilvl="5" w:tplc="0C090005" w:tentative="1">
+      <w:start w:val="1"/>
+      <w:numFmt w:val="bullet"/>
+      <w:lvlText w:val=""/>
+      <w:lvlJc w:val="left"/>
+      <w:pPr>
+        <w:ind w:left="4320" w:hanging="360"/>
+      </w:pPr>
+      <w:rPr>
+        <w:rFonts w:ascii="Wingdings" w:hAnsi="Wingdings" w:hint="default"/>
+      </w:rPr>
+    </w:lvl>
+    <w:lvl w:ilvl="6" w:tplc="0C090001" w:tentative="1">
+      <w:start w:val="1"/>
+      <w:numFmt w:val="bullet"/>
+      <w:lvlText w:val=""/>
+      <w:lvlJc w:val="left"/>
+      <w:pPr>
+        <w:ind w:left="5040" w:hanging="360"/>
+      </w:pPr>
+      <w:rPr>
+        <w:rFonts w:ascii="Symbol" w:hAnsi="Symbol" w:hint="default"/>
+      </w:rPr>
+    </w:lvl>
+    <w:lvl w:ilvl="7" w:tplc="0C090003" w:tentative="1">
+      <w:start w:val="1"/>
+      <w:numFmt w:val="bullet"/>
+      <w:lvlText w:val="o"/>
+      <w:lvlJc w:val="left"/>
+      <w:pPr>
+        <w:ind w:left="5760" w:hanging="360"/>
+      </w:pPr>
+      <w:rPr>
+        <w:rFonts w:ascii="Courier New" w:hAnsi="Courier New" w:cs="Courier New" w:hint="default"/>
+      </w:rPr>
+    </w:lvl>
+    <w:lvl w:ilvl="8" w:tplc="0C090005" w:tentative="1">
+      <w:start w:val="1"/>
+      <w:numFmt w:val="bullet"/>
+      <w:lvlText w:val=""/>
+      <w:lvlJc w:val="left"/>
+      <w:pPr>
+        <w:ind w:left="6480" w:hanging="360"/>
+      </w:pPr>
+      <w:rPr>
+        <w:rFonts w:ascii="Wingdings" w:hAnsi="Wingdings" w:hint="default"/>
+      </w:rPr>
+    </w:lvl>
+  </w:abstractNum>
+  <w:abstractNum w:abstractNumId="12">
     <w:nsid w:val="4FF37300"/>
     <w:multiLevelType w:val="hybridMultilevel"/>
     <w:tmpl w:val="4C7CBB28"/>
@@ -4574,7 +5715,7 @@
       </w:rPr>
     </w:lvl>
   </w:abstractNum>
-  <w:abstractNum w:abstractNumId="7">
+  <w:abstractNum w:abstractNumId="13">
     <w:nsid w:val="5849313E"/>
     <w:multiLevelType w:val="hybridMultilevel"/>
     <w:tmpl w:val="BE4E3118"/>
@@ -4687,7 +5828,7 @@
       </w:rPr>
     </w:lvl>
   </w:abstractNum>
-  <w:abstractNum w:abstractNumId="8">
+  <w:abstractNum w:abstractNumId="14">
     <w:nsid w:val="5ECE56D0"/>
     <w:multiLevelType w:val="hybridMultilevel"/>
     <w:tmpl w:val="46F6A820"/>
@@ -4800,7 +5941,7 @@
       </w:rPr>
     </w:lvl>
   </w:abstractNum>
-  <w:abstractNum w:abstractNumId="9">
+  <w:abstractNum w:abstractNumId="15">
     <w:nsid w:val="66B75600"/>
     <w:multiLevelType w:val="singleLevel"/>
     <w:tmpl w:val="EBBC44FA"/>
@@ -4821,7 +5962,7 @@
       </w:rPr>
     </w:lvl>
   </w:abstractNum>
-  <w:abstractNum w:abstractNumId="10">
+  <w:abstractNum w:abstractNumId="16">
     <w:nsid w:val="6B736F3D"/>
     <w:multiLevelType w:val="hybridMultilevel"/>
     <w:tmpl w:val="A1549472"/>
@@ -4934,7 +6075,7 @@
       </w:rPr>
     </w:lvl>
   </w:abstractNum>
-  <w:abstractNum w:abstractNumId="11">
+  <w:abstractNum w:abstractNumId="17">
     <w:nsid w:val="789B17D5"/>
     <w:multiLevelType w:val="hybridMultilevel"/>
     <w:tmpl w:val="208E6662"/>
@@ -5047,7 +6188,7 @@
       </w:rPr>
     </w:lvl>
   </w:abstractNum>
-  <w:abstractNum w:abstractNumId="12">
+  <w:abstractNum w:abstractNumId="18">
     <w:nsid w:val="7ACD5124"/>
     <w:multiLevelType w:val="hybridMultilevel"/>
     <w:tmpl w:val="1AEEA496"/>
@@ -5161,43 +6302,61 @@
     </w:lvl>
   </w:abstractNum>
   <w:num w:numId="1">
-    <w:abstractNumId w:val="9"/>
+    <w:abstractNumId w:val="15"/>
   </w:num>
   <w:num w:numId="2">
+    <w:abstractNumId w:val="18"/>
+  </w:num>
+  <w:num w:numId="3">
     <w:abstractNumId w:val="12"/>
   </w:num>
-  <w:num w:numId="3">
-    <w:abstractNumId w:val="6"/>
-  </w:num>
   <w:num w:numId="4">
-    <w:abstractNumId w:val="11"/>
+    <w:abstractNumId w:val="17"/>
   </w:num>
   <w:num w:numId="5">
-    <w:abstractNumId w:val="3"/>
+    <w:abstractNumId w:val="7"/>
   </w:num>
   <w:num w:numId="6">
-    <w:abstractNumId w:val="5"/>
+    <w:abstractNumId w:val="9"/>
   </w:num>
   <w:num w:numId="7">
     <w:abstractNumId w:val="0"/>
   </w:num>
   <w:num w:numId="8">
+    <w:abstractNumId w:val="8"/>
+  </w:num>
+  <w:num w:numId="9">
+    <w:abstractNumId w:val="13"/>
+  </w:num>
+  <w:num w:numId="10">
+    <w:abstractNumId w:val="16"/>
+  </w:num>
+  <w:num w:numId="11">
+    <w:abstractNumId w:val="14"/>
+  </w:num>
+  <w:num w:numId="12">
     <w:abstractNumId w:val="4"/>
   </w:num>
-  <w:num w:numId="9">
-    <w:abstractNumId w:val="7"/>
+  <w:num w:numId="13">
+    <w:abstractNumId w:val="3"/>
   </w:num>
-  <w:num w:numId="10">
-    <w:abstractNumId w:val="10"/>
+  <w:num w:numId="14">
+    <w:abstractNumId w:val="6"/>
   </w:num>
-  <w:num w:numId="11">
-    <w:abstractNumId w:val="8"/>
+  <w:num w:numId="15">
+    <w:abstractNumId w:val="5"/>
   </w:num>
-  <w:num w:numId="12">
+  <w:num w:numId="16">
     <w:abstractNumId w:val="2"/>
   </w:num>
-  <w:num w:numId="13">
+  <w:num w:numId="17">
+    <w:abstractNumId w:val="11"/>
+  </w:num>
+  <w:num w:numId="18">
     <w:abstractNumId w:val="1"/>
+  </w:num>
+  <w:num w:numId="19">
+    <w:abstractNumId w:val="10"/>
   </w:num>
 </w:numbering>
 </file>
@@ -5669,19 +6828,19 @@
     <w:link w:val="TitleChar"/>
     <w:uiPriority w:val="10"/>
     <w:qFormat/>
-    <w:rsid w:val="00FF5DC6"/>
+    <w:rsid w:val="009D69A1"/>
     <w:pPr>
-      <w:spacing w:before="720"/>
+      <w:spacing w:before="360" w:after="0"/>
       <w:jc w:val="center"/>
     </w:pPr>
     <w:rPr>
       <w:rFonts w:ascii="Tahoma" w:eastAsia="Batang" w:hAnsi="Tahoma" w:cs="Tahoma"/>
-      <w:b/>
       <w:caps/>
-      <w:color w:val="404040" w:themeColor="text1" w:themeTint="BF"/>
+      <w:color w:val="76923C" w:themeColor="accent3" w:themeShade="BF"/>
       <w:spacing w:val="10"/>
       <w:kern w:val="28"/>
       <w:sz w:val="28"/>
+      <w:u w:val="single"/>
     </w:rPr>
   </w:style>
   <w:style w:type="character" w:customStyle="1" w:styleId="TitleChar">
@@ -5689,17 +6848,17 @@
     <w:basedOn w:val="DefaultParagraphFont"/>
     <w:link w:val="Title"/>
     <w:uiPriority w:val="10"/>
-    <w:rsid w:val="00FF5DC6"/>
+    <w:rsid w:val="009D69A1"/>
     <w:rPr>
       <w:rFonts w:ascii="Tahoma" w:eastAsia="Batang" w:hAnsi="Tahoma" w:cs="Tahoma"/>
-      <w:b/>
       <w:caps/>
-      <w:color w:val="404040" w:themeColor="text1" w:themeTint="BF"/>
+      <w:color w:val="76923C" w:themeColor="accent3" w:themeShade="BF"/>
       <w:spacing w:val="10"/>
       <w:kern w:val="28"/>
       <w:sz w:val="28"/>
-      <w:szCs w:val="20"/>
-      <w:lang w:val="en-AU"/>
+      <w:szCs w:val="16"/>
+      <w:u w:val="single"/>
+      <w:lang w:val="en-AU" w:eastAsia="it-IT"/>
     </w:rPr>
   </w:style>
   <w:style w:type="character" w:styleId="Hyperlink">
@@ -6203,6 +7362,211 @@
       <w:lang w:val="en-AU" w:eastAsia="it-IT"/>
     </w:rPr>
   </w:style>
+  <w:style w:type="paragraph" w:customStyle="1" w:styleId="RESTitlePosition">
+    <w:name w:val="RES_TitlePosition"/>
+    <w:basedOn w:val="Normal"/>
+    <w:link w:val="RESTitlePositionChar"/>
+    <w:autoRedefine/>
+    <w:qFormat/>
+    <w:rsid w:val="009D69A1"/>
+    <w:pPr>
+      <w:spacing w:before="0" w:after="0" w:line="120" w:lineRule="atLeast"/>
+      <w:ind w:left="0"/>
+      <w:contextualSpacing/>
+    </w:pPr>
+    <w:rPr>
+      <w:noProof/>
+      <w:color w:val="76923C" w:themeColor="accent3" w:themeShade="BF"/>
+      <w:sz w:val="24"/>
+      <w:szCs w:val="48"/>
+    </w:rPr>
+  </w:style>
+  <w:style w:type="paragraph" w:customStyle="1" w:styleId="RESLocation">
+    <w:name w:val="RES_Location"/>
+    <w:basedOn w:val="RESTitlePosition"/>
+    <w:link w:val="RESLocationChar"/>
+    <w:qFormat/>
+    <w:rsid w:val="00160D70"/>
+    <w:pPr>
+      <w:spacing w:line="240" w:lineRule="auto"/>
+    </w:pPr>
+    <w:rPr>
+      <w:sz w:val="16"/>
+      <w:szCs w:val="32"/>
+    </w:rPr>
+  </w:style>
+  <w:style w:type="character" w:customStyle="1" w:styleId="RESTitlePositionChar">
+    <w:name w:val="RES_TitlePosition Char"/>
+    <w:basedOn w:val="DefaultParagraphFont"/>
+    <w:link w:val="RESTitlePosition"/>
+    <w:rsid w:val="009D69A1"/>
+    <w:rPr>
+      <w:noProof/>
+      <w:color w:val="76923C" w:themeColor="accent3" w:themeShade="BF"/>
+      <w:sz w:val="24"/>
+      <w:szCs w:val="48"/>
+      <w:lang w:val="en-AU" w:eastAsia="it-IT"/>
+    </w:rPr>
+  </w:style>
+  <w:style w:type="paragraph" w:customStyle="1" w:styleId="RESDate">
+    <w:name w:val="RES_Date"/>
+    <w:basedOn w:val="RESTitlePosition"/>
+    <w:link w:val="RESDateChar"/>
+    <w:qFormat/>
+    <w:rsid w:val="00160D70"/>
+    <w:pPr>
+      <w:jc w:val="right"/>
+    </w:pPr>
+    <w:rPr>
+      <w:sz w:val="48"/>
+      <w:vertAlign w:val="subscript"/>
+    </w:rPr>
+  </w:style>
+  <w:style w:type="character" w:customStyle="1" w:styleId="RESLocationChar">
+    <w:name w:val="RES_Location Char"/>
+    <w:basedOn w:val="RESTitlePositionChar"/>
+    <w:link w:val="RESLocation"/>
+    <w:rsid w:val="00160D70"/>
+    <w:rPr>
+      <w:noProof/>
+      <w:color w:val="76923C" w:themeColor="accent3" w:themeShade="BF"/>
+      <w:sz w:val="16"/>
+      <w:szCs w:val="32"/>
+      <w:lang w:val="en-AU" w:eastAsia="it-IT"/>
+    </w:rPr>
+  </w:style>
+  <w:style w:type="table" w:styleId="LightList-Accent3">
+    <w:name w:val="Light List Accent 3"/>
+    <w:basedOn w:val="TableNormal"/>
+    <w:uiPriority w:val="61"/>
+    <w:rsid w:val="008922F8"/>
+    <w:pPr>
+      <w:spacing w:before="0" w:after="0" w:line="240" w:lineRule="auto"/>
+    </w:pPr>
+    <w:tblPr>
+      <w:tblStyleRowBandSize w:val="1"/>
+      <w:tblStyleColBandSize w:val="1"/>
+      <w:tblInd w:w="0" w:type="dxa"/>
+      <w:tblBorders>
+        <w:top w:val="single" w:sz="8" w:space="0" w:color="9BBB59" w:themeColor="accent3"/>
+        <w:left w:val="single" w:sz="8" w:space="0" w:color="9BBB59" w:themeColor="accent3"/>
+        <w:bottom w:val="single" w:sz="8" w:space="0" w:color="9BBB59" w:themeColor="accent3"/>
+        <w:right w:val="single" w:sz="8" w:space="0" w:color="9BBB59" w:themeColor="accent3"/>
+      </w:tblBorders>
+      <w:tblCellMar>
+        <w:top w:w="0" w:type="dxa"/>
+        <w:left w:w="108" w:type="dxa"/>
+        <w:bottom w:w="0" w:type="dxa"/>
+        <w:right w:w="108" w:type="dxa"/>
+      </w:tblCellMar>
+    </w:tblPr>
+    <w:tblStylePr w:type="firstRow">
+      <w:pPr>
+        <w:spacing w:before="0" w:after="0" w:line="240" w:lineRule="auto"/>
+      </w:pPr>
+      <w:rPr>
+        <w:b/>
+        <w:bCs/>
+        <w:color w:val="FFFFFF" w:themeColor="background1"/>
+      </w:rPr>
+      <w:tblPr/>
+      <w:tcPr>
+        <w:shd w:val="clear" w:color="auto" w:fill="9BBB59" w:themeFill="accent3"/>
+      </w:tcPr>
+    </w:tblStylePr>
+    <w:tblStylePr w:type="lastRow">
+      <w:pPr>
+        <w:spacing w:before="0" w:after="0" w:line="240" w:lineRule="auto"/>
+      </w:pPr>
+      <w:rPr>
+        <w:b/>
+        <w:bCs/>
+      </w:rPr>
+      <w:tblPr/>
+      <w:tcPr>
+        <w:tcBorders>
+          <w:top w:val="double" w:sz="6" w:space="0" w:color="9BBB59" w:themeColor="accent3"/>
+          <w:left w:val="single" w:sz="8" w:space="0" w:color="9BBB59" w:themeColor="accent3"/>
+          <w:bottom w:val="single" w:sz="8" w:space="0" w:color="9BBB59" w:themeColor="accent3"/>
+          <w:right w:val="single" w:sz="8" w:space="0" w:color="9BBB59" w:themeColor="accent3"/>
+        </w:tcBorders>
+      </w:tcPr>
+    </w:tblStylePr>
+    <w:tblStylePr w:type="firstCol">
+      <w:rPr>
+        <w:b/>
+        <w:bCs/>
+      </w:rPr>
+    </w:tblStylePr>
+    <w:tblStylePr w:type="lastCol">
+      <w:rPr>
+        <w:b/>
+        <w:bCs/>
+      </w:rPr>
+    </w:tblStylePr>
+    <w:tblStylePr w:type="band1Vert">
+      <w:tblPr/>
+      <w:tcPr>
+        <w:tcBorders>
+          <w:top w:val="single" w:sz="8" w:space="0" w:color="9BBB59" w:themeColor="accent3"/>
+          <w:left w:val="single" w:sz="8" w:space="0" w:color="9BBB59" w:themeColor="accent3"/>
+          <w:bottom w:val="single" w:sz="8" w:space="0" w:color="9BBB59" w:themeColor="accent3"/>
+          <w:right w:val="single" w:sz="8" w:space="0" w:color="9BBB59" w:themeColor="accent3"/>
+        </w:tcBorders>
+      </w:tcPr>
+    </w:tblStylePr>
+    <w:tblStylePr w:type="band1Horz">
+      <w:tblPr/>
+      <w:tcPr>
+        <w:tcBorders>
+          <w:top w:val="single" w:sz="8" w:space="0" w:color="9BBB59" w:themeColor="accent3"/>
+          <w:left w:val="single" w:sz="8" w:space="0" w:color="9BBB59" w:themeColor="accent3"/>
+          <w:bottom w:val="single" w:sz="8" w:space="0" w:color="9BBB59" w:themeColor="accent3"/>
+          <w:right w:val="single" w:sz="8" w:space="0" w:color="9BBB59" w:themeColor="accent3"/>
+        </w:tcBorders>
+      </w:tcPr>
+    </w:tblStylePr>
+  </w:style>
+  <w:style w:type="character" w:customStyle="1" w:styleId="RESDateChar">
+    <w:name w:val="RES_Date Char"/>
+    <w:basedOn w:val="RESTitlePositionChar"/>
+    <w:link w:val="RESDate"/>
+    <w:rsid w:val="00160D70"/>
+    <w:rPr>
+      <w:noProof/>
+      <w:color w:val="76923C" w:themeColor="accent3" w:themeShade="BF"/>
+      <w:sz w:val="48"/>
+      <w:szCs w:val="48"/>
+      <w:vertAlign w:val="subscript"/>
+      <w:lang w:val="en-AU" w:eastAsia="it-IT"/>
+    </w:rPr>
+  </w:style>
+  <w:style w:type="paragraph" w:customStyle="1" w:styleId="RESBody">
+    <w:name w:val="RES_Body"/>
+    <w:basedOn w:val="Normal"/>
+    <w:link w:val="RESBodyChar"/>
+    <w:qFormat/>
+    <w:rsid w:val="00160D70"/>
+    <w:pPr>
+      <w:spacing w:before="0" w:after="0"/>
+      <w:ind w:left="0"/>
+    </w:pPr>
+    <w:rPr>
+      <w:sz w:val="14"/>
+    </w:rPr>
+  </w:style>
+  <w:style w:type="character" w:customStyle="1" w:styleId="RESBodyChar">
+    <w:name w:val="RES_Body Char"/>
+    <w:basedOn w:val="DefaultParagraphFont"/>
+    <w:link w:val="RESBody"/>
+    <w:rsid w:val="00160D70"/>
+    <w:rPr>
+      <w:color w:val="595959" w:themeColor="text1" w:themeTint="A6"/>
+      <w:sz w:val="14"/>
+      <w:szCs w:val="16"/>
+      <w:lang w:val="en-AU" w:eastAsia="it-IT"/>
+    </w:rPr>
+  </w:style>
 </w:styles>
 </file>
 

--- a/doc/MatthewBell_Resume.docx
+++ b/doc/MatthewBell_Resume.docx
@@ -45,8 +45,6 @@
               </w:rPr>
               <w:t>Matthew Bell</w:t>
             </w:r>
-            <w:bookmarkStart w:id="0" w:name="_GoBack"/>
-            <w:bookmarkEnd w:id="0"/>
           </w:p>
         </w:tc>
         <w:tc>
@@ -89,7 +87,7 @@
                   <w:r>
                     <w:rPr>
                       <w:noProof/>
-                      <w:lang w:eastAsia="en-AU" w:bidi="ar-SA"/>
+                      <w:lang w:val="en-US" w:eastAsia="en-US" w:bidi="ar-SA"/>
                     </w:rPr>
                     <w:drawing>
                       <wp:inline distT="0" distB="0" distL="0" distR="0" wp14:anchorId="08293E82" wp14:editId="314FB3A8">
@@ -175,7 +173,7 @@
                   <w:r>
                     <w:rPr>
                       <w:noProof/>
-                      <w:lang w:eastAsia="en-AU" w:bidi="ar-SA"/>
+                      <w:lang w:val="en-US" w:eastAsia="en-US" w:bidi="ar-SA"/>
                     </w:rPr>
                     <w:drawing>
                       <wp:inline distT="0" distB="0" distL="0" distR="0" wp14:anchorId="59ABF0DF" wp14:editId="344487BC">
@@ -261,7 +259,7 @@
                   <w:r>
                     <w:rPr>
                       <w:noProof/>
-                      <w:lang w:eastAsia="en-AU" w:bidi="ar-SA"/>
+                      <w:lang w:val="en-US" w:eastAsia="en-US" w:bidi="ar-SA"/>
                     </w:rPr>
                     <w:drawing>
                       <wp:inline distT="0" distB="0" distL="0" distR="0" wp14:anchorId="44180047" wp14:editId="67CF7A7C">
@@ -487,7 +485,331 @@
       </w:pPr>
       <w:r>
         <w:rPr>
-          <w:lang w:eastAsia="en-AU" w:bidi="ar-SA"/>
+          <w:rStyle w:val="RESLocationChar"/>
+        </w:rPr>
+        <w:pict>
+          <v:shapetype id="_x0000_t75" coordsize="21600,21600" o:spt="75" o:preferrelative="t" path="m@4@5l@4@11@9@11@9@5xe" filled="f" stroked="f">
+            <v:stroke joinstyle="miter"/>
+            <v:formulas>
+              <v:f eqn="if lineDrawn pixelLineWidth 0"/>
+              <v:f eqn="sum @0 1 0"/>
+              <v:f eqn="sum 0 0 @1"/>
+              <v:f eqn="prod @2 1 2"/>
+              <v:f eqn="prod @3 21600 pixelWidth"/>
+              <v:f eqn="prod @3 21600 pixelHeight"/>
+              <v:f eqn="sum @0 0 1"/>
+              <v:f eqn="prod @6 1 2"/>
+              <v:f eqn="prod @7 21600 pixelWidth"/>
+              <v:f eqn="sum @8 21600 0"/>
+              <v:f eqn="prod @7 21600 pixelHeight"/>
+              <v:f eqn="sum @10 21600 0"/>
+            </v:formulas>
+            <v:path o:extrusionok="f" gradientshapeok="t" o:connecttype="rect"/>
+            <o:lock v:ext="edit" aspectratio="t"/>
+          </v:shapetype>
+          <v:shape id="_x0000_i1025" type="#_x0000_t75" style="width:39.75pt;height:28.2pt">
+            <v:imagedata r:id="rId11" o:title="Bandai_Namco_logo.svg"/>
+          </v:shape>
+        </w:pict>
+      </w:r>
+      <w:r>
+        <w:rPr>
+          <w:rStyle w:val="RESLocationChar"/>
+        </w:rPr>
+        <w:tab/>
+      </w:r>
+      <w:r>
+        <w:rPr>
+          <w:rStyle w:val="RESLocationChar"/>
+        </w:rPr>
+        <w:t>Singapore</w:t>
+      </w:r>
+      <w:r>
+        <w:rPr>
+          <w:rStyle w:val="RESLocationChar"/>
+        </w:rPr>
+        <w:t xml:space="preserve"> </w:t>
+      </w:r>
+      <w:r>
+        <w:rPr>
+          <w:rStyle w:val="RESLocationChar"/>
+        </w:rPr>
+        <w:tab/>
+      </w:r>
+      <w:r>
+        <w:rPr>
+          <w:rStyle w:val="RESLocationChar"/>
+        </w:rPr>
+        <w:tab/>
+      </w:r>
+      <w:r>
+        <w:rPr>
+          <w:b/>
+        </w:rPr>
+        <w:t xml:space="preserve">Lead </w:t>
+      </w:r>
+      <w:r>
+        <w:rPr>
+          <w:b/>
+        </w:rPr>
+        <w:t>Technical Artist</w:t>
+      </w:r>
+      <w:r>
+        <w:rPr>
+          <w:b/>
+        </w:rPr>
+        <w:tab/>
+      </w:r>
+      <w:r>
+        <w:rPr>
+          <w:rStyle w:val="RESLocationChar"/>
+        </w:rPr>
+        <w:tab/>
+      </w:r>
+      <w:r>
+        <w:rPr>
+          <w:rStyle w:val="RESLocationChar"/>
+        </w:rPr>
+        <w:tab/>
+      </w:r>
+      <w:r>
+        <w:rPr>
+          <w:rStyle w:val="RESLocationChar"/>
+        </w:rPr>
+        <w:tab/>
+      </w:r>
+      <w:r>
+        <w:rPr>
+          <w:rStyle w:val="RESDateChar"/>
+        </w:rPr>
+        <w:t>201</w:t>
+      </w:r>
+      <w:r>
+        <w:rPr>
+          <w:rStyle w:val="RESDateChar"/>
+        </w:rPr>
+        <w:t>6</w:t>
+      </w:r>
+      <w:r>
+        <w:rPr>
+          <w:rStyle w:val="RESDateChar"/>
+        </w:rPr>
+        <w:t>-</w:t>
+      </w:r>
+      <w:r>
+        <w:rPr>
+          <w:rStyle w:val="RESDateChar"/>
+          <w:i/>
+          <w:sz w:val="32"/>
+        </w:rPr>
+        <w:t>present</w:t>
+      </w:r>
+      <w:r>
+        <w:rPr>
+          <w:rStyle w:val="RESDateChar"/>
+        </w:rPr>
+        <w:t xml:space="preserve"> </w:t>
+      </w:r>
+    </w:p>
+    <w:tbl>
+      <w:tblPr>
+        <w:tblStyle w:val="TableGrid"/>
+        <w:tblW w:w="0" w:type="auto"/>
+        <w:tblBorders>
+          <w:top w:val="none" w:sz="0" w:space="0" w:color="auto"/>
+          <w:left w:val="none" w:sz="0" w:space="0" w:color="auto"/>
+          <w:bottom w:val="none" w:sz="0" w:space="0" w:color="auto"/>
+          <w:right w:val="none" w:sz="0" w:space="0" w:color="auto"/>
+          <w:insideH w:val="none" w:sz="0" w:space="0" w:color="auto"/>
+          <w:insideV w:val="none" w:sz="0" w:space="0" w:color="auto"/>
+        </w:tblBorders>
+        <w:tblLook w:val="04A0" w:firstRow="1" w:lastRow="0" w:firstColumn="1" w:lastColumn="0" w:noHBand="0" w:noVBand="1"/>
+      </w:tblPr>
+      <w:tblGrid>
+        <w:gridCol w:w="2376"/>
+        <w:gridCol w:w="6866"/>
+      </w:tblGrid>
+      <w:tr>
+        <w:trPr>
+          <w:trHeight w:val="1248"/>
+        </w:trPr>
+        <w:tc>
+          <w:tcPr>
+            <w:tcW w:w="2376" w:type="dxa"/>
+          </w:tcPr>
+          <w:p>
+            <w:pPr>
+              <w:ind w:left="0"/>
+              <w:rPr>
+                <w:rFonts w:cstheme="minorHAnsi"/>
+                <w:b/>
+                <w:spacing w:val="10"/>
+                <w:sz w:val="14"/>
+                <w:szCs w:val="18"/>
+              </w:rPr>
+            </w:pPr>
+            <w:r>
+              <w:rPr>
+                <w:rStyle w:val="IntenseEmphasis"/>
+                <w:b/>
+                <w:sz w:val="14"/>
+              </w:rPr>
+              <w:t>Ace Combat 7</w:t>
+            </w:r>
+            <w:r>
+              <w:rPr>
+                <w:rStyle w:val="IntenseEmphasis"/>
+                <w:b/>
+                <w:sz w:val="14"/>
+              </w:rPr>
+              <w:br/>
+            </w:r>
+            <w:r>
+              <w:rPr>
+                <w:rStyle w:val="IntenseEmphasis"/>
+                <w:b/>
+                <w:i/>
+                <w:sz w:val="14"/>
+              </w:rPr>
+              <w:t>u</w:t>
+            </w:r>
+            <w:r>
+              <w:rPr>
+                <w:rStyle w:val="IntenseEmphasis"/>
+                <w:b/>
+                <w:i/>
+                <w:sz w:val="14"/>
+              </w:rPr>
+              <w:t>nreleased</w:t>
+            </w:r>
+          </w:p>
+        </w:tc>
+        <w:tc>
+          <w:tcPr>
+            <w:tcW w:w="6866" w:type="dxa"/>
+          </w:tcPr>
+          <w:p>
+            <w:pPr>
+              <w:pStyle w:val="RESBody"/>
+              <w:numPr>
+                <w:ilvl w:val="0"/>
+                <w:numId w:val="16"/>
+              </w:numPr>
+            </w:pPr>
+            <w:r>
+              <w:t>Establish</w:t>
+            </w:r>
+            <w:r>
+              <w:t>, promote</w:t>
+            </w:r>
+            <w:r>
+              <w:t xml:space="preserve"> and drive the technical goals of </w:t>
+            </w:r>
+            <w:r>
+              <w:t xml:space="preserve"> </w:t>
+            </w:r>
+            <w:r>
+              <w:t>studio titles</w:t>
+            </w:r>
+          </w:p>
+          <w:p>
+            <w:pPr>
+              <w:pStyle w:val="RESBody"/>
+              <w:numPr>
+                <w:ilvl w:val="0"/>
+                <w:numId w:val="16"/>
+              </w:numPr>
+            </w:pPr>
+            <w:r>
+              <w:t>Stand in as acting lead artist/art director in-lieu of assigned staff</w:t>
+            </w:r>
+          </w:p>
+          <w:p>
+            <w:pPr>
+              <w:pStyle w:val="RESBody"/>
+              <w:numPr>
+                <w:ilvl w:val="0"/>
+                <w:numId w:val="16"/>
+              </w:numPr>
+            </w:pPr>
+            <w:r>
+              <w:t>Established myself as go-to person with outsourcing regarding for technical guidance</w:t>
+            </w:r>
+          </w:p>
+          <w:p>
+            <w:pPr>
+              <w:pStyle w:val="RESBody"/>
+              <w:numPr>
+                <w:ilvl w:val="0"/>
+                <w:numId w:val="16"/>
+              </w:numPr>
+            </w:pPr>
+            <w:r>
+              <w:t>Re-working of core materials/</w:t>
+            </w:r>
+            <w:proofErr w:type="spellStart"/>
+            <w:r>
+              <w:t>shaders</w:t>
+            </w:r>
+            <w:proofErr w:type="spellEnd"/>
+            <w:r>
+              <w:t xml:space="preserve"> to align with performance targets</w:t>
+            </w:r>
+          </w:p>
+          <w:p>
+            <w:pPr>
+              <w:pStyle w:val="RESBody"/>
+              <w:numPr>
+                <w:ilvl w:val="0"/>
+                <w:numId w:val="16"/>
+              </w:numPr>
+            </w:pPr>
+            <w:r>
+              <w:t>Educate art</w:t>
+            </w:r>
+            <w:r>
+              <w:t>/</w:t>
+            </w:r>
+            <w:proofErr w:type="spellStart"/>
+            <w:r>
+              <w:t>vfx</w:t>
+            </w:r>
+            <w:proofErr w:type="spellEnd"/>
+            <w:r>
+              <w:t>/environment/prop</w:t>
+            </w:r>
+            <w:r>
+              <w:t xml:space="preserve"> staff on best practices </w:t>
+            </w:r>
+          </w:p>
+          <w:p>
+            <w:pPr>
+              <w:pStyle w:val="RESBody"/>
+              <w:numPr>
+                <w:ilvl w:val="0"/>
+                <w:numId w:val="16"/>
+              </w:numPr>
+            </w:pPr>
+            <w:r>
+              <w:t xml:space="preserve">Write tools and delegate upkeep/maintenance </w:t>
+            </w:r>
+          </w:p>
+        </w:tc>
+      </w:tr>
+    </w:tbl>
+    <w:p>
+      <w:pPr>
+        <w:pStyle w:val="RESTitlePosition"/>
+        <w:pBdr>
+          <w:bottom w:val="single" w:sz="4" w:space="1" w:color="76923C" w:themeColor="accent3" w:themeShade="BF"/>
+        </w:pBdr>
+        <w:rPr>
+          <w:rStyle w:val="RESDateChar"/>
+        </w:rPr>
+      </w:pPr>
+      <w:r>
+        <w:rPr>
+          <w:lang w:val="en-US" w:eastAsia="en-US" w:bidi="ar-SA"/>
         </w:rPr>
         <w:drawing>
           <wp:inline distT="0" distB="0" distL="0" distR="0" wp14:anchorId="782355CE" wp14:editId="7E9FADFA">
@@ -507,7 +829,7 @@
                     </pic:cNvPicPr>
                   </pic:nvPicPr>
                   <pic:blipFill>
-                    <a:blip r:embed="rId11" cstate="print">
+                    <a:blip r:embed="rId12" cstate="print">
                       <a:extLst>
                         <a:ext uri="{28A0092B-C50C-407E-A947-70E740481C1C}">
                           <a14:useLocalDpi xmlns:a14="http://schemas.microsoft.com/office/drawing/2010/main" val="0"/>
@@ -620,7 +942,7 @@
             <w:r>
               <w:rPr>
                 <w:noProof/>
-                <w:lang w:eastAsia="en-AU" w:bidi="ar-SA"/>
+                <w:lang w:val="en-US" w:eastAsia="en-US" w:bidi="ar-SA"/>
               </w:rPr>
               <w:drawing>
                 <wp:inline distT="0" distB="0" distL="0" distR="0" wp14:anchorId="34A81F81" wp14:editId="30CD6A96">
@@ -640,7 +962,7 @@
                           </pic:cNvPicPr>
                         </pic:nvPicPr>
                         <pic:blipFill>
-                          <a:blip r:embed="rId12" cstate="print">
+                          <a:blip r:embed="rId13" cstate="print">
                             <a:extLst>
                               <a:ext uri="{28A0092B-C50C-407E-A947-70E740481C1C}">
                                 <a14:useLocalDpi xmlns:a14="http://schemas.microsoft.com/office/drawing/2010/main" val="0"/>
@@ -677,7 +999,7 @@
             <w:r>
               <w:rPr>
                 <w:noProof/>
-                <w:lang w:eastAsia="en-AU" w:bidi="ar-SA"/>
+                <w:lang w:val="en-US" w:eastAsia="en-US" w:bidi="ar-SA"/>
               </w:rPr>
               <w:drawing>
                 <wp:inline distT="0" distB="0" distL="0" distR="0" wp14:anchorId="537EC459" wp14:editId="413F6B97">
@@ -697,7 +1019,7 @@
                           </pic:cNvPicPr>
                         </pic:nvPicPr>
                         <pic:blipFill>
-                          <a:blip r:embed="rId13">
+                          <a:blip r:embed="rId14">
                             <a:extLst>
                               <a:ext uri="{28A0092B-C50C-407E-A947-70E740481C1C}">
                                 <a14:useLocalDpi xmlns:a14="http://schemas.microsoft.com/office/drawing/2010/main" val="0"/>
@@ -837,7 +1159,7 @@
           <w:color w:val="1F497D" w:themeColor="text2"/>
           <w:sz w:val="28"/>
           <w:szCs w:val="28"/>
-          <w:lang w:eastAsia="en-AU" w:bidi="ar-SA"/>
+          <w:lang w:val="en-US" w:eastAsia="en-US" w:bidi="ar-SA"/>
         </w:rPr>
         <w:drawing>
           <wp:inline distT="0" distB="0" distL="0" distR="0" wp14:anchorId="541B6A03" wp14:editId="3ABEDB5E">
@@ -857,7 +1179,7 @@
                     </pic:cNvPicPr>
                   </pic:nvPicPr>
                   <pic:blipFill>
-                    <a:blip r:embed="rId14" cstate="print">
+                    <a:blip r:embed="rId15" cstate="print">
                       <a:extLst>
                         <a:ext uri="{28A0092B-C50C-407E-A947-70E740481C1C}">
                           <a14:useLocalDpi xmlns:a14="http://schemas.microsoft.com/office/drawing/2010/main" val="0"/>
@@ -1133,7 +1455,7 @@
       </w:pPr>
       <w:r>
         <w:rPr>
-          <w:lang w:eastAsia="en-AU" w:bidi="ar-SA"/>
+          <w:lang w:val="en-US" w:eastAsia="en-US" w:bidi="ar-SA"/>
         </w:rPr>
         <w:drawing>
           <wp:inline distT="0" distB="0" distL="0" distR="0" wp14:anchorId="46F27CAA" wp14:editId="5FA56597">
@@ -1153,7 +1475,7 @@
                     </pic:cNvPicPr>
                   </pic:nvPicPr>
                   <pic:blipFill>
-                    <a:blip r:embed="rId15" cstate="print"/>
+                    <a:blip r:embed="rId16" cstate="print"/>
                     <a:srcRect/>
                     <a:stretch>
                       <a:fillRect/>
@@ -1364,7 +1686,7 @@
       </w:pPr>
       <w:r>
         <w:rPr>
-          <w:lang w:eastAsia="en-AU" w:bidi="ar-SA"/>
+          <w:lang w:val="en-US" w:eastAsia="en-US" w:bidi="ar-SA"/>
         </w:rPr>
         <w:drawing>
           <wp:inline distT="0" distB="0" distL="0" distR="0" wp14:anchorId="673737E8" wp14:editId="4C68A841">
@@ -1384,7 +1706,7 @@
                     </pic:cNvPicPr>
                   </pic:nvPicPr>
                   <pic:blipFill>
-                    <a:blip r:embed="rId16" cstate="print"/>
+                    <a:blip r:embed="rId17" cstate="print"/>
                     <a:srcRect/>
                     <a:stretch>
                       <a:fillRect/>
@@ -1570,6 +1892,11 @@
     </w:p>
     <w:p>
       <w:pPr>
+        <w:ind w:left="0"/>
+      </w:pPr>
+    </w:p>
+    <w:p>
+      <w:pPr>
         <w:pStyle w:val="RESTitlePosition"/>
         <w:pBdr>
           <w:bottom w:val="single" w:sz="4" w:space="1" w:color="76923C" w:themeColor="accent3" w:themeShade="BF"/>
@@ -1580,8 +1907,9 @@
       </w:pPr>
       <w:r>
         <w:rPr>
-          <w:lang w:eastAsia="en-AU" w:bidi="ar-SA"/>
-        </w:rPr>
+          <w:lang w:val="en-US" w:eastAsia="en-US" w:bidi="ar-SA"/>
+        </w:rPr>
+        <w:lastRenderedPageBreak/>
         <w:drawing>
           <wp:inline distT="0" distB="0" distL="0" distR="0" wp14:anchorId="660BB1CF" wp14:editId="69B13720">
             <wp:extent cx="981830" cy="264792"/>
@@ -1600,7 +1928,7 @@
                     </pic:cNvPicPr>
                   </pic:nvPicPr>
                   <pic:blipFill>
-                    <a:blip r:embed="rId11" cstate="print">
+                    <a:blip r:embed="rId12" cstate="print">
                       <a:extLst>
                         <a:ext uri="{28A0092B-C50C-407E-A947-70E740481C1C}">
                           <a14:useLocalDpi xmlns:a14="http://schemas.microsoft.com/office/drawing/2010/main" val="0"/>
@@ -1728,7 +2056,7 @@
             <w:r>
               <w:rPr>
                 <w:noProof/>
-                <w:lang w:eastAsia="en-AU" w:bidi="ar-SA"/>
+                <w:lang w:val="en-US" w:eastAsia="en-US" w:bidi="ar-SA"/>
               </w:rPr>
               <w:drawing>
                 <wp:inline distT="0" distB="0" distL="0" distR="0" wp14:anchorId="4E9CBA2A" wp14:editId="6D9EBA8B">
@@ -1746,7 +2074,7 @@
                           <pic:cNvPicPr/>
                         </pic:nvPicPr>
                         <pic:blipFill>
-                          <a:blip r:embed="rId17" cstate="print"/>
+                          <a:blip r:embed="rId18" cstate="print"/>
                           <a:stretch>
                             <a:fillRect/>
                           </a:stretch>
@@ -1769,7 +2097,7 @@
             <w:r>
               <w:rPr>
                 <w:noProof/>
-                <w:lang w:eastAsia="en-AU" w:bidi="ar-SA"/>
+                <w:lang w:val="en-US" w:eastAsia="en-US" w:bidi="ar-SA"/>
               </w:rPr>
               <w:drawing>
                 <wp:inline distT="0" distB="0" distL="0" distR="0" wp14:anchorId="7D6745CD" wp14:editId="7DEDCB78">
@@ -1787,7 +2115,7 @@
                           <pic:cNvPicPr/>
                         </pic:nvPicPr>
                         <pic:blipFill>
-                          <a:blip r:embed="rId18" cstate="print"/>
+                          <a:blip r:embed="rId19" cstate="print"/>
                           <a:stretch>
                             <a:fillRect/>
                           </a:stretch>
@@ -1810,7 +2138,7 @@
             <w:r>
               <w:rPr>
                 <w:noProof/>
-                <w:lang w:eastAsia="en-AU" w:bidi="ar-SA"/>
+                <w:lang w:val="en-US" w:eastAsia="en-US" w:bidi="ar-SA"/>
               </w:rPr>
               <w:drawing>
                 <wp:inline distT="0" distB="0" distL="0" distR="0" wp14:anchorId="26A3C07E" wp14:editId="731C6C06">
@@ -1828,7 +2156,7 @@
                           <pic:cNvPicPr/>
                         </pic:nvPicPr>
                         <pic:blipFill>
-                          <a:blip r:embed="rId19" cstate="print"/>
+                          <a:blip r:embed="rId20" cstate="print"/>
                           <a:stretch>
                             <a:fillRect/>
                           </a:stretch>
@@ -2035,7 +2363,7 @@
           <w:sz w:val="32"/>
           <w:szCs w:val="32"/>
           <w:vertAlign w:val="subscript"/>
-          <w:lang w:eastAsia="en-AU" w:bidi="ar-SA"/>
+          <w:lang w:val="en-US" w:eastAsia="en-US" w:bidi="ar-SA"/>
         </w:rPr>
         <w:drawing>
           <wp:inline distT="0" distB="0" distL="0" distR="0" wp14:anchorId="2469229C" wp14:editId="70617AE2">
@@ -2053,7 +2381,7 @@
                     <pic:cNvPicPr/>
                   </pic:nvPicPr>
                   <pic:blipFill>
-                    <a:blip r:embed="rId20" cstate="print"/>
+                    <a:blip r:embed="rId21" cstate="print"/>
                     <a:stretch>
                       <a:fillRect/>
                     </a:stretch>
@@ -2164,7 +2492,7 @@
             <w:r>
               <w:rPr>
                 <w:noProof/>
-                <w:lang w:eastAsia="en-AU" w:bidi="ar-SA"/>
+                <w:lang w:val="en-US" w:eastAsia="en-US" w:bidi="ar-SA"/>
               </w:rPr>
               <w:drawing>
                 <wp:inline distT="0" distB="0" distL="0" distR="0" wp14:anchorId="66B4237D" wp14:editId="27C26820">
@@ -2182,7 +2510,7 @@
                           <pic:cNvPicPr/>
                         </pic:nvPicPr>
                         <pic:blipFill>
-                          <a:blip r:embed="rId21" cstate="print"/>
+                          <a:blip r:embed="rId22" cstate="print"/>
                           <a:stretch>
                             <a:fillRect/>
                           </a:stretch>
@@ -2208,7 +2536,7 @@
             <w:r>
               <w:rPr>
                 <w:noProof/>
-                <w:lang w:eastAsia="en-AU" w:bidi="ar-SA"/>
+                <w:lang w:val="en-US" w:eastAsia="en-US" w:bidi="ar-SA"/>
               </w:rPr>
               <w:drawing>
                 <wp:inline distT="0" distB="0" distL="0" distR="0" wp14:anchorId="682154CF" wp14:editId="61BF8A73">
@@ -2226,7 +2554,7 @@
                           <pic:cNvPicPr/>
                         </pic:nvPicPr>
                         <pic:blipFill>
-                          <a:blip r:embed="rId22" cstate="print"/>
+                          <a:blip r:embed="rId23" cstate="print"/>
                           <a:stretch>
                             <a:fillRect/>
                           </a:stretch>
@@ -2252,7 +2580,7 @@
             <w:r>
               <w:rPr>
                 <w:noProof/>
-                <w:lang w:eastAsia="en-AU" w:bidi="ar-SA"/>
+                <w:lang w:val="en-US" w:eastAsia="en-US" w:bidi="ar-SA"/>
               </w:rPr>
               <w:drawing>
                 <wp:inline distT="0" distB="0" distL="0" distR="0" wp14:anchorId="0C2F4448" wp14:editId="0C5B4438">
@@ -2270,7 +2598,7 @@
                           <pic:cNvPicPr/>
                         </pic:nvPicPr>
                         <pic:blipFill>
-                          <a:blip r:embed="rId23" cstate="print"/>
+                          <a:blip r:embed="rId24" cstate="print"/>
                           <a:stretch>
                             <a:fillRect/>
                           </a:stretch>
@@ -2452,7 +2780,7 @@
       </w:pPr>
       <w:r>
         <w:rPr>
-          <w:lang w:eastAsia="en-AU" w:bidi="ar-SA"/>
+          <w:lang w:val="en-US" w:eastAsia="en-US" w:bidi="ar-SA"/>
         </w:rPr>
         <w:drawing>
           <wp:inline distT="0" distB="0" distL="0" distR="0" wp14:anchorId="2454C574" wp14:editId="6327B3F4">
@@ -2470,7 +2798,7 @@
                     <pic:cNvPicPr/>
                   </pic:nvPicPr>
                   <pic:blipFill>
-                    <a:blip r:embed="rId24" cstate="print"/>
+                    <a:blip r:embed="rId25" cstate="print"/>
                     <a:stretch>
                       <a:fillRect/>
                     </a:stretch>
@@ -2691,7 +3019,7 @@
       </w:pPr>
       <w:r>
         <w:rPr>
-          <w:lang w:eastAsia="en-AU" w:bidi="ar-SA"/>
+          <w:lang w:val="en-US" w:eastAsia="en-US" w:bidi="ar-SA"/>
         </w:rPr>
         <w:drawing>
           <wp:inline distT="0" distB="0" distL="0" distR="0" wp14:anchorId="052F760E" wp14:editId="08D0A578">
@@ -2709,7 +3037,7 @@
                     <pic:cNvPicPr/>
                   </pic:nvPicPr>
                   <pic:blipFill>
-                    <a:blip r:embed="rId25" cstate="print"/>
+                    <a:blip r:embed="rId26" cstate="print"/>
                     <a:stretch>
                       <a:fillRect/>
                     </a:stretch>
@@ -2874,30 +3202,12 @@
     <w:p>
       <w:pPr>
         <w:pStyle w:val="Title"/>
-      </w:pPr>
-    </w:p>
-    <w:p>
-      <w:pPr>
-        <w:pStyle w:val="Title"/>
-      </w:pPr>
-    </w:p>
-    <w:p>
-      <w:pPr>
-        <w:pStyle w:val="Title"/>
-      </w:pPr>
-    </w:p>
-    <w:p>
-      <w:pPr>
-        <w:pStyle w:val="Title"/>
-      </w:pPr>
-    </w:p>
-    <w:p>
-      <w:pPr>
-        <w:pStyle w:val="Title"/>
         <w:rPr>
           <w:sz w:val="16"/>
         </w:rPr>
       </w:pPr>
+      <w:bookmarkStart w:id="0" w:name="_GoBack"/>
+      <w:bookmarkEnd w:id="0"/>
       <w:r>
         <w:lastRenderedPageBreak/>
         <w:t>Education</w:t>
@@ -2949,7 +3259,7 @@
             <w:r>
               <w:rPr>
                 <w:noProof/>
-                <w:lang w:eastAsia="en-AU" w:bidi="ar-SA"/>
+                <w:lang w:val="en-US" w:eastAsia="en-US" w:bidi="ar-SA"/>
               </w:rPr>
               <w:drawing>
                 <wp:inline distT="0" distB="0" distL="0" distR="0" wp14:anchorId="53F670CA" wp14:editId="3051D36B">
@@ -2969,7 +3279,7 @@
                           </pic:cNvPicPr>
                         </pic:nvPicPr>
                         <pic:blipFill>
-                          <a:blip r:embed="rId26" cstate="print"/>
+                          <a:blip r:embed="rId27" cstate="print"/>
                           <a:srcRect/>
                           <a:stretch>
                             <a:fillRect/>
@@ -3574,7 +3884,7 @@
       <w:r>
         <w:rPr>
           <w:noProof/>
-          <w:lang w:eastAsia="en-AU" w:bidi="ar-SA"/>
+          <w:lang w:val="en-US" w:eastAsia="en-US" w:bidi="ar-SA"/>
         </w:rPr>
         <w:drawing>
           <wp:inline distT="0" distB="0" distL="0" distR="0" wp14:anchorId="47170D01" wp14:editId="5A5ACCFB">
@@ -3594,7 +3904,7 @@
                     </pic:cNvPicPr>
                   </pic:nvPicPr>
                   <pic:blipFill>
-                    <a:blip r:embed="rId27" cstate="print">
+                    <a:blip r:embed="rId28" cstate="print">
                       <a:extLst>
                         <a:ext uri="{28A0092B-C50C-407E-A947-70E740481C1C}">
                           <a14:useLocalDpi xmlns:a14="http://schemas.microsoft.com/office/drawing/2010/main" val="0"/>
@@ -3635,7 +3945,7 @@
       <w:r>
         <w:rPr>
           <w:noProof/>
-          <w:lang w:eastAsia="en-AU" w:bidi="ar-SA"/>
+          <w:lang w:val="en-US" w:eastAsia="en-US" w:bidi="ar-SA"/>
         </w:rPr>
         <w:drawing>
           <wp:inline distT="0" distB="0" distL="0" distR="0">
@@ -3655,7 +3965,7 @@
                     </pic:cNvPicPr>
                   </pic:nvPicPr>
                   <pic:blipFill>
-                    <a:blip r:embed="rId28" cstate="print">
+                    <a:blip r:embed="rId29" cstate="print">
                       <a:extLst>
                         <a:ext uri="{28A0092B-C50C-407E-A947-70E740481C1C}">
                           <a14:useLocalDpi xmlns:a14="http://schemas.microsoft.com/office/drawing/2010/main" val="0"/>
@@ -3696,7 +4006,7 @@
       <w:r>
         <w:rPr>
           <w:noProof/>
-          <w:lang w:eastAsia="en-AU" w:bidi="ar-SA"/>
+          <w:lang w:val="en-US" w:eastAsia="en-US" w:bidi="ar-SA"/>
         </w:rPr>
         <w:drawing>
           <wp:inline distT="0" distB="0" distL="0" distR="0" wp14:anchorId="29E36F8A" wp14:editId="153AD774">
@@ -3716,7 +4026,7 @@
                     </pic:cNvPicPr>
                   </pic:nvPicPr>
                   <pic:blipFill>
-                    <a:blip r:embed="rId29" cstate="print">
+                    <a:blip r:embed="rId30" cstate="print">
                       <a:extLst>
                         <a:ext uri="{28A0092B-C50C-407E-A947-70E740481C1C}">
                           <a14:useLocalDpi xmlns:a14="http://schemas.microsoft.com/office/drawing/2010/main" val="0"/>
@@ -3777,7 +4087,7 @@
       <w:r>
         <w:rPr>
           <w:noProof/>
-          <w:lang w:eastAsia="en-AU" w:bidi="ar-SA"/>
+          <w:lang w:val="en-US" w:eastAsia="en-US" w:bidi="ar-SA"/>
         </w:rPr>
         <w:drawing>
           <wp:inline distT="0" distB="0" distL="0" distR="0" wp14:anchorId="1C89D6DD" wp14:editId="6F04A616">
@@ -3795,7 +4105,7 @@
                     <pic:cNvPicPr/>
                   </pic:nvPicPr>
                   <pic:blipFill>
-                    <a:blip r:embed="rId30" cstate="print"/>
+                    <a:blip r:embed="rId31" cstate="print"/>
                     <a:stretch>
                       <a:fillRect/>
                     </a:stretch>
@@ -3818,7 +4128,7 @@
       <w:r>
         <w:rPr>
           <w:noProof/>
-          <w:lang w:eastAsia="en-AU" w:bidi="ar-SA"/>
+          <w:lang w:val="en-US" w:eastAsia="en-US" w:bidi="ar-SA"/>
         </w:rPr>
         <w:drawing>
           <wp:inline distT="0" distB="0" distL="0" distR="0" wp14:anchorId="206496FA" wp14:editId="4E00A765">
@@ -3836,7 +4146,7 @@
                     <pic:cNvPicPr/>
                   </pic:nvPicPr>
                   <pic:blipFill>
-                    <a:blip r:embed="rId31" cstate="print"/>
+                    <a:blip r:embed="rId32" cstate="print"/>
                     <a:stretch>
                       <a:fillRect/>
                     </a:stretch>
@@ -3859,7 +4169,7 @@
       <w:r>
         <w:rPr>
           <w:noProof/>
-          <w:lang w:eastAsia="en-AU" w:bidi="ar-SA"/>
+          <w:lang w:val="en-US" w:eastAsia="en-US" w:bidi="ar-SA"/>
         </w:rPr>
         <w:drawing>
           <wp:inline distT="0" distB="0" distL="0" distR="0" wp14:anchorId="0A22BED6" wp14:editId="71FFD5DB">
@@ -3877,7 +4187,7 @@
                     <pic:cNvPicPr/>
                   </pic:nvPicPr>
                   <pic:blipFill>
-                    <a:blip r:embed="rId32" cstate="print"/>
+                    <a:blip r:embed="rId33" cstate="print"/>
                     <a:stretch>
                       <a:fillRect/>
                     </a:stretch>
@@ -3900,7 +4210,7 @@
       <w:r>
         <w:rPr>
           <w:noProof/>
-          <w:lang w:eastAsia="en-AU" w:bidi="ar-SA"/>
+          <w:lang w:val="en-US" w:eastAsia="en-US" w:bidi="ar-SA"/>
         </w:rPr>
         <w:drawing>
           <wp:inline distT="0" distB="0" distL="0" distR="0" wp14:anchorId="7EBC22A6" wp14:editId="128A3052">
@@ -3918,7 +4228,7 @@
                     <pic:cNvPicPr/>
                   </pic:nvPicPr>
                   <pic:blipFill>
-                    <a:blip r:embed="rId33" cstate="print"/>
+                    <a:blip r:embed="rId34" cstate="print"/>
                     <a:stretch>
                       <a:fillRect/>
                     </a:stretch>
@@ -3978,8 +4288,8 @@
       </w:r>
     </w:p>
     <w:sectPr>
-      <w:footerReference w:type="default" r:id="rId34"/>
-      <w:footerReference w:type="first" r:id="rId35"/>
+      <w:footerReference w:type="default" r:id="rId35"/>
+      <w:footerReference w:type="first" r:id="rId36"/>
       <w:pgSz w:w="11906" w:h="16838"/>
       <w:pgMar w:top="1440" w:right="1440" w:bottom="1440" w:left="1440" w:header="708" w:footer="708" w:gutter="0"/>
       <w:cols w:space="708"/>
@@ -4061,7 +4371,7 @@
               <w:rPr>
                 <w:noProof/>
               </w:rPr>
-              <w:t>3</w:t>
+              <w:t>2</w:t>
             </w:r>
             <w:r>
               <w:rPr>

--- a/doc/MatthewBell_Resume.docx
+++ b/doc/MatthewBell_Resume.docx
@@ -1,6 +1,6 @@
 
 <file path=word/document.xml><?xml version="1.0" encoding="utf-8"?>
-<w:document xmlns:wpc="http://schemas.microsoft.com/office/word/2010/wordprocessingCanvas" xmlns:mc="http://schemas.openxmlformats.org/markup-compatibility/2006" xmlns:o="urn:schemas-microsoft-com:office:office" xmlns:r="http://schemas.openxmlformats.org/officeDocument/2006/relationships" xmlns:m="http://schemas.openxmlformats.org/officeDocument/2006/math" xmlns:v="urn:schemas-microsoft-com:vml" xmlns:wp14="http://schemas.microsoft.com/office/word/2010/wordprocessingDrawing" xmlns:wp="http://schemas.openxmlformats.org/drawingml/2006/wordprocessingDrawing" xmlns:w10="urn:schemas-microsoft-com:office:word" xmlns:w="http://schemas.openxmlformats.org/wordprocessingml/2006/main" xmlns:w14="http://schemas.microsoft.com/office/word/2010/wordml" xmlns:wpg="http://schemas.microsoft.com/office/word/2010/wordprocessingGroup" xmlns:wpi="http://schemas.microsoft.com/office/word/2010/wordprocessingInk" xmlns:wne="http://schemas.microsoft.com/office/word/2006/wordml" xmlns:wps="http://schemas.microsoft.com/office/word/2010/wordprocessingShape" mc:Ignorable="w14 wp14">
+<w:document xmlns:wpc="http://schemas.microsoft.com/office/word/2010/wordprocessingCanvas" xmlns:mc="http://schemas.openxmlformats.org/markup-compatibility/2006" xmlns:o="urn:schemas-microsoft-com:office:office" xmlns:r="http://schemas.openxmlformats.org/officeDocument/2006/relationships" xmlns:m="http://schemas.openxmlformats.org/officeDocument/2006/math" xmlns:v="urn:schemas-microsoft-com:vml" xmlns:wp14="http://schemas.microsoft.com/office/word/2010/wordprocessingDrawing" xmlns:wp="http://schemas.openxmlformats.org/drawingml/2006/wordprocessingDrawing" xmlns:w10="urn:schemas-microsoft-com:office:word" xmlns:w="http://schemas.openxmlformats.org/wordprocessingml/2006/main" xmlns:w14="http://schemas.microsoft.com/office/word/2010/wordml" xmlns:w15="http://schemas.microsoft.com/office/word/2012/wordml" xmlns:wpg="http://schemas.microsoft.com/office/word/2010/wordprocessingGroup" xmlns:wpi="http://schemas.microsoft.com/office/word/2010/wordprocessingInk" xmlns:wne="http://schemas.microsoft.com/office/word/2006/wordml" xmlns:wps="http://schemas.microsoft.com/office/word/2010/wordprocessingShape" mc:Ignorable="w14 w15 wp14">
   <w:body>
     <w:tbl>
       <w:tblPr>
@@ -87,7 +87,7 @@
                   <w:r>
                     <w:rPr>
                       <w:noProof/>
-                      <w:lang w:val="en-US" w:eastAsia="en-US" w:bidi="ar-SA"/>
+                      <w:lang w:val="en-SG" w:eastAsia="en-SG" w:bidi="ar-SA"/>
                     </w:rPr>
                     <w:drawing>
                       <wp:inline distT="0" distB="0" distL="0" distR="0" wp14:anchorId="08293E82" wp14:editId="314FB3A8">
@@ -107,7 +107,7 @@
                                 </pic:cNvPicPr>
                               </pic:nvPicPr>
                               <pic:blipFill>
-                                <a:blip r:embed="rId8" cstate="print">
+                                <a:blip r:embed="rId7" cstate="print">
                                   <a:extLst>
                                     <a:ext uri="{28A0092B-C50C-407E-A947-70E740481C1C}">
                                       <a14:useLocalDpi xmlns:a14="http://schemas.microsoft.com/office/drawing/2010/main" val="0"/>
@@ -173,7 +173,7 @@
                   <w:r>
                     <w:rPr>
                       <w:noProof/>
-                      <w:lang w:val="en-US" w:eastAsia="en-US" w:bidi="ar-SA"/>
+                      <w:lang w:val="en-SG" w:eastAsia="en-SG" w:bidi="ar-SA"/>
                     </w:rPr>
                     <w:drawing>
                       <wp:inline distT="0" distB="0" distL="0" distR="0" wp14:anchorId="59ABF0DF" wp14:editId="344487BC">
@@ -193,7 +193,7 @@
                                 </pic:cNvPicPr>
                               </pic:nvPicPr>
                               <pic:blipFill>
-                                <a:blip r:embed="rId9" cstate="print">
+                                <a:blip r:embed="rId8" cstate="print">
                                   <a:extLst>
                                     <a:ext uri="{28A0092B-C50C-407E-A947-70E740481C1C}">
                                       <a14:useLocalDpi xmlns:a14="http://schemas.microsoft.com/office/drawing/2010/main" val="0"/>
@@ -259,7 +259,7 @@
                   <w:r>
                     <w:rPr>
                       <w:noProof/>
-                      <w:lang w:val="en-US" w:eastAsia="en-US" w:bidi="ar-SA"/>
+                      <w:lang w:val="en-SG" w:eastAsia="en-SG" w:bidi="ar-SA"/>
                     </w:rPr>
                     <w:drawing>
                       <wp:inline distT="0" distB="0" distL="0" distR="0" wp14:anchorId="44180047" wp14:editId="67CF7A7C">
@@ -279,7 +279,7 @@
                                 </pic:cNvPicPr>
                               </pic:nvPicPr>
                               <pic:blipFill>
-                                <a:blip r:embed="rId10" cstate="print">
+                                <a:blip r:embed="rId9" cstate="print">
                                   <a:extLst>
                                     <a:ext uri="{28A0092B-C50C-407E-A947-70E740481C1C}">
                                       <a14:useLocalDpi xmlns:a14="http://schemas.microsoft.com/office/drawing/2010/main" val="0"/>
@@ -507,8 +507,8 @@
             <v:path o:extrusionok="f" gradientshapeok="t" o:connecttype="rect"/>
             <o:lock v:ext="edit" aspectratio="t"/>
           </v:shapetype>
-          <v:shape id="_x0000_i1025" type="#_x0000_t75" style="width:39.75pt;height:28.2pt">
-            <v:imagedata r:id="rId11" o:title="Bandai_Namco_logo.svg"/>
+          <v:shape id="_x0000_i1025" type="#_x0000_t75" style="width:39.55pt;height:28.1pt">
+            <v:imagedata r:id="rId10" o:title="Bandai_Namco_logo"/>
           </v:shape>
         </w:pict>
       </w:r>
@@ -546,13 +546,7 @@
         <w:rPr>
           <w:b/>
         </w:rPr>
-        <w:t xml:space="preserve">Lead </w:t>
-      </w:r>
-      <w:r>
-        <w:rPr>
-          <w:b/>
-        </w:rPr>
-        <w:t>Technical Artist</w:t>
+        <w:t>Lead Technical Artist</w:t>
       </w:r>
       <w:r>
         <w:rPr>
@@ -809,7 +803,7 @@
       </w:pPr>
       <w:r>
         <w:rPr>
-          <w:lang w:val="en-US" w:eastAsia="en-US" w:bidi="ar-SA"/>
+          <w:lang w:val="en-SG" w:eastAsia="en-SG" w:bidi="ar-SA"/>
         </w:rPr>
         <w:drawing>
           <wp:inline distT="0" distB="0" distL="0" distR="0" wp14:anchorId="782355CE" wp14:editId="7E9FADFA">
@@ -829,7 +823,7 @@
                     </pic:cNvPicPr>
                   </pic:nvPicPr>
                   <pic:blipFill>
-                    <a:blip r:embed="rId12" cstate="print">
+                    <a:blip r:embed="rId11" cstate="print">
                       <a:extLst>
                         <a:ext uri="{28A0092B-C50C-407E-A947-70E740481C1C}">
                           <a14:useLocalDpi xmlns:a14="http://schemas.microsoft.com/office/drawing/2010/main" val="0"/>
@@ -942,7 +936,7 @@
             <w:r>
               <w:rPr>
                 <w:noProof/>
-                <w:lang w:val="en-US" w:eastAsia="en-US" w:bidi="ar-SA"/>
+                <w:lang w:val="en-SG" w:eastAsia="en-SG" w:bidi="ar-SA"/>
               </w:rPr>
               <w:drawing>
                 <wp:inline distT="0" distB="0" distL="0" distR="0" wp14:anchorId="34A81F81" wp14:editId="30CD6A96">
@@ -962,7 +956,7 @@
                           </pic:cNvPicPr>
                         </pic:nvPicPr>
                         <pic:blipFill>
-                          <a:blip r:embed="rId13" cstate="print">
+                          <a:blip r:embed="rId12" cstate="print">
                             <a:extLst>
                               <a:ext uri="{28A0092B-C50C-407E-A947-70E740481C1C}">
                                 <a14:useLocalDpi xmlns:a14="http://schemas.microsoft.com/office/drawing/2010/main" val="0"/>
@@ -999,13 +993,13 @@
             <w:r>
               <w:rPr>
                 <w:noProof/>
-                <w:lang w:val="en-US" w:eastAsia="en-US" w:bidi="ar-SA"/>
+                <w:lang w:val="en-SG" w:eastAsia="en-SG" w:bidi="ar-SA"/>
               </w:rPr>
               <w:drawing>
-                <wp:inline distT="0" distB="0" distL="0" distR="0" wp14:anchorId="537EC459" wp14:editId="413F6B97">
-                  <wp:extent cx="469258" cy="663312"/>
+                <wp:inline distT="0" distB="0" distL="0" distR="0">
+                  <wp:extent cx="462225" cy="650394"/>
                   <wp:effectExtent l="0" t="0" r="0" b="0"/>
-                  <wp:docPr id="76" name="Picture 76" descr="E:\Documents\Dropbox\StudioStuff\Misc\Resume\Web\_Current\box\box_unreleased.jpg"/>
+                  <wp:docPr id="1" name="Picture 1" descr="C:\TestWork\U\Web\trunk\box\box_AssassinsCreedORI.jpg"/>
                   <wp:cNvGraphicFramePr>
                     <a:graphicFrameLocks xmlns:a="http://schemas.openxmlformats.org/drawingml/2006/main" noChangeAspect="1"/>
                   </wp:cNvGraphicFramePr>
@@ -1013,13 +1007,13 @@
                     <a:graphicData uri="http://schemas.openxmlformats.org/drawingml/2006/picture">
                       <pic:pic xmlns:pic="http://schemas.openxmlformats.org/drawingml/2006/picture">
                         <pic:nvPicPr>
-                          <pic:cNvPr id="0" name="Picture 3" descr="E:\Documents\Dropbox\StudioStuff\Misc\Resume\Web\_Current\box\box_unreleased.jpg"/>
+                          <pic:cNvPr id="0" name="Picture 2" descr="C:\TestWork\U\Web\trunk\box\box_AssassinsCreedORI.jpg"/>
                           <pic:cNvPicPr>
                             <a:picLocks noChangeAspect="1" noChangeArrowheads="1"/>
                           </pic:cNvPicPr>
                         </pic:nvPicPr>
                         <pic:blipFill>
-                          <a:blip r:embed="rId14">
+                          <a:blip r:embed="rId13">
                             <a:extLst>
                               <a:ext uri="{28A0092B-C50C-407E-A947-70E740481C1C}">
                                 <a14:useLocalDpi xmlns:a14="http://schemas.microsoft.com/office/drawing/2010/main" val="0"/>
@@ -1034,7 +1028,7 @@
                         <pic:spPr bwMode="auto">
                           <a:xfrm>
                             <a:off x="0" y="0"/>
-                            <a:ext cx="469258" cy="663312"/>
+                            <a:ext cx="529689" cy="745322"/>
                           </a:xfrm>
                           <a:prstGeom prst="rect">
                             <a:avLst/>
@@ -1058,6 +1052,15 @@
               </w:rPr>
               <w:t>Assassins Creed Syndicate</w:t>
             </w:r>
+            <w:r>
+              <w:rPr>
+                <w:rStyle w:val="IntenseEmphasis"/>
+                <w:b/>
+                <w:sz w:val="14"/>
+              </w:rPr>
+              <w:br/>
+              <w:t>Assassins Creed Origins</w:t>
+            </w:r>
           </w:p>
         </w:tc>
         <w:tc>
@@ -1159,7 +1162,7 @@
           <w:color w:val="1F497D" w:themeColor="text2"/>
           <w:sz w:val="28"/>
           <w:szCs w:val="28"/>
-          <w:lang w:val="en-US" w:eastAsia="en-US" w:bidi="ar-SA"/>
+          <w:lang w:val="en-SG" w:eastAsia="en-SG" w:bidi="ar-SA"/>
         </w:rPr>
         <w:drawing>
           <wp:inline distT="0" distB="0" distL="0" distR="0" wp14:anchorId="541B6A03" wp14:editId="3ABEDB5E">
@@ -1179,7 +1182,7 @@
                     </pic:cNvPicPr>
                   </pic:nvPicPr>
                   <pic:blipFill>
-                    <a:blip r:embed="rId15" cstate="print">
+                    <a:blip r:embed="rId14" cstate="print">
                       <a:extLst>
                         <a:ext uri="{28A0092B-C50C-407E-A947-70E740481C1C}">
                           <a14:useLocalDpi xmlns:a14="http://schemas.microsoft.com/office/drawing/2010/main" val="0"/>
@@ -1455,7 +1458,7 @@
       </w:pPr>
       <w:r>
         <w:rPr>
-          <w:lang w:val="en-US" w:eastAsia="en-US" w:bidi="ar-SA"/>
+          <w:lang w:val="en-SG" w:eastAsia="en-SG" w:bidi="ar-SA"/>
         </w:rPr>
         <w:drawing>
           <wp:inline distT="0" distB="0" distL="0" distR="0" wp14:anchorId="46F27CAA" wp14:editId="5FA56597">
@@ -1475,7 +1478,7 @@
                     </pic:cNvPicPr>
                   </pic:nvPicPr>
                   <pic:blipFill>
-                    <a:blip r:embed="rId16" cstate="print"/>
+                    <a:blip r:embed="rId15" cstate="print"/>
                     <a:srcRect/>
                     <a:stretch>
                       <a:fillRect/>
@@ -1686,7 +1689,7 @@
       </w:pPr>
       <w:r>
         <w:rPr>
-          <w:lang w:val="en-US" w:eastAsia="en-US" w:bidi="ar-SA"/>
+          <w:lang w:val="en-SG" w:eastAsia="en-SG" w:bidi="ar-SA"/>
         </w:rPr>
         <w:drawing>
           <wp:inline distT="0" distB="0" distL="0" distR="0" wp14:anchorId="673737E8" wp14:editId="4C68A841">
@@ -1706,7 +1709,7 @@
                     </pic:cNvPicPr>
                   </pic:nvPicPr>
                   <pic:blipFill>
-                    <a:blip r:embed="rId17" cstate="print"/>
+                    <a:blip r:embed="rId16" cstate="print"/>
                     <a:srcRect/>
                     <a:stretch>
                       <a:fillRect/>
@@ -1907,7 +1910,7 @@
       </w:pPr>
       <w:r>
         <w:rPr>
-          <w:lang w:val="en-US" w:eastAsia="en-US" w:bidi="ar-SA"/>
+          <w:lang w:val="en-SG" w:eastAsia="en-SG" w:bidi="ar-SA"/>
         </w:rPr>
         <w:lastRenderedPageBreak/>
         <w:drawing>
@@ -1928,7 +1931,7 @@
                     </pic:cNvPicPr>
                   </pic:nvPicPr>
                   <pic:blipFill>
-                    <a:blip r:embed="rId12" cstate="print">
+                    <a:blip r:embed="rId11" cstate="print">
                       <a:extLst>
                         <a:ext uri="{28A0092B-C50C-407E-A947-70E740481C1C}">
                           <a14:useLocalDpi xmlns:a14="http://schemas.microsoft.com/office/drawing/2010/main" val="0"/>
@@ -1971,6 +1974,8 @@
         </w:rPr>
         <w:t xml:space="preserve"> </w:t>
       </w:r>
+      <w:bookmarkStart w:id="0" w:name="_GoBack"/>
+      <w:bookmarkEnd w:id="0"/>
       <w:r>
         <w:rPr>
           <w:rStyle w:val="RESLocationChar"/>
@@ -2056,7 +2061,7 @@
             <w:r>
               <w:rPr>
                 <w:noProof/>
-                <w:lang w:val="en-US" w:eastAsia="en-US" w:bidi="ar-SA"/>
+                <w:lang w:val="en-SG" w:eastAsia="en-SG" w:bidi="ar-SA"/>
               </w:rPr>
               <w:drawing>
                 <wp:inline distT="0" distB="0" distL="0" distR="0" wp14:anchorId="4E9CBA2A" wp14:editId="6D9EBA8B">
@@ -2074,7 +2079,7 @@
                           <pic:cNvPicPr/>
                         </pic:nvPicPr>
                         <pic:blipFill>
-                          <a:blip r:embed="rId18" cstate="print"/>
+                          <a:blip r:embed="rId17" cstate="print"/>
                           <a:stretch>
                             <a:fillRect/>
                           </a:stretch>
@@ -2097,7 +2102,7 @@
             <w:r>
               <w:rPr>
                 <w:noProof/>
-                <w:lang w:val="en-US" w:eastAsia="en-US" w:bidi="ar-SA"/>
+                <w:lang w:val="en-SG" w:eastAsia="en-SG" w:bidi="ar-SA"/>
               </w:rPr>
               <w:drawing>
                 <wp:inline distT="0" distB="0" distL="0" distR="0" wp14:anchorId="7D6745CD" wp14:editId="7DEDCB78">
@@ -2115,7 +2120,7 @@
                           <pic:cNvPicPr/>
                         </pic:nvPicPr>
                         <pic:blipFill>
-                          <a:blip r:embed="rId19" cstate="print"/>
+                          <a:blip r:embed="rId18" cstate="print"/>
                           <a:stretch>
                             <a:fillRect/>
                           </a:stretch>
@@ -2138,7 +2143,7 @@
             <w:r>
               <w:rPr>
                 <w:noProof/>
-                <w:lang w:val="en-US" w:eastAsia="en-US" w:bidi="ar-SA"/>
+                <w:lang w:val="en-SG" w:eastAsia="en-SG" w:bidi="ar-SA"/>
               </w:rPr>
               <w:drawing>
                 <wp:inline distT="0" distB="0" distL="0" distR="0" wp14:anchorId="26A3C07E" wp14:editId="731C6C06">
@@ -2156,7 +2161,7 @@
                           <pic:cNvPicPr/>
                         </pic:nvPicPr>
                         <pic:blipFill>
-                          <a:blip r:embed="rId20" cstate="print"/>
+                          <a:blip r:embed="rId19" cstate="print"/>
                           <a:stretch>
                             <a:fillRect/>
                           </a:stretch>
@@ -2363,7 +2368,7 @@
           <w:sz w:val="32"/>
           <w:szCs w:val="32"/>
           <w:vertAlign w:val="subscript"/>
-          <w:lang w:val="en-US" w:eastAsia="en-US" w:bidi="ar-SA"/>
+          <w:lang w:val="en-SG" w:eastAsia="en-SG" w:bidi="ar-SA"/>
         </w:rPr>
         <w:drawing>
           <wp:inline distT="0" distB="0" distL="0" distR="0" wp14:anchorId="2469229C" wp14:editId="70617AE2">
@@ -2381,7 +2386,7 @@
                     <pic:cNvPicPr/>
                   </pic:nvPicPr>
                   <pic:blipFill>
-                    <a:blip r:embed="rId21" cstate="print"/>
+                    <a:blip r:embed="rId20" cstate="print"/>
                     <a:stretch>
                       <a:fillRect/>
                     </a:stretch>
@@ -2492,7 +2497,7 @@
             <w:r>
               <w:rPr>
                 <w:noProof/>
-                <w:lang w:val="en-US" w:eastAsia="en-US" w:bidi="ar-SA"/>
+                <w:lang w:val="en-SG" w:eastAsia="en-SG" w:bidi="ar-SA"/>
               </w:rPr>
               <w:drawing>
                 <wp:inline distT="0" distB="0" distL="0" distR="0" wp14:anchorId="66B4237D" wp14:editId="27C26820">
@@ -2510,7 +2515,7 @@
                           <pic:cNvPicPr/>
                         </pic:nvPicPr>
                         <pic:blipFill>
-                          <a:blip r:embed="rId22" cstate="print"/>
+                          <a:blip r:embed="rId21" cstate="print"/>
                           <a:stretch>
                             <a:fillRect/>
                           </a:stretch>
@@ -2536,7 +2541,7 @@
             <w:r>
               <w:rPr>
                 <w:noProof/>
-                <w:lang w:val="en-US" w:eastAsia="en-US" w:bidi="ar-SA"/>
+                <w:lang w:val="en-SG" w:eastAsia="en-SG" w:bidi="ar-SA"/>
               </w:rPr>
               <w:drawing>
                 <wp:inline distT="0" distB="0" distL="0" distR="0" wp14:anchorId="682154CF" wp14:editId="61BF8A73">
@@ -2554,7 +2559,7 @@
                           <pic:cNvPicPr/>
                         </pic:nvPicPr>
                         <pic:blipFill>
-                          <a:blip r:embed="rId23" cstate="print"/>
+                          <a:blip r:embed="rId22" cstate="print"/>
                           <a:stretch>
                             <a:fillRect/>
                           </a:stretch>
@@ -2580,7 +2585,7 @@
             <w:r>
               <w:rPr>
                 <w:noProof/>
-                <w:lang w:val="en-US" w:eastAsia="en-US" w:bidi="ar-SA"/>
+                <w:lang w:val="en-SG" w:eastAsia="en-SG" w:bidi="ar-SA"/>
               </w:rPr>
               <w:drawing>
                 <wp:inline distT="0" distB="0" distL="0" distR="0" wp14:anchorId="0C2F4448" wp14:editId="0C5B4438">
@@ -2598,7 +2603,7 @@
                           <pic:cNvPicPr/>
                         </pic:nvPicPr>
                         <pic:blipFill>
-                          <a:blip r:embed="rId24" cstate="print"/>
+                          <a:blip r:embed="rId23" cstate="print"/>
                           <a:stretch>
                             <a:fillRect/>
                           </a:stretch>
@@ -2780,7 +2785,7 @@
       </w:pPr>
       <w:r>
         <w:rPr>
-          <w:lang w:val="en-US" w:eastAsia="en-US" w:bidi="ar-SA"/>
+          <w:lang w:val="en-SG" w:eastAsia="en-SG" w:bidi="ar-SA"/>
         </w:rPr>
         <w:drawing>
           <wp:inline distT="0" distB="0" distL="0" distR="0" wp14:anchorId="2454C574" wp14:editId="6327B3F4">
@@ -2798,7 +2803,7 @@
                     <pic:cNvPicPr/>
                   </pic:nvPicPr>
                   <pic:blipFill>
-                    <a:blip r:embed="rId25" cstate="print"/>
+                    <a:blip r:embed="rId24" cstate="print"/>
                     <a:stretch>
                       <a:fillRect/>
                     </a:stretch>
@@ -3019,7 +3024,7 @@
       </w:pPr>
       <w:r>
         <w:rPr>
-          <w:lang w:val="en-US" w:eastAsia="en-US" w:bidi="ar-SA"/>
+          <w:lang w:val="en-SG" w:eastAsia="en-SG" w:bidi="ar-SA"/>
         </w:rPr>
         <w:drawing>
           <wp:inline distT="0" distB="0" distL="0" distR="0" wp14:anchorId="052F760E" wp14:editId="08D0A578">
@@ -3037,7 +3042,7 @@
                     <pic:cNvPicPr/>
                   </pic:nvPicPr>
                   <pic:blipFill>
-                    <a:blip r:embed="rId26" cstate="print"/>
+                    <a:blip r:embed="rId25" cstate="print"/>
                     <a:stretch>
                       <a:fillRect/>
                     </a:stretch>
@@ -3206,8 +3211,6 @@
           <w:sz w:val="16"/>
         </w:rPr>
       </w:pPr>
-      <w:bookmarkStart w:id="0" w:name="_GoBack"/>
-      <w:bookmarkEnd w:id="0"/>
       <w:r>
         <w:lastRenderedPageBreak/>
         <w:t>Education</w:t>
@@ -3259,7 +3262,7 @@
             <w:r>
               <w:rPr>
                 <w:noProof/>
-                <w:lang w:val="en-US" w:eastAsia="en-US" w:bidi="ar-SA"/>
+                <w:lang w:val="en-SG" w:eastAsia="en-SG" w:bidi="ar-SA"/>
               </w:rPr>
               <w:drawing>
                 <wp:inline distT="0" distB="0" distL="0" distR="0" wp14:anchorId="53F670CA" wp14:editId="3051D36B">
@@ -3279,7 +3282,7 @@
                           </pic:cNvPicPr>
                         </pic:nvPicPr>
                         <pic:blipFill>
-                          <a:blip r:embed="rId27" cstate="print"/>
+                          <a:blip r:embed="rId26" cstate="print"/>
                           <a:srcRect/>
                           <a:stretch>
                             <a:fillRect/>
@@ -3884,7 +3887,7 @@
       <w:r>
         <w:rPr>
           <w:noProof/>
-          <w:lang w:val="en-US" w:eastAsia="en-US" w:bidi="ar-SA"/>
+          <w:lang w:val="en-SG" w:eastAsia="en-SG" w:bidi="ar-SA"/>
         </w:rPr>
         <w:drawing>
           <wp:inline distT="0" distB="0" distL="0" distR="0" wp14:anchorId="47170D01" wp14:editId="5A5ACCFB">
@@ -3904,7 +3907,7 @@
                     </pic:cNvPicPr>
                   </pic:nvPicPr>
                   <pic:blipFill>
-                    <a:blip r:embed="rId28" cstate="print">
+                    <a:blip r:embed="rId27" cstate="print">
                       <a:extLst>
                         <a:ext uri="{28A0092B-C50C-407E-A947-70E740481C1C}">
                           <a14:useLocalDpi xmlns:a14="http://schemas.microsoft.com/office/drawing/2010/main" val="0"/>
@@ -3945,7 +3948,7 @@
       <w:r>
         <w:rPr>
           <w:noProof/>
-          <w:lang w:val="en-US" w:eastAsia="en-US" w:bidi="ar-SA"/>
+          <w:lang w:val="en-SG" w:eastAsia="en-SG" w:bidi="ar-SA"/>
         </w:rPr>
         <w:drawing>
           <wp:inline distT="0" distB="0" distL="0" distR="0">
@@ -3965,7 +3968,7 @@
                     </pic:cNvPicPr>
                   </pic:nvPicPr>
                   <pic:blipFill>
-                    <a:blip r:embed="rId29" cstate="print">
+                    <a:blip r:embed="rId28" cstate="print">
                       <a:extLst>
                         <a:ext uri="{28A0092B-C50C-407E-A947-70E740481C1C}">
                           <a14:useLocalDpi xmlns:a14="http://schemas.microsoft.com/office/drawing/2010/main" val="0"/>
@@ -4006,7 +4009,7 @@
       <w:r>
         <w:rPr>
           <w:noProof/>
-          <w:lang w:val="en-US" w:eastAsia="en-US" w:bidi="ar-SA"/>
+          <w:lang w:val="en-SG" w:eastAsia="en-SG" w:bidi="ar-SA"/>
         </w:rPr>
         <w:drawing>
           <wp:inline distT="0" distB="0" distL="0" distR="0" wp14:anchorId="29E36F8A" wp14:editId="153AD774">
@@ -4026,7 +4029,7 @@
                     </pic:cNvPicPr>
                   </pic:nvPicPr>
                   <pic:blipFill>
-                    <a:blip r:embed="rId30" cstate="print">
+                    <a:blip r:embed="rId29" cstate="print">
                       <a:extLst>
                         <a:ext uri="{28A0092B-C50C-407E-A947-70E740481C1C}">
                           <a14:useLocalDpi xmlns:a14="http://schemas.microsoft.com/office/drawing/2010/main" val="0"/>
@@ -4087,7 +4090,7 @@
       <w:r>
         <w:rPr>
           <w:noProof/>
-          <w:lang w:val="en-US" w:eastAsia="en-US" w:bidi="ar-SA"/>
+          <w:lang w:val="en-SG" w:eastAsia="en-SG" w:bidi="ar-SA"/>
         </w:rPr>
         <w:drawing>
           <wp:inline distT="0" distB="0" distL="0" distR="0" wp14:anchorId="1C89D6DD" wp14:editId="6F04A616">
@@ -4105,7 +4108,7 @@
                     <pic:cNvPicPr/>
                   </pic:nvPicPr>
                   <pic:blipFill>
-                    <a:blip r:embed="rId31" cstate="print"/>
+                    <a:blip r:embed="rId30" cstate="print"/>
                     <a:stretch>
                       <a:fillRect/>
                     </a:stretch>
@@ -4128,7 +4131,7 @@
       <w:r>
         <w:rPr>
           <w:noProof/>
-          <w:lang w:val="en-US" w:eastAsia="en-US" w:bidi="ar-SA"/>
+          <w:lang w:val="en-SG" w:eastAsia="en-SG" w:bidi="ar-SA"/>
         </w:rPr>
         <w:drawing>
           <wp:inline distT="0" distB="0" distL="0" distR="0" wp14:anchorId="206496FA" wp14:editId="4E00A765">
@@ -4146,7 +4149,7 @@
                     <pic:cNvPicPr/>
                   </pic:nvPicPr>
                   <pic:blipFill>
-                    <a:blip r:embed="rId32" cstate="print"/>
+                    <a:blip r:embed="rId31" cstate="print"/>
                     <a:stretch>
                       <a:fillRect/>
                     </a:stretch>
@@ -4169,7 +4172,7 @@
       <w:r>
         <w:rPr>
           <w:noProof/>
-          <w:lang w:val="en-US" w:eastAsia="en-US" w:bidi="ar-SA"/>
+          <w:lang w:val="en-SG" w:eastAsia="en-SG" w:bidi="ar-SA"/>
         </w:rPr>
         <w:drawing>
           <wp:inline distT="0" distB="0" distL="0" distR="0" wp14:anchorId="0A22BED6" wp14:editId="71FFD5DB">
@@ -4187,7 +4190,7 @@
                     <pic:cNvPicPr/>
                   </pic:nvPicPr>
                   <pic:blipFill>
-                    <a:blip r:embed="rId33" cstate="print"/>
+                    <a:blip r:embed="rId32" cstate="print"/>
                     <a:stretch>
                       <a:fillRect/>
                     </a:stretch>
@@ -4210,7 +4213,7 @@
       <w:r>
         <w:rPr>
           <w:noProof/>
-          <w:lang w:val="en-US" w:eastAsia="en-US" w:bidi="ar-SA"/>
+          <w:lang w:val="en-SG" w:eastAsia="en-SG" w:bidi="ar-SA"/>
         </w:rPr>
         <w:drawing>
           <wp:inline distT="0" distB="0" distL="0" distR="0" wp14:anchorId="7EBC22A6" wp14:editId="128A3052">
@@ -4228,7 +4231,7 @@
                     <pic:cNvPicPr/>
                   </pic:nvPicPr>
                   <pic:blipFill>
-                    <a:blip r:embed="rId34" cstate="print"/>
+                    <a:blip r:embed="rId33" cstate="print"/>
                     <a:stretch>
                       <a:fillRect/>
                     </a:stretch>
@@ -4288,8 +4291,8 @@
       </w:r>
     </w:p>
     <w:sectPr>
-      <w:footerReference w:type="default" r:id="rId35"/>
-      <w:footerReference w:type="first" r:id="rId36"/>
+      <w:footerReference w:type="default" r:id="rId34"/>
+      <w:footerReference w:type="first" r:id="rId35"/>
       <w:pgSz w:w="11906" w:h="16838"/>
       <w:pgMar w:top="1440" w:right="1440" w:bottom="1440" w:left="1440" w:header="708" w:footer="708" w:gutter="0"/>
       <w:cols w:space="708"/>
@@ -4301,7 +4304,7 @@
 </file>
 
 <file path=word/endnotes.xml><?xml version="1.0" encoding="utf-8"?>
-<w:endnotes xmlns:wpc="http://schemas.microsoft.com/office/word/2010/wordprocessingCanvas" xmlns:mc="http://schemas.openxmlformats.org/markup-compatibility/2006" xmlns:o="urn:schemas-microsoft-com:office:office" xmlns:r="http://schemas.openxmlformats.org/officeDocument/2006/relationships" xmlns:m="http://schemas.openxmlformats.org/officeDocument/2006/math" xmlns:v="urn:schemas-microsoft-com:vml" xmlns:wp14="http://schemas.microsoft.com/office/word/2010/wordprocessingDrawing" xmlns:wp="http://schemas.openxmlformats.org/drawingml/2006/wordprocessingDrawing" xmlns:w10="urn:schemas-microsoft-com:office:word" xmlns:w="http://schemas.openxmlformats.org/wordprocessingml/2006/main" xmlns:w14="http://schemas.microsoft.com/office/word/2010/wordml" xmlns:wpg="http://schemas.microsoft.com/office/word/2010/wordprocessingGroup" xmlns:wpi="http://schemas.microsoft.com/office/word/2010/wordprocessingInk" xmlns:wne="http://schemas.microsoft.com/office/word/2006/wordml" xmlns:wps="http://schemas.microsoft.com/office/word/2010/wordprocessingShape" mc:Ignorable="w14 wp14">
+<w:endnotes xmlns:wpc="http://schemas.microsoft.com/office/word/2010/wordprocessingCanvas" xmlns:mc="http://schemas.openxmlformats.org/markup-compatibility/2006" xmlns:o="urn:schemas-microsoft-com:office:office" xmlns:r="http://schemas.openxmlformats.org/officeDocument/2006/relationships" xmlns:m="http://schemas.openxmlformats.org/officeDocument/2006/math" xmlns:v="urn:schemas-microsoft-com:vml" xmlns:wp14="http://schemas.microsoft.com/office/word/2010/wordprocessingDrawing" xmlns:wp="http://schemas.openxmlformats.org/drawingml/2006/wordprocessingDrawing" xmlns:w10="urn:schemas-microsoft-com:office:word" xmlns:w="http://schemas.openxmlformats.org/wordprocessingml/2006/main" xmlns:w14="http://schemas.microsoft.com/office/word/2010/wordml" xmlns:w15="http://schemas.microsoft.com/office/word/2012/wordml" xmlns:wpg="http://schemas.microsoft.com/office/word/2010/wordprocessingGroup" xmlns:wpi="http://schemas.microsoft.com/office/word/2010/wordprocessingInk" xmlns:wne="http://schemas.microsoft.com/office/word/2006/wordml" xmlns:wps="http://schemas.microsoft.com/office/word/2010/wordprocessingShape" mc:Ignorable="w14 w15 wp14">
   <w:endnote w:type="separator" w:id="-1">
     <w:p>
       <w:r>
@@ -4322,7 +4325,7 @@
 </file>
 
 <file path=word/footer1.xml><?xml version="1.0" encoding="utf-8"?>
-<w:ftr xmlns:wpc="http://schemas.microsoft.com/office/word/2010/wordprocessingCanvas" xmlns:mc="http://schemas.openxmlformats.org/markup-compatibility/2006" xmlns:o="urn:schemas-microsoft-com:office:office" xmlns:r="http://schemas.openxmlformats.org/officeDocument/2006/relationships" xmlns:m="http://schemas.openxmlformats.org/officeDocument/2006/math" xmlns:v="urn:schemas-microsoft-com:vml" xmlns:wp14="http://schemas.microsoft.com/office/word/2010/wordprocessingDrawing" xmlns:wp="http://schemas.openxmlformats.org/drawingml/2006/wordprocessingDrawing" xmlns:w10="urn:schemas-microsoft-com:office:word" xmlns:w="http://schemas.openxmlformats.org/wordprocessingml/2006/main" xmlns:w14="http://schemas.microsoft.com/office/word/2010/wordml" xmlns:wpg="http://schemas.microsoft.com/office/word/2010/wordprocessingGroup" xmlns:wpi="http://schemas.microsoft.com/office/word/2010/wordprocessingInk" xmlns:wne="http://schemas.microsoft.com/office/word/2006/wordml" xmlns:wps="http://schemas.microsoft.com/office/word/2010/wordprocessingShape" mc:Ignorable="w14 wp14">
+<w:ftr xmlns:wpc="http://schemas.microsoft.com/office/word/2010/wordprocessingCanvas" xmlns:mc="http://schemas.openxmlformats.org/markup-compatibility/2006" xmlns:o="urn:schemas-microsoft-com:office:office" xmlns:r="http://schemas.openxmlformats.org/officeDocument/2006/relationships" xmlns:m="http://schemas.openxmlformats.org/officeDocument/2006/math" xmlns:v="urn:schemas-microsoft-com:vml" xmlns:wp14="http://schemas.microsoft.com/office/word/2010/wordprocessingDrawing" xmlns:wp="http://schemas.openxmlformats.org/drawingml/2006/wordprocessingDrawing" xmlns:w10="urn:schemas-microsoft-com:office:word" xmlns:w="http://schemas.openxmlformats.org/wordprocessingml/2006/main" xmlns:w14="http://schemas.microsoft.com/office/word/2010/wordml" xmlns:w15="http://schemas.microsoft.com/office/word/2012/wordml" xmlns:wpg="http://schemas.microsoft.com/office/word/2010/wordprocessingGroup" xmlns:wpi="http://schemas.microsoft.com/office/word/2010/wordprocessingInk" xmlns:wne="http://schemas.microsoft.com/office/word/2006/wordml" xmlns:wps="http://schemas.microsoft.com/office/word/2010/wordprocessingShape" mc:Ignorable="w14 w15 wp14">
   <w:sdt>
     <w:sdtPr>
       <w:id w:val="258971206"/>
@@ -4371,7 +4374,7 @@
               <w:rPr>
                 <w:noProof/>
               </w:rPr>
-              <w:t>2</w:t>
+              <w:t>3</w:t>
             </w:r>
             <w:r>
               <w:rPr>
@@ -4428,7 +4431,7 @@
 </file>
 
 <file path=word/footer2.xml><?xml version="1.0" encoding="utf-8"?>
-<w:ftr xmlns:wpc="http://schemas.microsoft.com/office/word/2010/wordprocessingCanvas" xmlns:mc="http://schemas.openxmlformats.org/markup-compatibility/2006" xmlns:o="urn:schemas-microsoft-com:office:office" xmlns:r="http://schemas.openxmlformats.org/officeDocument/2006/relationships" xmlns:m="http://schemas.openxmlformats.org/officeDocument/2006/math" xmlns:v="urn:schemas-microsoft-com:vml" xmlns:wp14="http://schemas.microsoft.com/office/word/2010/wordprocessingDrawing" xmlns:wp="http://schemas.openxmlformats.org/drawingml/2006/wordprocessingDrawing" xmlns:w10="urn:schemas-microsoft-com:office:word" xmlns:w="http://schemas.openxmlformats.org/wordprocessingml/2006/main" xmlns:w14="http://schemas.microsoft.com/office/word/2010/wordml" xmlns:wpg="http://schemas.microsoft.com/office/word/2010/wordprocessingGroup" xmlns:wpi="http://schemas.microsoft.com/office/word/2010/wordprocessingInk" xmlns:wne="http://schemas.microsoft.com/office/word/2006/wordml" xmlns:wps="http://schemas.microsoft.com/office/word/2010/wordprocessingShape" mc:Ignorable="w14 wp14">
+<w:ftr xmlns:wpc="http://schemas.microsoft.com/office/word/2010/wordprocessingCanvas" xmlns:mc="http://schemas.openxmlformats.org/markup-compatibility/2006" xmlns:o="urn:schemas-microsoft-com:office:office" xmlns:r="http://schemas.openxmlformats.org/officeDocument/2006/relationships" xmlns:m="http://schemas.openxmlformats.org/officeDocument/2006/math" xmlns:v="urn:schemas-microsoft-com:vml" xmlns:wp14="http://schemas.microsoft.com/office/word/2010/wordprocessingDrawing" xmlns:wp="http://schemas.openxmlformats.org/drawingml/2006/wordprocessingDrawing" xmlns:w10="urn:schemas-microsoft-com:office:word" xmlns:w="http://schemas.openxmlformats.org/wordprocessingml/2006/main" xmlns:w14="http://schemas.microsoft.com/office/word/2010/wordml" xmlns:w15="http://schemas.microsoft.com/office/word/2012/wordml" xmlns:wpg="http://schemas.microsoft.com/office/word/2010/wordprocessingGroup" xmlns:wpi="http://schemas.microsoft.com/office/word/2010/wordprocessingInk" xmlns:wne="http://schemas.microsoft.com/office/word/2006/wordml" xmlns:wps="http://schemas.microsoft.com/office/word/2010/wordprocessingShape" mc:Ignorable="w14 w15 wp14">
   <w:sdt>
     <w:sdtPr>
       <w:id w:val="258971204"/>
@@ -4534,7 +4537,7 @@
 </file>
 
 <file path=word/footnotes.xml><?xml version="1.0" encoding="utf-8"?>
-<w:footnotes xmlns:wpc="http://schemas.microsoft.com/office/word/2010/wordprocessingCanvas" xmlns:mc="http://schemas.openxmlformats.org/markup-compatibility/2006" xmlns:o="urn:schemas-microsoft-com:office:office" xmlns:r="http://schemas.openxmlformats.org/officeDocument/2006/relationships" xmlns:m="http://schemas.openxmlformats.org/officeDocument/2006/math" xmlns:v="urn:schemas-microsoft-com:vml" xmlns:wp14="http://schemas.microsoft.com/office/word/2010/wordprocessingDrawing" xmlns:wp="http://schemas.openxmlformats.org/drawingml/2006/wordprocessingDrawing" xmlns:w10="urn:schemas-microsoft-com:office:word" xmlns:w="http://schemas.openxmlformats.org/wordprocessingml/2006/main" xmlns:w14="http://schemas.microsoft.com/office/word/2010/wordml" xmlns:wpg="http://schemas.microsoft.com/office/word/2010/wordprocessingGroup" xmlns:wpi="http://schemas.microsoft.com/office/word/2010/wordprocessingInk" xmlns:wne="http://schemas.microsoft.com/office/word/2006/wordml" xmlns:wps="http://schemas.microsoft.com/office/word/2010/wordprocessingShape" mc:Ignorable="w14 wp14">
+<w:footnotes xmlns:wpc="http://schemas.microsoft.com/office/word/2010/wordprocessingCanvas" xmlns:mc="http://schemas.openxmlformats.org/markup-compatibility/2006" xmlns:o="urn:schemas-microsoft-com:office:office" xmlns:r="http://schemas.openxmlformats.org/officeDocument/2006/relationships" xmlns:m="http://schemas.openxmlformats.org/officeDocument/2006/math" xmlns:v="urn:schemas-microsoft-com:vml" xmlns:wp14="http://schemas.microsoft.com/office/word/2010/wordprocessingDrawing" xmlns:wp="http://schemas.openxmlformats.org/drawingml/2006/wordprocessingDrawing" xmlns:w10="urn:schemas-microsoft-com:office:word" xmlns:w="http://schemas.openxmlformats.org/wordprocessingml/2006/main" xmlns:w14="http://schemas.microsoft.com/office/word/2010/wordml" xmlns:w15="http://schemas.microsoft.com/office/word/2012/wordml" xmlns:wpg="http://schemas.microsoft.com/office/word/2010/wordprocessingGroup" xmlns:wpi="http://schemas.microsoft.com/office/word/2010/wordprocessingInk" xmlns:wne="http://schemas.microsoft.com/office/word/2006/wordml" xmlns:wps="http://schemas.microsoft.com/office/word/2010/wordprocessingShape" mc:Ignorable="w14 w15 wp14">
   <w:footnote w:type="separator" w:id="-1">
     <w:p>
       <w:r>
@@ -4555,8 +4558,8 @@
 </file>
 
 <file path=word/numbering.xml><?xml version="1.0" encoding="utf-8"?>
-<w:numbering xmlns:wpc="http://schemas.microsoft.com/office/word/2010/wordprocessingCanvas" xmlns:mc="http://schemas.openxmlformats.org/markup-compatibility/2006" xmlns:o="urn:schemas-microsoft-com:office:office" xmlns:r="http://schemas.openxmlformats.org/officeDocument/2006/relationships" xmlns:m="http://schemas.openxmlformats.org/officeDocument/2006/math" xmlns:v="urn:schemas-microsoft-com:vml" xmlns:wp14="http://schemas.microsoft.com/office/word/2010/wordprocessingDrawing" xmlns:wp="http://schemas.openxmlformats.org/drawingml/2006/wordprocessingDrawing" xmlns:w10="urn:schemas-microsoft-com:office:word" xmlns:w="http://schemas.openxmlformats.org/wordprocessingml/2006/main" xmlns:w14="http://schemas.microsoft.com/office/word/2010/wordml" xmlns:wpg="http://schemas.microsoft.com/office/word/2010/wordprocessingGroup" xmlns:wpi="http://schemas.microsoft.com/office/word/2010/wordprocessingInk" xmlns:wne="http://schemas.microsoft.com/office/word/2006/wordml" xmlns:wps="http://schemas.microsoft.com/office/word/2010/wordprocessingShape" mc:Ignorable="w14 wp14">
-  <w:abstractNum w:abstractNumId="0">
+<w:numbering xmlns:wpc="http://schemas.microsoft.com/office/word/2010/wordprocessingCanvas" xmlns:mc="http://schemas.openxmlformats.org/markup-compatibility/2006" xmlns:o="urn:schemas-microsoft-com:office:office" xmlns:r="http://schemas.openxmlformats.org/officeDocument/2006/relationships" xmlns:m="http://schemas.openxmlformats.org/officeDocument/2006/math" xmlns:v="urn:schemas-microsoft-com:vml" xmlns:wp14="http://schemas.microsoft.com/office/word/2010/wordprocessingDrawing" xmlns:wp="http://schemas.openxmlformats.org/drawingml/2006/wordprocessingDrawing" xmlns:w10="urn:schemas-microsoft-com:office:word" xmlns:w="http://schemas.openxmlformats.org/wordprocessingml/2006/main" xmlns:w14="http://schemas.microsoft.com/office/word/2010/wordml" xmlns:w15="http://schemas.microsoft.com/office/word/2012/wordml" xmlns:wpg="http://schemas.microsoft.com/office/word/2010/wordprocessingGroup" xmlns:wpi="http://schemas.microsoft.com/office/word/2010/wordprocessingInk" xmlns:wne="http://schemas.microsoft.com/office/word/2006/wordml" xmlns:wps="http://schemas.microsoft.com/office/word/2010/wordprocessingShape" mc:Ignorable="w14 w15 wp14">
+  <w:abstractNum w:abstractNumId="0" w15:restartNumberingAfterBreak="0">
     <w:nsid w:val="05FA7F7D"/>
     <w:multiLevelType w:val="hybridMultilevel"/>
     <w:tmpl w:val="4ACE1342"/>
@@ -4669,7 +4672,7 @@
       </w:rPr>
     </w:lvl>
   </w:abstractNum>
-  <w:abstractNum w:abstractNumId="1">
+  <w:abstractNum w:abstractNumId="1" w15:restartNumberingAfterBreak="0">
     <w:nsid w:val="078D669C"/>
     <w:multiLevelType w:val="hybridMultilevel"/>
     <w:tmpl w:val="513CD3CA"/>
@@ -4782,7 +4785,7 @@
       </w:rPr>
     </w:lvl>
   </w:abstractNum>
-  <w:abstractNum w:abstractNumId="2">
+  <w:abstractNum w:abstractNumId="2" w15:restartNumberingAfterBreak="0">
     <w:nsid w:val="0AE75F96"/>
     <w:multiLevelType w:val="hybridMultilevel"/>
     <w:tmpl w:val="8048EFDC"/>
@@ -4895,7 +4898,7 @@
       </w:rPr>
     </w:lvl>
   </w:abstractNum>
-  <w:abstractNum w:abstractNumId="3">
+  <w:abstractNum w:abstractNumId="3" w15:restartNumberingAfterBreak="0">
     <w:nsid w:val="0BE632FB"/>
     <w:multiLevelType w:val="hybridMultilevel"/>
     <w:tmpl w:val="00CAB33E"/>
@@ -5008,7 +5011,7 @@
       </w:rPr>
     </w:lvl>
   </w:abstractNum>
-  <w:abstractNum w:abstractNumId="4">
+  <w:abstractNum w:abstractNumId="4" w15:restartNumberingAfterBreak="0">
     <w:nsid w:val="118B29C6"/>
     <w:multiLevelType w:val="hybridMultilevel"/>
     <w:tmpl w:val="7DE88CBC"/>
@@ -5121,7 +5124,7 @@
       </w:rPr>
     </w:lvl>
   </w:abstractNum>
-  <w:abstractNum w:abstractNumId="5">
+  <w:abstractNum w:abstractNumId="5" w15:restartNumberingAfterBreak="0">
     <w:nsid w:val="1906400F"/>
     <w:multiLevelType w:val="hybridMultilevel"/>
     <w:tmpl w:val="6F241266"/>
@@ -5234,7 +5237,7 @@
       </w:rPr>
     </w:lvl>
   </w:abstractNum>
-  <w:abstractNum w:abstractNumId="6">
+  <w:abstractNum w:abstractNumId="6" w15:restartNumberingAfterBreak="0">
     <w:nsid w:val="22CB767C"/>
     <w:multiLevelType w:val="hybridMultilevel"/>
     <w:tmpl w:val="7DBAED5A"/>
@@ -5347,7 +5350,7 @@
       </w:rPr>
     </w:lvl>
   </w:abstractNum>
-  <w:abstractNum w:abstractNumId="7">
+  <w:abstractNum w:abstractNumId="7" w15:restartNumberingAfterBreak="0">
     <w:nsid w:val="2B800D4D"/>
     <w:multiLevelType w:val="hybridMultilevel"/>
     <w:tmpl w:val="F1A26958"/>
@@ -5460,7 +5463,7 @@
       </w:rPr>
     </w:lvl>
   </w:abstractNum>
-  <w:abstractNum w:abstractNumId="8">
+  <w:abstractNum w:abstractNumId="8" w15:restartNumberingAfterBreak="0">
     <w:nsid w:val="2E454011"/>
     <w:multiLevelType w:val="hybridMultilevel"/>
     <w:tmpl w:val="18665D4A"/>
@@ -5573,7 +5576,7 @@
       </w:rPr>
     </w:lvl>
   </w:abstractNum>
-  <w:abstractNum w:abstractNumId="9">
+  <w:abstractNum w:abstractNumId="9" w15:restartNumberingAfterBreak="0">
     <w:nsid w:val="33254DC8"/>
     <w:multiLevelType w:val="hybridMultilevel"/>
     <w:tmpl w:val="7DBAC404"/>
@@ -5686,7 +5689,7 @@
       </w:rPr>
     </w:lvl>
   </w:abstractNum>
-  <w:abstractNum w:abstractNumId="10">
+  <w:abstractNum w:abstractNumId="10" w15:restartNumberingAfterBreak="0">
     <w:nsid w:val="48204568"/>
     <w:multiLevelType w:val="hybridMultilevel"/>
     <w:tmpl w:val="B7C22EA4"/>
@@ -5799,7 +5802,7 @@
       </w:rPr>
     </w:lvl>
   </w:abstractNum>
-  <w:abstractNum w:abstractNumId="11">
+  <w:abstractNum w:abstractNumId="11" w15:restartNumberingAfterBreak="0">
     <w:nsid w:val="4CC725DB"/>
     <w:multiLevelType w:val="hybridMultilevel"/>
     <w:tmpl w:val="DBE6ACE0"/>
@@ -5912,7 +5915,7 @@
       </w:rPr>
     </w:lvl>
   </w:abstractNum>
-  <w:abstractNum w:abstractNumId="12">
+  <w:abstractNum w:abstractNumId="12" w15:restartNumberingAfterBreak="0">
     <w:nsid w:val="4FF37300"/>
     <w:multiLevelType w:val="hybridMultilevel"/>
     <w:tmpl w:val="4C7CBB28"/>
@@ -6025,7 +6028,7 @@
       </w:rPr>
     </w:lvl>
   </w:abstractNum>
-  <w:abstractNum w:abstractNumId="13">
+  <w:abstractNum w:abstractNumId="13" w15:restartNumberingAfterBreak="0">
     <w:nsid w:val="5849313E"/>
     <w:multiLevelType w:val="hybridMultilevel"/>
     <w:tmpl w:val="BE4E3118"/>
@@ -6138,7 +6141,7 @@
       </w:rPr>
     </w:lvl>
   </w:abstractNum>
-  <w:abstractNum w:abstractNumId="14">
+  <w:abstractNum w:abstractNumId="14" w15:restartNumberingAfterBreak="0">
     <w:nsid w:val="5ECE56D0"/>
     <w:multiLevelType w:val="hybridMultilevel"/>
     <w:tmpl w:val="46F6A820"/>
@@ -6251,7 +6254,7 @@
       </w:rPr>
     </w:lvl>
   </w:abstractNum>
-  <w:abstractNum w:abstractNumId="15">
+  <w:abstractNum w:abstractNumId="15" w15:restartNumberingAfterBreak="0">
     <w:nsid w:val="66B75600"/>
     <w:multiLevelType w:val="singleLevel"/>
     <w:tmpl w:val="EBBC44FA"/>
@@ -6272,7 +6275,7 @@
       </w:rPr>
     </w:lvl>
   </w:abstractNum>
-  <w:abstractNum w:abstractNumId="16">
+  <w:abstractNum w:abstractNumId="16" w15:restartNumberingAfterBreak="0">
     <w:nsid w:val="6B736F3D"/>
     <w:multiLevelType w:val="hybridMultilevel"/>
     <w:tmpl w:val="A1549472"/>
@@ -6385,7 +6388,7 @@
       </w:rPr>
     </w:lvl>
   </w:abstractNum>
-  <w:abstractNum w:abstractNumId="17">
+  <w:abstractNum w:abstractNumId="17" w15:restartNumberingAfterBreak="0">
     <w:nsid w:val="789B17D5"/>
     <w:multiLevelType w:val="hybridMultilevel"/>
     <w:tmpl w:val="208E6662"/>
@@ -6498,7 +6501,7 @@
       </w:rPr>
     </w:lvl>
   </w:abstractNum>
-  <w:abstractNum w:abstractNumId="18">
+  <w:abstractNum w:abstractNumId="18" w15:restartNumberingAfterBreak="0">
     <w:nsid w:val="7ACD5124"/>
     <w:multiLevelType w:val="hybridMultilevel"/>
     <w:tmpl w:val="1AEEA496"/>
@@ -6672,7 +6675,7 @@
 </file>
 
 <file path=word/styles.xml><?xml version="1.0" encoding="utf-8"?>
-<w:styles xmlns:mc="http://schemas.openxmlformats.org/markup-compatibility/2006" xmlns:r="http://schemas.openxmlformats.org/officeDocument/2006/relationships" xmlns:w="http://schemas.openxmlformats.org/wordprocessingml/2006/main" xmlns:w14="http://schemas.microsoft.com/office/word/2010/wordml" mc:Ignorable="w14">
+<w:styles xmlns:mc="http://schemas.openxmlformats.org/markup-compatibility/2006" xmlns:r="http://schemas.openxmlformats.org/officeDocument/2006/relationships" xmlns:w="http://schemas.openxmlformats.org/wordprocessingml/2006/main" xmlns:w14="http://schemas.microsoft.com/office/word/2010/wordml" xmlns:w15="http://schemas.microsoft.com/office/word/2012/wordml" mc:Ignorable="w14 w15">
   <w:docDefaults>
     <w:rPrDefault>
       <w:rPr>
@@ -6688,144 +6691,378 @@
       </w:pPr>
     </w:pPrDefault>
   </w:docDefaults>
-  <w:latentStyles w:defLockedState="0" w:defUIPriority="99" w:defSemiHidden="1" w:defUnhideWhenUsed="1" w:defQFormat="0" w:count="267">
-    <w:lsdException w:name="Normal" w:semiHidden="0" w:uiPriority="0" w:unhideWhenUsed="0" w:qFormat="1"/>
-    <w:lsdException w:name="heading 1" w:semiHidden="0" w:uiPriority="9" w:unhideWhenUsed="0" w:qFormat="1"/>
-    <w:lsdException w:name="heading 2" w:uiPriority="9" w:qFormat="1"/>
-    <w:lsdException w:name="heading 3" w:uiPriority="9" w:qFormat="1"/>
-    <w:lsdException w:name="heading 4" w:uiPriority="9" w:qFormat="1"/>
-    <w:lsdException w:name="heading 5" w:uiPriority="9" w:qFormat="1"/>
-    <w:lsdException w:name="heading 6" w:uiPriority="9" w:qFormat="1"/>
-    <w:lsdException w:name="heading 7" w:uiPriority="9" w:qFormat="1"/>
-    <w:lsdException w:name="heading 8" w:uiPriority="9" w:qFormat="1"/>
-    <w:lsdException w:name="heading 9" w:uiPriority="9" w:qFormat="1"/>
-    <w:lsdException w:name="toc 1" w:uiPriority="39"/>
-    <w:lsdException w:name="toc 2" w:uiPriority="39"/>
-    <w:lsdException w:name="toc 3" w:uiPriority="39"/>
-    <w:lsdException w:name="toc 4" w:uiPriority="39"/>
-    <w:lsdException w:name="toc 5" w:uiPriority="39"/>
-    <w:lsdException w:name="toc 6" w:uiPriority="39"/>
-    <w:lsdException w:name="toc 7" w:uiPriority="39"/>
-    <w:lsdException w:name="toc 8" w:uiPriority="39"/>
-    <w:lsdException w:name="toc 9" w:uiPriority="39"/>
-    <w:lsdException w:name="caption" w:uiPriority="35" w:qFormat="1"/>
-    <w:lsdException w:name="Title" w:semiHidden="0" w:uiPriority="10" w:unhideWhenUsed="0" w:qFormat="1"/>
-    <w:lsdException w:name="Default Paragraph Font" w:uiPriority="1"/>
-    <w:lsdException w:name="Subtitle" w:semiHidden="0" w:uiPriority="11" w:unhideWhenUsed="0" w:qFormat="1"/>
-    <w:lsdException w:name="Strong" w:semiHidden="0" w:uiPriority="22" w:unhideWhenUsed="0" w:qFormat="1"/>
-    <w:lsdException w:name="Emphasis" w:semiHidden="0" w:uiPriority="20" w:unhideWhenUsed="0" w:qFormat="1"/>
-    <w:lsdException w:name="Table Grid" w:semiHidden="0" w:uiPriority="59" w:unhideWhenUsed="0"/>
-    <w:lsdException w:name="Placeholder Text" w:unhideWhenUsed="0"/>
-    <w:lsdException w:name="No Spacing" w:semiHidden="0" w:uiPriority="1" w:unhideWhenUsed="0" w:qFormat="1"/>
-    <w:lsdException w:name="Light Shading" w:semiHidden="0" w:uiPriority="60" w:unhideWhenUsed="0"/>
-    <w:lsdException w:name="Light List" w:semiHidden="0" w:uiPriority="61" w:unhideWhenUsed="0"/>
-    <w:lsdException w:name="Light Grid" w:semiHidden="0" w:uiPriority="62" w:unhideWhenUsed="0"/>
-    <w:lsdException w:name="Medium Shading 1" w:semiHidden="0" w:uiPriority="63" w:unhideWhenUsed="0"/>
-    <w:lsdException w:name="Medium Shading 2" w:semiHidden="0" w:uiPriority="64" w:unhideWhenUsed="0"/>
-    <w:lsdException w:name="Medium List 1" w:semiHidden="0" w:uiPriority="65" w:unhideWhenUsed="0"/>
-    <w:lsdException w:name="Medium List 2" w:semiHidden="0" w:uiPriority="66" w:unhideWhenUsed="0"/>
-    <w:lsdException w:name="Medium Grid 1" w:semiHidden="0" w:uiPriority="67" w:unhideWhenUsed="0"/>
-    <w:lsdException w:name="Medium Grid 2" w:semiHidden="0" w:uiPriority="68" w:unhideWhenUsed="0"/>
-    <w:lsdException w:name="Medium Grid 3" w:semiHidden="0" w:uiPriority="69" w:unhideWhenUsed="0"/>
-    <w:lsdException w:name="Dark List" w:semiHidden="0" w:uiPriority="70" w:unhideWhenUsed="0"/>
-    <w:lsdException w:name="Colorful Shading" w:semiHidden="0" w:uiPriority="71" w:unhideWhenUsed="0"/>
-    <w:lsdException w:name="Colorful List" w:semiHidden="0" w:uiPriority="72" w:unhideWhenUsed="0"/>
-    <w:lsdException w:name="Colorful Grid" w:semiHidden="0" w:uiPriority="73" w:unhideWhenUsed="0"/>
-    <w:lsdException w:name="Light Shading Accent 1" w:semiHidden="0" w:uiPriority="60" w:unhideWhenUsed="0"/>
-    <w:lsdException w:name="Light List Accent 1" w:semiHidden="0" w:uiPriority="61" w:unhideWhenUsed="0"/>
-    <w:lsdException w:name="Light Grid Accent 1" w:semiHidden="0" w:uiPriority="62" w:unhideWhenUsed="0"/>
-    <w:lsdException w:name="Medium Shading 1 Accent 1" w:semiHidden="0" w:uiPriority="63" w:unhideWhenUsed="0"/>
-    <w:lsdException w:name="Medium Shading 2 Accent 1" w:semiHidden="0" w:uiPriority="64" w:unhideWhenUsed="0"/>
-    <w:lsdException w:name="Medium List 1 Accent 1" w:semiHidden="0" w:uiPriority="65" w:unhideWhenUsed="0"/>
-    <w:lsdException w:name="Revision" w:unhideWhenUsed="0"/>
-    <w:lsdException w:name="List Paragraph" w:semiHidden="0" w:uiPriority="34" w:unhideWhenUsed="0" w:qFormat="1"/>
-    <w:lsdException w:name="Quote" w:semiHidden="0" w:uiPriority="29" w:unhideWhenUsed="0" w:qFormat="1"/>
-    <w:lsdException w:name="Intense Quote" w:semiHidden="0" w:uiPriority="30" w:unhideWhenUsed="0" w:qFormat="1"/>
-    <w:lsdException w:name="Medium List 2 Accent 1" w:semiHidden="0" w:uiPriority="66" w:unhideWhenUsed="0"/>
-    <w:lsdException w:name="Medium Grid 1 Accent 1" w:semiHidden="0" w:uiPriority="67" w:unhideWhenUsed="0"/>
-    <w:lsdException w:name="Medium Grid 2 Accent 1" w:semiHidden="0" w:uiPriority="68" w:unhideWhenUsed="0"/>
-    <w:lsdException w:name="Medium Grid 3 Accent 1" w:semiHidden="0" w:uiPriority="69" w:unhideWhenUsed="0"/>
-    <w:lsdException w:name="Dark List Accent 1" w:semiHidden="0" w:uiPriority="70" w:unhideWhenUsed="0"/>
-    <w:lsdException w:name="Colorful Shading Accent 1" w:semiHidden="0" w:uiPriority="71" w:unhideWhenUsed="0"/>
-    <w:lsdException w:name="Colorful List Accent 1" w:semiHidden="0" w:uiPriority="72" w:unhideWhenUsed="0"/>
-    <w:lsdException w:name="Colorful Grid Accent 1" w:semiHidden="0" w:uiPriority="73" w:unhideWhenUsed="0"/>
-    <w:lsdException w:name="Light Shading Accent 2" w:semiHidden="0" w:uiPriority="60" w:unhideWhenUsed="0"/>
-    <w:lsdException w:name="Light List Accent 2" w:semiHidden="0" w:uiPriority="61" w:unhideWhenUsed="0"/>
-    <w:lsdException w:name="Light Grid Accent 2" w:semiHidden="0" w:uiPriority="62" w:unhideWhenUsed="0"/>
-    <w:lsdException w:name="Medium Shading 1 Accent 2" w:semiHidden="0" w:uiPriority="63" w:unhideWhenUsed="0"/>
-    <w:lsdException w:name="Medium Shading 2 Accent 2" w:semiHidden="0" w:uiPriority="64" w:unhideWhenUsed="0"/>
-    <w:lsdException w:name="Medium List 1 Accent 2" w:semiHidden="0" w:uiPriority="65" w:unhideWhenUsed="0"/>
-    <w:lsdException w:name="Medium List 2 Accent 2" w:semiHidden="0" w:uiPriority="66" w:unhideWhenUsed="0"/>
-    <w:lsdException w:name="Medium Grid 1 Accent 2" w:semiHidden="0" w:uiPriority="67" w:unhideWhenUsed="0"/>
-    <w:lsdException w:name="Medium Grid 2 Accent 2" w:semiHidden="0" w:uiPriority="68" w:unhideWhenUsed="0"/>
-    <w:lsdException w:name="Medium Grid 3 Accent 2" w:semiHidden="0" w:uiPriority="69" w:unhideWhenUsed="0"/>
-    <w:lsdException w:name="Dark List Accent 2" w:semiHidden="0" w:uiPriority="70" w:unhideWhenUsed="0"/>
-    <w:lsdException w:name="Colorful Shading Accent 2" w:semiHidden="0" w:uiPriority="71" w:unhideWhenUsed="0"/>
-    <w:lsdException w:name="Colorful List Accent 2" w:semiHidden="0" w:uiPriority="72" w:unhideWhenUsed="0"/>
-    <w:lsdException w:name="Colorful Grid Accent 2" w:semiHidden="0" w:uiPriority="73" w:unhideWhenUsed="0"/>
-    <w:lsdException w:name="Light Shading Accent 3" w:semiHidden="0" w:uiPriority="60" w:unhideWhenUsed="0"/>
-    <w:lsdException w:name="Light List Accent 3" w:semiHidden="0" w:uiPriority="61" w:unhideWhenUsed="0"/>
-    <w:lsdException w:name="Light Grid Accent 3" w:semiHidden="0" w:uiPriority="62" w:unhideWhenUsed="0"/>
-    <w:lsdException w:name="Medium Shading 1 Accent 3" w:semiHidden="0" w:uiPriority="63" w:unhideWhenUsed="0"/>
-    <w:lsdException w:name="Medium Shading 2 Accent 3" w:semiHidden="0" w:uiPriority="64" w:unhideWhenUsed="0"/>
-    <w:lsdException w:name="Medium List 1 Accent 3" w:semiHidden="0" w:uiPriority="65" w:unhideWhenUsed="0"/>
-    <w:lsdException w:name="Medium List 2 Accent 3" w:semiHidden="0" w:uiPriority="66" w:unhideWhenUsed="0"/>
-    <w:lsdException w:name="Medium Grid 1 Accent 3" w:semiHidden="0" w:uiPriority="67" w:unhideWhenUsed="0"/>
-    <w:lsdException w:name="Medium Grid 2 Accent 3" w:semiHidden="0" w:uiPriority="68" w:unhideWhenUsed="0"/>
-    <w:lsdException w:name="Medium Grid 3 Accent 3" w:semiHidden="0" w:uiPriority="69" w:unhideWhenUsed="0"/>
-    <w:lsdException w:name="Dark List Accent 3" w:semiHidden="0" w:uiPriority="70" w:unhideWhenUsed="0"/>
-    <w:lsdException w:name="Colorful Shading Accent 3" w:semiHidden="0" w:uiPriority="71" w:unhideWhenUsed="0"/>
-    <w:lsdException w:name="Colorful List Accent 3" w:semiHidden="0" w:uiPriority="72" w:unhideWhenUsed="0"/>
-    <w:lsdException w:name="Colorful Grid Accent 3" w:semiHidden="0" w:uiPriority="73" w:unhideWhenUsed="0"/>
-    <w:lsdException w:name="Light Shading Accent 4" w:semiHidden="0" w:uiPriority="60" w:unhideWhenUsed="0"/>
-    <w:lsdException w:name="Light List Accent 4" w:semiHidden="0" w:uiPriority="61" w:unhideWhenUsed="0"/>
-    <w:lsdException w:name="Light Grid Accent 4" w:semiHidden="0" w:uiPriority="62" w:unhideWhenUsed="0"/>
-    <w:lsdException w:name="Medium Shading 1 Accent 4" w:semiHidden="0" w:uiPriority="63" w:unhideWhenUsed="0"/>
-    <w:lsdException w:name="Medium Shading 2 Accent 4" w:semiHidden="0" w:uiPriority="64" w:unhideWhenUsed="0"/>
-    <w:lsdException w:name="Medium List 1 Accent 4" w:semiHidden="0" w:uiPriority="65" w:unhideWhenUsed="0"/>
-    <w:lsdException w:name="Medium List 2 Accent 4" w:semiHidden="0" w:uiPriority="66" w:unhideWhenUsed="0"/>
-    <w:lsdException w:name="Medium Grid 1 Accent 4" w:semiHidden="0" w:uiPriority="67" w:unhideWhenUsed="0"/>
-    <w:lsdException w:name="Medium Grid 2 Accent 4" w:semiHidden="0" w:uiPriority="68" w:unhideWhenUsed="0"/>
-    <w:lsdException w:name="Medium Grid 3 Accent 4" w:semiHidden="0" w:uiPriority="69" w:unhideWhenUsed="0"/>
-    <w:lsdException w:name="Dark List Accent 4" w:semiHidden="0" w:uiPriority="70" w:unhideWhenUsed="0"/>
-    <w:lsdException w:name="Colorful Shading Accent 4" w:semiHidden="0" w:uiPriority="71" w:unhideWhenUsed="0"/>
-    <w:lsdException w:name="Colorful List Accent 4" w:semiHidden="0" w:uiPriority="72" w:unhideWhenUsed="0"/>
-    <w:lsdException w:name="Colorful Grid Accent 4" w:semiHidden="0" w:uiPriority="73" w:unhideWhenUsed="0"/>
-    <w:lsdException w:name="Light Shading Accent 5" w:semiHidden="0" w:uiPriority="60" w:unhideWhenUsed="0"/>
-    <w:lsdException w:name="Light List Accent 5" w:semiHidden="0" w:uiPriority="61" w:unhideWhenUsed="0"/>
-    <w:lsdException w:name="Light Grid Accent 5" w:semiHidden="0" w:uiPriority="62" w:unhideWhenUsed="0"/>
-    <w:lsdException w:name="Medium Shading 1 Accent 5" w:semiHidden="0" w:uiPriority="63" w:unhideWhenUsed="0"/>
-    <w:lsdException w:name="Medium Shading 2 Accent 5" w:semiHidden="0" w:uiPriority="64" w:unhideWhenUsed="0"/>
-    <w:lsdException w:name="Medium List 1 Accent 5" w:semiHidden="0" w:uiPriority="65" w:unhideWhenUsed="0"/>
-    <w:lsdException w:name="Medium List 2 Accent 5" w:semiHidden="0" w:uiPriority="66" w:unhideWhenUsed="0"/>
-    <w:lsdException w:name="Medium Grid 1 Accent 5" w:semiHidden="0" w:uiPriority="67" w:unhideWhenUsed="0"/>
-    <w:lsdException w:name="Medium Grid 2 Accent 5" w:semiHidden="0" w:uiPriority="68" w:unhideWhenUsed="0"/>
-    <w:lsdException w:name="Medium Grid 3 Accent 5" w:semiHidden="0" w:uiPriority="69" w:unhideWhenUsed="0"/>
-    <w:lsdException w:name="Dark List Accent 5" w:semiHidden="0" w:uiPriority="70" w:unhideWhenUsed="0"/>
-    <w:lsdException w:name="Colorful Shading Accent 5" w:semiHidden="0" w:uiPriority="71" w:unhideWhenUsed="0"/>
-    <w:lsdException w:name="Colorful List Accent 5" w:semiHidden="0" w:uiPriority="72" w:unhideWhenUsed="0"/>
-    <w:lsdException w:name="Colorful Grid Accent 5" w:semiHidden="0" w:uiPriority="73" w:unhideWhenUsed="0"/>
-    <w:lsdException w:name="Light Shading Accent 6" w:semiHidden="0" w:uiPriority="60" w:unhideWhenUsed="0"/>
-    <w:lsdException w:name="Light List Accent 6" w:semiHidden="0" w:uiPriority="61" w:unhideWhenUsed="0"/>
-    <w:lsdException w:name="Light Grid Accent 6" w:semiHidden="0" w:uiPriority="62" w:unhideWhenUsed="0"/>
-    <w:lsdException w:name="Medium Shading 1 Accent 6" w:semiHidden="0" w:uiPriority="63" w:unhideWhenUsed="0"/>
-    <w:lsdException w:name="Medium Shading 2 Accent 6" w:semiHidden="0" w:uiPriority="64" w:unhideWhenUsed="0"/>
-    <w:lsdException w:name="Medium List 1 Accent 6" w:semiHidden="0" w:uiPriority="65" w:unhideWhenUsed="0"/>
-    <w:lsdException w:name="Medium List 2 Accent 6" w:semiHidden="0" w:uiPriority="66" w:unhideWhenUsed="0"/>
-    <w:lsdException w:name="Medium Grid 1 Accent 6" w:semiHidden="0" w:uiPriority="67" w:unhideWhenUsed="0"/>
-    <w:lsdException w:name="Medium Grid 2 Accent 6" w:semiHidden="0" w:uiPriority="68" w:unhideWhenUsed="0"/>
-    <w:lsdException w:name="Medium Grid 3 Accent 6" w:semiHidden="0" w:uiPriority="69" w:unhideWhenUsed="0"/>
-    <w:lsdException w:name="Dark List Accent 6" w:semiHidden="0" w:uiPriority="70" w:unhideWhenUsed="0"/>
-    <w:lsdException w:name="Colorful Shading Accent 6" w:semiHidden="0" w:uiPriority="71" w:unhideWhenUsed="0"/>
-    <w:lsdException w:name="Colorful List Accent 6" w:semiHidden="0" w:uiPriority="72" w:unhideWhenUsed="0"/>
-    <w:lsdException w:name="Colorful Grid Accent 6" w:semiHidden="0" w:uiPriority="73" w:unhideWhenUsed="0"/>
-    <w:lsdException w:name="Subtle Emphasis" w:semiHidden="0" w:uiPriority="19" w:unhideWhenUsed="0" w:qFormat="1"/>
-    <w:lsdException w:name="Intense Emphasis" w:semiHidden="0" w:uiPriority="21" w:unhideWhenUsed="0" w:qFormat="1"/>
-    <w:lsdException w:name="Subtle Reference" w:semiHidden="0" w:uiPriority="31" w:unhideWhenUsed="0" w:qFormat="1"/>
-    <w:lsdException w:name="Intense Reference" w:semiHidden="0" w:uiPriority="32" w:unhideWhenUsed="0" w:qFormat="1"/>
-    <w:lsdException w:name="Book Title" w:semiHidden="0" w:uiPriority="33" w:unhideWhenUsed="0" w:qFormat="1"/>
-    <w:lsdException w:name="Bibliography" w:uiPriority="37"/>
-    <w:lsdException w:name="TOC Heading" w:uiPriority="39" w:qFormat="1"/>
+  <w:latentStyles w:defLockedState="0" w:defUIPriority="99" w:defSemiHidden="0" w:defUnhideWhenUsed="0" w:defQFormat="0" w:count="371">
+    <w:lsdException w:name="Normal" w:uiPriority="0" w:qFormat="1"/>
+    <w:lsdException w:name="heading 1" w:uiPriority="9" w:qFormat="1"/>
+    <w:lsdException w:name="heading 2" w:semiHidden="1" w:uiPriority="9" w:unhideWhenUsed="1" w:qFormat="1"/>
+    <w:lsdException w:name="heading 3" w:semiHidden="1" w:uiPriority="9" w:unhideWhenUsed="1" w:qFormat="1"/>
+    <w:lsdException w:name="heading 4" w:semiHidden="1" w:uiPriority="9" w:unhideWhenUsed="1" w:qFormat="1"/>
+    <w:lsdException w:name="heading 5" w:semiHidden="1" w:uiPriority="9" w:unhideWhenUsed="1" w:qFormat="1"/>
+    <w:lsdException w:name="heading 6" w:semiHidden="1" w:uiPriority="9" w:unhideWhenUsed="1" w:qFormat="1"/>
+    <w:lsdException w:name="heading 7" w:semiHidden="1" w:uiPriority="9" w:unhideWhenUsed="1" w:qFormat="1"/>
+    <w:lsdException w:name="heading 8" w:semiHidden="1" w:uiPriority="9" w:unhideWhenUsed="1" w:qFormat="1"/>
+    <w:lsdException w:name="heading 9" w:semiHidden="1" w:uiPriority="9" w:unhideWhenUsed="1" w:qFormat="1"/>
+    <w:lsdException w:name="index 1" w:semiHidden="1" w:unhideWhenUsed="1"/>
+    <w:lsdException w:name="index 2" w:semiHidden="1" w:unhideWhenUsed="1"/>
+    <w:lsdException w:name="index 3" w:semiHidden="1" w:unhideWhenUsed="1"/>
+    <w:lsdException w:name="index 4" w:semiHidden="1" w:unhideWhenUsed="1"/>
+    <w:lsdException w:name="index 5" w:semiHidden="1" w:unhideWhenUsed="1"/>
+    <w:lsdException w:name="index 6" w:semiHidden="1" w:unhideWhenUsed="1"/>
+    <w:lsdException w:name="index 7" w:semiHidden="1" w:unhideWhenUsed="1"/>
+    <w:lsdException w:name="index 8" w:semiHidden="1" w:unhideWhenUsed="1"/>
+    <w:lsdException w:name="index 9" w:semiHidden="1" w:unhideWhenUsed="1"/>
+    <w:lsdException w:name="toc 1" w:semiHidden="1" w:uiPriority="39" w:unhideWhenUsed="1"/>
+    <w:lsdException w:name="toc 2" w:semiHidden="1" w:uiPriority="39" w:unhideWhenUsed="1"/>
+    <w:lsdException w:name="toc 3" w:semiHidden="1" w:uiPriority="39" w:unhideWhenUsed="1"/>
+    <w:lsdException w:name="toc 4" w:semiHidden="1" w:uiPriority="39" w:unhideWhenUsed="1"/>
+    <w:lsdException w:name="toc 5" w:semiHidden="1" w:uiPriority="39" w:unhideWhenUsed="1"/>
+    <w:lsdException w:name="toc 6" w:semiHidden="1" w:uiPriority="39" w:unhideWhenUsed="1"/>
+    <w:lsdException w:name="toc 7" w:semiHidden="1" w:uiPriority="39" w:unhideWhenUsed="1"/>
+    <w:lsdException w:name="toc 8" w:semiHidden="1" w:uiPriority="39" w:unhideWhenUsed="1"/>
+    <w:lsdException w:name="toc 9" w:semiHidden="1" w:uiPriority="39" w:unhideWhenUsed="1"/>
+    <w:lsdException w:name="Normal Indent" w:semiHidden="1" w:unhideWhenUsed="1"/>
+    <w:lsdException w:name="footnote text" w:semiHidden="1" w:unhideWhenUsed="1"/>
+    <w:lsdException w:name="annotation text" w:semiHidden="1" w:unhideWhenUsed="1"/>
+    <w:lsdException w:name="header" w:semiHidden="1" w:unhideWhenUsed="1"/>
+    <w:lsdException w:name="footer" w:semiHidden="1" w:unhideWhenUsed="1"/>
+    <w:lsdException w:name="index heading" w:semiHidden="1" w:unhideWhenUsed="1"/>
+    <w:lsdException w:name="caption" w:semiHidden="1" w:uiPriority="35" w:unhideWhenUsed="1" w:qFormat="1"/>
+    <w:lsdException w:name="table of figures" w:semiHidden="1" w:unhideWhenUsed="1"/>
+    <w:lsdException w:name="envelope address" w:semiHidden="1" w:unhideWhenUsed="1"/>
+    <w:lsdException w:name="envelope return" w:semiHidden="1" w:unhideWhenUsed="1"/>
+    <w:lsdException w:name="footnote reference" w:semiHidden="1" w:unhideWhenUsed="1"/>
+    <w:lsdException w:name="annotation reference" w:semiHidden="1" w:unhideWhenUsed="1"/>
+    <w:lsdException w:name="line number" w:semiHidden="1" w:unhideWhenUsed="1"/>
+    <w:lsdException w:name="page number" w:semiHidden="1" w:unhideWhenUsed="1"/>
+    <w:lsdException w:name="endnote reference" w:semiHidden="1" w:unhideWhenUsed="1"/>
+    <w:lsdException w:name="endnote text" w:semiHidden="1" w:unhideWhenUsed="1"/>
+    <w:lsdException w:name="table of authorities" w:semiHidden="1" w:unhideWhenUsed="1"/>
+    <w:lsdException w:name="macro" w:semiHidden="1" w:unhideWhenUsed="1"/>
+    <w:lsdException w:name="toa heading" w:semiHidden="1" w:unhideWhenUsed="1"/>
+    <w:lsdException w:name="List" w:semiHidden="1" w:unhideWhenUsed="1"/>
+    <w:lsdException w:name="List Bullet" w:semiHidden="1" w:unhideWhenUsed="1"/>
+    <w:lsdException w:name="List Number" w:semiHidden="1" w:unhideWhenUsed="1"/>
+    <w:lsdException w:name="List 2" w:semiHidden="1" w:unhideWhenUsed="1"/>
+    <w:lsdException w:name="List 3" w:semiHidden="1" w:unhideWhenUsed="1"/>
+    <w:lsdException w:name="List 4" w:semiHidden="1" w:unhideWhenUsed="1"/>
+    <w:lsdException w:name="List 5" w:semiHidden="1" w:unhideWhenUsed="1"/>
+    <w:lsdException w:name="List Bullet 2" w:semiHidden="1" w:unhideWhenUsed="1"/>
+    <w:lsdException w:name="List Bullet 3" w:semiHidden="1" w:unhideWhenUsed="1"/>
+    <w:lsdException w:name="List Bullet 4" w:semiHidden="1" w:unhideWhenUsed="1"/>
+    <w:lsdException w:name="List Bullet 5" w:semiHidden="1" w:unhideWhenUsed="1"/>
+    <w:lsdException w:name="List Number 2" w:semiHidden="1" w:unhideWhenUsed="1"/>
+    <w:lsdException w:name="List Number 3" w:semiHidden="1" w:unhideWhenUsed="1"/>
+    <w:lsdException w:name="List Number 4" w:semiHidden="1" w:unhideWhenUsed="1"/>
+    <w:lsdException w:name="List Number 5" w:semiHidden="1" w:unhideWhenUsed="1"/>
+    <w:lsdException w:name="Title" w:uiPriority="10" w:qFormat="1"/>
+    <w:lsdException w:name="Closing" w:semiHidden="1" w:unhideWhenUsed="1"/>
+    <w:lsdException w:name="Signature" w:semiHidden="1" w:unhideWhenUsed="1"/>
+    <w:lsdException w:name="Default Paragraph Font" w:semiHidden="1" w:uiPriority="1" w:unhideWhenUsed="1"/>
+    <w:lsdException w:name="Body Text" w:semiHidden="1" w:unhideWhenUsed="1"/>
+    <w:lsdException w:name="Body Text Indent" w:semiHidden="1" w:unhideWhenUsed="1"/>
+    <w:lsdException w:name="List Continue" w:semiHidden="1" w:unhideWhenUsed="1"/>
+    <w:lsdException w:name="List Continue 2" w:semiHidden="1" w:unhideWhenUsed="1"/>
+    <w:lsdException w:name="List Continue 3" w:semiHidden="1" w:unhideWhenUsed="1"/>
+    <w:lsdException w:name="List Continue 4" w:semiHidden="1" w:unhideWhenUsed="1"/>
+    <w:lsdException w:name="List Continue 5" w:semiHidden="1" w:unhideWhenUsed="1"/>
+    <w:lsdException w:name="Message Header" w:semiHidden="1" w:unhideWhenUsed="1"/>
+    <w:lsdException w:name="Subtitle" w:uiPriority="11" w:qFormat="1"/>
+    <w:lsdException w:name="Salutation" w:semiHidden="1" w:unhideWhenUsed="1"/>
+    <w:lsdException w:name="Date" w:semiHidden="1" w:unhideWhenUsed="1"/>
+    <w:lsdException w:name="Body Text First Indent" w:semiHidden="1" w:unhideWhenUsed="1"/>
+    <w:lsdException w:name="Body Text First Indent 2" w:semiHidden="1" w:unhideWhenUsed="1"/>
+    <w:lsdException w:name="Note Heading" w:semiHidden="1" w:unhideWhenUsed="1"/>
+    <w:lsdException w:name="Body Text 2" w:semiHidden="1" w:unhideWhenUsed="1"/>
+    <w:lsdException w:name="Body Text 3" w:semiHidden="1" w:unhideWhenUsed="1"/>
+    <w:lsdException w:name="Body Text Indent 2" w:semiHidden="1" w:unhideWhenUsed="1"/>
+    <w:lsdException w:name="Body Text Indent 3" w:semiHidden="1" w:unhideWhenUsed="1"/>
+    <w:lsdException w:name="Block Text" w:semiHidden="1" w:unhideWhenUsed="1"/>
+    <w:lsdException w:name="Hyperlink" w:semiHidden="1" w:unhideWhenUsed="1"/>
+    <w:lsdException w:name="FollowedHyperlink" w:semiHidden="1" w:unhideWhenUsed="1"/>
+    <w:lsdException w:name="Strong" w:uiPriority="22" w:qFormat="1"/>
+    <w:lsdException w:name="Emphasis" w:uiPriority="20" w:qFormat="1"/>
+    <w:lsdException w:name="Document Map" w:semiHidden="1" w:unhideWhenUsed="1"/>
+    <w:lsdException w:name="Plain Text" w:semiHidden="1" w:unhideWhenUsed="1"/>
+    <w:lsdException w:name="E-mail Signature" w:semiHidden="1" w:unhideWhenUsed="1"/>
+    <w:lsdException w:name="HTML Top of Form" w:semiHidden="1" w:unhideWhenUsed="1"/>
+    <w:lsdException w:name="HTML Bottom of Form" w:semiHidden="1" w:unhideWhenUsed="1"/>
+    <w:lsdException w:name="Normal (Web)" w:semiHidden="1" w:unhideWhenUsed="1"/>
+    <w:lsdException w:name="HTML Acronym" w:semiHidden="1" w:unhideWhenUsed="1"/>
+    <w:lsdException w:name="HTML Address" w:semiHidden="1" w:unhideWhenUsed="1"/>
+    <w:lsdException w:name="HTML Cite" w:semiHidden="1" w:unhideWhenUsed="1"/>
+    <w:lsdException w:name="HTML Code" w:semiHidden="1" w:unhideWhenUsed="1"/>
+    <w:lsdException w:name="HTML Definition" w:semiHidden="1" w:unhideWhenUsed="1"/>
+    <w:lsdException w:name="HTML Keyboard" w:semiHidden="1" w:unhideWhenUsed="1"/>
+    <w:lsdException w:name="HTML Preformatted" w:semiHidden="1" w:unhideWhenUsed="1"/>
+    <w:lsdException w:name="HTML Sample" w:semiHidden="1" w:unhideWhenUsed="1"/>
+    <w:lsdException w:name="HTML Typewriter" w:semiHidden="1" w:unhideWhenUsed="1"/>
+    <w:lsdException w:name="HTML Variable" w:semiHidden="1" w:unhideWhenUsed="1"/>
+    <w:lsdException w:name="Normal Table" w:semiHidden="1" w:unhideWhenUsed="1"/>
+    <w:lsdException w:name="annotation subject" w:semiHidden="1" w:unhideWhenUsed="1"/>
+    <w:lsdException w:name="No List" w:semiHidden="1" w:unhideWhenUsed="1"/>
+    <w:lsdException w:name="Outline List 1" w:semiHidden="1" w:unhideWhenUsed="1"/>
+    <w:lsdException w:name="Outline List 2" w:semiHidden="1" w:unhideWhenUsed="1"/>
+    <w:lsdException w:name="Outline List 3" w:semiHidden="1" w:unhideWhenUsed="1"/>
+    <w:lsdException w:name="Table Simple 1" w:semiHidden="1" w:unhideWhenUsed="1"/>
+    <w:lsdException w:name="Table Simple 2" w:semiHidden="1" w:unhideWhenUsed="1"/>
+    <w:lsdException w:name="Table Simple 3" w:semiHidden="1" w:unhideWhenUsed="1"/>
+    <w:lsdException w:name="Table Classic 1" w:semiHidden="1" w:unhideWhenUsed="1"/>
+    <w:lsdException w:name="Table Classic 2" w:semiHidden="1" w:unhideWhenUsed="1"/>
+    <w:lsdException w:name="Table Classic 3" w:semiHidden="1" w:unhideWhenUsed="1"/>
+    <w:lsdException w:name="Table Classic 4" w:semiHidden="1" w:unhideWhenUsed="1"/>
+    <w:lsdException w:name="Table Colorful 1" w:semiHidden="1" w:unhideWhenUsed="1"/>
+    <w:lsdException w:name="Table Colorful 2" w:semiHidden="1" w:unhideWhenUsed="1"/>
+    <w:lsdException w:name="Table Colorful 3" w:semiHidden="1" w:unhideWhenUsed="1"/>
+    <w:lsdException w:name="Table Columns 1" w:semiHidden="1" w:unhideWhenUsed="1"/>
+    <w:lsdException w:name="Table Columns 2" w:semiHidden="1" w:unhideWhenUsed="1"/>
+    <w:lsdException w:name="Table Columns 3" w:semiHidden="1" w:unhideWhenUsed="1"/>
+    <w:lsdException w:name="Table Columns 4" w:semiHidden="1" w:unhideWhenUsed="1"/>
+    <w:lsdException w:name="Table Columns 5" w:semiHidden="1" w:unhideWhenUsed="1"/>
+    <w:lsdException w:name="Table Grid 1" w:semiHidden="1" w:unhideWhenUsed="1"/>
+    <w:lsdException w:name="Table Grid 2" w:semiHidden="1" w:unhideWhenUsed="1"/>
+    <w:lsdException w:name="Table Grid 3" w:semiHidden="1" w:unhideWhenUsed="1"/>
+    <w:lsdException w:name="Table Grid 4" w:semiHidden="1" w:unhideWhenUsed="1"/>
+    <w:lsdException w:name="Table Grid 5" w:semiHidden="1" w:unhideWhenUsed="1"/>
+    <w:lsdException w:name="Table Grid 6" w:semiHidden="1" w:unhideWhenUsed="1"/>
+    <w:lsdException w:name="Table Grid 7" w:semiHidden="1" w:unhideWhenUsed="1"/>
+    <w:lsdException w:name="Table Grid 8" w:semiHidden="1" w:unhideWhenUsed="1"/>
+    <w:lsdException w:name="Table List 1" w:semiHidden="1" w:unhideWhenUsed="1"/>
+    <w:lsdException w:name="Table List 2" w:semiHidden="1" w:unhideWhenUsed="1"/>
+    <w:lsdException w:name="Table List 3" w:semiHidden="1" w:unhideWhenUsed="1"/>
+    <w:lsdException w:name="Table List 4" w:semiHidden="1" w:unhideWhenUsed="1"/>
+    <w:lsdException w:name="Table List 5" w:semiHidden="1" w:unhideWhenUsed="1"/>
+    <w:lsdException w:name="Table List 6" w:semiHidden="1" w:unhideWhenUsed="1"/>
+    <w:lsdException w:name="Table List 7" w:semiHidden="1" w:unhideWhenUsed="1"/>
+    <w:lsdException w:name="Table List 8" w:semiHidden="1" w:unhideWhenUsed="1"/>
+    <w:lsdException w:name="Table 3D effects 1" w:semiHidden="1" w:unhideWhenUsed="1"/>
+    <w:lsdException w:name="Table 3D effects 2" w:semiHidden="1" w:unhideWhenUsed="1"/>
+    <w:lsdException w:name="Table 3D effects 3" w:semiHidden="1" w:unhideWhenUsed="1"/>
+    <w:lsdException w:name="Table Contemporary" w:semiHidden="1" w:unhideWhenUsed="1"/>
+    <w:lsdException w:name="Table Elegant" w:semiHidden="1" w:unhideWhenUsed="1"/>
+    <w:lsdException w:name="Table Professional" w:semiHidden="1" w:unhideWhenUsed="1"/>
+    <w:lsdException w:name="Table Subtle 1" w:semiHidden="1" w:unhideWhenUsed="1"/>
+    <w:lsdException w:name="Table Subtle 2" w:semiHidden="1" w:unhideWhenUsed="1"/>
+    <w:lsdException w:name="Table Web 1" w:semiHidden="1" w:unhideWhenUsed="1"/>
+    <w:lsdException w:name="Table Web 2" w:semiHidden="1" w:unhideWhenUsed="1"/>
+    <w:lsdException w:name="Table Web 3" w:semiHidden="1" w:unhideWhenUsed="1"/>
+    <w:lsdException w:name="Balloon Text" w:semiHidden="1" w:unhideWhenUsed="1"/>
+    <w:lsdException w:name="Table Grid" w:uiPriority="59"/>
+    <w:lsdException w:name="Table Theme" w:semiHidden="1" w:unhideWhenUsed="1"/>
+    <w:lsdException w:name="Placeholder Text" w:semiHidden="1"/>
+    <w:lsdException w:name="No Spacing" w:uiPriority="1" w:qFormat="1"/>
+    <w:lsdException w:name="Light Shading" w:uiPriority="60"/>
+    <w:lsdException w:name="Light List" w:uiPriority="61"/>
+    <w:lsdException w:name="Light Grid" w:uiPriority="62"/>
+    <w:lsdException w:name="Medium Shading 1" w:uiPriority="63"/>
+    <w:lsdException w:name="Medium Shading 2" w:uiPriority="64"/>
+    <w:lsdException w:name="Medium List 1" w:uiPriority="65"/>
+    <w:lsdException w:name="Medium List 2" w:uiPriority="66"/>
+    <w:lsdException w:name="Medium Grid 1" w:uiPriority="67"/>
+    <w:lsdException w:name="Medium Grid 2" w:uiPriority="68"/>
+    <w:lsdException w:name="Medium Grid 3" w:uiPriority="69"/>
+    <w:lsdException w:name="Dark List" w:uiPriority="70"/>
+    <w:lsdException w:name="Colorful Shading" w:uiPriority="71"/>
+    <w:lsdException w:name="Colorful List" w:uiPriority="72"/>
+    <w:lsdException w:name="Colorful Grid" w:uiPriority="73"/>
+    <w:lsdException w:name="Light Shading Accent 1" w:uiPriority="60"/>
+    <w:lsdException w:name="Light List Accent 1" w:uiPriority="61"/>
+    <w:lsdException w:name="Light Grid Accent 1" w:uiPriority="62"/>
+    <w:lsdException w:name="Medium Shading 1 Accent 1" w:uiPriority="63"/>
+    <w:lsdException w:name="Medium Shading 2 Accent 1" w:uiPriority="64"/>
+    <w:lsdException w:name="Medium List 1 Accent 1" w:uiPriority="65"/>
+    <w:lsdException w:name="Revision" w:semiHidden="1"/>
+    <w:lsdException w:name="List Paragraph" w:uiPriority="34" w:qFormat="1"/>
+    <w:lsdException w:name="Quote" w:uiPriority="29" w:qFormat="1"/>
+    <w:lsdException w:name="Intense Quote" w:uiPriority="30" w:qFormat="1"/>
+    <w:lsdException w:name="Medium List 2 Accent 1" w:uiPriority="66"/>
+    <w:lsdException w:name="Medium Grid 1 Accent 1" w:uiPriority="67"/>
+    <w:lsdException w:name="Medium Grid 2 Accent 1" w:uiPriority="68"/>
+    <w:lsdException w:name="Medium Grid 3 Accent 1" w:uiPriority="69"/>
+    <w:lsdException w:name="Dark List Accent 1" w:uiPriority="70"/>
+    <w:lsdException w:name="Colorful Shading Accent 1" w:uiPriority="71"/>
+    <w:lsdException w:name="Colorful List Accent 1" w:uiPriority="72"/>
+    <w:lsdException w:name="Colorful Grid Accent 1" w:uiPriority="73"/>
+    <w:lsdException w:name="Light Shading Accent 2" w:uiPriority="60"/>
+    <w:lsdException w:name="Light List Accent 2" w:uiPriority="61"/>
+    <w:lsdException w:name="Light Grid Accent 2" w:uiPriority="62"/>
+    <w:lsdException w:name="Medium Shading 1 Accent 2" w:uiPriority="63"/>
+    <w:lsdException w:name="Medium Shading 2 Accent 2" w:uiPriority="64"/>
+    <w:lsdException w:name="Medium List 1 Accent 2" w:uiPriority="65"/>
+    <w:lsdException w:name="Medium List 2 Accent 2" w:uiPriority="66"/>
+    <w:lsdException w:name="Medium Grid 1 Accent 2" w:uiPriority="67"/>
+    <w:lsdException w:name="Medium Grid 2 Accent 2" w:uiPriority="68"/>
+    <w:lsdException w:name="Medium Grid 3 Accent 2" w:uiPriority="69"/>
+    <w:lsdException w:name="Dark List Accent 2" w:uiPriority="70"/>
+    <w:lsdException w:name="Colorful Shading Accent 2" w:uiPriority="71"/>
+    <w:lsdException w:name="Colorful List Accent 2" w:uiPriority="72"/>
+    <w:lsdException w:name="Colorful Grid Accent 2" w:uiPriority="73"/>
+    <w:lsdException w:name="Light Shading Accent 3" w:uiPriority="60"/>
+    <w:lsdException w:name="Light List Accent 3" w:uiPriority="61"/>
+    <w:lsdException w:name="Light Grid Accent 3" w:uiPriority="62"/>
+    <w:lsdException w:name="Medium Shading 1 Accent 3" w:uiPriority="63"/>
+    <w:lsdException w:name="Medium Shading 2 Accent 3" w:uiPriority="64"/>
+    <w:lsdException w:name="Medium List 1 Accent 3" w:uiPriority="65"/>
+    <w:lsdException w:name="Medium List 2 Accent 3" w:uiPriority="66"/>
+    <w:lsdException w:name="Medium Grid 1 Accent 3" w:uiPriority="67"/>
+    <w:lsdException w:name="Medium Grid 2 Accent 3" w:uiPriority="68"/>
+    <w:lsdException w:name="Medium Grid 3 Accent 3" w:uiPriority="69"/>
+    <w:lsdException w:name="Dark List Accent 3" w:uiPriority="70"/>
+    <w:lsdException w:name="Colorful Shading Accent 3" w:uiPriority="71"/>
+    <w:lsdException w:name="Colorful List Accent 3" w:uiPriority="72"/>
+    <w:lsdException w:name="Colorful Grid Accent 3" w:uiPriority="73"/>
+    <w:lsdException w:name="Light Shading Accent 4" w:uiPriority="60"/>
+    <w:lsdException w:name="Light List Accent 4" w:uiPriority="61"/>
+    <w:lsdException w:name="Light Grid Accent 4" w:uiPriority="62"/>
+    <w:lsdException w:name="Medium Shading 1 Accent 4" w:uiPriority="63"/>
+    <w:lsdException w:name="Medium Shading 2 Accent 4" w:uiPriority="64"/>
+    <w:lsdException w:name="Medium List 1 Accent 4" w:uiPriority="65"/>
+    <w:lsdException w:name="Medium List 2 Accent 4" w:uiPriority="66"/>
+    <w:lsdException w:name="Medium Grid 1 Accent 4" w:uiPriority="67"/>
+    <w:lsdException w:name="Medium Grid 2 Accent 4" w:uiPriority="68"/>
+    <w:lsdException w:name="Medium Grid 3 Accent 4" w:uiPriority="69"/>
+    <w:lsdException w:name="Dark List Accent 4" w:uiPriority="70"/>
+    <w:lsdException w:name="Colorful Shading Accent 4" w:uiPriority="71"/>
+    <w:lsdException w:name="Colorful List Accent 4" w:uiPriority="72"/>
+    <w:lsdException w:name="Colorful Grid Accent 4" w:uiPriority="73"/>
+    <w:lsdException w:name="Light Shading Accent 5" w:uiPriority="60"/>
+    <w:lsdException w:name="Light List Accent 5" w:uiPriority="61"/>
+    <w:lsdException w:name="Light Grid Accent 5" w:uiPriority="62"/>
+    <w:lsdException w:name="Medium Shading 1 Accent 5" w:uiPriority="63"/>
+    <w:lsdException w:name="Medium Shading 2 Accent 5" w:uiPriority="64"/>
+    <w:lsdException w:name="Medium List 1 Accent 5" w:uiPriority="65"/>
+    <w:lsdException w:name="Medium List 2 Accent 5" w:uiPriority="66"/>
+    <w:lsdException w:name="Medium Grid 1 Accent 5" w:uiPriority="67"/>
+    <w:lsdException w:name="Medium Grid 2 Accent 5" w:uiPriority="68"/>
+    <w:lsdException w:name="Medium Grid 3 Accent 5" w:uiPriority="69"/>
+    <w:lsdException w:name="Dark List Accent 5" w:uiPriority="70"/>
+    <w:lsdException w:name="Colorful Shading Accent 5" w:uiPriority="71"/>
+    <w:lsdException w:name="Colorful List Accent 5" w:uiPriority="72"/>
+    <w:lsdException w:name="Colorful Grid Accent 5" w:uiPriority="73"/>
+    <w:lsdException w:name="Light Shading Accent 6" w:uiPriority="60"/>
+    <w:lsdException w:name="Light List Accent 6" w:uiPriority="61"/>
+    <w:lsdException w:name="Light Grid Accent 6" w:uiPriority="62"/>
+    <w:lsdException w:name="Medium Shading 1 Accent 6" w:uiPriority="63"/>
+    <w:lsdException w:name="Medium Shading 2 Accent 6" w:uiPriority="64"/>
+    <w:lsdException w:name="Medium List 1 Accent 6" w:uiPriority="65"/>
+    <w:lsdException w:name="Medium List 2 Accent 6" w:uiPriority="66"/>
+    <w:lsdException w:name="Medium Grid 1 Accent 6" w:uiPriority="67"/>
+    <w:lsdException w:name="Medium Grid 2 Accent 6" w:uiPriority="68"/>
+    <w:lsdException w:name="Medium Grid 3 Accent 6" w:uiPriority="69"/>
+    <w:lsdException w:name="Dark List Accent 6" w:uiPriority="70"/>
+    <w:lsdException w:name="Colorful Shading Accent 6" w:uiPriority="71"/>
+    <w:lsdException w:name="Colorful List Accent 6" w:uiPriority="72"/>
+    <w:lsdException w:name="Colorful Grid Accent 6" w:uiPriority="73"/>
+    <w:lsdException w:name="Subtle Emphasis" w:uiPriority="19" w:qFormat="1"/>
+    <w:lsdException w:name="Intense Emphasis" w:uiPriority="21" w:qFormat="1"/>
+    <w:lsdException w:name="Subtle Reference" w:uiPriority="31" w:qFormat="1"/>
+    <w:lsdException w:name="Intense Reference" w:uiPriority="32" w:qFormat="1"/>
+    <w:lsdException w:name="Book Title" w:uiPriority="33" w:qFormat="1"/>
+    <w:lsdException w:name="Bibliography" w:semiHidden="1" w:uiPriority="37" w:unhideWhenUsed="1"/>
+    <w:lsdException w:name="TOC Heading" w:semiHidden="1" w:uiPriority="39" w:unhideWhenUsed="1" w:qFormat="1"/>
+    <w:lsdException w:name="Plain Table 1" w:uiPriority="41"/>
+    <w:lsdException w:name="Plain Table 2" w:uiPriority="42"/>
+    <w:lsdException w:name="Plain Table 3" w:uiPriority="43"/>
+    <w:lsdException w:name="Plain Table 4" w:uiPriority="44"/>
+    <w:lsdException w:name="Plain Table 5" w:uiPriority="45"/>
+    <w:lsdException w:name="Grid Table Light" w:uiPriority="40"/>
+    <w:lsdException w:name="Grid Table 1 Light" w:uiPriority="46"/>
+    <w:lsdException w:name="Grid Table 2" w:uiPriority="47"/>
+    <w:lsdException w:name="Grid Table 3" w:uiPriority="48"/>
+    <w:lsdException w:name="Grid Table 4" w:uiPriority="49"/>
+    <w:lsdException w:name="Grid Table 5 Dark" w:uiPriority="50"/>
+    <w:lsdException w:name="Grid Table 6 Colorful" w:uiPriority="51"/>
+    <w:lsdException w:name="Grid Table 7 Colorful" w:uiPriority="52"/>
+    <w:lsdException w:name="Grid Table 1 Light Accent 1" w:uiPriority="46"/>
+    <w:lsdException w:name="Grid Table 2 Accent 1" w:uiPriority="47"/>
+    <w:lsdException w:name="Grid Table 3 Accent 1" w:uiPriority="48"/>
+    <w:lsdException w:name="Grid Table 4 Accent 1" w:uiPriority="49"/>
+    <w:lsdException w:name="Grid Table 5 Dark Accent 1" w:uiPriority="50"/>
+    <w:lsdException w:name="Grid Table 6 Colorful Accent 1" w:uiPriority="51"/>
+    <w:lsdException w:name="Grid Table 7 Colorful Accent 1" w:uiPriority="52"/>
+    <w:lsdException w:name="Grid Table 1 Light Accent 2" w:uiPriority="46"/>
+    <w:lsdException w:name="Grid Table 2 Accent 2" w:uiPriority="47"/>
+    <w:lsdException w:name="Grid Table 3 Accent 2" w:uiPriority="48"/>
+    <w:lsdException w:name="Grid Table 4 Accent 2" w:uiPriority="49"/>
+    <w:lsdException w:name="Grid Table 5 Dark Accent 2" w:uiPriority="50"/>
+    <w:lsdException w:name="Grid Table 6 Colorful Accent 2" w:uiPriority="51"/>
+    <w:lsdException w:name="Grid Table 7 Colorful Accent 2" w:uiPriority="52"/>
+    <w:lsdException w:name="Grid Table 1 Light Accent 3" w:uiPriority="46"/>
+    <w:lsdException w:name="Grid Table 2 Accent 3" w:uiPriority="47"/>
+    <w:lsdException w:name="Grid Table 3 Accent 3" w:uiPriority="48"/>
+    <w:lsdException w:name="Grid Table 4 Accent 3" w:uiPriority="49"/>
+    <w:lsdException w:name="Grid Table 5 Dark Accent 3" w:uiPriority="50"/>
+    <w:lsdException w:name="Grid Table 6 Colorful Accent 3" w:uiPriority="51"/>
+    <w:lsdException w:name="Grid Table 7 Colorful Accent 3" w:uiPriority="52"/>
+    <w:lsdException w:name="Grid Table 1 Light Accent 4" w:uiPriority="46"/>
+    <w:lsdException w:name="Grid Table 2 Accent 4" w:uiPriority="47"/>
+    <w:lsdException w:name="Grid Table 3 Accent 4" w:uiPriority="48"/>
+    <w:lsdException w:name="Grid Table 4 Accent 4" w:uiPriority="49"/>
+    <w:lsdException w:name="Grid Table 5 Dark Accent 4" w:uiPriority="50"/>
+    <w:lsdException w:name="Grid Table 6 Colorful Accent 4" w:uiPriority="51"/>
+    <w:lsdException w:name="Grid Table 7 Colorful Accent 4" w:uiPriority="52"/>
+    <w:lsdException w:name="Grid Table 1 Light Accent 5" w:uiPriority="46"/>
+    <w:lsdException w:name="Grid Table 2 Accent 5" w:uiPriority="47"/>
+    <w:lsdException w:name="Grid Table 3 Accent 5" w:uiPriority="48"/>
+    <w:lsdException w:name="Grid Table 4 Accent 5" w:uiPriority="49"/>
+    <w:lsdException w:name="Grid Table 5 Dark Accent 5" w:uiPriority="50"/>
+    <w:lsdException w:name="Grid Table 6 Colorful Accent 5" w:uiPriority="51"/>
+    <w:lsdException w:name="Grid Table 7 Colorful Accent 5" w:uiPriority="52"/>
+    <w:lsdException w:name="Grid Table 1 Light Accent 6" w:uiPriority="46"/>
+    <w:lsdException w:name="Grid Table 2 Accent 6" w:uiPriority="47"/>
+    <w:lsdException w:name="Grid Table 3 Accent 6" w:uiPriority="48"/>
+    <w:lsdException w:name="Grid Table 4 Accent 6" w:uiPriority="49"/>
+    <w:lsdException w:name="Grid Table 5 Dark Accent 6" w:uiPriority="50"/>
+    <w:lsdException w:name="Grid Table 6 Colorful Accent 6" w:uiPriority="51"/>
+    <w:lsdException w:name="Grid Table 7 Colorful Accent 6" w:uiPriority="52"/>
+    <w:lsdException w:name="List Table 1 Light" w:uiPriority="46"/>
+    <w:lsdException w:name="List Table 2" w:uiPriority="47"/>
+    <w:lsdException w:name="List Table 3" w:uiPriority="48"/>
+    <w:lsdException w:name="List Table 4" w:uiPriority="49"/>
+    <w:lsdException w:name="List Table 5 Dark" w:uiPriority="50"/>
+    <w:lsdException w:name="List Table 6 Colorful" w:uiPriority="51"/>
+    <w:lsdException w:name="List Table 7 Colorful" w:uiPriority="52"/>
+    <w:lsdException w:name="List Table 1 Light Accent 1" w:uiPriority="46"/>
+    <w:lsdException w:name="List Table 2 Accent 1" w:uiPriority="47"/>
+    <w:lsdException w:name="List Table 3 Accent 1" w:uiPriority="48"/>
+    <w:lsdException w:name="List Table 4 Accent 1" w:uiPriority="49"/>
+    <w:lsdException w:name="List Table 5 Dark Accent 1" w:uiPriority="50"/>
+    <w:lsdException w:name="List Table 6 Colorful Accent 1" w:uiPriority="51"/>
+    <w:lsdException w:name="List Table 7 Colorful Accent 1" w:uiPriority="52"/>
+    <w:lsdException w:name="List Table 1 Light Accent 2" w:uiPriority="46"/>
+    <w:lsdException w:name="List Table 2 Accent 2" w:uiPriority="47"/>
+    <w:lsdException w:name="List Table 3 Accent 2" w:uiPriority="48"/>
+    <w:lsdException w:name="List Table 4 Accent 2" w:uiPriority="49"/>
+    <w:lsdException w:name="List Table 5 Dark Accent 2" w:uiPriority="50"/>
+    <w:lsdException w:name="List Table 6 Colorful Accent 2" w:uiPriority="51"/>
+    <w:lsdException w:name="List Table 7 Colorful Accent 2" w:uiPriority="52"/>
+    <w:lsdException w:name="List Table 1 Light Accent 3" w:uiPriority="46"/>
+    <w:lsdException w:name="List Table 2 Accent 3" w:uiPriority="47"/>
+    <w:lsdException w:name="List Table 3 Accent 3" w:uiPriority="48"/>
+    <w:lsdException w:name="List Table 4 Accent 3" w:uiPriority="49"/>
+    <w:lsdException w:name="List Table 5 Dark Accent 3" w:uiPriority="50"/>
+    <w:lsdException w:name="List Table 6 Colorful Accent 3" w:uiPriority="51"/>
+    <w:lsdException w:name="List Table 7 Colorful Accent 3" w:uiPriority="52"/>
+    <w:lsdException w:name="List Table 1 Light Accent 4" w:uiPriority="46"/>
+    <w:lsdException w:name="List Table 2 Accent 4" w:uiPriority="47"/>
+    <w:lsdException w:name="List Table 3 Accent 4" w:uiPriority="48"/>
+    <w:lsdException w:name="List Table 4 Accent 4" w:uiPriority="49"/>
+    <w:lsdException w:name="List Table 5 Dark Accent 4" w:uiPriority="50"/>
+    <w:lsdException w:name="List Table 6 Colorful Accent 4" w:uiPriority="51"/>
+    <w:lsdException w:name="List Table 7 Colorful Accent 4" w:uiPriority="52"/>
+    <w:lsdException w:name="List Table 1 Light Accent 5" w:uiPriority="46"/>
+    <w:lsdException w:name="List Table 2 Accent 5" w:uiPriority="47"/>
+    <w:lsdException w:name="List Table 3 Accent 5" w:uiPriority="48"/>
+    <w:lsdException w:name="List Table 4 Accent 5" w:uiPriority="49"/>
+    <w:lsdException w:name="List Table 5 Dark Accent 5" w:uiPriority="50"/>
+    <w:lsdException w:name="List Table 6 Colorful Accent 5" w:uiPriority="51"/>
+    <w:lsdException w:name="List Table 7 Colorful Accent 5" w:uiPriority="52"/>
+    <w:lsdException w:name="List Table 1 Light Accent 6" w:uiPriority="46"/>
+    <w:lsdException w:name="List Table 2 Accent 6" w:uiPriority="47"/>
+    <w:lsdException w:name="List Table 3 Accent 6" w:uiPriority="48"/>
+    <w:lsdException w:name="List Table 4 Accent 6" w:uiPriority="49"/>
+    <w:lsdException w:name="List Table 5 Dark Accent 6" w:uiPriority="50"/>
+    <w:lsdException w:name="List Table 6 Colorful Accent 6" w:uiPriority="51"/>
+    <w:lsdException w:name="List Table 7 Colorful Accent 6" w:uiPriority="52"/>
   </w:latentStyles>
   <w:style w:type="paragraph" w:default="1" w:styleId="Normal">
     <w:name w:val="Normal"/>
@@ -7219,7 +7456,6 @@
       <w:spacing w:after="0" w:line="240" w:lineRule="auto"/>
     </w:pPr>
     <w:tblPr>
-      <w:tblInd w:w="0" w:type="dxa"/>
       <w:tblBorders>
         <w:top w:val="single" w:sz="4" w:space="0" w:color="000000" w:themeColor="text1"/>
         <w:left w:val="single" w:sz="4" w:space="0" w:color="000000" w:themeColor="text1"/>
@@ -7228,12 +7464,6 @@
         <w:insideH w:val="single" w:sz="4" w:space="0" w:color="000000" w:themeColor="text1"/>
         <w:insideV w:val="single" w:sz="4" w:space="0" w:color="000000" w:themeColor="text1"/>
       </w:tblBorders>
-      <w:tblCellMar>
-        <w:top w:w="0" w:type="dxa"/>
-        <w:left w:w="108" w:type="dxa"/>
-        <w:bottom w:w="0" w:type="dxa"/>
-        <w:right w:w="108" w:type="dxa"/>
-      </w:tblCellMar>
     </w:tblPr>
   </w:style>
   <w:style w:type="character" w:customStyle="1" w:styleId="Heading1Char">
@@ -7756,19 +7986,12 @@
     <w:tblPr>
       <w:tblStyleRowBandSize w:val="1"/>
       <w:tblStyleColBandSize w:val="1"/>
-      <w:tblInd w:w="0" w:type="dxa"/>
       <w:tblBorders>
         <w:top w:val="single" w:sz="8" w:space="0" w:color="9BBB59" w:themeColor="accent3"/>
         <w:left w:val="single" w:sz="8" w:space="0" w:color="9BBB59" w:themeColor="accent3"/>
         <w:bottom w:val="single" w:sz="8" w:space="0" w:color="9BBB59" w:themeColor="accent3"/>
         <w:right w:val="single" w:sz="8" w:space="0" w:color="9BBB59" w:themeColor="accent3"/>
       </w:tblBorders>
-      <w:tblCellMar>
-        <w:top w:w="0" w:type="dxa"/>
-        <w:left w:w="108" w:type="dxa"/>
-        <w:bottom w:w="0" w:type="dxa"/>
-        <w:right w:w="108" w:type="dxa"/>
-      </w:tblCellMar>
     </w:tblPr>
     <w:tblStylePr w:type="firstRow">
       <w:pPr>
@@ -7876,196 +8099,6 @@
       <w:szCs w:val="16"/>
       <w:lang w:val="en-AU" w:eastAsia="it-IT"/>
     </w:rPr>
-  </w:style>
-</w:styles>
-</file>
-
-<file path=word/stylesWithEffects.xml><?xml version="1.0" encoding="utf-8"?>
-<w:styles xmlns:wpc="http://schemas.microsoft.com/office/word/2010/wordprocessingCanvas" xmlns:mc="http://schemas.openxmlformats.org/markup-compatibility/2006" xmlns:o="urn:schemas-microsoft-com:office:office" xmlns:r="http://schemas.openxmlformats.org/officeDocument/2006/relationships" xmlns:m="http://schemas.openxmlformats.org/officeDocument/2006/math" xmlns:v="urn:schemas-microsoft-com:vml" xmlns:wp14="http://schemas.microsoft.com/office/word/2010/wordprocessingDrawing" xmlns:wp="http://schemas.openxmlformats.org/drawingml/2006/wordprocessingDrawing" xmlns:w10="urn:schemas-microsoft-com:office:word" xmlns:w="http://schemas.openxmlformats.org/wordprocessingml/2006/main" xmlns:w14="http://schemas.microsoft.com/office/word/2010/wordml" xmlns:wpg="http://schemas.microsoft.com/office/word/2010/wordprocessingGroup" xmlns:wpi="http://schemas.microsoft.com/office/word/2010/wordprocessingInk" xmlns:wne="http://schemas.microsoft.com/office/word/2006/wordml" xmlns:wps="http://schemas.microsoft.com/office/word/2010/wordprocessingShape" mc:Ignorable="w14 wp14">
-  <w:docDefaults>
-    <w:rPrDefault>
-      <w:rPr>
-        <w:rFonts w:asciiTheme="minorHAnsi" w:eastAsiaTheme="minorEastAsia" w:hAnsiTheme="minorHAnsi" w:cstheme="minorBidi"/>
-        <w:sz w:val="22"/>
-        <w:szCs w:val="22"/>
-        <w:lang w:val="en-US" w:eastAsia="en-US" w:bidi="ar-SA"/>
-      </w:rPr>
-    </w:rPrDefault>
-    <w:pPrDefault>
-      <w:pPr>
-        <w:spacing w:after="200" w:line="276" w:lineRule="auto"/>
-      </w:pPr>
-    </w:pPrDefault>
-  </w:docDefaults>
-  <w:latentStyles w:defLockedState="0" w:defUIPriority="99" w:defSemiHidden="1" w:defUnhideWhenUsed="1" w:defQFormat="0" w:count="267">
-    <w:lsdException w:name="Normal" w:semiHidden="0" w:uiPriority="0" w:unhideWhenUsed="0" w:qFormat="1"/>
-    <w:lsdException w:name="heading 1" w:semiHidden="0" w:uiPriority="9" w:unhideWhenUsed="0" w:qFormat="1"/>
-    <w:lsdException w:name="heading 2" w:uiPriority="9" w:qFormat="1"/>
-    <w:lsdException w:name="heading 3" w:uiPriority="9" w:qFormat="1"/>
-    <w:lsdException w:name="heading 4" w:uiPriority="9" w:qFormat="1"/>
-    <w:lsdException w:name="heading 5" w:uiPriority="9" w:qFormat="1"/>
-    <w:lsdException w:name="heading 6" w:uiPriority="9" w:qFormat="1"/>
-    <w:lsdException w:name="heading 7" w:uiPriority="9" w:qFormat="1"/>
-    <w:lsdException w:name="heading 8" w:uiPriority="9" w:qFormat="1"/>
-    <w:lsdException w:name="heading 9" w:uiPriority="9" w:qFormat="1"/>
-    <w:lsdException w:name="toc 1" w:uiPriority="39"/>
-    <w:lsdException w:name="toc 2" w:uiPriority="39"/>
-    <w:lsdException w:name="toc 3" w:uiPriority="39"/>
-    <w:lsdException w:name="toc 4" w:uiPriority="39"/>
-    <w:lsdException w:name="toc 5" w:uiPriority="39"/>
-    <w:lsdException w:name="toc 6" w:uiPriority="39"/>
-    <w:lsdException w:name="toc 7" w:uiPriority="39"/>
-    <w:lsdException w:name="toc 8" w:uiPriority="39"/>
-    <w:lsdException w:name="toc 9" w:uiPriority="39"/>
-    <w:lsdException w:name="caption" w:uiPriority="35" w:qFormat="1"/>
-    <w:lsdException w:name="Title" w:semiHidden="0" w:uiPriority="10" w:unhideWhenUsed="0" w:qFormat="1"/>
-    <w:lsdException w:name="Default Paragraph Font" w:uiPriority="1"/>
-    <w:lsdException w:name="Subtitle" w:semiHidden="0" w:uiPriority="11" w:unhideWhenUsed="0" w:qFormat="1"/>
-    <w:lsdException w:name="Strong" w:semiHidden="0" w:uiPriority="22" w:unhideWhenUsed="0" w:qFormat="1"/>
-    <w:lsdException w:name="Emphasis" w:semiHidden="0" w:uiPriority="20" w:unhideWhenUsed="0" w:qFormat="1"/>
-    <w:lsdException w:name="Table Grid" w:semiHidden="0" w:uiPriority="59" w:unhideWhenUsed="0"/>
-    <w:lsdException w:name="Placeholder Text" w:unhideWhenUsed="0"/>
-    <w:lsdException w:name="No Spacing" w:semiHidden="0" w:uiPriority="1" w:unhideWhenUsed="0" w:qFormat="1"/>
-    <w:lsdException w:name="Light Shading" w:semiHidden="0" w:uiPriority="60" w:unhideWhenUsed="0"/>
-    <w:lsdException w:name="Light List" w:semiHidden="0" w:uiPriority="61" w:unhideWhenUsed="0"/>
-    <w:lsdException w:name="Light Grid" w:semiHidden="0" w:uiPriority="62" w:unhideWhenUsed="0"/>
-    <w:lsdException w:name="Medium Shading 1" w:semiHidden="0" w:uiPriority="63" w:unhideWhenUsed="0"/>
-    <w:lsdException w:name="Medium Shading 2" w:semiHidden="0" w:uiPriority="64" w:unhideWhenUsed="0"/>
-    <w:lsdException w:name="Medium List 1" w:semiHidden="0" w:uiPriority="65" w:unhideWhenUsed="0"/>
-    <w:lsdException w:name="Medium List 2" w:semiHidden="0" w:uiPriority="66" w:unhideWhenUsed="0"/>
-    <w:lsdException w:name="Medium Grid 1" w:semiHidden="0" w:uiPriority="67" w:unhideWhenUsed="0"/>
-    <w:lsdException w:name="Medium Grid 2" w:semiHidden="0" w:uiPriority="68" w:unhideWhenUsed="0"/>
-    <w:lsdException w:name="Medium Grid 3" w:semiHidden="0" w:uiPriority="69" w:unhideWhenUsed="0"/>
-    <w:lsdException w:name="Dark List" w:semiHidden="0" w:uiPriority="70" w:unhideWhenUsed="0"/>
-    <w:lsdException w:name="Colorful Shading" w:semiHidden="0" w:uiPriority="71" w:unhideWhenUsed="0"/>
-    <w:lsdException w:name="Colorful List" w:semiHidden="0" w:uiPriority="72" w:unhideWhenUsed="0"/>
-    <w:lsdException w:name="Colorful Grid" w:semiHidden="0" w:uiPriority="73" w:unhideWhenUsed="0"/>
-    <w:lsdException w:name="Light Shading Accent 1" w:semiHidden="0" w:uiPriority="60" w:unhideWhenUsed="0"/>
-    <w:lsdException w:name="Light List Accent 1" w:semiHidden="0" w:uiPriority="61" w:unhideWhenUsed="0"/>
-    <w:lsdException w:name="Light Grid Accent 1" w:semiHidden="0" w:uiPriority="62" w:unhideWhenUsed="0"/>
-    <w:lsdException w:name="Medium Shading 1 Accent 1" w:semiHidden="0" w:uiPriority="63" w:unhideWhenUsed="0"/>
-    <w:lsdException w:name="Medium Shading 2 Accent 1" w:semiHidden="0" w:uiPriority="64" w:unhideWhenUsed="0"/>
-    <w:lsdException w:name="Medium List 1 Accent 1" w:semiHidden="0" w:uiPriority="65" w:unhideWhenUsed="0"/>
-    <w:lsdException w:name="Revision" w:unhideWhenUsed="0"/>
-    <w:lsdException w:name="List Paragraph" w:semiHidden="0" w:uiPriority="34" w:unhideWhenUsed="0" w:qFormat="1"/>
-    <w:lsdException w:name="Quote" w:semiHidden="0" w:uiPriority="29" w:unhideWhenUsed="0" w:qFormat="1"/>
-    <w:lsdException w:name="Intense Quote" w:semiHidden="0" w:uiPriority="30" w:unhideWhenUsed="0" w:qFormat="1"/>
-    <w:lsdException w:name="Medium List 2 Accent 1" w:semiHidden="0" w:uiPriority="66" w:unhideWhenUsed="0"/>
-    <w:lsdException w:name="Medium Grid 1 Accent 1" w:semiHidden="0" w:uiPriority="67" w:unhideWhenUsed="0"/>
-    <w:lsdException w:name="Medium Grid 2 Accent 1" w:semiHidden="0" w:uiPriority="68" w:unhideWhenUsed="0"/>
-    <w:lsdException w:name="Medium Grid 3 Accent 1" w:semiHidden="0" w:uiPriority="69" w:unhideWhenUsed="0"/>
-    <w:lsdException w:name="Dark List Accent 1" w:semiHidden="0" w:uiPriority="70" w:unhideWhenUsed="0"/>
-    <w:lsdException w:name="Colorful Shading Accent 1" w:semiHidden="0" w:uiPriority="71" w:unhideWhenUsed="0"/>
-    <w:lsdException w:name="Colorful List Accent 1" w:semiHidden="0" w:uiPriority="72" w:unhideWhenUsed="0"/>
-    <w:lsdException w:name="Colorful Grid Accent 1" w:semiHidden="0" w:uiPriority="73" w:unhideWhenUsed="0"/>
-    <w:lsdException w:name="Light Shading Accent 2" w:semiHidden="0" w:uiPriority="60" w:unhideWhenUsed="0"/>
-    <w:lsdException w:name="Light List Accent 2" w:semiHidden="0" w:uiPriority="61" w:unhideWhenUsed="0"/>
-    <w:lsdException w:name="Light Grid Accent 2" w:semiHidden="0" w:uiPriority="62" w:unhideWhenUsed="0"/>
-    <w:lsdException w:name="Medium Shading 1 Accent 2" w:semiHidden="0" w:uiPriority="63" w:unhideWhenUsed="0"/>
-    <w:lsdException w:name="Medium Shading 2 Accent 2" w:semiHidden="0" w:uiPriority="64" w:unhideWhenUsed="0"/>
-    <w:lsdException w:name="Medium List 1 Accent 2" w:semiHidden="0" w:uiPriority="65" w:unhideWhenUsed="0"/>
-    <w:lsdException w:name="Medium List 2 Accent 2" w:semiHidden="0" w:uiPriority="66" w:unhideWhenUsed="0"/>
-    <w:lsdException w:name="Medium Grid 1 Accent 2" w:semiHidden="0" w:uiPriority="67" w:unhideWhenUsed="0"/>
-    <w:lsdException w:name="Medium Grid 2 Accent 2" w:semiHidden="0" w:uiPriority="68" w:unhideWhenUsed="0"/>
-    <w:lsdException w:name="Medium Grid 3 Accent 2" w:semiHidden="0" w:uiPriority="69" w:unhideWhenUsed="0"/>
-    <w:lsdException w:name="Dark List Accent 2" w:semiHidden="0" w:uiPriority="70" w:unhideWhenUsed="0"/>
-    <w:lsdException w:name="Colorful Shading Accent 2" w:semiHidden="0" w:uiPriority="71" w:unhideWhenUsed="0"/>
-    <w:lsdException w:name="Colorful List Accent 2" w:semiHidden="0" w:uiPriority="72" w:unhideWhenUsed="0"/>
-    <w:lsdException w:name="Colorful Grid Accent 2" w:semiHidden="0" w:uiPriority="73" w:unhideWhenUsed="0"/>
-    <w:lsdException w:name="Light Shading Accent 3" w:semiHidden="0" w:uiPriority="60" w:unhideWhenUsed="0"/>
-    <w:lsdException w:name="Light List Accent 3" w:semiHidden="0" w:uiPriority="61" w:unhideWhenUsed="0"/>
-    <w:lsdException w:name="Light Grid Accent 3" w:semiHidden="0" w:uiPriority="62" w:unhideWhenUsed="0"/>
-    <w:lsdException w:name="Medium Shading 1 Accent 3" w:semiHidden="0" w:uiPriority="63" w:unhideWhenUsed="0"/>
-    <w:lsdException w:name="Medium Shading 2 Accent 3" w:semiHidden="0" w:uiPriority="64" w:unhideWhenUsed="0"/>
-    <w:lsdException w:name="Medium List 1 Accent 3" w:semiHidden="0" w:uiPriority="65" w:unhideWhenUsed="0"/>
-    <w:lsdException w:name="Medium List 2 Accent 3" w:semiHidden="0" w:uiPriority="66" w:unhideWhenUsed="0"/>
-    <w:lsdException w:name="Medium Grid 1 Accent 3" w:semiHidden="0" w:uiPriority="67" w:unhideWhenUsed="0"/>
-    <w:lsdException w:name="Medium Grid 2 Accent 3" w:semiHidden="0" w:uiPriority="68" w:unhideWhenUsed="0"/>
-    <w:lsdException w:name="Medium Grid 3 Accent 3" w:semiHidden="0" w:uiPriority="69" w:unhideWhenUsed="0"/>
-    <w:lsdException w:name="Dark List Accent 3" w:semiHidden="0" w:uiPriority="70" w:unhideWhenUsed="0"/>
-    <w:lsdException w:name="Colorful Shading Accent 3" w:semiHidden="0" w:uiPriority="71" w:unhideWhenUsed="0"/>
-    <w:lsdException w:name="Colorful List Accent 3" w:semiHidden="0" w:uiPriority="72" w:unhideWhenUsed="0"/>
-    <w:lsdException w:name="Colorful Grid Accent 3" w:semiHidden="0" w:uiPriority="73" w:unhideWhenUsed="0"/>
-    <w:lsdException w:name="Light Shading Accent 4" w:semiHidden="0" w:uiPriority="60" w:unhideWhenUsed="0"/>
-    <w:lsdException w:name="Light List Accent 4" w:semiHidden="0" w:uiPriority="61" w:unhideWhenUsed="0"/>
-    <w:lsdException w:name="Light Grid Accent 4" w:semiHidden="0" w:uiPriority="62" w:unhideWhenUsed="0"/>
-    <w:lsdException w:name="Medium Shading 1 Accent 4" w:semiHidden="0" w:uiPriority="63" w:unhideWhenUsed="0"/>
-    <w:lsdException w:name="Medium Shading 2 Accent 4" w:semiHidden="0" w:uiPriority="64" w:unhideWhenUsed="0"/>
-    <w:lsdException w:name="Medium List 1 Accent 4" w:semiHidden="0" w:uiPriority="65" w:unhideWhenUsed="0"/>
-    <w:lsdException w:name="Medium List 2 Accent 4" w:semiHidden="0" w:uiPriority="66" w:unhideWhenUsed="0"/>
-    <w:lsdException w:name="Medium Grid 1 Accent 4" w:semiHidden="0" w:uiPriority="67" w:unhideWhenUsed="0"/>
-    <w:lsdException w:name="Medium Grid 2 Accent 4" w:semiHidden="0" w:uiPriority="68" w:unhideWhenUsed="0"/>
-    <w:lsdException w:name="Medium Grid 3 Accent 4" w:semiHidden="0" w:uiPriority="69" w:unhideWhenUsed="0"/>
-    <w:lsdException w:name="Dark List Accent 4" w:semiHidden="0" w:uiPriority="70" w:unhideWhenUsed="0"/>
-    <w:lsdException w:name="Colorful Shading Accent 4" w:semiHidden="0" w:uiPriority="71" w:unhideWhenUsed="0"/>
-    <w:lsdException w:name="Colorful List Accent 4" w:semiHidden="0" w:uiPriority="72" w:unhideWhenUsed="0"/>
-    <w:lsdException w:name="Colorful Grid Accent 4" w:semiHidden="0" w:uiPriority="73" w:unhideWhenUsed="0"/>
-    <w:lsdException w:name="Light Shading Accent 5" w:semiHidden="0" w:uiPriority="60" w:unhideWhenUsed="0"/>
-    <w:lsdException w:name="Light List Accent 5" w:semiHidden="0" w:uiPriority="61" w:unhideWhenUsed="0"/>
-    <w:lsdException w:name="Light Grid Accent 5" w:semiHidden="0" w:uiPriority="62" w:unhideWhenUsed="0"/>
-    <w:lsdException w:name="Medium Shading 1 Accent 5" w:semiHidden="0" w:uiPriority="63" w:unhideWhenUsed="0"/>
-    <w:lsdException w:name="Medium Shading 2 Accent 5" w:semiHidden="0" w:uiPriority="64" w:unhideWhenUsed="0"/>
-    <w:lsdException w:name="Medium List 1 Accent 5" w:semiHidden="0" w:uiPriority="65" w:unhideWhenUsed="0"/>
-    <w:lsdException w:name="Medium List 2 Accent 5" w:semiHidden="0" w:uiPriority="66" w:unhideWhenUsed="0"/>
-    <w:lsdException w:name="Medium Grid 1 Accent 5" w:semiHidden="0" w:uiPriority="67" w:unhideWhenUsed="0"/>
-    <w:lsdException w:name="Medium Grid 2 Accent 5" w:semiHidden="0" w:uiPriority="68" w:unhideWhenUsed="0"/>
-    <w:lsdException w:name="Medium Grid 3 Accent 5" w:semiHidden="0" w:uiPriority="69" w:unhideWhenUsed="0"/>
-    <w:lsdException w:name="Dark List Accent 5" w:semiHidden="0" w:uiPriority="70" w:unhideWhenUsed="0"/>
-    <w:lsdException w:name="Colorful Shading Accent 5" w:semiHidden="0" w:uiPriority="71" w:unhideWhenUsed="0"/>
-    <w:lsdException w:name="Colorful List Accent 5" w:semiHidden="0" w:uiPriority="72" w:unhideWhenUsed="0"/>
-    <w:lsdException w:name="Colorful Grid Accent 5" w:semiHidden="0" w:uiPriority="73" w:unhideWhenUsed="0"/>
-    <w:lsdException w:name="Light Shading Accent 6" w:semiHidden="0" w:uiPriority="60" w:unhideWhenUsed="0"/>
-    <w:lsdException w:name="Light List Accent 6" w:semiHidden="0" w:uiPriority="61" w:unhideWhenUsed="0"/>
-    <w:lsdException w:name="Light Grid Accent 6" w:semiHidden="0" w:uiPriority="62" w:unhideWhenUsed="0"/>
-    <w:lsdException w:name="Medium Shading 1 Accent 6" w:semiHidden="0" w:uiPriority="63" w:unhideWhenUsed="0"/>
-    <w:lsdException w:name="Medium Shading 2 Accent 6" w:semiHidden="0" w:uiPriority="64" w:unhideWhenUsed="0"/>
-    <w:lsdException w:name="Medium List 1 Accent 6" w:semiHidden="0" w:uiPriority="65" w:unhideWhenUsed="0"/>
-    <w:lsdException w:name="Medium List 2 Accent 6" w:semiHidden="0" w:uiPriority="66" w:unhideWhenUsed="0"/>
-    <w:lsdException w:name="Medium Grid 1 Accent 6" w:semiHidden="0" w:uiPriority="67" w:unhideWhenUsed="0"/>
-    <w:lsdException w:name="Medium Grid 2 Accent 6" w:semiHidden="0" w:uiPriority="68" w:unhideWhenUsed="0"/>
-    <w:lsdException w:name="Medium Grid 3 Accent 6" w:semiHidden="0" w:uiPriority="69" w:unhideWhenUsed="0"/>
-    <w:lsdException w:name="Dark List Accent 6" w:semiHidden="0" w:uiPriority="70" w:unhideWhenUsed="0"/>
-    <w:lsdException w:name="Colorful Shading Accent 6" w:semiHidden="0" w:uiPriority="71" w:unhideWhenUsed="0"/>
-    <w:lsdException w:name="Colorful List Accent 6" w:semiHidden="0" w:uiPriority="72" w:unhideWhenUsed="0"/>
-    <w:lsdException w:name="Colorful Grid Accent 6" w:semiHidden="0" w:uiPriority="73" w:unhideWhenUsed="0"/>
-    <w:lsdException w:name="Subtle Emphasis" w:semiHidden="0" w:uiPriority="19" w:unhideWhenUsed="0" w:qFormat="1"/>
-    <w:lsdException w:name="Intense Emphasis" w:semiHidden="0" w:uiPriority="21" w:unhideWhenUsed="0" w:qFormat="1"/>
-    <w:lsdException w:name="Subtle Reference" w:semiHidden="0" w:uiPriority="31" w:unhideWhenUsed="0" w:qFormat="1"/>
-    <w:lsdException w:name="Intense Reference" w:semiHidden="0" w:uiPriority="32" w:unhideWhenUsed="0" w:qFormat="1"/>
-    <w:lsdException w:name="Book Title" w:semiHidden="0" w:uiPriority="33" w:unhideWhenUsed="0" w:qFormat="1"/>
-    <w:lsdException w:name="Bibliography" w:uiPriority="37"/>
-    <w:lsdException w:name="TOC Heading" w:uiPriority="39" w:qFormat="1"/>
-  </w:latentStyles>
-  <w:style w:type="paragraph" w:default="1" w:styleId="Normal">
-    <w:name w:val="Normal"/>
-    <w:qFormat/>
-  </w:style>
-  <w:style w:type="character" w:default="1" w:styleId="DefaultParagraphFont">
-    <w:name w:val="Default Paragraph Font"/>
-    <w:uiPriority w:val="1"/>
-    <w:semiHidden/>
-    <w:unhideWhenUsed/>
-  </w:style>
-  <w:style w:type="table" w:default="1" w:styleId="TableNormal">
-    <w:name w:val="Normal Table"/>
-    <w:uiPriority w:val="99"/>
-    <w:semiHidden/>
-    <w:unhideWhenUsed/>
-    <w:tblPr>
-      <w:tblInd w:w="0" w:type="dxa"/>
-      <w:tblCellMar>
-        <w:top w:w="0" w:type="dxa"/>
-        <w:left w:w="108" w:type="dxa"/>
-        <w:bottom w:w="0" w:type="dxa"/>
-        <w:right w:w="108" w:type="dxa"/>
-      </w:tblCellMar>
-    </w:tblPr>
-  </w:style>
-  <w:style w:type="numbering" w:default="1" w:styleId="NoList">
-    <w:name w:val="No List"/>
-    <w:uiPriority w:val="99"/>
-    <w:semiHidden/>
-    <w:unhideWhenUsed/>
   </w:style>
 </w:styles>
 </file>

--- a/doc/MatthewBell_Resume.docx
+++ b/doc/MatthewBell_Resume.docx
@@ -1,6 +1,6 @@
 
 <file path=word/document.xml><?xml version="1.0" encoding="utf-8"?>
-<w:document xmlns:wpc="http://schemas.microsoft.com/office/word/2010/wordprocessingCanvas" xmlns:mc="http://schemas.openxmlformats.org/markup-compatibility/2006" xmlns:o="urn:schemas-microsoft-com:office:office" xmlns:r="http://schemas.openxmlformats.org/officeDocument/2006/relationships" xmlns:m="http://schemas.openxmlformats.org/officeDocument/2006/math" xmlns:v="urn:schemas-microsoft-com:vml" xmlns:wp14="http://schemas.microsoft.com/office/word/2010/wordprocessingDrawing" xmlns:wp="http://schemas.openxmlformats.org/drawingml/2006/wordprocessingDrawing" xmlns:w10="urn:schemas-microsoft-com:office:word" xmlns:w="http://schemas.openxmlformats.org/wordprocessingml/2006/main" xmlns:w14="http://schemas.microsoft.com/office/word/2010/wordml" xmlns:w15="http://schemas.microsoft.com/office/word/2012/wordml" xmlns:wpg="http://schemas.microsoft.com/office/word/2010/wordprocessingGroup" xmlns:wpi="http://schemas.microsoft.com/office/word/2010/wordprocessingInk" xmlns:wne="http://schemas.microsoft.com/office/word/2006/wordml" xmlns:wps="http://schemas.microsoft.com/office/word/2010/wordprocessingShape" mc:Ignorable="w14 w15 wp14">
+<w:document xmlns:wpc="http://schemas.microsoft.com/office/word/2010/wordprocessingCanvas" xmlns:mc="http://schemas.openxmlformats.org/markup-compatibility/2006" xmlns:o="urn:schemas-microsoft-com:office:office" xmlns:r="http://schemas.openxmlformats.org/officeDocument/2006/relationships" xmlns:m="http://schemas.openxmlformats.org/officeDocument/2006/math" xmlns:v="urn:schemas-microsoft-com:vml" xmlns:wp14="http://schemas.microsoft.com/office/word/2010/wordprocessingDrawing" xmlns:wp="http://schemas.openxmlformats.org/drawingml/2006/wordprocessingDrawing" xmlns:w10="urn:schemas-microsoft-com:office:word" xmlns:w="http://schemas.openxmlformats.org/wordprocessingml/2006/main" xmlns:w14="http://schemas.microsoft.com/office/word/2010/wordml" xmlns:wpg="http://schemas.microsoft.com/office/word/2010/wordprocessingGroup" xmlns:wpi="http://schemas.microsoft.com/office/word/2010/wordprocessingInk" xmlns:wne="http://schemas.microsoft.com/office/word/2006/wordml" xmlns:wps="http://schemas.microsoft.com/office/word/2010/wordprocessingShape" mc:Ignorable="w14 wp14">
   <w:body>
     <w:tbl>
       <w:tblPr>
@@ -87,7 +87,7 @@
                   <w:r>
                     <w:rPr>
                       <w:noProof/>
-                      <w:lang w:val="en-SG" w:eastAsia="en-SG" w:bidi="ar-SA"/>
+                      <w:lang w:eastAsia="zh-CN" w:bidi="ar-SA"/>
                     </w:rPr>
                     <w:drawing>
                       <wp:inline distT="0" distB="0" distL="0" distR="0" wp14:anchorId="08293E82" wp14:editId="314FB3A8">
@@ -107,7 +107,7 @@
                                 </pic:cNvPicPr>
                               </pic:nvPicPr>
                               <pic:blipFill>
-                                <a:blip r:embed="rId7" cstate="print">
+                                <a:blip r:embed="rId8" cstate="print">
                                   <a:extLst>
                                     <a:ext uri="{28A0092B-C50C-407E-A947-70E740481C1C}">
                                       <a14:useLocalDpi xmlns:a14="http://schemas.microsoft.com/office/drawing/2010/main" val="0"/>
@@ -173,7 +173,7 @@
                   <w:r>
                     <w:rPr>
                       <w:noProof/>
-                      <w:lang w:val="en-SG" w:eastAsia="en-SG" w:bidi="ar-SA"/>
+                      <w:lang w:eastAsia="zh-CN" w:bidi="ar-SA"/>
                     </w:rPr>
                     <w:drawing>
                       <wp:inline distT="0" distB="0" distL="0" distR="0" wp14:anchorId="59ABF0DF" wp14:editId="344487BC">
@@ -193,7 +193,7 @@
                                 </pic:cNvPicPr>
                               </pic:nvPicPr>
                               <pic:blipFill>
-                                <a:blip r:embed="rId8" cstate="print">
+                                <a:blip r:embed="rId9" cstate="print">
                                   <a:extLst>
                                     <a:ext uri="{28A0092B-C50C-407E-A947-70E740481C1C}">
                                       <a14:useLocalDpi xmlns:a14="http://schemas.microsoft.com/office/drawing/2010/main" val="0"/>
@@ -259,7 +259,7 @@
                   <w:r>
                     <w:rPr>
                       <w:noProof/>
-                      <w:lang w:val="en-SG" w:eastAsia="en-SG" w:bidi="ar-SA"/>
+                      <w:lang w:eastAsia="zh-CN" w:bidi="ar-SA"/>
                     </w:rPr>
                     <w:drawing>
                       <wp:inline distT="0" distB="0" distL="0" distR="0" wp14:anchorId="44180047" wp14:editId="67CF7A7C">
@@ -279,7 +279,7 @@
                                 </pic:cNvPicPr>
                               </pic:nvPicPr>
                               <pic:blipFill>
-                                <a:blip r:embed="rId9" cstate="print">
+                                <a:blip r:embed="rId10" cstate="print">
                                   <a:extLst>
                                     <a:ext uri="{28A0092B-C50C-407E-A947-70E740481C1C}">
                                       <a14:useLocalDpi xmlns:a14="http://schemas.microsoft.com/office/drawing/2010/main" val="0"/>
@@ -365,35 +365,49 @@
                 <w:color w:val="7F7F7F" w:themeColor="text1" w:themeTint="80"/>
                 <w:sz w:val="14"/>
               </w:rPr>
-              <w:t xml:space="preserve">over a decade </w:t>
+              <w:t>many years of</w:t>
             </w:r>
             <w:r>
               <w:rPr>
                 <w:color w:val="7F7F7F" w:themeColor="text1" w:themeTint="80"/>
                 <w:sz w:val="14"/>
               </w:rPr>
-              <w:t xml:space="preserve">of experience </w:t>
+              <w:t xml:space="preserve"> experience </w:t>
             </w:r>
             <w:r>
               <w:rPr>
                 <w:color w:val="7F7F7F" w:themeColor="text1" w:themeTint="80"/>
                 <w:sz w:val="14"/>
               </w:rPr>
-              <w:t>ranging</w:t>
+              <w:t xml:space="preserve">across </w:t>
             </w:r>
             <w:r>
               <w:rPr>
                 <w:color w:val="7F7F7F" w:themeColor="text1" w:themeTint="80"/>
                 <w:sz w:val="14"/>
               </w:rPr>
-              <w:t xml:space="preserve"> AAA</w:t>
+              <w:t>AAA</w:t>
             </w:r>
             <w:r>
               <w:rPr>
                 <w:color w:val="7F7F7F" w:themeColor="text1" w:themeTint="80"/>
                 <w:sz w:val="14"/>
               </w:rPr>
-              <w:t xml:space="preserve">, </w:t>
+              <w:t>,</w:t>
+            </w:r>
+            <w:r>
+              <w:rPr>
+                <w:color w:val="7F7F7F" w:themeColor="text1" w:themeTint="80"/>
+                <w:sz w:val="14"/>
+              </w:rPr>
+              <w:t xml:space="preserve"> console,</w:t>
+            </w:r>
+            <w:r>
+              <w:rPr>
+                <w:color w:val="7F7F7F" w:themeColor="text1" w:themeTint="80"/>
+                <w:sz w:val="14"/>
+              </w:rPr>
+              <w:t xml:space="preserve"> </w:t>
             </w:r>
             <w:r>
               <w:rPr>
@@ -507,8 +521,8 @@
             <v:path o:extrusionok="f" gradientshapeok="t" o:connecttype="rect"/>
             <o:lock v:ext="edit" aspectratio="t"/>
           </v:shapetype>
-          <v:shape id="_x0000_i1025" type="#_x0000_t75" style="width:39.55pt;height:28.1pt">
-            <v:imagedata r:id="rId10" o:title="Bandai_Namco_logo"/>
+          <v:shape id="_x0000_i1025" type="#_x0000_t75" style="width:39.55pt;height:28.3pt">
+            <v:imagedata r:id="rId11" o:title="Bandai_Namco_logo"/>
           </v:shape>
         </w:pict>
       </w:r>
@@ -803,7 +817,7 @@
       </w:pPr>
       <w:r>
         <w:rPr>
-          <w:lang w:val="en-SG" w:eastAsia="en-SG" w:bidi="ar-SA"/>
+          <w:lang w:eastAsia="zh-CN" w:bidi="ar-SA"/>
         </w:rPr>
         <w:drawing>
           <wp:inline distT="0" distB="0" distL="0" distR="0" wp14:anchorId="782355CE" wp14:editId="7E9FADFA">
@@ -823,7 +837,7 @@
                     </pic:cNvPicPr>
                   </pic:nvPicPr>
                   <pic:blipFill>
-                    <a:blip r:embed="rId11" cstate="print">
+                    <a:blip r:embed="rId12" cstate="print">
                       <a:extLst>
                         <a:ext uri="{28A0092B-C50C-407E-A947-70E740481C1C}">
                           <a14:useLocalDpi xmlns:a14="http://schemas.microsoft.com/office/drawing/2010/main" val="0"/>
@@ -936,7 +950,7 @@
             <w:r>
               <w:rPr>
                 <w:noProof/>
-                <w:lang w:val="en-SG" w:eastAsia="en-SG" w:bidi="ar-SA"/>
+                <w:lang w:eastAsia="zh-CN" w:bidi="ar-SA"/>
               </w:rPr>
               <w:drawing>
                 <wp:inline distT="0" distB="0" distL="0" distR="0" wp14:anchorId="34A81F81" wp14:editId="30CD6A96">
@@ -956,7 +970,7 @@
                           </pic:cNvPicPr>
                         </pic:nvPicPr>
                         <pic:blipFill>
-                          <a:blip r:embed="rId12" cstate="print">
+                          <a:blip r:embed="rId13" cstate="print">
                             <a:extLst>
                               <a:ext uri="{28A0092B-C50C-407E-A947-70E740481C1C}">
                                 <a14:useLocalDpi xmlns:a14="http://schemas.microsoft.com/office/drawing/2010/main" val="0"/>
@@ -993,7 +1007,7 @@
             <w:r>
               <w:rPr>
                 <w:noProof/>
-                <w:lang w:val="en-SG" w:eastAsia="en-SG" w:bidi="ar-SA"/>
+                <w:lang w:eastAsia="zh-CN" w:bidi="ar-SA"/>
               </w:rPr>
               <w:drawing>
                 <wp:inline distT="0" distB="0" distL="0" distR="0">
@@ -1013,7 +1027,7 @@
                           </pic:cNvPicPr>
                         </pic:nvPicPr>
                         <pic:blipFill>
-                          <a:blip r:embed="rId13">
+                          <a:blip r:embed="rId14">
                             <a:extLst>
                               <a:ext uri="{28A0092B-C50C-407E-A947-70E740481C1C}">
                                 <a14:useLocalDpi xmlns:a14="http://schemas.microsoft.com/office/drawing/2010/main" val="0"/>
@@ -1162,7 +1176,7 @@
           <w:color w:val="1F497D" w:themeColor="text2"/>
           <w:sz w:val="28"/>
           <w:szCs w:val="28"/>
-          <w:lang w:val="en-SG" w:eastAsia="en-SG" w:bidi="ar-SA"/>
+          <w:lang w:eastAsia="zh-CN" w:bidi="ar-SA"/>
         </w:rPr>
         <w:drawing>
           <wp:inline distT="0" distB="0" distL="0" distR="0" wp14:anchorId="541B6A03" wp14:editId="3ABEDB5E">
@@ -1182,7 +1196,7 @@
                     </pic:cNvPicPr>
                   </pic:nvPicPr>
                   <pic:blipFill>
-                    <a:blip r:embed="rId14" cstate="print">
+                    <a:blip r:embed="rId15" cstate="print">
                       <a:extLst>
                         <a:ext uri="{28A0092B-C50C-407E-A947-70E740481C1C}">
                           <a14:useLocalDpi xmlns:a14="http://schemas.microsoft.com/office/drawing/2010/main" val="0"/>
@@ -1458,7 +1472,7 @@
       </w:pPr>
       <w:r>
         <w:rPr>
-          <w:lang w:val="en-SG" w:eastAsia="en-SG" w:bidi="ar-SA"/>
+          <w:lang w:eastAsia="zh-CN" w:bidi="ar-SA"/>
         </w:rPr>
         <w:drawing>
           <wp:inline distT="0" distB="0" distL="0" distR="0" wp14:anchorId="46F27CAA" wp14:editId="5FA56597">
@@ -1478,7 +1492,7 @@
                     </pic:cNvPicPr>
                   </pic:nvPicPr>
                   <pic:blipFill>
-                    <a:blip r:embed="rId15" cstate="print"/>
+                    <a:blip r:embed="rId16" cstate="print"/>
                     <a:srcRect/>
                     <a:stretch>
                       <a:fillRect/>
@@ -1689,7 +1703,7 @@
       </w:pPr>
       <w:r>
         <w:rPr>
-          <w:lang w:val="en-SG" w:eastAsia="en-SG" w:bidi="ar-SA"/>
+          <w:lang w:eastAsia="zh-CN" w:bidi="ar-SA"/>
         </w:rPr>
         <w:drawing>
           <wp:inline distT="0" distB="0" distL="0" distR="0" wp14:anchorId="673737E8" wp14:editId="4C68A841">
@@ -1709,7 +1723,7 @@
                     </pic:cNvPicPr>
                   </pic:nvPicPr>
                   <pic:blipFill>
-                    <a:blip r:embed="rId16" cstate="print"/>
+                    <a:blip r:embed="rId17" cstate="print"/>
                     <a:srcRect/>
                     <a:stretch>
                       <a:fillRect/>
@@ -1910,7 +1924,7 @@
       </w:pPr>
       <w:r>
         <w:rPr>
-          <w:lang w:val="en-SG" w:eastAsia="en-SG" w:bidi="ar-SA"/>
+          <w:lang w:eastAsia="zh-CN" w:bidi="ar-SA"/>
         </w:rPr>
         <w:lastRenderedPageBreak/>
         <w:drawing>
@@ -1931,7 +1945,7 @@
                     </pic:cNvPicPr>
                   </pic:nvPicPr>
                   <pic:blipFill>
-                    <a:blip r:embed="rId11" cstate="print">
+                    <a:blip r:embed="rId12" cstate="print">
                       <a:extLst>
                         <a:ext uri="{28A0092B-C50C-407E-A947-70E740481C1C}">
                           <a14:useLocalDpi xmlns:a14="http://schemas.microsoft.com/office/drawing/2010/main" val="0"/>
@@ -1974,8 +1988,6 @@
         </w:rPr>
         <w:t xml:space="preserve"> </w:t>
       </w:r>
-      <w:bookmarkStart w:id="0" w:name="_GoBack"/>
-      <w:bookmarkEnd w:id="0"/>
       <w:r>
         <w:rPr>
           <w:rStyle w:val="RESLocationChar"/>
@@ -2061,7 +2073,7 @@
             <w:r>
               <w:rPr>
                 <w:noProof/>
-                <w:lang w:val="en-SG" w:eastAsia="en-SG" w:bidi="ar-SA"/>
+                <w:lang w:eastAsia="zh-CN" w:bidi="ar-SA"/>
               </w:rPr>
               <w:drawing>
                 <wp:inline distT="0" distB="0" distL="0" distR="0" wp14:anchorId="4E9CBA2A" wp14:editId="6D9EBA8B">
@@ -2079,7 +2091,7 @@
                           <pic:cNvPicPr/>
                         </pic:nvPicPr>
                         <pic:blipFill>
-                          <a:blip r:embed="rId17" cstate="print"/>
+                          <a:blip r:embed="rId18" cstate="print"/>
                           <a:stretch>
                             <a:fillRect/>
                           </a:stretch>
@@ -2102,7 +2114,7 @@
             <w:r>
               <w:rPr>
                 <w:noProof/>
-                <w:lang w:val="en-SG" w:eastAsia="en-SG" w:bidi="ar-SA"/>
+                <w:lang w:eastAsia="zh-CN" w:bidi="ar-SA"/>
               </w:rPr>
               <w:drawing>
                 <wp:inline distT="0" distB="0" distL="0" distR="0" wp14:anchorId="7D6745CD" wp14:editId="7DEDCB78">
@@ -2120,7 +2132,7 @@
                           <pic:cNvPicPr/>
                         </pic:nvPicPr>
                         <pic:blipFill>
-                          <a:blip r:embed="rId18" cstate="print"/>
+                          <a:blip r:embed="rId19" cstate="print"/>
                           <a:stretch>
                             <a:fillRect/>
                           </a:stretch>
@@ -2143,7 +2155,7 @@
             <w:r>
               <w:rPr>
                 <w:noProof/>
-                <w:lang w:val="en-SG" w:eastAsia="en-SG" w:bidi="ar-SA"/>
+                <w:lang w:eastAsia="zh-CN" w:bidi="ar-SA"/>
               </w:rPr>
               <w:drawing>
                 <wp:inline distT="0" distB="0" distL="0" distR="0" wp14:anchorId="26A3C07E" wp14:editId="731C6C06">
@@ -2161,7 +2173,7 @@
                           <pic:cNvPicPr/>
                         </pic:nvPicPr>
                         <pic:blipFill>
-                          <a:blip r:embed="rId19" cstate="print"/>
+                          <a:blip r:embed="rId20" cstate="print"/>
                           <a:stretch>
                             <a:fillRect/>
                           </a:stretch>
@@ -2368,7 +2380,7 @@
           <w:sz w:val="32"/>
           <w:szCs w:val="32"/>
           <w:vertAlign w:val="subscript"/>
-          <w:lang w:val="en-SG" w:eastAsia="en-SG" w:bidi="ar-SA"/>
+          <w:lang w:eastAsia="zh-CN" w:bidi="ar-SA"/>
         </w:rPr>
         <w:drawing>
           <wp:inline distT="0" distB="0" distL="0" distR="0" wp14:anchorId="2469229C" wp14:editId="70617AE2">
@@ -2386,7 +2398,7 @@
                     <pic:cNvPicPr/>
                   </pic:nvPicPr>
                   <pic:blipFill>
-                    <a:blip r:embed="rId20" cstate="print"/>
+                    <a:blip r:embed="rId21" cstate="print"/>
                     <a:stretch>
                       <a:fillRect/>
                     </a:stretch>
@@ -2497,7 +2509,7 @@
             <w:r>
               <w:rPr>
                 <w:noProof/>
-                <w:lang w:val="en-SG" w:eastAsia="en-SG" w:bidi="ar-SA"/>
+                <w:lang w:eastAsia="zh-CN" w:bidi="ar-SA"/>
               </w:rPr>
               <w:drawing>
                 <wp:inline distT="0" distB="0" distL="0" distR="0" wp14:anchorId="66B4237D" wp14:editId="27C26820">
@@ -2515,7 +2527,7 @@
                           <pic:cNvPicPr/>
                         </pic:nvPicPr>
                         <pic:blipFill>
-                          <a:blip r:embed="rId21" cstate="print"/>
+                          <a:blip r:embed="rId22" cstate="print"/>
                           <a:stretch>
                             <a:fillRect/>
                           </a:stretch>
@@ -2541,7 +2553,7 @@
             <w:r>
               <w:rPr>
                 <w:noProof/>
-                <w:lang w:val="en-SG" w:eastAsia="en-SG" w:bidi="ar-SA"/>
+                <w:lang w:eastAsia="zh-CN" w:bidi="ar-SA"/>
               </w:rPr>
               <w:drawing>
                 <wp:inline distT="0" distB="0" distL="0" distR="0" wp14:anchorId="682154CF" wp14:editId="61BF8A73">
@@ -2559,7 +2571,7 @@
                           <pic:cNvPicPr/>
                         </pic:nvPicPr>
                         <pic:blipFill>
-                          <a:blip r:embed="rId22" cstate="print"/>
+                          <a:blip r:embed="rId23" cstate="print"/>
                           <a:stretch>
                             <a:fillRect/>
                           </a:stretch>
@@ -2585,7 +2597,7 @@
             <w:r>
               <w:rPr>
                 <w:noProof/>
-                <w:lang w:val="en-SG" w:eastAsia="en-SG" w:bidi="ar-SA"/>
+                <w:lang w:eastAsia="zh-CN" w:bidi="ar-SA"/>
               </w:rPr>
               <w:drawing>
                 <wp:inline distT="0" distB="0" distL="0" distR="0" wp14:anchorId="0C2F4448" wp14:editId="0C5B4438">
@@ -2603,7 +2615,7 @@
                           <pic:cNvPicPr/>
                         </pic:nvPicPr>
                         <pic:blipFill>
-                          <a:blip r:embed="rId23" cstate="print"/>
+                          <a:blip r:embed="rId24" cstate="print"/>
                           <a:stretch>
                             <a:fillRect/>
                           </a:stretch>
@@ -2767,7 +2779,12 @@
               </w:numPr>
             </w:pPr>
             <w:r>
-              <w:t>Generalist role (props/textures/lighting) as the projects required</w:t>
+              <w:t>Generalist role (pro</w:t>
+            </w:r>
+            <w:bookmarkStart w:id="0" w:name="_GoBack"/>
+            <w:bookmarkEnd w:id="0"/>
+            <w:r>
+              <w:t>ps/textures/lighting) as the projects required</w:t>
             </w:r>
           </w:p>
         </w:tc>
@@ -2785,7 +2802,7 @@
       </w:pPr>
       <w:r>
         <w:rPr>
-          <w:lang w:val="en-SG" w:eastAsia="en-SG" w:bidi="ar-SA"/>
+          <w:lang w:eastAsia="zh-CN" w:bidi="ar-SA"/>
         </w:rPr>
         <w:drawing>
           <wp:inline distT="0" distB="0" distL="0" distR="0" wp14:anchorId="2454C574" wp14:editId="6327B3F4">
@@ -2803,7 +2820,7 @@
                     <pic:cNvPicPr/>
                   </pic:nvPicPr>
                   <pic:blipFill>
-                    <a:blip r:embed="rId24" cstate="print"/>
+                    <a:blip r:embed="rId25" cstate="print"/>
                     <a:stretch>
                       <a:fillRect/>
                     </a:stretch>
@@ -3024,7 +3041,7 @@
       </w:pPr>
       <w:r>
         <w:rPr>
-          <w:lang w:val="en-SG" w:eastAsia="en-SG" w:bidi="ar-SA"/>
+          <w:lang w:eastAsia="zh-CN" w:bidi="ar-SA"/>
         </w:rPr>
         <w:drawing>
           <wp:inline distT="0" distB="0" distL="0" distR="0" wp14:anchorId="052F760E" wp14:editId="08D0A578">
@@ -3042,7 +3059,7 @@
                     <pic:cNvPicPr/>
                   </pic:nvPicPr>
                   <pic:blipFill>
-                    <a:blip r:embed="rId25" cstate="print"/>
+                    <a:blip r:embed="rId26" cstate="print"/>
                     <a:stretch>
                       <a:fillRect/>
                     </a:stretch>
@@ -3262,7 +3279,7 @@
             <w:r>
               <w:rPr>
                 <w:noProof/>
-                <w:lang w:val="en-SG" w:eastAsia="en-SG" w:bidi="ar-SA"/>
+                <w:lang w:eastAsia="zh-CN" w:bidi="ar-SA"/>
               </w:rPr>
               <w:drawing>
                 <wp:inline distT="0" distB="0" distL="0" distR="0" wp14:anchorId="53F670CA" wp14:editId="3051D36B">
@@ -3282,7 +3299,7 @@
                           </pic:cNvPicPr>
                         </pic:nvPicPr>
                         <pic:blipFill>
-                          <a:blip r:embed="rId26" cstate="print"/>
+                          <a:blip r:embed="rId27" cstate="print"/>
                           <a:srcRect/>
                           <a:stretch>
                             <a:fillRect/>
@@ -3887,7 +3904,7 @@
       <w:r>
         <w:rPr>
           <w:noProof/>
-          <w:lang w:val="en-SG" w:eastAsia="en-SG" w:bidi="ar-SA"/>
+          <w:lang w:eastAsia="zh-CN" w:bidi="ar-SA"/>
         </w:rPr>
         <w:drawing>
           <wp:inline distT="0" distB="0" distL="0" distR="0" wp14:anchorId="47170D01" wp14:editId="5A5ACCFB">
@@ -3907,7 +3924,7 @@
                     </pic:cNvPicPr>
                   </pic:nvPicPr>
                   <pic:blipFill>
-                    <a:blip r:embed="rId27" cstate="print">
+                    <a:blip r:embed="rId28" cstate="print">
                       <a:extLst>
                         <a:ext uri="{28A0092B-C50C-407E-A947-70E740481C1C}">
                           <a14:useLocalDpi xmlns:a14="http://schemas.microsoft.com/office/drawing/2010/main" val="0"/>
@@ -3948,7 +3965,7 @@
       <w:r>
         <w:rPr>
           <w:noProof/>
-          <w:lang w:val="en-SG" w:eastAsia="en-SG" w:bidi="ar-SA"/>
+          <w:lang w:eastAsia="zh-CN" w:bidi="ar-SA"/>
         </w:rPr>
         <w:drawing>
           <wp:inline distT="0" distB="0" distL="0" distR="0">
@@ -3968,7 +3985,7 @@
                     </pic:cNvPicPr>
                   </pic:nvPicPr>
                   <pic:blipFill>
-                    <a:blip r:embed="rId28" cstate="print">
+                    <a:blip r:embed="rId29" cstate="print">
                       <a:extLst>
                         <a:ext uri="{28A0092B-C50C-407E-A947-70E740481C1C}">
                           <a14:useLocalDpi xmlns:a14="http://schemas.microsoft.com/office/drawing/2010/main" val="0"/>
@@ -4009,7 +4026,7 @@
       <w:r>
         <w:rPr>
           <w:noProof/>
-          <w:lang w:val="en-SG" w:eastAsia="en-SG" w:bidi="ar-SA"/>
+          <w:lang w:eastAsia="zh-CN" w:bidi="ar-SA"/>
         </w:rPr>
         <w:drawing>
           <wp:inline distT="0" distB="0" distL="0" distR="0" wp14:anchorId="29E36F8A" wp14:editId="153AD774">
@@ -4029,7 +4046,7 @@
                     </pic:cNvPicPr>
                   </pic:nvPicPr>
                   <pic:blipFill>
-                    <a:blip r:embed="rId29" cstate="print">
+                    <a:blip r:embed="rId30" cstate="print">
                       <a:extLst>
                         <a:ext uri="{28A0092B-C50C-407E-A947-70E740481C1C}">
                           <a14:useLocalDpi xmlns:a14="http://schemas.microsoft.com/office/drawing/2010/main" val="0"/>
@@ -4090,7 +4107,7 @@
       <w:r>
         <w:rPr>
           <w:noProof/>
-          <w:lang w:val="en-SG" w:eastAsia="en-SG" w:bidi="ar-SA"/>
+          <w:lang w:eastAsia="zh-CN" w:bidi="ar-SA"/>
         </w:rPr>
         <w:drawing>
           <wp:inline distT="0" distB="0" distL="0" distR="0" wp14:anchorId="1C89D6DD" wp14:editId="6F04A616">
@@ -4108,7 +4125,7 @@
                     <pic:cNvPicPr/>
                   </pic:nvPicPr>
                   <pic:blipFill>
-                    <a:blip r:embed="rId30" cstate="print"/>
+                    <a:blip r:embed="rId31" cstate="print"/>
                     <a:stretch>
                       <a:fillRect/>
                     </a:stretch>
@@ -4131,7 +4148,7 @@
       <w:r>
         <w:rPr>
           <w:noProof/>
-          <w:lang w:val="en-SG" w:eastAsia="en-SG" w:bidi="ar-SA"/>
+          <w:lang w:eastAsia="zh-CN" w:bidi="ar-SA"/>
         </w:rPr>
         <w:drawing>
           <wp:inline distT="0" distB="0" distL="0" distR="0" wp14:anchorId="206496FA" wp14:editId="4E00A765">
@@ -4149,7 +4166,7 @@
                     <pic:cNvPicPr/>
                   </pic:nvPicPr>
                   <pic:blipFill>
-                    <a:blip r:embed="rId31" cstate="print"/>
+                    <a:blip r:embed="rId32" cstate="print"/>
                     <a:stretch>
                       <a:fillRect/>
                     </a:stretch>
@@ -4172,7 +4189,7 @@
       <w:r>
         <w:rPr>
           <w:noProof/>
-          <w:lang w:val="en-SG" w:eastAsia="en-SG" w:bidi="ar-SA"/>
+          <w:lang w:eastAsia="zh-CN" w:bidi="ar-SA"/>
         </w:rPr>
         <w:drawing>
           <wp:inline distT="0" distB="0" distL="0" distR="0" wp14:anchorId="0A22BED6" wp14:editId="71FFD5DB">
@@ -4190,7 +4207,7 @@
                     <pic:cNvPicPr/>
                   </pic:nvPicPr>
                   <pic:blipFill>
-                    <a:blip r:embed="rId32" cstate="print"/>
+                    <a:blip r:embed="rId33" cstate="print"/>
                     <a:stretch>
                       <a:fillRect/>
                     </a:stretch>
@@ -4213,7 +4230,7 @@
       <w:r>
         <w:rPr>
           <w:noProof/>
-          <w:lang w:val="en-SG" w:eastAsia="en-SG" w:bidi="ar-SA"/>
+          <w:lang w:eastAsia="zh-CN" w:bidi="ar-SA"/>
         </w:rPr>
         <w:drawing>
           <wp:inline distT="0" distB="0" distL="0" distR="0" wp14:anchorId="7EBC22A6" wp14:editId="128A3052">
@@ -4231,7 +4248,7 @@
                     <pic:cNvPicPr/>
                   </pic:nvPicPr>
                   <pic:blipFill>
-                    <a:blip r:embed="rId33" cstate="print"/>
+                    <a:blip r:embed="rId34" cstate="print"/>
                     <a:stretch>
                       <a:fillRect/>
                     </a:stretch>
@@ -4291,8 +4308,8 @@
       </w:r>
     </w:p>
     <w:sectPr>
-      <w:footerReference w:type="default" r:id="rId34"/>
-      <w:footerReference w:type="first" r:id="rId35"/>
+      <w:footerReference w:type="default" r:id="rId35"/>
+      <w:footerReference w:type="first" r:id="rId36"/>
       <w:pgSz w:w="11906" w:h="16838"/>
       <w:pgMar w:top="1440" w:right="1440" w:bottom="1440" w:left="1440" w:header="708" w:footer="708" w:gutter="0"/>
       <w:cols w:space="708"/>
@@ -4304,7 +4321,7 @@
 </file>
 
 <file path=word/endnotes.xml><?xml version="1.0" encoding="utf-8"?>
-<w:endnotes xmlns:wpc="http://schemas.microsoft.com/office/word/2010/wordprocessingCanvas" xmlns:mc="http://schemas.openxmlformats.org/markup-compatibility/2006" xmlns:o="urn:schemas-microsoft-com:office:office" xmlns:r="http://schemas.openxmlformats.org/officeDocument/2006/relationships" xmlns:m="http://schemas.openxmlformats.org/officeDocument/2006/math" xmlns:v="urn:schemas-microsoft-com:vml" xmlns:wp14="http://schemas.microsoft.com/office/word/2010/wordprocessingDrawing" xmlns:wp="http://schemas.openxmlformats.org/drawingml/2006/wordprocessingDrawing" xmlns:w10="urn:schemas-microsoft-com:office:word" xmlns:w="http://schemas.openxmlformats.org/wordprocessingml/2006/main" xmlns:w14="http://schemas.microsoft.com/office/word/2010/wordml" xmlns:w15="http://schemas.microsoft.com/office/word/2012/wordml" xmlns:wpg="http://schemas.microsoft.com/office/word/2010/wordprocessingGroup" xmlns:wpi="http://schemas.microsoft.com/office/word/2010/wordprocessingInk" xmlns:wne="http://schemas.microsoft.com/office/word/2006/wordml" xmlns:wps="http://schemas.microsoft.com/office/word/2010/wordprocessingShape" mc:Ignorable="w14 w15 wp14">
+<w:endnotes xmlns:wpc="http://schemas.microsoft.com/office/word/2010/wordprocessingCanvas" xmlns:mc="http://schemas.openxmlformats.org/markup-compatibility/2006" xmlns:o="urn:schemas-microsoft-com:office:office" xmlns:r="http://schemas.openxmlformats.org/officeDocument/2006/relationships" xmlns:m="http://schemas.openxmlformats.org/officeDocument/2006/math" xmlns:v="urn:schemas-microsoft-com:vml" xmlns:wp14="http://schemas.microsoft.com/office/word/2010/wordprocessingDrawing" xmlns:wp="http://schemas.openxmlformats.org/drawingml/2006/wordprocessingDrawing" xmlns:w10="urn:schemas-microsoft-com:office:word" xmlns:w="http://schemas.openxmlformats.org/wordprocessingml/2006/main" xmlns:w14="http://schemas.microsoft.com/office/word/2010/wordml" xmlns:wpg="http://schemas.microsoft.com/office/word/2010/wordprocessingGroup" xmlns:wpi="http://schemas.microsoft.com/office/word/2010/wordprocessingInk" xmlns:wne="http://schemas.microsoft.com/office/word/2006/wordml" xmlns:wps="http://schemas.microsoft.com/office/word/2010/wordprocessingShape" mc:Ignorable="w14 wp14">
   <w:endnote w:type="separator" w:id="-1">
     <w:p>
       <w:r>
@@ -4325,7 +4342,7 @@
 </file>
 
 <file path=word/footer1.xml><?xml version="1.0" encoding="utf-8"?>
-<w:ftr xmlns:wpc="http://schemas.microsoft.com/office/word/2010/wordprocessingCanvas" xmlns:mc="http://schemas.openxmlformats.org/markup-compatibility/2006" xmlns:o="urn:schemas-microsoft-com:office:office" xmlns:r="http://schemas.openxmlformats.org/officeDocument/2006/relationships" xmlns:m="http://schemas.openxmlformats.org/officeDocument/2006/math" xmlns:v="urn:schemas-microsoft-com:vml" xmlns:wp14="http://schemas.microsoft.com/office/word/2010/wordprocessingDrawing" xmlns:wp="http://schemas.openxmlformats.org/drawingml/2006/wordprocessingDrawing" xmlns:w10="urn:schemas-microsoft-com:office:word" xmlns:w="http://schemas.openxmlformats.org/wordprocessingml/2006/main" xmlns:w14="http://schemas.microsoft.com/office/word/2010/wordml" xmlns:w15="http://schemas.microsoft.com/office/word/2012/wordml" xmlns:wpg="http://schemas.microsoft.com/office/word/2010/wordprocessingGroup" xmlns:wpi="http://schemas.microsoft.com/office/word/2010/wordprocessingInk" xmlns:wne="http://schemas.microsoft.com/office/word/2006/wordml" xmlns:wps="http://schemas.microsoft.com/office/word/2010/wordprocessingShape" mc:Ignorable="w14 w15 wp14">
+<w:ftr xmlns:wpc="http://schemas.microsoft.com/office/word/2010/wordprocessingCanvas" xmlns:mc="http://schemas.openxmlformats.org/markup-compatibility/2006" xmlns:o="urn:schemas-microsoft-com:office:office" xmlns:r="http://schemas.openxmlformats.org/officeDocument/2006/relationships" xmlns:m="http://schemas.openxmlformats.org/officeDocument/2006/math" xmlns:v="urn:schemas-microsoft-com:vml" xmlns:wp14="http://schemas.microsoft.com/office/word/2010/wordprocessingDrawing" xmlns:wp="http://schemas.openxmlformats.org/drawingml/2006/wordprocessingDrawing" xmlns:w10="urn:schemas-microsoft-com:office:word" xmlns:w="http://schemas.openxmlformats.org/wordprocessingml/2006/main" xmlns:w14="http://schemas.microsoft.com/office/word/2010/wordml" xmlns:wpg="http://schemas.microsoft.com/office/word/2010/wordprocessingGroup" xmlns:wpi="http://schemas.microsoft.com/office/word/2010/wordprocessingInk" xmlns:wne="http://schemas.microsoft.com/office/word/2006/wordml" xmlns:wps="http://schemas.microsoft.com/office/word/2010/wordprocessingShape" mc:Ignorable="w14 wp14">
   <w:sdt>
     <w:sdtPr>
       <w:id w:val="258971206"/>
@@ -4374,7 +4391,7 @@
               <w:rPr>
                 <w:noProof/>
               </w:rPr>
-              <w:t>3</w:t>
+              <w:t>2</w:t>
             </w:r>
             <w:r>
               <w:rPr>
@@ -4431,7 +4448,7 @@
 </file>
 
 <file path=word/footer2.xml><?xml version="1.0" encoding="utf-8"?>
-<w:ftr xmlns:wpc="http://schemas.microsoft.com/office/word/2010/wordprocessingCanvas" xmlns:mc="http://schemas.openxmlformats.org/markup-compatibility/2006" xmlns:o="urn:schemas-microsoft-com:office:office" xmlns:r="http://schemas.openxmlformats.org/officeDocument/2006/relationships" xmlns:m="http://schemas.openxmlformats.org/officeDocument/2006/math" xmlns:v="urn:schemas-microsoft-com:vml" xmlns:wp14="http://schemas.microsoft.com/office/word/2010/wordprocessingDrawing" xmlns:wp="http://schemas.openxmlformats.org/drawingml/2006/wordprocessingDrawing" xmlns:w10="urn:schemas-microsoft-com:office:word" xmlns:w="http://schemas.openxmlformats.org/wordprocessingml/2006/main" xmlns:w14="http://schemas.microsoft.com/office/word/2010/wordml" xmlns:w15="http://schemas.microsoft.com/office/word/2012/wordml" xmlns:wpg="http://schemas.microsoft.com/office/word/2010/wordprocessingGroup" xmlns:wpi="http://schemas.microsoft.com/office/word/2010/wordprocessingInk" xmlns:wne="http://schemas.microsoft.com/office/word/2006/wordml" xmlns:wps="http://schemas.microsoft.com/office/word/2010/wordprocessingShape" mc:Ignorable="w14 w15 wp14">
+<w:ftr xmlns:wpc="http://schemas.microsoft.com/office/word/2010/wordprocessingCanvas" xmlns:mc="http://schemas.openxmlformats.org/markup-compatibility/2006" xmlns:o="urn:schemas-microsoft-com:office:office" xmlns:r="http://schemas.openxmlformats.org/officeDocument/2006/relationships" xmlns:m="http://schemas.openxmlformats.org/officeDocument/2006/math" xmlns:v="urn:schemas-microsoft-com:vml" xmlns:wp14="http://schemas.microsoft.com/office/word/2010/wordprocessingDrawing" xmlns:wp="http://schemas.openxmlformats.org/drawingml/2006/wordprocessingDrawing" xmlns:w10="urn:schemas-microsoft-com:office:word" xmlns:w="http://schemas.openxmlformats.org/wordprocessingml/2006/main" xmlns:w14="http://schemas.microsoft.com/office/word/2010/wordml" xmlns:wpg="http://schemas.microsoft.com/office/word/2010/wordprocessingGroup" xmlns:wpi="http://schemas.microsoft.com/office/word/2010/wordprocessingInk" xmlns:wne="http://schemas.microsoft.com/office/word/2006/wordml" xmlns:wps="http://schemas.microsoft.com/office/word/2010/wordprocessingShape" mc:Ignorable="w14 wp14">
   <w:sdt>
     <w:sdtPr>
       <w:id w:val="258971204"/>
@@ -4537,7 +4554,7 @@
 </file>
 
 <file path=word/footnotes.xml><?xml version="1.0" encoding="utf-8"?>
-<w:footnotes xmlns:wpc="http://schemas.microsoft.com/office/word/2010/wordprocessingCanvas" xmlns:mc="http://schemas.openxmlformats.org/markup-compatibility/2006" xmlns:o="urn:schemas-microsoft-com:office:office" xmlns:r="http://schemas.openxmlformats.org/officeDocument/2006/relationships" xmlns:m="http://schemas.openxmlformats.org/officeDocument/2006/math" xmlns:v="urn:schemas-microsoft-com:vml" xmlns:wp14="http://schemas.microsoft.com/office/word/2010/wordprocessingDrawing" xmlns:wp="http://schemas.openxmlformats.org/drawingml/2006/wordprocessingDrawing" xmlns:w10="urn:schemas-microsoft-com:office:word" xmlns:w="http://schemas.openxmlformats.org/wordprocessingml/2006/main" xmlns:w14="http://schemas.microsoft.com/office/word/2010/wordml" xmlns:w15="http://schemas.microsoft.com/office/word/2012/wordml" xmlns:wpg="http://schemas.microsoft.com/office/word/2010/wordprocessingGroup" xmlns:wpi="http://schemas.microsoft.com/office/word/2010/wordprocessingInk" xmlns:wne="http://schemas.microsoft.com/office/word/2006/wordml" xmlns:wps="http://schemas.microsoft.com/office/word/2010/wordprocessingShape" mc:Ignorable="w14 w15 wp14">
+<w:footnotes xmlns:wpc="http://schemas.microsoft.com/office/word/2010/wordprocessingCanvas" xmlns:mc="http://schemas.openxmlformats.org/markup-compatibility/2006" xmlns:o="urn:schemas-microsoft-com:office:office" xmlns:r="http://schemas.openxmlformats.org/officeDocument/2006/relationships" xmlns:m="http://schemas.openxmlformats.org/officeDocument/2006/math" xmlns:v="urn:schemas-microsoft-com:vml" xmlns:wp14="http://schemas.microsoft.com/office/word/2010/wordprocessingDrawing" xmlns:wp="http://schemas.openxmlformats.org/drawingml/2006/wordprocessingDrawing" xmlns:w10="urn:schemas-microsoft-com:office:word" xmlns:w="http://schemas.openxmlformats.org/wordprocessingml/2006/main" xmlns:w14="http://schemas.microsoft.com/office/word/2010/wordml" xmlns:wpg="http://schemas.microsoft.com/office/word/2010/wordprocessingGroup" xmlns:wpi="http://schemas.microsoft.com/office/word/2010/wordprocessingInk" xmlns:wne="http://schemas.microsoft.com/office/word/2006/wordml" xmlns:wps="http://schemas.microsoft.com/office/word/2010/wordprocessingShape" mc:Ignorable="w14 wp14">
   <w:footnote w:type="separator" w:id="-1">
     <w:p>
       <w:r>
@@ -4558,8 +4575,8 @@
 </file>
 
 <file path=word/numbering.xml><?xml version="1.0" encoding="utf-8"?>
-<w:numbering xmlns:wpc="http://schemas.microsoft.com/office/word/2010/wordprocessingCanvas" xmlns:mc="http://schemas.openxmlformats.org/markup-compatibility/2006" xmlns:o="urn:schemas-microsoft-com:office:office" xmlns:r="http://schemas.openxmlformats.org/officeDocument/2006/relationships" xmlns:m="http://schemas.openxmlformats.org/officeDocument/2006/math" xmlns:v="urn:schemas-microsoft-com:vml" xmlns:wp14="http://schemas.microsoft.com/office/word/2010/wordprocessingDrawing" xmlns:wp="http://schemas.openxmlformats.org/drawingml/2006/wordprocessingDrawing" xmlns:w10="urn:schemas-microsoft-com:office:word" xmlns:w="http://schemas.openxmlformats.org/wordprocessingml/2006/main" xmlns:w14="http://schemas.microsoft.com/office/word/2010/wordml" xmlns:w15="http://schemas.microsoft.com/office/word/2012/wordml" xmlns:wpg="http://schemas.microsoft.com/office/word/2010/wordprocessingGroup" xmlns:wpi="http://schemas.microsoft.com/office/word/2010/wordprocessingInk" xmlns:wne="http://schemas.microsoft.com/office/word/2006/wordml" xmlns:wps="http://schemas.microsoft.com/office/word/2010/wordprocessingShape" mc:Ignorable="w14 w15 wp14">
-  <w:abstractNum w:abstractNumId="0" w15:restartNumberingAfterBreak="0">
+<w:numbering xmlns:wpc="http://schemas.microsoft.com/office/word/2010/wordprocessingCanvas" xmlns:mc="http://schemas.openxmlformats.org/markup-compatibility/2006" xmlns:o="urn:schemas-microsoft-com:office:office" xmlns:r="http://schemas.openxmlformats.org/officeDocument/2006/relationships" xmlns:m="http://schemas.openxmlformats.org/officeDocument/2006/math" xmlns:v="urn:schemas-microsoft-com:vml" xmlns:wp14="http://schemas.microsoft.com/office/word/2010/wordprocessingDrawing" xmlns:wp="http://schemas.openxmlformats.org/drawingml/2006/wordprocessingDrawing" xmlns:w10="urn:schemas-microsoft-com:office:word" xmlns:w="http://schemas.openxmlformats.org/wordprocessingml/2006/main" xmlns:w14="http://schemas.microsoft.com/office/word/2010/wordml" xmlns:wpg="http://schemas.microsoft.com/office/word/2010/wordprocessingGroup" xmlns:wpi="http://schemas.microsoft.com/office/word/2010/wordprocessingInk" xmlns:wne="http://schemas.microsoft.com/office/word/2006/wordml" xmlns:wps="http://schemas.microsoft.com/office/word/2010/wordprocessingShape" mc:Ignorable="w14 wp14">
+  <w:abstractNum w:abstractNumId="0">
     <w:nsid w:val="05FA7F7D"/>
     <w:multiLevelType w:val="hybridMultilevel"/>
     <w:tmpl w:val="4ACE1342"/>
@@ -4672,7 +4689,7 @@
       </w:rPr>
     </w:lvl>
   </w:abstractNum>
-  <w:abstractNum w:abstractNumId="1" w15:restartNumberingAfterBreak="0">
+  <w:abstractNum w:abstractNumId="1">
     <w:nsid w:val="078D669C"/>
     <w:multiLevelType w:val="hybridMultilevel"/>
     <w:tmpl w:val="513CD3CA"/>
@@ -4785,7 +4802,7 @@
       </w:rPr>
     </w:lvl>
   </w:abstractNum>
-  <w:abstractNum w:abstractNumId="2" w15:restartNumberingAfterBreak="0">
+  <w:abstractNum w:abstractNumId="2">
     <w:nsid w:val="0AE75F96"/>
     <w:multiLevelType w:val="hybridMultilevel"/>
     <w:tmpl w:val="8048EFDC"/>
@@ -4898,7 +4915,7 @@
       </w:rPr>
     </w:lvl>
   </w:abstractNum>
-  <w:abstractNum w:abstractNumId="3" w15:restartNumberingAfterBreak="0">
+  <w:abstractNum w:abstractNumId="3">
     <w:nsid w:val="0BE632FB"/>
     <w:multiLevelType w:val="hybridMultilevel"/>
     <w:tmpl w:val="00CAB33E"/>
@@ -5011,7 +5028,7 @@
       </w:rPr>
     </w:lvl>
   </w:abstractNum>
-  <w:abstractNum w:abstractNumId="4" w15:restartNumberingAfterBreak="0">
+  <w:abstractNum w:abstractNumId="4">
     <w:nsid w:val="118B29C6"/>
     <w:multiLevelType w:val="hybridMultilevel"/>
     <w:tmpl w:val="7DE88CBC"/>
@@ -5124,7 +5141,7 @@
       </w:rPr>
     </w:lvl>
   </w:abstractNum>
-  <w:abstractNum w:abstractNumId="5" w15:restartNumberingAfterBreak="0">
+  <w:abstractNum w:abstractNumId="5">
     <w:nsid w:val="1906400F"/>
     <w:multiLevelType w:val="hybridMultilevel"/>
     <w:tmpl w:val="6F241266"/>
@@ -5237,7 +5254,7 @@
       </w:rPr>
     </w:lvl>
   </w:abstractNum>
-  <w:abstractNum w:abstractNumId="6" w15:restartNumberingAfterBreak="0">
+  <w:abstractNum w:abstractNumId="6">
     <w:nsid w:val="22CB767C"/>
     <w:multiLevelType w:val="hybridMultilevel"/>
     <w:tmpl w:val="7DBAED5A"/>
@@ -5350,7 +5367,7 @@
       </w:rPr>
     </w:lvl>
   </w:abstractNum>
-  <w:abstractNum w:abstractNumId="7" w15:restartNumberingAfterBreak="0">
+  <w:abstractNum w:abstractNumId="7">
     <w:nsid w:val="2B800D4D"/>
     <w:multiLevelType w:val="hybridMultilevel"/>
     <w:tmpl w:val="F1A26958"/>
@@ -5463,7 +5480,7 @@
       </w:rPr>
     </w:lvl>
   </w:abstractNum>
-  <w:abstractNum w:abstractNumId="8" w15:restartNumberingAfterBreak="0">
+  <w:abstractNum w:abstractNumId="8">
     <w:nsid w:val="2E454011"/>
     <w:multiLevelType w:val="hybridMultilevel"/>
     <w:tmpl w:val="18665D4A"/>
@@ -5576,7 +5593,7 @@
       </w:rPr>
     </w:lvl>
   </w:abstractNum>
-  <w:abstractNum w:abstractNumId="9" w15:restartNumberingAfterBreak="0">
+  <w:abstractNum w:abstractNumId="9">
     <w:nsid w:val="33254DC8"/>
     <w:multiLevelType w:val="hybridMultilevel"/>
     <w:tmpl w:val="7DBAC404"/>
@@ -5689,7 +5706,7 @@
       </w:rPr>
     </w:lvl>
   </w:abstractNum>
-  <w:abstractNum w:abstractNumId="10" w15:restartNumberingAfterBreak="0">
+  <w:abstractNum w:abstractNumId="10">
     <w:nsid w:val="48204568"/>
     <w:multiLevelType w:val="hybridMultilevel"/>
     <w:tmpl w:val="B7C22EA4"/>
@@ -5802,7 +5819,7 @@
       </w:rPr>
     </w:lvl>
   </w:abstractNum>
-  <w:abstractNum w:abstractNumId="11" w15:restartNumberingAfterBreak="0">
+  <w:abstractNum w:abstractNumId="11">
     <w:nsid w:val="4CC725DB"/>
     <w:multiLevelType w:val="hybridMultilevel"/>
     <w:tmpl w:val="DBE6ACE0"/>
@@ -5915,7 +5932,7 @@
       </w:rPr>
     </w:lvl>
   </w:abstractNum>
-  <w:abstractNum w:abstractNumId="12" w15:restartNumberingAfterBreak="0">
+  <w:abstractNum w:abstractNumId="12">
     <w:nsid w:val="4FF37300"/>
     <w:multiLevelType w:val="hybridMultilevel"/>
     <w:tmpl w:val="4C7CBB28"/>
@@ -6028,7 +6045,7 @@
       </w:rPr>
     </w:lvl>
   </w:abstractNum>
-  <w:abstractNum w:abstractNumId="13" w15:restartNumberingAfterBreak="0">
+  <w:abstractNum w:abstractNumId="13">
     <w:nsid w:val="5849313E"/>
     <w:multiLevelType w:val="hybridMultilevel"/>
     <w:tmpl w:val="BE4E3118"/>
@@ -6141,7 +6158,7 @@
       </w:rPr>
     </w:lvl>
   </w:abstractNum>
-  <w:abstractNum w:abstractNumId="14" w15:restartNumberingAfterBreak="0">
+  <w:abstractNum w:abstractNumId="14">
     <w:nsid w:val="5ECE56D0"/>
     <w:multiLevelType w:val="hybridMultilevel"/>
     <w:tmpl w:val="46F6A820"/>
@@ -6254,7 +6271,7 @@
       </w:rPr>
     </w:lvl>
   </w:abstractNum>
-  <w:abstractNum w:abstractNumId="15" w15:restartNumberingAfterBreak="0">
+  <w:abstractNum w:abstractNumId="15">
     <w:nsid w:val="66B75600"/>
     <w:multiLevelType w:val="singleLevel"/>
     <w:tmpl w:val="EBBC44FA"/>
@@ -6275,7 +6292,7 @@
       </w:rPr>
     </w:lvl>
   </w:abstractNum>
-  <w:abstractNum w:abstractNumId="16" w15:restartNumberingAfterBreak="0">
+  <w:abstractNum w:abstractNumId="16">
     <w:nsid w:val="6B736F3D"/>
     <w:multiLevelType w:val="hybridMultilevel"/>
     <w:tmpl w:val="A1549472"/>
@@ -6388,7 +6405,7 @@
       </w:rPr>
     </w:lvl>
   </w:abstractNum>
-  <w:abstractNum w:abstractNumId="17" w15:restartNumberingAfterBreak="0">
+  <w:abstractNum w:abstractNumId="17">
     <w:nsid w:val="789B17D5"/>
     <w:multiLevelType w:val="hybridMultilevel"/>
     <w:tmpl w:val="208E6662"/>
@@ -6501,7 +6518,7 @@
       </w:rPr>
     </w:lvl>
   </w:abstractNum>
-  <w:abstractNum w:abstractNumId="18" w15:restartNumberingAfterBreak="0">
+  <w:abstractNum w:abstractNumId="18">
     <w:nsid w:val="7ACD5124"/>
     <w:multiLevelType w:val="hybridMultilevel"/>
     <w:tmpl w:val="1AEEA496"/>
@@ -6675,7 +6692,7 @@
 </file>
 
 <file path=word/styles.xml><?xml version="1.0" encoding="utf-8"?>
-<w:styles xmlns:mc="http://schemas.openxmlformats.org/markup-compatibility/2006" xmlns:r="http://schemas.openxmlformats.org/officeDocument/2006/relationships" xmlns:w="http://schemas.openxmlformats.org/wordprocessingml/2006/main" xmlns:w14="http://schemas.microsoft.com/office/word/2010/wordml" xmlns:w15="http://schemas.microsoft.com/office/word/2012/wordml" mc:Ignorable="w14 w15">
+<w:styles xmlns:mc="http://schemas.openxmlformats.org/markup-compatibility/2006" xmlns:r="http://schemas.openxmlformats.org/officeDocument/2006/relationships" xmlns:w="http://schemas.openxmlformats.org/wordprocessingml/2006/main" xmlns:w14="http://schemas.microsoft.com/office/word/2010/wordml" mc:Ignorable="w14">
   <w:docDefaults>
     <w:rPrDefault>
       <w:rPr>
@@ -6691,378 +6708,144 @@
       </w:pPr>
     </w:pPrDefault>
   </w:docDefaults>
-  <w:latentStyles w:defLockedState="0" w:defUIPriority="99" w:defSemiHidden="0" w:defUnhideWhenUsed="0" w:defQFormat="0" w:count="371">
-    <w:lsdException w:name="Normal" w:uiPriority="0" w:qFormat="1"/>
-    <w:lsdException w:name="heading 1" w:uiPriority="9" w:qFormat="1"/>
-    <w:lsdException w:name="heading 2" w:semiHidden="1" w:uiPriority="9" w:unhideWhenUsed="1" w:qFormat="1"/>
-    <w:lsdException w:name="heading 3" w:semiHidden="1" w:uiPriority="9" w:unhideWhenUsed="1" w:qFormat="1"/>
-    <w:lsdException w:name="heading 4" w:semiHidden="1" w:uiPriority="9" w:unhideWhenUsed="1" w:qFormat="1"/>
-    <w:lsdException w:name="heading 5" w:semiHidden="1" w:uiPriority="9" w:unhideWhenUsed="1" w:qFormat="1"/>
-    <w:lsdException w:name="heading 6" w:semiHidden="1" w:uiPriority="9" w:unhideWhenUsed="1" w:qFormat="1"/>
-    <w:lsdException w:name="heading 7" w:semiHidden="1" w:uiPriority="9" w:unhideWhenUsed="1" w:qFormat="1"/>
-    <w:lsdException w:name="heading 8" w:semiHidden="1" w:uiPriority="9" w:unhideWhenUsed="1" w:qFormat="1"/>
-    <w:lsdException w:name="heading 9" w:semiHidden="1" w:uiPriority="9" w:unhideWhenUsed="1" w:qFormat="1"/>
-    <w:lsdException w:name="index 1" w:semiHidden="1" w:unhideWhenUsed="1"/>
-    <w:lsdException w:name="index 2" w:semiHidden="1" w:unhideWhenUsed="1"/>
-    <w:lsdException w:name="index 3" w:semiHidden="1" w:unhideWhenUsed="1"/>
-    <w:lsdException w:name="index 4" w:semiHidden="1" w:unhideWhenUsed="1"/>
-    <w:lsdException w:name="index 5" w:semiHidden="1" w:unhideWhenUsed="1"/>
-    <w:lsdException w:name="index 6" w:semiHidden="1" w:unhideWhenUsed="1"/>
-    <w:lsdException w:name="index 7" w:semiHidden="1" w:unhideWhenUsed="1"/>
-    <w:lsdException w:name="index 8" w:semiHidden="1" w:unhideWhenUsed="1"/>
-    <w:lsdException w:name="index 9" w:semiHidden="1" w:unhideWhenUsed="1"/>
-    <w:lsdException w:name="toc 1" w:semiHidden="1" w:uiPriority="39" w:unhideWhenUsed="1"/>
-    <w:lsdException w:name="toc 2" w:semiHidden="1" w:uiPriority="39" w:unhideWhenUsed="1"/>
-    <w:lsdException w:name="toc 3" w:semiHidden="1" w:uiPriority="39" w:unhideWhenUsed="1"/>
-    <w:lsdException w:name="toc 4" w:semiHidden="1" w:uiPriority="39" w:unhideWhenUsed="1"/>
-    <w:lsdException w:name="toc 5" w:semiHidden="1" w:uiPriority="39" w:unhideWhenUsed="1"/>
-    <w:lsdException w:name="toc 6" w:semiHidden="1" w:uiPriority="39" w:unhideWhenUsed="1"/>
-    <w:lsdException w:name="toc 7" w:semiHidden="1" w:uiPriority="39" w:unhideWhenUsed="1"/>
-    <w:lsdException w:name="toc 8" w:semiHidden="1" w:uiPriority="39" w:unhideWhenUsed="1"/>
-    <w:lsdException w:name="toc 9" w:semiHidden="1" w:uiPriority="39" w:unhideWhenUsed="1"/>
-    <w:lsdException w:name="Normal Indent" w:semiHidden="1" w:unhideWhenUsed="1"/>
-    <w:lsdException w:name="footnote text" w:semiHidden="1" w:unhideWhenUsed="1"/>
-    <w:lsdException w:name="annotation text" w:semiHidden="1" w:unhideWhenUsed="1"/>
-    <w:lsdException w:name="header" w:semiHidden="1" w:unhideWhenUsed="1"/>
-    <w:lsdException w:name="footer" w:semiHidden="1" w:unhideWhenUsed="1"/>
-    <w:lsdException w:name="index heading" w:semiHidden="1" w:unhideWhenUsed="1"/>
-    <w:lsdException w:name="caption" w:semiHidden="1" w:uiPriority="35" w:unhideWhenUsed="1" w:qFormat="1"/>
-    <w:lsdException w:name="table of figures" w:semiHidden="1" w:unhideWhenUsed="1"/>
-    <w:lsdException w:name="envelope address" w:semiHidden="1" w:unhideWhenUsed="1"/>
-    <w:lsdException w:name="envelope return" w:semiHidden="1" w:unhideWhenUsed="1"/>
-    <w:lsdException w:name="footnote reference" w:semiHidden="1" w:unhideWhenUsed="1"/>
-    <w:lsdException w:name="annotation reference" w:semiHidden="1" w:unhideWhenUsed="1"/>
-    <w:lsdException w:name="line number" w:semiHidden="1" w:unhideWhenUsed="1"/>
-    <w:lsdException w:name="page number" w:semiHidden="1" w:unhideWhenUsed="1"/>
-    <w:lsdException w:name="endnote reference" w:semiHidden="1" w:unhideWhenUsed="1"/>
-    <w:lsdException w:name="endnote text" w:semiHidden="1" w:unhideWhenUsed="1"/>
-    <w:lsdException w:name="table of authorities" w:semiHidden="1" w:unhideWhenUsed="1"/>
-    <w:lsdException w:name="macro" w:semiHidden="1" w:unhideWhenUsed="1"/>
-    <w:lsdException w:name="toa heading" w:semiHidden="1" w:unhideWhenUsed="1"/>
-    <w:lsdException w:name="List" w:semiHidden="1" w:unhideWhenUsed="1"/>
-    <w:lsdException w:name="List Bullet" w:semiHidden="1" w:unhideWhenUsed="1"/>
-    <w:lsdException w:name="List Number" w:semiHidden="1" w:unhideWhenUsed="1"/>
-    <w:lsdException w:name="List 2" w:semiHidden="1" w:unhideWhenUsed="1"/>
-    <w:lsdException w:name="List 3" w:semiHidden="1" w:unhideWhenUsed="1"/>
-    <w:lsdException w:name="List 4" w:semiHidden="1" w:unhideWhenUsed="1"/>
-    <w:lsdException w:name="List 5" w:semiHidden="1" w:unhideWhenUsed="1"/>
-    <w:lsdException w:name="List Bullet 2" w:semiHidden="1" w:unhideWhenUsed="1"/>
-    <w:lsdException w:name="List Bullet 3" w:semiHidden="1" w:unhideWhenUsed="1"/>
-    <w:lsdException w:name="List Bullet 4" w:semiHidden="1" w:unhideWhenUsed="1"/>
-    <w:lsdException w:name="List Bullet 5" w:semiHidden="1" w:unhideWhenUsed="1"/>
-    <w:lsdException w:name="List Number 2" w:semiHidden="1" w:unhideWhenUsed="1"/>
-    <w:lsdException w:name="List Number 3" w:semiHidden="1" w:unhideWhenUsed="1"/>
-    <w:lsdException w:name="List Number 4" w:semiHidden="1" w:unhideWhenUsed="1"/>
-    <w:lsdException w:name="List Number 5" w:semiHidden="1" w:unhideWhenUsed="1"/>
-    <w:lsdException w:name="Title" w:uiPriority="10" w:qFormat="1"/>
-    <w:lsdException w:name="Closing" w:semiHidden="1" w:unhideWhenUsed="1"/>
-    <w:lsdException w:name="Signature" w:semiHidden="1" w:unhideWhenUsed="1"/>
-    <w:lsdException w:name="Default Paragraph Font" w:semiHidden="1" w:uiPriority="1" w:unhideWhenUsed="1"/>
-    <w:lsdException w:name="Body Text" w:semiHidden="1" w:unhideWhenUsed="1"/>
-    <w:lsdException w:name="Body Text Indent" w:semiHidden="1" w:unhideWhenUsed="1"/>
-    <w:lsdException w:name="List Continue" w:semiHidden="1" w:unhideWhenUsed="1"/>
-    <w:lsdException w:name="List Continue 2" w:semiHidden="1" w:unhideWhenUsed="1"/>
-    <w:lsdException w:name="List Continue 3" w:semiHidden="1" w:unhideWhenUsed="1"/>
-    <w:lsdException w:name="List Continue 4" w:semiHidden="1" w:unhideWhenUsed="1"/>
-    <w:lsdException w:name="List Continue 5" w:semiHidden="1" w:unhideWhenUsed="1"/>
-    <w:lsdException w:name="Message Header" w:semiHidden="1" w:unhideWhenUsed="1"/>
-    <w:lsdException w:name="Subtitle" w:uiPriority="11" w:qFormat="1"/>
-    <w:lsdException w:name="Salutation" w:semiHidden="1" w:unhideWhenUsed="1"/>
-    <w:lsdException w:name="Date" w:semiHidden="1" w:unhideWhenUsed="1"/>
-    <w:lsdException w:name="Body Text First Indent" w:semiHidden="1" w:unhideWhenUsed="1"/>
-    <w:lsdException w:name="Body Text First Indent 2" w:semiHidden="1" w:unhideWhenUsed="1"/>
-    <w:lsdException w:name="Note Heading" w:semiHidden="1" w:unhideWhenUsed="1"/>
-    <w:lsdException w:name="Body Text 2" w:semiHidden="1" w:unhideWhenUsed="1"/>
-    <w:lsdException w:name="Body Text 3" w:semiHidden="1" w:unhideWhenUsed="1"/>
-    <w:lsdException w:name="Body Text Indent 2" w:semiHidden="1" w:unhideWhenUsed="1"/>
-    <w:lsdException w:name="Body Text Indent 3" w:semiHidden="1" w:unhideWhenUsed="1"/>
-    <w:lsdException w:name="Block Text" w:semiHidden="1" w:unhideWhenUsed="1"/>
-    <w:lsdException w:name="Hyperlink" w:semiHidden="1" w:unhideWhenUsed="1"/>
-    <w:lsdException w:name="FollowedHyperlink" w:semiHidden="1" w:unhideWhenUsed="1"/>
-    <w:lsdException w:name="Strong" w:uiPriority="22" w:qFormat="1"/>
-    <w:lsdException w:name="Emphasis" w:uiPriority="20" w:qFormat="1"/>
-    <w:lsdException w:name="Document Map" w:semiHidden="1" w:unhideWhenUsed="1"/>
-    <w:lsdException w:name="Plain Text" w:semiHidden="1" w:unhideWhenUsed="1"/>
-    <w:lsdException w:name="E-mail Signature" w:semiHidden="1" w:unhideWhenUsed="1"/>
-    <w:lsdException w:name="HTML Top of Form" w:semiHidden="1" w:unhideWhenUsed="1"/>
-    <w:lsdException w:name="HTML Bottom of Form" w:semiHidden="1" w:unhideWhenUsed="1"/>
-    <w:lsdException w:name="Normal (Web)" w:semiHidden="1" w:unhideWhenUsed="1"/>
-    <w:lsdException w:name="HTML Acronym" w:semiHidden="1" w:unhideWhenUsed="1"/>
-    <w:lsdException w:name="HTML Address" w:semiHidden="1" w:unhideWhenUsed="1"/>
-    <w:lsdException w:name="HTML Cite" w:semiHidden="1" w:unhideWhenUsed="1"/>
-    <w:lsdException w:name="HTML Code" w:semiHidden="1" w:unhideWhenUsed="1"/>
-    <w:lsdException w:name="HTML Definition" w:semiHidden="1" w:unhideWhenUsed="1"/>
-    <w:lsdException w:name="HTML Keyboard" w:semiHidden="1" w:unhideWhenUsed="1"/>
-    <w:lsdException w:name="HTML Preformatted" w:semiHidden="1" w:unhideWhenUsed="1"/>
-    <w:lsdException w:name="HTML Sample" w:semiHidden="1" w:unhideWhenUsed="1"/>
-    <w:lsdException w:name="HTML Typewriter" w:semiHidden="1" w:unhideWhenUsed="1"/>
-    <w:lsdException w:name="HTML Variable" w:semiHidden="1" w:unhideWhenUsed="1"/>
-    <w:lsdException w:name="Normal Table" w:semiHidden="1" w:unhideWhenUsed="1"/>
-    <w:lsdException w:name="annotation subject" w:semiHidden="1" w:unhideWhenUsed="1"/>
-    <w:lsdException w:name="No List" w:semiHidden="1" w:unhideWhenUsed="1"/>
-    <w:lsdException w:name="Outline List 1" w:semiHidden="1" w:unhideWhenUsed="1"/>
-    <w:lsdException w:name="Outline List 2" w:semiHidden="1" w:unhideWhenUsed="1"/>
-    <w:lsdException w:name="Outline List 3" w:semiHidden="1" w:unhideWhenUsed="1"/>
-    <w:lsdException w:name="Table Simple 1" w:semiHidden="1" w:unhideWhenUsed="1"/>
-    <w:lsdException w:name="Table Simple 2" w:semiHidden="1" w:unhideWhenUsed="1"/>
-    <w:lsdException w:name="Table Simple 3" w:semiHidden="1" w:unhideWhenUsed="1"/>
-    <w:lsdException w:name="Table Classic 1" w:semiHidden="1" w:unhideWhenUsed="1"/>
-    <w:lsdException w:name="Table Classic 2" w:semiHidden="1" w:unhideWhenUsed="1"/>
-    <w:lsdException w:name="Table Classic 3" w:semiHidden="1" w:unhideWhenUsed="1"/>
-    <w:lsdException w:name="Table Classic 4" w:semiHidden="1" w:unhideWhenUsed="1"/>
-    <w:lsdException w:name="Table Colorful 1" w:semiHidden="1" w:unhideWhenUsed="1"/>
-    <w:lsdException w:name="Table Colorful 2" w:semiHidden="1" w:unhideWhenUsed="1"/>
-    <w:lsdException w:name="Table Colorful 3" w:semiHidden="1" w:unhideWhenUsed="1"/>
-    <w:lsdException w:name="Table Columns 1" w:semiHidden="1" w:unhideWhenUsed="1"/>
-    <w:lsdException w:name="Table Columns 2" w:semiHidden="1" w:unhideWhenUsed="1"/>
-    <w:lsdException w:name="Table Columns 3" w:semiHidden="1" w:unhideWhenUsed="1"/>
-    <w:lsdException w:name="Table Columns 4" w:semiHidden="1" w:unhideWhenUsed="1"/>
-    <w:lsdException w:name="Table Columns 5" w:semiHidden="1" w:unhideWhenUsed="1"/>
-    <w:lsdException w:name="Table Grid 1" w:semiHidden="1" w:unhideWhenUsed="1"/>
-    <w:lsdException w:name="Table Grid 2" w:semiHidden="1" w:unhideWhenUsed="1"/>
-    <w:lsdException w:name="Table Grid 3" w:semiHidden="1" w:unhideWhenUsed="1"/>
-    <w:lsdException w:name="Table Grid 4" w:semiHidden="1" w:unhideWhenUsed="1"/>
-    <w:lsdException w:name="Table Grid 5" w:semiHidden="1" w:unhideWhenUsed="1"/>
-    <w:lsdException w:name="Table Grid 6" w:semiHidden="1" w:unhideWhenUsed="1"/>
-    <w:lsdException w:name="Table Grid 7" w:semiHidden="1" w:unhideWhenUsed="1"/>
-    <w:lsdException w:name="Table Grid 8" w:semiHidden="1" w:unhideWhenUsed="1"/>
-    <w:lsdException w:name="Table List 1" w:semiHidden="1" w:unhideWhenUsed="1"/>
-    <w:lsdException w:name="Table List 2" w:semiHidden="1" w:unhideWhenUsed="1"/>
-    <w:lsdException w:name="Table List 3" w:semiHidden="1" w:unhideWhenUsed="1"/>
-    <w:lsdException w:name="Table List 4" w:semiHidden="1" w:unhideWhenUsed="1"/>
-    <w:lsdException w:name="Table List 5" w:semiHidden="1" w:unhideWhenUsed="1"/>
-    <w:lsdException w:name="Table List 6" w:semiHidden="1" w:unhideWhenUsed="1"/>
-    <w:lsdException w:name="Table List 7" w:semiHidden="1" w:unhideWhenUsed="1"/>
-    <w:lsdException w:name="Table List 8" w:semiHidden="1" w:unhideWhenUsed="1"/>
-    <w:lsdException w:name="Table 3D effects 1" w:semiHidden="1" w:unhideWhenUsed="1"/>
-    <w:lsdException w:name="Table 3D effects 2" w:semiHidden="1" w:unhideWhenUsed="1"/>
-    <w:lsdException w:name="Table 3D effects 3" w:semiHidden="1" w:unhideWhenUsed="1"/>
-    <w:lsdException w:name="Table Contemporary" w:semiHidden="1" w:unhideWhenUsed="1"/>
-    <w:lsdException w:name="Table Elegant" w:semiHidden="1" w:unhideWhenUsed="1"/>
-    <w:lsdException w:name="Table Professional" w:semiHidden="1" w:unhideWhenUsed="1"/>
-    <w:lsdException w:name="Table Subtle 1" w:semiHidden="1" w:unhideWhenUsed="1"/>
-    <w:lsdException w:name="Table Subtle 2" w:semiHidden="1" w:unhideWhenUsed="1"/>
-    <w:lsdException w:name="Table Web 1" w:semiHidden="1" w:unhideWhenUsed="1"/>
-    <w:lsdException w:name="Table Web 2" w:semiHidden="1" w:unhideWhenUsed="1"/>
-    <w:lsdException w:name="Table Web 3" w:semiHidden="1" w:unhideWhenUsed="1"/>
-    <w:lsdException w:name="Balloon Text" w:semiHidden="1" w:unhideWhenUsed="1"/>
-    <w:lsdException w:name="Table Grid" w:uiPriority="59"/>
-    <w:lsdException w:name="Table Theme" w:semiHidden="1" w:unhideWhenUsed="1"/>
-    <w:lsdException w:name="Placeholder Text" w:semiHidden="1"/>
-    <w:lsdException w:name="No Spacing" w:uiPriority="1" w:qFormat="1"/>
-    <w:lsdException w:name="Light Shading" w:uiPriority="60"/>
-    <w:lsdException w:name="Light List" w:uiPriority="61"/>
-    <w:lsdException w:name="Light Grid" w:uiPriority="62"/>
-    <w:lsdException w:name="Medium Shading 1" w:uiPriority="63"/>
-    <w:lsdException w:name="Medium Shading 2" w:uiPriority="64"/>
-    <w:lsdException w:name="Medium List 1" w:uiPriority="65"/>
-    <w:lsdException w:name="Medium List 2" w:uiPriority="66"/>
-    <w:lsdException w:name="Medium Grid 1" w:uiPriority="67"/>
-    <w:lsdException w:name="Medium Grid 2" w:uiPriority="68"/>
-    <w:lsdException w:name="Medium Grid 3" w:uiPriority="69"/>
-    <w:lsdException w:name="Dark List" w:uiPriority="70"/>
-    <w:lsdException w:name="Colorful Shading" w:uiPriority="71"/>
-    <w:lsdException w:name="Colorful List" w:uiPriority="72"/>
-    <w:lsdException w:name="Colorful Grid" w:uiPriority="73"/>
-    <w:lsdException w:name="Light Shading Accent 1" w:uiPriority="60"/>
-    <w:lsdException w:name="Light List Accent 1" w:uiPriority="61"/>
-    <w:lsdException w:name="Light Grid Accent 1" w:uiPriority="62"/>
-    <w:lsdException w:name="Medium Shading 1 Accent 1" w:uiPriority="63"/>
-    <w:lsdException w:name="Medium Shading 2 Accent 1" w:uiPriority="64"/>
-    <w:lsdException w:name="Medium List 1 Accent 1" w:uiPriority="65"/>
-    <w:lsdException w:name="Revision" w:semiHidden="1"/>
-    <w:lsdException w:name="List Paragraph" w:uiPriority="34" w:qFormat="1"/>
-    <w:lsdException w:name="Quote" w:uiPriority="29" w:qFormat="1"/>
-    <w:lsdException w:name="Intense Quote" w:uiPriority="30" w:qFormat="1"/>
-    <w:lsdException w:name="Medium List 2 Accent 1" w:uiPriority="66"/>
-    <w:lsdException w:name="Medium Grid 1 Accent 1" w:uiPriority="67"/>
-    <w:lsdException w:name="Medium Grid 2 Accent 1" w:uiPriority="68"/>
-    <w:lsdException w:name="Medium Grid 3 Accent 1" w:uiPriority="69"/>
-    <w:lsdException w:name="Dark List Accent 1" w:uiPriority="70"/>
-    <w:lsdException w:name="Colorful Shading Accent 1" w:uiPriority="71"/>
-    <w:lsdException w:name="Colorful List Accent 1" w:uiPriority="72"/>
-    <w:lsdException w:name="Colorful Grid Accent 1" w:uiPriority="73"/>
-    <w:lsdException w:name="Light Shading Accent 2" w:uiPriority="60"/>
-    <w:lsdException w:name="Light List Accent 2" w:uiPriority="61"/>
-    <w:lsdException w:name="Light Grid Accent 2" w:uiPriority="62"/>
-    <w:lsdException w:name="Medium Shading 1 Accent 2" w:uiPriority="63"/>
-    <w:lsdException w:name="Medium Shading 2 Accent 2" w:uiPriority="64"/>
-    <w:lsdException w:name="Medium List 1 Accent 2" w:uiPriority="65"/>
-    <w:lsdException w:name="Medium List 2 Accent 2" w:uiPriority="66"/>
-    <w:lsdException w:name="Medium Grid 1 Accent 2" w:uiPriority="67"/>
-    <w:lsdException w:name="Medium Grid 2 Accent 2" w:uiPriority="68"/>
-    <w:lsdException w:name="Medium Grid 3 Accent 2" w:uiPriority="69"/>
-    <w:lsdException w:name="Dark List Accent 2" w:uiPriority="70"/>
-    <w:lsdException w:name="Colorful Shading Accent 2" w:uiPriority="71"/>
-    <w:lsdException w:name="Colorful List Accent 2" w:uiPriority="72"/>
-    <w:lsdException w:name="Colorful Grid Accent 2" w:uiPriority="73"/>
-    <w:lsdException w:name="Light Shading Accent 3" w:uiPriority="60"/>
-    <w:lsdException w:name="Light List Accent 3" w:uiPriority="61"/>
-    <w:lsdException w:name="Light Grid Accent 3" w:uiPriority="62"/>
-    <w:lsdException w:name="Medium Shading 1 Accent 3" w:uiPriority="63"/>
-    <w:lsdException w:name="Medium Shading 2 Accent 3" w:uiPriority="64"/>
-    <w:lsdException w:name="Medium List 1 Accent 3" w:uiPriority="65"/>
-    <w:lsdException w:name="Medium List 2 Accent 3" w:uiPriority="66"/>
-    <w:lsdException w:name="Medium Grid 1 Accent 3" w:uiPriority="67"/>
-    <w:lsdException w:name="Medium Grid 2 Accent 3" w:uiPriority="68"/>
-    <w:lsdException w:name="Medium Grid 3 Accent 3" w:uiPriority="69"/>
-    <w:lsdException w:name="Dark List Accent 3" w:uiPriority="70"/>
-    <w:lsdException w:name="Colorful Shading Accent 3" w:uiPriority="71"/>
-    <w:lsdException w:name="Colorful List Accent 3" w:uiPriority="72"/>
-    <w:lsdException w:name="Colorful Grid Accent 3" w:uiPriority="73"/>
-    <w:lsdException w:name="Light Shading Accent 4" w:uiPriority="60"/>
-    <w:lsdException w:name="Light List Accent 4" w:uiPriority="61"/>
-    <w:lsdException w:name="Light Grid Accent 4" w:uiPriority="62"/>
-    <w:lsdException w:name="Medium Shading 1 Accent 4" w:uiPriority="63"/>
-    <w:lsdException w:name="Medium Shading 2 Accent 4" w:uiPriority="64"/>
-    <w:lsdException w:name="Medium List 1 Accent 4" w:uiPriority="65"/>
-    <w:lsdException w:name="Medium List 2 Accent 4" w:uiPriority="66"/>
-    <w:lsdException w:name="Medium Grid 1 Accent 4" w:uiPriority="67"/>
-    <w:lsdException w:name="Medium Grid 2 Accent 4" w:uiPriority="68"/>
-    <w:lsdException w:name="Medium Grid 3 Accent 4" w:uiPriority="69"/>
-    <w:lsdException w:name="Dark List Accent 4" w:uiPriority="70"/>
-    <w:lsdException w:name="Colorful Shading Accent 4" w:uiPriority="71"/>
-    <w:lsdException w:name="Colorful List Accent 4" w:uiPriority="72"/>
-    <w:lsdException w:name="Colorful Grid Accent 4" w:uiPriority="73"/>
-    <w:lsdException w:name="Light Shading Accent 5" w:uiPriority="60"/>
-    <w:lsdException w:name="Light List Accent 5" w:uiPriority="61"/>
-    <w:lsdException w:name="Light Grid Accent 5" w:uiPriority="62"/>
-    <w:lsdException w:name="Medium Shading 1 Accent 5" w:uiPriority="63"/>
-    <w:lsdException w:name="Medium Shading 2 Accent 5" w:uiPriority="64"/>
-    <w:lsdException w:name="Medium List 1 Accent 5" w:uiPriority="65"/>
-    <w:lsdException w:name="Medium List 2 Accent 5" w:uiPriority="66"/>
-    <w:lsdException w:name="Medium Grid 1 Accent 5" w:uiPriority="67"/>
-    <w:lsdException w:name="Medium Grid 2 Accent 5" w:uiPriority="68"/>
-    <w:lsdException w:name="Medium Grid 3 Accent 5" w:uiPriority="69"/>
-    <w:lsdException w:name="Dark List Accent 5" w:uiPriority="70"/>
-    <w:lsdException w:name="Colorful Shading Accent 5" w:uiPriority="71"/>
-    <w:lsdException w:name="Colorful List Accent 5" w:uiPriority="72"/>
-    <w:lsdException w:name="Colorful Grid Accent 5" w:uiPriority="73"/>
-    <w:lsdException w:name="Light Shading Accent 6" w:uiPriority="60"/>
-    <w:lsdException w:name="Light List Accent 6" w:uiPriority="61"/>
-    <w:lsdException w:name="Light Grid Accent 6" w:uiPriority="62"/>
-    <w:lsdException w:name="Medium Shading 1 Accent 6" w:uiPriority="63"/>
-    <w:lsdException w:name="Medium Shading 2 Accent 6" w:uiPriority="64"/>
-    <w:lsdException w:name="Medium List 1 Accent 6" w:uiPriority="65"/>
-    <w:lsdException w:name="Medium List 2 Accent 6" w:uiPriority="66"/>
-    <w:lsdException w:name="Medium Grid 1 Accent 6" w:uiPriority="67"/>
-    <w:lsdException w:name="Medium Grid 2 Accent 6" w:uiPriority="68"/>
-    <w:lsdException w:name="Medium Grid 3 Accent 6" w:uiPriority="69"/>
-    <w:lsdException w:name="Dark List Accent 6" w:uiPriority="70"/>
-    <w:lsdException w:name="Colorful Shading Accent 6" w:uiPriority="71"/>
-    <w:lsdException w:name="Colorful List Accent 6" w:uiPriority="72"/>
-    <w:lsdException w:name="Colorful Grid Accent 6" w:uiPriority="73"/>
-    <w:lsdException w:name="Subtle Emphasis" w:uiPriority="19" w:qFormat="1"/>
-    <w:lsdException w:name="Intense Emphasis" w:uiPriority="21" w:qFormat="1"/>
-    <w:lsdException w:name="Subtle Reference" w:uiPriority="31" w:qFormat="1"/>
-    <w:lsdException w:name="Intense Reference" w:uiPriority="32" w:qFormat="1"/>
-    <w:lsdException w:name="Book Title" w:uiPriority="33" w:qFormat="1"/>
-    <w:lsdException w:name="Bibliography" w:semiHidden="1" w:uiPriority="37" w:unhideWhenUsed="1"/>
-    <w:lsdException w:name="TOC Heading" w:semiHidden="1" w:uiPriority="39" w:unhideWhenUsed="1" w:qFormat="1"/>
-    <w:lsdException w:name="Plain Table 1" w:uiPriority="41"/>
-    <w:lsdException w:name="Plain Table 2" w:uiPriority="42"/>
-    <w:lsdException w:name="Plain Table 3" w:uiPriority="43"/>
-    <w:lsdException w:name="Plain Table 4" w:uiPriority="44"/>
-    <w:lsdException w:name="Plain Table 5" w:uiPriority="45"/>
-    <w:lsdException w:name="Grid Table Light" w:uiPriority="40"/>
-    <w:lsdException w:name="Grid Table 1 Light" w:uiPriority="46"/>
-    <w:lsdException w:name="Grid Table 2" w:uiPriority="47"/>
-    <w:lsdException w:name="Grid Table 3" w:uiPriority="48"/>
-    <w:lsdException w:name="Grid Table 4" w:uiPriority="49"/>
-    <w:lsdException w:name="Grid Table 5 Dark" w:uiPriority="50"/>
-    <w:lsdException w:name="Grid Table 6 Colorful" w:uiPriority="51"/>
-    <w:lsdException w:name="Grid Table 7 Colorful" w:uiPriority="52"/>
-    <w:lsdException w:name="Grid Table 1 Light Accent 1" w:uiPriority="46"/>
-    <w:lsdException w:name="Grid Table 2 Accent 1" w:uiPriority="47"/>
-    <w:lsdException w:name="Grid Table 3 Accent 1" w:uiPriority="48"/>
-    <w:lsdException w:name="Grid Table 4 Accent 1" w:uiPriority="49"/>
-    <w:lsdException w:name="Grid Table 5 Dark Accent 1" w:uiPriority="50"/>
-    <w:lsdException w:name="Grid Table 6 Colorful Accent 1" w:uiPriority="51"/>
-    <w:lsdException w:name="Grid Table 7 Colorful Accent 1" w:uiPriority="52"/>
-    <w:lsdException w:name="Grid Table 1 Light Accent 2" w:uiPriority="46"/>
-    <w:lsdException w:name="Grid Table 2 Accent 2" w:uiPriority="47"/>
-    <w:lsdException w:name="Grid Table 3 Accent 2" w:uiPriority="48"/>
-    <w:lsdException w:name="Grid Table 4 Accent 2" w:uiPriority="49"/>
-    <w:lsdException w:name="Grid Table 5 Dark Accent 2" w:uiPriority="50"/>
-    <w:lsdException w:name="Grid Table 6 Colorful Accent 2" w:uiPriority="51"/>
-    <w:lsdException w:name="Grid Table 7 Colorful Accent 2" w:uiPriority="52"/>
-    <w:lsdException w:name="Grid Table 1 Light Accent 3" w:uiPriority="46"/>
-    <w:lsdException w:name="Grid Table 2 Accent 3" w:uiPriority="47"/>
-    <w:lsdException w:name="Grid Table 3 Accent 3" w:uiPriority="48"/>
-    <w:lsdException w:name="Grid Table 4 Accent 3" w:uiPriority="49"/>
-    <w:lsdException w:name="Grid Table 5 Dark Accent 3" w:uiPriority="50"/>
-    <w:lsdException w:name="Grid Table 6 Colorful Accent 3" w:uiPriority="51"/>
-    <w:lsdException w:name="Grid Table 7 Colorful Accent 3" w:uiPriority="52"/>
-    <w:lsdException w:name="Grid Table 1 Light Accent 4" w:uiPriority="46"/>
-    <w:lsdException w:name="Grid Table 2 Accent 4" w:uiPriority="47"/>
-    <w:lsdException w:name="Grid Table 3 Accent 4" w:uiPriority="48"/>
-    <w:lsdException w:name="Grid Table 4 Accent 4" w:uiPriority="49"/>
-    <w:lsdException w:name="Grid Table 5 Dark Accent 4" w:uiPriority="50"/>
-    <w:lsdException w:name="Grid Table 6 Colorful Accent 4" w:uiPriority="51"/>
-    <w:lsdException w:name="Grid Table 7 Colorful Accent 4" w:uiPriority="52"/>
-    <w:lsdException w:name="Grid Table 1 Light Accent 5" w:uiPriority="46"/>
-    <w:lsdException w:name="Grid Table 2 Accent 5" w:uiPriority="47"/>
-    <w:lsdException w:name="Grid Table 3 Accent 5" w:uiPriority="48"/>
-    <w:lsdException w:name="Grid Table 4 Accent 5" w:uiPriority="49"/>
-    <w:lsdException w:name="Grid Table 5 Dark Accent 5" w:uiPriority="50"/>
-    <w:lsdException w:name="Grid Table 6 Colorful Accent 5" w:uiPriority="51"/>
-    <w:lsdException w:name="Grid Table 7 Colorful Accent 5" w:uiPriority="52"/>
-    <w:lsdException w:name="Grid Table 1 Light Accent 6" w:uiPriority="46"/>
-    <w:lsdException w:name="Grid Table 2 Accent 6" w:uiPriority="47"/>
-    <w:lsdException w:name="Grid Table 3 Accent 6" w:uiPriority="48"/>
-    <w:lsdException w:name="Grid Table 4 Accent 6" w:uiPriority="49"/>
-    <w:lsdException w:name="Grid Table 5 Dark Accent 6" w:uiPriority="50"/>
-    <w:lsdException w:name="Grid Table 6 Colorful Accent 6" w:uiPriority="51"/>
-    <w:lsdException w:name="Grid Table 7 Colorful Accent 6" w:uiPriority="52"/>
-    <w:lsdException w:name="List Table 1 Light" w:uiPriority="46"/>
-    <w:lsdException w:name="List Table 2" w:uiPriority="47"/>
-    <w:lsdException w:name="List Table 3" w:uiPriority="48"/>
-    <w:lsdException w:name="List Table 4" w:uiPriority="49"/>
-    <w:lsdException w:name="List Table 5 Dark" w:uiPriority="50"/>
-    <w:lsdException w:name="List Table 6 Colorful" w:uiPriority="51"/>
-    <w:lsdException w:name="List Table 7 Colorful" w:uiPriority="52"/>
-    <w:lsdException w:name="List Table 1 Light Accent 1" w:uiPriority="46"/>
-    <w:lsdException w:name="List Table 2 Accent 1" w:uiPriority="47"/>
-    <w:lsdException w:name="List Table 3 Accent 1" w:uiPriority="48"/>
-    <w:lsdException w:name="List Table 4 Accent 1" w:uiPriority="49"/>
-    <w:lsdException w:name="List Table 5 Dark Accent 1" w:uiPriority="50"/>
-    <w:lsdException w:name="List Table 6 Colorful Accent 1" w:uiPriority="51"/>
-    <w:lsdException w:name="List Table 7 Colorful Accent 1" w:uiPriority="52"/>
-    <w:lsdException w:name="List Table 1 Light Accent 2" w:uiPriority="46"/>
-    <w:lsdException w:name="List Table 2 Accent 2" w:uiPriority="47"/>
-    <w:lsdException w:name="List Table 3 Accent 2" w:uiPriority="48"/>
-    <w:lsdException w:name="List Table 4 Accent 2" w:uiPriority="49"/>
-    <w:lsdException w:name="List Table 5 Dark Accent 2" w:uiPriority="50"/>
-    <w:lsdException w:name="List Table 6 Colorful Accent 2" w:uiPriority="51"/>
-    <w:lsdException w:name="List Table 7 Colorful Accent 2" w:uiPriority="52"/>
-    <w:lsdException w:name="List Table 1 Light Accent 3" w:uiPriority="46"/>
-    <w:lsdException w:name="List Table 2 Accent 3" w:uiPriority="47"/>
-    <w:lsdException w:name="List Table 3 Accent 3" w:uiPriority="48"/>
-    <w:lsdException w:name="List Table 4 Accent 3" w:uiPriority="49"/>
-    <w:lsdException w:name="List Table 5 Dark Accent 3" w:uiPriority="50"/>
-    <w:lsdException w:name="List Table 6 Colorful Accent 3" w:uiPriority="51"/>
-    <w:lsdException w:name="List Table 7 Colorful Accent 3" w:uiPriority="52"/>
-    <w:lsdException w:name="List Table 1 Light Accent 4" w:uiPriority="46"/>
-    <w:lsdException w:name="List Table 2 Accent 4" w:uiPriority="47"/>
-    <w:lsdException w:name="List Table 3 Accent 4" w:uiPriority="48"/>
-    <w:lsdException w:name="List Table 4 Accent 4" w:uiPriority="49"/>
-    <w:lsdException w:name="List Table 5 Dark Accent 4" w:uiPriority="50"/>
-    <w:lsdException w:name="List Table 6 Colorful Accent 4" w:uiPriority="51"/>
-    <w:lsdException w:name="List Table 7 Colorful Accent 4" w:uiPriority="52"/>
-    <w:lsdException w:name="List Table 1 Light Accent 5" w:uiPriority="46"/>
-    <w:lsdException w:name="List Table 2 Accent 5" w:uiPriority="47"/>
-    <w:lsdException w:name="List Table 3 Accent 5" w:uiPriority="48"/>
-    <w:lsdException w:name="List Table 4 Accent 5" w:uiPriority="49"/>
-    <w:lsdException w:name="List Table 5 Dark Accent 5" w:uiPriority="50"/>
-    <w:lsdException w:name="List Table 6 Colorful Accent 5" w:uiPriority="51"/>
-    <w:lsdException w:name="List Table 7 Colorful Accent 5" w:uiPriority="52"/>
-    <w:lsdException w:name="List Table 1 Light Accent 6" w:uiPriority="46"/>
-    <w:lsdException w:name="List Table 2 Accent 6" w:uiPriority="47"/>
-    <w:lsdException w:name="List Table 3 Accent 6" w:uiPriority="48"/>
-    <w:lsdException w:name="List Table 4 Accent 6" w:uiPriority="49"/>
-    <w:lsdException w:name="List Table 5 Dark Accent 6" w:uiPriority="50"/>
-    <w:lsdException w:name="List Table 6 Colorful Accent 6" w:uiPriority="51"/>
-    <w:lsdException w:name="List Table 7 Colorful Accent 6" w:uiPriority="52"/>
+  <w:latentStyles w:defLockedState="0" w:defUIPriority="99" w:defSemiHidden="1" w:defUnhideWhenUsed="1" w:defQFormat="0" w:count="267">
+    <w:lsdException w:name="Normal" w:semiHidden="0" w:uiPriority="0" w:unhideWhenUsed="0" w:qFormat="1"/>
+    <w:lsdException w:name="heading 1" w:semiHidden="0" w:uiPriority="9" w:unhideWhenUsed="0" w:qFormat="1"/>
+    <w:lsdException w:name="heading 2" w:uiPriority="9" w:qFormat="1"/>
+    <w:lsdException w:name="heading 3" w:uiPriority="9" w:qFormat="1"/>
+    <w:lsdException w:name="heading 4" w:uiPriority="9" w:qFormat="1"/>
+    <w:lsdException w:name="heading 5" w:uiPriority="9" w:qFormat="1"/>
+    <w:lsdException w:name="heading 6" w:uiPriority="9" w:qFormat="1"/>
+    <w:lsdException w:name="heading 7" w:uiPriority="9" w:qFormat="1"/>
+    <w:lsdException w:name="heading 8" w:uiPriority="9" w:qFormat="1"/>
+    <w:lsdException w:name="heading 9" w:uiPriority="9" w:qFormat="1"/>
+    <w:lsdException w:name="toc 1" w:uiPriority="39"/>
+    <w:lsdException w:name="toc 2" w:uiPriority="39"/>
+    <w:lsdException w:name="toc 3" w:uiPriority="39"/>
+    <w:lsdException w:name="toc 4" w:uiPriority="39"/>
+    <w:lsdException w:name="toc 5" w:uiPriority="39"/>
+    <w:lsdException w:name="toc 6" w:uiPriority="39"/>
+    <w:lsdException w:name="toc 7" w:uiPriority="39"/>
+    <w:lsdException w:name="toc 8" w:uiPriority="39"/>
+    <w:lsdException w:name="toc 9" w:uiPriority="39"/>
+    <w:lsdException w:name="caption" w:uiPriority="35" w:qFormat="1"/>
+    <w:lsdException w:name="Title" w:semiHidden="0" w:uiPriority="10" w:unhideWhenUsed="0" w:qFormat="1"/>
+    <w:lsdException w:name="Default Paragraph Font" w:uiPriority="1"/>
+    <w:lsdException w:name="Subtitle" w:semiHidden="0" w:uiPriority="11" w:unhideWhenUsed="0" w:qFormat="1"/>
+    <w:lsdException w:name="Strong" w:semiHidden="0" w:uiPriority="22" w:unhideWhenUsed="0" w:qFormat="1"/>
+    <w:lsdException w:name="Emphasis" w:semiHidden="0" w:uiPriority="20" w:unhideWhenUsed="0" w:qFormat="1"/>
+    <w:lsdException w:name="Table Grid" w:semiHidden="0" w:uiPriority="59" w:unhideWhenUsed="0"/>
+    <w:lsdException w:name="Placeholder Text" w:unhideWhenUsed="0"/>
+    <w:lsdException w:name="No Spacing" w:semiHidden="0" w:uiPriority="1" w:unhideWhenUsed="0" w:qFormat="1"/>
+    <w:lsdException w:name="Light Shading" w:semiHidden="0" w:uiPriority="60" w:unhideWhenUsed="0"/>
+    <w:lsdException w:name="Light List" w:semiHidden="0" w:uiPriority="61" w:unhideWhenUsed="0"/>
+    <w:lsdException w:name="Light Grid" w:semiHidden="0" w:uiPriority="62" w:unhideWhenUsed="0"/>
+    <w:lsdException w:name="Medium Shading 1" w:semiHidden="0" w:uiPriority="63" w:unhideWhenUsed="0"/>
+    <w:lsdException w:name="Medium Shading 2" w:semiHidden="0" w:uiPriority="64" w:unhideWhenUsed="0"/>
+    <w:lsdException w:name="Medium List 1" w:semiHidden="0" w:uiPriority="65" w:unhideWhenUsed="0"/>
+    <w:lsdException w:name="Medium List 2" w:semiHidden="0" w:uiPriority="66" w:unhideWhenUsed="0"/>
+    <w:lsdException w:name="Medium Grid 1" w:semiHidden="0" w:uiPriority="67" w:unhideWhenUsed="0"/>
+    <w:lsdException w:name="Medium Grid 2" w:semiHidden="0" w:uiPriority="68" w:unhideWhenUsed="0"/>
+    <w:lsdException w:name="Medium Grid 3" w:semiHidden="0" w:uiPriority="69" w:unhideWhenUsed="0"/>
+    <w:lsdException w:name="Dark List" w:semiHidden="0" w:uiPriority="70" w:unhideWhenUsed="0"/>
+    <w:lsdException w:name="Colorful Shading" w:semiHidden="0" w:uiPriority="71" w:unhideWhenUsed="0"/>
+    <w:lsdException w:name="Colorful List" w:semiHidden="0" w:uiPriority="72" w:unhideWhenUsed="0"/>
+    <w:lsdException w:name="Colorful Grid" w:semiHidden="0" w:uiPriority="73" w:unhideWhenUsed="0"/>
+    <w:lsdException w:name="Light Shading Accent 1" w:semiHidden="0" w:uiPriority="60" w:unhideWhenUsed="0"/>
+    <w:lsdException w:name="Light List Accent 1" w:semiHidden="0" w:uiPriority="61" w:unhideWhenUsed="0"/>
+    <w:lsdException w:name="Light Grid Accent 1" w:semiHidden="0" w:uiPriority="62" w:unhideWhenUsed="0"/>
+    <w:lsdException w:name="Medium Shading 1 Accent 1" w:semiHidden="0" w:uiPriority="63" w:unhideWhenUsed="0"/>
+    <w:lsdException w:name="Medium Shading 2 Accent 1" w:semiHidden="0" w:uiPriority="64" w:unhideWhenUsed="0"/>
+    <w:lsdException w:name="Medium List 1 Accent 1" w:semiHidden="0" w:uiPriority="65" w:unhideWhenUsed="0"/>
+    <w:lsdException w:name="Revision" w:unhideWhenUsed="0"/>
+    <w:lsdException w:name="List Paragraph" w:semiHidden="0" w:uiPriority="34" w:unhideWhenUsed="0" w:qFormat="1"/>
+    <w:lsdException w:name="Quote" w:semiHidden="0" w:uiPriority="29" w:unhideWhenUsed="0" w:qFormat="1"/>
+    <w:lsdException w:name="Intense Quote" w:semiHidden="0" w:uiPriority="30" w:unhideWhenUsed="0" w:qFormat="1"/>
+    <w:lsdException w:name="Medium List 2 Accent 1" w:semiHidden="0" w:uiPriority="66" w:unhideWhenUsed="0"/>
+    <w:lsdException w:name="Medium Grid 1 Accent 1" w:semiHidden="0" w:uiPriority="67" w:unhideWhenUsed="0"/>
+    <w:lsdException w:name="Medium Grid 2 Accent 1" w:semiHidden="0" w:uiPriority="68" w:unhideWhenUsed="0"/>
+    <w:lsdException w:name="Medium Grid 3 Accent 1" w:semiHidden="0" w:uiPriority="69" w:unhideWhenUsed="0"/>
+    <w:lsdException w:name="Dark List Accent 1" w:semiHidden="0" w:uiPriority="70" w:unhideWhenUsed="0"/>
+    <w:lsdException w:name="Colorful Shading Accent 1" w:semiHidden="0" w:uiPriority="71" w:unhideWhenUsed="0"/>
+    <w:lsdException w:name="Colorful List Accent 1" w:semiHidden="0" w:uiPriority="72" w:unhideWhenUsed="0"/>
+    <w:lsdException w:name="Colorful Grid Accent 1" w:semiHidden="0" w:uiPriority="73" w:unhideWhenUsed="0"/>
+    <w:lsdException w:name="Light Shading Accent 2" w:semiHidden="0" w:uiPriority="60" w:unhideWhenUsed="0"/>
+    <w:lsdException w:name="Light List Accent 2" w:semiHidden="0" w:uiPriority="61" w:unhideWhenUsed="0"/>
+    <w:lsdException w:name="Light Grid Accent 2" w:semiHidden="0" w:uiPriority="62" w:unhideWhenUsed="0"/>
+    <w:lsdException w:name="Medium Shading 1 Accent 2" w:semiHidden="0" w:uiPriority="63" w:unhideWhenUsed="0"/>
+    <w:lsdException w:name="Medium Shading 2 Accent 2" w:semiHidden="0" w:uiPriority="64" w:unhideWhenUsed="0"/>
+    <w:lsdException w:name="Medium List 1 Accent 2" w:semiHidden="0" w:uiPriority="65" w:unhideWhenUsed="0"/>
+    <w:lsdException w:name="Medium List 2 Accent 2" w:semiHidden="0" w:uiPriority="66" w:unhideWhenUsed="0"/>
+    <w:lsdException w:name="Medium Grid 1 Accent 2" w:semiHidden="0" w:uiPriority="67" w:unhideWhenUsed="0"/>
+    <w:lsdException w:name="Medium Grid 2 Accent 2" w:semiHidden="0" w:uiPriority="68" w:unhideWhenUsed="0"/>
+    <w:lsdException w:name="Medium Grid 3 Accent 2" w:semiHidden="0" w:uiPriority="69" w:unhideWhenUsed="0"/>
+    <w:lsdException w:name="Dark List Accent 2" w:semiHidden="0" w:uiPriority="70" w:unhideWhenUsed="0"/>
+    <w:lsdException w:name="Colorful Shading Accent 2" w:semiHidden="0" w:uiPriority="71" w:unhideWhenUsed="0"/>
+    <w:lsdException w:name="Colorful List Accent 2" w:semiHidden="0" w:uiPriority="72" w:unhideWhenUsed="0"/>
+    <w:lsdException w:name="Colorful Grid Accent 2" w:semiHidden="0" w:uiPriority="73" w:unhideWhenUsed="0"/>
+    <w:lsdException w:name="Light Shading Accent 3" w:semiHidden="0" w:uiPriority="60" w:unhideWhenUsed="0"/>
+    <w:lsdException w:name="Light List Accent 3" w:semiHidden="0" w:uiPriority="61" w:unhideWhenUsed="0"/>
+    <w:lsdException w:name="Light Grid Accent 3" w:semiHidden="0" w:uiPriority="62" w:unhideWhenUsed="0"/>
+    <w:lsdException w:name="Medium Shading 1 Accent 3" w:semiHidden="0" w:uiPriority="63" w:unhideWhenUsed="0"/>
+    <w:lsdException w:name="Medium Shading 2 Accent 3" w:semiHidden="0" w:uiPriority="64" w:unhideWhenUsed="0"/>
+    <w:lsdException w:name="Medium List 1 Accent 3" w:semiHidden="0" w:uiPriority="65" w:unhideWhenUsed="0"/>
+    <w:lsdException w:name="Medium List 2 Accent 3" w:semiHidden="0" w:uiPriority="66" w:unhideWhenUsed="0"/>
+    <w:lsdException w:name="Medium Grid 1 Accent 3" w:semiHidden="0" w:uiPriority="67" w:unhideWhenUsed="0"/>
+    <w:lsdException w:name="Medium Grid 2 Accent 3" w:semiHidden="0" w:uiPriority="68" w:unhideWhenUsed="0"/>
+    <w:lsdException w:name="Medium Grid 3 Accent 3" w:semiHidden="0" w:uiPriority="69" w:unhideWhenUsed="0"/>
+    <w:lsdException w:name="Dark List Accent 3" w:semiHidden="0" w:uiPriority="70" w:unhideWhenUsed="0"/>
+    <w:lsdException w:name="Colorful Shading Accent 3" w:semiHidden="0" w:uiPriority="71" w:unhideWhenUsed="0"/>
+    <w:lsdException w:name="Colorful List Accent 3" w:semiHidden="0" w:uiPriority="72" w:unhideWhenUsed="0"/>
+    <w:lsdException w:name="Colorful Grid Accent 3" w:semiHidden="0" w:uiPriority="73" w:unhideWhenUsed="0"/>
+    <w:lsdException w:name="Light Shading Accent 4" w:semiHidden="0" w:uiPriority="60" w:unhideWhenUsed="0"/>
+    <w:lsdException w:name="Light List Accent 4" w:semiHidden="0" w:uiPriority="61" w:unhideWhenUsed="0"/>
+    <w:lsdException w:name="Light Grid Accent 4" w:semiHidden="0" w:uiPriority="62" w:unhideWhenUsed="0"/>
+    <w:lsdException w:name="Medium Shading 1 Accent 4" w:semiHidden="0" w:uiPriority="63" w:unhideWhenUsed="0"/>
+    <w:lsdException w:name="Medium Shading 2 Accent 4" w:semiHidden="0" w:uiPriority="64" w:unhideWhenUsed="0"/>
+    <w:lsdException w:name="Medium List 1 Accent 4" w:semiHidden="0" w:uiPriority="65" w:unhideWhenUsed="0"/>
+    <w:lsdException w:name="Medium List 2 Accent 4" w:semiHidden="0" w:uiPriority="66" w:unhideWhenUsed="0"/>
+    <w:lsdException w:name="Medium Grid 1 Accent 4" w:semiHidden="0" w:uiPriority="67" w:unhideWhenUsed="0"/>
+    <w:lsdException w:name="Medium Grid 2 Accent 4" w:semiHidden="0" w:uiPriority="68" w:unhideWhenUsed="0"/>
+    <w:lsdException w:name="Medium Grid 3 Accent 4" w:semiHidden="0" w:uiPriority="69" w:unhideWhenUsed="0"/>
+    <w:lsdException w:name="Dark List Accent 4" w:semiHidden="0" w:uiPriority="70" w:unhideWhenUsed="0"/>
+    <w:lsdException w:name="Colorful Shading Accent 4" w:semiHidden="0" w:uiPriority="71" w:unhideWhenUsed="0"/>
+    <w:lsdException w:name="Colorful List Accent 4" w:semiHidden="0" w:uiPriority="72" w:unhideWhenUsed="0"/>
+    <w:lsdException w:name="Colorful Grid Accent 4" w:semiHidden="0" w:uiPriority="73" w:unhideWhenUsed="0"/>
+    <w:lsdException w:name="Light Shading Accent 5" w:semiHidden="0" w:uiPriority="60" w:unhideWhenUsed="0"/>
+    <w:lsdException w:name="Light List Accent 5" w:semiHidden="0" w:uiPriority="61" w:unhideWhenUsed="0"/>
+    <w:lsdException w:name="Light Grid Accent 5" w:semiHidden="0" w:uiPriority="62" w:unhideWhenUsed="0"/>
+    <w:lsdException w:name="Medium Shading 1 Accent 5" w:semiHidden="0" w:uiPriority="63" w:unhideWhenUsed="0"/>
+    <w:lsdException w:name="Medium Shading 2 Accent 5" w:semiHidden="0" w:uiPriority="64" w:unhideWhenUsed="0"/>
+    <w:lsdException w:name="Medium List 1 Accent 5" w:semiHidden="0" w:uiPriority="65" w:unhideWhenUsed="0"/>
+    <w:lsdException w:name="Medium List 2 Accent 5" w:semiHidden="0" w:uiPriority="66" w:unhideWhenUsed="0"/>
+    <w:lsdException w:name="Medium Grid 1 Accent 5" w:semiHidden="0" w:uiPriority="67" w:unhideWhenUsed="0"/>
+    <w:lsdException w:name="Medium Grid 2 Accent 5" w:semiHidden="0" w:uiPriority="68" w:unhideWhenUsed="0"/>
+    <w:lsdException w:name="Medium Grid 3 Accent 5" w:semiHidden="0" w:uiPriority="69" w:unhideWhenUsed="0"/>
+    <w:lsdException w:name="Dark List Accent 5" w:semiHidden="0" w:uiPriority="70" w:unhideWhenUsed="0"/>
+    <w:lsdException w:name="Colorful Shading Accent 5" w:semiHidden="0" w:uiPriority="71" w:unhideWhenUsed="0"/>
+    <w:lsdException w:name="Colorful List Accent 5" w:semiHidden="0" w:uiPriority="72" w:unhideWhenUsed="0"/>
+    <w:lsdException w:name="Colorful Grid Accent 5" w:semiHidden="0" w:uiPriority="73" w:unhideWhenUsed="0"/>
+    <w:lsdException w:name="Light Shading Accent 6" w:semiHidden="0" w:uiPriority="60" w:unhideWhenUsed="0"/>
+    <w:lsdException w:name="Light List Accent 6" w:semiHidden="0" w:uiPriority="61" w:unhideWhenUsed="0"/>
+    <w:lsdException w:name="Light Grid Accent 6" w:semiHidden="0" w:uiPriority="62" w:unhideWhenUsed="0"/>
+    <w:lsdException w:name="Medium Shading 1 Accent 6" w:semiHidden="0" w:uiPriority="63" w:unhideWhenUsed="0"/>
+    <w:lsdException w:name="Medium Shading 2 Accent 6" w:semiHidden="0" w:uiPriority="64" w:unhideWhenUsed="0"/>
+    <w:lsdException w:name="Medium List 1 Accent 6" w:semiHidden="0" w:uiPriority="65" w:unhideWhenUsed="0"/>
+    <w:lsdException w:name="Medium List 2 Accent 6" w:semiHidden="0" w:uiPriority="66" w:unhideWhenUsed="0"/>
+    <w:lsdException w:name="Medium Grid 1 Accent 6" w:semiHidden="0" w:uiPriority="67" w:unhideWhenUsed="0"/>
+    <w:lsdException w:name="Medium Grid 2 Accent 6" w:semiHidden="0" w:uiPriority="68" w:unhideWhenUsed="0"/>
+    <w:lsdException w:name="Medium Grid 3 Accent 6" w:semiHidden="0" w:uiPriority="69" w:unhideWhenUsed="0"/>
+    <w:lsdException w:name="Dark List Accent 6" w:semiHidden="0" w:uiPriority="70" w:unhideWhenUsed="0"/>
+    <w:lsdException w:name="Colorful Shading Accent 6" w:semiHidden="0" w:uiPriority="71" w:unhideWhenUsed="0"/>
+    <w:lsdException w:name="Colorful List Accent 6" w:semiHidden="0" w:uiPriority="72" w:unhideWhenUsed="0"/>
+    <w:lsdException w:name="Colorful Grid Accent 6" w:semiHidden="0" w:uiPriority="73" w:unhideWhenUsed="0"/>
+    <w:lsdException w:name="Subtle Emphasis" w:semiHidden="0" w:uiPriority="19" w:unhideWhenUsed="0" w:qFormat="1"/>
+    <w:lsdException w:name="Intense Emphasis" w:semiHidden="0" w:uiPriority="21" w:unhideWhenUsed="0" w:qFormat="1"/>
+    <w:lsdException w:name="Subtle Reference" w:semiHidden="0" w:uiPriority="31" w:unhideWhenUsed="0" w:qFormat="1"/>
+    <w:lsdException w:name="Intense Reference" w:semiHidden="0" w:uiPriority="32" w:unhideWhenUsed="0" w:qFormat="1"/>
+    <w:lsdException w:name="Book Title" w:semiHidden="0" w:uiPriority="33" w:unhideWhenUsed="0" w:qFormat="1"/>
+    <w:lsdException w:name="Bibliography" w:uiPriority="37"/>
+    <w:lsdException w:name="TOC Heading" w:uiPriority="39" w:qFormat="1"/>
   </w:latentStyles>
   <w:style w:type="paragraph" w:default="1" w:styleId="Normal">
     <w:name w:val="Normal"/>
@@ -7456,6 +7239,7 @@
       <w:spacing w:after="0" w:line="240" w:lineRule="auto"/>
     </w:pPr>
     <w:tblPr>
+      <w:tblInd w:w="0" w:type="dxa"/>
       <w:tblBorders>
         <w:top w:val="single" w:sz="4" w:space="0" w:color="000000" w:themeColor="text1"/>
         <w:left w:val="single" w:sz="4" w:space="0" w:color="000000" w:themeColor="text1"/>
@@ -7464,6 +7248,12 @@
         <w:insideH w:val="single" w:sz="4" w:space="0" w:color="000000" w:themeColor="text1"/>
         <w:insideV w:val="single" w:sz="4" w:space="0" w:color="000000" w:themeColor="text1"/>
       </w:tblBorders>
+      <w:tblCellMar>
+        <w:top w:w="0" w:type="dxa"/>
+        <w:left w:w="108" w:type="dxa"/>
+        <w:bottom w:w="0" w:type="dxa"/>
+        <w:right w:w="108" w:type="dxa"/>
+      </w:tblCellMar>
     </w:tblPr>
   </w:style>
   <w:style w:type="character" w:customStyle="1" w:styleId="Heading1Char">
@@ -7986,12 +7776,19 @@
     <w:tblPr>
       <w:tblStyleRowBandSize w:val="1"/>
       <w:tblStyleColBandSize w:val="1"/>
+      <w:tblInd w:w="0" w:type="dxa"/>
       <w:tblBorders>
         <w:top w:val="single" w:sz="8" w:space="0" w:color="9BBB59" w:themeColor="accent3"/>
         <w:left w:val="single" w:sz="8" w:space="0" w:color="9BBB59" w:themeColor="accent3"/>
         <w:bottom w:val="single" w:sz="8" w:space="0" w:color="9BBB59" w:themeColor="accent3"/>
         <w:right w:val="single" w:sz="8" w:space="0" w:color="9BBB59" w:themeColor="accent3"/>
       </w:tblBorders>
+      <w:tblCellMar>
+        <w:top w:w="0" w:type="dxa"/>
+        <w:left w:w="108" w:type="dxa"/>
+        <w:bottom w:w="0" w:type="dxa"/>
+        <w:right w:w="108" w:type="dxa"/>
+      </w:tblCellMar>
     </w:tblPr>
     <w:tblStylePr w:type="firstRow">
       <w:pPr>
@@ -8099,6 +7896,196 @@
       <w:szCs w:val="16"/>
       <w:lang w:val="en-AU" w:eastAsia="it-IT"/>
     </w:rPr>
+  </w:style>
+</w:styles>
+</file>
+
+<file path=word/stylesWithEffects.xml><?xml version="1.0" encoding="utf-8"?>
+<w:styles xmlns:wpc="http://schemas.microsoft.com/office/word/2010/wordprocessingCanvas" xmlns:mc="http://schemas.openxmlformats.org/markup-compatibility/2006" xmlns:o="urn:schemas-microsoft-com:office:office" xmlns:r="http://schemas.openxmlformats.org/officeDocument/2006/relationships" xmlns:m="http://schemas.openxmlformats.org/officeDocument/2006/math" xmlns:v="urn:schemas-microsoft-com:vml" xmlns:wp14="http://schemas.microsoft.com/office/word/2010/wordprocessingDrawing" xmlns:wp="http://schemas.openxmlformats.org/drawingml/2006/wordprocessingDrawing" xmlns:w10="urn:schemas-microsoft-com:office:word" xmlns:w="http://schemas.openxmlformats.org/wordprocessingml/2006/main" xmlns:w14="http://schemas.microsoft.com/office/word/2010/wordml" xmlns:wpg="http://schemas.microsoft.com/office/word/2010/wordprocessingGroup" xmlns:wpi="http://schemas.microsoft.com/office/word/2010/wordprocessingInk" xmlns:wne="http://schemas.microsoft.com/office/word/2006/wordml" xmlns:wps="http://schemas.microsoft.com/office/word/2010/wordprocessingShape" mc:Ignorable="w14 wp14">
+  <w:docDefaults>
+    <w:rPrDefault>
+      <w:rPr>
+        <w:rFonts w:asciiTheme="minorHAnsi" w:eastAsiaTheme="minorEastAsia" w:hAnsiTheme="minorHAnsi" w:cstheme="minorBidi"/>
+        <w:sz w:val="22"/>
+        <w:szCs w:val="22"/>
+        <w:lang w:val="en-AU" w:eastAsia="zh-CN" w:bidi="ar-SA"/>
+      </w:rPr>
+    </w:rPrDefault>
+    <w:pPrDefault>
+      <w:pPr>
+        <w:spacing w:after="200" w:line="276" w:lineRule="auto"/>
+      </w:pPr>
+    </w:pPrDefault>
+  </w:docDefaults>
+  <w:latentStyles w:defLockedState="0" w:defUIPriority="99" w:defSemiHidden="1" w:defUnhideWhenUsed="1" w:defQFormat="0" w:count="267">
+    <w:lsdException w:name="Normal" w:semiHidden="0" w:uiPriority="0" w:unhideWhenUsed="0" w:qFormat="1"/>
+    <w:lsdException w:name="heading 1" w:semiHidden="0" w:uiPriority="9" w:unhideWhenUsed="0" w:qFormat="1"/>
+    <w:lsdException w:name="heading 2" w:uiPriority="9" w:qFormat="1"/>
+    <w:lsdException w:name="heading 3" w:uiPriority="9" w:qFormat="1"/>
+    <w:lsdException w:name="heading 4" w:uiPriority="9" w:qFormat="1"/>
+    <w:lsdException w:name="heading 5" w:uiPriority="9" w:qFormat="1"/>
+    <w:lsdException w:name="heading 6" w:uiPriority="9" w:qFormat="1"/>
+    <w:lsdException w:name="heading 7" w:uiPriority="9" w:qFormat="1"/>
+    <w:lsdException w:name="heading 8" w:uiPriority="9" w:qFormat="1"/>
+    <w:lsdException w:name="heading 9" w:uiPriority="9" w:qFormat="1"/>
+    <w:lsdException w:name="toc 1" w:uiPriority="39"/>
+    <w:lsdException w:name="toc 2" w:uiPriority="39"/>
+    <w:lsdException w:name="toc 3" w:uiPriority="39"/>
+    <w:lsdException w:name="toc 4" w:uiPriority="39"/>
+    <w:lsdException w:name="toc 5" w:uiPriority="39"/>
+    <w:lsdException w:name="toc 6" w:uiPriority="39"/>
+    <w:lsdException w:name="toc 7" w:uiPriority="39"/>
+    <w:lsdException w:name="toc 8" w:uiPriority="39"/>
+    <w:lsdException w:name="toc 9" w:uiPriority="39"/>
+    <w:lsdException w:name="caption" w:uiPriority="35" w:qFormat="1"/>
+    <w:lsdException w:name="Title" w:semiHidden="0" w:uiPriority="10" w:unhideWhenUsed="0" w:qFormat="1"/>
+    <w:lsdException w:name="Default Paragraph Font" w:uiPriority="1"/>
+    <w:lsdException w:name="Subtitle" w:semiHidden="0" w:uiPriority="11" w:unhideWhenUsed="0" w:qFormat="1"/>
+    <w:lsdException w:name="Strong" w:semiHidden="0" w:uiPriority="22" w:unhideWhenUsed="0" w:qFormat="1"/>
+    <w:lsdException w:name="Emphasis" w:semiHidden="0" w:uiPriority="20" w:unhideWhenUsed="0" w:qFormat="1"/>
+    <w:lsdException w:name="Table Grid" w:semiHidden="0" w:uiPriority="59" w:unhideWhenUsed="0"/>
+    <w:lsdException w:name="Placeholder Text" w:unhideWhenUsed="0"/>
+    <w:lsdException w:name="No Spacing" w:semiHidden="0" w:uiPriority="1" w:unhideWhenUsed="0" w:qFormat="1"/>
+    <w:lsdException w:name="Light Shading" w:semiHidden="0" w:uiPriority="60" w:unhideWhenUsed="0"/>
+    <w:lsdException w:name="Light List" w:semiHidden="0" w:uiPriority="61" w:unhideWhenUsed="0"/>
+    <w:lsdException w:name="Light Grid" w:semiHidden="0" w:uiPriority="62" w:unhideWhenUsed="0"/>
+    <w:lsdException w:name="Medium Shading 1" w:semiHidden="0" w:uiPriority="63" w:unhideWhenUsed="0"/>
+    <w:lsdException w:name="Medium Shading 2" w:semiHidden="0" w:uiPriority="64" w:unhideWhenUsed="0"/>
+    <w:lsdException w:name="Medium List 1" w:semiHidden="0" w:uiPriority="65" w:unhideWhenUsed="0"/>
+    <w:lsdException w:name="Medium List 2" w:semiHidden="0" w:uiPriority="66" w:unhideWhenUsed="0"/>
+    <w:lsdException w:name="Medium Grid 1" w:semiHidden="0" w:uiPriority="67" w:unhideWhenUsed="0"/>
+    <w:lsdException w:name="Medium Grid 2" w:semiHidden="0" w:uiPriority="68" w:unhideWhenUsed="0"/>
+    <w:lsdException w:name="Medium Grid 3" w:semiHidden="0" w:uiPriority="69" w:unhideWhenUsed="0"/>
+    <w:lsdException w:name="Dark List" w:semiHidden="0" w:uiPriority="70" w:unhideWhenUsed="0"/>
+    <w:lsdException w:name="Colorful Shading" w:semiHidden="0" w:uiPriority="71" w:unhideWhenUsed="0"/>
+    <w:lsdException w:name="Colorful List" w:semiHidden="0" w:uiPriority="72" w:unhideWhenUsed="0"/>
+    <w:lsdException w:name="Colorful Grid" w:semiHidden="0" w:uiPriority="73" w:unhideWhenUsed="0"/>
+    <w:lsdException w:name="Light Shading Accent 1" w:semiHidden="0" w:uiPriority="60" w:unhideWhenUsed="0"/>
+    <w:lsdException w:name="Light List Accent 1" w:semiHidden="0" w:uiPriority="61" w:unhideWhenUsed="0"/>
+    <w:lsdException w:name="Light Grid Accent 1" w:semiHidden="0" w:uiPriority="62" w:unhideWhenUsed="0"/>
+    <w:lsdException w:name="Medium Shading 1 Accent 1" w:semiHidden="0" w:uiPriority="63" w:unhideWhenUsed="0"/>
+    <w:lsdException w:name="Medium Shading 2 Accent 1" w:semiHidden="0" w:uiPriority="64" w:unhideWhenUsed="0"/>
+    <w:lsdException w:name="Medium List 1 Accent 1" w:semiHidden="0" w:uiPriority="65" w:unhideWhenUsed="0"/>
+    <w:lsdException w:name="Revision" w:unhideWhenUsed="0"/>
+    <w:lsdException w:name="List Paragraph" w:semiHidden="0" w:uiPriority="34" w:unhideWhenUsed="0" w:qFormat="1"/>
+    <w:lsdException w:name="Quote" w:semiHidden="0" w:uiPriority="29" w:unhideWhenUsed="0" w:qFormat="1"/>
+    <w:lsdException w:name="Intense Quote" w:semiHidden="0" w:uiPriority="30" w:unhideWhenUsed="0" w:qFormat="1"/>
+    <w:lsdException w:name="Medium List 2 Accent 1" w:semiHidden="0" w:uiPriority="66" w:unhideWhenUsed="0"/>
+    <w:lsdException w:name="Medium Grid 1 Accent 1" w:semiHidden="0" w:uiPriority="67" w:unhideWhenUsed="0"/>
+    <w:lsdException w:name="Medium Grid 2 Accent 1" w:semiHidden="0" w:uiPriority="68" w:unhideWhenUsed="0"/>
+    <w:lsdException w:name="Medium Grid 3 Accent 1" w:semiHidden="0" w:uiPriority="69" w:unhideWhenUsed="0"/>
+    <w:lsdException w:name="Dark List Accent 1" w:semiHidden="0" w:uiPriority="70" w:unhideWhenUsed="0"/>
+    <w:lsdException w:name="Colorful Shading Accent 1" w:semiHidden="0" w:uiPriority="71" w:unhideWhenUsed="0"/>
+    <w:lsdException w:name="Colorful List Accent 1" w:semiHidden="0" w:uiPriority="72" w:unhideWhenUsed="0"/>
+    <w:lsdException w:name="Colorful Grid Accent 1" w:semiHidden="0" w:uiPriority="73" w:unhideWhenUsed="0"/>
+    <w:lsdException w:name="Light Shading Accent 2" w:semiHidden="0" w:uiPriority="60" w:unhideWhenUsed="0"/>
+    <w:lsdException w:name="Light List Accent 2" w:semiHidden="0" w:uiPriority="61" w:unhideWhenUsed="0"/>
+    <w:lsdException w:name="Light Grid Accent 2" w:semiHidden="0" w:uiPriority="62" w:unhideWhenUsed="0"/>
+    <w:lsdException w:name="Medium Shading 1 Accent 2" w:semiHidden="0" w:uiPriority="63" w:unhideWhenUsed="0"/>
+    <w:lsdException w:name="Medium Shading 2 Accent 2" w:semiHidden="0" w:uiPriority="64" w:unhideWhenUsed="0"/>
+    <w:lsdException w:name="Medium List 1 Accent 2" w:semiHidden="0" w:uiPriority="65" w:unhideWhenUsed="0"/>
+    <w:lsdException w:name="Medium List 2 Accent 2" w:semiHidden="0" w:uiPriority="66" w:unhideWhenUsed="0"/>
+    <w:lsdException w:name="Medium Grid 1 Accent 2" w:semiHidden="0" w:uiPriority="67" w:unhideWhenUsed="0"/>
+    <w:lsdException w:name="Medium Grid 2 Accent 2" w:semiHidden="0" w:uiPriority="68" w:unhideWhenUsed="0"/>
+    <w:lsdException w:name="Medium Grid 3 Accent 2" w:semiHidden="0" w:uiPriority="69" w:unhideWhenUsed="0"/>
+    <w:lsdException w:name="Dark List Accent 2" w:semiHidden="0" w:uiPriority="70" w:unhideWhenUsed="0"/>
+    <w:lsdException w:name="Colorful Shading Accent 2" w:semiHidden="0" w:uiPriority="71" w:unhideWhenUsed="0"/>
+    <w:lsdException w:name="Colorful List Accent 2" w:semiHidden="0" w:uiPriority="72" w:unhideWhenUsed="0"/>
+    <w:lsdException w:name="Colorful Grid Accent 2" w:semiHidden="0" w:uiPriority="73" w:unhideWhenUsed="0"/>
+    <w:lsdException w:name="Light Shading Accent 3" w:semiHidden="0" w:uiPriority="60" w:unhideWhenUsed="0"/>
+    <w:lsdException w:name="Light List Accent 3" w:semiHidden="0" w:uiPriority="61" w:unhideWhenUsed="0"/>
+    <w:lsdException w:name="Light Grid Accent 3" w:semiHidden="0" w:uiPriority="62" w:unhideWhenUsed="0"/>
+    <w:lsdException w:name="Medium Shading 1 Accent 3" w:semiHidden="0" w:uiPriority="63" w:unhideWhenUsed="0"/>
+    <w:lsdException w:name="Medium Shading 2 Accent 3" w:semiHidden="0" w:uiPriority="64" w:unhideWhenUsed="0"/>
+    <w:lsdException w:name="Medium List 1 Accent 3" w:semiHidden="0" w:uiPriority="65" w:unhideWhenUsed="0"/>
+    <w:lsdException w:name="Medium List 2 Accent 3" w:semiHidden="0" w:uiPriority="66" w:unhideWhenUsed="0"/>
+    <w:lsdException w:name="Medium Grid 1 Accent 3" w:semiHidden="0" w:uiPriority="67" w:unhideWhenUsed="0"/>
+    <w:lsdException w:name="Medium Grid 2 Accent 3" w:semiHidden="0" w:uiPriority="68" w:unhideWhenUsed="0"/>
+    <w:lsdException w:name="Medium Grid 3 Accent 3" w:semiHidden="0" w:uiPriority="69" w:unhideWhenUsed="0"/>
+    <w:lsdException w:name="Dark List Accent 3" w:semiHidden="0" w:uiPriority="70" w:unhideWhenUsed="0"/>
+    <w:lsdException w:name="Colorful Shading Accent 3" w:semiHidden="0" w:uiPriority="71" w:unhideWhenUsed="0"/>
+    <w:lsdException w:name="Colorful List Accent 3" w:semiHidden="0" w:uiPriority="72" w:unhideWhenUsed="0"/>
+    <w:lsdException w:name="Colorful Grid Accent 3" w:semiHidden="0" w:uiPriority="73" w:unhideWhenUsed="0"/>
+    <w:lsdException w:name="Light Shading Accent 4" w:semiHidden="0" w:uiPriority="60" w:unhideWhenUsed="0"/>
+    <w:lsdException w:name="Light List Accent 4" w:semiHidden="0" w:uiPriority="61" w:unhideWhenUsed="0"/>
+    <w:lsdException w:name="Light Grid Accent 4" w:semiHidden="0" w:uiPriority="62" w:unhideWhenUsed="0"/>
+    <w:lsdException w:name="Medium Shading 1 Accent 4" w:semiHidden="0" w:uiPriority="63" w:unhideWhenUsed="0"/>
+    <w:lsdException w:name="Medium Shading 2 Accent 4" w:semiHidden="0" w:uiPriority="64" w:unhideWhenUsed="0"/>
+    <w:lsdException w:name="Medium List 1 Accent 4" w:semiHidden="0" w:uiPriority="65" w:unhideWhenUsed="0"/>
+    <w:lsdException w:name="Medium List 2 Accent 4" w:semiHidden="0" w:uiPriority="66" w:unhideWhenUsed="0"/>
+    <w:lsdException w:name="Medium Grid 1 Accent 4" w:semiHidden="0" w:uiPriority="67" w:unhideWhenUsed="0"/>
+    <w:lsdException w:name="Medium Grid 2 Accent 4" w:semiHidden="0" w:uiPriority="68" w:unhideWhenUsed="0"/>
+    <w:lsdException w:name="Medium Grid 3 Accent 4" w:semiHidden="0" w:uiPriority="69" w:unhideWhenUsed="0"/>
+    <w:lsdException w:name="Dark List Accent 4" w:semiHidden="0" w:uiPriority="70" w:unhideWhenUsed="0"/>
+    <w:lsdException w:name="Colorful Shading Accent 4" w:semiHidden="0" w:uiPriority="71" w:unhideWhenUsed="0"/>
+    <w:lsdException w:name="Colorful List Accent 4" w:semiHidden="0" w:uiPriority="72" w:unhideWhenUsed="0"/>
+    <w:lsdException w:name="Colorful Grid Accent 4" w:semiHidden="0" w:uiPriority="73" w:unhideWhenUsed="0"/>
+    <w:lsdException w:name="Light Shading Accent 5" w:semiHidden="0" w:uiPriority="60" w:unhideWhenUsed="0"/>
+    <w:lsdException w:name="Light List Accent 5" w:semiHidden="0" w:uiPriority="61" w:unhideWhenUsed="0"/>
+    <w:lsdException w:name="Light Grid Accent 5" w:semiHidden="0" w:uiPriority="62" w:unhideWhenUsed="0"/>
+    <w:lsdException w:name="Medium Shading 1 Accent 5" w:semiHidden="0" w:uiPriority="63" w:unhideWhenUsed="0"/>
+    <w:lsdException w:name="Medium Shading 2 Accent 5" w:semiHidden="0" w:uiPriority="64" w:unhideWhenUsed="0"/>
+    <w:lsdException w:name="Medium List 1 Accent 5" w:semiHidden="0" w:uiPriority="65" w:unhideWhenUsed="0"/>
+    <w:lsdException w:name="Medium List 2 Accent 5" w:semiHidden="0" w:uiPriority="66" w:unhideWhenUsed="0"/>
+    <w:lsdException w:name="Medium Grid 1 Accent 5" w:semiHidden="0" w:uiPriority="67" w:unhideWhenUsed="0"/>
+    <w:lsdException w:name="Medium Grid 2 Accent 5" w:semiHidden="0" w:uiPriority="68" w:unhideWhenUsed="0"/>
+    <w:lsdException w:name="Medium Grid 3 Accent 5" w:semiHidden="0" w:uiPriority="69" w:unhideWhenUsed="0"/>
+    <w:lsdException w:name="Dark List Accent 5" w:semiHidden="0" w:uiPriority="70" w:unhideWhenUsed="0"/>
+    <w:lsdException w:name="Colorful Shading Accent 5" w:semiHidden="0" w:uiPriority="71" w:unhideWhenUsed="0"/>
+    <w:lsdException w:name="Colorful List Accent 5" w:semiHidden="0" w:uiPriority="72" w:unhideWhenUsed="0"/>
+    <w:lsdException w:name="Colorful Grid Accent 5" w:semiHidden="0" w:uiPriority="73" w:unhideWhenUsed="0"/>
+    <w:lsdException w:name="Light Shading Accent 6" w:semiHidden="0" w:uiPriority="60" w:unhideWhenUsed="0"/>
+    <w:lsdException w:name="Light List Accent 6" w:semiHidden="0" w:uiPriority="61" w:unhideWhenUsed="0"/>
+    <w:lsdException w:name="Light Grid Accent 6" w:semiHidden="0" w:uiPriority="62" w:unhideWhenUsed="0"/>
+    <w:lsdException w:name="Medium Shading 1 Accent 6" w:semiHidden="0" w:uiPriority="63" w:unhideWhenUsed="0"/>
+    <w:lsdException w:name="Medium Shading 2 Accent 6" w:semiHidden="0" w:uiPriority="64" w:unhideWhenUsed="0"/>
+    <w:lsdException w:name="Medium List 1 Accent 6" w:semiHidden="0" w:uiPriority="65" w:unhideWhenUsed="0"/>
+    <w:lsdException w:name="Medium List 2 Accent 6" w:semiHidden="0" w:uiPriority="66" w:unhideWhenUsed="0"/>
+    <w:lsdException w:name="Medium Grid 1 Accent 6" w:semiHidden="0" w:uiPriority="67" w:unhideWhenUsed="0"/>
+    <w:lsdException w:name="Medium Grid 2 Accent 6" w:semiHidden="0" w:uiPriority="68" w:unhideWhenUsed="0"/>
+    <w:lsdException w:name="Medium Grid 3 Accent 6" w:semiHidden="0" w:uiPriority="69" w:unhideWhenUsed="0"/>
+    <w:lsdException w:name="Dark List Accent 6" w:semiHidden="0" w:uiPriority="70" w:unhideWhenUsed="0"/>
+    <w:lsdException w:name="Colorful Shading Accent 6" w:semiHidden="0" w:uiPriority="71" w:unhideWhenUsed="0"/>
+    <w:lsdException w:name="Colorful List Accent 6" w:semiHidden="0" w:uiPriority="72" w:unhideWhenUsed="0"/>
+    <w:lsdException w:name="Colorful Grid Accent 6" w:semiHidden="0" w:uiPriority="73" w:unhideWhenUsed="0"/>
+    <w:lsdException w:name="Subtle Emphasis" w:semiHidden="0" w:uiPriority="19" w:unhideWhenUsed="0" w:qFormat="1"/>
+    <w:lsdException w:name="Intense Emphasis" w:semiHidden="0" w:uiPriority="21" w:unhideWhenUsed="0" w:qFormat="1"/>
+    <w:lsdException w:name="Subtle Reference" w:semiHidden="0" w:uiPriority="31" w:unhideWhenUsed="0" w:qFormat="1"/>
+    <w:lsdException w:name="Intense Reference" w:semiHidden="0" w:uiPriority="32" w:unhideWhenUsed="0" w:qFormat="1"/>
+    <w:lsdException w:name="Book Title" w:semiHidden="0" w:uiPriority="33" w:unhideWhenUsed="0" w:qFormat="1"/>
+    <w:lsdException w:name="Bibliography" w:uiPriority="37"/>
+    <w:lsdException w:name="TOC Heading" w:uiPriority="39" w:qFormat="1"/>
+  </w:latentStyles>
+  <w:style w:type="paragraph" w:default="1" w:styleId="Normal">
+    <w:name w:val="Normal"/>
+    <w:qFormat/>
+  </w:style>
+  <w:style w:type="character" w:default="1" w:styleId="DefaultParagraphFont">
+    <w:name w:val="Default Paragraph Font"/>
+    <w:uiPriority w:val="1"/>
+    <w:semiHidden/>
+    <w:unhideWhenUsed/>
+  </w:style>
+  <w:style w:type="table" w:default="1" w:styleId="TableNormal">
+    <w:name w:val="Normal Table"/>
+    <w:uiPriority w:val="99"/>
+    <w:semiHidden/>
+    <w:unhideWhenUsed/>
+    <w:tblPr>
+      <w:tblInd w:w="0" w:type="dxa"/>
+      <w:tblCellMar>
+        <w:top w:w="0" w:type="dxa"/>
+        <w:left w:w="108" w:type="dxa"/>
+        <w:bottom w:w="0" w:type="dxa"/>
+        <w:right w:w="108" w:type="dxa"/>
+      </w:tblCellMar>
+    </w:tblPr>
+  </w:style>
+  <w:style w:type="numbering" w:default="1" w:styleId="NoList">
+    <w:name w:val="No List"/>
+    <w:uiPriority w:val="99"/>
+    <w:semiHidden/>
+    <w:unhideWhenUsed/>
   </w:style>
 </w:styles>
 </file>

--- a/doc/MatthewBell_Resume.docx
+++ b/doc/MatthewBell_Resume.docx
@@ -521,7 +521,7 @@
             <v:path o:extrusionok="f" gradientshapeok="t" o:connecttype="rect"/>
             <o:lock v:ext="edit" aspectratio="t"/>
           </v:shapetype>
-          <v:shape id="_x0000_i1025" type="#_x0000_t75" style="width:39.55pt;height:28.3pt">
+          <v:shape id="_x0000_i1025" type="#_x0000_t75" style="width:39.75pt;height:27.95pt">
             <v:imagedata r:id="rId11" o:title="Bandai_Namco_logo"/>
           </v:shape>
         </w:pict>
@@ -820,7 +820,7 @@
           <w:lang w:eastAsia="zh-CN" w:bidi="ar-SA"/>
         </w:rPr>
         <w:drawing>
-          <wp:inline distT="0" distB="0" distL="0" distR="0" wp14:anchorId="782355CE" wp14:editId="7E9FADFA">
+          <wp:inline distT="0" distB="0" distL="0" distR="0" wp14:anchorId="2545BA92" wp14:editId="7F134262">
             <wp:extent cx="981830" cy="264792"/>
             <wp:effectExtent l="0" t="0" r="0" b="0"/>
             <wp:docPr id="74" name="Picture 74" descr="C:\Users\Matt\Desktop\ubisoft-logo.jpg"/>
@@ -953,7 +953,7 @@
                 <w:lang w:eastAsia="zh-CN" w:bidi="ar-SA"/>
               </w:rPr>
               <w:drawing>
-                <wp:inline distT="0" distB="0" distL="0" distR="0" wp14:anchorId="34A81F81" wp14:editId="30CD6A96">
+                <wp:inline distT="0" distB="0" distL="0" distR="0" wp14:anchorId="20E6B785" wp14:editId="4E1B1DFE">
                   <wp:extent cx="480624" cy="657225"/>
                   <wp:effectExtent l="0" t="0" r="0" b="0"/>
                   <wp:docPr id="75" name="Picture 75" descr="E:\Documents\Dropbox\StudioStuff\Misc\Resume\Web\_Current\box\box_AssassinsCreedSYND.png"/>
@@ -1010,7 +1010,7 @@
                 <w:lang w:eastAsia="zh-CN" w:bidi="ar-SA"/>
               </w:rPr>
               <w:drawing>
-                <wp:inline distT="0" distB="0" distL="0" distR="0">
+                <wp:inline distT="0" distB="0" distL="0" distR="0" wp14:anchorId="015A675A" wp14:editId="043BA584">
                   <wp:extent cx="462225" cy="650394"/>
                   <wp:effectExtent l="0" t="0" r="0" b="0"/>
                   <wp:docPr id="1" name="Picture 1" descr="C:\TestWork\U\Web\trunk\box\box_AssassinsCreedORI.jpg"/>
@@ -1179,7 +1179,7 @@
           <w:lang w:eastAsia="zh-CN" w:bidi="ar-SA"/>
         </w:rPr>
         <w:drawing>
-          <wp:inline distT="0" distB="0" distL="0" distR="0" wp14:anchorId="541B6A03" wp14:editId="3ABEDB5E">
+          <wp:inline distT="0" distB="0" distL="0" distR="0" wp14:anchorId="7F4966CF" wp14:editId="3DF9FED4">
             <wp:extent cx="593678" cy="363332"/>
             <wp:effectExtent l="0" t="0" r="0" b="0"/>
             <wp:docPr id="77" name="Picture 77" descr="G:\Projects\Web\Resume\Icons\twoFour54.jpg"/>
@@ -1475,7 +1475,7 @@
           <w:lang w:eastAsia="zh-CN" w:bidi="ar-SA"/>
         </w:rPr>
         <w:drawing>
-          <wp:inline distT="0" distB="0" distL="0" distR="0" wp14:anchorId="46F27CAA" wp14:editId="5FA56597">
+          <wp:inline distT="0" distB="0" distL="0" distR="0" wp14:anchorId="3AB1EDB2" wp14:editId="56F8A7F8">
             <wp:extent cx="360704" cy="423081"/>
             <wp:effectExtent l="0" t="0" r="0" b="0"/>
             <wp:docPr id="78" name="Picture 1" descr="D:\Projects\Web\Resume\Icons\flameshark_sml.JPG"/>
@@ -1706,7 +1706,7 @@
           <w:lang w:eastAsia="zh-CN" w:bidi="ar-SA"/>
         </w:rPr>
         <w:drawing>
-          <wp:inline distT="0" distB="0" distL="0" distR="0" wp14:anchorId="673737E8" wp14:editId="4C68A841">
+          <wp:inline distT="0" distB="0" distL="0" distR="0" wp14:anchorId="1C50BAEC" wp14:editId="601FC3CD">
             <wp:extent cx="573206" cy="346654"/>
             <wp:effectExtent l="0" t="0" r="0" b="0"/>
             <wp:docPr id="79" name="Picture 3" descr="D:\Projects\Web\Resume\Icons\Qantm_logo[1].gif"/>
@@ -1928,7 +1928,7 @@
         </w:rPr>
         <w:lastRenderedPageBreak/>
         <w:drawing>
-          <wp:inline distT="0" distB="0" distL="0" distR="0" wp14:anchorId="660BB1CF" wp14:editId="69B13720">
+          <wp:inline distT="0" distB="0" distL="0" distR="0" wp14:anchorId="3DA78808" wp14:editId="5F1A7EB6">
             <wp:extent cx="981830" cy="264792"/>
             <wp:effectExtent l="0" t="0" r="0" b="0"/>
             <wp:docPr id="80" name="Picture 80" descr="C:\Users\Matt\Desktop\ubisoft-logo.jpg"/>
@@ -2076,7 +2076,7 @@
                 <w:lang w:eastAsia="zh-CN" w:bidi="ar-SA"/>
               </w:rPr>
               <w:drawing>
-                <wp:inline distT="0" distB="0" distL="0" distR="0" wp14:anchorId="4E9CBA2A" wp14:editId="6D9EBA8B">
+                <wp:inline distT="0" distB="0" distL="0" distR="0" wp14:anchorId="167BE3DC" wp14:editId="29E13D4C">
                   <wp:extent cx="463270" cy="655092"/>
                   <wp:effectExtent l="0" t="0" r="0" b="0"/>
                   <wp:docPr id="81" name="Picture 19" descr="box_AssassinsCreed2.jpg"/>
@@ -2117,7 +2117,7 @@
                 <w:lang w:eastAsia="zh-CN" w:bidi="ar-SA"/>
               </w:rPr>
               <w:drawing>
-                <wp:inline distT="0" distB="0" distL="0" distR="0" wp14:anchorId="7D6745CD" wp14:editId="7DEDCB78">
+                <wp:inline distT="0" distB="0" distL="0" distR="0" wp14:anchorId="40F9664C" wp14:editId="3AD65BB5">
                   <wp:extent cx="463270" cy="655092"/>
                   <wp:effectExtent l="0" t="0" r="0" b="0"/>
                   <wp:docPr id="86" name="Picture 20" descr="box_AssassinsCreedBH.jpg"/>
@@ -2158,7 +2158,7 @@
                 <w:lang w:eastAsia="zh-CN" w:bidi="ar-SA"/>
               </w:rPr>
               <w:drawing>
-                <wp:inline distT="0" distB="0" distL="0" distR="0" wp14:anchorId="26A3C07E" wp14:editId="731C6C06">
+                <wp:inline distT="0" distB="0" distL="0" distR="0" wp14:anchorId="4C891063" wp14:editId="41467371">
                   <wp:extent cx="468095" cy="661916"/>
                   <wp:effectExtent l="0" t="0" r="0" b="0"/>
                   <wp:docPr id="87" name="Picture 21" descr="box_PrinceOfPersiaTHFS.jpg"/>
@@ -2383,7 +2383,7 @@
           <w:lang w:eastAsia="zh-CN" w:bidi="ar-SA"/>
         </w:rPr>
         <w:drawing>
-          <wp:inline distT="0" distB="0" distL="0" distR="0" wp14:anchorId="2469229C" wp14:editId="70617AE2">
+          <wp:inline distT="0" distB="0" distL="0" distR="0" wp14:anchorId="46C788D9" wp14:editId="6FD9BBA7">
             <wp:extent cx="914400" cy="320040"/>
             <wp:effectExtent l="0" t="0" r="0" b="0"/>
             <wp:docPr id="88" name="Picture 22" descr="KromeStudios.jpg"/>
@@ -2512,7 +2512,7 @@
                 <w:lang w:eastAsia="zh-CN" w:bidi="ar-SA"/>
               </w:rPr>
               <w:drawing>
-                <wp:inline distT="0" distB="0" distL="0" distR="0" wp14:anchorId="66B4237D" wp14:editId="27C26820">
+                <wp:inline distT="0" distB="0" distL="0" distR="0" wp14:anchorId="0F00F92C" wp14:editId="3363B812">
                   <wp:extent cx="462742" cy="654347"/>
                   <wp:effectExtent l="0" t="0" r="0" b="0"/>
                   <wp:docPr id="89" name="Picture 7" descr="box_SWCL_RepublicHereos.jpg"/>
@@ -2556,7 +2556,7 @@
                 <w:lang w:eastAsia="zh-CN" w:bidi="ar-SA"/>
               </w:rPr>
               <w:drawing>
-                <wp:inline distT="0" distB="0" distL="0" distR="0" wp14:anchorId="682154CF" wp14:editId="61BF8A73">
+                <wp:inline distT="0" distB="0" distL="0" distR="0" wp14:anchorId="13994F07" wp14:editId="7B7973C4">
                   <wp:extent cx="468118" cy="658290"/>
                   <wp:effectExtent l="0" t="0" r="0" b="0"/>
                   <wp:docPr id="90" name="Picture 9" descr="box_SWCL_LightSaber.jpg"/>
@@ -2600,7 +2600,7 @@
                 <w:lang w:eastAsia="zh-CN" w:bidi="ar-SA"/>
               </w:rPr>
               <w:drawing>
-                <wp:inline distT="0" distB="0" distL="0" distR="0" wp14:anchorId="0C2F4448" wp14:editId="0C5B4438">
+                <wp:inline distT="0" distB="0" distL="0" distR="0" wp14:anchorId="7D5B1731" wp14:editId="2A95AFB5">
                   <wp:extent cx="477671" cy="679188"/>
                   <wp:effectExtent l="0" t="0" r="0" b="0"/>
                   <wp:docPr id="91" name="Picture 8" descr="box_HellboyScienceOfEvil.jpg"/>
@@ -2779,12 +2779,7 @@
               </w:numPr>
             </w:pPr>
             <w:r>
-              <w:t>Generalist role (pro</w:t>
-            </w:r>
-            <w:bookmarkStart w:id="0" w:name="_GoBack"/>
-            <w:bookmarkEnd w:id="0"/>
-            <w:r>
-              <w:t>ps/textures/lighting) as the projects required</w:t>
+              <w:t>Generalist role (props/textures/lighting) as the projects required</w:t>
             </w:r>
           </w:p>
         </w:tc>
@@ -2805,7 +2800,7 @@
           <w:lang w:eastAsia="zh-CN" w:bidi="ar-SA"/>
         </w:rPr>
         <w:drawing>
-          <wp:inline distT="0" distB="0" distL="0" distR="0" wp14:anchorId="2454C574" wp14:editId="6327B3F4">
+          <wp:inline distT="0" distB="0" distL="0" distR="0" wp14:anchorId="4B8284CD" wp14:editId="692D8257">
             <wp:extent cx="475013" cy="356261"/>
             <wp:effectExtent l="0" t="0" r="0" b="0"/>
             <wp:docPr id="93" name="Picture 27" descr="u235.jpg"/>
@@ -3044,7 +3039,7 @@
           <w:lang w:eastAsia="zh-CN" w:bidi="ar-SA"/>
         </w:rPr>
         <w:drawing>
-          <wp:inline distT="0" distB="0" distL="0" distR="0" wp14:anchorId="052F760E" wp14:editId="08D0A578">
+          <wp:inline distT="0" distB="0" distL="0" distR="0" wp14:anchorId="11EE2397" wp14:editId="77D8257A">
             <wp:extent cx="373075" cy="373075"/>
             <wp:effectExtent l="19050" t="0" r="7925" b="0"/>
             <wp:docPr id="94" name="Picture 29" descr="4DRulers.jpg"/>
@@ -3249,7 +3244,7 @@
     <w:tbl>
       <w:tblPr>
         <w:tblStyle w:val="TableGrid"/>
-        <w:tblW w:w="0" w:type="auto"/>
+        <w:tblW w:w="9086" w:type="dxa"/>
         <w:tblInd w:w="245" w:type="dxa"/>
         <w:tblBorders>
           <w:top w:val="none" w:sz="0" w:space="0" w:color="auto"/>
@@ -3262,13 +3257,16 @@
         <w:tblLook w:val="04A0" w:firstRow="1" w:lastRow="0" w:firstColumn="1" w:lastColumn="0" w:noHBand="0" w:noVBand="1"/>
       </w:tblPr>
       <w:tblGrid>
-        <w:gridCol w:w="1281"/>
-        <w:gridCol w:w="7716"/>
+        <w:gridCol w:w="1294"/>
+        <w:gridCol w:w="7792"/>
       </w:tblGrid>
       <w:tr>
+        <w:trPr>
+          <w:trHeight w:val="887"/>
+        </w:trPr>
         <w:tc>
           <w:tcPr>
-            <w:tcW w:w="1281" w:type="dxa"/>
+            <w:tcW w:w="1294" w:type="dxa"/>
           </w:tcPr>
           <w:p>
             <w:pPr>
@@ -3282,7 +3280,7 @@
                 <w:lang w:eastAsia="zh-CN" w:bidi="ar-SA"/>
               </w:rPr>
               <w:drawing>
-                <wp:inline distT="0" distB="0" distL="0" distR="0" wp14:anchorId="53F670CA" wp14:editId="3051D36B">
+                <wp:inline distT="0" distB="0" distL="0" distR="0" wp14:anchorId="3A22C06B" wp14:editId="623C8F87">
                   <wp:extent cx="638175" cy="614798"/>
                   <wp:effectExtent l="19050" t="0" r="9525" b="0"/>
                   <wp:docPr id="35" name="Picture 1" descr="E:\Projects\Other\Resume\Icons\UQ.gif"/>
@@ -3331,7 +3329,7 @@
         </w:tc>
         <w:tc>
           <w:tcPr>
-            <w:tcW w:w="7716" w:type="dxa"/>
+            <w:tcW w:w="7792" w:type="dxa"/>
           </w:tcPr>
           <w:p>
             <w:pPr>
@@ -3383,20 +3381,6 @@
           <w:i/>
         </w:rPr>
       </w:pPr>
-      <w:r>
-        <w:rPr>
-          <w:rStyle w:val="SubtleEmphasis"/>
-          <w:i w:val="0"/>
-        </w:rPr>
-        <w:br/>
-      </w:r>
-      <w:r>
-        <w:rPr>
-          <w:rStyle w:val="SubtleEmphasis"/>
-          <w:i w:val="0"/>
-        </w:rPr>
-        <w:br/>
-      </w:r>
     </w:p>
     <w:tbl>
       <w:tblPr>
@@ -3678,12 +3662,14 @@
                 <w:rFonts w:eastAsia="Batang"/>
               </w:rPr>
             </w:pPr>
+            <w:proofErr w:type="spellStart"/>
             <w:r>
               <w:rPr>
                 <w:rFonts w:eastAsia="Batang"/>
               </w:rPr>
               <w:t>Shaders</w:t>
             </w:r>
+            <w:proofErr w:type="spellEnd"/>
           </w:p>
           <w:p>
             <w:pPr>
@@ -3875,40 +3861,62 @@
     <w:p>
       <w:pPr>
         <w:pStyle w:val="RESTitlePosition"/>
+      </w:pPr>
+      <w:r>
         <w:rPr>
           <w:rStyle w:val="IntenseEmphasis"/>
         </w:rPr>
-      </w:pPr>
+        <w:t>Hobby Projects</w:t>
+      </w:r>
       <w:r>
         <w:rPr>
           <w:rStyle w:val="IntenseEmphasis"/>
         </w:rPr>
-        <w:t>Hobby Projects</w:t>
-      </w:r>
-    </w:p>
-    <w:p>
-      <w:r>
-        <w:t>As video game development is not just a day job for me, I am constantly engaging myself in personal projects or group projects with other colleagues.  This keeps my skills fresh whilst allowing me to explore certain areas of development that may not be par</w:t>
-      </w:r>
-      <w:r>
+        <w:br/>
+      </w:r>
+      <w:r>
+        <w:rPr>
+          <w:rStyle w:val="RESBodyChar"/>
+        </w:rPr>
+        <w:t xml:space="preserve">As video game development is not just a day job for me, I am constantly engaging myself in personal </w:t>
+      </w:r>
+      <w:r>
+        <w:rPr>
+          <w:rStyle w:val="RESBodyChar"/>
+        </w:rPr>
+        <w:t>projects.  T</w:t>
+      </w:r>
+      <w:r>
+        <w:rPr>
+          <w:rStyle w:val="RESBodyChar"/>
+        </w:rPr>
+        <w:t>his keeps my skills fresh whilst allowing me to explore certain areas of development that may not be par</w:t>
+      </w:r>
+      <w:r>
+        <w:rPr>
+          <w:rStyle w:val="RESBodyChar"/>
+        </w:rPr>
         <w:t xml:space="preserve">t of my primary duties at work.  These projects may range from an environment scene to small prototypes in Unity. </w:t>
       </w:r>
       <w:r>
+        <w:rPr>
+          <w:rStyle w:val="RESBodyChar"/>
+        </w:rPr>
         <w:t xml:space="preserve"> </w:t>
       </w:r>
-    </w:p>
-    <w:p>
-      <w:pPr>
-        <w:jc w:val="center"/>
-      </w:pPr>
-      <w:r>
-        <w:rPr>
-          <w:noProof/>
+      <w:r>
+        <w:rPr>
+          <w:rStyle w:val="RESBodyChar"/>
+        </w:rPr>
+        <w:br/>
+      </w:r>
+      <w:r>
+        <w:rPr>
           <w:lang w:eastAsia="zh-CN" w:bidi="ar-SA"/>
         </w:rPr>
         <w:drawing>
-          <wp:inline distT="0" distB="0" distL="0" distR="0" wp14:anchorId="47170D01" wp14:editId="5A5ACCFB">
-            <wp:extent cx="1143000" cy="868021"/>
+          <wp:inline distT="0" distB="0" distL="0" distR="0" wp14:anchorId="485B12E5" wp14:editId="68F0C7C3">
+            <wp:extent cx="926564" cy="703655"/>
             <wp:effectExtent l="0" t="0" r="0" b="0"/>
             <wp:docPr id="11" name="Picture 11" descr="C:\Users\Matt\Dropbox\StudioStuff\Web\Resume\Current\Images\u235\u_shadows04.jpg"/>
             <wp:cNvGraphicFramePr>
@@ -3939,7 +3947,7 @@
                   <pic:spPr bwMode="auto">
                     <a:xfrm>
                       <a:off x="0" y="0"/>
-                      <a:ext cx="1143289" cy="868241"/>
+                      <a:ext cx="928220" cy="704913"/>
                     </a:xfrm>
                     <a:prstGeom prst="rect">
                       <a:avLst/>
@@ -3957,19 +3965,17 @@
       </w:r>
       <w:r>
         <w:rPr>
-          <w:noProof/>
           <w:lang w:eastAsia="en-AU" w:bidi="ar-SA"/>
         </w:rPr>
         <w:t xml:space="preserve"> </w:t>
       </w:r>
       <w:r>
         <w:rPr>
-          <w:noProof/>
           <w:lang w:eastAsia="zh-CN" w:bidi="ar-SA"/>
         </w:rPr>
         <w:drawing>
-          <wp:inline distT="0" distB="0" distL="0" distR="0">
-            <wp:extent cx="1460500" cy="879862"/>
+          <wp:inline distT="0" distB="0" distL="0" distR="0" wp14:anchorId="782C653E" wp14:editId="5A3500D2">
+            <wp:extent cx="1192696" cy="718526"/>
             <wp:effectExtent l="0" t="0" r="0" b="0"/>
             <wp:docPr id="9" name="Picture 9" descr="C:\Users\Matt\Dropbox\StudioStuff\Web\Resume\Current\Images\maha\fortress15.jpg"/>
             <wp:cNvGraphicFramePr>
@@ -4000,7 +4006,7 @@
                   <pic:spPr bwMode="auto">
                     <a:xfrm>
                       <a:off x="0" y="0"/>
-                      <a:ext cx="1463988" cy="881963"/>
+                      <a:ext cx="1193469" cy="718992"/>
                     </a:xfrm>
                     <a:prstGeom prst="rect">
                       <a:avLst/>
@@ -4018,19 +4024,17 @@
       </w:r>
       <w:r>
         <w:rPr>
-          <w:noProof/>
           <w:lang w:eastAsia="en-AU" w:bidi="ar-SA"/>
         </w:rPr>
         <w:t xml:space="preserve"> </w:t>
       </w:r>
       <w:r>
         <w:rPr>
-          <w:noProof/>
           <w:lang w:eastAsia="zh-CN" w:bidi="ar-SA"/>
         </w:rPr>
         <w:drawing>
-          <wp:inline distT="0" distB="0" distL="0" distR="0" wp14:anchorId="29E36F8A" wp14:editId="153AD774">
-            <wp:extent cx="1182559" cy="876300"/>
+          <wp:inline distT="0" distB="0" distL="0" distR="0" wp14:anchorId="3E6D5786" wp14:editId="03C3845A">
+            <wp:extent cx="965720" cy="715618"/>
             <wp:effectExtent l="0" t="0" r="0" b="0"/>
             <wp:docPr id="10" name="Picture 10" descr="C:\Users\Matt\Dropbox\StudioStuff\Web\Resume\Current\Images\d3_14.jpg"/>
             <wp:cNvGraphicFramePr>
@@ -4061,7 +4065,7 @@
                   <pic:spPr bwMode="auto">
                     <a:xfrm>
                       <a:off x="0" y="0"/>
-                      <a:ext cx="1183694" cy="877141"/>
+                      <a:ext cx="968477" cy="717661"/>
                     </a:xfrm>
                     <a:prstGeom prst="rect">
                       <a:avLst/>
@@ -4077,41 +4081,66 @@
           </wp:inline>
         </w:drawing>
       </w:r>
+      <w:r>
+        <w:rPr>
+          <w:lang w:eastAsia="en-AU" w:bidi="ar-SA"/>
+        </w:rPr>
+        <w:br/>
+      </w:r>
     </w:p>
     <w:p>
       <w:pPr>
         <w:pStyle w:val="RESTitlePosition"/>
+      </w:pPr>
+      <w:r>
         <w:rPr>
           <w:rStyle w:val="IntenseEmphasis"/>
         </w:rPr>
-      </w:pPr>
+        <w:t>Photography</w:t>
+      </w:r>
       <w:r>
         <w:rPr>
           <w:rStyle w:val="IntenseEmphasis"/>
         </w:rPr>
-        <w:t>Photography</w:t>
-      </w:r>
-    </w:p>
-    <w:p>
-      <w:r>
+        <w:br/>
+      </w:r>
+      <w:r>
+        <w:rPr>
+          <w:rStyle w:val="RESBodyChar"/>
+        </w:rPr>
         <w:t xml:space="preserve">Photography is an activity I actively engage in as I find it offers both relaxation and excitement depending on what you are trying to capture.  </w:t>
       </w:r>
       <w:r>
-        <w:t>Pursuing this hobby both technically and aesthetically has helped tone my digital art skills as it helps me to appreciate object form, silhouettes, lighting and framing which, in games development, translates directly to scene quality with regards to those aspects.</w:t>
-      </w:r>
-    </w:p>
-    <w:p>
-      <w:pPr>
-        <w:jc w:val="center"/>
-      </w:pPr>
-      <w:r>
-        <w:rPr>
-          <w:noProof/>
+        <w:rPr>
+          <w:rStyle w:val="RESBodyChar"/>
+        </w:rPr>
+        <w:t>Pursuing this hobby both technically and aesthetically has tone</w:t>
+      </w:r>
+      <w:r>
+        <w:rPr>
+          <w:rStyle w:val="RESBodyChar"/>
+        </w:rPr>
+        <w:t>d</w:t>
+      </w:r>
+      <w:r>
+        <w:rPr>
+          <w:rStyle w:val="RESBodyChar"/>
+        </w:rPr>
+        <w:t xml:space="preserve"> my digital art skills as it helps me to appreciate object form, silhouettes, lighting and framing which, in games development, translates directly to scene quality with regards to those aspects.</w:t>
+      </w:r>
+      <w:r>
+        <w:rPr>
+          <w:rStyle w:val="RESBodyChar"/>
+        </w:rPr>
+        <w:br/>
+      </w:r>
+      <w:r>
+        <w:rPr>
           <w:lang w:eastAsia="zh-CN" w:bidi="ar-SA"/>
         </w:rPr>
         <w:drawing>
-          <wp:inline distT="0" distB="0" distL="0" distR="0" wp14:anchorId="1C89D6DD" wp14:editId="6F04A616">
-            <wp:extent cx="735280" cy="1052902"/>
+          <wp:inline distT="0" distB="0" distL="0" distR="0" wp14:anchorId="7EB92DE9" wp14:editId="21232CD9">
+            <wp:extent cx="556591" cy="797024"/>
             <wp:effectExtent l="0" t="0" r="0" b="0"/>
             <wp:docPr id="40" name="Picture 39" descr="DSC_3616.jpg"/>
             <wp:cNvGraphicFramePr>
@@ -4133,7 +4162,7 @@
                   <pic:spPr>
                     <a:xfrm>
                       <a:off x="0" y="0"/>
-                      <a:ext cx="737243" cy="1055713"/>
+                      <a:ext cx="560945" cy="803259"/>
                     </a:xfrm>
                     <a:prstGeom prst="rect">
                       <a:avLst/>
@@ -4147,12 +4176,11 @@
       </w:r>
       <w:r>
         <w:rPr>
-          <w:noProof/>
           <w:lang w:eastAsia="zh-CN" w:bidi="ar-SA"/>
         </w:rPr>
         <w:drawing>
-          <wp:inline distT="0" distB="0" distL="0" distR="0" wp14:anchorId="206496FA" wp14:editId="4E00A765">
-            <wp:extent cx="790575" cy="1054100"/>
+          <wp:inline distT="0" distB="0" distL="0" distR="0" wp14:anchorId="5D7C3535" wp14:editId="01120AD3">
+            <wp:extent cx="590384" cy="787179"/>
             <wp:effectExtent l="0" t="0" r="0" b="0"/>
             <wp:docPr id="41" name="Picture 40" descr="P1030511.jpg"/>
             <wp:cNvGraphicFramePr>
@@ -4174,7 +4202,7 @@
                   <pic:spPr>
                     <a:xfrm>
                       <a:off x="0" y="0"/>
-                      <a:ext cx="793420" cy="1057893"/>
+                      <a:ext cx="595065" cy="793420"/>
                     </a:xfrm>
                     <a:prstGeom prst="rect">
                       <a:avLst/>
@@ -4188,12 +4216,11 @@
       </w:r>
       <w:r>
         <w:rPr>
-          <w:noProof/>
           <w:lang w:eastAsia="zh-CN" w:bidi="ar-SA"/>
         </w:rPr>
         <w:drawing>
-          <wp:inline distT="0" distB="0" distL="0" distR="0" wp14:anchorId="0A22BED6" wp14:editId="71FFD5DB">
-            <wp:extent cx="792957" cy="1057275"/>
+          <wp:inline distT="0" distB="0" distL="0" distR="0" wp14:anchorId="2C35E897" wp14:editId="2B28BB94">
+            <wp:extent cx="590385" cy="787179"/>
             <wp:effectExtent l="0" t="0" r="0" b="0"/>
             <wp:docPr id="42" name="Picture 41" descr="P1090071.JPG"/>
             <wp:cNvGraphicFramePr>
@@ -4215,7 +4242,7 @@
                   <pic:spPr>
                     <a:xfrm>
                       <a:off x="0" y="0"/>
-                      <a:ext cx="796481" cy="1061973"/>
+                      <a:ext cx="592869" cy="790491"/>
                     </a:xfrm>
                     <a:prstGeom prst="rect">
                       <a:avLst/>
@@ -4229,12 +4256,11 @@
       </w:r>
       <w:r>
         <w:rPr>
-          <w:noProof/>
           <w:lang w:eastAsia="zh-CN" w:bidi="ar-SA"/>
         </w:rPr>
         <w:drawing>
-          <wp:inline distT="0" distB="0" distL="0" distR="0" wp14:anchorId="7EBC22A6" wp14:editId="128A3052">
-            <wp:extent cx="788194" cy="1050925"/>
+          <wp:inline distT="0" distB="0" distL="0" distR="0" wp14:anchorId="54B0F01F" wp14:editId="22F8C52B">
+            <wp:extent cx="590384" cy="787179"/>
             <wp:effectExtent l="0" t="0" r="0" b="0"/>
             <wp:docPr id="44" name="Picture 43" descr="P1310005.jpg"/>
             <wp:cNvGraphicFramePr>
@@ -4256,7 +4282,7 @@
                   <pic:spPr>
                     <a:xfrm>
                       <a:off x="0" y="0"/>
-                      <a:ext cx="791592" cy="1055456"/>
+                      <a:ext cx="593694" cy="791592"/>
                     </a:xfrm>
                     <a:prstGeom prst="rect">
                       <a:avLst/>
@@ -4268,24 +4294,75 @@
           </wp:inline>
         </w:drawing>
       </w:r>
+      <w:r>
+        <w:rPr>
+          <w:rStyle w:val="RESBodyChar"/>
+        </w:rPr>
+        <w:br/>
+      </w:r>
     </w:p>
     <w:p>
       <w:pPr>
         <w:pStyle w:val="RESTitlePosition"/>
         <w:rPr>
+          <w:rStyle w:val="RESBodyChar"/>
+        </w:rPr>
+      </w:pPr>
+      <w:r>
+        <w:rPr>
           <w:rStyle w:val="IntenseEmphasis"/>
         </w:rPr>
-      </w:pPr>
+        <w:t>Auto-Mechanics</w:t>
+      </w:r>
       <w:r>
         <w:rPr>
           <w:rStyle w:val="IntenseEmphasis"/>
         </w:rPr>
-        <w:t>Auto-Mechanics</w:t>
+        <w:br/>
+      </w:r>
+      <w:r>
+        <w:rPr>
+          <w:rStyle w:val="RESBodyChar"/>
+        </w:rPr>
+        <w:t xml:space="preserve">I began to have an interest in mechanics about 2007 and subsequently purchased a roaring V8!  I found the technical challenges involved with fixing problems, albeit small, was fun and engaging and I often found many parallels with combustion engine design and game engine design!  I guess the principles of engineering hold true in most fields where they are applied! </w:t>
+      </w:r>
+      <w:r>
+        <w:rPr>
+          <w:rStyle w:val="RESBodyChar"/>
+        </w:rPr>
+        <w:br/>
       </w:r>
     </w:p>
     <w:p>
-      <w:r>
-        <w:t xml:space="preserve">I began to have an interest in mechanics about 2007 and subsequently purchased a roaring V8!  I found the technical challenges involved with fixing problems, albeit small, was fun and engaging and I often found many parallels with combustion engine design and game engine design!  I guess the principles of engineering hold true in most fields where they are applied! </w:t>
+      <w:pPr>
+        <w:pStyle w:val="RESTitlePosition"/>
+        <w:rPr>
+          <w:rStyle w:val="RESBodyChar"/>
+        </w:rPr>
+      </w:pPr>
+      <w:r>
+        <w:rPr>
+          <w:rStyle w:val="IntenseEmphasis"/>
+        </w:rPr>
+        <w:t>Music</w:t>
+      </w:r>
+      <w:r>
+        <w:rPr>
+          <w:rStyle w:val="IntenseEmphasis"/>
+        </w:rPr>
+        <w:br/>
+      </w:r>
+      <w:r>
+        <w:rPr>
+          <w:rStyle w:val="RESBodyChar"/>
+        </w:rPr>
+        <w:t>Music has been a part of my life for many years with my mother being a music teacher.  I play a few instruments and have played in many bands often touring and recording with them. My instrument of choice is drums and I continue to get practice in when I can.</w:t>
+      </w:r>
+      <w:r>
+        <w:rPr>
+          <w:rStyle w:val="RESBodyChar"/>
+        </w:rPr>
+        <w:br/>
       </w:r>
     </w:p>
     <w:p>
@@ -4299,17 +4376,487 @@
         <w:rPr>
           <w:rStyle w:val="IntenseEmphasis"/>
         </w:rPr>
-        <w:t>Music</w:t>
+        <w:t>Gaming</w:t>
       </w:r>
     </w:p>
     <w:p>
-      <w:r>
-        <w:t>Music has been a part of my life for many years with my mother being a music teacher.  I play a few instruments and have played in many bands often touring and recording with them. My instrument of choice is drums and I continue to get practice in when I can.</w:t>
-      </w:r>
+      <w:pPr>
+        <w:pStyle w:val="RESBody"/>
+        <w:rPr>
+          <w:rStyle w:val="IntenseEmphasis"/>
+          <w:rFonts w:cstheme="minorBidi"/>
+          <w:spacing w:val="0"/>
+          <w:sz w:val="14"/>
+          <w:szCs w:val="16"/>
+        </w:rPr>
+      </w:pPr>
+      <w:r>
+        <w:rPr>
+          <w:rStyle w:val="IntenseEmphasis"/>
+          <w:rFonts w:cstheme="minorBidi"/>
+          <w:spacing w:val="0"/>
+          <w:sz w:val="14"/>
+          <w:szCs w:val="16"/>
+        </w:rPr>
+        <w:t xml:space="preserve">I’m regularly </w:t>
+      </w:r>
+      <w:r>
+        <w:rPr>
+          <w:rStyle w:val="IntenseEmphasis"/>
+          <w:rFonts w:cstheme="minorBidi"/>
+          <w:spacing w:val="0"/>
+          <w:sz w:val="14"/>
+          <w:szCs w:val="16"/>
+        </w:rPr>
+        <w:t>enjoying playing through games, t</w:t>
+      </w:r>
+      <w:r>
+        <w:rPr>
+          <w:rStyle w:val="IntenseEmphasis"/>
+          <w:rFonts w:cstheme="minorBidi"/>
+          <w:spacing w:val="0"/>
+          <w:sz w:val="14"/>
+          <w:szCs w:val="16"/>
+        </w:rPr>
+        <w:t>hough not as frequent as I used to</w:t>
+      </w:r>
+      <w:r>
+        <w:rPr>
+          <w:rStyle w:val="IntenseEmphasis"/>
+          <w:rFonts w:cstheme="minorBidi"/>
+          <w:spacing w:val="0"/>
+          <w:sz w:val="14"/>
+          <w:szCs w:val="16"/>
+        </w:rPr>
+        <w:t xml:space="preserve">!  Nowadays, </w:t>
+      </w:r>
+      <w:r>
+        <w:rPr>
+          <w:rStyle w:val="IntenseEmphasis"/>
+          <w:rFonts w:cstheme="minorBidi"/>
+          <w:spacing w:val="0"/>
+          <w:sz w:val="14"/>
+          <w:szCs w:val="16"/>
+        </w:rPr>
+        <w:t>I find I will pick certain titles and then really exhaust what they have to offer</w:t>
+      </w:r>
+      <w:r>
+        <w:rPr>
+          <w:rStyle w:val="IntenseEmphasis"/>
+          <w:rFonts w:cstheme="minorBidi"/>
+          <w:spacing w:val="0"/>
+          <w:sz w:val="14"/>
+          <w:szCs w:val="16"/>
+        </w:rPr>
+        <w:t xml:space="preserve"> – I want to experience everything the team may have wanted the player to discover</w:t>
+      </w:r>
+      <w:r>
+        <w:rPr>
+          <w:rStyle w:val="IntenseEmphasis"/>
+          <w:rFonts w:cstheme="minorBidi"/>
+          <w:spacing w:val="0"/>
+          <w:sz w:val="14"/>
+          <w:szCs w:val="16"/>
+        </w:rPr>
+        <w:t>.</w:t>
+      </w:r>
+      <w:r>
+        <w:rPr>
+          <w:rStyle w:val="IntenseEmphasis"/>
+          <w:rFonts w:cstheme="minorBidi"/>
+          <w:spacing w:val="0"/>
+          <w:sz w:val="14"/>
+          <w:szCs w:val="16"/>
+        </w:rPr>
+        <w:t xml:space="preserve">  </w:t>
+      </w:r>
+      <w:r>
+        <w:rPr>
+          <w:rStyle w:val="IntenseEmphasis"/>
+          <w:rFonts w:cstheme="minorBidi"/>
+          <w:spacing w:val="0"/>
+          <w:sz w:val="14"/>
+          <w:szCs w:val="16"/>
+        </w:rPr>
+        <w:t xml:space="preserve"> The below </w:t>
+      </w:r>
+      <w:r>
+        <w:rPr>
+          <w:rStyle w:val="IntenseEmphasis"/>
+          <w:rFonts w:cstheme="minorBidi"/>
+          <w:spacing w:val="0"/>
+          <w:sz w:val="14"/>
+          <w:szCs w:val="16"/>
+        </w:rPr>
+        <w:t>platinum achievements</w:t>
+      </w:r>
+      <w:r>
+        <w:rPr>
+          <w:rStyle w:val="IntenseEmphasis"/>
+          <w:rFonts w:cstheme="minorBidi"/>
+          <w:spacing w:val="0"/>
+          <w:sz w:val="14"/>
+          <w:szCs w:val="16"/>
+        </w:rPr>
+        <w:t xml:space="preserve"> demonstrate this.  As a game developer, getting through to 100% on such titles allows you to study the games’ mechanics </w:t>
+      </w:r>
+      <w:r>
+        <w:rPr>
+          <w:rStyle w:val="IntenseEmphasis"/>
+          <w:rFonts w:cstheme="minorBidi"/>
+          <w:spacing w:val="0"/>
+          <w:sz w:val="14"/>
+          <w:szCs w:val="16"/>
+        </w:rPr>
+        <w:t>and progres</w:t>
+      </w:r>
+      <w:r>
+        <w:rPr>
+          <w:rStyle w:val="IntenseEmphasis"/>
+          <w:rFonts w:cstheme="minorBidi"/>
+          <w:spacing w:val="0"/>
+          <w:sz w:val="14"/>
+          <w:szCs w:val="16"/>
+        </w:rPr>
+        <w:t xml:space="preserve">sion as well as the efforts put into the art. </w:t>
+      </w:r>
+      <w:bookmarkStart w:id="0" w:name="_GoBack"/>
+      <w:bookmarkEnd w:id="0"/>
+    </w:p>
+    <w:p>
+      <w:pPr>
+        <w:pStyle w:val="RESTitlePosition"/>
+        <w:rPr>
+          <w:rStyle w:val="IntenseEmphasis"/>
+        </w:rPr>
+      </w:pPr>
+    </w:p>
+    <w:tbl>
+      <w:tblPr>
+        <w:tblStyle w:val="TableGrid"/>
+        <w:tblW w:w="0" w:type="auto"/>
+        <w:tblBorders>
+          <w:top w:val="none" w:sz="0" w:space="0" w:color="auto"/>
+          <w:left w:val="none" w:sz="0" w:space="0" w:color="auto"/>
+          <w:bottom w:val="none" w:sz="0" w:space="0" w:color="auto"/>
+          <w:right w:val="none" w:sz="0" w:space="0" w:color="auto"/>
+          <w:insideH w:val="none" w:sz="0" w:space="0" w:color="auto"/>
+          <w:insideV w:val="none" w:sz="0" w:space="0" w:color="auto"/>
+        </w:tblBorders>
+        <w:tblLook w:val="04A0" w:firstRow="1" w:lastRow="0" w:firstColumn="1" w:lastColumn="0" w:noHBand="0" w:noVBand="1"/>
+      </w:tblPr>
+      <w:tblGrid>
+        <w:gridCol w:w="817"/>
+        <w:gridCol w:w="8425"/>
+      </w:tblGrid>
+      <w:tr>
+        <w:tc>
+          <w:tcPr>
+            <w:tcW w:w="817" w:type="dxa"/>
+            <w:vAlign w:val="center"/>
+          </w:tcPr>
+          <w:p>
+            <w:pPr>
+              <w:pStyle w:val="RESTitlePosition"/>
+              <w:jc w:val="right"/>
+              <w:rPr>
+                <w:rStyle w:val="IntenseEmphasis"/>
+              </w:rPr>
+            </w:pPr>
+            <w:r>
+              <w:rPr>
+                <w:rFonts w:cstheme="minorHAnsi"/>
+                <w:spacing w:val="10"/>
+                <w:sz w:val="18"/>
+                <w:szCs w:val="18"/>
+                <w:lang w:eastAsia="zh-CN" w:bidi="ar-SA"/>
+              </w:rPr>
+              <w:drawing>
+                <wp:inline distT="0" distB="0" distL="0" distR="0" wp14:anchorId="3CB0D3FE" wp14:editId="66C19B27">
+                  <wp:extent cx="191135" cy="211455"/>
+                  <wp:effectExtent l="0" t="0" r="0" b="0"/>
+                  <wp:docPr id="2" name="Picture 2" descr="C:\Users\Matt\AppData\Local\Microsoft\Windows\INetCache\Content.Word\plat.png"/>
+                  <wp:cNvGraphicFramePr>
+                    <a:graphicFrameLocks xmlns:a="http://schemas.openxmlformats.org/drawingml/2006/main" noChangeAspect="1"/>
+                  </wp:cNvGraphicFramePr>
+                  <a:graphic xmlns:a="http://schemas.openxmlformats.org/drawingml/2006/main">
+                    <a:graphicData uri="http://schemas.openxmlformats.org/drawingml/2006/picture">
+                      <pic:pic xmlns:pic="http://schemas.openxmlformats.org/drawingml/2006/picture">
+                        <pic:nvPicPr>
+                          <pic:cNvPr id="0" name="Picture 6" descr="C:\Users\Matt\AppData\Local\Microsoft\Windows\INetCache\Content.Word\plat.png"/>
+                          <pic:cNvPicPr>
+                            <a:picLocks noChangeAspect="1" noChangeArrowheads="1"/>
+                          </pic:cNvPicPr>
+                        </pic:nvPicPr>
+                        <pic:blipFill>
+                          <a:blip r:embed="rId35" cstate="print">
+                            <a:extLst>
+                              <a:ext uri="{28A0092B-C50C-407E-A947-70E740481C1C}">
+                                <a14:useLocalDpi xmlns:a14="http://schemas.microsoft.com/office/drawing/2010/main" val="0"/>
+                              </a:ext>
+                            </a:extLst>
+                          </a:blip>
+                          <a:srcRect/>
+                          <a:stretch>
+                            <a:fillRect/>
+                          </a:stretch>
+                        </pic:blipFill>
+                        <pic:spPr bwMode="auto">
+                          <a:xfrm>
+                            <a:off x="0" y="0"/>
+                            <a:ext cx="191135" cy="211455"/>
+                          </a:xfrm>
+                          <a:prstGeom prst="rect">
+                            <a:avLst/>
+                          </a:prstGeom>
+                          <a:noFill/>
+                          <a:ln>
+                            <a:noFill/>
+                          </a:ln>
+                        </pic:spPr>
+                      </pic:pic>
+                    </a:graphicData>
+                  </a:graphic>
+                </wp:inline>
+              </w:drawing>
+            </w:r>
+          </w:p>
+        </w:tc>
+        <w:tc>
+          <w:tcPr>
+            <w:tcW w:w="8425" w:type="dxa"/>
+            <w:vAlign w:val="center"/>
+          </w:tcPr>
+          <w:p>
+            <w:pPr>
+              <w:pStyle w:val="RESTitlePosition"/>
+              <w:rPr>
+                <w:rStyle w:val="IntenseEmphasis"/>
+                <w:color w:val="000000" w:themeColor="text1"/>
+              </w:rPr>
+            </w:pPr>
+            <w:r>
+              <w:rPr>
+                <w:rStyle w:val="IntenseEmphasis"/>
+                <w:color w:val="000000" w:themeColor="text1"/>
+              </w:rPr>
+              <w:t xml:space="preserve">God of War NG+ </w:t>
+            </w:r>
+          </w:p>
+        </w:tc>
+      </w:tr>
+      <w:tr>
+        <w:tc>
+          <w:tcPr>
+            <w:tcW w:w="817" w:type="dxa"/>
+            <w:vAlign w:val="center"/>
+          </w:tcPr>
+          <w:p>
+            <w:pPr>
+              <w:pStyle w:val="RESTitlePosition"/>
+              <w:jc w:val="right"/>
+              <w:rPr>
+                <w:rStyle w:val="IntenseEmphasis"/>
+              </w:rPr>
+            </w:pPr>
+            <w:r>
+              <w:rPr>
+                <w:rFonts w:cstheme="minorHAnsi"/>
+                <w:spacing w:val="10"/>
+                <w:sz w:val="18"/>
+                <w:szCs w:val="18"/>
+                <w:lang w:eastAsia="zh-CN" w:bidi="ar-SA"/>
+              </w:rPr>
+              <w:drawing>
+                <wp:inline distT="0" distB="0" distL="0" distR="0" wp14:anchorId="2C6A05E1" wp14:editId="7A7052FD">
+                  <wp:extent cx="191135" cy="211455"/>
+                  <wp:effectExtent l="0" t="0" r="0" b="0"/>
+                  <wp:docPr id="4" name="Picture 4" descr="C:\Users\Matt\AppData\Local\Microsoft\Windows\INetCache\Content.Word\plat.png"/>
+                  <wp:cNvGraphicFramePr>
+                    <a:graphicFrameLocks xmlns:a="http://schemas.openxmlformats.org/drawingml/2006/main" noChangeAspect="1"/>
+                  </wp:cNvGraphicFramePr>
+                  <a:graphic xmlns:a="http://schemas.openxmlformats.org/drawingml/2006/main">
+                    <a:graphicData uri="http://schemas.openxmlformats.org/drawingml/2006/picture">
+                      <pic:pic xmlns:pic="http://schemas.openxmlformats.org/drawingml/2006/picture">
+                        <pic:nvPicPr>
+                          <pic:cNvPr id="0" name="Picture 7" descr="C:\Users\Matt\AppData\Local\Microsoft\Windows\INetCache\Content.Word\plat.png"/>
+                          <pic:cNvPicPr>
+                            <a:picLocks noChangeAspect="1" noChangeArrowheads="1"/>
+                          </pic:cNvPicPr>
+                        </pic:nvPicPr>
+                        <pic:blipFill>
+                          <a:blip r:embed="rId35" cstate="print">
+                            <a:extLst>
+                              <a:ext uri="{28A0092B-C50C-407E-A947-70E740481C1C}">
+                                <a14:useLocalDpi xmlns:a14="http://schemas.microsoft.com/office/drawing/2010/main" val="0"/>
+                              </a:ext>
+                            </a:extLst>
+                          </a:blip>
+                          <a:srcRect/>
+                          <a:stretch>
+                            <a:fillRect/>
+                          </a:stretch>
+                        </pic:blipFill>
+                        <pic:spPr bwMode="auto">
+                          <a:xfrm>
+                            <a:off x="0" y="0"/>
+                            <a:ext cx="191135" cy="211455"/>
+                          </a:xfrm>
+                          <a:prstGeom prst="rect">
+                            <a:avLst/>
+                          </a:prstGeom>
+                          <a:noFill/>
+                          <a:ln>
+                            <a:noFill/>
+                          </a:ln>
+                        </pic:spPr>
+                      </pic:pic>
+                    </a:graphicData>
+                  </a:graphic>
+                </wp:inline>
+              </w:drawing>
+            </w:r>
+          </w:p>
+        </w:tc>
+        <w:tc>
+          <w:tcPr>
+            <w:tcW w:w="8425" w:type="dxa"/>
+            <w:vAlign w:val="center"/>
+          </w:tcPr>
+          <w:p>
+            <w:pPr>
+              <w:pStyle w:val="RESTitlePosition"/>
+              <w:rPr>
+                <w:rStyle w:val="IntenseEmphasis"/>
+                <w:color w:val="000000" w:themeColor="text1"/>
+              </w:rPr>
+            </w:pPr>
+            <w:r>
+              <w:rPr>
+                <w:rStyle w:val="IntenseEmphasis"/>
+                <w:color w:val="000000" w:themeColor="text1"/>
+              </w:rPr>
+              <w:t>Dark Souls III + DLC</w:t>
+            </w:r>
+          </w:p>
+        </w:tc>
+      </w:tr>
+      <w:tr>
+        <w:tc>
+          <w:tcPr>
+            <w:tcW w:w="817" w:type="dxa"/>
+            <w:vAlign w:val="center"/>
+          </w:tcPr>
+          <w:p>
+            <w:pPr>
+              <w:pStyle w:val="RESTitlePosition"/>
+              <w:jc w:val="right"/>
+              <w:rPr>
+                <w:rStyle w:val="IntenseEmphasis"/>
+              </w:rPr>
+            </w:pPr>
+            <w:r>
+              <w:rPr>
+                <w:rFonts w:cstheme="minorHAnsi"/>
+                <w:spacing w:val="10"/>
+                <w:sz w:val="18"/>
+                <w:szCs w:val="18"/>
+                <w:lang w:eastAsia="zh-CN" w:bidi="ar-SA"/>
+              </w:rPr>
+              <w:drawing>
+                <wp:inline distT="0" distB="0" distL="0" distR="0" wp14:anchorId="422CB456" wp14:editId="480F2DF8">
+                  <wp:extent cx="191135" cy="211455"/>
+                  <wp:effectExtent l="0" t="0" r="0" b="0"/>
+                  <wp:docPr id="5" name="Picture 5" descr="C:\Users\Matt\AppData\Local\Microsoft\Windows\INetCache\Content.Word\plat.png"/>
+                  <wp:cNvGraphicFramePr>
+                    <a:graphicFrameLocks xmlns:a="http://schemas.openxmlformats.org/drawingml/2006/main" noChangeAspect="1"/>
+                  </wp:cNvGraphicFramePr>
+                  <a:graphic xmlns:a="http://schemas.openxmlformats.org/drawingml/2006/main">
+                    <a:graphicData uri="http://schemas.openxmlformats.org/drawingml/2006/picture">
+                      <pic:pic xmlns:pic="http://schemas.openxmlformats.org/drawingml/2006/picture">
+                        <pic:nvPicPr>
+                          <pic:cNvPr id="0" name="Picture 8" descr="C:\Users\Matt\AppData\Local\Microsoft\Windows\INetCache\Content.Word\plat.png"/>
+                          <pic:cNvPicPr>
+                            <a:picLocks noChangeAspect="1" noChangeArrowheads="1"/>
+                          </pic:cNvPicPr>
+                        </pic:nvPicPr>
+                        <pic:blipFill>
+                          <a:blip r:embed="rId35" cstate="print">
+                            <a:extLst>
+                              <a:ext uri="{28A0092B-C50C-407E-A947-70E740481C1C}">
+                                <a14:useLocalDpi xmlns:a14="http://schemas.microsoft.com/office/drawing/2010/main" val="0"/>
+                              </a:ext>
+                            </a:extLst>
+                          </a:blip>
+                          <a:srcRect/>
+                          <a:stretch>
+                            <a:fillRect/>
+                          </a:stretch>
+                        </pic:blipFill>
+                        <pic:spPr bwMode="auto">
+                          <a:xfrm>
+                            <a:off x="0" y="0"/>
+                            <a:ext cx="191135" cy="211455"/>
+                          </a:xfrm>
+                          <a:prstGeom prst="rect">
+                            <a:avLst/>
+                          </a:prstGeom>
+                          <a:noFill/>
+                          <a:ln>
+                            <a:noFill/>
+                          </a:ln>
+                        </pic:spPr>
+                      </pic:pic>
+                    </a:graphicData>
+                  </a:graphic>
+                </wp:inline>
+              </w:drawing>
+            </w:r>
+          </w:p>
+        </w:tc>
+        <w:tc>
+          <w:tcPr>
+            <w:tcW w:w="8425" w:type="dxa"/>
+            <w:vAlign w:val="center"/>
+          </w:tcPr>
+          <w:p>
+            <w:pPr>
+              <w:pStyle w:val="RESTitlePosition"/>
+              <w:rPr>
+                <w:rStyle w:val="IntenseEmphasis"/>
+                <w:color w:val="000000" w:themeColor="text1"/>
+              </w:rPr>
+            </w:pPr>
+            <w:r>
+              <w:rPr>
+                <w:rStyle w:val="IntenseEmphasis"/>
+                <w:color w:val="000000" w:themeColor="text1"/>
+              </w:rPr>
+              <w:t>Bloodborne + DLC</w:t>
+            </w:r>
+          </w:p>
+        </w:tc>
+      </w:tr>
+    </w:tbl>
+    <w:p>
+      <w:pPr>
+        <w:pStyle w:val="RESTitlePosition"/>
+        <w:rPr>
+          <w:rStyle w:val="IntenseEmphasis"/>
+        </w:rPr>
+      </w:pPr>
+    </w:p>
+    <w:p>
+      <w:pPr>
+        <w:pStyle w:val="RESTitlePosition"/>
+        <w:rPr>
+          <w:rStyle w:val="IntenseEmphasis"/>
+        </w:rPr>
+      </w:pPr>
     </w:p>
     <w:sectPr>
-      <w:footerReference w:type="default" r:id="rId35"/>
-      <w:footerReference w:type="first" r:id="rId36"/>
+      <w:footerReference w:type="default" r:id="rId36"/>
+      <w:footerReference w:type="first" r:id="rId37"/>
       <w:pgSz w:w="11906" w:h="16838"/>
       <w:pgMar w:top="1440" w:right="1440" w:bottom="1440" w:left="1440" w:header="708" w:footer="708" w:gutter="0"/>
       <w:cols w:space="708"/>
@@ -7091,7 +7638,6 @@
   <w:style w:type="character" w:default="1" w:styleId="DefaultParagraphFont">
     <w:name w:val="Default Paragraph Font"/>
     <w:uiPriority w:val="1"/>
-    <w:semiHidden/>
     <w:unhideWhenUsed/>
   </w:style>
   <w:style w:type="table" w:default="1" w:styleId="TableNormal">

--- a/doc/MatthewBell_Resume.docx
+++ b/doc/MatthewBell_Resume.docx
@@ -602,15 +602,7 @@
         <w:rPr>
           <w:rStyle w:val="RESDateChar"/>
         </w:rPr>
-        <w:t>-</w:t>
-      </w:r>
-      <w:r>
-        <w:rPr>
-          <w:rStyle w:val="RESDateChar"/>
-          <w:i/>
-          <w:sz w:val="32"/>
-        </w:rPr>
-        <w:t>present</w:t>
+        <w:t>-2018</w:t>
       </w:r>
       <w:r>
         <w:rPr>
@@ -658,6 +650,71 @@
             </w:pPr>
             <w:r>
               <w:rPr>
+                <w:b/>
+                <w:noProof/>
+                <w:color w:val="76923C" w:themeColor="accent3" w:themeShade="BF"/>
+                <w:sz w:val="32"/>
+                <w:lang w:eastAsia="zh-CN" w:bidi="ar-SA"/>
+              </w:rPr>
+              <w:drawing>
+                <wp:inline distT="0" distB="0" distL="0" distR="0">
+                  <wp:extent cx="442169" cy="552576"/>
+                  <wp:effectExtent l="0" t="0" r="0" b="0"/>
+                  <wp:docPr id="8" name="Picture 8" descr="C:\Users\Matt\AppData\Local\Microsoft\Windows\INetCache\Content.Word\box_ace7.jpg"/>
+                  <wp:cNvGraphicFramePr>
+                    <a:graphicFrameLocks xmlns:a="http://schemas.openxmlformats.org/drawingml/2006/main" noChangeAspect="1"/>
+                  </wp:cNvGraphicFramePr>
+                  <a:graphic xmlns:a="http://schemas.openxmlformats.org/drawingml/2006/main">
+                    <a:graphicData uri="http://schemas.openxmlformats.org/drawingml/2006/picture">
+                      <pic:pic xmlns:pic="http://schemas.openxmlformats.org/drawingml/2006/picture">
+                        <pic:nvPicPr>
+                          <pic:cNvPr id="0" name="Picture 5" descr="C:\Users\Matt\AppData\Local\Microsoft\Windows\INetCache\Content.Word\box_ace7.jpg"/>
+                          <pic:cNvPicPr>
+                            <a:picLocks noChangeAspect="1" noChangeArrowheads="1"/>
+                          </pic:cNvPicPr>
+                        </pic:nvPicPr>
+                        <pic:blipFill>
+                          <a:blip r:embed="rId12" cstate="print">
+                            <a:extLst>
+                              <a:ext uri="{28A0092B-C50C-407E-A947-70E740481C1C}">
+                                <a14:useLocalDpi xmlns:a14="http://schemas.microsoft.com/office/drawing/2010/main" val="0"/>
+                              </a:ext>
+                            </a:extLst>
+                          </a:blip>
+                          <a:srcRect/>
+                          <a:stretch>
+                            <a:fillRect/>
+                          </a:stretch>
+                        </pic:blipFill>
+                        <pic:spPr bwMode="auto">
+                          <a:xfrm>
+                            <a:off x="0" y="0"/>
+                            <a:ext cx="442322" cy="552768"/>
+                          </a:xfrm>
+                          <a:prstGeom prst="rect">
+                            <a:avLst/>
+                          </a:prstGeom>
+                          <a:noFill/>
+                          <a:ln>
+                            <a:noFill/>
+                          </a:ln>
+                        </pic:spPr>
+                      </pic:pic>
+                    </a:graphicData>
+                  </a:graphic>
+                </wp:inline>
+              </w:drawing>
+            </w:r>
+            <w:r>
+              <w:rPr>
+                <w:rStyle w:val="IntenseEmphasis"/>
+                <w:b/>
+                <w:sz w:val="14"/>
+              </w:rPr>
+              <w:br/>
+            </w:r>
+            <w:r>
+              <w:rPr>
                 <w:rStyle w:val="IntenseEmphasis"/>
                 <w:b/>
                 <w:sz w:val="14"/>
@@ -705,19 +762,10 @@
               </w:numPr>
             </w:pPr>
             <w:r>
-              <w:t>Establish</w:t>
-            </w:r>
-            <w:r>
-              <w:t>, promote</w:t>
-            </w:r>
-            <w:r>
-              <w:t xml:space="preserve"> and drive the technical goals of </w:t>
-            </w:r>
-            <w:r>
-              <w:t xml:space="preserve"> </w:t>
-            </w:r>
-            <w:r>
-              <w:t>studio titles</w:t>
+              <w:t>Establish, promote and drive the techni</w:t>
+            </w:r>
+            <w:r>
+              <w:t>cal goals of studio titles</w:t>
             </w:r>
           </w:p>
           <w:p>
@@ -729,7 +777,10 @@
               </w:numPr>
             </w:pPr>
             <w:r>
-              <w:t>Stand in as acting lead artist/art director in-lieu of assigned staff</w:t>
+              <w:t>Stand in as acting lead artist/art director</w:t>
+            </w:r>
+            <w:r>
+              <w:t xml:space="preserve"> in-lieu of assigned staff</w:t>
             </w:r>
           </w:p>
           <w:p>
@@ -741,7 +792,10 @@
               </w:numPr>
             </w:pPr>
             <w:r>
-              <w:t>Established myself as go-to person with outsourcing regarding for technical guidance</w:t>
+              <w:t>Go-to person with outsourc</w:t>
+            </w:r>
+            <w:r>
+              <w:t>ing for technical guidance</w:t>
             </w:r>
           </w:p>
           <w:p>
@@ -761,7 +815,10 @@
             </w:r>
             <w:proofErr w:type="spellEnd"/>
             <w:r>
-              <w:t xml:space="preserve"> to align with performance targets</w:t>
+              <w:t xml:space="preserve"> to alig</w:t>
+            </w:r>
+            <w:r>
+              <w:t>n with performance targets</w:t>
             </w:r>
           </w:p>
           <w:p>
@@ -773,21 +830,15 @@
               </w:numPr>
             </w:pPr>
             <w:r>
-              <w:t>Educate art</w:t>
-            </w:r>
-            <w:r>
-              <w:t>/</w:t>
-            </w:r>
-            <w:proofErr w:type="spellStart"/>
-            <w:r>
-              <w:t>vfx</w:t>
-            </w:r>
-            <w:proofErr w:type="spellEnd"/>
-            <w:r>
-              <w:t>/environment/prop</w:t>
-            </w:r>
-            <w:r>
-              <w:t xml:space="preserve"> staff on best practices </w:t>
+              <w:t>Identified and pushed recruiting of some of th</w:t>
+            </w:r>
+            <w:r>
+              <w:t xml:space="preserve">e top talent still </w:t>
+            </w:r>
+            <w:bookmarkStart w:id="0" w:name="_GoBack"/>
+            <w:bookmarkEnd w:id="0"/>
+            <w:r>
+              <w:t>at the studio</w:t>
             </w:r>
           </w:p>
           <w:p>
@@ -799,7 +850,25 @@
               </w:numPr>
             </w:pPr>
             <w:r>
-              <w:t xml:space="preserve">Write tools and delegate upkeep/maintenance </w:t>
+              <w:t>Assist HR with recruitment, relocatio</w:t>
+            </w:r>
+            <w:r>
+              <w:t>n and on-boarding policies</w:t>
+            </w:r>
+          </w:p>
+          <w:p>
+            <w:pPr>
+              <w:pStyle w:val="RESBody"/>
+              <w:numPr>
+                <w:ilvl w:val="0"/>
+                <w:numId w:val="16"/>
+              </w:numPr>
+            </w:pPr>
+            <w:r>
+              <w:t>Assist management with studio direct</w:t>
+            </w:r>
+            <w:r>
+              <w:t>ion and staffing structure</w:t>
             </w:r>
           </w:p>
         </w:tc>
@@ -837,7 +906,7 @@
                     </pic:cNvPicPr>
                   </pic:nvPicPr>
                   <pic:blipFill>
-                    <a:blip r:embed="rId12" cstate="print">
+                    <a:blip r:embed="rId13" cstate="print">
                       <a:extLst>
                         <a:ext uri="{28A0092B-C50C-407E-A947-70E740481C1C}">
                           <a14:useLocalDpi xmlns:a14="http://schemas.microsoft.com/office/drawing/2010/main" val="0"/>
@@ -970,7 +1039,7 @@
                           </pic:cNvPicPr>
                         </pic:nvPicPr>
                         <pic:blipFill>
-                          <a:blip r:embed="rId13" cstate="print">
+                          <a:blip r:embed="rId14" cstate="print">
                             <a:extLst>
                               <a:ext uri="{28A0092B-C50C-407E-A947-70E740481C1C}">
                                 <a14:useLocalDpi xmlns:a14="http://schemas.microsoft.com/office/drawing/2010/main" val="0"/>
@@ -1027,7 +1096,7 @@
                           </pic:cNvPicPr>
                         </pic:nvPicPr>
                         <pic:blipFill>
-                          <a:blip r:embed="rId14">
+                          <a:blip r:embed="rId15">
                             <a:extLst>
                               <a:ext uri="{28A0092B-C50C-407E-A947-70E740481C1C}">
                                 <a14:useLocalDpi xmlns:a14="http://schemas.microsoft.com/office/drawing/2010/main" val="0"/>
@@ -1196,7 +1265,7 @@
                     </pic:cNvPicPr>
                   </pic:nvPicPr>
                   <pic:blipFill>
-                    <a:blip r:embed="rId15" cstate="print">
+                    <a:blip r:embed="rId16" cstate="print">
                       <a:extLst>
                         <a:ext uri="{28A0092B-C50C-407E-A947-70E740481C1C}">
                           <a14:useLocalDpi xmlns:a14="http://schemas.microsoft.com/office/drawing/2010/main" val="0"/>
@@ -1492,7 +1561,7 @@
                     </pic:cNvPicPr>
                   </pic:nvPicPr>
                   <pic:blipFill>
-                    <a:blip r:embed="rId16" cstate="print"/>
+                    <a:blip r:embed="rId17" cstate="print"/>
                     <a:srcRect/>
                     <a:stretch>
                       <a:fillRect/>
@@ -1723,7 +1792,7 @@
                     </pic:cNvPicPr>
                   </pic:nvPicPr>
                   <pic:blipFill>
-                    <a:blip r:embed="rId17" cstate="print"/>
+                    <a:blip r:embed="rId18" cstate="print"/>
                     <a:srcRect/>
                     <a:stretch>
                       <a:fillRect/>
@@ -1909,11 +1978,6 @@
     </w:p>
     <w:p>
       <w:pPr>
-        <w:ind w:left="0"/>
-      </w:pPr>
-    </w:p>
-    <w:p>
-      <w:pPr>
         <w:pStyle w:val="RESTitlePosition"/>
         <w:pBdr>
           <w:bottom w:val="single" w:sz="4" w:space="1" w:color="76923C" w:themeColor="accent3" w:themeShade="BF"/>
@@ -1945,7 +2009,7 @@
                     </pic:cNvPicPr>
                   </pic:nvPicPr>
                   <pic:blipFill>
-                    <a:blip r:embed="rId12" cstate="print">
+                    <a:blip r:embed="rId13" cstate="print">
                       <a:extLst>
                         <a:ext uri="{28A0092B-C50C-407E-A947-70E740481C1C}">
                           <a14:useLocalDpi xmlns:a14="http://schemas.microsoft.com/office/drawing/2010/main" val="0"/>
@@ -2091,7 +2155,7 @@
                           <pic:cNvPicPr/>
                         </pic:nvPicPr>
                         <pic:blipFill>
-                          <a:blip r:embed="rId18" cstate="print"/>
+                          <a:blip r:embed="rId19" cstate="print"/>
                           <a:stretch>
                             <a:fillRect/>
                           </a:stretch>
@@ -2132,7 +2196,7 @@
                           <pic:cNvPicPr/>
                         </pic:nvPicPr>
                         <pic:blipFill>
-                          <a:blip r:embed="rId19" cstate="print"/>
+                          <a:blip r:embed="rId20" cstate="print"/>
                           <a:stretch>
                             <a:fillRect/>
                           </a:stretch>
@@ -2173,7 +2237,7 @@
                           <pic:cNvPicPr/>
                         </pic:nvPicPr>
                         <pic:blipFill>
-                          <a:blip r:embed="rId20" cstate="print"/>
+                          <a:blip r:embed="rId21" cstate="print"/>
                           <a:stretch>
                             <a:fillRect/>
                           </a:stretch>
@@ -2398,7 +2462,7 @@
                     <pic:cNvPicPr/>
                   </pic:nvPicPr>
                   <pic:blipFill>
-                    <a:blip r:embed="rId21" cstate="print"/>
+                    <a:blip r:embed="rId22" cstate="print"/>
                     <a:stretch>
                       <a:fillRect/>
                     </a:stretch>
@@ -2527,7 +2591,7 @@
                           <pic:cNvPicPr/>
                         </pic:nvPicPr>
                         <pic:blipFill>
-                          <a:blip r:embed="rId22" cstate="print"/>
+                          <a:blip r:embed="rId23" cstate="print"/>
                           <a:stretch>
                             <a:fillRect/>
                           </a:stretch>
@@ -2571,7 +2635,7 @@
                           <pic:cNvPicPr/>
                         </pic:nvPicPr>
                         <pic:blipFill>
-                          <a:blip r:embed="rId23" cstate="print"/>
+                          <a:blip r:embed="rId24" cstate="print"/>
                           <a:stretch>
                             <a:fillRect/>
                           </a:stretch>
@@ -2615,7 +2679,7 @@
                           <pic:cNvPicPr/>
                         </pic:nvPicPr>
                         <pic:blipFill>
-                          <a:blip r:embed="rId24" cstate="print"/>
+                          <a:blip r:embed="rId25" cstate="print"/>
                           <a:stretch>
                             <a:fillRect/>
                           </a:stretch>
@@ -2815,7 +2879,7 @@
                     <pic:cNvPicPr/>
                   </pic:nvPicPr>
                   <pic:blipFill>
-                    <a:blip r:embed="rId25" cstate="print"/>
+                    <a:blip r:embed="rId26" cstate="print"/>
                     <a:stretch>
                       <a:fillRect/>
                     </a:stretch>
@@ -3054,7 +3118,7 @@
                     <pic:cNvPicPr/>
                   </pic:nvPicPr>
                   <pic:blipFill>
-                    <a:blip r:embed="rId26" cstate="print"/>
+                    <a:blip r:embed="rId27" cstate="print"/>
                     <a:stretch>
                       <a:fillRect/>
                     </a:stretch>
@@ -3297,7 +3361,7 @@
                           </pic:cNvPicPr>
                         </pic:nvPicPr>
                         <pic:blipFill>
-                          <a:blip r:embed="rId27" cstate="print"/>
+                          <a:blip r:embed="rId28" cstate="print"/>
                           <a:srcRect/>
                           <a:stretch>
                             <a:fillRect/>
@@ -3932,7 +3996,7 @@
                     </pic:cNvPicPr>
                   </pic:nvPicPr>
                   <pic:blipFill>
-                    <a:blip r:embed="rId28" cstate="print">
+                    <a:blip r:embed="rId29" cstate="print">
                       <a:extLst>
                         <a:ext uri="{28A0092B-C50C-407E-A947-70E740481C1C}">
                           <a14:useLocalDpi xmlns:a14="http://schemas.microsoft.com/office/drawing/2010/main" val="0"/>
@@ -3991,7 +4055,7 @@
                     </pic:cNvPicPr>
                   </pic:nvPicPr>
                   <pic:blipFill>
-                    <a:blip r:embed="rId29" cstate="print">
+                    <a:blip r:embed="rId30" cstate="print">
                       <a:extLst>
                         <a:ext uri="{28A0092B-C50C-407E-A947-70E740481C1C}">
                           <a14:useLocalDpi xmlns:a14="http://schemas.microsoft.com/office/drawing/2010/main" val="0"/>
@@ -4050,7 +4114,7 @@
                     </pic:cNvPicPr>
                   </pic:nvPicPr>
                   <pic:blipFill>
-                    <a:blip r:embed="rId30" cstate="print">
+                    <a:blip r:embed="rId31" cstate="print">
                       <a:extLst>
                         <a:ext uri="{28A0092B-C50C-407E-A947-70E740481C1C}">
                           <a14:useLocalDpi xmlns:a14="http://schemas.microsoft.com/office/drawing/2010/main" val="0"/>
@@ -4154,7 +4218,7 @@
                     <pic:cNvPicPr/>
                   </pic:nvPicPr>
                   <pic:blipFill>
-                    <a:blip r:embed="rId31" cstate="print"/>
+                    <a:blip r:embed="rId32" cstate="print"/>
                     <a:stretch>
                       <a:fillRect/>
                     </a:stretch>
@@ -4194,7 +4258,7 @@
                     <pic:cNvPicPr/>
                   </pic:nvPicPr>
                   <pic:blipFill>
-                    <a:blip r:embed="rId32" cstate="print"/>
+                    <a:blip r:embed="rId33" cstate="print"/>
                     <a:stretch>
                       <a:fillRect/>
                     </a:stretch>
@@ -4234,7 +4298,7 @@
                     <pic:cNvPicPr/>
                   </pic:nvPicPr>
                   <pic:blipFill>
-                    <a:blip r:embed="rId33" cstate="print"/>
+                    <a:blip r:embed="rId34" cstate="print"/>
                     <a:stretch>
                       <a:fillRect/>
                     </a:stretch>
@@ -4274,7 +4338,7 @@
                     <pic:cNvPicPr/>
                   </pic:nvPicPr>
                   <pic:blipFill>
-                    <a:blip r:embed="rId34" cstate="print"/>
+                    <a:blip r:embed="rId35" cstate="print"/>
                     <a:stretch>
                       <a:fillRect/>
                     </a:stretch>
@@ -4520,8 +4584,6 @@
         </w:rPr>
         <w:t xml:space="preserve">sion as well as the efforts put into the art. </w:t>
       </w:r>
-      <w:bookmarkStart w:id="0" w:name="_GoBack"/>
-      <w:bookmarkEnd w:id="0"/>
     </w:p>
     <w:p>
       <w:pPr>
@@ -4589,7 +4651,7 @@
                           </pic:cNvPicPr>
                         </pic:nvPicPr>
                         <pic:blipFill>
-                          <a:blip r:embed="rId35" cstate="print">
+                          <a:blip r:embed="rId36" cstate="print">
                             <a:extLst>
                               <a:ext uri="{28A0092B-C50C-407E-A947-70E740481C1C}">
                                 <a14:useLocalDpi xmlns:a14="http://schemas.microsoft.com/office/drawing/2010/main" val="0"/>
@@ -4685,7 +4747,7 @@
                           </pic:cNvPicPr>
                         </pic:nvPicPr>
                         <pic:blipFill>
-                          <a:blip r:embed="rId35" cstate="print">
+                          <a:blip r:embed="rId36" cstate="print">
                             <a:extLst>
                               <a:ext uri="{28A0092B-C50C-407E-A947-70E740481C1C}">
                                 <a14:useLocalDpi xmlns:a14="http://schemas.microsoft.com/office/drawing/2010/main" val="0"/>
@@ -4781,7 +4843,7 @@
                           </pic:cNvPicPr>
                         </pic:nvPicPr>
                         <pic:blipFill>
-                          <a:blip r:embed="rId35" cstate="print">
+                          <a:blip r:embed="rId36" cstate="print">
                             <a:extLst>
                               <a:ext uri="{28A0092B-C50C-407E-A947-70E740481C1C}">
                                 <a14:useLocalDpi xmlns:a14="http://schemas.microsoft.com/office/drawing/2010/main" val="0"/>
@@ -4855,8 +4917,8 @@
       </w:pPr>
     </w:p>
     <w:sectPr>
-      <w:footerReference w:type="default" r:id="rId36"/>
-      <w:footerReference w:type="first" r:id="rId37"/>
+      <w:footerReference w:type="default" r:id="rId37"/>
+      <w:footerReference w:type="first" r:id="rId38"/>
       <w:pgSz w:w="11906" w:h="16838"/>
       <w:pgMar w:top="1440" w:right="1440" w:bottom="1440" w:left="1440" w:header="708" w:footer="708" w:gutter="0"/>
       <w:cols w:space="708"/>
@@ -4938,7 +5000,7 @@
               <w:rPr>
                 <w:noProof/>
               </w:rPr>
-              <w:t>2</w:t>
+              <w:t>3</w:t>
             </w:r>
             <w:r>
               <w:rPr>
@@ -7638,6 +7700,7 @@
   <w:style w:type="character" w:default="1" w:styleId="DefaultParagraphFont">
     <w:name w:val="Default Paragraph Font"/>
     <w:uiPriority w:val="1"/>
+    <w:semiHidden/>
     <w:unhideWhenUsed/>
   </w:style>
   <w:style w:type="table" w:default="1" w:styleId="TableNormal">

--- a/doc/MatthewBell_Resume.docx
+++ b/doc/MatthewBell_Resume.docx
@@ -729,24 +729,8 @@
               </w:rPr>
               <w:br/>
             </w:r>
-            <w:r>
-              <w:rPr>
-                <w:rStyle w:val="IntenseEmphasis"/>
-                <w:b/>
-                <w:i/>
-                <w:sz w:val="14"/>
-              </w:rPr>
-              <w:t>u</w:t>
-            </w:r>
-            <w:r>
-              <w:rPr>
-                <w:rStyle w:val="IntenseEmphasis"/>
-                <w:b/>
-                <w:i/>
-                <w:sz w:val="14"/>
-              </w:rPr>
-              <w:t>nreleased</w:t>
-            </w:r>
+            <w:bookmarkStart w:id="0" w:name="_GoBack"/>
+            <w:bookmarkEnd w:id="0"/>
           </w:p>
         </w:tc>
         <w:tc>
@@ -762,10 +746,7 @@
               </w:numPr>
             </w:pPr>
             <w:r>
-              <w:t>Establish, promote and drive the techni</w:t>
-            </w:r>
-            <w:r>
-              <w:t>cal goals of studio titles</w:t>
+              <w:t>Establish, promote and drive the technical goals of studio titles</w:t>
             </w:r>
           </w:p>
           <w:p>
@@ -777,10 +758,7 @@
               </w:numPr>
             </w:pPr>
             <w:r>
-              <w:t>Stand in as acting lead artist/art director</w:t>
-            </w:r>
-            <w:r>
-              <w:t xml:space="preserve"> in-lieu of assigned staff</w:t>
+              <w:t>Stand in as acting lead artist/art director in-lieu of assigned staff</w:t>
             </w:r>
           </w:p>
           <w:p>
@@ -792,10 +770,7 @@
               </w:numPr>
             </w:pPr>
             <w:r>
-              <w:t>Go-to person with outsourc</w:t>
-            </w:r>
-            <w:r>
-              <w:t>ing for technical guidance</w:t>
+              <w:t>Go-to person with outsourcing for technical guidance</w:t>
             </w:r>
           </w:p>
           <w:p>
@@ -815,10 +790,7 @@
             </w:r>
             <w:proofErr w:type="spellEnd"/>
             <w:r>
-              <w:t xml:space="preserve"> to alig</w:t>
-            </w:r>
-            <w:r>
-              <w:t>n with performance targets</w:t>
+              <w:t xml:space="preserve"> to align with performance targets</w:t>
             </w:r>
           </w:p>
           <w:p>
@@ -830,15 +802,7 @@
               </w:numPr>
             </w:pPr>
             <w:r>
-              <w:t>Identified and pushed recruiting of some of th</w:t>
-            </w:r>
-            <w:r>
-              <w:t xml:space="preserve">e top talent still </w:t>
-            </w:r>
-            <w:bookmarkStart w:id="0" w:name="_GoBack"/>
-            <w:bookmarkEnd w:id="0"/>
-            <w:r>
-              <w:t>at the studio</w:t>
+              <w:t>Identified and pushed recruiting of some of the top talent still at the studio</w:t>
             </w:r>
           </w:p>
           <w:p>
@@ -850,10 +814,7 @@
               </w:numPr>
             </w:pPr>
             <w:r>
-              <w:t>Assist HR with recruitment, relocatio</w:t>
-            </w:r>
-            <w:r>
-              <w:t>n and on-boarding policies</w:t>
+              <w:t>Assist HR with recruitment, relocation and on-boarding policies</w:t>
             </w:r>
           </w:p>
           <w:p>
@@ -865,10 +826,7 @@
               </w:numPr>
             </w:pPr>
             <w:r>
-              <w:t>Assist management with studio direct</w:t>
-            </w:r>
-            <w:r>
-              <w:t>ion and staffing structure</w:t>
+              <w:t>Assist management with studio direction and staffing structure</w:t>
             </w:r>
           </w:p>
         </w:tc>

--- a/doc/MatthewBell_Resume.docx
+++ b/doc/MatthewBell_Resume.docx
@@ -1,6 +1,6 @@
 
 <file path=word/document.xml><?xml version="1.0" encoding="utf-8"?>
-<w:document xmlns:wpc="http://schemas.microsoft.com/office/word/2010/wordprocessingCanvas" xmlns:mc="http://schemas.openxmlformats.org/markup-compatibility/2006" xmlns:o="urn:schemas-microsoft-com:office:office" xmlns:r="http://schemas.openxmlformats.org/officeDocument/2006/relationships" xmlns:m="http://schemas.openxmlformats.org/officeDocument/2006/math" xmlns:v="urn:schemas-microsoft-com:vml" xmlns:wp14="http://schemas.microsoft.com/office/word/2010/wordprocessingDrawing" xmlns:wp="http://schemas.openxmlformats.org/drawingml/2006/wordprocessingDrawing" xmlns:w10="urn:schemas-microsoft-com:office:word" xmlns:w="http://schemas.openxmlformats.org/wordprocessingml/2006/main" xmlns:w14="http://schemas.microsoft.com/office/word/2010/wordml" xmlns:wpg="http://schemas.microsoft.com/office/word/2010/wordprocessingGroup" xmlns:wpi="http://schemas.microsoft.com/office/word/2010/wordprocessingInk" xmlns:wne="http://schemas.microsoft.com/office/word/2006/wordml" xmlns:wps="http://schemas.microsoft.com/office/word/2010/wordprocessingShape" mc:Ignorable="w14 wp14">
+<w:document xmlns:wpc="http://schemas.microsoft.com/office/word/2010/wordprocessingCanvas" xmlns:cx="http://schemas.microsoft.com/office/drawing/2014/chartex" xmlns:cx1="http://schemas.microsoft.com/office/drawing/2015/9/8/chartex" xmlns:cx2="http://schemas.microsoft.com/office/drawing/2015/10/21/chartex" xmlns:cx3="http://schemas.microsoft.com/office/drawing/2016/5/9/chartex" xmlns:cx4="http://schemas.microsoft.com/office/drawing/2016/5/10/chartex" xmlns:cx5="http://schemas.microsoft.com/office/drawing/2016/5/11/chartex" xmlns:cx6="http://schemas.microsoft.com/office/drawing/2016/5/12/chartex" xmlns:cx7="http://schemas.microsoft.com/office/drawing/2016/5/13/chartex" xmlns:cx8="http://schemas.microsoft.com/office/drawing/2016/5/14/chartex" xmlns:mc="http://schemas.openxmlformats.org/markup-compatibility/2006" xmlns:aink="http://schemas.microsoft.com/office/drawing/2016/ink" xmlns:am3d="http://schemas.microsoft.com/office/drawing/2017/model3d" xmlns:o="urn:schemas-microsoft-com:office:office" xmlns:r="http://schemas.openxmlformats.org/officeDocument/2006/relationships" xmlns:m="http://schemas.openxmlformats.org/officeDocument/2006/math" xmlns:v="urn:schemas-microsoft-com:vml" xmlns:wp14="http://schemas.microsoft.com/office/word/2010/wordprocessingDrawing" xmlns:wp="http://schemas.openxmlformats.org/drawingml/2006/wordprocessingDrawing" xmlns:w10="urn:schemas-microsoft-com:office:word" xmlns:w="http://schemas.openxmlformats.org/wordprocessingml/2006/main" xmlns:w14="http://schemas.microsoft.com/office/word/2010/wordml" xmlns:w15="http://schemas.microsoft.com/office/word/2012/wordml" xmlns:w16cid="http://schemas.microsoft.com/office/word/2016/wordml/cid" xmlns:w16se="http://schemas.microsoft.com/office/word/2015/wordml/symex" xmlns:wpg="http://schemas.microsoft.com/office/word/2010/wordprocessingGroup" xmlns:wpi="http://schemas.microsoft.com/office/word/2010/wordprocessingInk" xmlns:wne="http://schemas.microsoft.com/office/word/2006/wordml" xmlns:wps="http://schemas.microsoft.com/office/word/2010/wordprocessingShape" mc:Ignorable="w14 w15 w16se w16cid wp14">
   <w:body>
     <w:tbl>
       <w:tblPr>
@@ -14,19 +14,20 @@
           <w:insideH w:val="none" w:sz="0" w:space="0" w:color="auto"/>
           <w:insideV w:val="none" w:sz="0" w:space="0" w:color="auto"/>
         </w:tblBorders>
+        <w:tblLayout w:type="fixed"/>
         <w:tblLook w:val="04A0" w:firstRow="1" w:lastRow="0" w:firstColumn="1" w:lastColumn="0" w:noHBand="0" w:noVBand="1"/>
       </w:tblPr>
       <w:tblGrid>
-        <w:gridCol w:w="6083"/>
-        <w:gridCol w:w="3205"/>
+        <w:gridCol w:w="6912"/>
+        <w:gridCol w:w="2376"/>
       </w:tblGrid>
       <w:tr>
         <w:trPr>
-          <w:trHeight w:val="536"/>
+          <w:trHeight w:val="284"/>
         </w:trPr>
         <w:tc>
           <w:tcPr>
-            <w:tcW w:w="6083" w:type="dxa"/>
+            <w:tcW w:w="6912" w:type="dxa"/>
           </w:tcPr>
           <w:p>
             <w:pPr>
@@ -39,23 +40,161 @@
             </w:pPr>
             <w:r>
               <w:rPr>
+                <w:rFonts w:ascii="Grotesque Light" w:hAnsi="Grotesque Light"/>
                 <w:b/>
                 <w:color w:val="76923C" w:themeColor="accent3" w:themeShade="BF"/>
                 <w:sz w:val="32"/>
+                <w:u w:val="single"/>
               </w:rPr>
               <w:t>Matthew Bell</w:t>
+            </w:r>
+            <w:r>
+              <w:rPr>
+                <w:rFonts w:ascii="Grotesque Light" w:hAnsi="Grotesque Light"/>
+                <w:b/>
+                <w:color w:val="76923C" w:themeColor="accent3" w:themeShade="BF"/>
+                <w:sz w:val="32"/>
+              </w:rPr>
+              <w:t xml:space="preserve"> </w:t>
+            </w:r>
+            <w:r>
+              <w:rPr>
+                <w:rStyle w:val="RESLocationChar"/>
+              </w:rPr>
+              <w:t>Game Developer / Tech Artist</w:t>
+            </w:r>
+            <w:r>
+              <w:rPr>
+                <w:b/>
+                <w:color w:val="76923C" w:themeColor="accent3" w:themeShade="BF"/>
+                <w:sz w:val="32"/>
+              </w:rPr>
+              <w:br/>
+            </w:r>
+            <w:r>
+              <w:rPr>
+                <w:color w:val="7F7F7F" w:themeColor="text1" w:themeTint="80"/>
+                <w:sz w:val="14"/>
+              </w:rPr>
+              <w:t xml:space="preserve">Game developer who's self-taught &amp; self-motivated with </w:t>
+            </w:r>
+            <w:r>
+              <w:rPr>
+                <w:color w:val="7F7F7F" w:themeColor="text1" w:themeTint="80"/>
+                <w:sz w:val="14"/>
+              </w:rPr>
+              <w:t>many years of</w:t>
+            </w:r>
+            <w:r>
+              <w:rPr>
+                <w:color w:val="7F7F7F" w:themeColor="text1" w:themeTint="80"/>
+                <w:sz w:val="14"/>
+              </w:rPr>
+              <w:t xml:space="preserve"> experience </w:t>
+            </w:r>
+            <w:r>
+              <w:rPr>
+                <w:color w:val="7F7F7F" w:themeColor="text1" w:themeTint="80"/>
+                <w:sz w:val="14"/>
+              </w:rPr>
+              <w:t xml:space="preserve">across </w:t>
+            </w:r>
+            <w:r>
+              <w:rPr>
+                <w:color w:val="7F7F7F" w:themeColor="text1" w:themeTint="80"/>
+                <w:sz w:val="14"/>
+              </w:rPr>
+              <w:t>AAA</w:t>
+            </w:r>
+            <w:r>
+              <w:rPr>
+                <w:color w:val="7F7F7F" w:themeColor="text1" w:themeTint="80"/>
+                <w:sz w:val="14"/>
+              </w:rPr>
+              <w:t xml:space="preserve">, console, </w:t>
+            </w:r>
+            <w:r>
+              <w:rPr>
+                <w:color w:val="7F7F7F" w:themeColor="text1" w:themeTint="80"/>
+                <w:sz w:val="14"/>
+              </w:rPr>
+              <w:t>mobile and education</w:t>
+            </w:r>
+            <w:r>
+              <w:rPr>
+                <w:color w:val="7F7F7F" w:themeColor="text1" w:themeTint="80"/>
+                <w:sz w:val="14"/>
+              </w:rPr>
+              <w:t xml:space="preserve">.  </w:t>
+            </w:r>
+            <w:r>
+              <w:rPr>
+                <w:color w:val="7F7F7F" w:themeColor="text1" w:themeTint="80"/>
+                <w:sz w:val="14"/>
+              </w:rPr>
+              <w:t>I have always had a strong</w:t>
+            </w:r>
+            <w:r>
+              <w:rPr>
+                <w:color w:val="7F7F7F" w:themeColor="text1" w:themeTint="80"/>
+                <w:sz w:val="14"/>
+              </w:rPr>
+              <w:t xml:space="preserve"> </w:t>
+            </w:r>
+            <w:r>
+              <w:rPr>
+                <w:color w:val="7F7F7F" w:themeColor="text1" w:themeTint="80"/>
+                <w:sz w:val="14"/>
+              </w:rPr>
+              <w:t>interest in video games</w:t>
+            </w:r>
+            <w:r>
+              <w:rPr>
+                <w:color w:val="7F7F7F" w:themeColor="text1" w:themeTint="80"/>
+                <w:sz w:val="14"/>
+              </w:rPr>
+              <w:t>,</w:t>
+            </w:r>
+            <w:r>
+              <w:rPr>
+                <w:color w:val="7F7F7F" w:themeColor="text1" w:themeTint="80"/>
+                <w:sz w:val="14"/>
+              </w:rPr>
+              <w:t xml:space="preserve"> </w:t>
+            </w:r>
+            <w:proofErr w:type="gramStart"/>
+            <w:r>
+              <w:rPr>
+                <w:color w:val="7F7F7F" w:themeColor="text1" w:themeTint="80"/>
+                <w:sz w:val="14"/>
+              </w:rPr>
+              <w:t>in particular the</w:t>
+            </w:r>
+            <w:proofErr w:type="gramEnd"/>
+            <w:r>
+              <w:rPr>
+                <w:color w:val="7F7F7F" w:themeColor="text1" w:themeTint="80"/>
+                <w:sz w:val="14"/>
+              </w:rPr>
+              <w:t xml:space="preserve"> technical aspects involving lighting, rendering, shading and tools. </w:t>
+            </w:r>
+            <w:r>
+              <w:rPr>
+                <w:color w:val="7F7F7F" w:themeColor="text1" w:themeTint="80"/>
+                <w:sz w:val="14"/>
+              </w:rPr>
+              <w:t>My goal is to work with creative and ambitious studios on exciting projects.</w:t>
             </w:r>
           </w:p>
         </w:tc>
         <w:tc>
           <w:tcPr>
-            <w:tcW w:w="3205" w:type="dxa"/>
+            <w:tcW w:w="2376" w:type="dxa"/>
           </w:tcPr>
           <w:tbl>
             <w:tblPr>
               <w:tblStyle w:val="TableGrid"/>
               <w:tblW w:w="0" w:type="auto"/>
-              <w:tblInd w:w="712" w:type="dxa"/>
               <w:tblBorders>
                 <w:top w:val="none" w:sz="0" w:space="0" w:color="auto"/>
                 <w:left w:val="none" w:sz="0" w:space="0" w:color="auto"/>
@@ -64,6 +203,7 @@
                 <w:insideH w:val="none" w:sz="0" w:space="0" w:color="auto"/>
                 <w:insideV w:val="none" w:sz="0" w:space="0" w:color="auto"/>
               </w:tblBorders>
+              <w:tblLayout w:type="fixed"/>
               <w:tblLook w:val="04A0" w:firstRow="1" w:lastRow="0" w:firstColumn="1" w:lastColumn="0" w:noHBand="0" w:noVBand="1"/>
             </w:tblPr>
             <w:tblGrid>
@@ -90,7 +230,7 @@
                       <w:lang w:eastAsia="zh-CN" w:bidi="ar-SA"/>
                     </w:rPr>
                     <w:drawing>
-                      <wp:inline distT="0" distB="0" distL="0" distR="0" wp14:anchorId="08293E82" wp14:editId="314FB3A8">
+                      <wp:inline distT="0" distB="0" distL="0" distR="0" wp14:anchorId="562E9940" wp14:editId="54BA2123">
                         <wp:extent cx="131054" cy="131054"/>
                         <wp:effectExtent l="0" t="0" r="0" b="0"/>
                         <wp:docPr id="7" name="Picture 7" descr="C:\Users\Matt\Dropbox\StudioStuff\Web\Resume\Current\Icons\mail.png"/>
@@ -107,7 +247,7 @@
                                 </pic:cNvPicPr>
                               </pic:nvPicPr>
                               <pic:blipFill>
-                                <a:blip r:embed="rId8" cstate="print">
+                                <a:blip r:embed="rId7" cstate="print">
                                   <a:extLst>
                                     <a:ext uri="{28A0092B-C50C-407E-A947-70E740481C1C}">
                                       <a14:useLocalDpi xmlns:a14="http://schemas.microsoft.com/office/drawing/2010/main" val="0"/>
@@ -176,7 +316,7 @@
                       <w:lang w:eastAsia="zh-CN" w:bidi="ar-SA"/>
                     </w:rPr>
                     <w:drawing>
-                      <wp:inline distT="0" distB="0" distL="0" distR="0" wp14:anchorId="59ABF0DF" wp14:editId="344487BC">
+                      <wp:inline distT="0" distB="0" distL="0" distR="0" wp14:anchorId="03962358" wp14:editId="31D6A277">
                         <wp:extent cx="128076" cy="135982"/>
                         <wp:effectExtent l="0" t="0" r="0" b="0"/>
                         <wp:docPr id="6" name="Picture 6" descr="C:\Users\Matt\Dropbox\StudioStuff\Web\Resume\Current\Icons\web.JPG"/>
@@ -193,7 +333,7 @@
                                 </pic:cNvPicPr>
                               </pic:nvPicPr>
                               <pic:blipFill>
-                                <a:blip r:embed="rId9" cstate="print">
+                                <a:blip r:embed="rId8" cstate="print">
                                   <a:extLst>
                                     <a:ext uri="{28A0092B-C50C-407E-A947-70E740481C1C}">
                                       <a14:useLocalDpi xmlns:a14="http://schemas.microsoft.com/office/drawing/2010/main" val="0"/>
@@ -262,7 +402,7 @@
                       <w:lang w:eastAsia="zh-CN" w:bidi="ar-SA"/>
                     </w:rPr>
                     <w:drawing>
-                      <wp:inline distT="0" distB="0" distL="0" distR="0" wp14:anchorId="44180047" wp14:editId="67CF7A7C">
+                      <wp:inline distT="0" distB="0" distL="0" distR="0" wp14:anchorId="12236B40" wp14:editId="73D63CAE">
                         <wp:extent cx="125097" cy="125097"/>
                         <wp:effectExtent l="0" t="0" r="0" b="0"/>
                         <wp:docPr id="3" name="Picture 3" descr="C:\Users\Matt\Dropbox\StudioStuff\Web\Resume\Current\Icons\In32.png"/>
@@ -279,7 +419,7 @@
                                 </pic:cNvPicPr>
                               </pic:nvPicPr>
                               <pic:blipFill>
-                                <a:blip r:embed="rId10" cstate="print">
+                                <a:blip r:embed="rId9" cstate="print">
                                   <a:extLst>
                                     <a:ext uri="{28A0092B-C50C-407E-A947-70E740481C1C}">
                                       <a14:useLocalDpi xmlns:a14="http://schemas.microsoft.com/office/drawing/2010/main" val="0"/>
@@ -336,157 +476,7 @@
           </w:p>
         </w:tc>
       </w:tr>
-      <w:tr>
-        <w:trPr>
-          <w:trHeight w:val="602"/>
-        </w:trPr>
-        <w:tc>
-          <w:tcPr>
-            <w:tcW w:w="6083" w:type="dxa"/>
-          </w:tcPr>
-          <w:p>
-            <w:pPr>
-              <w:pStyle w:val="NoSpacing"/>
-              <w:ind w:left="0"/>
-              <w:jc w:val="both"/>
-              <w:rPr>
-                <w:color w:val="7F7F7F" w:themeColor="text1" w:themeTint="80"/>
-              </w:rPr>
-            </w:pPr>
-            <w:r>
-              <w:rPr>
-                <w:color w:val="7F7F7F" w:themeColor="text1" w:themeTint="80"/>
-                <w:sz w:val="14"/>
-              </w:rPr>
-              <w:t xml:space="preserve">Game developer who's self-taught &amp; self-motivated with </w:t>
-            </w:r>
-            <w:r>
-              <w:rPr>
-                <w:color w:val="7F7F7F" w:themeColor="text1" w:themeTint="80"/>
-                <w:sz w:val="14"/>
-              </w:rPr>
-              <w:t>many years of</w:t>
-            </w:r>
-            <w:r>
-              <w:rPr>
-                <w:color w:val="7F7F7F" w:themeColor="text1" w:themeTint="80"/>
-                <w:sz w:val="14"/>
-              </w:rPr>
-              <w:t xml:space="preserve"> experience </w:t>
-            </w:r>
-            <w:r>
-              <w:rPr>
-                <w:color w:val="7F7F7F" w:themeColor="text1" w:themeTint="80"/>
-                <w:sz w:val="14"/>
-              </w:rPr>
-              <w:t xml:space="preserve">across </w:t>
-            </w:r>
-            <w:r>
-              <w:rPr>
-                <w:color w:val="7F7F7F" w:themeColor="text1" w:themeTint="80"/>
-                <w:sz w:val="14"/>
-              </w:rPr>
-              <w:t>AAA</w:t>
-            </w:r>
-            <w:r>
-              <w:rPr>
-                <w:color w:val="7F7F7F" w:themeColor="text1" w:themeTint="80"/>
-                <w:sz w:val="14"/>
-              </w:rPr>
-              <w:t>,</w:t>
-            </w:r>
-            <w:r>
-              <w:rPr>
-                <w:color w:val="7F7F7F" w:themeColor="text1" w:themeTint="80"/>
-                <w:sz w:val="14"/>
-              </w:rPr>
-              <w:t xml:space="preserve"> console,</w:t>
-            </w:r>
-            <w:r>
-              <w:rPr>
-                <w:color w:val="7F7F7F" w:themeColor="text1" w:themeTint="80"/>
-                <w:sz w:val="14"/>
-              </w:rPr>
-              <w:t xml:space="preserve"> </w:t>
-            </w:r>
-            <w:r>
-              <w:rPr>
-                <w:color w:val="7F7F7F" w:themeColor="text1" w:themeTint="80"/>
-                <w:sz w:val="14"/>
-              </w:rPr>
-              <w:t>mobile and education</w:t>
-            </w:r>
-            <w:r>
-              <w:rPr>
-                <w:color w:val="7F7F7F" w:themeColor="text1" w:themeTint="80"/>
-                <w:sz w:val="14"/>
-              </w:rPr>
-              <w:t xml:space="preserve">.  </w:t>
-            </w:r>
-            <w:r>
-              <w:rPr>
-                <w:color w:val="7F7F7F" w:themeColor="text1" w:themeTint="80"/>
-                <w:sz w:val="14"/>
-              </w:rPr>
-              <w:t>I have always had a strong</w:t>
-            </w:r>
-            <w:r>
-              <w:rPr>
-                <w:color w:val="7F7F7F" w:themeColor="text1" w:themeTint="80"/>
-                <w:sz w:val="14"/>
-              </w:rPr>
-              <w:t xml:space="preserve"> </w:t>
-            </w:r>
-            <w:r>
-              <w:rPr>
-                <w:color w:val="7F7F7F" w:themeColor="text1" w:themeTint="80"/>
-                <w:sz w:val="14"/>
-              </w:rPr>
-              <w:t xml:space="preserve">interest in video games and in particular the technical aspects involving lighting, rendering, shading and tools. </w:t>
-            </w:r>
-            <w:r>
-              <w:rPr>
-                <w:color w:val="7F7F7F" w:themeColor="text1" w:themeTint="80"/>
-                <w:sz w:val="14"/>
-              </w:rPr>
-              <w:t xml:space="preserve">My goal is to work </w:t>
-            </w:r>
-            <w:r>
-              <w:rPr>
-                <w:color w:val="7F7F7F" w:themeColor="text1" w:themeTint="80"/>
-                <w:sz w:val="14"/>
-              </w:rPr>
-              <w:t>with</w:t>
-            </w:r>
-            <w:r>
-              <w:rPr>
-                <w:color w:val="7F7F7F" w:themeColor="text1" w:themeTint="80"/>
-                <w:sz w:val="14"/>
-              </w:rPr>
-              <w:t xml:space="preserve"> creative and ambitious studios on exciting projects.</w:t>
-            </w:r>
-          </w:p>
-        </w:tc>
-        <w:tc>
-          <w:tcPr>
-            <w:tcW w:w="3205" w:type="dxa"/>
-          </w:tcPr>
-          <w:p>
-            <w:pPr>
-              <w:ind w:left="0"/>
-            </w:pPr>
-          </w:p>
-        </w:tc>
-      </w:tr>
     </w:tbl>
-    <w:p>
-      <w:pPr>
-        <w:pStyle w:val="Title"/>
-      </w:pPr>
-      <w:r>
-        <w:t>Career</w:t>
-      </w:r>
-    </w:p>
     <w:p>
       <w:pPr>
         <w:pStyle w:val="RESTitlePosition"/>
@@ -494,55 +484,123 @@
           <w:bottom w:val="single" w:sz="4" w:space="1" w:color="76923C" w:themeColor="accent3" w:themeShade="BF"/>
         </w:pBdr>
         <w:rPr>
+          <w:rStyle w:val="RESLocationChar"/>
+        </w:rPr>
+      </w:pPr>
+    </w:p>
+    <w:p>
+      <w:pPr>
+        <w:pStyle w:val="RESTitlePosition"/>
+        <w:pBdr>
+          <w:bottom w:val="single" w:sz="4" w:space="1" w:color="76923C" w:themeColor="accent3" w:themeShade="BF"/>
+        </w:pBdr>
+        <w:rPr>
           <w:rStyle w:val="RESDateChar"/>
         </w:rPr>
       </w:pPr>
       <w:r>
+        <w:drawing>
+          <wp:inline distT="0" distB="0" distL="0" distR="0" wp14:anchorId="7CE439C9" wp14:editId="6F207EE5">
+            <wp:extent cx="425450" cy="260760"/>
+            <wp:effectExtent l="0" t="0" r="0" b="0"/>
+            <wp:docPr id="14" name="Picture 14"/>
+            <wp:cNvGraphicFramePr>
+              <a:graphicFrameLocks xmlns:a="http://schemas.openxmlformats.org/drawingml/2006/main" noChangeAspect="1"/>
+            </wp:cNvGraphicFramePr>
+            <a:graphic xmlns:a="http://schemas.openxmlformats.org/drawingml/2006/main">
+              <a:graphicData uri="http://schemas.openxmlformats.org/drawingml/2006/picture">
+                <pic:pic xmlns:pic="http://schemas.openxmlformats.org/drawingml/2006/picture">
+                  <pic:nvPicPr>
+                    <pic:cNvPr id="0" name="Picture 4"/>
+                    <pic:cNvPicPr>
+                      <a:picLocks noChangeAspect="1" noChangeArrowheads="1"/>
+                    </pic:cNvPicPr>
+                  </pic:nvPicPr>
+                  <pic:blipFill>
+                    <a:blip r:embed="rId10" cstate="print">
+                      <a:extLst>
+                        <a:ext uri="{28A0092B-C50C-407E-A947-70E740481C1C}">
+                          <a14:useLocalDpi xmlns:a14="http://schemas.microsoft.com/office/drawing/2010/main" val="0"/>
+                        </a:ext>
+                      </a:extLst>
+                    </a:blip>
+                    <a:srcRect/>
+                    <a:stretch>
+                      <a:fillRect/>
+                    </a:stretch>
+                  </pic:blipFill>
+                  <pic:spPr bwMode="auto">
+                    <a:xfrm>
+                      <a:off x="0" y="0"/>
+                      <a:ext cx="456002" cy="279485"/>
+                    </a:xfrm>
+                    <a:prstGeom prst="rect">
+                      <a:avLst/>
+                    </a:prstGeom>
+                    <a:noFill/>
+                    <a:ln>
+                      <a:noFill/>
+                    </a:ln>
+                  </pic:spPr>
+                </pic:pic>
+              </a:graphicData>
+            </a:graphic>
+          </wp:inline>
+        </w:drawing>
+      </w:r>
+      <w:r>
         <w:rPr>
           <w:rStyle w:val="RESLocationChar"/>
         </w:rPr>
-        <w:pict>
-          <v:shapetype id="_x0000_t75" coordsize="21600,21600" o:spt="75" o:preferrelative="t" path="m@4@5l@4@11@9@11@9@5xe" filled="f" stroked="f">
-            <v:stroke joinstyle="miter"/>
-            <v:formulas>
-              <v:f eqn="if lineDrawn pixelLineWidth 0"/>
-              <v:f eqn="sum @0 1 0"/>
-              <v:f eqn="sum 0 0 @1"/>
-              <v:f eqn="prod @2 1 2"/>
-              <v:f eqn="prod @3 21600 pixelWidth"/>
-              <v:f eqn="prod @3 21600 pixelHeight"/>
-              <v:f eqn="sum @0 0 1"/>
-              <v:f eqn="prod @6 1 2"/>
-              <v:f eqn="prod @7 21600 pixelWidth"/>
-              <v:f eqn="sum @8 21600 0"/>
-              <v:f eqn="prod @7 21600 pixelHeight"/>
-              <v:f eqn="sum @10 21600 0"/>
-            </v:formulas>
-            <v:path o:extrusionok="f" gradientshapeok="t" o:connecttype="rect"/>
-            <o:lock v:ext="edit" aspectratio="t"/>
-          </v:shapetype>
-          <v:shape id="_x0000_i1025" type="#_x0000_t75" style="width:39.75pt;height:27.95pt">
-            <v:imagedata r:id="rId11" o:title="Bandai_Namco_logo"/>
-          </v:shape>
-        </w:pict>
+        <w:t>Singapore</w:t>
       </w:r>
       <w:r>
         <w:rPr>
           <w:rStyle w:val="RESLocationChar"/>
         </w:rPr>
+        <w:t xml:space="preserve"> </w:t>
+      </w:r>
+      <w:r>
+        <w:rPr>
+          <w:rStyle w:val="RESLocationChar"/>
+        </w:rPr>
         <w:tab/>
       </w:r>
       <w:r>
         <w:rPr>
           <w:rStyle w:val="RESLocationChar"/>
         </w:rPr>
-        <w:t>Singapore</w:t>
+        <w:tab/>
       </w:r>
       <w:r>
         <w:rPr>
           <w:rStyle w:val="RESLocationChar"/>
         </w:rPr>
-        <w:t xml:space="preserve"> </w:t>
+        <w:tab/>
+      </w:r>
+      <w:r>
+        <w:rPr>
+          <w:b/>
+        </w:rPr>
+        <w:t>Art TD</w:t>
+      </w:r>
+      <w:r>
+        <w:rPr>
+          <w:b/>
+        </w:rPr>
+        <w:tab/>
+      </w:r>
+      <w:r>
+        <w:rPr>
+          <w:b/>
+        </w:rPr>
+        <w:tab/>
+      </w:r>
+      <w:r>
+        <w:rPr>
+          <w:b/>
+        </w:rPr>
+        <w:tab/>
       </w:r>
       <w:r>
         <w:rPr>
@@ -558,36 +616,12 @@
       </w:r>
       <w:r>
         <w:rPr>
-          <w:b/>
-        </w:rPr>
-        <w:t>Lead Technical Artist</w:t>
-      </w:r>
-      <w:r>
-        <w:rPr>
-          <w:b/>
+          <w:rStyle w:val="RESLocationChar"/>
         </w:rPr>
         <w:tab/>
       </w:r>
       <w:r>
         <w:rPr>
-          <w:rStyle w:val="RESLocationChar"/>
-        </w:rPr>
-        <w:tab/>
-      </w:r>
-      <w:r>
-        <w:rPr>
-          <w:rStyle w:val="RESLocationChar"/>
-        </w:rPr>
-        <w:tab/>
-      </w:r>
-      <w:r>
-        <w:rPr>
-          <w:rStyle w:val="RESLocationChar"/>
-        </w:rPr>
-        <w:tab/>
-      </w:r>
-      <w:r>
-        <w:rPr>
           <w:rStyle w:val="RESDateChar"/>
         </w:rPr>
         <w:t>201</w:t>
@@ -596,19 +630,21 @@
         <w:rPr>
           <w:rStyle w:val="RESDateChar"/>
         </w:rPr>
-        <w:t>6</w:t>
+        <w:t>8</w:t>
       </w:r>
       <w:r>
         <w:rPr>
           <w:rStyle w:val="RESDateChar"/>
         </w:rPr>
-        <w:t>-2018</w:t>
+        <w:t>-</w:t>
       </w:r>
       <w:r>
         <w:rPr>
           <w:rStyle w:val="RESDateChar"/>
-        </w:rPr>
-        <w:t xml:space="preserve"> </w:t>
+          <w:i/>
+          <w:iCs/>
+        </w:rPr>
+        <w:t>current</w:t>
       </w:r>
     </w:p>
     <w:tbl>
@@ -650,6 +686,279 @@
             </w:pPr>
             <w:r>
               <w:rPr>
+                <w:rStyle w:val="IntenseEmphasis"/>
+                <w:b/>
+                <w:sz w:val="14"/>
+              </w:rPr>
+              <w:br/>
+            </w:r>
+          </w:p>
+        </w:tc>
+        <w:tc>
+          <w:tcPr>
+            <w:tcW w:w="6866" w:type="dxa"/>
+          </w:tcPr>
+          <w:p>
+            <w:pPr>
+              <w:pStyle w:val="RESBody"/>
+              <w:numPr>
+                <w:ilvl w:val="0"/>
+                <w:numId w:val="16"/>
+              </w:numPr>
+            </w:pPr>
+            <w:r>
+              <w:t>Define art pipelines for key art assets (tracks, vehicles)</w:t>
+            </w:r>
+          </w:p>
+          <w:p>
+            <w:pPr>
+              <w:pStyle w:val="RESBody"/>
+              <w:numPr>
+                <w:ilvl w:val="0"/>
+                <w:numId w:val="16"/>
+              </w:numPr>
+            </w:pPr>
+            <w:r>
+              <w:t>Write shader set to be used with high performance in mind (mobile)</w:t>
+            </w:r>
+          </w:p>
+          <w:p>
+            <w:pPr>
+              <w:pStyle w:val="RESBody"/>
+              <w:numPr>
+                <w:ilvl w:val="0"/>
+                <w:numId w:val="16"/>
+              </w:numPr>
+            </w:pPr>
+            <w:r>
+              <w:t>Communicate technical restrictions to teams (Singapore/Malaga)</w:t>
+            </w:r>
+          </w:p>
+          <w:p>
+            <w:pPr>
+              <w:pStyle w:val="RESBody"/>
+              <w:numPr>
+                <w:ilvl w:val="0"/>
+                <w:numId w:val="16"/>
+              </w:numPr>
+            </w:pPr>
+            <w:r>
+              <w:t>Lead with examples of best pra</w:t>
+            </w:r>
+            <w:bookmarkStart w:id="0" w:name="_GoBack"/>
+            <w:bookmarkEnd w:id="0"/>
+            <w:r>
+              <w:t>ctices and measured results</w:t>
+            </w:r>
+          </w:p>
+          <w:p>
+            <w:pPr>
+              <w:pStyle w:val="RESBody"/>
+              <w:numPr>
+                <w:ilvl w:val="0"/>
+                <w:numId w:val="16"/>
+              </w:numPr>
+            </w:pPr>
+            <w:r>
+              <w:t>Point of contact in both studios for art pipelines</w:t>
+            </w:r>
+          </w:p>
+          <w:p>
+            <w:pPr>
+              <w:pStyle w:val="RESBody"/>
+              <w:numPr>
+                <w:ilvl w:val="0"/>
+                <w:numId w:val="16"/>
+              </w:numPr>
+            </w:pPr>
+            <w:r>
+              <w:t>Regular profiling of project and reporting of any concerns</w:t>
+            </w:r>
+          </w:p>
+          <w:p>
+            <w:pPr>
+              <w:pStyle w:val="RESBody"/>
+              <w:numPr>
+                <w:ilvl w:val="0"/>
+                <w:numId w:val="16"/>
+              </w:numPr>
+            </w:pPr>
+            <w:r>
+              <w:t>Resulted in bringing low performing (memory/FPS) scenes up to targets</w:t>
+            </w:r>
+          </w:p>
+        </w:tc>
+      </w:tr>
+    </w:tbl>
+    <w:p>
+      <w:pPr>
+        <w:pStyle w:val="RESTitlePosition"/>
+        <w:pBdr>
+          <w:bottom w:val="single" w:sz="4" w:space="1" w:color="76923C" w:themeColor="accent3" w:themeShade="BF"/>
+        </w:pBdr>
+        <w:rPr>
+          <w:rStyle w:val="RESDateChar"/>
+        </w:rPr>
+      </w:pPr>
+      <w:r>
+        <w:rPr>
+          <w:rStyle w:val="RESLocationChar"/>
+        </w:rPr>
+        <w:pict w14:anchorId="7CE2D585">
+          <v:shapetype id="_x0000_t75" coordsize="21600,21600" o:spt="75" o:preferrelative="t" path="m@4@5l@4@11@9@11@9@5xe" filled="f" stroked="f">
+            <v:stroke joinstyle="miter"/>
+            <v:formulas>
+              <v:f eqn="if lineDrawn pixelLineWidth 0"/>
+              <v:f eqn="sum @0 1 0"/>
+              <v:f eqn="sum 0 0 @1"/>
+              <v:f eqn="prod @2 1 2"/>
+              <v:f eqn="prod @3 21600 pixelWidth"/>
+              <v:f eqn="prod @3 21600 pixelHeight"/>
+              <v:f eqn="sum @0 0 1"/>
+              <v:f eqn="prod @6 1 2"/>
+              <v:f eqn="prod @7 21600 pixelWidth"/>
+              <v:f eqn="sum @8 21600 0"/>
+              <v:f eqn="prod @7 21600 pixelHeight"/>
+              <v:f eqn="sum @10 21600 0"/>
+            </v:formulas>
+            <v:path o:extrusionok="f" gradientshapeok="t" o:connecttype="rect"/>
+            <o:lock v:ext="edit" aspectratio="t"/>
+          </v:shapetype>
+          <v:shape id="_x0000_i1025" type="#_x0000_t75" style="width:32.5pt;height:22pt">
+            <v:imagedata r:id="rId11" o:title="Bandai_Namco_logo"/>
+          </v:shape>
+        </w:pict>
+      </w:r>
+      <w:r>
+        <w:rPr>
+          <w:rStyle w:val="RESLocationChar"/>
+        </w:rPr>
+        <w:tab/>
+      </w:r>
+      <w:r>
+        <w:rPr>
+          <w:rStyle w:val="RESLocationChar"/>
+        </w:rPr>
+        <w:t>Singapore</w:t>
+      </w:r>
+      <w:r>
+        <w:rPr>
+          <w:rStyle w:val="RESLocationChar"/>
+        </w:rPr>
+        <w:t xml:space="preserve"> </w:t>
+      </w:r>
+      <w:r>
+        <w:rPr>
+          <w:rStyle w:val="RESLocationChar"/>
+        </w:rPr>
+        <w:tab/>
+      </w:r>
+      <w:r>
+        <w:rPr>
+          <w:rStyle w:val="RESLocationChar"/>
+        </w:rPr>
+        <w:tab/>
+      </w:r>
+      <w:r>
+        <w:rPr>
+          <w:rStyle w:val="RESLocationChar"/>
+        </w:rPr>
+        <w:tab/>
+      </w:r>
+      <w:r>
+        <w:rPr>
+          <w:b/>
+        </w:rPr>
+        <w:t>Lead Technical Artist</w:t>
+      </w:r>
+      <w:r>
+        <w:rPr>
+          <w:b/>
+        </w:rPr>
+        <w:tab/>
+      </w:r>
+      <w:r>
+        <w:rPr>
+          <w:rStyle w:val="RESLocationChar"/>
+        </w:rPr>
+        <w:tab/>
+      </w:r>
+      <w:r>
+        <w:rPr>
+          <w:rStyle w:val="RESLocationChar"/>
+        </w:rPr>
+        <w:tab/>
+      </w:r>
+      <w:r>
+        <w:rPr>
+          <w:rStyle w:val="RESLocationChar"/>
+        </w:rPr>
+        <w:tab/>
+      </w:r>
+      <w:r>
+        <w:rPr>
+          <w:rStyle w:val="RESDateChar"/>
+        </w:rPr>
+        <w:t>201</w:t>
+      </w:r>
+      <w:r>
+        <w:rPr>
+          <w:rStyle w:val="RESDateChar"/>
+        </w:rPr>
+        <w:t>6</w:t>
+      </w:r>
+      <w:r>
+        <w:rPr>
+          <w:rStyle w:val="RESDateChar"/>
+        </w:rPr>
+        <w:t>-2018</w:t>
+      </w:r>
+      <w:r>
+        <w:rPr>
+          <w:rStyle w:val="RESDateChar"/>
+        </w:rPr>
+        <w:t xml:space="preserve"> </w:t>
+      </w:r>
+    </w:p>
+    <w:tbl>
+      <w:tblPr>
+        <w:tblStyle w:val="TableGrid"/>
+        <w:tblW w:w="0" w:type="auto"/>
+        <w:tblBorders>
+          <w:top w:val="none" w:sz="0" w:space="0" w:color="auto"/>
+          <w:left w:val="none" w:sz="0" w:space="0" w:color="auto"/>
+          <w:bottom w:val="none" w:sz="0" w:space="0" w:color="auto"/>
+          <w:right w:val="none" w:sz="0" w:space="0" w:color="auto"/>
+          <w:insideH w:val="none" w:sz="0" w:space="0" w:color="auto"/>
+          <w:insideV w:val="none" w:sz="0" w:space="0" w:color="auto"/>
+        </w:tblBorders>
+        <w:tblLook w:val="04A0" w:firstRow="1" w:lastRow="0" w:firstColumn="1" w:lastColumn="0" w:noHBand="0" w:noVBand="1"/>
+      </w:tblPr>
+      <w:tblGrid>
+        <w:gridCol w:w="2376"/>
+        <w:gridCol w:w="6866"/>
+      </w:tblGrid>
+      <w:tr>
+        <w:trPr>
+          <w:trHeight w:val="1248"/>
+        </w:trPr>
+        <w:tc>
+          <w:tcPr>
+            <w:tcW w:w="2376" w:type="dxa"/>
+          </w:tcPr>
+          <w:p>
+            <w:pPr>
+              <w:ind w:left="0"/>
+              <w:rPr>
+                <w:rFonts w:cstheme="minorHAnsi"/>
+                <w:b/>
+                <w:spacing w:val="10"/>
+                <w:sz w:val="14"/>
+                <w:szCs w:val="18"/>
+              </w:rPr>
+            </w:pPr>
+            <w:r>
+              <w:rPr>
                 <w:b/>
                 <w:noProof/>
                 <w:color w:val="76923C" w:themeColor="accent3" w:themeShade="BF"/>
@@ -657,7 +966,7 @@
                 <w:lang w:eastAsia="zh-CN" w:bidi="ar-SA"/>
               </w:rPr>
               <w:drawing>
-                <wp:inline distT="0" distB="0" distL="0" distR="0">
+                <wp:inline distT="0" distB="0" distL="0" distR="0" wp14:anchorId="25264854" wp14:editId="48B17F7A">
                   <wp:extent cx="442169" cy="552576"/>
                   <wp:effectExtent l="0" t="0" r="0" b="0"/>
                   <wp:docPr id="8" name="Picture 8" descr="C:\Users\Matt\AppData\Local\Microsoft\Windows\INetCache\Content.Word\box_ace7.jpg"/>
@@ -729,8 +1038,6 @@
               </w:rPr>
               <w:br/>
             </w:r>
-            <w:bookmarkStart w:id="0" w:name="_GoBack"/>
-            <w:bookmarkEnd w:id="0"/>
           </w:p>
         </w:tc>
         <w:tc>
@@ -782,15 +1089,7 @@
               </w:numPr>
             </w:pPr>
             <w:r>
-              <w:t>Re-working of core materials/</w:t>
-            </w:r>
-            <w:proofErr w:type="spellStart"/>
-            <w:r>
-              <w:t>shaders</w:t>
-            </w:r>
-            <w:proofErr w:type="spellEnd"/>
-            <w:r>
-              <w:t xml:space="preserve"> to align with performance targets</w:t>
+              <w:t>Re-working of core materials/shaders to align with performance targets</w:t>
             </w:r>
           </w:p>
           <w:p>
@@ -847,8 +1146,8 @@
           <w:lang w:eastAsia="zh-CN" w:bidi="ar-SA"/>
         </w:rPr>
         <w:drawing>
-          <wp:inline distT="0" distB="0" distL="0" distR="0" wp14:anchorId="2545BA92" wp14:editId="7F134262">
-            <wp:extent cx="981830" cy="264792"/>
+          <wp:inline distT="0" distB="0" distL="0" distR="0" wp14:anchorId="5C7457AA" wp14:editId="1C2EC972">
+            <wp:extent cx="844550" cy="227768"/>
             <wp:effectExtent l="0" t="0" r="0" b="0"/>
             <wp:docPr id="74" name="Picture 74" descr="C:\Users\Matt\Desktop\ubisoft-logo.jpg"/>
             <wp:cNvGraphicFramePr>
@@ -879,7 +1178,7 @@
                   <pic:spPr bwMode="auto">
                     <a:xfrm>
                       <a:off x="0" y="0"/>
-                      <a:ext cx="980029" cy="264306"/>
+                      <a:ext cx="865789" cy="233496"/>
                     </a:xfrm>
                     <a:prstGeom prst="rect">
                       <a:avLst/>
@@ -906,6 +1205,12 @@
           <w:rStyle w:val="RESLocationChar"/>
         </w:rPr>
         <w:t xml:space="preserve"> </w:t>
+      </w:r>
+      <w:r>
+        <w:rPr>
+          <w:rStyle w:val="RESLocationChar"/>
+        </w:rPr>
+        <w:tab/>
       </w:r>
       <w:r>
         <w:rPr>
@@ -980,7 +1285,7 @@
                 <w:lang w:eastAsia="zh-CN" w:bidi="ar-SA"/>
               </w:rPr>
               <w:drawing>
-                <wp:inline distT="0" distB="0" distL="0" distR="0" wp14:anchorId="20E6B785" wp14:editId="4E1B1DFE">
+                <wp:inline distT="0" distB="0" distL="0" distR="0" wp14:anchorId="10B54A10" wp14:editId="15E6FF7D">
                   <wp:extent cx="480624" cy="657225"/>
                   <wp:effectExtent l="0" t="0" r="0" b="0"/>
                   <wp:docPr id="75" name="Picture 75" descr="E:\Documents\Dropbox\StudioStuff\Misc\Resume\Web\_Current\box\box_AssassinsCreedSYND.png"/>
@@ -1037,7 +1342,7 @@
                 <w:lang w:eastAsia="zh-CN" w:bidi="ar-SA"/>
               </w:rPr>
               <w:drawing>
-                <wp:inline distT="0" distB="0" distL="0" distR="0" wp14:anchorId="015A675A" wp14:editId="043BA584">
+                <wp:inline distT="0" distB="0" distL="0" distR="0" wp14:anchorId="59E41050" wp14:editId="1D52A5DB">
                   <wp:extent cx="462225" cy="650394"/>
                   <wp:effectExtent l="0" t="0" r="0" b="0"/>
                   <wp:docPr id="1" name="Picture 1" descr="C:\TestWork\U\Web\trunk\box\box_AssassinsCreedORI.jpg"/>
@@ -1117,15 +1422,7 @@
               </w:numPr>
             </w:pPr>
             <w:r>
-              <w:t xml:space="preserve">Owner of data </w:t>
-            </w:r>
-            <w:proofErr w:type="spellStart"/>
-            <w:r>
-              <w:t>shaders</w:t>
-            </w:r>
-            <w:proofErr w:type="spellEnd"/>
-            <w:r>
-              <w:t xml:space="preserve"> for Singapore team focusing on usability and scalability</w:t>
+              <w:t>Owner of data shaders for Singapore team focusing on usability and scalability</w:t>
             </w:r>
           </w:p>
           <w:p>
@@ -1161,15 +1458,7 @@
               </w:numPr>
             </w:pPr>
             <w:r>
-              <w:t xml:space="preserve">Work with artist to build </w:t>
-            </w:r>
-            <w:proofErr w:type="spellStart"/>
-            <w:r>
-              <w:t>shaders</w:t>
-            </w:r>
-            <w:proofErr w:type="spellEnd"/>
-            <w:r>
-              <w:t>/tech that supports visual benchmarks</w:t>
+              <w:t>Work with artist to build shaders/tech that supports visual benchmarks</w:t>
             </w:r>
           </w:p>
           <w:p>
@@ -1206,7 +1495,7 @@
           <w:lang w:eastAsia="zh-CN" w:bidi="ar-SA"/>
         </w:rPr>
         <w:drawing>
-          <wp:inline distT="0" distB="0" distL="0" distR="0" wp14:anchorId="7F4966CF" wp14:editId="3DF9FED4">
+          <wp:inline distT="0" distB="0" distL="0" distR="0" wp14:anchorId="06B17F67" wp14:editId="627158C6">
             <wp:extent cx="593678" cy="363332"/>
             <wp:effectExtent l="0" t="0" r="0" b="0"/>
             <wp:docPr id="77" name="Picture 77" descr="G:\Projects\Web\Resume\Icons\twoFour54.jpg"/>
@@ -1404,15 +1693,7 @@
               </w:numPr>
             </w:pPr>
             <w:r>
-              <w:t xml:space="preserve">Working relationship with </w:t>
-            </w:r>
-            <w:proofErr w:type="spellStart"/>
-            <w:r>
-              <w:t>Ubisoft</w:t>
-            </w:r>
-            <w:proofErr w:type="spellEnd"/>
-            <w:r>
-              <w:t xml:space="preserve"> Abu Dhabi staff to collaborate and m</w:t>
+              <w:t>Working relationship with Ubisoft Abu Dhabi staff to collaborate and m</w:t>
             </w:r>
             <w:r>
               <w:t xml:space="preserve">anage involvement </w:t>
@@ -1502,8 +1783,8 @@
           <w:lang w:eastAsia="zh-CN" w:bidi="ar-SA"/>
         </w:rPr>
         <w:drawing>
-          <wp:inline distT="0" distB="0" distL="0" distR="0" wp14:anchorId="3AB1EDB2" wp14:editId="56F8A7F8">
-            <wp:extent cx="360704" cy="423081"/>
+          <wp:inline distT="0" distB="0" distL="0" distR="0" wp14:anchorId="31679346" wp14:editId="36C1BB20">
+            <wp:extent cx="260350" cy="305373"/>
             <wp:effectExtent l="0" t="0" r="0" b="0"/>
             <wp:docPr id="78" name="Picture 1" descr="D:\Projects\Web\Resume\Icons\flameshark_sml.JPG"/>
             <wp:cNvGraphicFramePr>
@@ -1528,7 +1809,7 @@
                   <pic:spPr bwMode="auto">
                     <a:xfrm>
                       <a:off x="0" y="0"/>
-                      <a:ext cx="361712" cy="424264"/>
+                      <a:ext cx="269514" cy="316121"/>
                     </a:xfrm>
                     <a:prstGeom prst="rect">
                       <a:avLst/>
@@ -1725,6 +2006,39 @@
           <w:bottom w:val="single" w:sz="4" w:space="1" w:color="76923C" w:themeColor="accent3" w:themeShade="BF"/>
         </w:pBdr>
         <w:rPr>
+          <w:rStyle w:val="RESLocationChar"/>
+        </w:rPr>
+      </w:pPr>
+    </w:p>
+    <w:p>
+      <w:pPr>
+        <w:pStyle w:val="RESTitlePosition"/>
+        <w:pBdr>
+          <w:bottom w:val="single" w:sz="4" w:space="1" w:color="76923C" w:themeColor="accent3" w:themeShade="BF"/>
+        </w:pBdr>
+        <w:rPr>
+          <w:rStyle w:val="RESLocationChar"/>
+        </w:rPr>
+      </w:pPr>
+    </w:p>
+    <w:p>
+      <w:pPr>
+        <w:pStyle w:val="RESTitlePosition"/>
+        <w:pBdr>
+          <w:bottom w:val="single" w:sz="4" w:space="1" w:color="76923C" w:themeColor="accent3" w:themeShade="BF"/>
+        </w:pBdr>
+        <w:rPr>
+          <w:rStyle w:val="RESLocationChar"/>
+        </w:rPr>
+      </w:pPr>
+    </w:p>
+    <w:p>
+      <w:pPr>
+        <w:pStyle w:val="RESTitlePosition"/>
+        <w:pBdr>
+          <w:bottom w:val="single" w:sz="4" w:space="1" w:color="76923C" w:themeColor="accent3" w:themeShade="BF"/>
+        </w:pBdr>
+        <w:rPr>
           <w:rStyle w:val="RESDateChar"/>
         </w:rPr>
       </w:pPr>
@@ -1732,9 +2046,10 @@
         <w:rPr>
           <w:lang w:eastAsia="zh-CN" w:bidi="ar-SA"/>
         </w:rPr>
+        <w:lastRenderedPageBreak/>
         <w:drawing>
-          <wp:inline distT="0" distB="0" distL="0" distR="0" wp14:anchorId="1C50BAEC" wp14:editId="601FC3CD">
-            <wp:extent cx="573206" cy="346654"/>
+          <wp:inline distT="0" distB="0" distL="0" distR="0" wp14:anchorId="57DC742B" wp14:editId="593F531A">
+            <wp:extent cx="441960" cy="267281"/>
             <wp:effectExtent l="0" t="0" r="0" b="0"/>
             <wp:docPr id="79" name="Picture 3" descr="D:\Projects\Web\Resume\Icons\Qantm_logo[1].gif"/>
             <wp:cNvGraphicFramePr>
@@ -1759,7 +2074,7 @@
                   <pic:spPr bwMode="auto">
                     <a:xfrm>
                       <a:off x="0" y="0"/>
-                      <a:ext cx="573200" cy="346650"/>
+                      <a:ext cx="449265" cy="271699"/>
                     </a:xfrm>
                     <a:prstGeom prst="rect">
                       <a:avLst/>
@@ -1948,10 +2263,9 @@
         <w:rPr>
           <w:lang w:eastAsia="zh-CN" w:bidi="ar-SA"/>
         </w:rPr>
-        <w:lastRenderedPageBreak/>
         <w:drawing>
-          <wp:inline distT="0" distB="0" distL="0" distR="0" wp14:anchorId="3DA78808" wp14:editId="5F1A7EB6">
-            <wp:extent cx="981830" cy="264792"/>
+          <wp:inline distT="0" distB="0" distL="0" distR="0" wp14:anchorId="1ADDB26F" wp14:editId="42838ACD">
+            <wp:extent cx="885306" cy="238760"/>
             <wp:effectExtent l="0" t="0" r="0" b="0"/>
             <wp:docPr id="80" name="Picture 80" descr="C:\Users\Matt\Desktop\ubisoft-logo.jpg"/>
             <wp:cNvGraphicFramePr>
@@ -1982,7 +2296,7 @@
                   <pic:spPr bwMode="auto">
                     <a:xfrm>
                       <a:off x="0" y="0"/>
-                      <a:ext cx="980029" cy="264306"/>
+                      <a:ext cx="889538" cy="239901"/>
                     </a:xfrm>
                     <a:prstGeom prst="rect">
                       <a:avLst/>
@@ -2009,6 +2323,12 @@
           <w:rStyle w:val="RESLocationChar"/>
         </w:rPr>
         <w:t xml:space="preserve"> </w:t>
+      </w:r>
+      <w:r>
+        <w:rPr>
+          <w:rStyle w:val="RESLocationChar"/>
+        </w:rPr>
+        <w:tab/>
       </w:r>
       <w:r>
         <w:rPr>
@@ -2098,7 +2418,7 @@
                 <w:lang w:eastAsia="zh-CN" w:bidi="ar-SA"/>
               </w:rPr>
               <w:drawing>
-                <wp:inline distT="0" distB="0" distL="0" distR="0" wp14:anchorId="167BE3DC" wp14:editId="29E13D4C">
+                <wp:inline distT="0" distB="0" distL="0" distR="0" wp14:anchorId="64BACCD0" wp14:editId="6D50267F">
                   <wp:extent cx="463270" cy="655092"/>
                   <wp:effectExtent l="0" t="0" r="0" b="0"/>
                   <wp:docPr id="81" name="Picture 19" descr="box_AssassinsCreed2.jpg"/>
@@ -2139,7 +2459,7 @@
                 <w:lang w:eastAsia="zh-CN" w:bidi="ar-SA"/>
               </w:rPr>
               <w:drawing>
-                <wp:inline distT="0" distB="0" distL="0" distR="0" wp14:anchorId="40F9664C" wp14:editId="3AD65BB5">
+                <wp:inline distT="0" distB="0" distL="0" distR="0" wp14:anchorId="36E1B54C" wp14:editId="0BF4F277">
                   <wp:extent cx="463270" cy="655092"/>
                   <wp:effectExtent l="0" t="0" r="0" b="0"/>
                   <wp:docPr id="86" name="Picture 20" descr="box_AssassinsCreedBH.jpg"/>
@@ -2180,7 +2500,7 @@
                 <w:lang w:eastAsia="zh-CN" w:bidi="ar-SA"/>
               </w:rPr>
               <w:drawing>
-                <wp:inline distT="0" distB="0" distL="0" distR="0" wp14:anchorId="4C891063" wp14:editId="41467371">
+                <wp:inline distT="0" distB="0" distL="0" distR="0" wp14:anchorId="4F066824" wp14:editId="43D60DA9">
                   <wp:extent cx="468095" cy="661916"/>
                   <wp:effectExtent l="0" t="0" r="0" b="0"/>
                   <wp:docPr id="87" name="Picture 21" descr="box_PrinceOfPersiaTHFS.jpg"/>
@@ -2311,13 +2631,8 @@
               </w:numPr>
             </w:pPr>
             <w:r>
-              <w:t xml:space="preserve">Introduce new staff to internal tools, technology and processes at </w:t>
-            </w:r>
-            <w:proofErr w:type="spellStart"/>
-            <w:r>
-              <w:t>Ubisoft</w:t>
-            </w:r>
-            <w:proofErr w:type="spellEnd"/>
+              <w:t>Introduce new staff to internal tools, technology and processes at Ubisoft</w:t>
+            </w:r>
           </w:p>
           <w:p>
             <w:pPr>
@@ -2405,8 +2720,8 @@
           <w:lang w:eastAsia="zh-CN" w:bidi="ar-SA"/>
         </w:rPr>
         <w:drawing>
-          <wp:inline distT="0" distB="0" distL="0" distR="0" wp14:anchorId="46C788D9" wp14:editId="6FD9BBA7">
-            <wp:extent cx="914400" cy="320040"/>
+          <wp:inline distT="0" distB="0" distL="0" distR="0" wp14:anchorId="05D6EB68" wp14:editId="2DCB75A7">
+            <wp:extent cx="698500" cy="244475"/>
             <wp:effectExtent l="0" t="0" r="0" b="0"/>
             <wp:docPr id="88" name="Picture 22" descr="KromeStudios.jpg"/>
             <wp:cNvGraphicFramePr>
@@ -2428,7 +2743,7 @@
                   <pic:spPr>
                     <a:xfrm>
                       <a:off x="0" y="0"/>
-                      <a:ext cx="918781" cy="321573"/>
+                      <a:ext cx="714220" cy="249977"/>
                     </a:xfrm>
                     <a:prstGeom prst="rect">
                       <a:avLst/>
@@ -2534,7 +2849,7 @@
                 <w:lang w:eastAsia="zh-CN" w:bidi="ar-SA"/>
               </w:rPr>
               <w:drawing>
-                <wp:inline distT="0" distB="0" distL="0" distR="0" wp14:anchorId="0F00F92C" wp14:editId="3363B812">
+                <wp:inline distT="0" distB="0" distL="0" distR="0" wp14:anchorId="3F482870" wp14:editId="4E4438C3">
                   <wp:extent cx="462742" cy="654347"/>
                   <wp:effectExtent l="0" t="0" r="0" b="0"/>
                   <wp:docPr id="89" name="Picture 7" descr="box_SWCL_RepublicHereos.jpg"/>
@@ -2578,7 +2893,7 @@
                 <w:lang w:eastAsia="zh-CN" w:bidi="ar-SA"/>
               </w:rPr>
               <w:drawing>
-                <wp:inline distT="0" distB="0" distL="0" distR="0" wp14:anchorId="13994F07" wp14:editId="7B7973C4">
+                <wp:inline distT="0" distB="0" distL="0" distR="0" wp14:anchorId="2A427625" wp14:editId="52BB3318">
                   <wp:extent cx="468118" cy="658290"/>
                   <wp:effectExtent l="0" t="0" r="0" b="0"/>
                   <wp:docPr id="90" name="Picture 9" descr="box_SWCL_LightSaber.jpg"/>
@@ -2622,7 +2937,7 @@
                 <w:lang w:eastAsia="zh-CN" w:bidi="ar-SA"/>
               </w:rPr>
               <w:drawing>
-                <wp:inline distT="0" distB="0" distL="0" distR="0" wp14:anchorId="7D5B1731" wp14:editId="2A95AFB5">
+                <wp:inline distT="0" distB="0" distL="0" distR="0" wp14:anchorId="72A40EC2" wp14:editId="1AD73006">
                   <wp:extent cx="477671" cy="679188"/>
                   <wp:effectExtent l="0" t="0" r="0" b="0"/>
                   <wp:docPr id="91" name="Picture 8" descr="box_HellboyScienceOfEvil.jpg"/>
@@ -2781,15 +3096,7 @@
               </w:numPr>
             </w:pPr>
             <w:r>
-              <w:t xml:space="preserve">Authoring of </w:t>
-            </w:r>
-            <w:proofErr w:type="spellStart"/>
-            <w:r>
-              <w:t>shaders</w:t>
-            </w:r>
-            <w:proofErr w:type="spellEnd"/>
-            <w:r>
-              <w:t xml:space="preserve"> and required materials and textures when needed</w:t>
+              <w:t>Authoring of shaders and required materials and textures when needed</w:t>
             </w:r>
           </w:p>
           <w:p>
@@ -2822,8 +3129,8 @@
           <w:lang w:eastAsia="zh-CN" w:bidi="ar-SA"/>
         </w:rPr>
         <w:drawing>
-          <wp:inline distT="0" distB="0" distL="0" distR="0" wp14:anchorId="4B8284CD" wp14:editId="692D8257">
-            <wp:extent cx="475013" cy="356261"/>
+          <wp:inline distT="0" distB="0" distL="0" distR="0" wp14:anchorId="4C5A2049" wp14:editId="5CB005E2">
+            <wp:extent cx="336550" cy="252414"/>
             <wp:effectExtent l="0" t="0" r="0" b="0"/>
             <wp:docPr id="93" name="Picture 27" descr="u235.jpg"/>
             <wp:cNvGraphicFramePr>
@@ -2845,7 +3152,7 @@
                   <pic:spPr>
                     <a:xfrm>
                       <a:off x="0" y="0"/>
-                      <a:ext cx="481109" cy="360833"/>
+                      <a:ext cx="343955" cy="257968"/>
                     </a:xfrm>
                     <a:prstGeom prst="rect">
                       <a:avLst/>
@@ -2862,6 +3169,12 @@
           <w:rStyle w:val="RESLocationChar"/>
         </w:rPr>
         <w:t>Melbourne, Australia</w:t>
+      </w:r>
+      <w:r>
+        <w:rPr>
+          <w:rStyle w:val="RESLocationChar"/>
+        </w:rPr>
+        <w:tab/>
       </w:r>
       <w:r>
         <w:rPr>
@@ -2991,15 +3304,7 @@
               </w:numPr>
             </w:pPr>
             <w:r>
-              <w:t xml:space="preserve">Took ownership of C# and </w:t>
-            </w:r>
-            <w:proofErr w:type="spellStart"/>
-            <w:r>
-              <w:t>shaders</w:t>
-            </w:r>
-            <w:proofErr w:type="spellEnd"/>
-            <w:r>
-              <w:t xml:space="preserve"> due to lack of staff to cover </w:t>
+              <w:t xml:space="preserve">Took ownership of C# and shaders due to lack of staff to cover </w:t>
             </w:r>
           </w:p>
           <w:p>
@@ -3043,11 +3348,6 @@
     </w:tbl>
     <w:p>
       <w:pPr>
-        <w:ind w:left="0"/>
-      </w:pPr>
-    </w:p>
-    <w:p>
-      <w:pPr>
         <w:pStyle w:val="RESTitlePosition"/>
         <w:pBdr>
           <w:bottom w:val="single" w:sz="4" w:space="1" w:color="76923C" w:themeColor="accent3" w:themeShade="BF"/>
@@ -3061,9 +3361,9 @@
           <w:lang w:eastAsia="zh-CN" w:bidi="ar-SA"/>
         </w:rPr>
         <w:drawing>
-          <wp:inline distT="0" distB="0" distL="0" distR="0" wp14:anchorId="11EE2397" wp14:editId="77D8257A">
-            <wp:extent cx="373075" cy="373075"/>
-            <wp:effectExtent l="19050" t="0" r="7925" b="0"/>
+          <wp:inline distT="0" distB="0" distL="0" distR="0" wp14:anchorId="551014C2" wp14:editId="2F1FFFE0">
+            <wp:extent cx="247650" cy="247650"/>
+            <wp:effectExtent l="0" t="0" r="0" b="0"/>
             <wp:docPr id="94" name="Picture 29" descr="4DRulers.jpg"/>
             <wp:cNvGraphicFramePr>
               <a:graphicFrameLocks xmlns:a="http://schemas.openxmlformats.org/drawingml/2006/main" noChangeAspect="1"/>
@@ -3084,7 +3384,7 @@
                   <pic:spPr>
                     <a:xfrm>
                       <a:off x="0" y="0"/>
-                      <a:ext cx="373449" cy="373449"/>
+                      <a:ext cx="248118" cy="248118"/>
                     </a:xfrm>
                     <a:prstGeom prst="rect">
                       <a:avLst/>
@@ -3236,11 +3536,8 @@
     <w:p>
       <w:pPr>
         <w:pStyle w:val="Title"/>
-      </w:pPr>
-    </w:p>
-    <w:p>
-      <w:pPr>
-        <w:pStyle w:val="Title"/>
+        <w:pageBreakBefore/>
+        <w:ind w:left="709"/>
         <w:rPr>
           <w:sz w:val="16"/>
         </w:rPr>
@@ -3302,7 +3599,7 @@
                 <w:lang w:eastAsia="zh-CN" w:bidi="ar-SA"/>
               </w:rPr>
               <w:drawing>
-                <wp:inline distT="0" distB="0" distL="0" distR="0" wp14:anchorId="3A22C06B" wp14:editId="623C8F87">
+                <wp:inline distT="0" distB="0" distL="0" distR="0" wp14:anchorId="4A76DA4A" wp14:editId="4CA13348">
                   <wp:extent cx="638175" cy="614798"/>
                   <wp:effectExtent l="19050" t="0" r="9525" b="0"/>
                   <wp:docPr id="35" name="Picture 1" descr="E:\Projects\Other\Resume\Icons\UQ.gif"/>
@@ -3684,14 +3981,12 @@
                 <w:rFonts w:eastAsia="Batang"/>
               </w:rPr>
             </w:pPr>
-            <w:proofErr w:type="spellStart"/>
             <w:r>
               <w:rPr>
                 <w:rFonts w:eastAsia="Batang"/>
               </w:rPr>
               <w:t>Shaders</w:t>
             </w:r>
-            <w:proofErr w:type="spellEnd"/>
           </w:p>
           <w:p>
             <w:pPr>
@@ -3937,7 +4232,7 @@
           <w:lang w:eastAsia="zh-CN" w:bidi="ar-SA"/>
         </w:rPr>
         <w:drawing>
-          <wp:inline distT="0" distB="0" distL="0" distR="0" wp14:anchorId="485B12E5" wp14:editId="68F0C7C3">
+          <wp:inline distT="0" distB="0" distL="0" distR="0" wp14:anchorId="5F39284C" wp14:editId="2ECBCEF7">
             <wp:extent cx="926564" cy="703655"/>
             <wp:effectExtent l="0" t="0" r="0" b="0"/>
             <wp:docPr id="11" name="Picture 11" descr="C:\Users\Matt\Dropbox\StudioStuff\Web\Resume\Current\Images\u235\u_shadows04.jpg"/>
@@ -3996,7 +4291,7 @@
           <w:lang w:eastAsia="zh-CN" w:bidi="ar-SA"/>
         </w:rPr>
         <w:drawing>
-          <wp:inline distT="0" distB="0" distL="0" distR="0" wp14:anchorId="782C653E" wp14:editId="5A3500D2">
+          <wp:inline distT="0" distB="0" distL="0" distR="0" wp14:anchorId="5BCFAE06" wp14:editId="49540348">
             <wp:extent cx="1192696" cy="718526"/>
             <wp:effectExtent l="0" t="0" r="0" b="0"/>
             <wp:docPr id="9" name="Picture 9" descr="C:\Users\Matt\Dropbox\StudioStuff\Web\Resume\Current\Images\maha\fortress15.jpg"/>
@@ -4055,7 +4350,7 @@
           <w:lang w:eastAsia="zh-CN" w:bidi="ar-SA"/>
         </w:rPr>
         <w:drawing>
-          <wp:inline distT="0" distB="0" distL="0" distR="0" wp14:anchorId="3E6D5786" wp14:editId="03C3845A">
+          <wp:inline distT="0" distB="0" distL="0" distR="0" wp14:anchorId="370EB899" wp14:editId="4ACC9E72">
             <wp:extent cx="965720" cy="715618"/>
             <wp:effectExtent l="0" t="0" r="0" b="0"/>
             <wp:docPr id="10" name="Picture 10" descr="C:\Users\Matt\Dropbox\StudioStuff\Web\Resume\Current\Images\d3_14.jpg"/>
@@ -4161,7 +4456,7 @@
           <w:lang w:eastAsia="zh-CN" w:bidi="ar-SA"/>
         </w:rPr>
         <w:drawing>
-          <wp:inline distT="0" distB="0" distL="0" distR="0" wp14:anchorId="7EB92DE9" wp14:editId="21232CD9">
+          <wp:inline distT="0" distB="0" distL="0" distR="0" wp14:anchorId="26E76597" wp14:editId="16311418">
             <wp:extent cx="556591" cy="797024"/>
             <wp:effectExtent l="0" t="0" r="0" b="0"/>
             <wp:docPr id="40" name="Picture 39" descr="DSC_3616.jpg"/>
@@ -4201,7 +4496,7 @@
           <w:lang w:eastAsia="zh-CN" w:bidi="ar-SA"/>
         </w:rPr>
         <w:drawing>
-          <wp:inline distT="0" distB="0" distL="0" distR="0" wp14:anchorId="5D7C3535" wp14:editId="01120AD3">
+          <wp:inline distT="0" distB="0" distL="0" distR="0" wp14:anchorId="73DCA612" wp14:editId="72DBFA12">
             <wp:extent cx="590384" cy="787179"/>
             <wp:effectExtent l="0" t="0" r="0" b="0"/>
             <wp:docPr id="41" name="Picture 40" descr="P1030511.jpg"/>
@@ -4241,7 +4536,7 @@
           <w:lang w:eastAsia="zh-CN" w:bidi="ar-SA"/>
         </w:rPr>
         <w:drawing>
-          <wp:inline distT="0" distB="0" distL="0" distR="0" wp14:anchorId="2C35E897" wp14:editId="2B28BB94">
+          <wp:inline distT="0" distB="0" distL="0" distR="0" wp14:anchorId="7C15765A" wp14:editId="5E6A5799">
             <wp:extent cx="590385" cy="787179"/>
             <wp:effectExtent l="0" t="0" r="0" b="0"/>
             <wp:docPr id="42" name="Picture 41" descr="P1090071.JPG"/>
@@ -4281,7 +4576,7 @@
           <w:lang w:eastAsia="zh-CN" w:bidi="ar-SA"/>
         </w:rPr>
         <w:drawing>
-          <wp:inline distT="0" distB="0" distL="0" distR="0" wp14:anchorId="54B0F01F" wp14:editId="22F8C52B">
+          <wp:inline distT="0" distB="0" distL="0" distR="0" wp14:anchorId="30AF80FE" wp14:editId="57F46624">
             <wp:extent cx="590384" cy="787179"/>
             <wp:effectExtent l="0" t="0" r="0" b="0"/>
             <wp:docPr id="44" name="Picture 43" descr="P1310005.jpg"/>
@@ -4592,7 +4887,7 @@
                 <w:lang w:eastAsia="zh-CN" w:bidi="ar-SA"/>
               </w:rPr>
               <w:drawing>
-                <wp:inline distT="0" distB="0" distL="0" distR="0" wp14:anchorId="3CB0D3FE" wp14:editId="66C19B27">
+                <wp:inline distT="0" distB="0" distL="0" distR="0" wp14:anchorId="55FF530F" wp14:editId="3F225A70">
                   <wp:extent cx="191135" cy="211455"/>
                   <wp:effectExtent l="0" t="0" r="0" b="0"/>
                   <wp:docPr id="2" name="Picture 2" descr="C:\Users\Matt\AppData\Local\Microsoft\Windows\INetCache\Content.Word\plat.png"/>
@@ -4688,7 +4983,7 @@
                 <w:lang w:eastAsia="zh-CN" w:bidi="ar-SA"/>
               </w:rPr>
               <w:drawing>
-                <wp:inline distT="0" distB="0" distL="0" distR="0" wp14:anchorId="2C6A05E1" wp14:editId="7A7052FD">
+                <wp:inline distT="0" distB="0" distL="0" distR="0" wp14:anchorId="23F45B6C" wp14:editId="706404D0">
                   <wp:extent cx="191135" cy="211455"/>
                   <wp:effectExtent l="0" t="0" r="0" b="0"/>
                   <wp:docPr id="4" name="Picture 4" descr="C:\Users\Matt\AppData\Local\Microsoft\Windows\INetCache\Content.Word\plat.png"/>
@@ -4784,7 +5079,7 @@
                 <w:lang w:eastAsia="zh-CN" w:bidi="ar-SA"/>
               </w:rPr>
               <w:drawing>
-                <wp:inline distT="0" distB="0" distL="0" distR="0" wp14:anchorId="422CB456" wp14:editId="480F2DF8">
+                <wp:inline distT="0" distB="0" distL="0" distR="0" wp14:anchorId="4819A3D0" wp14:editId="1AAE2CF8">
                   <wp:extent cx="191135" cy="211455"/>
                   <wp:effectExtent l="0" t="0" r="0" b="0"/>
                   <wp:docPr id="5" name="Picture 5" descr="C:\Users\Matt\AppData\Local\Microsoft\Windows\INetCache\Content.Word\plat.png"/>
@@ -4888,7 +5183,7 @@
 </file>
 
 <file path=word/endnotes.xml><?xml version="1.0" encoding="utf-8"?>
-<w:endnotes xmlns:wpc="http://schemas.microsoft.com/office/word/2010/wordprocessingCanvas" xmlns:mc="http://schemas.openxmlformats.org/markup-compatibility/2006" xmlns:o="urn:schemas-microsoft-com:office:office" xmlns:r="http://schemas.openxmlformats.org/officeDocument/2006/relationships" xmlns:m="http://schemas.openxmlformats.org/officeDocument/2006/math" xmlns:v="urn:schemas-microsoft-com:vml" xmlns:wp14="http://schemas.microsoft.com/office/word/2010/wordprocessingDrawing" xmlns:wp="http://schemas.openxmlformats.org/drawingml/2006/wordprocessingDrawing" xmlns:w10="urn:schemas-microsoft-com:office:word" xmlns:w="http://schemas.openxmlformats.org/wordprocessingml/2006/main" xmlns:w14="http://schemas.microsoft.com/office/word/2010/wordml" xmlns:wpg="http://schemas.microsoft.com/office/word/2010/wordprocessingGroup" xmlns:wpi="http://schemas.microsoft.com/office/word/2010/wordprocessingInk" xmlns:wne="http://schemas.microsoft.com/office/word/2006/wordml" xmlns:wps="http://schemas.microsoft.com/office/word/2010/wordprocessingShape" mc:Ignorable="w14 wp14">
+<w:endnotes xmlns:wpc="http://schemas.microsoft.com/office/word/2010/wordprocessingCanvas" xmlns:cx="http://schemas.microsoft.com/office/drawing/2014/chartex" xmlns:cx1="http://schemas.microsoft.com/office/drawing/2015/9/8/chartex" xmlns:cx2="http://schemas.microsoft.com/office/drawing/2015/10/21/chartex" xmlns:cx3="http://schemas.microsoft.com/office/drawing/2016/5/9/chartex" xmlns:cx4="http://schemas.microsoft.com/office/drawing/2016/5/10/chartex" xmlns:cx5="http://schemas.microsoft.com/office/drawing/2016/5/11/chartex" xmlns:cx6="http://schemas.microsoft.com/office/drawing/2016/5/12/chartex" xmlns:cx7="http://schemas.microsoft.com/office/drawing/2016/5/13/chartex" xmlns:cx8="http://schemas.microsoft.com/office/drawing/2016/5/14/chartex" xmlns:mc="http://schemas.openxmlformats.org/markup-compatibility/2006" xmlns:aink="http://schemas.microsoft.com/office/drawing/2016/ink" xmlns:am3d="http://schemas.microsoft.com/office/drawing/2017/model3d" xmlns:o="urn:schemas-microsoft-com:office:office" xmlns:r="http://schemas.openxmlformats.org/officeDocument/2006/relationships" xmlns:m="http://schemas.openxmlformats.org/officeDocument/2006/math" xmlns:v="urn:schemas-microsoft-com:vml" xmlns:wp14="http://schemas.microsoft.com/office/word/2010/wordprocessingDrawing" xmlns:wp="http://schemas.openxmlformats.org/drawingml/2006/wordprocessingDrawing" xmlns:w10="urn:schemas-microsoft-com:office:word" xmlns:w="http://schemas.openxmlformats.org/wordprocessingml/2006/main" xmlns:w14="http://schemas.microsoft.com/office/word/2010/wordml" xmlns:w15="http://schemas.microsoft.com/office/word/2012/wordml" xmlns:w16cid="http://schemas.microsoft.com/office/word/2016/wordml/cid" xmlns:w16se="http://schemas.microsoft.com/office/word/2015/wordml/symex" xmlns:wpg="http://schemas.microsoft.com/office/word/2010/wordprocessingGroup" xmlns:wpi="http://schemas.microsoft.com/office/word/2010/wordprocessingInk" xmlns:wne="http://schemas.microsoft.com/office/word/2006/wordml" xmlns:wps="http://schemas.microsoft.com/office/word/2010/wordprocessingShape" mc:Ignorable="w14 w15 w16se w16cid wp14">
   <w:endnote w:type="separator" w:id="-1">
     <w:p>
       <w:r>
@@ -4909,7 +5204,7 @@
 </file>
 
 <file path=word/footer1.xml><?xml version="1.0" encoding="utf-8"?>
-<w:ftr xmlns:wpc="http://schemas.microsoft.com/office/word/2010/wordprocessingCanvas" xmlns:mc="http://schemas.openxmlformats.org/markup-compatibility/2006" xmlns:o="urn:schemas-microsoft-com:office:office" xmlns:r="http://schemas.openxmlformats.org/officeDocument/2006/relationships" xmlns:m="http://schemas.openxmlformats.org/officeDocument/2006/math" xmlns:v="urn:schemas-microsoft-com:vml" xmlns:wp14="http://schemas.microsoft.com/office/word/2010/wordprocessingDrawing" xmlns:wp="http://schemas.openxmlformats.org/drawingml/2006/wordprocessingDrawing" xmlns:w10="urn:schemas-microsoft-com:office:word" xmlns:w="http://schemas.openxmlformats.org/wordprocessingml/2006/main" xmlns:w14="http://schemas.microsoft.com/office/word/2010/wordml" xmlns:wpg="http://schemas.microsoft.com/office/word/2010/wordprocessingGroup" xmlns:wpi="http://schemas.microsoft.com/office/word/2010/wordprocessingInk" xmlns:wne="http://schemas.microsoft.com/office/word/2006/wordml" xmlns:wps="http://schemas.microsoft.com/office/word/2010/wordprocessingShape" mc:Ignorable="w14 wp14">
+<w:ftr xmlns:wpc="http://schemas.microsoft.com/office/word/2010/wordprocessingCanvas" xmlns:cx="http://schemas.microsoft.com/office/drawing/2014/chartex" xmlns:cx1="http://schemas.microsoft.com/office/drawing/2015/9/8/chartex" xmlns:cx2="http://schemas.microsoft.com/office/drawing/2015/10/21/chartex" xmlns:cx3="http://schemas.microsoft.com/office/drawing/2016/5/9/chartex" xmlns:cx4="http://schemas.microsoft.com/office/drawing/2016/5/10/chartex" xmlns:cx5="http://schemas.microsoft.com/office/drawing/2016/5/11/chartex" xmlns:cx6="http://schemas.microsoft.com/office/drawing/2016/5/12/chartex" xmlns:cx7="http://schemas.microsoft.com/office/drawing/2016/5/13/chartex" xmlns:cx8="http://schemas.microsoft.com/office/drawing/2016/5/14/chartex" xmlns:mc="http://schemas.openxmlformats.org/markup-compatibility/2006" xmlns:aink="http://schemas.microsoft.com/office/drawing/2016/ink" xmlns:am3d="http://schemas.microsoft.com/office/drawing/2017/model3d" xmlns:o="urn:schemas-microsoft-com:office:office" xmlns:r="http://schemas.openxmlformats.org/officeDocument/2006/relationships" xmlns:m="http://schemas.openxmlformats.org/officeDocument/2006/math" xmlns:v="urn:schemas-microsoft-com:vml" xmlns:wp14="http://schemas.microsoft.com/office/word/2010/wordprocessingDrawing" xmlns:wp="http://schemas.openxmlformats.org/drawingml/2006/wordprocessingDrawing" xmlns:w10="urn:schemas-microsoft-com:office:word" xmlns:w="http://schemas.openxmlformats.org/wordprocessingml/2006/main" xmlns:w14="http://schemas.microsoft.com/office/word/2010/wordml" xmlns:w15="http://schemas.microsoft.com/office/word/2012/wordml" xmlns:w16cid="http://schemas.microsoft.com/office/word/2016/wordml/cid" xmlns:w16se="http://schemas.microsoft.com/office/word/2015/wordml/symex" xmlns:wpg="http://schemas.microsoft.com/office/word/2010/wordprocessingGroup" xmlns:wpi="http://schemas.microsoft.com/office/word/2010/wordprocessingInk" xmlns:wne="http://schemas.microsoft.com/office/word/2006/wordml" xmlns:wps="http://schemas.microsoft.com/office/word/2010/wordprocessingShape" mc:Ignorable="w14 w15 w16se w16cid wp14">
   <w:sdt>
     <w:sdtPr>
       <w:id w:val="258971206"/>
@@ -5015,7 +5310,7 @@
 </file>
 
 <file path=word/footer2.xml><?xml version="1.0" encoding="utf-8"?>
-<w:ftr xmlns:wpc="http://schemas.microsoft.com/office/word/2010/wordprocessingCanvas" xmlns:mc="http://schemas.openxmlformats.org/markup-compatibility/2006" xmlns:o="urn:schemas-microsoft-com:office:office" xmlns:r="http://schemas.openxmlformats.org/officeDocument/2006/relationships" xmlns:m="http://schemas.openxmlformats.org/officeDocument/2006/math" xmlns:v="urn:schemas-microsoft-com:vml" xmlns:wp14="http://schemas.microsoft.com/office/word/2010/wordprocessingDrawing" xmlns:wp="http://schemas.openxmlformats.org/drawingml/2006/wordprocessingDrawing" xmlns:w10="urn:schemas-microsoft-com:office:word" xmlns:w="http://schemas.openxmlformats.org/wordprocessingml/2006/main" xmlns:w14="http://schemas.microsoft.com/office/word/2010/wordml" xmlns:wpg="http://schemas.microsoft.com/office/word/2010/wordprocessingGroup" xmlns:wpi="http://schemas.microsoft.com/office/word/2010/wordprocessingInk" xmlns:wne="http://schemas.microsoft.com/office/word/2006/wordml" xmlns:wps="http://schemas.microsoft.com/office/word/2010/wordprocessingShape" mc:Ignorable="w14 wp14">
+<w:ftr xmlns:wpc="http://schemas.microsoft.com/office/word/2010/wordprocessingCanvas" xmlns:cx="http://schemas.microsoft.com/office/drawing/2014/chartex" xmlns:cx1="http://schemas.microsoft.com/office/drawing/2015/9/8/chartex" xmlns:cx2="http://schemas.microsoft.com/office/drawing/2015/10/21/chartex" xmlns:cx3="http://schemas.microsoft.com/office/drawing/2016/5/9/chartex" xmlns:cx4="http://schemas.microsoft.com/office/drawing/2016/5/10/chartex" xmlns:cx5="http://schemas.microsoft.com/office/drawing/2016/5/11/chartex" xmlns:cx6="http://schemas.microsoft.com/office/drawing/2016/5/12/chartex" xmlns:cx7="http://schemas.microsoft.com/office/drawing/2016/5/13/chartex" xmlns:cx8="http://schemas.microsoft.com/office/drawing/2016/5/14/chartex" xmlns:mc="http://schemas.openxmlformats.org/markup-compatibility/2006" xmlns:aink="http://schemas.microsoft.com/office/drawing/2016/ink" xmlns:am3d="http://schemas.microsoft.com/office/drawing/2017/model3d" xmlns:o="urn:schemas-microsoft-com:office:office" xmlns:r="http://schemas.openxmlformats.org/officeDocument/2006/relationships" xmlns:m="http://schemas.openxmlformats.org/officeDocument/2006/math" xmlns:v="urn:schemas-microsoft-com:vml" xmlns:wp14="http://schemas.microsoft.com/office/word/2010/wordprocessingDrawing" xmlns:wp="http://schemas.openxmlformats.org/drawingml/2006/wordprocessingDrawing" xmlns:w10="urn:schemas-microsoft-com:office:word" xmlns:w="http://schemas.openxmlformats.org/wordprocessingml/2006/main" xmlns:w14="http://schemas.microsoft.com/office/word/2010/wordml" xmlns:w15="http://schemas.microsoft.com/office/word/2012/wordml" xmlns:w16cid="http://schemas.microsoft.com/office/word/2016/wordml/cid" xmlns:w16se="http://schemas.microsoft.com/office/word/2015/wordml/symex" xmlns:wpg="http://schemas.microsoft.com/office/word/2010/wordprocessingGroup" xmlns:wpi="http://schemas.microsoft.com/office/word/2010/wordprocessingInk" xmlns:wne="http://schemas.microsoft.com/office/word/2006/wordml" xmlns:wps="http://schemas.microsoft.com/office/word/2010/wordprocessingShape" mc:Ignorable="w14 w15 w16se w16cid wp14">
   <w:sdt>
     <w:sdtPr>
       <w:id w:val="258971204"/>
@@ -5121,7 +5416,7 @@
 </file>
 
 <file path=word/footnotes.xml><?xml version="1.0" encoding="utf-8"?>
-<w:footnotes xmlns:wpc="http://schemas.microsoft.com/office/word/2010/wordprocessingCanvas" xmlns:mc="http://schemas.openxmlformats.org/markup-compatibility/2006" xmlns:o="urn:schemas-microsoft-com:office:office" xmlns:r="http://schemas.openxmlformats.org/officeDocument/2006/relationships" xmlns:m="http://schemas.openxmlformats.org/officeDocument/2006/math" xmlns:v="urn:schemas-microsoft-com:vml" xmlns:wp14="http://schemas.microsoft.com/office/word/2010/wordprocessingDrawing" xmlns:wp="http://schemas.openxmlformats.org/drawingml/2006/wordprocessingDrawing" xmlns:w10="urn:schemas-microsoft-com:office:word" xmlns:w="http://schemas.openxmlformats.org/wordprocessingml/2006/main" xmlns:w14="http://schemas.microsoft.com/office/word/2010/wordml" xmlns:wpg="http://schemas.microsoft.com/office/word/2010/wordprocessingGroup" xmlns:wpi="http://schemas.microsoft.com/office/word/2010/wordprocessingInk" xmlns:wne="http://schemas.microsoft.com/office/word/2006/wordml" xmlns:wps="http://schemas.microsoft.com/office/word/2010/wordprocessingShape" mc:Ignorable="w14 wp14">
+<w:footnotes xmlns:wpc="http://schemas.microsoft.com/office/word/2010/wordprocessingCanvas" xmlns:cx="http://schemas.microsoft.com/office/drawing/2014/chartex" xmlns:cx1="http://schemas.microsoft.com/office/drawing/2015/9/8/chartex" xmlns:cx2="http://schemas.microsoft.com/office/drawing/2015/10/21/chartex" xmlns:cx3="http://schemas.microsoft.com/office/drawing/2016/5/9/chartex" xmlns:cx4="http://schemas.microsoft.com/office/drawing/2016/5/10/chartex" xmlns:cx5="http://schemas.microsoft.com/office/drawing/2016/5/11/chartex" xmlns:cx6="http://schemas.microsoft.com/office/drawing/2016/5/12/chartex" xmlns:cx7="http://schemas.microsoft.com/office/drawing/2016/5/13/chartex" xmlns:cx8="http://schemas.microsoft.com/office/drawing/2016/5/14/chartex" xmlns:mc="http://schemas.openxmlformats.org/markup-compatibility/2006" xmlns:aink="http://schemas.microsoft.com/office/drawing/2016/ink" xmlns:am3d="http://schemas.microsoft.com/office/drawing/2017/model3d" xmlns:o="urn:schemas-microsoft-com:office:office" xmlns:r="http://schemas.openxmlformats.org/officeDocument/2006/relationships" xmlns:m="http://schemas.openxmlformats.org/officeDocument/2006/math" xmlns:v="urn:schemas-microsoft-com:vml" xmlns:wp14="http://schemas.microsoft.com/office/word/2010/wordprocessingDrawing" xmlns:wp="http://schemas.openxmlformats.org/drawingml/2006/wordprocessingDrawing" xmlns:w10="urn:schemas-microsoft-com:office:word" xmlns:w="http://schemas.openxmlformats.org/wordprocessingml/2006/main" xmlns:w14="http://schemas.microsoft.com/office/word/2010/wordml" xmlns:w15="http://schemas.microsoft.com/office/word/2012/wordml" xmlns:w16cid="http://schemas.microsoft.com/office/word/2016/wordml/cid" xmlns:w16se="http://schemas.microsoft.com/office/word/2015/wordml/symex" xmlns:wpg="http://schemas.microsoft.com/office/word/2010/wordprocessingGroup" xmlns:wpi="http://schemas.microsoft.com/office/word/2010/wordprocessingInk" xmlns:wne="http://schemas.microsoft.com/office/word/2006/wordml" xmlns:wps="http://schemas.microsoft.com/office/word/2010/wordprocessingShape" mc:Ignorable="w14 w15 w16se w16cid wp14">
   <w:footnote w:type="separator" w:id="-1">
     <w:p>
       <w:r>
@@ -5142,8 +5437,8 @@
 </file>
 
 <file path=word/numbering.xml><?xml version="1.0" encoding="utf-8"?>
-<w:numbering xmlns:wpc="http://schemas.microsoft.com/office/word/2010/wordprocessingCanvas" xmlns:mc="http://schemas.openxmlformats.org/markup-compatibility/2006" xmlns:o="urn:schemas-microsoft-com:office:office" xmlns:r="http://schemas.openxmlformats.org/officeDocument/2006/relationships" xmlns:m="http://schemas.openxmlformats.org/officeDocument/2006/math" xmlns:v="urn:schemas-microsoft-com:vml" xmlns:wp14="http://schemas.microsoft.com/office/word/2010/wordprocessingDrawing" xmlns:wp="http://schemas.openxmlformats.org/drawingml/2006/wordprocessingDrawing" xmlns:w10="urn:schemas-microsoft-com:office:word" xmlns:w="http://schemas.openxmlformats.org/wordprocessingml/2006/main" xmlns:w14="http://schemas.microsoft.com/office/word/2010/wordml" xmlns:wpg="http://schemas.microsoft.com/office/word/2010/wordprocessingGroup" xmlns:wpi="http://schemas.microsoft.com/office/word/2010/wordprocessingInk" xmlns:wne="http://schemas.microsoft.com/office/word/2006/wordml" xmlns:wps="http://schemas.microsoft.com/office/word/2010/wordprocessingShape" mc:Ignorable="w14 wp14">
-  <w:abstractNum w:abstractNumId="0">
+<w:numbering xmlns:wpc="http://schemas.microsoft.com/office/word/2010/wordprocessingCanvas" xmlns:cx="http://schemas.microsoft.com/office/drawing/2014/chartex" xmlns:cx1="http://schemas.microsoft.com/office/drawing/2015/9/8/chartex" xmlns:cx2="http://schemas.microsoft.com/office/drawing/2015/10/21/chartex" xmlns:cx3="http://schemas.microsoft.com/office/drawing/2016/5/9/chartex" xmlns:cx4="http://schemas.microsoft.com/office/drawing/2016/5/10/chartex" xmlns:cx5="http://schemas.microsoft.com/office/drawing/2016/5/11/chartex" xmlns:cx6="http://schemas.microsoft.com/office/drawing/2016/5/12/chartex" xmlns:cx7="http://schemas.microsoft.com/office/drawing/2016/5/13/chartex" xmlns:cx8="http://schemas.microsoft.com/office/drawing/2016/5/14/chartex" xmlns:mc="http://schemas.openxmlformats.org/markup-compatibility/2006" xmlns:aink="http://schemas.microsoft.com/office/drawing/2016/ink" xmlns:am3d="http://schemas.microsoft.com/office/drawing/2017/model3d" xmlns:o="urn:schemas-microsoft-com:office:office" xmlns:r="http://schemas.openxmlformats.org/officeDocument/2006/relationships" xmlns:m="http://schemas.openxmlformats.org/officeDocument/2006/math" xmlns:v="urn:schemas-microsoft-com:vml" xmlns:wp14="http://schemas.microsoft.com/office/word/2010/wordprocessingDrawing" xmlns:wp="http://schemas.openxmlformats.org/drawingml/2006/wordprocessingDrawing" xmlns:w10="urn:schemas-microsoft-com:office:word" xmlns:w="http://schemas.openxmlformats.org/wordprocessingml/2006/main" xmlns:w14="http://schemas.microsoft.com/office/word/2010/wordml" xmlns:w15="http://schemas.microsoft.com/office/word/2012/wordml" xmlns:w16cid="http://schemas.microsoft.com/office/word/2016/wordml/cid" xmlns:w16se="http://schemas.microsoft.com/office/word/2015/wordml/symex" xmlns:wpg="http://schemas.microsoft.com/office/word/2010/wordprocessingGroup" xmlns:wpi="http://schemas.microsoft.com/office/word/2010/wordprocessingInk" xmlns:wne="http://schemas.microsoft.com/office/word/2006/wordml" xmlns:wps="http://schemas.microsoft.com/office/word/2010/wordprocessingShape" mc:Ignorable="w14 w15 w16se w16cid wp14">
+  <w:abstractNum w:abstractNumId="0" w15:restartNumberingAfterBreak="0">
     <w:nsid w:val="05FA7F7D"/>
     <w:multiLevelType w:val="hybridMultilevel"/>
     <w:tmpl w:val="4ACE1342"/>
@@ -5256,7 +5551,7 @@
       </w:rPr>
     </w:lvl>
   </w:abstractNum>
-  <w:abstractNum w:abstractNumId="1">
+  <w:abstractNum w:abstractNumId="1" w15:restartNumberingAfterBreak="0">
     <w:nsid w:val="078D669C"/>
     <w:multiLevelType w:val="hybridMultilevel"/>
     <w:tmpl w:val="513CD3CA"/>
@@ -5369,7 +5664,7 @@
       </w:rPr>
     </w:lvl>
   </w:abstractNum>
-  <w:abstractNum w:abstractNumId="2">
+  <w:abstractNum w:abstractNumId="2" w15:restartNumberingAfterBreak="0">
     <w:nsid w:val="0AE75F96"/>
     <w:multiLevelType w:val="hybridMultilevel"/>
     <w:tmpl w:val="8048EFDC"/>
@@ -5482,7 +5777,7 @@
       </w:rPr>
     </w:lvl>
   </w:abstractNum>
-  <w:abstractNum w:abstractNumId="3">
+  <w:abstractNum w:abstractNumId="3" w15:restartNumberingAfterBreak="0">
     <w:nsid w:val="0BE632FB"/>
     <w:multiLevelType w:val="hybridMultilevel"/>
     <w:tmpl w:val="00CAB33E"/>
@@ -5595,7 +5890,7 @@
       </w:rPr>
     </w:lvl>
   </w:abstractNum>
-  <w:abstractNum w:abstractNumId="4">
+  <w:abstractNum w:abstractNumId="4" w15:restartNumberingAfterBreak="0">
     <w:nsid w:val="118B29C6"/>
     <w:multiLevelType w:val="hybridMultilevel"/>
     <w:tmpl w:val="7DE88CBC"/>
@@ -5708,7 +6003,7 @@
       </w:rPr>
     </w:lvl>
   </w:abstractNum>
-  <w:abstractNum w:abstractNumId="5">
+  <w:abstractNum w:abstractNumId="5" w15:restartNumberingAfterBreak="0">
     <w:nsid w:val="1906400F"/>
     <w:multiLevelType w:val="hybridMultilevel"/>
     <w:tmpl w:val="6F241266"/>
@@ -5821,7 +6116,7 @@
       </w:rPr>
     </w:lvl>
   </w:abstractNum>
-  <w:abstractNum w:abstractNumId="6">
+  <w:abstractNum w:abstractNumId="6" w15:restartNumberingAfterBreak="0">
     <w:nsid w:val="22CB767C"/>
     <w:multiLevelType w:val="hybridMultilevel"/>
     <w:tmpl w:val="7DBAED5A"/>
@@ -5934,7 +6229,7 @@
       </w:rPr>
     </w:lvl>
   </w:abstractNum>
-  <w:abstractNum w:abstractNumId="7">
+  <w:abstractNum w:abstractNumId="7" w15:restartNumberingAfterBreak="0">
     <w:nsid w:val="2B800D4D"/>
     <w:multiLevelType w:val="hybridMultilevel"/>
     <w:tmpl w:val="F1A26958"/>
@@ -6047,7 +6342,7 @@
       </w:rPr>
     </w:lvl>
   </w:abstractNum>
-  <w:abstractNum w:abstractNumId="8">
+  <w:abstractNum w:abstractNumId="8" w15:restartNumberingAfterBreak="0">
     <w:nsid w:val="2E454011"/>
     <w:multiLevelType w:val="hybridMultilevel"/>
     <w:tmpl w:val="18665D4A"/>
@@ -6160,7 +6455,7 @@
       </w:rPr>
     </w:lvl>
   </w:abstractNum>
-  <w:abstractNum w:abstractNumId="9">
+  <w:abstractNum w:abstractNumId="9" w15:restartNumberingAfterBreak="0">
     <w:nsid w:val="33254DC8"/>
     <w:multiLevelType w:val="hybridMultilevel"/>
     <w:tmpl w:val="7DBAC404"/>
@@ -6273,7 +6568,7 @@
       </w:rPr>
     </w:lvl>
   </w:abstractNum>
-  <w:abstractNum w:abstractNumId="10">
+  <w:abstractNum w:abstractNumId="10" w15:restartNumberingAfterBreak="0">
     <w:nsid w:val="48204568"/>
     <w:multiLevelType w:val="hybridMultilevel"/>
     <w:tmpl w:val="B7C22EA4"/>
@@ -6386,7 +6681,7 @@
       </w:rPr>
     </w:lvl>
   </w:abstractNum>
-  <w:abstractNum w:abstractNumId="11">
+  <w:abstractNum w:abstractNumId="11" w15:restartNumberingAfterBreak="0">
     <w:nsid w:val="4CC725DB"/>
     <w:multiLevelType w:val="hybridMultilevel"/>
     <w:tmpl w:val="DBE6ACE0"/>
@@ -6499,7 +6794,7 @@
       </w:rPr>
     </w:lvl>
   </w:abstractNum>
-  <w:abstractNum w:abstractNumId="12">
+  <w:abstractNum w:abstractNumId="12" w15:restartNumberingAfterBreak="0">
     <w:nsid w:val="4FF37300"/>
     <w:multiLevelType w:val="hybridMultilevel"/>
     <w:tmpl w:val="4C7CBB28"/>
@@ -6612,7 +6907,7 @@
       </w:rPr>
     </w:lvl>
   </w:abstractNum>
-  <w:abstractNum w:abstractNumId="13">
+  <w:abstractNum w:abstractNumId="13" w15:restartNumberingAfterBreak="0">
     <w:nsid w:val="5849313E"/>
     <w:multiLevelType w:val="hybridMultilevel"/>
     <w:tmpl w:val="BE4E3118"/>
@@ -6725,7 +7020,7 @@
       </w:rPr>
     </w:lvl>
   </w:abstractNum>
-  <w:abstractNum w:abstractNumId="14">
+  <w:abstractNum w:abstractNumId="14" w15:restartNumberingAfterBreak="0">
     <w:nsid w:val="5ECE56D0"/>
     <w:multiLevelType w:val="hybridMultilevel"/>
     <w:tmpl w:val="46F6A820"/>
@@ -6838,7 +7133,7 @@
       </w:rPr>
     </w:lvl>
   </w:abstractNum>
-  <w:abstractNum w:abstractNumId="15">
+  <w:abstractNum w:abstractNumId="15" w15:restartNumberingAfterBreak="0">
     <w:nsid w:val="66B75600"/>
     <w:multiLevelType w:val="singleLevel"/>
     <w:tmpl w:val="EBBC44FA"/>
@@ -6859,7 +7154,7 @@
       </w:rPr>
     </w:lvl>
   </w:abstractNum>
-  <w:abstractNum w:abstractNumId="16">
+  <w:abstractNum w:abstractNumId="16" w15:restartNumberingAfterBreak="0">
     <w:nsid w:val="6B736F3D"/>
     <w:multiLevelType w:val="hybridMultilevel"/>
     <w:tmpl w:val="A1549472"/>
@@ -6972,7 +7267,7 @@
       </w:rPr>
     </w:lvl>
   </w:abstractNum>
-  <w:abstractNum w:abstractNumId="17">
+  <w:abstractNum w:abstractNumId="17" w15:restartNumberingAfterBreak="0">
     <w:nsid w:val="789B17D5"/>
     <w:multiLevelType w:val="hybridMultilevel"/>
     <w:tmpl w:val="208E6662"/>
@@ -7085,7 +7380,7 @@
       </w:rPr>
     </w:lvl>
   </w:abstractNum>
-  <w:abstractNum w:abstractNumId="18">
+  <w:abstractNum w:abstractNumId="18" w15:restartNumberingAfterBreak="0">
     <w:nsid w:val="7ACD5124"/>
     <w:multiLevelType w:val="hybridMultilevel"/>
     <w:tmpl w:val="1AEEA496"/>
@@ -7259,7 +7554,7 @@
 </file>
 
 <file path=word/styles.xml><?xml version="1.0" encoding="utf-8"?>
-<w:styles xmlns:mc="http://schemas.openxmlformats.org/markup-compatibility/2006" xmlns:r="http://schemas.openxmlformats.org/officeDocument/2006/relationships" xmlns:w="http://schemas.openxmlformats.org/wordprocessingml/2006/main" xmlns:w14="http://schemas.microsoft.com/office/word/2010/wordml" mc:Ignorable="w14">
+<w:styles xmlns:mc="http://schemas.openxmlformats.org/markup-compatibility/2006" xmlns:r="http://schemas.openxmlformats.org/officeDocument/2006/relationships" xmlns:w="http://schemas.openxmlformats.org/wordprocessingml/2006/main" xmlns:w14="http://schemas.microsoft.com/office/word/2010/wordml" xmlns:w15="http://schemas.microsoft.com/office/word/2012/wordml" xmlns:w16cid="http://schemas.microsoft.com/office/word/2016/wordml/cid" xmlns:w16se="http://schemas.microsoft.com/office/word/2015/wordml/symex" mc:Ignorable="w14 w15 w16se w16cid">
   <w:docDefaults>
     <w:rPrDefault>
       <w:rPr>
@@ -7275,144 +7570,384 @@
       </w:pPr>
     </w:pPrDefault>
   </w:docDefaults>
-  <w:latentStyles w:defLockedState="0" w:defUIPriority="99" w:defSemiHidden="1" w:defUnhideWhenUsed="1" w:defQFormat="0" w:count="267">
-    <w:lsdException w:name="Normal" w:semiHidden="0" w:uiPriority="0" w:unhideWhenUsed="0" w:qFormat="1"/>
-    <w:lsdException w:name="heading 1" w:semiHidden="0" w:uiPriority="9" w:unhideWhenUsed="0" w:qFormat="1"/>
-    <w:lsdException w:name="heading 2" w:uiPriority="9" w:qFormat="1"/>
-    <w:lsdException w:name="heading 3" w:uiPriority="9" w:qFormat="1"/>
-    <w:lsdException w:name="heading 4" w:uiPriority="9" w:qFormat="1"/>
-    <w:lsdException w:name="heading 5" w:uiPriority="9" w:qFormat="1"/>
-    <w:lsdException w:name="heading 6" w:uiPriority="9" w:qFormat="1"/>
-    <w:lsdException w:name="heading 7" w:uiPriority="9" w:qFormat="1"/>
-    <w:lsdException w:name="heading 8" w:uiPriority="9" w:qFormat="1"/>
-    <w:lsdException w:name="heading 9" w:uiPriority="9" w:qFormat="1"/>
-    <w:lsdException w:name="toc 1" w:uiPriority="39"/>
-    <w:lsdException w:name="toc 2" w:uiPriority="39"/>
-    <w:lsdException w:name="toc 3" w:uiPriority="39"/>
-    <w:lsdException w:name="toc 4" w:uiPriority="39"/>
-    <w:lsdException w:name="toc 5" w:uiPriority="39"/>
-    <w:lsdException w:name="toc 6" w:uiPriority="39"/>
-    <w:lsdException w:name="toc 7" w:uiPriority="39"/>
-    <w:lsdException w:name="toc 8" w:uiPriority="39"/>
-    <w:lsdException w:name="toc 9" w:uiPriority="39"/>
-    <w:lsdException w:name="caption" w:uiPriority="35" w:qFormat="1"/>
-    <w:lsdException w:name="Title" w:semiHidden="0" w:uiPriority="10" w:unhideWhenUsed="0" w:qFormat="1"/>
-    <w:lsdException w:name="Default Paragraph Font" w:uiPriority="1"/>
-    <w:lsdException w:name="Subtitle" w:semiHidden="0" w:uiPriority="11" w:unhideWhenUsed="0" w:qFormat="1"/>
-    <w:lsdException w:name="Strong" w:semiHidden="0" w:uiPriority="22" w:unhideWhenUsed="0" w:qFormat="1"/>
-    <w:lsdException w:name="Emphasis" w:semiHidden="0" w:uiPriority="20" w:unhideWhenUsed="0" w:qFormat="1"/>
-    <w:lsdException w:name="Table Grid" w:semiHidden="0" w:uiPriority="59" w:unhideWhenUsed="0"/>
-    <w:lsdException w:name="Placeholder Text" w:unhideWhenUsed="0"/>
-    <w:lsdException w:name="No Spacing" w:semiHidden="0" w:uiPriority="1" w:unhideWhenUsed="0" w:qFormat="1"/>
-    <w:lsdException w:name="Light Shading" w:semiHidden="0" w:uiPriority="60" w:unhideWhenUsed="0"/>
-    <w:lsdException w:name="Light List" w:semiHidden="0" w:uiPriority="61" w:unhideWhenUsed="0"/>
-    <w:lsdException w:name="Light Grid" w:semiHidden="0" w:uiPriority="62" w:unhideWhenUsed="0"/>
-    <w:lsdException w:name="Medium Shading 1" w:semiHidden="0" w:uiPriority="63" w:unhideWhenUsed="0"/>
-    <w:lsdException w:name="Medium Shading 2" w:semiHidden="0" w:uiPriority="64" w:unhideWhenUsed="0"/>
-    <w:lsdException w:name="Medium List 1" w:semiHidden="0" w:uiPriority="65" w:unhideWhenUsed="0"/>
-    <w:lsdException w:name="Medium List 2" w:semiHidden="0" w:uiPriority="66" w:unhideWhenUsed="0"/>
-    <w:lsdException w:name="Medium Grid 1" w:semiHidden="0" w:uiPriority="67" w:unhideWhenUsed="0"/>
-    <w:lsdException w:name="Medium Grid 2" w:semiHidden="0" w:uiPriority="68" w:unhideWhenUsed="0"/>
-    <w:lsdException w:name="Medium Grid 3" w:semiHidden="0" w:uiPriority="69" w:unhideWhenUsed="0"/>
-    <w:lsdException w:name="Dark List" w:semiHidden="0" w:uiPriority="70" w:unhideWhenUsed="0"/>
-    <w:lsdException w:name="Colorful Shading" w:semiHidden="0" w:uiPriority="71" w:unhideWhenUsed="0"/>
-    <w:lsdException w:name="Colorful List" w:semiHidden="0" w:uiPriority="72" w:unhideWhenUsed="0"/>
-    <w:lsdException w:name="Colorful Grid" w:semiHidden="0" w:uiPriority="73" w:unhideWhenUsed="0"/>
-    <w:lsdException w:name="Light Shading Accent 1" w:semiHidden="0" w:uiPriority="60" w:unhideWhenUsed="0"/>
-    <w:lsdException w:name="Light List Accent 1" w:semiHidden="0" w:uiPriority="61" w:unhideWhenUsed="0"/>
-    <w:lsdException w:name="Light Grid Accent 1" w:semiHidden="0" w:uiPriority="62" w:unhideWhenUsed="0"/>
-    <w:lsdException w:name="Medium Shading 1 Accent 1" w:semiHidden="0" w:uiPriority="63" w:unhideWhenUsed="0"/>
-    <w:lsdException w:name="Medium Shading 2 Accent 1" w:semiHidden="0" w:uiPriority="64" w:unhideWhenUsed="0"/>
-    <w:lsdException w:name="Medium List 1 Accent 1" w:semiHidden="0" w:uiPriority="65" w:unhideWhenUsed="0"/>
-    <w:lsdException w:name="Revision" w:unhideWhenUsed="0"/>
-    <w:lsdException w:name="List Paragraph" w:semiHidden="0" w:uiPriority="34" w:unhideWhenUsed="0" w:qFormat="1"/>
-    <w:lsdException w:name="Quote" w:semiHidden="0" w:uiPriority="29" w:unhideWhenUsed="0" w:qFormat="1"/>
-    <w:lsdException w:name="Intense Quote" w:semiHidden="0" w:uiPriority="30" w:unhideWhenUsed="0" w:qFormat="1"/>
-    <w:lsdException w:name="Medium List 2 Accent 1" w:semiHidden="0" w:uiPriority="66" w:unhideWhenUsed="0"/>
-    <w:lsdException w:name="Medium Grid 1 Accent 1" w:semiHidden="0" w:uiPriority="67" w:unhideWhenUsed="0"/>
-    <w:lsdException w:name="Medium Grid 2 Accent 1" w:semiHidden="0" w:uiPriority="68" w:unhideWhenUsed="0"/>
-    <w:lsdException w:name="Medium Grid 3 Accent 1" w:semiHidden="0" w:uiPriority="69" w:unhideWhenUsed="0"/>
-    <w:lsdException w:name="Dark List Accent 1" w:semiHidden="0" w:uiPriority="70" w:unhideWhenUsed="0"/>
-    <w:lsdException w:name="Colorful Shading Accent 1" w:semiHidden="0" w:uiPriority="71" w:unhideWhenUsed="0"/>
-    <w:lsdException w:name="Colorful List Accent 1" w:semiHidden="0" w:uiPriority="72" w:unhideWhenUsed="0"/>
-    <w:lsdException w:name="Colorful Grid Accent 1" w:semiHidden="0" w:uiPriority="73" w:unhideWhenUsed="0"/>
-    <w:lsdException w:name="Light Shading Accent 2" w:semiHidden="0" w:uiPriority="60" w:unhideWhenUsed="0"/>
-    <w:lsdException w:name="Light List Accent 2" w:semiHidden="0" w:uiPriority="61" w:unhideWhenUsed="0"/>
-    <w:lsdException w:name="Light Grid Accent 2" w:semiHidden="0" w:uiPriority="62" w:unhideWhenUsed="0"/>
-    <w:lsdException w:name="Medium Shading 1 Accent 2" w:semiHidden="0" w:uiPriority="63" w:unhideWhenUsed="0"/>
-    <w:lsdException w:name="Medium Shading 2 Accent 2" w:semiHidden="0" w:uiPriority="64" w:unhideWhenUsed="0"/>
-    <w:lsdException w:name="Medium List 1 Accent 2" w:semiHidden="0" w:uiPriority="65" w:unhideWhenUsed="0"/>
-    <w:lsdException w:name="Medium List 2 Accent 2" w:semiHidden="0" w:uiPriority="66" w:unhideWhenUsed="0"/>
-    <w:lsdException w:name="Medium Grid 1 Accent 2" w:semiHidden="0" w:uiPriority="67" w:unhideWhenUsed="0"/>
-    <w:lsdException w:name="Medium Grid 2 Accent 2" w:semiHidden="0" w:uiPriority="68" w:unhideWhenUsed="0"/>
-    <w:lsdException w:name="Medium Grid 3 Accent 2" w:semiHidden="0" w:uiPriority="69" w:unhideWhenUsed="0"/>
-    <w:lsdException w:name="Dark List Accent 2" w:semiHidden="0" w:uiPriority="70" w:unhideWhenUsed="0"/>
-    <w:lsdException w:name="Colorful Shading Accent 2" w:semiHidden="0" w:uiPriority="71" w:unhideWhenUsed="0"/>
-    <w:lsdException w:name="Colorful List Accent 2" w:semiHidden="0" w:uiPriority="72" w:unhideWhenUsed="0"/>
-    <w:lsdException w:name="Colorful Grid Accent 2" w:semiHidden="0" w:uiPriority="73" w:unhideWhenUsed="0"/>
-    <w:lsdException w:name="Light Shading Accent 3" w:semiHidden="0" w:uiPriority="60" w:unhideWhenUsed="0"/>
-    <w:lsdException w:name="Light List Accent 3" w:semiHidden="0" w:uiPriority="61" w:unhideWhenUsed="0"/>
-    <w:lsdException w:name="Light Grid Accent 3" w:semiHidden="0" w:uiPriority="62" w:unhideWhenUsed="0"/>
-    <w:lsdException w:name="Medium Shading 1 Accent 3" w:semiHidden="0" w:uiPriority="63" w:unhideWhenUsed="0"/>
-    <w:lsdException w:name="Medium Shading 2 Accent 3" w:semiHidden="0" w:uiPriority="64" w:unhideWhenUsed="0"/>
-    <w:lsdException w:name="Medium List 1 Accent 3" w:semiHidden="0" w:uiPriority="65" w:unhideWhenUsed="0"/>
-    <w:lsdException w:name="Medium List 2 Accent 3" w:semiHidden="0" w:uiPriority="66" w:unhideWhenUsed="0"/>
-    <w:lsdException w:name="Medium Grid 1 Accent 3" w:semiHidden="0" w:uiPriority="67" w:unhideWhenUsed="0"/>
-    <w:lsdException w:name="Medium Grid 2 Accent 3" w:semiHidden="0" w:uiPriority="68" w:unhideWhenUsed="0"/>
-    <w:lsdException w:name="Medium Grid 3 Accent 3" w:semiHidden="0" w:uiPriority="69" w:unhideWhenUsed="0"/>
-    <w:lsdException w:name="Dark List Accent 3" w:semiHidden="0" w:uiPriority="70" w:unhideWhenUsed="0"/>
-    <w:lsdException w:name="Colorful Shading Accent 3" w:semiHidden="0" w:uiPriority="71" w:unhideWhenUsed="0"/>
-    <w:lsdException w:name="Colorful List Accent 3" w:semiHidden="0" w:uiPriority="72" w:unhideWhenUsed="0"/>
-    <w:lsdException w:name="Colorful Grid Accent 3" w:semiHidden="0" w:uiPriority="73" w:unhideWhenUsed="0"/>
-    <w:lsdException w:name="Light Shading Accent 4" w:semiHidden="0" w:uiPriority="60" w:unhideWhenUsed="0"/>
-    <w:lsdException w:name="Light List Accent 4" w:semiHidden="0" w:uiPriority="61" w:unhideWhenUsed="0"/>
-    <w:lsdException w:name="Light Grid Accent 4" w:semiHidden="0" w:uiPriority="62" w:unhideWhenUsed="0"/>
-    <w:lsdException w:name="Medium Shading 1 Accent 4" w:semiHidden="0" w:uiPriority="63" w:unhideWhenUsed="0"/>
-    <w:lsdException w:name="Medium Shading 2 Accent 4" w:semiHidden="0" w:uiPriority="64" w:unhideWhenUsed="0"/>
-    <w:lsdException w:name="Medium List 1 Accent 4" w:semiHidden="0" w:uiPriority="65" w:unhideWhenUsed="0"/>
-    <w:lsdException w:name="Medium List 2 Accent 4" w:semiHidden="0" w:uiPriority="66" w:unhideWhenUsed="0"/>
-    <w:lsdException w:name="Medium Grid 1 Accent 4" w:semiHidden="0" w:uiPriority="67" w:unhideWhenUsed="0"/>
-    <w:lsdException w:name="Medium Grid 2 Accent 4" w:semiHidden="0" w:uiPriority="68" w:unhideWhenUsed="0"/>
-    <w:lsdException w:name="Medium Grid 3 Accent 4" w:semiHidden="0" w:uiPriority="69" w:unhideWhenUsed="0"/>
-    <w:lsdException w:name="Dark List Accent 4" w:semiHidden="0" w:uiPriority="70" w:unhideWhenUsed="0"/>
-    <w:lsdException w:name="Colorful Shading Accent 4" w:semiHidden="0" w:uiPriority="71" w:unhideWhenUsed="0"/>
-    <w:lsdException w:name="Colorful List Accent 4" w:semiHidden="0" w:uiPriority="72" w:unhideWhenUsed="0"/>
-    <w:lsdException w:name="Colorful Grid Accent 4" w:semiHidden="0" w:uiPriority="73" w:unhideWhenUsed="0"/>
-    <w:lsdException w:name="Light Shading Accent 5" w:semiHidden="0" w:uiPriority="60" w:unhideWhenUsed="0"/>
-    <w:lsdException w:name="Light List Accent 5" w:semiHidden="0" w:uiPriority="61" w:unhideWhenUsed="0"/>
-    <w:lsdException w:name="Light Grid Accent 5" w:semiHidden="0" w:uiPriority="62" w:unhideWhenUsed="0"/>
-    <w:lsdException w:name="Medium Shading 1 Accent 5" w:semiHidden="0" w:uiPriority="63" w:unhideWhenUsed="0"/>
-    <w:lsdException w:name="Medium Shading 2 Accent 5" w:semiHidden="0" w:uiPriority="64" w:unhideWhenUsed="0"/>
-    <w:lsdException w:name="Medium List 1 Accent 5" w:semiHidden="0" w:uiPriority="65" w:unhideWhenUsed="0"/>
-    <w:lsdException w:name="Medium List 2 Accent 5" w:semiHidden="0" w:uiPriority="66" w:unhideWhenUsed="0"/>
-    <w:lsdException w:name="Medium Grid 1 Accent 5" w:semiHidden="0" w:uiPriority="67" w:unhideWhenUsed="0"/>
-    <w:lsdException w:name="Medium Grid 2 Accent 5" w:semiHidden="0" w:uiPriority="68" w:unhideWhenUsed="0"/>
-    <w:lsdException w:name="Medium Grid 3 Accent 5" w:semiHidden="0" w:uiPriority="69" w:unhideWhenUsed="0"/>
-    <w:lsdException w:name="Dark List Accent 5" w:semiHidden="0" w:uiPriority="70" w:unhideWhenUsed="0"/>
-    <w:lsdException w:name="Colorful Shading Accent 5" w:semiHidden="0" w:uiPriority="71" w:unhideWhenUsed="0"/>
-    <w:lsdException w:name="Colorful List Accent 5" w:semiHidden="0" w:uiPriority="72" w:unhideWhenUsed="0"/>
-    <w:lsdException w:name="Colorful Grid Accent 5" w:semiHidden="0" w:uiPriority="73" w:unhideWhenUsed="0"/>
-    <w:lsdException w:name="Light Shading Accent 6" w:semiHidden="0" w:uiPriority="60" w:unhideWhenUsed="0"/>
-    <w:lsdException w:name="Light List Accent 6" w:semiHidden="0" w:uiPriority="61" w:unhideWhenUsed="0"/>
-    <w:lsdException w:name="Light Grid Accent 6" w:semiHidden="0" w:uiPriority="62" w:unhideWhenUsed="0"/>
-    <w:lsdException w:name="Medium Shading 1 Accent 6" w:semiHidden="0" w:uiPriority="63" w:unhideWhenUsed="0"/>
-    <w:lsdException w:name="Medium Shading 2 Accent 6" w:semiHidden="0" w:uiPriority="64" w:unhideWhenUsed="0"/>
-    <w:lsdException w:name="Medium List 1 Accent 6" w:semiHidden="0" w:uiPriority="65" w:unhideWhenUsed="0"/>
-    <w:lsdException w:name="Medium List 2 Accent 6" w:semiHidden="0" w:uiPriority="66" w:unhideWhenUsed="0"/>
-    <w:lsdException w:name="Medium Grid 1 Accent 6" w:semiHidden="0" w:uiPriority="67" w:unhideWhenUsed="0"/>
-    <w:lsdException w:name="Medium Grid 2 Accent 6" w:semiHidden="0" w:uiPriority="68" w:unhideWhenUsed="0"/>
-    <w:lsdException w:name="Medium Grid 3 Accent 6" w:semiHidden="0" w:uiPriority="69" w:unhideWhenUsed="0"/>
-    <w:lsdException w:name="Dark List Accent 6" w:semiHidden="0" w:uiPriority="70" w:unhideWhenUsed="0"/>
-    <w:lsdException w:name="Colorful Shading Accent 6" w:semiHidden="0" w:uiPriority="71" w:unhideWhenUsed="0"/>
-    <w:lsdException w:name="Colorful List Accent 6" w:semiHidden="0" w:uiPriority="72" w:unhideWhenUsed="0"/>
-    <w:lsdException w:name="Colorful Grid Accent 6" w:semiHidden="0" w:uiPriority="73" w:unhideWhenUsed="0"/>
-    <w:lsdException w:name="Subtle Emphasis" w:semiHidden="0" w:uiPriority="19" w:unhideWhenUsed="0" w:qFormat="1"/>
-    <w:lsdException w:name="Intense Emphasis" w:semiHidden="0" w:uiPriority="21" w:unhideWhenUsed="0" w:qFormat="1"/>
-    <w:lsdException w:name="Subtle Reference" w:semiHidden="0" w:uiPriority="31" w:unhideWhenUsed="0" w:qFormat="1"/>
-    <w:lsdException w:name="Intense Reference" w:semiHidden="0" w:uiPriority="32" w:unhideWhenUsed="0" w:qFormat="1"/>
-    <w:lsdException w:name="Book Title" w:semiHidden="0" w:uiPriority="33" w:unhideWhenUsed="0" w:qFormat="1"/>
-    <w:lsdException w:name="Bibliography" w:uiPriority="37"/>
-    <w:lsdException w:name="TOC Heading" w:uiPriority="39" w:qFormat="1"/>
+  <w:latentStyles w:defLockedState="0" w:defUIPriority="99" w:defSemiHidden="0" w:defUnhideWhenUsed="0" w:defQFormat="0" w:count="377">
+    <w:lsdException w:name="Normal" w:uiPriority="0" w:qFormat="1"/>
+    <w:lsdException w:name="heading 1" w:uiPriority="9" w:qFormat="1"/>
+    <w:lsdException w:name="heading 2" w:semiHidden="1" w:uiPriority="9" w:unhideWhenUsed="1" w:qFormat="1"/>
+    <w:lsdException w:name="heading 3" w:semiHidden="1" w:uiPriority="9" w:unhideWhenUsed="1" w:qFormat="1"/>
+    <w:lsdException w:name="heading 4" w:semiHidden="1" w:uiPriority="9" w:unhideWhenUsed="1" w:qFormat="1"/>
+    <w:lsdException w:name="heading 5" w:semiHidden="1" w:uiPriority="9" w:unhideWhenUsed="1" w:qFormat="1"/>
+    <w:lsdException w:name="heading 6" w:semiHidden="1" w:uiPriority="9" w:unhideWhenUsed="1" w:qFormat="1"/>
+    <w:lsdException w:name="heading 7" w:semiHidden="1" w:uiPriority="9" w:unhideWhenUsed="1" w:qFormat="1"/>
+    <w:lsdException w:name="heading 8" w:semiHidden="1" w:uiPriority="9" w:unhideWhenUsed="1" w:qFormat="1"/>
+    <w:lsdException w:name="heading 9" w:semiHidden="1" w:uiPriority="9" w:unhideWhenUsed="1" w:qFormat="1"/>
+    <w:lsdException w:name="index 1" w:semiHidden="1" w:unhideWhenUsed="1"/>
+    <w:lsdException w:name="index 2" w:semiHidden="1" w:unhideWhenUsed="1"/>
+    <w:lsdException w:name="index 3" w:semiHidden="1" w:unhideWhenUsed="1"/>
+    <w:lsdException w:name="index 4" w:semiHidden="1" w:unhideWhenUsed="1"/>
+    <w:lsdException w:name="index 5" w:semiHidden="1" w:unhideWhenUsed="1"/>
+    <w:lsdException w:name="index 6" w:semiHidden="1" w:unhideWhenUsed="1"/>
+    <w:lsdException w:name="index 7" w:semiHidden="1" w:unhideWhenUsed="1"/>
+    <w:lsdException w:name="index 8" w:semiHidden="1" w:unhideWhenUsed="1"/>
+    <w:lsdException w:name="index 9" w:semiHidden="1" w:unhideWhenUsed="1"/>
+    <w:lsdException w:name="toc 1" w:semiHidden="1" w:uiPriority="39" w:unhideWhenUsed="1"/>
+    <w:lsdException w:name="toc 2" w:semiHidden="1" w:uiPriority="39" w:unhideWhenUsed="1"/>
+    <w:lsdException w:name="toc 3" w:semiHidden="1" w:uiPriority="39" w:unhideWhenUsed="1"/>
+    <w:lsdException w:name="toc 4" w:semiHidden="1" w:uiPriority="39" w:unhideWhenUsed="1"/>
+    <w:lsdException w:name="toc 5" w:semiHidden="1" w:uiPriority="39" w:unhideWhenUsed="1"/>
+    <w:lsdException w:name="toc 6" w:semiHidden="1" w:uiPriority="39" w:unhideWhenUsed="1"/>
+    <w:lsdException w:name="toc 7" w:semiHidden="1" w:uiPriority="39" w:unhideWhenUsed="1"/>
+    <w:lsdException w:name="toc 8" w:semiHidden="1" w:uiPriority="39" w:unhideWhenUsed="1"/>
+    <w:lsdException w:name="toc 9" w:semiHidden="1" w:uiPriority="39" w:unhideWhenUsed="1"/>
+    <w:lsdException w:name="Normal Indent" w:semiHidden="1" w:unhideWhenUsed="1"/>
+    <w:lsdException w:name="footnote text" w:semiHidden="1" w:unhideWhenUsed="1"/>
+    <w:lsdException w:name="annotation text" w:semiHidden="1" w:unhideWhenUsed="1"/>
+    <w:lsdException w:name="header" w:semiHidden="1" w:unhideWhenUsed="1"/>
+    <w:lsdException w:name="footer" w:semiHidden="1" w:unhideWhenUsed="1"/>
+    <w:lsdException w:name="index heading" w:semiHidden="1" w:unhideWhenUsed="1"/>
+    <w:lsdException w:name="caption" w:semiHidden="1" w:uiPriority="35" w:unhideWhenUsed="1" w:qFormat="1"/>
+    <w:lsdException w:name="table of figures" w:semiHidden="1" w:unhideWhenUsed="1"/>
+    <w:lsdException w:name="envelope address" w:semiHidden="1" w:unhideWhenUsed="1"/>
+    <w:lsdException w:name="envelope return" w:semiHidden="1" w:unhideWhenUsed="1"/>
+    <w:lsdException w:name="footnote reference" w:semiHidden="1" w:unhideWhenUsed="1"/>
+    <w:lsdException w:name="annotation reference" w:semiHidden="1" w:unhideWhenUsed="1"/>
+    <w:lsdException w:name="line number" w:semiHidden="1" w:unhideWhenUsed="1"/>
+    <w:lsdException w:name="page number" w:semiHidden="1" w:unhideWhenUsed="1"/>
+    <w:lsdException w:name="endnote reference" w:semiHidden="1" w:unhideWhenUsed="1"/>
+    <w:lsdException w:name="endnote text" w:semiHidden="1" w:unhideWhenUsed="1"/>
+    <w:lsdException w:name="table of authorities" w:semiHidden="1" w:unhideWhenUsed="1"/>
+    <w:lsdException w:name="macro" w:semiHidden="1" w:unhideWhenUsed="1"/>
+    <w:lsdException w:name="toa heading" w:semiHidden="1" w:unhideWhenUsed="1"/>
+    <w:lsdException w:name="List" w:semiHidden="1" w:unhideWhenUsed="1"/>
+    <w:lsdException w:name="List Bullet" w:semiHidden="1" w:unhideWhenUsed="1"/>
+    <w:lsdException w:name="List Number" w:semiHidden="1" w:unhideWhenUsed="1"/>
+    <w:lsdException w:name="List 2" w:semiHidden="1" w:unhideWhenUsed="1"/>
+    <w:lsdException w:name="List 3" w:semiHidden="1" w:unhideWhenUsed="1"/>
+    <w:lsdException w:name="List 4" w:semiHidden="1" w:unhideWhenUsed="1"/>
+    <w:lsdException w:name="List 5" w:semiHidden="1" w:unhideWhenUsed="1"/>
+    <w:lsdException w:name="List Bullet 2" w:semiHidden="1" w:unhideWhenUsed="1"/>
+    <w:lsdException w:name="List Bullet 3" w:semiHidden="1" w:unhideWhenUsed="1"/>
+    <w:lsdException w:name="List Bullet 4" w:semiHidden="1" w:unhideWhenUsed="1"/>
+    <w:lsdException w:name="List Bullet 5" w:semiHidden="1" w:unhideWhenUsed="1"/>
+    <w:lsdException w:name="List Number 2" w:semiHidden="1" w:unhideWhenUsed="1"/>
+    <w:lsdException w:name="List Number 3" w:semiHidden="1" w:unhideWhenUsed="1"/>
+    <w:lsdException w:name="List Number 4" w:semiHidden="1" w:unhideWhenUsed="1"/>
+    <w:lsdException w:name="List Number 5" w:semiHidden="1" w:unhideWhenUsed="1"/>
+    <w:lsdException w:name="Title" w:uiPriority="10" w:qFormat="1"/>
+    <w:lsdException w:name="Closing" w:semiHidden="1" w:unhideWhenUsed="1"/>
+    <w:lsdException w:name="Signature" w:semiHidden="1" w:unhideWhenUsed="1"/>
+    <w:lsdException w:name="Default Paragraph Font" w:semiHidden="1" w:uiPriority="1" w:unhideWhenUsed="1"/>
+    <w:lsdException w:name="Body Text" w:semiHidden="1" w:unhideWhenUsed="1"/>
+    <w:lsdException w:name="Body Text Indent" w:semiHidden="1" w:unhideWhenUsed="1"/>
+    <w:lsdException w:name="List Continue" w:semiHidden="1" w:unhideWhenUsed="1"/>
+    <w:lsdException w:name="List Continue 2" w:semiHidden="1" w:unhideWhenUsed="1"/>
+    <w:lsdException w:name="List Continue 3" w:semiHidden="1" w:unhideWhenUsed="1"/>
+    <w:lsdException w:name="List Continue 4" w:semiHidden="1" w:unhideWhenUsed="1"/>
+    <w:lsdException w:name="List Continue 5" w:semiHidden="1" w:unhideWhenUsed="1"/>
+    <w:lsdException w:name="Message Header" w:semiHidden="1" w:unhideWhenUsed="1"/>
+    <w:lsdException w:name="Subtitle" w:uiPriority="11" w:qFormat="1"/>
+    <w:lsdException w:name="Salutation" w:semiHidden="1" w:unhideWhenUsed="1"/>
+    <w:lsdException w:name="Date" w:semiHidden="1" w:unhideWhenUsed="1"/>
+    <w:lsdException w:name="Body Text First Indent" w:semiHidden="1" w:unhideWhenUsed="1"/>
+    <w:lsdException w:name="Body Text First Indent 2" w:semiHidden="1" w:unhideWhenUsed="1"/>
+    <w:lsdException w:name="Note Heading" w:semiHidden="1" w:unhideWhenUsed="1"/>
+    <w:lsdException w:name="Body Text 2" w:semiHidden="1" w:unhideWhenUsed="1"/>
+    <w:lsdException w:name="Body Text 3" w:semiHidden="1" w:unhideWhenUsed="1"/>
+    <w:lsdException w:name="Body Text Indent 2" w:semiHidden="1" w:unhideWhenUsed="1"/>
+    <w:lsdException w:name="Body Text Indent 3" w:semiHidden="1" w:unhideWhenUsed="1"/>
+    <w:lsdException w:name="Block Text" w:semiHidden="1" w:unhideWhenUsed="1"/>
+    <w:lsdException w:name="Hyperlink" w:semiHidden="1" w:unhideWhenUsed="1"/>
+    <w:lsdException w:name="FollowedHyperlink" w:semiHidden="1" w:unhideWhenUsed="1"/>
+    <w:lsdException w:name="Strong" w:uiPriority="22" w:qFormat="1"/>
+    <w:lsdException w:name="Emphasis" w:uiPriority="20" w:qFormat="1"/>
+    <w:lsdException w:name="Document Map" w:semiHidden="1" w:unhideWhenUsed="1"/>
+    <w:lsdException w:name="Plain Text" w:semiHidden="1" w:unhideWhenUsed="1"/>
+    <w:lsdException w:name="E-mail Signature" w:semiHidden="1" w:unhideWhenUsed="1"/>
+    <w:lsdException w:name="HTML Top of Form" w:semiHidden="1" w:unhideWhenUsed="1"/>
+    <w:lsdException w:name="HTML Bottom of Form" w:semiHidden="1" w:unhideWhenUsed="1"/>
+    <w:lsdException w:name="Normal (Web)" w:semiHidden="1" w:unhideWhenUsed="1"/>
+    <w:lsdException w:name="HTML Acronym" w:semiHidden="1" w:unhideWhenUsed="1"/>
+    <w:lsdException w:name="HTML Address" w:semiHidden="1" w:unhideWhenUsed="1"/>
+    <w:lsdException w:name="HTML Cite" w:semiHidden="1" w:unhideWhenUsed="1"/>
+    <w:lsdException w:name="HTML Code" w:semiHidden="1" w:unhideWhenUsed="1"/>
+    <w:lsdException w:name="HTML Definition" w:semiHidden="1" w:unhideWhenUsed="1"/>
+    <w:lsdException w:name="HTML Keyboard" w:semiHidden="1" w:unhideWhenUsed="1"/>
+    <w:lsdException w:name="HTML Preformatted" w:semiHidden="1" w:unhideWhenUsed="1"/>
+    <w:lsdException w:name="HTML Sample" w:semiHidden="1" w:unhideWhenUsed="1"/>
+    <w:lsdException w:name="HTML Typewriter" w:semiHidden="1" w:unhideWhenUsed="1"/>
+    <w:lsdException w:name="HTML Variable" w:semiHidden="1" w:unhideWhenUsed="1"/>
+    <w:lsdException w:name="Normal Table" w:semiHidden="1" w:unhideWhenUsed="1"/>
+    <w:lsdException w:name="annotation subject" w:semiHidden="1" w:unhideWhenUsed="1"/>
+    <w:lsdException w:name="No List" w:semiHidden="1" w:unhideWhenUsed="1"/>
+    <w:lsdException w:name="Outline List 1" w:semiHidden="1" w:unhideWhenUsed="1"/>
+    <w:lsdException w:name="Outline List 2" w:semiHidden="1" w:unhideWhenUsed="1"/>
+    <w:lsdException w:name="Outline List 3" w:semiHidden="1" w:unhideWhenUsed="1"/>
+    <w:lsdException w:name="Table Simple 1" w:semiHidden="1" w:unhideWhenUsed="1"/>
+    <w:lsdException w:name="Table Simple 2" w:semiHidden="1" w:unhideWhenUsed="1"/>
+    <w:lsdException w:name="Table Simple 3" w:semiHidden="1" w:unhideWhenUsed="1"/>
+    <w:lsdException w:name="Table Classic 1" w:semiHidden="1" w:unhideWhenUsed="1"/>
+    <w:lsdException w:name="Table Classic 2" w:semiHidden="1" w:unhideWhenUsed="1"/>
+    <w:lsdException w:name="Table Classic 3" w:semiHidden="1" w:unhideWhenUsed="1"/>
+    <w:lsdException w:name="Table Classic 4" w:semiHidden="1" w:unhideWhenUsed="1"/>
+    <w:lsdException w:name="Table Colorful 1" w:semiHidden="1" w:unhideWhenUsed="1"/>
+    <w:lsdException w:name="Table Colorful 2" w:semiHidden="1" w:unhideWhenUsed="1"/>
+    <w:lsdException w:name="Table Colorful 3" w:semiHidden="1" w:unhideWhenUsed="1"/>
+    <w:lsdException w:name="Table Columns 1" w:semiHidden="1" w:unhideWhenUsed="1"/>
+    <w:lsdException w:name="Table Columns 2" w:semiHidden="1" w:unhideWhenUsed="1"/>
+    <w:lsdException w:name="Table Columns 3" w:semiHidden="1" w:unhideWhenUsed="1"/>
+    <w:lsdException w:name="Table Columns 4" w:semiHidden="1" w:unhideWhenUsed="1"/>
+    <w:lsdException w:name="Table Columns 5" w:semiHidden="1" w:unhideWhenUsed="1"/>
+    <w:lsdException w:name="Table Grid 1" w:semiHidden="1" w:unhideWhenUsed="1"/>
+    <w:lsdException w:name="Table Grid 2" w:semiHidden="1" w:unhideWhenUsed="1"/>
+    <w:lsdException w:name="Table Grid 3" w:semiHidden="1" w:unhideWhenUsed="1"/>
+    <w:lsdException w:name="Table Grid 4" w:semiHidden="1" w:unhideWhenUsed="1"/>
+    <w:lsdException w:name="Table Grid 5" w:semiHidden="1" w:unhideWhenUsed="1"/>
+    <w:lsdException w:name="Table Grid 6" w:semiHidden="1" w:unhideWhenUsed="1"/>
+    <w:lsdException w:name="Table Grid 7" w:semiHidden="1" w:unhideWhenUsed="1"/>
+    <w:lsdException w:name="Table Grid 8" w:semiHidden="1" w:unhideWhenUsed="1"/>
+    <w:lsdException w:name="Table List 1" w:semiHidden="1" w:unhideWhenUsed="1"/>
+    <w:lsdException w:name="Table List 2" w:semiHidden="1" w:unhideWhenUsed="1"/>
+    <w:lsdException w:name="Table List 3" w:semiHidden="1" w:unhideWhenUsed="1"/>
+    <w:lsdException w:name="Table List 4" w:semiHidden="1" w:unhideWhenUsed="1"/>
+    <w:lsdException w:name="Table List 5" w:semiHidden="1" w:unhideWhenUsed="1"/>
+    <w:lsdException w:name="Table List 6" w:semiHidden="1" w:unhideWhenUsed="1"/>
+    <w:lsdException w:name="Table List 7" w:semiHidden="1" w:unhideWhenUsed="1"/>
+    <w:lsdException w:name="Table List 8" w:semiHidden="1" w:unhideWhenUsed="1"/>
+    <w:lsdException w:name="Table 3D effects 1" w:semiHidden="1" w:unhideWhenUsed="1"/>
+    <w:lsdException w:name="Table 3D effects 2" w:semiHidden="1" w:unhideWhenUsed="1"/>
+    <w:lsdException w:name="Table 3D effects 3" w:semiHidden="1" w:unhideWhenUsed="1"/>
+    <w:lsdException w:name="Table Contemporary" w:semiHidden="1" w:unhideWhenUsed="1"/>
+    <w:lsdException w:name="Table Elegant" w:semiHidden="1" w:unhideWhenUsed="1"/>
+    <w:lsdException w:name="Table Professional" w:semiHidden="1" w:unhideWhenUsed="1"/>
+    <w:lsdException w:name="Table Subtle 1" w:semiHidden="1" w:unhideWhenUsed="1"/>
+    <w:lsdException w:name="Table Subtle 2" w:semiHidden="1" w:unhideWhenUsed="1"/>
+    <w:lsdException w:name="Table Web 1" w:semiHidden="1" w:unhideWhenUsed="1"/>
+    <w:lsdException w:name="Table Web 2" w:semiHidden="1" w:unhideWhenUsed="1"/>
+    <w:lsdException w:name="Table Web 3" w:semiHidden="1" w:unhideWhenUsed="1"/>
+    <w:lsdException w:name="Balloon Text" w:semiHidden="1" w:unhideWhenUsed="1"/>
+    <w:lsdException w:name="Table Grid" w:semiHidden="1" w:uiPriority="59" w:unhideWhenUsed="1"/>
+    <w:lsdException w:name="Table Theme" w:semiHidden="1" w:unhideWhenUsed="1"/>
+    <w:lsdException w:name="Placeholder Text" w:semiHidden="1"/>
+    <w:lsdException w:name="No Spacing" w:uiPriority="1" w:qFormat="1"/>
+    <w:lsdException w:name="Light Shading" w:uiPriority="60"/>
+    <w:lsdException w:name="Light List" w:uiPriority="61"/>
+    <w:lsdException w:name="Light Grid" w:uiPriority="62"/>
+    <w:lsdException w:name="Medium Shading 1" w:uiPriority="63"/>
+    <w:lsdException w:name="Medium Shading 2" w:uiPriority="64"/>
+    <w:lsdException w:name="Medium List 1" w:uiPriority="65"/>
+    <w:lsdException w:name="Medium List 2" w:uiPriority="66"/>
+    <w:lsdException w:name="Medium Grid 1" w:uiPriority="67"/>
+    <w:lsdException w:name="Medium Grid 2" w:uiPriority="68"/>
+    <w:lsdException w:name="Medium Grid 3" w:uiPriority="69"/>
+    <w:lsdException w:name="Dark List" w:uiPriority="70"/>
+    <w:lsdException w:name="Colorful Shading" w:uiPriority="71"/>
+    <w:lsdException w:name="Colorful List" w:uiPriority="72"/>
+    <w:lsdException w:name="Colorful Grid" w:uiPriority="73"/>
+    <w:lsdException w:name="Light Shading Accent 1" w:uiPriority="60"/>
+    <w:lsdException w:name="Light List Accent 1" w:uiPriority="61"/>
+    <w:lsdException w:name="Light Grid Accent 1" w:uiPriority="62"/>
+    <w:lsdException w:name="Medium Shading 1 Accent 1" w:uiPriority="63"/>
+    <w:lsdException w:name="Medium Shading 2 Accent 1" w:uiPriority="64"/>
+    <w:lsdException w:name="Medium List 1 Accent 1" w:uiPriority="65"/>
+    <w:lsdException w:name="Revision" w:semiHidden="1"/>
+    <w:lsdException w:name="List Paragraph" w:uiPriority="34" w:qFormat="1"/>
+    <w:lsdException w:name="Quote" w:uiPriority="29" w:qFormat="1"/>
+    <w:lsdException w:name="Intense Quote" w:uiPriority="30" w:qFormat="1"/>
+    <w:lsdException w:name="Medium List 2 Accent 1" w:uiPriority="66"/>
+    <w:lsdException w:name="Medium Grid 1 Accent 1" w:uiPriority="67"/>
+    <w:lsdException w:name="Medium Grid 2 Accent 1" w:uiPriority="68"/>
+    <w:lsdException w:name="Medium Grid 3 Accent 1" w:uiPriority="69"/>
+    <w:lsdException w:name="Dark List Accent 1" w:uiPriority="70"/>
+    <w:lsdException w:name="Colorful Shading Accent 1" w:uiPriority="71"/>
+    <w:lsdException w:name="Colorful List Accent 1" w:uiPriority="72"/>
+    <w:lsdException w:name="Colorful Grid Accent 1" w:uiPriority="73"/>
+    <w:lsdException w:name="Light Shading Accent 2" w:uiPriority="60"/>
+    <w:lsdException w:name="Light List Accent 2" w:uiPriority="61"/>
+    <w:lsdException w:name="Light Grid Accent 2" w:uiPriority="62"/>
+    <w:lsdException w:name="Medium Shading 1 Accent 2" w:uiPriority="63"/>
+    <w:lsdException w:name="Medium Shading 2 Accent 2" w:uiPriority="64"/>
+    <w:lsdException w:name="Medium List 1 Accent 2" w:uiPriority="65"/>
+    <w:lsdException w:name="Medium List 2 Accent 2" w:uiPriority="66"/>
+    <w:lsdException w:name="Medium Grid 1 Accent 2" w:uiPriority="67"/>
+    <w:lsdException w:name="Medium Grid 2 Accent 2" w:uiPriority="68"/>
+    <w:lsdException w:name="Medium Grid 3 Accent 2" w:uiPriority="69"/>
+    <w:lsdException w:name="Dark List Accent 2" w:uiPriority="70"/>
+    <w:lsdException w:name="Colorful Shading Accent 2" w:uiPriority="71"/>
+    <w:lsdException w:name="Colorful List Accent 2" w:uiPriority="72"/>
+    <w:lsdException w:name="Colorful Grid Accent 2" w:uiPriority="73"/>
+    <w:lsdException w:name="Light Shading Accent 3" w:uiPriority="60"/>
+    <w:lsdException w:name="Light List Accent 3" w:uiPriority="61"/>
+    <w:lsdException w:name="Light Grid Accent 3" w:uiPriority="62"/>
+    <w:lsdException w:name="Medium Shading 1 Accent 3" w:uiPriority="63"/>
+    <w:lsdException w:name="Medium Shading 2 Accent 3" w:uiPriority="64"/>
+    <w:lsdException w:name="Medium List 1 Accent 3" w:uiPriority="65"/>
+    <w:lsdException w:name="Medium List 2 Accent 3" w:uiPriority="66"/>
+    <w:lsdException w:name="Medium Grid 1 Accent 3" w:uiPriority="67"/>
+    <w:lsdException w:name="Medium Grid 2 Accent 3" w:uiPriority="68"/>
+    <w:lsdException w:name="Medium Grid 3 Accent 3" w:uiPriority="69"/>
+    <w:lsdException w:name="Dark List Accent 3" w:uiPriority="70"/>
+    <w:lsdException w:name="Colorful Shading Accent 3" w:uiPriority="71"/>
+    <w:lsdException w:name="Colorful List Accent 3" w:uiPriority="72"/>
+    <w:lsdException w:name="Colorful Grid Accent 3" w:uiPriority="73"/>
+    <w:lsdException w:name="Light Shading Accent 4" w:uiPriority="60"/>
+    <w:lsdException w:name="Light List Accent 4" w:uiPriority="61"/>
+    <w:lsdException w:name="Light Grid Accent 4" w:uiPriority="62"/>
+    <w:lsdException w:name="Medium Shading 1 Accent 4" w:uiPriority="63"/>
+    <w:lsdException w:name="Medium Shading 2 Accent 4" w:uiPriority="64"/>
+    <w:lsdException w:name="Medium List 1 Accent 4" w:uiPriority="65"/>
+    <w:lsdException w:name="Medium List 2 Accent 4" w:uiPriority="66"/>
+    <w:lsdException w:name="Medium Grid 1 Accent 4" w:uiPriority="67"/>
+    <w:lsdException w:name="Medium Grid 2 Accent 4" w:uiPriority="68"/>
+    <w:lsdException w:name="Medium Grid 3 Accent 4" w:uiPriority="69"/>
+    <w:lsdException w:name="Dark List Accent 4" w:uiPriority="70"/>
+    <w:lsdException w:name="Colorful Shading Accent 4" w:uiPriority="71"/>
+    <w:lsdException w:name="Colorful List Accent 4" w:uiPriority="72"/>
+    <w:lsdException w:name="Colorful Grid Accent 4" w:uiPriority="73"/>
+    <w:lsdException w:name="Light Shading Accent 5" w:uiPriority="60"/>
+    <w:lsdException w:name="Light List Accent 5" w:uiPriority="61"/>
+    <w:lsdException w:name="Light Grid Accent 5" w:uiPriority="62"/>
+    <w:lsdException w:name="Medium Shading 1 Accent 5" w:uiPriority="63"/>
+    <w:lsdException w:name="Medium Shading 2 Accent 5" w:uiPriority="64"/>
+    <w:lsdException w:name="Medium List 1 Accent 5" w:uiPriority="65"/>
+    <w:lsdException w:name="Medium List 2 Accent 5" w:uiPriority="66"/>
+    <w:lsdException w:name="Medium Grid 1 Accent 5" w:uiPriority="67"/>
+    <w:lsdException w:name="Medium Grid 2 Accent 5" w:uiPriority="68"/>
+    <w:lsdException w:name="Medium Grid 3 Accent 5" w:uiPriority="69"/>
+    <w:lsdException w:name="Dark List Accent 5" w:uiPriority="70"/>
+    <w:lsdException w:name="Colorful Shading Accent 5" w:uiPriority="71"/>
+    <w:lsdException w:name="Colorful List Accent 5" w:uiPriority="72"/>
+    <w:lsdException w:name="Colorful Grid Accent 5" w:uiPriority="73"/>
+    <w:lsdException w:name="Light Shading Accent 6" w:uiPriority="60"/>
+    <w:lsdException w:name="Light List Accent 6" w:uiPriority="61"/>
+    <w:lsdException w:name="Light Grid Accent 6" w:uiPriority="62"/>
+    <w:lsdException w:name="Medium Shading 1 Accent 6" w:uiPriority="63"/>
+    <w:lsdException w:name="Medium Shading 2 Accent 6" w:uiPriority="64"/>
+    <w:lsdException w:name="Medium List 1 Accent 6" w:uiPriority="65"/>
+    <w:lsdException w:name="Medium List 2 Accent 6" w:uiPriority="66"/>
+    <w:lsdException w:name="Medium Grid 1 Accent 6" w:uiPriority="67"/>
+    <w:lsdException w:name="Medium Grid 2 Accent 6" w:uiPriority="68"/>
+    <w:lsdException w:name="Medium Grid 3 Accent 6" w:uiPriority="69"/>
+    <w:lsdException w:name="Dark List Accent 6" w:uiPriority="70"/>
+    <w:lsdException w:name="Colorful Shading Accent 6" w:uiPriority="71"/>
+    <w:lsdException w:name="Colorful List Accent 6" w:uiPriority="72"/>
+    <w:lsdException w:name="Colorful Grid Accent 6" w:uiPriority="73"/>
+    <w:lsdException w:name="Subtle Emphasis" w:uiPriority="19" w:qFormat="1"/>
+    <w:lsdException w:name="Intense Emphasis" w:uiPriority="21" w:qFormat="1"/>
+    <w:lsdException w:name="Subtle Reference" w:uiPriority="31" w:qFormat="1"/>
+    <w:lsdException w:name="Intense Reference" w:uiPriority="32" w:qFormat="1"/>
+    <w:lsdException w:name="Book Title" w:uiPriority="33" w:qFormat="1"/>
+    <w:lsdException w:name="Bibliography" w:semiHidden="1" w:uiPriority="37" w:unhideWhenUsed="1"/>
+    <w:lsdException w:name="TOC Heading" w:semiHidden="1" w:uiPriority="39" w:unhideWhenUsed="1" w:qFormat="1"/>
+    <w:lsdException w:name="Plain Table 1" w:uiPriority="41"/>
+    <w:lsdException w:name="Plain Table 2" w:uiPriority="42"/>
+    <w:lsdException w:name="Plain Table 3" w:uiPriority="43"/>
+    <w:lsdException w:name="Plain Table 4" w:uiPriority="44"/>
+    <w:lsdException w:name="Plain Table 5" w:uiPriority="45"/>
+    <w:lsdException w:name="Grid Table Light" w:uiPriority="40"/>
+    <w:lsdException w:name="Grid Table 1 Light" w:uiPriority="46"/>
+    <w:lsdException w:name="Grid Table 2" w:uiPriority="47"/>
+    <w:lsdException w:name="Grid Table 3" w:uiPriority="48"/>
+    <w:lsdException w:name="Grid Table 4" w:uiPriority="49"/>
+    <w:lsdException w:name="Grid Table 5 Dark" w:uiPriority="50"/>
+    <w:lsdException w:name="Grid Table 6 Colorful" w:uiPriority="51"/>
+    <w:lsdException w:name="Grid Table 7 Colorful" w:uiPriority="52"/>
+    <w:lsdException w:name="Grid Table 1 Light Accent 1" w:uiPriority="46"/>
+    <w:lsdException w:name="Grid Table 2 Accent 1" w:uiPriority="47"/>
+    <w:lsdException w:name="Grid Table 3 Accent 1" w:uiPriority="48"/>
+    <w:lsdException w:name="Grid Table 4 Accent 1" w:uiPriority="49"/>
+    <w:lsdException w:name="Grid Table 5 Dark Accent 1" w:uiPriority="50"/>
+    <w:lsdException w:name="Grid Table 6 Colorful Accent 1" w:uiPriority="51"/>
+    <w:lsdException w:name="Grid Table 7 Colorful Accent 1" w:uiPriority="52"/>
+    <w:lsdException w:name="Grid Table 1 Light Accent 2" w:uiPriority="46"/>
+    <w:lsdException w:name="Grid Table 2 Accent 2" w:uiPriority="47"/>
+    <w:lsdException w:name="Grid Table 3 Accent 2" w:uiPriority="48"/>
+    <w:lsdException w:name="Grid Table 4 Accent 2" w:uiPriority="49"/>
+    <w:lsdException w:name="Grid Table 5 Dark Accent 2" w:uiPriority="50"/>
+    <w:lsdException w:name="Grid Table 6 Colorful Accent 2" w:uiPriority="51"/>
+    <w:lsdException w:name="Grid Table 7 Colorful Accent 2" w:uiPriority="52"/>
+    <w:lsdException w:name="Grid Table 1 Light Accent 3" w:uiPriority="46"/>
+    <w:lsdException w:name="Grid Table 2 Accent 3" w:uiPriority="47"/>
+    <w:lsdException w:name="Grid Table 3 Accent 3" w:uiPriority="48"/>
+    <w:lsdException w:name="Grid Table 4 Accent 3" w:uiPriority="49"/>
+    <w:lsdException w:name="Grid Table 5 Dark Accent 3" w:uiPriority="50"/>
+    <w:lsdException w:name="Grid Table 6 Colorful Accent 3" w:uiPriority="51"/>
+    <w:lsdException w:name="Grid Table 7 Colorful Accent 3" w:uiPriority="52"/>
+    <w:lsdException w:name="Grid Table 1 Light Accent 4" w:uiPriority="46"/>
+    <w:lsdException w:name="Grid Table 2 Accent 4" w:uiPriority="47"/>
+    <w:lsdException w:name="Grid Table 3 Accent 4" w:uiPriority="48"/>
+    <w:lsdException w:name="Grid Table 4 Accent 4" w:uiPriority="49"/>
+    <w:lsdException w:name="Grid Table 5 Dark Accent 4" w:uiPriority="50"/>
+    <w:lsdException w:name="Grid Table 6 Colorful Accent 4" w:uiPriority="51"/>
+    <w:lsdException w:name="Grid Table 7 Colorful Accent 4" w:uiPriority="52"/>
+    <w:lsdException w:name="Grid Table 1 Light Accent 5" w:uiPriority="46"/>
+    <w:lsdException w:name="Grid Table 2 Accent 5" w:uiPriority="47"/>
+    <w:lsdException w:name="Grid Table 3 Accent 5" w:uiPriority="48"/>
+    <w:lsdException w:name="Grid Table 4 Accent 5" w:uiPriority="49"/>
+    <w:lsdException w:name="Grid Table 5 Dark Accent 5" w:uiPriority="50"/>
+    <w:lsdException w:name="Grid Table 6 Colorful Accent 5" w:uiPriority="51"/>
+    <w:lsdException w:name="Grid Table 7 Colorful Accent 5" w:uiPriority="52"/>
+    <w:lsdException w:name="Grid Table 1 Light Accent 6" w:uiPriority="46"/>
+    <w:lsdException w:name="Grid Table 2 Accent 6" w:uiPriority="47"/>
+    <w:lsdException w:name="Grid Table 3 Accent 6" w:uiPriority="48"/>
+    <w:lsdException w:name="Grid Table 4 Accent 6" w:uiPriority="49"/>
+    <w:lsdException w:name="Grid Table 5 Dark Accent 6" w:uiPriority="50"/>
+    <w:lsdException w:name="Grid Table 6 Colorful Accent 6" w:uiPriority="51"/>
+    <w:lsdException w:name="Grid Table 7 Colorful Accent 6" w:uiPriority="52"/>
+    <w:lsdException w:name="List Table 1 Light" w:uiPriority="46"/>
+    <w:lsdException w:name="List Table 2" w:uiPriority="47"/>
+    <w:lsdException w:name="List Table 3" w:uiPriority="48"/>
+    <w:lsdException w:name="List Table 4" w:uiPriority="49"/>
+    <w:lsdException w:name="List Table 5 Dark" w:uiPriority="50"/>
+    <w:lsdException w:name="List Table 6 Colorful" w:uiPriority="51"/>
+    <w:lsdException w:name="List Table 7 Colorful" w:uiPriority="52"/>
+    <w:lsdException w:name="List Table 1 Light Accent 1" w:uiPriority="46"/>
+    <w:lsdException w:name="List Table 2 Accent 1" w:uiPriority="47"/>
+    <w:lsdException w:name="List Table 3 Accent 1" w:uiPriority="48"/>
+    <w:lsdException w:name="List Table 4 Accent 1" w:uiPriority="49"/>
+    <w:lsdException w:name="List Table 5 Dark Accent 1" w:uiPriority="50"/>
+    <w:lsdException w:name="List Table 6 Colorful Accent 1" w:uiPriority="51"/>
+    <w:lsdException w:name="List Table 7 Colorful Accent 1" w:uiPriority="52"/>
+    <w:lsdException w:name="List Table 1 Light Accent 2" w:uiPriority="46"/>
+    <w:lsdException w:name="List Table 2 Accent 2" w:uiPriority="47"/>
+    <w:lsdException w:name="List Table 3 Accent 2" w:uiPriority="48"/>
+    <w:lsdException w:name="List Table 4 Accent 2" w:uiPriority="49"/>
+    <w:lsdException w:name="List Table 5 Dark Accent 2" w:uiPriority="50"/>
+    <w:lsdException w:name="List Table 6 Colorful Accent 2" w:uiPriority="51"/>
+    <w:lsdException w:name="List Table 7 Colorful Accent 2" w:uiPriority="52"/>
+    <w:lsdException w:name="List Table 1 Light Accent 3" w:uiPriority="46"/>
+    <w:lsdException w:name="List Table 2 Accent 3" w:uiPriority="47"/>
+    <w:lsdException w:name="List Table 3 Accent 3" w:uiPriority="48"/>
+    <w:lsdException w:name="List Table 4 Accent 3" w:uiPriority="49"/>
+    <w:lsdException w:name="List Table 5 Dark Accent 3" w:uiPriority="50"/>
+    <w:lsdException w:name="List Table 6 Colorful Accent 3" w:uiPriority="51"/>
+    <w:lsdException w:name="List Table 7 Colorful Accent 3" w:uiPriority="52"/>
+    <w:lsdException w:name="List Table 1 Light Accent 4" w:uiPriority="46"/>
+    <w:lsdException w:name="List Table 2 Accent 4" w:uiPriority="47"/>
+    <w:lsdException w:name="List Table 3 Accent 4" w:uiPriority="48"/>
+    <w:lsdException w:name="List Table 4 Accent 4" w:uiPriority="49"/>
+    <w:lsdException w:name="List Table 5 Dark Accent 4" w:uiPriority="50"/>
+    <w:lsdException w:name="List Table 6 Colorful Accent 4" w:uiPriority="51"/>
+    <w:lsdException w:name="List Table 7 Colorful Accent 4" w:uiPriority="52"/>
+    <w:lsdException w:name="List Table 1 Light Accent 5" w:uiPriority="46"/>
+    <w:lsdException w:name="List Table 2 Accent 5" w:uiPriority="47"/>
+    <w:lsdException w:name="List Table 3 Accent 5" w:uiPriority="48"/>
+    <w:lsdException w:name="List Table 4 Accent 5" w:uiPriority="49"/>
+    <w:lsdException w:name="List Table 5 Dark Accent 5" w:uiPriority="50"/>
+    <w:lsdException w:name="List Table 6 Colorful Accent 5" w:uiPriority="51"/>
+    <w:lsdException w:name="List Table 7 Colorful Accent 5" w:uiPriority="52"/>
+    <w:lsdException w:name="List Table 1 Light Accent 6" w:uiPriority="46"/>
+    <w:lsdException w:name="List Table 2 Accent 6" w:uiPriority="47"/>
+    <w:lsdException w:name="List Table 3 Accent 6" w:uiPriority="48"/>
+    <w:lsdException w:name="List Table 4 Accent 6" w:uiPriority="49"/>
+    <w:lsdException w:name="List Table 5 Dark Accent 6" w:uiPriority="50"/>
+    <w:lsdException w:name="List Table 6 Colorful Accent 6" w:uiPriority="51"/>
+    <w:lsdException w:name="List Table 7 Colorful Accent 6" w:uiPriority="52"/>
+    <w:lsdException w:name="Mention" w:semiHidden="1" w:unhideWhenUsed="1"/>
+    <w:lsdException w:name="Smart Hyperlink" w:semiHidden="1" w:unhideWhenUsed="1"/>
+    <w:lsdException w:name="Hashtag" w:semiHidden="1" w:unhideWhenUsed="1"/>
+    <w:lsdException w:name="Unresolved Mention" w:semiHidden="1" w:unhideWhenUsed="1"/>
+    <w:lsdException w:name="Smart Link" w:semiHidden="1" w:unhideWhenUsed="1"/>
+    <w:lsdException w:name="Smart Link Error" w:semiHidden="1" w:unhideWhenUsed="1"/>
   </w:latentStyles>
   <w:style w:type="paragraph" w:default="1" w:styleId="Normal">
     <w:name w:val="Normal"/>
@@ -7806,7 +8341,6 @@
       <w:spacing w:after="0" w:line="240" w:lineRule="auto"/>
     </w:pPr>
     <w:tblPr>
-      <w:tblInd w:w="0" w:type="dxa"/>
       <w:tblBorders>
         <w:top w:val="single" w:sz="4" w:space="0" w:color="000000" w:themeColor="text1"/>
         <w:left w:val="single" w:sz="4" w:space="0" w:color="000000" w:themeColor="text1"/>
@@ -7815,12 +8349,6 @@
         <w:insideH w:val="single" w:sz="4" w:space="0" w:color="000000" w:themeColor="text1"/>
         <w:insideV w:val="single" w:sz="4" w:space="0" w:color="000000" w:themeColor="text1"/>
       </w:tblBorders>
-      <w:tblCellMar>
-        <w:top w:w="0" w:type="dxa"/>
-        <w:left w:w="108" w:type="dxa"/>
-        <w:bottom w:w="0" w:type="dxa"/>
-        <w:right w:w="108" w:type="dxa"/>
-      </w:tblCellMar>
     </w:tblPr>
   </w:style>
   <w:style w:type="character" w:customStyle="1" w:styleId="Heading1Char">
@@ -8343,19 +8871,12 @@
     <w:tblPr>
       <w:tblStyleRowBandSize w:val="1"/>
       <w:tblStyleColBandSize w:val="1"/>
-      <w:tblInd w:w="0" w:type="dxa"/>
       <w:tblBorders>
         <w:top w:val="single" w:sz="8" w:space="0" w:color="9BBB59" w:themeColor="accent3"/>
         <w:left w:val="single" w:sz="8" w:space="0" w:color="9BBB59" w:themeColor="accent3"/>
         <w:bottom w:val="single" w:sz="8" w:space="0" w:color="9BBB59" w:themeColor="accent3"/>
         <w:right w:val="single" w:sz="8" w:space="0" w:color="9BBB59" w:themeColor="accent3"/>
       </w:tblBorders>
-      <w:tblCellMar>
-        <w:top w:w="0" w:type="dxa"/>
-        <w:left w:w="108" w:type="dxa"/>
-        <w:bottom w:w="0" w:type="dxa"/>
-        <w:right w:w="108" w:type="dxa"/>
-      </w:tblCellMar>
     </w:tblPr>
     <w:tblStylePr w:type="firstRow">
       <w:pPr>
@@ -8464,195 +8985,17 @@
       <w:lang w:val="en-AU" w:eastAsia="it-IT"/>
     </w:rPr>
   </w:style>
-</w:styles>
-</file>
-
-<file path=word/stylesWithEffects.xml><?xml version="1.0" encoding="utf-8"?>
-<w:styles xmlns:wpc="http://schemas.microsoft.com/office/word/2010/wordprocessingCanvas" xmlns:mc="http://schemas.openxmlformats.org/markup-compatibility/2006" xmlns:o="urn:schemas-microsoft-com:office:office" xmlns:r="http://schemas.openxmlformats.org/officeDocument/2006/relationships" xmlns:m="http://schemas.openxmlformats.org/officeDocument/2006/math" xmlns:v="urn:schemas-microsoft-com:vml" xmlns:wp14="http://schemas.microsoft.com/office/word/2010/wordprocessingDrawing" xmlns:wp="http://schemas.openxmlformats.org/drawingml/2006/wordprocessingDrawing" xmlns:w10="urn:schemas-microsoft-com:office:word" xmlns:w="http://schemas.openxmlformats.org/wordprocessingml/2006/main" xmlns:w14="http://schemas.microsoft.com/office/word/2010/wordml" xmlns:wpg="http://schemas.microsoft.com/office/word/2010/wordprocessingGroup" xmlns:wpi="http://schemas.microsoft.com/office/word/2010/wordprocessingInk" xmlns:wne="http://schemas.microsoft.com/office/word/2006/wordml" xmlns:wps="http://schemas.microsoft.com/office/word/2010/wordprocessingShape" mc:Ignorable="w14 wp14">
-  <w:docDefaults>
-    <w:rPrDefault>
-      <w:rPr>
-        <w:rFonts w:asciiTheme="minorHAnsi" w:eastAsiaTheme="minorEastAsia" w:hAnsiTheme="minorHAnsi" w:cstheme="minorBidi"/>
-        <w:sz w:val="22"/>
-        <w:szCs w:val="22"/>
-        <w:lang w:val="en-AU" w:eastAsia="zh-CN" w:bidi="ar-SA"/>
-      </w:rPr>
-    </w:rPrDefault>
-    <w:pPrDefault>
-      <w:pPr>
-        <w:spacing w:after="200" w:line="276" w:lineRule="auto"/>
-      </w:pPr>
-    </w:pPrDefault>
-  </w:docDefaults>
-  <w:latentStyles w:defLockedState="0" w:defUIPriority="99" w:defSemiHidden="1" w:defUnhideWhenUsed="1" w:defQFormat="0" w:count="267">
-    <w:lsdException w:name="Normal" w:semiHidden="0" w:uiPriority="0" w:unhideWhenUsed="0" w:qFormat="1"/>
-    <w:lsdException w:name="heading 1" w:semiHidden="0" w:uiPriority="9" w:unhideWhenUsed="0" w:qFormat="1"/>
-    <w:lsdException w:name="heading 2" w:uiPriority="9" w:qFormat="1"/>
-    <w:lsdException w:name="heading 3" w:uiPriority="9" w:qFormat="1"/>
-    <w:lsdException w:name="heading 4" w:uiPriority="9" w:qFormat="1"/>
-    <w:lsdException w:name="heading 5" w:uiPriority="9" w:qFormat="1"/>
-    <w:lsdException w:name="heading 6" w:uiPriority="9" w:qFormat="1"/>
-    <w:lsdException w:name="heading 7" w:uiPriority="9" w:qFormat="1"/>
-    <w:lsdException w:name="heading 8" w:uiPriority="9" w:qFormat="1"/>
-    <w:lsdException w:name="heading 9" w:uiPriority="9" w:qFormat="1"/>
-    <w:lsdException w:name="toc 1" w:uiPriority="39"/>
-    <w:lsdException w:name="toc 2" w:uiPriority="39"/>
-    <w:lsdException w:name="toc 3" w:uiPriority="39"/>
-    <w:lsdException w:name="toc 4" w:uiPriority="39"/>
-    <w:lsdException w:name="toc 5" w:uiPriority="39"/>
-    <w:lsdException w:name="toc 6" w:uiPriority="39"/>
-    <w:lsdException w:name="toc 7" w:uiPriority="39"/>
-    <w:lsdException w:name="toc 8" w:uiPriority="39"/>
-    <w:lsdException w:name="toc 9" w:uiPriority="39"/>
-    <w:lsdException w:name="caption" w:uiPriority="35" w:qFormat="1"/>
-    <w:lsdException w:name="Title" w:semiHidden="0" w:uiPriority="10" w:unhideWhenUsed="0" w:qFormat="1"/>
-    <w:lsdException w:name="Default Paragraph Font" w:uiPriority="1"/>
-    <w:lsdException w:name="Subtitle" w:semiHidden="0" w:uiPriority="11" w:unhideWhenUsed="0" w:qFormat="1"/>
-    <w:lsdException w:name="Strong" w:semiHidden="0" w:uiPriority="22" w:unhideWhenUsed="0" w:qFormat="1"/>
-    <w:lsdException w:name="Emphasis" w:semiHidden="0" w:uiPriority="20" w:unhideWhenUsed="0" w:qFormat="1"/>
-    <w:lsdException w:name="Table Grid" w:semiHidden="0" w:uiPriority="59" w:unhideWhenUsed="0"/>
-    <w:lsdException w:name="Placeholder Text" w:unhideWhenUsed="0"/>
-    <w:lsdException w:name="No Spacing" w:semiHidden="0" w:uiPriority="1" w:unhideWhenUsed="0" w:qFormat="1"/>
-    <w:lsdException w:name="Light Shading" w:semiHidden="0" w:uiPriority="60" w:unhideWhenUsed="0"/>
-    <w:lsdException w:name="Light List" w:semiHidden="0" w:uiPriority="61" w:unhideWhenUsed="0"/>
-    <w:lsdException w:name="Light Grid" w:semiHidden="0" w:uiPriority="62" w:unhideWhenUsed="0"/>
-    <w:lsdException w:name="Medium Shading 1" w:semiHidden="0" w:uiPriority="63" w:unhideWhenUsed="0"/>
-    <w:lsdException w:name="Medium Shading 2" w:semiHidden="0" w:uiPriority="64" w:unhideWhenUsed="0"/>
-    <w:lsdException w:name="Medium List 1" w:semiHidden="0" w:uiPriority="65" w:unhideWhenUsed="0"/>
-    <w:lsdException w:name="Medium List 2" w:semiHidden="0" w:uiPriority="66" w:unhideWhenUsed="0"/>
-    <w:lsdException w:name="Medium Grid 1" w:semiHidden="0" w:uiPriority="67" w:unhideWhenUsed="0"/>
-    <w:lsdException w:name="Medium Grid 2" w:semiHidden="0" w:uiPriority="68" w:unhideWhenUsed="0"/>
-    <w:lsdException w:name="Medium Grid 3" w:semiHidden="0" w:uiPriority="69" w:unhideWhenUsed="0"/>
-    <w:lsdException w:name="Dark List" w:semiHidden="0" w:uiPriority="70" w:unhideWhenUsed="0"/>
-    <w:lsdException w:name="Colorful Shading" w:semiHidden="0" w:uiPriority="71" w:unhideWhenUsed="0"/>
-    <w:lsdException w:name="Colorful List" w:semiHidden="0" w:uiPriority="72" w:unhideWhenUsed="0"/>
-    <w:lsdException w:name="Colorful Grid" w:semiHidden="0" w:uiPriority="73" w:unhideWhenUsed="0"/>
-    <w:lsdException w:name="Light Shading Accent 1" w:semiHidden="0" w:uiPriority="60" w:unhideWhenUsed="0"/>
-    <w:lsdException w:name="Light List Accent 1" w:semiHidden="0" w:uiPriority="61" w:unhideWhenUsed="0"/>
-    <w:lsdException w:name="Light Grid Accent 1" w:semiHidden="0" w:uiPriority="62" w:unhideWhenUsed="0"/>
-    <w:lsdException w:name="Medium Shading 1 Accent 1" w:semiHidden="0" w:uiPriority="63" w:unhideWhenUsed="0"/>
-    <w:lsdException w:name="Medium Shading 2 Accent 1" w:semiHidden="0" w:uiPriority="64" w:unhideWhenUsed="0"/>
-    <w:lsdException w:name="Medium List 1 Accent 1" w:semiHidden="0" w:uiPriority="65" w:unhideWhenUsed="0"/>
-    <w:lsdException w:name="Revision" w:unhideWhenUsed="0"/>
-    <w:lsdException w:name="List Paragraph" w:semiHidden="0" w:uiPriority="34" w:unhideWhenUsed="0" w:qFormat="1"/>
-    <w:lsdException w:name="Quote" w:semiHidden="0" w:uiPriority="29" w:unhideWhenUsed="0" w:qFormat="1"/>
-    <w:lsdException w:name="Intense Quote" w:semiHidden="0" w:uiPriority="30" w:unhideWhenUsed="0" w:qFormat="1"/>
-    <w:lsdException w:name="Medium List 2 Accent 1" w:semiHidden="0" w:uiPriority="66" w:unhideWhenUsed="0"/>
-    <w:lsdException w:name="Medium Grid 1 Accent 1" w:semiHidden="0" w:uiPriority="67" w:unhideWhenUsed="0"/>
-    <w:lsdException w:name="Medium Grid 2 Accent 1" w:semiHidden="0" w:uiPriority="68" w:unhideWhenUsed="0"/>
-    <w:lsdException w:name="Medium Grid 3 Accent 1" w:semiHidden="0" w:uiPriority="69" w:unhideWhenUsed="0"/>
-    <w:lsdException w:name="Dark List Accent 1" w:semiHidden="0" w:uiPriority="70" w:unhideWhenUsed="0"/>
-    <w:lsdException w:name="Colorful Shading Accent 1" w:semiHidden="0" w:uiPriority="71" w:unhideWhenUsed="0"/>
-    <w:lsdException w:name="Colorful List Accent 1" w:semiHidden="0" w:uiPriority="72" w:unhideWhenUsed="0"/>
-    <w:lsdException w:name="Colorful Grid Accent 1" w:semiHidden="0" w:uiPriority="73" w:unhideWhenUsed="0"/>
-    <w:lsdException w:name="Light Shading Accent 2" w:semiHidden="0" w:uiPriority="60" w:unhideWhenUsed="0"/>
-    <w:lsdException w:name="Light List Accent 2" w:semiHidden="0" w:uiPriority="61" w:unhideWhenUsed="0"/>
-    <w:lsdException w:name="Light Grid Accent 2" w:semiHidden="0" w:uiPriority="62" w:unhideWhenUsed="0"/>
-    <w:lsdException w:name="Medium Shading 1 Accent 2" w:semiHidden="0" w:uiPriority="63" w:unhideWhenUsed="0"/>
-    <w:lsdException w:name="Medium Shading 2 Accent 2" w:semiHidden="0" w:uiPriority="64" w:unhideWhenUsed="0"/>
-    <w:lsdException w:name="Medium List 1 Accent 2" w:semiHidden="0" w:uiPriority="65" w:unhideWhenUsed="0"/>
-    <w:lsdException w:name="Medium List 2 Accent 2" w:semiHidden="0" w:uiPriority="66" w:unhideWhenUsed="0"/>
-    <w:lsdException w:name="Medium Grid 1 Accent 2" w:semiHidden="0" w:uiPriority="67" w:unhideWhenUsed="0"/>
-    <w:lsdException w:name="Medium Grid 2 Accent 2" w:semiHidden="0" w:uiPriority="68" w:unhideWhenUsed="0"/>
-    <w:lsdException w:name="Medium Grid 3 Accent 2" w:semiHidden="0" w:uiPriority="69" w:unhideWhenUsed="0"/>
-    <w:lsdException w:name="Dark List Accent 2" w:semiHidden="0" w:uiPriority="70" w:unhideWhenUsed="0"/>
-    <w:lsdException w:name="Colorful Shading Accent 2" w:semiHidden="0" w:uiPriority="71" w:unhideWhenUsed="0"/>
-    <w:lsdException w:name="Colorful List Accent 2" w:semiHidden="0" w:uiPriority="72" w:unhideWhenUsed="0"/>
-    <w:lsdException w:name="Colorful Grid Accent 2" w:semiHidden="0" w:uiPriority="73" w:unhideWhenUsed="0"/>
-    <w:lsdException w:name="Light Shading Accent 3" w:semiHidden="0" w:uiPriority="60" w:unhideWhenUsed="0"/>
-    <w:lsdException w:name="Light List Accent 3" w:semiHidden="0" w:uiPriority="61" w:unhideWhenUsed="0"/>
-    <w:lsdException w:name="Light Grid Accent 3" w:semiHidden="0" w:uiPriority="62" w:unhideWhenUsed="0"/>
-    <w:lsdException w:name="Medium Shading 1 Accent 3" w:semiHidden="0" w:uiPriority="63" w:unhideWhenUsed="0"/>
-    <w:lsdException w:name="Medium Shading 2 Accent 3" w:semiHidden="0" w:uiPriority="64" w:unhideWhenUsed="0"/>
-    <w:lsdException w:name="Medium List 1 Accent 3" w:semiHidden="0" w:uiPriority="65" w:unhideWhenUsed="0"/>
-    <w:lsdException w:name="Medium List 2 Accent 3" w:semiHidden="0" w:uiPriority="66" w:unhideWhenUsed="0"/>
-    <w:lsdException w:name="Medium Grid 1 Accent 3" w:semiHidden="0" w:uiPriority="67" w:unhideWhenUsed="0"/>
-    <w:lsdException w:name="Medium Grid 2 Accent 3" w:semiHidden="0" w:uiPriority="68" w:unhideWhenUsed="0"/>
-    <w:lsdException w:name="Medium Grid 3 Accent 3" w:semiHidden="0" w:uiPriority="69" w:unhideWhenUsed="0"/>
-    <w:lsdException w:name="Dark List Accent 3" w:semiHidden="0" w:uiPriority="70" w:unhideWhenUsed="0"/>
-    <w:lsdException w:name="Colorful Shading Accent 3" w:semiHidden="0" w:uiPriority="71" w:unhideWhenUsed="0"/>
-    <w:lsdException w:name="Colorful List Accent 3" w:semiHidden="0" w:uiPriority="72" w:unhideWhenUsed="0"/>
-    <w:lsdException w:name="Colorful Grid Accent 3" w:semiHidden="0" w:uiPriority="73" w:unhideWhenUsed="0"/>
-    <w:lsdException w:name="Light Shading Accent 4" w:semiHidden="0" w:uiPriority="60" w:unhideWhenUsed="0"/>
-    <w:lsdException w:name="Light List Accent 4" w:semiHidden="0" w:uiPriority="61" w:unhideWhenUsed="0"/>
-    <w:lsdException w:name="Light Grid Accent 4" w:semiHidden="0" w:uiPriority="62" w:unhideWhenUsed="0"/>
-    <w:lsdException w:name="Medium Shading 1 Accent 4" w:semiHidden="0" w:uiPriority="63" w:unhideWhenUsed="0"/>
-    <w:lsdException w:name="Medium Shading 2 Accent 4" w:semiHidden="0" w:uiPriority="64" w:unhideWhenUsed="0"/>
-    <w:lsdException w:name="Medium List 1 Accent 4" w:semiHidden="0" w:uiPriority="65" w:unhideWhenUsed="0"/>
-    <w:lsdException w:name="Medium List 2 Accent 4" w:semiHidden="0" w:uiPriority="66" w:unhideWhenUsed="0"/>
-    <w:lsdException w:name="Medium Grid 1 Accent 4" w:semiHidden="0" w:uiPriority="67" w:unhideWhenUsed="0"/>
-    <w:lsdException w:name="Medium Grid 2 Accent 4" w:semiHidden="0" w:uiPriority="68" w:unhideWhenUsed="0"/>
-    <w:lsdException w:name="Medium Grid 3 Accent 4" w:semiHidden="0" w:uiPriority="69" w:unhideWhenUsed="0"/>
-    <w:lsdException w:name="Dark List Accent 4" w:semiHidden="0" w:uiPriority="70" w:unhideWhenUsed="0"/>
-    <w:lsdException w:name="Colorful Shading Accent 4" w:semiHidden="0" w:uiPriority="71" w:unhideWhenUsed="0"/>
-    <w:lsdException w:name="Colorful List Accent 4" w:semiHidden="0" w:uiPriority="72" w:unhideWhenUsed="0"/>
-    <w:lsdException w:name="Colorful Grid Accent 4" w:semiHidden="0" w:uiPriority="73" w:unhideWhenUsed="0"/>
-    <w:lsdException w:name="Light Shading Accent 5" w:semiHidden="0" w:uiPriority="60" w:unhideWhenUsed="0"/>
-    <w:lsdException w:name="Light List Accent 5" w:semiHidden="0" w:uiPriority="61" w:unhideWhenUsed="0"/>
-    <w:lsdException w:name="Light Grid Accent 5" w:semiHidden="0" w:uiPriority="62" w:unhideWhenUsed="0"/>
-    <w:lsdException w:name="Medium Shading 1 Accent 5" w:semiHidden="0" w:uiPriority="63" w:unhideWhenUsed="0"/>
-    <w:lsdException w:name="Medium Shading 2 Accent 5" w:semiHidden="0" w:uiPriority="64" w:unhideWhenUsed="0"/>
-    <w:lsdException w:name="Medium List 1 Accent 5" w:semiHidden="0" w:uiPriority="65" w:unhideWhenUsed="0"/>
-    <w:lsdException w:name="Medium List 2 Accent 5" w:semiHidden="0" w:uiPriority="66" w:unhideWhenUsed="0"/>
-    <w:lsdException w:name="Medium Grid 1 Accent 5" w:semiHidden="0" w:uiPriority="67" w:unhideWhenUsed="0"/>
-    <w:lsdException w:name="Medium Grid 2 Accent 5" w:semiHidden="0" w:uiPriority="68" w:unhideWhenUsed="0"/>
-    <w:lsdException w:name="Medium Grid 3 Accent 5" w:semiHidden="0" w:uiPriority="69" w:unhideWhenUsed="0"/>
-    <w:lsdException w:name="Dark List Accent 5" w:semiHidden="0" w:uiPriority="70" w:unhideWhenUsed="0"/>
-    <w:lsdException w:name="Colorful Shading Accent 5" w:semiHidden="0" w:uiPriority="71" w:unhideWhenUsed="0"/>
-    <w:lsdException w:name="Colorful List Accent 5" w:semiHidden="0" w:uiPriority="72" w:unhideWhenUsed="0"/>
-    <w:lsdException w:name="Colorful Grid Accent 5" w:semiHidden="0" w:uiPriority="73" w:unhideWhenUsed="0"/>
-    <w:lsdException w:name="Light Shading Accent 6" w:semiHidden="0" w:uiPriority="60" w:unhideWhenUsed="0"/>
-    <w:lsdException w:name="Light List Accent 6" w:semiHidden="0" w:uiPriority="61" w:unhideWhenUsed="0"/>
-    <w:lsdException w:name="Light Grid Accent 6" w:semiHidden="0" w:uiPriority="62" w:unhideWhenUsed="0"/>
-    <w:lsdException w:name="Medium Shading 1 Accent 6" w:semiHidden="0" w:uiPriority="63" w:unhideWhenUsed="0"/>
-    <w:lsdException w:name="Medium Shading 2 Accent 6" w:semiHidden="0" w:uiPriority="64" w:unhideWhenUsed="0"/>
-    <w:lsdException w:name="Medium List 1 Accent 6" w:semiHidden="0" w:uiPriority="65" w:unhideWhenUsed="0"/>
-    <w:lsdException w:name="Medium List 2 Accent 6" w:semiHidden="0" w:uiPriority="66" w:unhideWhenUsed="0"/>
-    <w:lsdException w:name="Medium Grid 1 Accent 6" w:semiHidden="0" w:uiPriority="67" w:unhideWhenUsed="0"/>
-    <w:lsdException w:name="Medium Grid 2 Accent 6" w:semiHidden="0" w:uiPriority="68" w:unhideWhenUsed="0"/>
-    <w:lsdException w:name="Medium Grid 3 Accent 6" w:semiHidden="0" w:uiPriority="69" w:unhideWhenUsed="0"/>
-    <w:lsdException w:name="Dark List Accent 6" w:semiHidden="0" w:uiPriority="70" w:unhideWhenUsed="0"/>
-    <w:lsdException w:name="Colorful Shading Accent 6" w:semiHidden="0" w:uiPriority="71" w:unhideWhenUsed="0"/>
-    <w:lsdException w:name="Colorful List Accent 6" w:semiHidden="0" w:uiPriority="72" w:unhideWhenUsed="0"/>
-    <w:lsdException w:name="Colorful Grid Accent 6" w:semiHidden="0" w:uiPriority="73" w:unhideWhenUsed="0"/>
-    <w:lsdException w:name="Subtle Emphasis" w:semiHidden="0" w:uiPriority="19" w:unhideWhenUsed="0" w:qFormat="1"/>
-    <w:lsdException w:name="Intense Emphasis" w:semiHidden="0" w:uiPriority="21" w:unhideWhenUsed="0" w:qFormat="1"/>
-    <w:lsdException w:name="Subtle Reference" w:semiHidden="0" w:uiPriority="31" w:unhideWhenUsed="0" w:qFormat="1"/>
-    <w:lsdException w:name="Intense Reference" w:semiHidden="0" w:uiPriority="32" w:unhideWhenUsed="0" w:qFormat="1"/>
-    <w:lsdException w:name="Book Title" w:semiHidden="0" w:uiPriority="33" w:unhideWhenUsed="0" w:qFormat="1"/>
-    <w:lsdException w:name="Bibliography" w:uiPriority="37"/>
-    <w:lsdException w:name="TOC Heading" w:uiPriority="39" w:qFormat="1"/>
-  </w:latentStyles>
-  <w:style w:type="paragraph" w:default="1" w:styleId="Normal">
-    <w:name w:val="Normal"/>
-    <w:qFormat/>
-  </w:style>
-  <w:style w:type="character" w:default="1" w:styleId="DefaultParagraphFont">
-    <w:name w:val="Default Paragraph Font"/>
-    <w:uiPriority w:val="1"/>
-    <w:semiHidden/>
-    <w:unhideWhenUsed/>
-  </w:style>
-  <w:style w:type="table" w:default="1" w:styleId="TableNormal">
-    <w:name w:val="Normal Table"/>
+  <w:style w:type="character" w:styleId="UnresolvedMention">
+    <w:name w:val="Unresolved Mention"/>
+    <w:basedOn w:val="DefaultParagraphFont"/>
     <w:uiPriority w:val="99"/>
     <w:semiHidden/>
     <w:unhideWhenUsed/>
-    <w:tblPr>
-      <w:tblInd w:w="0" w:type="dxa"/>
-      <w:tblCellMar>
-        <w:top w:w="0" w:type="dxa"/>
-        <w:left w:w="108" w:type="dxa"/>
-        <w:bottom w:w="0" w:type="dxa"/>
-        <w:right w:w="108" w:type="dxa"/>
-      </w:tblCellMar>
-    </w:tblPr>
-  </w:style>
-  <w:style w:type="numbering" w:default="1" w:styleId="NoList">
-    <w:name w:val="No List"/>
-    <w:uiPriority w:val="99"/>
-    <w:semiHidden/>
-    <w:unhideWhenUsed/>
+    <w:rsid w:val="00C540BA"/>
+    <w:rPr>
+      <w:color w:val="605E5C"/>
+      <w:shd w:val="clear" w:color="auto" w:fill="E1DFDD"/>
+    </w:rPr>
   </w:style>
 </w:styles>
 </file>

--- a/doc/MatthewBell_Resume.docx
+++ b/doc/MatthewBell_Resume.docx
@@ -230,7 +230,7 @@
                       <w:lang w:eastAsia="zh-CN" w:bidi="ar-SA"/>
                     </w:rPr>
                     <w:drawing>
-                      <wp:inline distT="0" distB="0" distL="0" distR="0" wp14:anchorId="562E9940" wp14:editId="54BA2123">
+                      <wp:inline distT="0" distB="0" distL="0" distR="0" wp14:anchorId="65129CC8" wp14:editId="1615A3D0">
                         <wp:extent cx="131054" cy="131054"/>
                         <wp:effectExtent l="0" t="0" r="0" b="0"/>
                         <wp:docPr id="7" name="Picture 7" descr="C:\Users\Matt\Dropbox\StudioStuff\Web\Resume\Current\Icons\mail.png"/>
@@ -316,7 +316,7 @@
                       <w:lang w:eastAsia="zh-CN" w:bidi="ar-SA"/>
                     </w:rPr>
                     <w:drawing>
-                      <wp:inline distT="0" distB="0" distL="0" distR="0" wp14:anchorId="03962358" wp14:editId="31D6A277">
+                      <wp:inline distT="0" distB="0" distL="0" distR="0" wp14:anchorId="573A1F67" wp14:editId="6BD39F23">
                         <wp:extent cx="128076" cy="135982"/>
                         <wp:effectExtent l="0" t="0" r="0" b="0"/>
                         <wp:docPr id="6" name="Picture 6" descr="C:\Users\Matt\Dropbox\StudioStuff\Web\Resume\Current\Icons\web.JPG"/>
@@ -402,7 +402,7 @@
                       <w:lang w:eastAsia="zh-CN" w:bidi="ar-SA"/>
                     </w:rPr>
                     <w:drawing>
-                      <wp:inline distT="0" distB="0" distL="0" distR="0" wp14:anchorId="12236B40" wp14:editId="73D63CAE">
+                      <wp:inline distT="0" distB="0" distL="0" distR="0" wp14:anchorId="308CF10F" wp14:editId="2A08A34B">
                         <wp:extent cx="125097" cy="125097"/>
                         <wp:effectExtent l="0" t="0" r="0" b="0"/>
                         <wp:docPr id="3" name="Picture 3" descr="C:\Users\Matt\Dropbox\StudioStuff\Web\Resume\Current\Icons\In32.png"/>
@@ -500,7 +500,7 @@
       </w:pPr>
       <w:r>
         <w:drawing>
-          <wp:inline distT="0" distB="0" distL="0" distR="0" wp14:anchorId="7CE439C9" wp14:editId="6F207EE5">
+          <wp:inline distT="0" distB="0" distL="0" distR="0" wp14:anchorId="286D3BBB" wp14:editId="0199335A">
             <wp:extent cx="425450" cy="260760"/>
             <wp:effectExtent l="0" t="0" r="0" b="0"/>
             <wp:docPr id="14" name="Picture 14"/>
@@ -630,13 +630,7 @@
         <w:rPr>
           <w:rStyle w:val="RESDateChar"/>
         </w:rPr>
-        <w:t>8</w:t>
-      </w:r>
-      <w:r>
-        <w:rPr>
-          <w:rStyle w:val="RESDateChar"/>
-        </w:rPr>
-        <w:t>-</w:t>
+        <w:t>8-</w:t>
       </w:r>
       <w:r>
         <w:rPr>
@@ -743,12 +737,7 @@
               </w:numPr>
             </w:pPr>
             <w:r>
-              <w:t>Lead with examples of best pra</w:t>
-            </w:r>
-            <w:bookmarkStart w:id="0" w:name="_GoBack"/>
-            <w:bookmarkEnd w:id="0"/>
-            <w:r>
-              <w:t>ctices and measured results</w:t>
+              <w:t>Lead with examples of best practices with measured results</w:t>
             </w:r>
           </w:p>
           <w:p>
@@ -804,30 +793,54 @@
         <w:rPr>
           <w:rStyle w:val="RESLocationChar"/>
         </w:rPr>
-        <w:pict w14:anchorId="7CE2D585">
-          <v:shapetype id="_x0000_t75" coordsize="21600,21600" o:spt="75" o:preferrelative="t" path="m@4@5l@4@11@9@11@9@5xe" filled="f" stroked="f">
-            <v:stroke joinstyle="miter"/>
-            <v:formulas>
-              <v:f eqn="if lineDrawn pixelLineWidth 0"/>
-              <v:f eqn="sum @0 1 0"/>
-              <v:f eqn="sum 0 0 @1"/>
-              <v:f eqn="prod @2 1 2"/>
-              <v:f eqn="prod @3 21600 pixelWidth"/>
-              <v:f eqn="prod @3 21600 pixelHeight"/>
-              <v:f eqn="sum @0 0 1"/>
-              <v:f eqn="prod @6 1 2"/>
-              <v:f eqn="prod @7 21600 pixelWidth"/>
-              <v:f eqn="sum @8 21600 0"/>
-              <v:f eqn="prod @7 21600 pixelHeight"/>
-              <v:f eqn="sum @10 21600 0"/>
-            </v:formulas>
-            <v:path o:extrusionok="f" gradientshapeok="t" o:connecttype="rect"/>
-            <o:lock v:ext="edit" aspectratio="t"/>
-          </v:shapetype>
-          <v:shape id="_x0000_i1025" type="#_x0000_t75" style="width:32.5pt;height:22pt">
-            <v:imagedata r:id="rId11" o:title="Bandai_Namco_logo"/>
-          </v:shape>
-        </w:pict>
+        <w:drawing>
+          <wp:inline distT="0" distB="0" distL="0" distR="0" wp14:anchorId="582CB0DC" wp14:editId="6B055539">
+            <wp:extent cx="412750" cy="279400"/>
+            <wp:effectExtent l="0" t="0" r="0" b="0"/>
+            <wp:docPr id="51" name="Picture 51" descr="Bandai_Namco_logo"/>
+            <wp:cNvGraphicFramePr>
+              <a:graphicFrameLocks xmlns:a="http://schemas.openxmlformats.org/drawingml/2006/main" noChangeAspect="1"/>
+            </wp:cNvGraphicFramePr>
+            <a:graphic xmlns:a="http://schemas.openxmlformats.org/drawingml/2006/main">
+              <a:graphicData uri="http://schemas.openxmlformats.org/drawingml/2006/picture">
+                <pic:pic xmlns:pic="http://schemas.openxmlformats.org/drawingml/2006/picture">
+                  <pic:nvPicPr>
+                    <pic:cNvPr id="0" name="Picture 8" descr="Bandai_Namco_logo"/>
+                    <pic:cNvPicPr>
+                      <a:picLocks noChangeAspect="1" noChangeArrowheads="1"/>
+                    </pic:cNvPicPr>
+                  </pic:nvPicPr>
+                  <pic:blipFill>
+                    <a:blip r:embed="rId11" cstate="print">
+                      <a:extLst>
+                        <a:ext uri="{28A0092B-C50C-407E-A947-70E740481C1C}">
+                          <a14:useLocalDpi xmlns:a14="http://schemas.microsoft.com/office/drawing/2010/main" val="0"/>
+                        </a:ext>
+                      </a:extLst>
+                    </a:blip>
+                    <a:srcRect/>
+                    <a:stretch>
+                      <a:fillRect/>
+                    </a:stretch>
+                  </pic:blipFill>
+                  <pic:spPr bwMode="auto">
+                    <a:xfrm>
+                      <a:off x="0" y="0"/>
+                      <a:ext cx="412750" cy="279400"/>
+                    </a:xfrm>
+                    <a:prstGeom prst="rect">
+                      <a:avLst/>
+                    </a:prstGeom>
+                    <a:noFill/>
+                    <a:ln>
+                      <a:noFill/>
+                    </a:ln>
+                  </pic:spPr>
+                </pic:pic>
+              </a:graphicData>
+            </a:graphic>
+          </wp:inline>
+        </w:drawing>
       </w:r>
       <w:r>
         <w:rPr>
@@ -905,19 +918,7 @@
         <w:rPr>
           <w:rStyle w:val="RESDateChar"/>
         </w:rPr>
-        <w:t>6</w:t>
-      </w:r>
-      <w:r>
-        <w:rPr>
-          <w:rStyle w:val="RESDateChar"/>
-        </w:rPr>
-        <w:t>-2018</w:t>
-      </w:r>
-      <w:r>
-        <w:rPr>
-          <w:rStyle w:val="RESDateChar"/>
-        </w:rPr>
-        <w:t xml:space="preserve"> </w:t>
+        <w:t xml:space="preserve">6-2018 </w:t>
       </w:r>
     </w:p>
     <w:tbl>
@@ -966,7 +967,7 @@
                 <w:lang w:eastAsia="zh-CN" w:bidi="ar-SA"/>
               </w:rPr>
               <w:drawing>
-                <wp:inline distT="0" distB="0" distL="0" distR="0" wp14:anchorId="25264854" wp14:editId="48B17F7A">
+                <wp:inline distT="0" distB="0" distL="0" distR="0" wp14:anchorId="6D53C2EF" wp14:editId="416A305A">
                   <wp:extent cx="442169" cy="552576"/>
                   <wp:effectExtent l="0" t="0" r="0" b="0"/>
                   <wp:docPr id="8" name="Picture 8" descr="C:\Users\Matt\AppData\Local\Microsoft\Windows\INetCache\Content.Word\box_ace7.jpg"/>
@@ -1021,13 +1022,6 @@
                 <w:sz w:val="14"/>
               </w:rPr>
               <w:br/>
-            </w:r>
-            <w:r>
-              <w:rPr>
-                <w:rStyle w:val="IntenseEmphasis"/>
-                <w:b/>
-                <w:sz w:val="14"/>
-              </w:rPr>
               <w:t>Ace Combat 7</w:t>
             </w:r>
             <w:r>
@@ -1146,7 +1140,7 @@
           <w:lang w:eastAsia="zh-CN" w:bidi="ar-SA"/>
         </w:rPr>
         <w:drawing>
-          <wp:inline distT="0" distB="0" distL="0" distR="0" wp14:anchorId="5C7457AA" wp14:editId="1C2EC972">
+          <wp:inline distT="0" distB="0" distL="0" distR="0" wp14:anchorId="21CDD6DF" wp14:editId="70B8EB3F">
             <wp:extent cx="844550" cy="227768"/>
             <wp:effectExtent l="0" t="0" r="0" b="0"/>
             <wp:docPr id="74" name="Picture 74" descr="C:\Users\Matt\Desktop\ubisoft-logo.jpg"/>
@@ -1285,7 +1279,7 @@
                 <w:lang w:eastAsia="zh-CN" w:bidi="ar-SA"/>
               </w:rPr>
               <w:drawing>
-                <wp:inline distT="0" distB="0" distL="0" distR="0" wp14:anchorId="10B54A10" wp14:editId="15E6FF7D">
+                <wp:inline distT="0" distB="0" distL="0" distR="0" wp14:anchorId="0125BF9C" wp14:editId="2034708E">
                   <wp:extent cx="480624" cy="657225"/>
                   <wp:effectExtent l="0" t="0" r="0" b="0"/>
                   <wp:docPr id="75" name="Picture 75" descr="E:\Documents\Dropbox\StudioStuff\Misc\Resume\Web\_Current\box\box_AssassinsCreedSYND.png"/>
@@ -1342,7 +1336,7 @@
                 <w:lang w:eastAsia="zh-CN" w:bidi="ar-SA"/>
               </w:rPr>
               <w:drawing>
-                <wp:inline distT="0" distB="0" distL="0" distR="0" wp14:anchorId="59E41050" wp14:editId="1D52A5DB">
+                <wp:inline distT="0" distB="0" distL="0" distR="0" wp14:anchorId="16CEC9DC" wp14:editId="1622CCD6">
                   <wp:extent cx="462225" cy="650394"/>
                   <wp:effectExtent l="0" t="0" r="0" b="0"/>
                   <wp:docPr id="1" name="Picture 1" descr="C:\TestWork\U\Web\trunk\box\box_AssassinsCreedORI.jpg"/>
@@ -1495,7 +1489,7 @@
           <w:lang w:eastAsia="zh-CN" w:bidi="ar-SA"/>
         </w:rPr>
         <w:drawing>
-          <wp:inline distT="0" distB="0" distL="0" distR="0" wp14:anchorId="06B17F67" wp14:editId="627158C6">
+          <wp:inline distT="0" distB="0" distL="0" distR="0" wp14:anchorId="5018E9A6" wp14:editId="66C85477">
             <wp:extent cx="593678" cy="363332"/>
             <wp:effectExtent l="0" t="0" r="0" b="0"/>
             <wp:docPr id="77" name="Picture 77" descr="G:\Projects\Web\Resume\Icons\twoFour54.jpg"/>
@@ -1674,11 +1668,16 @@
             <w:r>
               <w:t xml:space="preserve">creative industries, </w:t>
             </w:r>
+            <w:proofErr w:type="gramStart"/>
             <w:r>
               <w:t xml:space="preserve">in particular </w:t>
             </w:r>
             <w:r>
-              <w:t>video games.</w:t>
+              <w:t>video</w:t>
+            </w:r>
+            <w:proofErr w:type="gramEnd"/>
+            <w:r>
+              <w:t xml:space="preserve"> games.</w:t>
             </w:r>
             <w:r>
               <w:t xml:space="preserve">  I ran the course on both administrative and content delivery sides and managed stakeholder interest. </w:t>
@@ -1783,7 +1782,7 @@
           <w:lang w:eastAsia="zh-CN" w:bidi="ar-SA"/>
         </w:rPr>
         <w:drawing>
-          <wp:inline distT="0" distB="0" distL="0" distR="0" wp14:anchorId="31679346" wp14:editId="36C1BB20">
+          <wp:inline distT="0" distB="0" distL="0" distR="0" wp14:anchorId="2E5D4295" wp14:editId="4AD01071">
             <wp:extent cx="260350" cy="305373"/>
             <wp:effectExtent l="0" t="0" r="0" b="0"/>
             <wp:docPr id="78" name="Picture 1" descr="D:\Projects\Web\Resume\Icons\flameshark_sml.JPG"/>
@@ -1945,7 +1944,7 @@
               <w:pStyle w:val="RESBody"/>
             </w:pPr>
             <w:r>
-              <w:t xml:space="preserve">Flame Shark was a mobile games start-up I spearheaded in an attempt to enter the casual games market.  The studio was alive for about 2 years though did not bring any products to market. </w:t>
+              <w:t xml:space="preserve">Flame Shark was a mobile games start-up I began to enter the casual games market.  The studio was alive for about 2 years though did not bring any products to an app store. </w:t>
             </w:r>
           </w:p>
           <w:p>
@@ -2048,7 +2047,7 @@
         </w:rPr>
         <w:lastRenderedPageBreak/>
         <w:drawing>
-          <wp:inline distT="0" distB="0" distL="0" distR="0" wp14:anchorId="57DC742B" wp14:editId="593F531A">
+          <wp:inline distT="0" distB="0" distL="0" distR="0" wp14:anchorId="2B138F60" wp14:editId="287024ED">
             <wp:extent cx="441960" cy="267281"/>
             <wp:effectExtent l="0" t="0" r="0" b="0"/>
             <wp:docPr id="79" name="Picture 3" descr="D:\Projects\Web\Resume\Icons\Qantm_logo[1].gif"/>
@@ -2264,7 +2263,7 @@
           <w:lang w:eastAsia="zh-CN" w:bidi="ar-SA"/>
         </w:rPr>
         <w:drawing>
-          <wp:inline distT="0" distB="0" distL="0" distR="0" wp14:anchorId="1ADDB26F" wp14:editId="42838ACD">
+          <wp:inline distT="0" distB="0" distL="0" distR="0" wp14:anchorId="714563C6" wp14:editId="0E118E4E">
             <wp:extent cx="885306" cy="238760"/>
             <wp:effectExtent l="0" t="0" r="0" b="0"/>
             <wp:docPr id="80" name="Picture 80" descr="C:\Users\Matt\Desktop\ubisoft-logo.jpg"/>
@@ -2418,7 +2417,7 @@
                 <w:lang w:eastAsia="zh-CN" w:bidi="ar-SA"/>
               </w:rPr>
               <w:drawing>
-                <wp:inline distT="0" distB="0" distL="0" distR="0" wp14:anchorId="64BACCD0" wp14:editId="6D50267F">
+                <wp:inline distT="0" distB="0" distL="0" distR="0" wp14:anchorId="528D050D" wp14:editId="07079ED7">
                   <wp:extent cx="463270" cy="655092"/>
                   <wp:effectExtent l="0" t="0" r="0" b="0"/>
                   <wp:docPr id="81" name="Picture 19" descr="box_AssassinsCreed2.jpg"/>
@@ -2459,7 +2458,7 @@
                 <w:lang w:eastAsia="zh-CN" w:bidi="ar-SA"/>
               </w:rPr>
               <w:drawing>
-                <wp:inline distT="0" distB="0" distL="0" distR="0" wp14:anchorId="36E1B54C" wp14:editId="0BF4F277">
+                <wp:inline distT="0" distB="0" distL="0" distR="0" wp14:anchorId="4A654CC9" wp14:editId="2B3F9B14">
                   <wp:extent cx="463270" cy="655092"/>
                   <wp:effectExtent l="0" t="0" r="0" b="0"/>
                   <wp:docPr id="86" name="Picture 20" descr="box_AssassinsCreedBH.jpg"/>
@@ -2500,7 +2499,7 @@
                 <w:lang w:eastAsia="zh-CN" w:bidi="ar-SA"/>
               </w:rPr>
               <w:drawing>
-                <wp:inline distT="0" distB="0" distL="0" distR="0" wp14:anchorId="4F066824" wp14:editId="43D60DA9">
+                <wp:inline distT="0" distB="0" distL="0" distR="0" wp14:anchorId="422D22DC" wp14:editId="589F2E88">
                   <wp:extent cx="468095" cy="661916"/>
                   <wp:effectExtent l="0" t="0" r="0" b="0"/>
                   <wp:docPr id="87" name="Picture 21" descr="box_PrinceOfPersiaTHFS.jpg"/>
@@ -2544,7 +2543,25 @@
                 <w:b/>
                 <w:sz w:val="14"/>
               </w:rPr>
-              <w:t>Assassins Creed : Brotherhood</w:t>
+              <w:t xml:space="preserve">Assassins </w:t>
+            </w:r>
+            <w:proofErr w:type="gramStart"/>
+            <w:r>
+              <w:rPr>
+                <w:rStyle w:val="IntenseEmphasis"/>
+                <w:b/>
+                <w:sz w:val="14"/>
+              </w:rPr>
+              <w:t>Creed :</w:t>
+            </w:r>
+            <w:proofErr w:type="gramEnd"/>
+            <w:r>
+              <w:rPr>
+                <w:rStyle w:val="IntenseEmphasis"/>
+                <w:b/>
+                <w:sz w:val="14"/>
+              </w:rPr>
+              <w:t xml:space="preserve"> Brotherhood</w:t>
             </w:r>
             <w:r>
               <w:rPr>
@@ -2720,7 +2737,7 @@
           <w:lang w:eastAsia="zh-CN" w:bidi="ar-SA"/>
         </w:rPr>
         <w:drawing>
-          <wp:inline distT="0" distB="0" distL="0" distR="0" wp14:anchorId="05D6EB68" wp14:editId="2DCB75A7">
+          <wp:inline distT="0" distB="0" distL="0" distR="0" wp14:anchorId="6DC904B9" wp14:editId="53C72DEF">
             <wp:extent cx="698500" cy="244475"/>
             <wp:effectExtent l="0" t="0" r="0" b="0"/>
             <wp:docPr id="88" name="Picture 22" descr="KromeStudios.jpg"/>
@@ -2849,7 +2866,7 @@
                 <w:lang w:eastAsia="zh-CN" w:bidi="ar-SA"/>
               </w:rPr>
               <w:drawing>
-                <wp:inline distT="0" distB="0" distL="0" distR="0" wp14:anchorId="3F482870" wp14:editId="4E4438C3">
+                <wp:inline distT="0" distB="0" distL="0" distR="0" wp14:anchorId="1B3A0610" wp14:editId="1C075E4B">
                   <wp:extent cx="462742" cy="654347"/>
                   <wp:effectExtent l="0" t="0" r="0" b="0"/>
                   <wp:docPr id="89" name="Picture 7" descr="box_SWCL_RepublicHereos.jpg"/>
@@ -2893,7 +2910,7 @@
                 <w:lang w:eastAsia="zh-CN" w:bidi="ar-SA"/>
               </w:rPr>
               <w:drawing>
-                <wp:inline distT="0" distB="0" distL="0" distR="0" wp14:anchorId="2A427625" wp14:editId="52BB3318">
+                <wp:inline distT="0" distB="0" distL="0" distR="0" wp14:anchorId="61B92BDA" wp14:editId="17D42469">
                   <wp:extent cx="468118" cy="658290"/>
                   <wp:effectExtent l="0" t="0" r="0" b="0"/>
                   <wp:docPr id="90" name="Picture 9" descr="box_SWCL_LightSaber.jpg"/>
@@ -2937,7 +2954,7 @@
                 <w:lang w:eastAsia="zh-CN" w:bidi="ar-SA"/>
               </w:rPr>
               <w:drawing>
-                <wp:inline distT="0" distB="0" distL="0" distR="0" wp14:anchorId="72A40EC2" wp14:editId="1AD73006">
+                <wp:inline distT="0" distB="0" distL="0" distR="0" wp14:anchorId="40859E4C" wp14:editId="61168E64">
                   <wp:extent cx="477671" cy="679188"/>
                   <wp:effectExtent l="0" t="0" r="0" b="0"/>
                   <wp:docPr id="91" name="Picture 8" descr="box_HellboyScienceOfEvil.jpg"/>
@@ -2978,7 +2995,25 @@
                 <w:b/>
                 <w:sz w:val="14"/>
               </w:rPr>
-              <w:t>Star Wars : Republic Heroes</w:t>
+              <w:t xml:space="preserve">Star </w:t>
+            </w:r>
+            <w:proofErr w:type="gramStart"/>
+            <w:r>
+              <w:rPr>
+                <w:rStyle w:val="IntenseEmphasis"/>
+                <w:b/>
+                <w:sz w:val="14"/>
+              </w:rPr>
+              <w:t>Wars :</w:t>
+            </w:r>
+            <w:proofErr w:type="gramEnd"/>
+            <w:r>
+              <w:rPr>
+                <w:rStyle w:val="IntenseEmphasis"/>
+                <w:b/>
+                <w:sz w:val="14"/>
+              </w:rPr>
+              <w:t xml:space="preserve"> Republic Heroes</w:t>
             </w:r>
             <w:r>
               <w:rPr>
@@ -3129,7 +3164,7 @@
           <w:lang w:eastAsia="zh-CN" w:bidi="ar-SA"/>
         </w:rPr>
         <w:drawing>
-          <wp:inline distT="0" distB="0" distL="0" distR="0" wp14:anchorId="4C5A2049" wp14:editId="5CB005E2">
+          <wp:inline distT="0" distB="0" distL="0" distR="0" wp14:anchorId="396188CA" wp14:editId="6DC98DE3">
             <wp:extent cx="336550" cy="252414"/>
             <wp:effectExtent l="0" t="0" r="0" b="0"/>
             <wp:docPr id="93" name="Picture 27" descr="u235.jpg"/>
@@ -3361,7 +3396,7 @@
           <w:lang w:eastAsia="zh-CN" w:bidi="ar-SA"/>
         </w:rPr>
         <w:drawing>
-          <wp:inline distT="0" distB="0" distL="0" distR="0" wp14:anchorId="551014C2" wp14:editId="2F1FFFE0">
+          <wp:inline distT="0" distB="0" distL="0" distR="0" wp14:anchorId="68553BDE" wp14:editId="28E69DF9">
             <wp:extent cx="247650" cy="247650"/>
             <wp:effectExtent l="0" t="0" r="0" b="0"/>
             <wp:docPr id="94" name="Picture 29" descr="4DRulers.jpg"/>
@@ -3521,7 +3556,15 @@
               <w:pStyle w:val="RESBody"/>
             </w:pPr>
             <w:r>
-              <w:t>First foray into the professional realm of the games industry!  This was a low-budget studio charged with developing an Activision Value game.  My role as an environment artists included the modelling and surfacing of world props and geometry including material creation (and all maps required).  In the closing months I was also tasked with AI setup and lighting.</w:t>
+              <w:t xml:space="preserve">First foray into the professional realm of the games industry!  This was a low-budget studio charged with developing an Activision Value game.  My role as an </w:t>
+            </w:r>
+            <w:proofErr w:type="gramStart"/>
+            <w:r>
+              <w:t>environment artists</w:t>
+            </w:r>
+            <w:proofErr w:type="gramEnd"/>
+            <w:r>
+              <w:t xml:space="preserve"> included the modelling and surfacing of world props and geometry including material creation (and all maps required).  In the closing months I was also tasked with AI setup and lighting.</w:t>
             </w:r>
           </w:p>
         </w:tc>
@@ -3599,7 +3642,7 @@
                 <w:lang w:eastAsia="zh-CN" w:bidi="ar-SA"/>
               </w:rPr>
               <w:drawing>
-                <wp:inline distT="0" distB="0" distL="0" distR="0" wp14:anchorId="4A76DA4A" wp14:editId="4CA13348">
+                <wp:inline distT="0" distB="0" distL="0" distR="0" wp14:anchorId="324729A2" wp14:editId="6F14ECF6">
                   <wp:extent cx="638175" cy="614798"/>
                   <wp:effectExtent l="19050" t="0" r="9525" b="0"/>
                   <wp:docPr id="35" name="Picture 1" descr="E:\Projects\Other\Resume\Icons\UQ.gif"/>
@@ -3668,7 +3711,21 @@
               <w:rPr>
                 <w:sz w:val="20"/>
               </w:rPr>
-              <w:t>University of Queensland  CSEE 2004</w:t>
+              <w:t xml:space="preserve">University of </w:t>
+            </w:r>
+            <w:proofErr w:type="gramStart"/>
+            <w:r>
+              <w:rPr>
+                <w:sz w:val="20"/>
+              </w:rPr>
+              <w:t>Queensland  CSEE</w:t>
+            </w:r>
+            <w:proofErr w:type="gramEnd"/>
+            <w:r>
+              <w:rPr>
+                <w:sz w:val="20"/>
+              </w:rPr>
+              <w:t xml:space="preserve"> 2004</w:t>
             </w:r>
           </w:p>
           <w:p>
@@ -3843,14 +3900,7 @@
                 <w:rFonts w:eastAsia="Batang"/>
                 <w:b w:val="0"/>
               </w:rPr>
-              <w:t>Game a</w:t>
-            </w:r>
-            <w:r>
-              <w:rPr>
-                <w:rFonts w:eastAsia="Batang"/>
-                <w:b w:val="0"/>
-              </w:rPr>
-              <w:t>rt pipelines</w:t>
+              <w:t>Game art pipelines</w:t>
             </w:r>
           </w:p>
           <w:p>
@@ -3905,19 +3955,21 @@
                 <w:b w:val="0"/>
               </w:rPr>
             </w:pPr>
+            <w:proofErr w:type="gramStart"/>
             <w:r>
               <w:rPr>
                 <w:rFonts w:eastAsia="Batang"/>
                 <w:b w:val="0"/>
               </w:rPr>
-              <w:t xml:space="preserve">Experienced  in </w:t>
-            </w:r>
+              <w:t>Experienced  in</w:t>
+            </w:r>
+            <w:proofErr w:type="gramEnd"/>
             <w:r>
               <w:rPr>
                 <w:rFonts w:eastAsia="Batang"/>
                 <w:b w:val="0"/>
               </w:rPr>
-              <w:t>3dsMax/Photoshop</w:t>
+              <w:t xml:space="preserve"> 3dsMax/Photoshop</w:t>
             </w:r>
           </w:p>
           <w:p>
@@ -3960,13 +4012,7 @@
               <w:rPr>
                 <w:rFonts w:eastAsia="Batang"/>
               </w:rPr>
-              <w:t>C#</w:t>
-            </w:r>
-            <w:r>
-              <w:rPr>
-                <w:rFonts w:eastAsia="Batang"/>
-              </w:rPr>
-              <w:t xml:space="preserve"> gameplay/tools</w:t>
+              <w:t>C# gameplay/tools</w:t>
             </w:r>
           </w:p>
           <w:p>
@@ -4195,36 +4241,12 @@
         <w:rPr>
           <w:rStyle w:val="RESBodyChar"/>
         </w:rPr>
-        <w:t xml:space="preserve">As video game development is not just a day job for me, I am constantly engaging myself in personal </w:t>
+        <w:t xml:space="preserve">As video game development is not just a day job for me, I am constantly engaging myself in personal projects.  This keeps my skills fresh whilst allowing me to explore certain areas of development that may not be part of my primary duties at work.  These projects may range from an environment scene to small prototypes in Unity.  </w:t>
       </w:r>
       <w:r>
         <w:rPr>
           <w:rStyle w:val="RESBodyChar"/>
         </w:rPr>
-        <w:t>projects.  T</w:t>
-      </w:r>
-      <w:r>
-        <w:rPr>
-          <w:rStyle w:val="RESBodyChar"/>
-        </w:rPr>
-        <w:t>his keeps my skills fresh whilst allowing me to explore certain areas of development that may not be par</w:t>
-      </w:r>
-      <w:r>
-        <w:rPr>
-          <w:rStyle w:val="RESBodyChar"/>
-        </w:rPr>
-        <w:t xml:space="preserve">t of my primary duties at work.  These projects may range from an environment scene to small prototypes in Unity. </w:t>
-      </w:r>
-      <w:r>
-        <w:rPr>
-          <w:rStyle w:val="RESBodyChar"/>
-        </w:rPr>
-        <w:t xml:space="preserve"> </w:t>
-      </w:r>
-      <w:r>
-        <w:rPr>
-          <w:rStyle w:val="RESBodyChar"/>
-        </w:rPr>
         <w:br/>
       </w:r>
       <w:r>
@@ -4232,7 +4254,7 @@
           <w:lang w:eastAsia="zh-CN" w:bidi="ar-SA"/>
         </w:rPr>
         <w:drawing>
-          <wp:inline distT="0" distB="0" distL="0" distR="0" wp14:anchorId="5F39284C" wp14:editId="2ECBCEF7">
+          <wp:inline distT="0" distB="0" distL="0" distR="0" wp14:anchorId="10D393A7" wp14:editId="1FD431EE">
             <wp:extent cx="926564" cy="703655"/>
             <wp:effectExtent l="0" t="0" r="0" b="0"/>
             <wp:docPr id="11" name="Picture 11" descr="C:\Users\Matt\Dropbox\StudioStuff\Web\Resume\Current\Images\u235\u_shadows04.jpg"/>
@@ -4291,7 +4313,7 @@
           <w:lang w:eastAsia="zh-CN" w:bidi="ar-SA"/>
         </w:rPr>
         <w:drawing>
-          <wp:inline distT="0" distB="0" distL="0" distR="0" wp14:anchorId="5BCFAE06" wp14:editId="49540348">
+          <wp:inline distT="0" distB="0" distL="0" distR="0" wp14:anchorId="2A8C3D25" wp14:editId="61128B6E">
             <wp:extent cx="1192696" cy="718526"/>
             <wp:effectExtent l="0" t="0" r="0" b="0"/>
             <wp:docPr id="9" name="Picture 9" descr="C:\Users\Matt\Dropbox\StudioStuff\Web\Resume\Current\Images\maha\fortress15.jpg"/>
@@ -4350,7 +4372,7 @@
           <w:lang w:eastAsia="zh-CN" w:bidi="ar-SA"/>
         </w:rPr>
         <w:drawing>
-          <wp:inline distT="0" distB="0" distL="0" distR="0" wp14:anchorId="370EB899" wp14:editId="4ACC9E72">
+          <wp:inline distT="0" distB="0" distL="0" distR="0" wp14:anchorId="1F7BF6BF" wp14:editId="71B5B38F">
             <wp:extent cx="965720" cy="715618"/>
             <wp:effectExtent l="0" t="0" r="0" b="0"/>
             <wp:docPr id="10" name="Picture 10" descr="C:\Users\Matt\Dropbox\StudioStuff\Web\Resume\Current\Images\d3_14.jpg"/>
@@ -4425,30 +4447,24 @@
         <w:rPr>
           <w:rStyle w:val="RESBodyChar"/>
         </w:rPr>
-        <w:t xml:space="preserve">Photography is an activity I actively engage in as I find it offers both relaxation and excitement depending on what you are trying to capture.  </w:t>
+        <w:t>Photography is an activity I actively engage in as I find it offers both relaxation and excitement depending on what you are trying to capture.  Pursuing this hobby both technically and aesthetically has tone</w:t>
       </w:r>
       <w:r>
         <w:rPr>
           <w:rStyle w:val="RESBodyChar"/>
         </w:rPr>
-        <w:t>Pursuing this hobby both technically and aesthetically has tone</w:t>
+        <w:t>d</w:t>
       </w:r>
       <w:r>
         <w:rPr>
           <w:rStyle w:val="RESBodyChar"/>
         </w:rPr>
-        <w:t>d</w:t>
+        <w:t xml:space="preserve"> my digital art skills as it helps me to appreciate object form, silhouettes, lighting and framing which, in games development, translates directly to scene quality with regards to those aspects.</w:t>
       </w:r>
       <w:r>
         <w:rPr>
           <w:rStyle w:val="RESBodyChar"/>
         </w:rPr>
-        <w:t xml:space="preserve"> my digital art skills as it helps me to appreciate object form, silhouettes, lighting and framing which, in games development, translates directly to scene quality with regards to those aspects.</w:t>
-      </w:r>
-      <w:r>
-        <w:rPr>
-          <w:rStyle w:val="RESBodyChar"/>
-        </w:rPr>
         <w:br/>
       </w:r>
       <w:r>
@@ -4456,7 +4472,7 @@
           <w:lang w:eastAsia="zh-CN" w:bidi="ar-SA"/>
         </w:rPr>
         <w:drawing>
-          <wp:inline distT="0" distB="0" distL="0" distR="0" wp14:anchorId="26E76597" wp14:editId="16311418">
+          <wp:inline distT="0" distB="0" distL="0" distR="0" wp14:anchorId="62B65B4D" wp14:editId="08D9779C">
             <wp:extent cx="556591" cy="797024"/>
             <wp:effectExtent l="0" t="0" r="0" b="0"/>
             <wp:docPr id="40" name="Picture 39" descr="DSC_3616.jpg"/>
@@ -4496,7 +4512,7 @@
           <w:lang w:eastAsia="zh-CN" w:bidi="ar-SA"/>
         </w:rPr>
         <w:drawing>
-          <wp:inline distT="0" distB="0" distL="0" distR="0" wp14:anchorId="73DCA612" wp14:editId="72DBFA12">
+          <wp:inline distT="0" distB="0" distL="0" distR="0" wp14:anchorId="19CE5EF6" wp14:editId="1D1DBB31">
             <wp:extent cx="590384" cy="787179"/>
             <wp:effectExtent l="0" t="0" r="0" b="0"/>
             <wp:docPr id="41" name="Picture 40" descr="P1030511.jpg"/>
@@ -4536,7 +4552,7 @@
           <w:lang w:eastAsia="zh-CN" w:bidi="ar-SA"/>
         </w:rPr>
         <w:drawing>
-          <wp:inline distT="0" distB="0" distL="0" distR="0" wp14:anchorId="7C15765A" wp14:editId="5E6A5799">
+          <wp:inline distT="0" distB="0" distL="0" distR="0" wp14:anchorId="18A306A4" wp14:editId="41429220">
             <wp:extent cx="590385" cy="787179"/>
             <wp:effectExtent l="0" t="0" r="0" b="0"/>
             <wp:docPr id="42" name="Picture 41" descr="P1090071.JPG"/>
@@ -4576,7 +4592,7 @@
           <w:lang w:eastAsia="zh-CN" w:bidi="ar-SA"/>
         </w:rPr>
         <w:drawing>
-          <wp:inline distT="0" distB="0" distL="0" distR="0" wp14:anchorId="30AF80FE" wp14:editId="57F46624">
+          <wp:inline distT="0" distB="0" distL="0" distR="0" wp14:anchorId="31ECB995" wp14:editId="61984871">
             <wp:extent cx="590384" cy="787179"/>
             <wp:effectExtent l="0" t="0" r="0" b="0"/>
             <wp:docPr id="44" name="Picture 43" descr="P1310005.jpg"/>
@@ -4815,17 +4831,7 @@
           <w:sz w:val="14"/>
           <w:szCs w:val="16"/>
         </w:rPr>
-        <w:t xml:space="preserve"> demonstrate this.  As a game developer, getting through to 100% on such titles allows you to study the games’ mechanics </w:t>
-      </w:r>
-      <w:r>
-        <w:rPr>
-          <w:rStyle w:val="IntenseEmphasis"/>
-          <w:rFonts w:cstheme="minorBidi"/>
-          <w:spacing w:val="0"/>
-          <w:sz w:val="14"/>
-          <w:szCs w:val="16"/>
-        </w:rPr>
-        <w:t>and progres</w:t>
+        <w:t xml:space="preserve"> demonstrate this.  As a game developer, getting through to 100% on such titles allows you to study the games’ mechanics and progres</w:t>
       </w:r>
       <w:r>
         <w:rPr>
@@ -4887,7 +4893,7 @@
                 <w:lang w:eastAsia="zh-CN" w:bidi="ar-SA"/>
               </w:rPr>
               <w:drawing>
-                <wp:inline distT="0" distB="0" distL="0" distR="0" wp14:anchorId="55FF530F" wp14:editId="3F225A70">
+                <wp:inline distT="0" distB="0" distL="0" distR="0" wp14:anchorId="2A20038C" wp14:editId="2934EC4D">
                   <wp:extent cx="191135" cy="211455"/>
                   <wp:effectExtent l="0" t="0" r="0" b="0"/>
                   <wp:docPr id="2" name="Picture 2" descr="C:\Users\Matt\AppData\Local\Microsoft\Windows\INetCache\Content.Word\plat.png"/>
@@ -4983,7 +4989,7 @@
                 <w:lang w:eastAsia="zh-CN" w:bidi="ar-SA"/>
               </w:rPr>
               <w:drawing>
-                <wp:inline distT="0" distB="0" distL="0" distR="0" wp14:anchorId="23F45B6C" wp14:editId="706404D0">
+                <wp:inline distT="0" distB="0" distL="0" distR="0" wp14:anchorId="6E5A02A9" wp14:editId="0E25128C">
                   <wp:extent cx="191135" cy="211455"/>
                   <wp:effectExtent l="0" t="0" r="0" b="0"/>
                   <wp:docPr id="4" name="Picture 4" descr="C:\Users\Matt\AppData\Local\Microsoft\Windows\INetCache\Content.Word\plat.png"/>
@@ -5079,7 +5085,7 @@
                 <w:lang w:eastAsia="zh-CN" w:bidi="ar-SA"/>
               </w:rPr>
               <w:drawing>
-                <wp:inline distT="0" distB="0" distL="0" distR="0" wp14:anchorId="4819A3D0" wp14:editId="1AAE2CF8">
+                <wp:inline distT="0" distB="0" distL="0" distR="0" wp14:anchorId="3F452FCB" wp14:editId="5C475BA8">
                   <wp:extent cx="191135" cy="211455"/>
                   <wp:effectExtent l="0" t="0" r="0" b="0"/>
                   <wp:docPr id="5" name="Picture 5" descr="C:\Users\Matt\AppData\Local\Microsoft\Windows\INetCache\Content.Word\plat.png"/>
@@ -5168,6 +5174,19 @@
           <w:rStyle w:val="IntenseEmphasis"/>
         </w:rPr>
       </w:pPr>
+    </w:p>
+    <w:p>
+      <w:pPr>
+        <w:rPr>
+          <w:rStyle w:val="IntenseEmphasis"/>
+          <w:rFonts w:cstheme="minorBidi"/>
+          <w:spacing w:val="0"/>
+          <w:sz w:val="16"/>
+          <w:szCs w:val="16"/>
+        </w:rPr>
+      </w:pPr>
+      <w:bookmarkStart w:id="0" w:name="_GoBack"/>
+      <w:bookmarkEnd w:id="0"/>
     </w:p>
     <w:sectPr>
       <w:footerReference w:type="default" r:id="rId37"/>
@@ -7725,7 +7744,7 @@
     <w:lsdException w:name="Table Web 2" w:semiHidden="1" w:unhideWhenUsed="1"/>
     <w:lsdException w:name="Table Web 3" w:semiHidden="1" w:unhideWhenUsed="1"/>
     <w:lsdException w:name="Balloon Text" w:semiHidden="1" w:unhideWhenUsed="1"/>
-    <w:lsdException w:name="Table Grid" w:semiHidden="1" w:uiPriority="59" w:unhideWhenUsed="1"/>
+    <w:lsdException w:name="Table Grid" w:uiPriority="59"/>
     <w:lsdException w:name="Table Theme" w:semiHidden="1" w:unhideWhenUsed="1"/>
     <w:lsdException w:name="Placeholder Text" w:semiHidden="1"/>
     <w:lsdException w:name="No Spacing" w:uiPriority="1" w:qFormat="1"/>

--- a/doc/MatthewBell_Resume.docx
+++ b/doc/MatthewBell_Resume.docx
@@ -5159,22 +5159,6 @@
         </w:tc>
       </w:tr>
     </w:tbl>
-    <w:p>
-      <w:pPr>
-        <w:pStyle w:val="RESTitlePosition"/>
-        <w:rPr>
-          <w:rStyle w:val="IntenseEmphasis"/>
-        </w:rPr>
-      </w:pPr>
-    </w:p>
-    <w:p>
-      <w:pPr>
-        <w:pStyle w:val="RESTitlePosition"/>
-        <w:rPr>
-          <w:rStyle w:val="IntenseEmphasis"/>
-        </w:rPr>
-      </w:pPr>
-    </w:p>
     <w:p>
       <w:pPr>
         <w:rPr>

--- a/doc/MatthewBell_Resume.docx
+++ b/doc/MatthewBell_Resume.docx
@@ -160,23 +160,16 @@
                 <w:color w:val="7F7F7F" w:themeColor="text1" w:themeTint="80"/>
                 <w:sz w:val="14"/>
               </w:rPr>
-              <w:t xml:space="preserve"> </w:t>
-            </w:r>
-            <w:proofErr w:type="gramStart"/>
+              <w:t xml:space="preserve"> in particular </w:t>
+            </w:r>
+            <w:bookmarkStart w:id="0" w:name="_GoBack"/>
+            <w:bookmarkEnd w:id="0"/>
             <w:r>
               <w:rPr>
                 <w:color w:val="7F7F7F" w:themeColor="text1" w:themeTint="80"/>
                 <w:sz w:val="14"/>
               </w:rPr>
-              <w:t>in particular the</w:t>
-            </w:r>
-            <w:proofErr w:type="gramEnd"/>
-            <w:r>
-              <w:rPr>
-                <w:color w:val="7F7F7F" w:themeColor="text1" w:themeTint="80"/>
-                <w:sz w:val="14"/>
-              </w:rPr>
-              <w:t xml:space="preserve"> technical aspects involving lighting, rendering, shading and tools. </w:t>
+              <w:t xml:space="preserve">technical aspects involving lighting, rendering, shading and tools. </w:t>
             </w:r>
             <w:r>
               <w:rPr>
@@ -316,10 +309,10 @@
                       <w:lang w:eastAsia="zh-CN" w:bidi="ar-SA"/>
                     </w:rPr>
                     <w:drawing>
-                      <wp:inline distT="0" distB="0" distL="0" distR="0" wp14:anchorId="573A1F67" wp14:editId="6BD39F23">
-                        <wp:extent cx="128076" cy="135982"/>
+                      <wp:inline distT="0" distB="0" distL="0" distR="0" wp14:anchorId="2E2D9650" wp14:editId="708ABF1C">
+                        <wp:extent cx="133350" cy="133350"/>
                         <wp:effectExtent l="0" t="0" r="0" b="0"/>
-                        <wp:docPr id="6" name="Picture 6" descr="C:\Users\Matt\Dropbox\StudioStuff\Web\Resume\Current\Icons\web.JPG"/>
+                        <wp:docPr id="12" name="Picture 12"/>
                         <wp:cNvGraphicFramePr>
                           <a:graphicFrameLocks xmlns:a="http://schemas.openxmlformats.org/drawingml/2006/main" noChangeAspect="1"/>
                         </wp:cNvGraphicFramePr>
@@ -327,13 +320,13 @@
                           <a:graphicData uri="http://schemas.openxmlformats.org/drawingml/2006/picture">
                             <pic:pic xmlns:pic="http://schemas.openxmlformats.org/drawingml/2006/picture">
                               <pic:nvPicPr>
-                                <pic:cNvPr id="0" name="Picture 2" descr="C:\Users\Matt\Dropbox\StudioStuff\Web\Resume\Current\Icons\web.JPG"/>
+                                <pic:cNvPr id="0" name="Picture 1"/>
                                 <pic:cNvPicPr>
                                   <a:picLocks noChangeAspect="1" noChangeArrowheads="1"/>
                                 </pic:cNvPicPr>
                               </pic:nvPicPr>
                               <pic:blipFill>
-                                <a:blip r:embed="rId8" cstate="print">
+                                <a:blip r:embed="rId8">
                                   <a:extLst>
                                     <a:ext uri="{28A0092B-C50C-407E-A947-70E740481C1C}">
                                       <a14:useLocalDpi xmlns:a14="http://schemas.microsoft.com/office/drawing/2010/main" val="0"/>
@@ -348,7 +341,7 @@
                               <pic:spPr bwMode="auto">
                                 <a:xfrm>
                                   <a:off x="0" y="0"/>
-                                  <a:ext cx="128724" cy="136670"/>
+                                  <a:ext cx="133350" cy="133350"/>
                                 </a:xfrm>
                                 <a:prstGeom prst="rect">
                                   <a:avLst/>
@@ -1668,16 +1661,11 @@
             <w:r>
               <w:t xml:space="preserve">creative industries, </w:t>
             </w:r>
-            <w:proofErr w:type="gramStart"/>
             <w:r>
               <w:t xml:space="preserve">in particular </w:t>
             </w:r>
             <w:r>
-              <w:t>video</w:t>
-            </w:r>
-            <w:proofErr w:type="gramEnd"/>
-            <w:r>
-              <w:t xml:space="preserve"> games.</w:t>
+              <w:t>video games.</w:t>
             </w:r>
             <w:r>
               <w:t xml:space="preserve">  I ran the course on both administrative and content delivery sides and managed stakeholder interest. </w:t>
@@ -2543,25 +2531,7 @@
                 <w:b/>
                 <w:sz w:val="14"/>
               </w:rPr>
-              <w:t xml:space="preserve">Assassins </w:t>
-            </w:r>
-            <w:proofErr w:type="gramStart"/>
-            <w:r>
-              <w:rPr>
-                <w:rStyle w:val="IntenseEmphasis"/>
-                <w:b/>
-                <w:sz w:val="14"/>
-              </w:rPr>
-              <w:t>Creed :</w:t>
-            </w:r>
-            <w:proofErr w:type="gramEnd"/>
-            <w:r>
-              <w:rPr>
-                <w:rStyle w:val="IntenseEmphasis"/>
-                <w:b/>
-                <w:sz w:val="14"/>
-              </w:rPr>
-              <w:t xml:space="preserve"> Brotherhood</w:t>
+              <w:t>Assassins Creed : Brotherhood</w:t>
             </w:r>
             <w:r>
               <w:rPr>
@@ -2596,15 +2566,7 @@
               </w:numPr>
             </w:pPr>
             <w:r>
-              <w:t xml:space="preserve">Performance of AAA content on Xbox360 &amp; </w:t>
-            </w:r>
-            <w:proofErr w:type="spellStart"/>
-            <w:r>
-              <w:t>Playstation</w:t>
-            </w:r>
-            <w:proofErr w:type="spellEnd"/>
-            <w:r>
-              <w:t xml:space="preserve"> 3 consoles</w:t>
+              <w:t>Performance of AAA content on Xbox360 &amp; Playstation 3 consoles</w:t>
             </w:r>
           </w:p>
           <w:p>
@@ -2616,15 +2578,7 @@
               </w:numPr>
             </w:pPr>
             <w:r>
-              <w:t>Daily profiling of performance concerns with environment/</w:t>
-            </w:r>
-            <w:proofErr w:type="spellStart"/>
-            <w:r>
-              <w:t>fx</w:t>
-            </w:r>
-            <w:proofErr w:type="spellEnd"/>
-            <w:r>
-              <w:t xml:space="preserve"> data</w:t>
+              <w:t>Daily profiling of performance concerns with environment/fx data</w:t>
             </w:r>
           </w:p>
           <w:p>
@@ -2995,78 +2949,25 @@
                 <w:b/>
                 <w:sz w:val="14"/>
               </w:rPr>
-              <w:t xml:space="preserve">Star </w:t>
-            </w:r>
-            <w:proofErr w:type="gramStart"/>
+              <w:t>Star Wars : Republic Heroes</w:t>
+            </w:r>
             <w:r>
               <w:rPr>
                 <w:rStyle w:val="IntenseEmphasis"/>
                 <w:b/>
                 <w:sz w:val="14"/>
               </w:rPr>
-              <w:t>Wars :</w:t>
-            </w:r>
-            <w:proofErr w:type="gramEnd"/>
+              <w:br/>
+              <w:t>Star Wars :Lightsaber Duels</w:t>
+            </w:r>
             <w:r>
               <w:rPr>
                 <w:rStyle w:val="IntenseEmphasis"/>
                 <w:b/>
                 <w:sz w:val="14"/>
               </w:rPr>
-              <w:t xml:space="preserve"> Republic Heroes</w:t>
-            </w:r>
-            <w:r>
-              <w:rPr>
-                <w:rStyle w:val="IntenseEmphasis"/>
-                <w:b/>
-                <w:sz w:val="14"/>
-              </w:rPr>
               <w:br/>
-              <w:t>Star Wars :</w:t>
-            </w:r>
-            <w:proofErr w:type="spellStart"/>
-            <w:r>
-              <w:rPr>
-                <w:rStyle w:val="IntenseEmphasis"/>
-                <w:b/>
-                <w:sz w:val="14"/>
-              </w:rPr>
-              <w:t>Lightsaber</w:t>
-            </w:r>
-            <w:proofErr w:type="spellEnd"/>
-            <w:r>
-              <w:rPr>
-                <w:rStyle w:val="IntenseEmphasis"/>
-                <w:b/>
-                <w:sz w:val="14"/>
-              </w:rPr>
-              <w:t xml:space="preserve"> Duels</w:t>
-            </w:r>
-            <w:r>
-              <w:rPr>
-                <w:rStyle w:val="IntenseEmphasis"/>
-                <w:b/>
-                <w:sz w:val="14"/>
-              </w:rPr>
-              <w:br/>
-            </w:r>
-            <w:proofErr w:type="spellStart"/>
-            <w:r>
-              <w:rPr>
-                <w:rStyle w:val="IntenseEmphasis"/>
-                <w:b/>
-                <w:sz w:val="14"/>
-              </w:rPr>
-              <w:t>Hellboy</w:t>
-            </w:r>
-            <w:proofErr w:type="spellEnd"/>
-            <w:r>
-              <w:rPr>
-                <w:rStyle w:val="IntenseEmphasis"/>
-                <w:b/>
-                <w:sz w:val="14"/>
-              </w:rPr>
-              <w:t xml:space="preserve"> :The Science of Evil</w:t>
+              <w:t>Hellboy :The Science of Evil</w:t>
             </w:r>
           </w:p>
         </w:tc>
@@ -3556,15 +3457,7 @@
               <w:pStyle w:val="RESBody"/>
             </w:pPr>
             <w:r>
-              <w:t xml:space="preserve">First foray into the professional realm of the games industry!  This was a low-budget studio charged with developing an Activision Value game.  My role as an </w:t>
-            </w:r>
-            <w:proofErr w:type="gramStart"/>
-            <w:r>
-              <w:t>environment artists</w:t>
-            </w:r>
-            <w:proofErr w:type="gramEnd"/>
-            <w:r>
-              <w:t xml:space="preserve"> included the modelling and surfacing of world props and geometry including material creation (and all maps required).  In the closing months I was also tasked with AI setup and lighting.</w:t>
+              <w:t>First foray into the professional realm of the games industry!  This was a low-budget studio charged with developing an Activision Value game.  My role as an environment artists included the modelling and surfacing of world props and geometry including material creation (and all maps required).  In the closing months I was also tasked with AI setup and lighting.</w:t>
             </w:r>
           </w:p>
         </w:tc>
@@ -3711,21 +3604,7 @@
               <w:rPr>
                 <w:sz w:val="20"/>
               </w:rPr>
-              <w:t xml:space="preserve">University of </w:t>
-            </w:r>
-            <w:proofErr w:type="gramStart"/>
-            <w:r>
-              <w:rPr>
-                <w:sz w:val="20"/>
-              </w:rPr>
-              <w:t>Queensland  CSEE</w:t>
-            </w:r>
-            <w:proofErr w:type="gramEnd"/>
-            <w:r>
-              <w:rPr>
-                <w:sz w:val="20"/>
-              </w:rPr>
-              <w:t xml:space="preserve"> 2004</w:t>
+              <w:t>University of Queensland  CSEE 2004</w:t>
             </w:r>
           </w:p>
           <w:p>
@@ -3955,21 +3834,12 @@
                 <w:b w:val="0"/>
               </w:rPr>
             </w:pPr>
-            <w:proofErr w:type="gramStart"/>
             <w:r>
               <w:rPr>
                 <w:rFonts w:eastAsia="Batang"/>
                 <w:b w:val="0"/>
               </w:rPr>
-              <w:t>Experienced  in</w:t>
-            </w:r>
-            <w:proofErr w:type="gramEnd"/>
-            <w:r>
-              <w:rPr>
-                <w:rFonts w:eastAsia="Batang"/>
-                <w:b w:val="0"/>
-              </w:rPr>
-              <w:t xml:space="preserve"> 3dsMax/Photoshop</w:t>
+              <w:t>Experienced  in 3dsMax/Photoshop</w:t>
             </w:r>
           </w:p>
           <w:p>
@@ -5169,8 +5039,6 @@
           <w:szCs w:val="16"/>
         </w:rPr>
       </w:pPr>
-      <w:bookmarkStart w:id="0" w:name="_GoBack"/>
-      <w:bookmarkEnd w:id="0"/>
     </w:p>
     <w:sectPr>
       <w:footerReference w:type="default" r:id="rId37"/>
